--- a/5. 树/树.docx
+++ b/5. 树/树.docx
@@ -129,11 +129,6 @@
       </w:r>
     </w:p>
     <w:p>
-      <w:pPr>
-        <w:rPr>
-          <w:rFonts w:hint="eastAsia"/>
-        </w:rPr>
-      </w:pPr>
       <w:r>
         <w:tab/>
       </w:r>
@@ -141,10 +136,239 @@
         <w:rPr>
           <w:rFonts w:hint="eastAsia"/>
         </w:rPr>
-        <w:t>遍历：前序遍历、中序遍历、后序遍历</w:t>
-      </w:r>
+        <w:t>遍历：前序遍历、</w:t>
+      </w:r>
+      <w:proofErr w:type="gramStart"/>
+      <w:r>
+        <w:rPr>
+          <w:rFonts w:hint="eastAsia"/>
+        </w:rPr>
+        <w:t>中序遍历</w:t>
+      </w:r>
+      <w:proofErr w:type="gramEnd"/>
+      <w:r>
+        <w:rPr>
+          <w:rFonts w:hint="eastAsia"/>
+        </w:rPr>
+        <w:t>、后序遍历</w:t>
+      </w:r>
+    </w:p>
+    <w:p>
+      <w:pPr>
+        <w:pStyle w:val="2"/>
+      </w:pPr>
       <w:bookmarkStart w:id="0" w:name="_GoBack"/>
-      <w:bookmarkEnd w:id="0"/>
+      <w:r>
+        <w:rPr>
+          <w:rFonts w:hint="eastAsia"/>
+        </w:rPr>
+        <w:t>完全二叉树</w:t>
+      </w:r>
+    </w:p>
+    <w:p>
+      <w:pPr>
+        <w:pStyle w:val="2"/>
+      </w:pPr>
+      <w:r>
+        <w:rPr>
+          <w:rFonts w:hint="eastAsia"/>
+        </w:rPr>
+        <w:t>满二叉树</w:t>
+      </w:r>
+    </w:p>
+    <w:p>
+      <w:pPr>
+        <w:pStyle w:val="2"/>
+      </w:pPr>
+      <w:r>
+        <w:rPr>
+          <w:rFonts w:hint="eastAsia"/>
+        </w:rPr>
+        <w:t>B</w:t>
+      </w:r>
+      <w:r>
+        <w:rPr>
+          <w:rFonts w:hint="eastAsia"/>
+        </w:rPr>
+        <w:t>树</w:t>
+      </w:r>
+    </w:p>
+    <w:p>
+      <w:pPr>
+        <w:pStyle w:val="2"/>
+        <w:rPr>
+          <w:rFonts w:hint="eastAsia"/>
+        </w:rPr>
+      </w:pPr>
+      <w:r>
+        <w:rPr>
+          <w:rFonts w:hint="eastAsia"/>
+        </w:rPr>
+        <w:t>B+</w:t>
+      </w:r>
+      <w:r>
+        <w:rPr>
+          <w:rFonts w:hint="eastAsia"/>
+        </w:rPr>
+        <w:t>树</w:t>
+      </w:r>
+    </w:p>
+    <w:p>
+      <w:pPr>
+        <w:pStyle w:val="2"/>
+      </w:pPr>
+      <w:r>
+        <w:rPr>
+          <w:rFonts w:hint="eastAsia"/>
+        </w:rPr>
+        <w:t>AVL</w:t>
+      </w:r>
+      <w:r>
+        <w:rPr>
+          <w:rFonts w:hint="eastAsia"/>
+        </w:rPr>
+        <w:t>树</w:t>
+      </w:r>
+    </w:p>
+    <w:p>
+      <w:pPr>
+        <w:pStyle w:val="2"/>
+      </w:pPr>
+      <w:r>
+        <w:rPr>
+          <w:rFonts w:hint="eastAsia"/>
+        </w:rPr>
+        <w:t>平衡二叉树</w:t>
+      </w:r>
+    </w:p>
+    <w:p>
+      <w:pPr>
+        <w:pStyle w:val="2"/>
+        <w:rPr>
+          <w:rFonts w:hint="eastAsia"/>
+        </w:rPr>
+      </w:pPr>
+      <w:r>
+        <w:rPr>
+          <w:rFonts w:hint="eastAsia"/>
+        </w:rPr>
+        <w:t>红黑树</w:t>
+      </w:r>
+    </w:p>
+    <w:bookmarkEnd w:id="0"/>
+    <w:p>
+      <w:pPr>
+        <w:pStyle w:val="1"/>
+      </w:pPr>
+      <w:r>
+        <w:rPr>
+          <w:rFonts w:hint="eastAsia"/>
+        </w:rPr>
+        <w:t>3</w:t>
+      </w:r>
+      <w:r>
+        <w:rPr>
+          <w:rFonts w:hint="eastAsia"/>
+        </w:rPr>
+        <w:t>、代码</w:t>
+      </w:r>
+    </w:p>
+    <w:p>
+      <w:pPr>
+        <w:pStyle w:val="2"/>
+      </w:pPr>
+      <w:r>
+        <w:rPr>
+          <w:rFonts w:hint="eastAsia"/>
+        </w:rPr>
+        <w:t>数组实现</w:t>
+      </w:r>
+    </w:p>
+    <w:p>
+      <w:pPr>
+        <w:pStyle w:val="2"/>
+        <w:rPr>
+          <w:rFonts w:hint="eastAsia"/>
+        </w:rPr>
+      </w:pPr>
+      <w:r>
+        <w:rPr>
+          <w:rFonts w:hint="eastAsia"/>
+        </w:rPr>
+        <w:t>链表实现</w:t>
+      </w:r>
+    </w:p>
+    <w:p>
+      <w:pPr>
+        <w:pStyle w:val="1"/>
+      </w:pPr>
+      <w:r>
+        <w:rPr>
+          <w:rFonts w:hint="eastAsia"/>
+        </w:rPr>
+        <w:t>4</w:t>
+      </w:r>
+      <w:r>
+        <w:rPr>
+          <w:rFonts w:hint="eastAsia"/>
+        </w:rPr>
+        <w:t>、应用</w:t>
+      </w:r>
+    </w:p>
+    <w:p>
+      <w:r>
+        <w:rPr>
+          <w:rFonts w:hint="eastAsia"/>
+        </w:rPr>
+        <w:t>压缩软件——</w:t>
+      </w:r>
+      <w:proofErr w:type="gramStart"/>
+      <w:r>
+        <w:rPr>
+          <w:rFonts w:hint="eastAsia"/>
+        </w:rPr>
+        <w:t>赫</w:t>
+      </w:r>
+      <w:proofErr w:type="gramEnd"/>
+      <w:r>
+        <w:rPr>
+          <w:rFonts w:hint="eastAsia"/>
+        </w:rPr>
+        <w:t>夫</w:t>
+      </w:r>
+      <w:proofErr w:type="gramStart"/>
+      <w:r>
+        <w:rPr>
+          <w:rFonts w:hint="eastAsia"/>
+        </w:rPr>
+        <w:t>曼</w:t>
+      </w:r>
+      <w:proofErr w:type="gramEnd"/>
+      <w:r>
+        <w:rPr>
+          <w:rFonts w:hint="eastAsia"/>
+        </w:rPr>
+        <w:t>树</w:t>
+      </w:r>
+    </w:p>
+    <w:p>
+      <w:pPr>
+        <w:rPr>
+          <w:rFonts w:hint="eastAsia"/>
+        </w:rPr>
+      </w:pPr>
+      <w:r>
+        <w:rPr>
+          <w:rFonts w:hint="eastAsia"/>
+        </w:rPr>
+        <w:t>搜索——人机对战</w:t>
+      </w:r>
+      <w:r>
+        <w:rPr>
+          <w:rFonts w:hint="eastAsia"/>
+        </w:rPr>
+        <w:t>（不断做树的搜索，找到最优的路径）</w:t>
+      </w:r>
     </w:p>
     <w:sectPr>
       <w:pgSz w:w="11906" w:h="16838"/>

--- a/5. 树/树.docx
+++ b/5. 树/树.docx
@@ -59,11 +59,6 @@
       </w:r>
     </w:p>
     <w:p>
-      <w:pPr>
-        <w:rPr>
-          <w:rFonts w:hint="eastAsia"/>
-        </w:rPr>
-      </w:pPr>
       <w:r>
         <w:tab/>
       </w:r>
@@ -96,13 +91,245 @@
         <w:pStyle w:val="2"/>
       </w:pPr>
       <w:r>
+        <w:rPr>
+          <w:rFonts w:hint="eastAsia"/>
+        </w:rPr>
+        <w:t>二叉树</w:t>
+      </w:r>
+    </w:p>
+    <w:p>
+      <w:r>
         <w:tab/>
       </w:r>
       <w:r>
         <w:rPr>
           <w:rFonts w:hint="eastAsia"/>
-        </w:rPr>
-        <w:t>二叉树</w:t>
+          <w:color w:val="FF0000"/>
+        </w:rPr>
+        <w:t>二叉树的每个结点至多只有二棵子树</w:t>
+      </w:r>
+      <w:r>
+        <w:rPr>
+          <w:rFonts w:hint="eastAsia"/>
+          <w:color w:val="FF0000"/>
+        </w:rPr>
+        <w:t>(</w:t>
+      </w:r>
+      <w:r>
+        <w:rPr>
+          <w:rFonts w:hint="eastAsia"/>
+          <w:color w:val="FF0000"/>
+        </w:rPr>
+        <w:t>不存在度大于</w:t>
+      </w:r>
+      <w:r>
+        <w:rPr>
+          <w:rFonts w:hint="eastAsia"/>
+          <w:color w:val="FF0000"/>
+        </w:rPr>
+        <w:t>2</w:t>
+      </w:r>
+      <w:r>
+        <w:rPr>
+          <w:rFonts w:hint="eastAsia"/>
+          <w:color w:val="FF0000"/>
+        </w:rPr>
+        <w:t>的结点</w:t>
+      </w:r>
+      <w:r>
+        <w:rPr>
+          <w:rFonts w:hint="eastAsia"/>
+          <w:color w:val="FF0000"/>
+        </w:rPr>
+        <w:t>)</w:t>
+      </w:r>
+      <w:r>
+        <w:rPr>
+          <w:rFonts w:hint="eastAsia"/>
+        </w:rPr>
+        <w:t>，</w:t>
+      </w:r>
+      <w:r>
+        <w:rPr>
+          <w:rFonts w:hint="eastAsia"/>
+          <w:color w:val="FF0000"/>
+        </w:rPr>
+        <w:t>二叉树的子树有左右之分，次序不能颠倒</w:t>
+      </w:r>
+      <w:r>
+        <w:rPr>
+          <w:rFonts w:hint="eastAsia"/>
+        </w:rPr>
+        <w:t>。二叉树的第</w:t>
+      </w:r>
+      <w:r>
+        <w:rPr>
+          <w:rFonts w:hint="eastAsia"/>
+        </w:rPr>
+        <w:t>i</w:t>
+      </w:r>
+      <w:r>
+        <w:rPr>
+          <w:rFonts w:hint="eastAsia"/>
+        </w:rPr>
+        <w:t>层至多有</w:t>
+      </w:r>
+      <w:r>
+        <w:rPr>
+          <w:rFonts w:hint="eastAsia"/>
+        </w:rPr>
+        <w:t>2i-1</w:t>
+      </w:r>
+      <w:r>
+        <w:rPr>
+          <w:rFonts w:hint="eastAsia"/>
+        </w:rPr>
+        <w:t>个结点；深度为</w:t>
+      </w:r>
+      <w:r>
+        <w:rPr>
+          <w:rFonts w:hint="eastAsia"/>
+        </w:rPr>
+        <w:t>k</w:t>
+      </w:r>
+      <w:r>
+        <w:rPr>
+          <w:rFonts w:hint="eastAsia"/>
+        </w:rPr>
+        <w:t>的二叉树至多有</w:t>
+      </w:r>
+      <w:r>
+        <w:rPr>
+          <w:rFonts w:hint="eastAsia"/>
+        </w:rPr>
+        <w:t>2k-1</w:t>
+      </w:r>
+      <w:r>
+        <w:rPr>
+          <w:rFonts w:hint="eastAsia"/>
+        </w:rPr>
+        <w:t>个结点；对任何一棵二叉树</w:t>
+      </w:r>
+      <w:r>
+        <w:rPr>
+          <w:rFonts w:hint="eastAsia"/>
+        </w:rPr>
+        <w:t>T</w:t>
+      </w:r>
+      <w:r>
+        <w:rPr>
+          <w:rFonts w:hint="eastAsia"/>
+        </w:rPr>
+        <w:t>，如果其终端结点数为</w:t>
+      </w:r>
+      <w:r>
+        <w:rPr>
+          <w:rFonts w:hint="eastAsia"/>
+        </w:rPr>
+        <w:t>n0</w:t>
+      </w:r>
+      <w:r>
+        <w:rPr>
+          <w:rFonts w:hint="eastAsia"/>
+        </w:rPr>
+        <w:t>，度为</w:t>
+      </w:r>
+      <w:r>
+        <w:rPr>
+          <w:rFonts w:hint="eastAsia"/>
+        </w:rPr>
+        <w:t>2</w:t>
+      </w:r>
+      <w:r>
+        <w:rPr>
+          <w:rFonts w:hint="eastAsia"/>
+        </w:rPr>
+        <w:t>的结点数为</w:t>
+      </w:r>
+      <w:r>
+        <w:rPr>
+          <w:rFonts w:hint="eastAsia"/>
+        </w:rPr>
+        <w:t>n2</w:t>
+      </w:r>
+      <w:r>
+        <w:rPr>
+          <w:rFonts w:hint="eastAsia"/>
+        </w:rPr>
+        <w:t>，则</w:t>
+      </w:r>
+      <w:r>
+        <w:rPr>
+          <w:rFonts w:hint="eastAsia"/>
+        </w:rPr>
+        <w:t>n0=n2+1</w:t>
+      </w:r>
+      <w:r>
+        <w:rPr>
+          <w:rFonts w:hint="eastAsia"/>
+        </w:rPr>
+        <w:t>。</w:t>
+      </w:r>
+    </w:p>
+    <w:p>
+      <w:pPr>
+        <w:jc w:val="center"/>
+        <w:rPr>
+          <w:rFonts w:hint="eastAsia"/>
+        </w:rPr>
+      </w:pPr>
+      <w:r>
+        <w:rPr>
+          <w:noProof/>
+        </w:rPr>
+        <w:drawing>
+          <wp:inline distT="0" distB="0" distL="0" distR="0">
+            <wp:extent cx="3714750" cy="2971800"/>
+            <wp:effectExtent l="0" t="0" r="0" b="0"/>
+            <wp:docPr id="1" name="图片 1" descr="https://images.cnblogs.com/cnblogs_com/ajayumi/ProgramImage/2009050402.jpg"/>
+            <wp:cNvGraphicFramePr>
+              <a:graphicFrameLocks xmlns:a="http://schemas.openxmlformats.org/drawingml/2006/main" noChangeAspect="1"/>
+            </wp:cNvGraphicFramePr>
+            <a:graphic xmlns:a="http://schemas.openxmlformats.org/drawingml/2006/main">
+              <a:graphicData uri="http://schemas.openxmlformats.org/drawingml/2006/picture">
+                <pic:pic xmlns:pic="http://schemas.openxmlformats.org/drawingml/2006/picture">
+                  <pic:nvPicPr>
+                    <pic:cNvPr id="0" name="Picture 1" descr="https://images.cnblogs.com/cnblogs_com/ajayumi/ProgramImage/2009050402.jpg"/>
+                    <pic:cNvPicPr>
+                      <a:picLocks noChangeAspect="1" noChangeArrowheads="1"/>
+                    </pic:cNvPicPr>
+                  </pic:nvPicPr>
+                  <pic:blipFill>
+                    <a:blip r:embed="rId6">
+                      <a:extLst>
+                        <a:ext uri="{28A0092B-C50C-407E-A947-70E740481C1C}">
+                          <a14:useLocalDpi xmlns:a14="http://schemas.microsoft.com/office/drawing/2010/main" val="0"/>
+                        </a:ext>
+                      </a:extLst>
+                    </a:blip>
+                    <a:srcRect/>
+                    <a:stretch>
+                      <a:fillRect/>
+                    </a:stretch>
+                  </pic:blipFill>
+                  <pic:spPr bwMode="auto">
+                    <a:xfrm>
+                      <a:off x="0" y="0"/>
+                      <a:ext cx="3714750" cy="2971800"/>
+                    </a:xfrm>
+                    <a:prstGeom prst="rect">
+                      <a:avLst/>
+                    </a:prstGeom>
+                    <a:noFill/>
+                    <a:ln>
+                      <a:noFill/>
+                    </a:ln>
+                  </pic:spPr>
+                </pic:pic>
+              </a:graphicData>
+            </a:graphic>
+          </wp:inline>
+        </w:drawing>
       </w:r>
     </w:p>
     <w:p>
@@ -113,56 +340,56 @@
         <w:rPr>
           <w:rFonts w:hint="eastAsia"/>
         </w:rPr>
-        <w:t>所有节点的度都小于</w:t>
-      </w:r>
-      <w:r>
-        <w:rPr>
-          <w:rFonts w:hint="eastAsia"/>
-        </w:rPr>
-        <w:t>2</w:t>
-      </w:r>
-      <w:r>
-        <w:rPr>
-          <w:rFonts w:hint="eastAsia"/>
-        </w:rPr>
-        <w:t>的树。</w:t>
-      </w:r>
-    </w:p>
-    <w:p>
-      <w:r>
-        <w:tab/>
-      </w:r>
-      <w:r>
-        <w:rPr>
-          <w:rFonts w:hint="eastAsia"/>
-        </w:rPr>
-        <w:t>遍历：前序遍历、</w:t>
-      </w:r>
-      <w:proofErr w:type="gramStart"/>
-      <w:r>
-        <w:rPr>
-          <w:rFonts w:hint="eastAsia"/>
-        </w:rPr>
-        <w:t>中序遍历</w:t>
-      </w:r>
-      <w:proofErr w:type="gramEnd"/>
-      <w:r>
-        <w:rPr>
-          <w:rFonts w:hint="eastAsia"/>
-        </w:rPr>
-        <w:t>、后序遍历</w:t>
+        <w:t>遍历：前序遍历、中序遍历、后序遍历</w:t>
+      </w:r>
+    </w:p>
+    <w:p>
+      <w:pPr>
+        <w:pStyle w:val="3"/>
+      </w:pPr>
+      <w:r>
+        <w:rPr>
+          <w:rFonts w:hint="eastAsia"/>
+        </w:rPr>
+        <w:lastRenderedPageBreak/>
+        <w:t>完全二叉树</w:t>
+      </w:r>
+    </w:p>
+    <w:p>
+      <w:pPr>
+        <w:rPr>
+          <w:rFonts w:hint="eastAsia"/>
+        </w:rPr>
+      </w:pPr>
+      <w:bookmarkStart w:id="0" w:name="_GoBack"/>
+      <w:bookmarkEnd w:id="0"/>
+    </w:p>
+    <w:p>
+      <w:pPr>
+        <w:pStyle w:val="3"/>
+      </w:pPr>
+      <w:r>
+        <w:rPr>
+          <w:rFonts w:hint="eastAsia"/>
+        </w:rPr>
+        <w:t>满二叉树</w:t>
       </w:r>
     </w:p>
     <w:p>
       <w:pPr>
         <w:pStyle w:val="2"/>
       </w:pPr>
-      <w:bookmarkStart w:id="0" w:name="_GoBack"/>
-      <w:r>
-        <w:rPr>
-          <w:rFonts w:hint="eastAsia"/>
-        </w:rPr>
-        <w:t>完全二叉树</w:t>
+      <w:r>
+        <w:rPr>
+          <w:rFonts w:hint="eastAsia"/>
+        </w:rPr>
+        <w:t>B</w:t>
+      </w:r>
+      <w:r>
+        <w:rPr>
+          <w:rFonts w:hint="eastAsia"/>
+        </w:rPr>
+        <w:t>树</w:t>
       </w:r>
     </w:p>
     <w:p>
@@ -173,7 +400,13 @@
         <w:rPr>
           <w:rFonts w:hint="eastAsia"/>
         </w:rPr>
-        <w:t>满二叉树</w:t>
+        <w:t>B+</w:t>
+      </w:r>
+      <w:r>
+        <w:rPr>
+          <w:rFonts w:hint="eastAsia"/>
+        </w:rPr>
+        <w:t>树</w:t>
       </w:r>
     </w:p>
     <w:p>
@@ -184,7 +417,7 @@
         <w:rPr>
           <w:rFonts w:hint="eastAsia"/>
         </w:rPr>
-        <w:t>B</w:t>
+        <w:t>AVL</w:t>
       </w:r>
       <w:r>
         <w:rPr>
@@ -196,21 +429,12 @@
     <w:p>
       <w:pPr>
         <w:pStyle w:val="2"/>
-        <w:rPr>
-          <w:rFonts w:hint="eastAsia"/>
-        </w:rPr>
-      </w:pPr>
-      <w:r>
-        <w:rPr>
-          <w:rFonts w:hint="eastAsia"/>
-        </w:rPr>
-        <w:t>B+</w:t>
-      </w:r>
-      <w:r>
-        <w:rPr>
-          <w:rFonts w:hint="eastAsia"/>
-        </w:rPr>
-        <w:t>树</w:t>
+      </w:pPr>
+      <w:r>
+        <w:rPr>
+          <w:rFonts w:hint="eastAsia"/>
+        </w:rPr>
+        <w:t>平衡二叉树</w:t>
       </w:r>
     </w:p>
     <w:p>
@@ -221,13 +445,24 @@
         <w:rPr>
           <w:rFonts w:hint="eastAsia"/>
         </w:rPr>
-        <w:t>AVL</w:t>
-      </w:r>
-      <w:r>
-        <w:rPr>
-          <w:rFonts w:hint="eastAsia"/>
-        </w:rPr>
-        <w:t>树</w:t>
+        <w:t>红黑树</w:t>
+      </w:r>
+    </w:p>
+    <w:p>
+      <w:pPr>
+        <w:pStyle w:val="1"/>
+      </w:pPr>
+      <w:r>
+        <w:rPr>
+          <w:rFonts w:hint="eastAsia"/>
+        </w:rPr>
+        <w:t>3</w:t>
+      </w:r>
+      <w:r>
+        <w:rPr>
+          <w:rFonts w:hint="eastAsia"/>
+        </w:rPr>
+        <w:t>、代码</w:t>
       </w:r>
     </w:p>
     <w:p>
@@ -238,24 +473,20 @@
         <w:rPr>
           <w:rFonts w:hint="eastAsia"/>
         </w:rPr>
-        <w:t>平衡二叉树</w:t>
+        <w:t>数组实现</w:t>
       </w:r>
     </w:p>
     <w:p>
       <w:pPr>
         <w:pStyle w:val="2"/>
-        <w:rPr>
-          <w:rFonts w:hint="eastAsia"/>
-        </w:rPr>
-      </w:pPr>
-      <w:r>
-        <w:rPr>
-          <w:rFonts w:hint="eastAsia"/>
-        </w:rPr>
-        <w:t>红黑树</w:t>
-      </w:r>
-    </w:p>
-    <w:bookmarkEnd w:id="0"/>
+      </w:pPr>
+      <w:r>
+        <w:rPr>
+          <w:rFonts w:hint="eastAsia"/>
+        </w:rPr>
+        <w:t>链表实现</w:t>
+      </w:r>
+    </w:p>
     <w:p>
       <w:pPr>
         <w:pStyle w:val="1"/>
@@ -264,48 +495,6 @@
         <w:rPr>
           <w:rFonts w:hint="eastAsia"/>
         </w:rPr>
-        <w:t>3</w:t>
-      </w:r>
-      <w:r>
-        <w:rPr>
-          <w:rFonts w:hint="eastAsia"/>
-        </w:rPr>
-        <w:t>、代码</w:t>
-      </w:r>
-    </w:p>
-    <w:p>
-      <w:pPr>
-        <w:pStyle w:val="2"/>
-      </w:pPr>
-      <w:r>
-        <w:rPr>
-          <w:rFonts w:hint="eastAsia"/>
-        </w:rPr>
-        <w:t>数组实现</w:t>
-      </w:r>
-    </w:p>
-    <w:p>
-      <w:pPr>
-        <w:pStyle w:val="2"/>
-        <w:rPr>
-          <w:rFonts w:hint="eastAsia"/>
-        </w:rPr>
-      </w:pPr>
-      <w:r>
-        <w:rPr>
-          <w:rFonts w:hint="eastAsia"/>
-        </w:rPr>
-        <w:t>链表实现</w:t>
-      </w:r>
-    </w:p>
-    <w:p>
-      <w:pPr>
-        <w:pStyle w:val="1"/>
-      </w:pPr>
-      <w:r>
-        <w:rPr>
-          <w:rFonts w:hint="eastAsia"/>
-        </w:rPr>
         <w:t>4</w:t>
       </w:r>
       <w:r>
@@ -320,43 +509,10 @@
         <w:rPr>
           <w:rFonts w:hint="eastAsia"/>
         </w:rPr>
-        <w:t>压缩软件——</w:t>
-      </w:r>
-      <w:proofErr w:type="gramStart"/>
-      <w:r>
-        <w:rPr>
-          <w:rFonts w:hint="eastAsia"/>
-        </w:rPr>
-        <w:t>赫</w:t>
-      </w:r>
-      <w:proofErr w:type="gramEnd"/>
-      <w:r>
-        <w:rPr>
-          <w:rFonts w:hint="eastAsia"/>
-        </w:rPr>
-        <w:t>夫</w:t>
-      </w:r>
-      <w:proofErr w:type="gramStart"/>
-      <w:r>
-        <w:rPr>
-          <w:rFonts w:hint="eastAsia"/>
-        </w:rPr>
-        <w:t>曼</w:t>
-      </w:r>
-      <w:proofErr w:type="gramEnd"/>
-      <w:r>
-        <w:rPr>
-          <w:rFonts w:hint="eastAsia"/>
-        </w:rPr>
-        <w:t>树</w:t>
-      </w:r>
-    </w:p>
-    <w:p>
-      <w:pPr>
-        <w:rPr>
-          <w:rFonts w:hint="eastAsia"/>
-        </w:rPr>
-      </w:pPr>
+        <w:t>压缩软件——赫夫曼树</w:t>
+      </w:r>
+    </w:p>
+    <w:p>
       <w:r>
         <w:rPr>
           <w:rFonts w:hint="eastAsia"/>
@@ -378,6 +534,56 @@
     </w:sectPr>
   </w:body>
 </w:document>
+</file>
+
+<file path=word/endnotes.xml><?xml version="1.0" encoding="utf-8"?>
+<w:endnotes xmlns:wpc="http://schemas.microsoft.com/office/word/2010/wordprocessingCanvas" xmlns:cx="http://schemas.microsoft.com/office/drawing/2014/chartex" xmlns:cx1="http://schemas.microsoft.com/office/drawing/2015/9/8/chartex" xmlns:mc="http://schemas.openxmlformats.org/markup-compatibility/2006" xmlns:o="urn:schemas-microsoft-com:office:office" xmlns:r="http://schemas.openxmlformats.org/officeDocument/2006/relationships" xmlns:m="http://schemas.openxmlformats.org/officeDocument/2006/math" xmlns:v="urn:schemas-microsoft-com:vml" xmlns:wp14="http://schemas.microsoft.com/office/word/2010/wordprocessingDrawing" xmlns:wp="http://schemas.openxmlformats.org/drawingml/2006/wordprocessingDrawing" xmlns:w10="urn:schemas-microsoft-com:office:word" xmlns:w="http://schemas.openxmlformats.org/wordprocessingml/2006/main" xmlns:w14="http://schemas.microsoft.com/office/word/2010/wordml" xmlns:w15="http://schemas.microsoft.com/office/word/2012/wordml" xmlns:w16se="http://schemas.microsoft.com/office/word/2015/wordml/symex" xmlns:wpg="http://schemas.microsoft.com/office/word/2010/wordprocessingGroup" xmlns:wpi="http://schemas.microsoft.com/office/word/2010/wordprocessingInk" xmlns:wne="http://schemas.microsoft.com/office/word/2006/wordml" xmlns:wps="http://schemas.microsoft.com/office/word/2010/wordprocessingShape" mc:Ignorable="w14 w15 w16se wp14">
+  <w:endnote w:type="separator" w:id="-1">
+    <w:p>
+      <w:pPr>
+        <w:spacing w:line="240" w:lineRule="auto"/>
+      </w:pPr>
+      <w:r>
+        <w:separator/>
+      </w:r>
+    </w:p>
+  </w:endnote>
+  <w:endnote w:type="continuationSeparator" w:id="0">
+    <w:p>
+      <w:pPr>
+        <w:spacing w:line="240" w:lineRule="auto"/>
+      </w:pPr>
+      <w:r>
+        <w:continuationSeparator/>
+      </w:r>
+    </w:p>
+  </w:endnote>
+</w:endnotes>
+</file>
+
+<file path=word/footnotes.xml><?xml version="1.0" encoding="utf-8"?>
+<w:footnotes xmlns:wpc="http://schemas.microsoft.com/office/word/2010/wordprocessingCanvas" xmlns:cx="http://schemas.microsoft.com/office/drawing/2014/chartex" xmlns:cx1="http://schemas.microsoft.com/office/drawing/2015/9/8/chartex" xmlns:mc="http://schemas.openxmlformats.org/markup-compatibility/2006" xmlns:o="urn:schemas-microsoft-com:office:office" xmlns:r="http://schemas.openxmlformats.org/officeDocument/2006/relationships" xmlns:m="http://schemas.openxmlformats.org/officeDocument/2006/math" xmlns:v="urn:schemas-microsoft-com:vml" xmlns:wp14="http://schemas.microsoft.com/office/word/2010/wordprocessingDrawing" xmlns:wp="http://schemas.openxmlformats.org/drawingml/2006/wordprocessingDrawing" xmlns:w10="urn:schemas-microsoft-com:office:word" xmlns:w="http://schemas.openxmlformats.org/wordprocessingml/2006/main" xmlns:w14="http://schemas.microsoft.com/office/word/2010/wordml" xmlns:w15="http://schemas.microsoft.com/office/word/2012/wordml" xmlns:w16se="http://schemas.microsoft.com/office/word/2015/wordml/symex" xmlns:wpg="http://schemas.microsoft.com/office/word/2010/wordprocessingGroup" xmlns:wpi="http://schemas.microsoft.com/office/word/2010/wordprocessingInk" xmlns:wne="http://schemas.microsoft.com/office/word/2006/wordml" xmlns:wps="http://schemas.microsoft.com/office/word/2010/wordprocessingShape" mc:Ignorable="w14 w15 w16se wp14">
+  <w:footnote w:type="separator" w:id="-1">
+    <w:p>
+      <w:pPr>
+        <w:spacing w:line="240" w:lineRule="auto"/>
+      </w:pPr>
+      <w:r>
+        <w:separator/>
+      </w:r>
+    </w:p>
+  </w:footnote>
+  <w:footnote w:type="continuationSeparator" w:id="0">
+    <w:p>
+      <w:pPr>
+        <w:spacing w:line="240" w:lineRule="auto"/>
+      </w:pPr>
+      <w:r>
+        <w:continuationSeparator/>
+      </w:r>
+    </w:p>
+  </w:footnote>
+</w:footnotes>
 </file>
 
 <file path=word/styles.xml><?xml version="1.0" encoding="utf-8"?>
@@ -770,10 +976,10 @@
   <w:style w:type="paragraph" w:default="1" w:styleId="a">
     <w:name w:val="Normal"/>
     <w:qFormat/>
-    <w:rsid w:val="00BF05A6"/>
+    <w:rsid w:val="00E7553D"/>
     <w:pPr>
       <w:widowControl w:val="0"/>
-      <w:spacing w:line="400" w:lineRule="exact"/>
+      <w:spacing w:line="360" w:lineRule="auto"/>
       <w:jc w:val="both"/>
     </w:pPr>
     <w:rPr>
@@ -792,7 +998,6 @@
     <w:pPr>
       <w:keepNext/>
       <w:keepLines/>
-      <w:spacing w:line="360" w:lineRule="auto"/>
       <w:jc w:val="left"/>
       <w:outlineLvl w:val="0"/>
     </w:pPr>
@@ -812,7 +1017,6 @@
     <w:pPr>
       <w:keepNext/>
       <w:keepLines/>
-      <w:spacing w:line="360" w:lineRule="auto"/>
       <w:outlineLvl w:val="1"/>
     </w:pPr>
     <w:rPr>
@@ -945,6 +1149,75 @@
     <w:pPr>
       <w:ind w:firstLineChars="200" w:firstLine="420"/>
     </w:pPr>
+  </w:style>
+  <w:style w:type="paragraph" w:styleId="a4">
+    <w:name w:val="header"/>
+    <w:basedOn w:val="a"/>
+    <w:link w:val="a5"/>
+    <w:uiPriority w:val="99"/>
+    <w:unhideWhenUsed/>
+    <w:rsid w:val="005011C8"/>
+    <w:pPr>
+      <w:pBdr>
+        <w:bottom w:val="single" w:sz="6" w:space="1" w:color="auto"/>
+      </w:pBdr>
+      <w:tabs>
+        <w:tab w:val="center" w:pos="4153"/>
+        <w:tab w:val="right" w:pos="8306"/>
+      </w:tabs>
+      <w:snapToGrid w:val="0"/>
+      <w:spacing w:line="240" w:lineRule="atLeast"/>
+      <w:jc w:val="center"/>
+    </w:pPr>
+    <w:rPr>
+      <w:sz w:val="18"/>
+      <w:szCs w:val="18"/>
+    </w:rPr>
+  </w:style>
+  <w:style w:type="character" w:customStyle="1" w:styleId="a5">
+    <w:name w:val="页眉 字符"/>
+    <w:basedOn w:val="a0"/>
+    <w:link w:val="a4"/>
+    <w:uiPriority w:val="99"/>
+    <w:rsid w:val="005011C8"/>
+    <w:rPr>
+      <w:rFonts w:ascii="Times New Roman" w:eastAsia="仿宋" w:hAnsi="Times New Roman"/>
+      <w:sz w:val="18"/>
+      <w:szCs w:val="18"/>
+    </w:rPr>
+  </w:style>
+  <w:style w:type="paragraph" w:styleId="a6">
+    <w:name w:val="footer"/>
+    <w:basedOn w:val="a"/>
+    <w:link w:val="a7"/>
+    <w:uiPriority w:val="99"/>
+    <w:unhideWhenUsed/>
+    <w:rsid w:val="005011C8"/>
+    <w:pPr>
+      <w:tabs>
+        <w:tab w:val="center" w:pos="4153"/>
+        <w:tab w:val="right" w:pos="8306"/>
+      </w:tabs>
+      <w:snapToGrid w:val="0"/>
+      <w:spacing w:line="240" w:lineRule="atLeast"/>
+      <w:jc w:val="left"/>
+    </w:pPr>
+    <w:rPr>
+      <w:sz w:val="18"/>
+      <w:szCs w:val="18"/>
+    </w:rPr>
+  </w:style>
+  <w:style w:type="character" w:customStyle="1" w:styleId="a7">
+    <w:name w:val="页脚 字符"/>
+    <w:basedOn w:val="a0"/>
+    <w:link w:val="a6"/>
+    <w:uiPriority w:val="99"/>
+    <w:rsid w:val="005011C8"/>
+    <w:rPr>
+      <w:rFonts w:ascii="Times New Roman" w:eastAsia="仿宋" w:hAnsi="Times New Roman"/>
+      <w:sz w:val="18"/>
+      <w:szCs w:val="18"/>
+    </w:rPr>
   </w:style>
 </w:styles>
 </file>

--- a/5. 树/树.docx
+++ b/5. 树/树.docx
@@ -351,21 +351,386 @@
         <w:rPr>
           <w:rFonts w:hint="eastAsia"/>
         </w:rPr>
-        <w:lastRenderedPageBreak/>
         <w:t>完全二叉树</w:t>
       </w:r>
     </w:p>
     <w:p>
       <w:pPr>
-        <w:rPr>
-          <w:rFonts w:hint="eastAsia"/>
-        </w:rPr>
-      </w:pPr>
+        <w:pStyle w:val="a8"/>
+        <w:spacing w:before="0" w:beforeAutospacing="0" w:after="0" w:afterAutospacing="0"/>
+        <w:ind w:firstLine="420"/>
+        <w:rPr>
+          <w:rFonts w:ascii="Times New Roman" w:eastAsia="仿宋" w:hAnsi="Times New Roman" w:cstheme="minorBidi"/>
+          <w:kern w:val="2"/>
+        </w:rPr>
+      </w:pPr>
+      <w:r>
+        <w:rPr>
+          <w:rFonts w:ascii="Times New Roman" w:eastAsia="仿宋" w:hAnsi="Times New Roman" w:cstheme="minorBidi" w:hint="eastAsia"/>
+          <w:kern w:val="2"/>
+        </w:rPr>
+        <w:t>满二叉树：</w:t>
+      </w:r>
+      <w:r>
+        <w:rPr>
+          <w:rFonts w:ascii="Times New Roman" w:eastAsia="仿宋" w:hAnsi="Times New Roman" w:cstheme="minorBidi" w:hint="eastAsia"/>
+          <w:color w:val="FF0000"/>
+          <w:kern w:val="2"/>
+        </w:rPr>
+        <w:t>除最后一层无任何子节点外，每一层上的所有结点都有两个子结点。</w:t>
+      </w:r>
+      <w:r>
+        <w:rPr>
+          <w:rFonts w:ascii="Times New Roman" w:eastAsia="仿宋" w:hAnsi="Times New Roman" w:cstheme="minorBidi" w:hint="eastAsia"/>
+          <w:kern w:val="2"/>
+        </w:rPr>
+        <w:t>也可以这样理解，除叶子结点外的所有结点均有两个子结点。节点数达到最大值，</w:t>
+      </w:r>
+      <w:r>
+        <w:rPr>
+          <w:rFonts w:ascii="Times New Roman" w:eastAsia="仿宋" w:hAnsi="Times New Roman" w:cstheme="minorBidi" w:hint="eastAsia"/>
+          <w:color w:val="FF0000"/>
+          <w:kern w:val="2"/>
+        </w:rPr>
+        <w:t>所有叶子结点必须在同一层上</w:t>
+      </w:r>
+      <w:r>
+        <w:rPr>
+          <w:rFonts w:ascii="Times New Roman" w:eastAsia="仿宋" w:hAnsi="Times New Roman" w:cstheme="minorBidi" w:hint="eastAsia"/>
+          <w:kern w:val="2"/>
+        </w:rPr>
+        <w:t>。</w:t>
+      </w:r>
+    </w:p>
+    <w:p>
+      <w:pPr>
+        <w:pStyle w:val="a8"/>
+        <w:spacing w:before="0" w:beforeAutospacing="0" w:after="0" w:afterAutospacing="0"/>
+        <w:rPr>
+          <w:rFonts w:ascii="Times New Roman" w:eastAsia="仿宋" w:hAnsi="Times New Roman" w:cstheme="minorBidi" w:hint="eastAsia"/>
+          <w:kern w:val="2"/>
+        </w:rPr>
+      </w:pPr>
+      <w:r>
+        <w:rPr>
+          <w:rFonts w:ascii="Times New Roman" w:eastAsia="仿宋" w:hAnsi="Times New Roman" w:cstheme="minorBidi" w:hint="eastAsia"/>
+          <w:kern w:val="2"/>
+        </w:rPr>
+        <w:t xml:space="preserve">　　满二叉树的性质：</w:t>
+      </w:r>
+    </w:p>
+    <w:p>
+      <w:pPr>
+        <w:pStyle w:val="a8"/>
+        <w:spacing w:before="0" w:beforeAutospacing="0" w:after="0" w:afterAutospacing="0"/>
+        <w:rPr>
+          <w:rFonts w:ascii="Times New Roman" w:eastAsia="仿宋" w:hAnsi="Times New Roman" w:cstheme="minorBidi" w:hint="eastAsia"/>
+          <w:kern w:val="2"/>
+        </w:rPr>
+      </w:pPr>
+      <w:r>
+        <w:rPr>
+          <w:rFonts w:ascii="Times New Roman" w:eastAsia="仿宋" w:hAnsi="Times New Roman" w:cstheme="minorBidi" w:hint="eastAsia"/>
+          <w:kern w:val="2"/>
+        </w:rPr>
+        <w:t xml:space="preserve">　　</w:t>
+      </w:r>
+      <w:r>
+        <w:rPr>
+          <w:rFonts w:ascii="Times New Roman" w:eastAsia="仿宋" w:hAnsi="Times New Roman" w:cstheme="minorBidi" w:hint="eastAsia"/>
+          <w:kern w:val="2"/>
+        </w:rPr>
+        <w:t>1) </w:t>
+      </w:r>
+      <w:r>
+        <w:rPr>
+          <w:rFonts w:ascii="Times New Roman" w:eastAsia="仿宋" w:hAnsi="Times New Roman" w:cstheme="minorBidi" w:hint="eastAsia"/>
+          <w:kern w:val="2"/>
+        </w:rPr>
+        <w:t>一颗树深度为</w:t>
+      </w:r>
+      <w:r>
+        <w:rPr>
+          <w:rFonts w:ascii="Times New Roman" w:eastAsia="仿宋" w:hAnsi="Times New Roman" w:cstheme="minorBidi" w:hint="eastAsia"/>
+          <w:kern w:val="2"/>
+        </w:rPr>
+        <w:t>h</w:t>
+      </w:r>
+      <w:r>
+        <w:rPr>
+          <w:rFonts w:ascii="Times New Roman" w:eastAsia="仿宋" w:hAnsi="Times New Roman" w:cstheme="minorBidi" w:hint="eastAsia"/>
+          <w:kern w:val="2"/>
+        </w:rPr>
+        <w:t>，最大层数为</w:t>
+      </w:r>
+      <w:r>
+        <w:rPr>
+          <w:rFonts w:ascii="Times New Roman" w:eastAsia="仿宋" w:hAnsi="Times New Roman" w:cstheme="minorBidi" w:hint="eastAsia"/>
+          <w:kern w:val="2"/>
+        </w:rPr>
+        <w:t>k</w:t>
+      </w:r>
+      <w:r>
+        <w:rPr>
+          <w:rFonts w:ascii="Times New Roman" w:eastAsia="仿宋" w:hAnsi="Times New Roman" w:cstheme="minorBidi" w:hint="eastAsia"/>
+          <w:kern w:val="2"/>
+        </w:rPr>
+        <w:t>，深度与最大层数相同，</w:t>
+      </w:r>
+      <w:r>
+        <w:rPr>
+          <w:rFonts w:ascii="Times New Roman" w:eastAsia="仿宋" w:hAnsi="Times New Roman" w:cstheme="minorBidi" w:hint="eastAsia"/>
+          <w:kern w:val="2"/>
+        </w:rPr>
+        <w:t>k=h;</w:t>
+      </w:r>
+    </w:p>
+    <w:p>
+      <w:pPr>
+        <w:pStyle w:val="a8"/>
+        <w:spacing w:before="0" w:beforeAutospacing="0" w:after="0" w:afterAutospacing="0"/>
+        <w:rPr>
+          <w:rFonts w:hint="eastAsia"/>
+          <w:color w:val="000000"/>
+        </w:rPr>
+      </w:pPr>
+      <w:r>
+        <w:rPr>
+          <w:rFonts w:hint="eastAsia"/>
+          <w:color w:val="000000"/>
+        </w:rPr>
+        <w:t xml:space="preserve">　　</w:t>
+      </w:r>
+      <w:r>
+        <w:rPr>
+          <w:rFonts w:ascii="Times New Roman" w:eastAsia="仿宋" w:hAnsi="Times New Roman" w:cstheme="minorBidi" w:hint="eastAsia"/>
+          <w:kern w:val="2"/>
+        </w:rPr>
+        <w:t xml:space="preserve">2) </w:t>
+      </w:r>
+      <w:r>
+        <w:rPr>
+          <w:rFonts w:ascii="Times New Roman" w:eastAsia="仿宋" w:hAnsi="Times New Roman" w:cstheme="minorBidi" w:hint="eastAsia"/>
+          <w:kern w:val="2"/>
+        </w:rPr>
+        <w:t>叶子数为</w:t>
+      </w:r>
+      <w:r>
+        <w:rPr>
+          <w:rFonts w:hint="eastAsia"/>
+          <w:color w:val="000000"/>
+        </w:rPr>
+        <w:t>2</w:t>
+      </w:r>
+      <w:r>
+        <w:rPr>
+          <w:rFonts w:hint="eastAsia"/>
+          <w:color w:val="000000"/>
+          <w:vertAlign w:val="superscript"/>
+        </w:rPr>
+        <w:t>h</w:t>
+      </w:r>
+      <w:r>
+        <w:rPr>
+          <w:rFonts w:hint="eastAsia"/>
+          <w:color w:val="000000"/>
+        </w:rPr>
+        <w:t>;</w:t>
+      </w:r>
       <w:bookmarkStart w:id="0" w:name="_GoBack"/>
       <w:bookmarkEnd w:id="0"/>
     </w:p>
     <w:p>
       <w:pPr>
+        <w:pStyle w:val="a8"/>
+        <w:spacing w:before="0" w:beforeAutospacing="0" w:after="0" w:afterAutospacing="0"/>
+        <w:rPr>
+          <w:rFonts w:hint="eastAsia"/>
+          <w:color w:val="000000"/>
+        </w:rPr>
+      </w:pPr>
+      <w:r>
+        <w:rPr>
+          <w:rFonts w:hint="eastAsia"/>
+          <w:color w:val="000000"/>
+        </w:rPr>
+        <w:t xml:space="preserve">　　</w:t>
+      </w:r>
+      <w:r>
+        <w:rPr>
+          <w:rFonts w:ascii="Times New Roman" w:eastAsia="仿宋" w:hAnsi="Times New Roman" w:cstheme="minorBidi" w:hint="eastAsia"/>
+          <w:kern w:val="2"/>
+        </w:rPr>
+        <w:t xml:space="preserve">3) </w:t>
+      </w:r>
+      <w:r>
+        <w:rPr>
+          <w:rFonts w:ascii="Times New Roman" w:eastAsia="仿宋" w:hAnsi="Times New Roman" w:cstheme="minorBidi" w:hint="eastAsia"/>
+          <w:kern w:val="2"/>
+        </w:rPr>
+        <w:t>第</w:t>
+      </w:r>
+      <w:r>
+        <w:rPr>
+          <w:rFonts w:ascii="Times New Roman" w:eastAsia="仿宋" w:hAnsi="Times New Roman" w:cstheme="minorBidi" w:hint="eastAsia"/>
+          <w:kern w:val="2"/>
+        </w:rPr>
+        <w:t>k</w:t>
+      </w:r>
+      <w:r>
+        <w:rPr>
+          <w:rFonts w:ascii="Times New Roman" w:eastAsia="仿宋" w:hAnsi="Times New Roman" w:cstheme="minorBidi" w:hint="eastAsia"/>
+          <w:kern w:val="2"/>
+        </w:rPr>
+        <w:t>层的结点数是：</w:t>
+      </w:r>
+      <w:r>
+        <w:rPr>
+          <w:rFonts w:hint="eastAsia"/>
+          <w:color w:val="000000"/>
+        </w:rPr>
+        <w:t>2</w:t>
+      </w:r>
+      <w:r>
+        <w:rPr>
+          <w:rFonts w:hint="eastAsia"/>
+          <w:color w:val="000000"/>
+          <w:vertAlign w:val="superscript"/>
+        </w:rPr>
+        <w:t>k-1</w:t>
+      </w:r>
+      <w:r>
+        <w:rPr>
+          <w:rFonts w:hint="eastAsia"/>
+          <w:color w:val="000000"/>
+        </w:rPr>
+        <w:t>;</w:t>
+      </w:r>
+    </w:p>
+    <w:p>
+      <w:pPr>
+        <w:pStyle w:val="a8"/>
+        <w:spacing w:before="0" w:beforeAutospacing="0" w:after="0" w:afterAutospacing="0"/>
+        <w:rPr>
+          <w:rFonts w:hint="eastAsia"/>
+          <w:color w:val="000000"/>
+        </w:rPr>
+      </w:pPr>
+      <w:r>
+        <w:rPr>
+          <w:rFonts w:hint="eastAsia"/>
+          <w:color w:val="000000"/>
+        </w:rPr>
+        <w:lastRenderedPageBreak/>
+        <w:t xml:space="preserve">　　</w:t>
+      </w:r>
+      <w:r>
+        <w:rPr>
+          <w:rFonts w:ascii="Times New Roman" w:eastAsia="仿宋" w:hAnsi="Times New Roman" w:cstheme="minorBidi" w:hint="eastAsia"/>
+          <w:kern w:val="2"/>
+        </w:rPr>
+        <w:t xml:space="preserve">4) </w:t>
+      </w:r>
+      <w:r>
+        <w:rPr>
+          <w:rFonts w:ascii="Times New Roman" w:eastAsia="仿宋" w:hAnsi="Times New Roman" w:cstheme="minorBidi" w:hint="eastAsia"/>
+          <w:kern w:val="2"/>
+        </w:rPr>
+        <w:t>总结点数是：</w:t>
+      </w:r>
+      <w:r>
+        <w:rPr>
+          <w:rFonts w:hint="eastAsia"/>
+          <w:color w:val="000000"/>
+        </w:rPr>
+        <w:t>2</w:t>
+      </w:r>
+      <w:r>
+        <w:rPr>
+          <w:rFonts w:hint="eastAsia"/>
+          <w:color w:val="000000"/>
+          <w:vertAlign w:val="superscript"/>
+        </w:rPr>
+        <w:t>k-1</w:t>
+      </w:r>
+      <w:r>
+        <w:rPr>
+          <w:rFonts w:hint="eastAsia"/>
+          <w:color w:val="000000"/>
+        </w:rPr>
+        <w:t>，</w:t>
+      </w:r>
+      <w:r>
+        <w:rPr>
+          <w:rFonts w:ascii="Times New Roman" w:eastAsia="仿宋" w:hAnsi="Times New Roman" w:cstheme="minorBidi" w:hint="eastAsia"/>
+          <w:kern w:val="2"/>
+        </w:rPr>
+        <w:t>且总节点数一定是奇数。</w:t>
+      </w:r>
+    </w:p>
+    <w:p>
+      <w:pPr>
+        <w:jc w:val="center"/>
+        <w:rPr>
+          <w:rFonts w:hint="eastAsia"/>
+        </w:rPr>
+      </w:pPr>
+      <w:r>
+        <w:rPr>
+          <w:noProof/>
+        </w:rPr>
+        <w:drawing>
+          <wp:inline distT="0" distB="0" distL="0" distR="0">
+            <wp:extent cx="5086350" cy="1714500"/>
+            <wp:effectExtent l="0" t="0" r="0" b="0"/>
+            <wp:docPr id="2" name="图片 2" descr="https://images0.cnblogs.com/i/595738/201403/141749056837546.png"/>
+            <wp:cNvGraphicFramePr>
+              <a:graphicFrameLocks xmlns:a="http://schemas.openxmlformats.org/drawingml/2006/main" noChangeAspect="1"/>
+            </wp:cNvGraphicFramePr>
+            <a:graphic xmlns:a="http://schemas.openxmlformats.org/drawingml/2006/main">
+              <a:graphicData uri="http://schemas.openxmlformats.org/drawingml/2006/picture">
+                <pic:pic xmlns:pic="http://schemas.openxmlformats.org/drawingml/2006/picture">
+                  <pic:nvPicPr>
+                    <pic:cNvPr id="0" name="Picture 3" descr="https://images0.cnblogs.com/i/595738/201403/141749056837546.png"/>
+                    <pic:cNvPicPr>
+                      <a:picLocks noChangeAspect="1" noChangeArrowheads="1"/>
+                    </pic:cNvPicPr>
+                  </pic:nvPicPr>
+                  <pic:blipFill>
+                    <a:blip r:embed="rId7">
+                      <a:extLst>
+                        <a:ext uri="{28A0092B-C50C-407E-A947-70E740481C1C}">
+                          <a14:useLocalDpi xmlns:a14="http://schemas.microsoft.com/office/drawing/2010/main" val="0"/>
+                        </a:ext>
+                      </a:extLst>
+                    </a:blip>
+                    <a:srcRect/>
+                    <a:stretch>
+                      <a:fillRect/>
+                    </a:stretch>
+                  </pic:blipFill>
+                  <pic:spPr bwMode="auto">
+                    <a:xfrm>
+                      <a:off x="0" y="0"/>
+                      <a:ext cx="5086350" cy="1714500"/>
+                    </a:xfrm>
+                    <a:prstGeom prst="rect">
+                      <a:avLst/>
+                    </a:prstGeom>
+                    <a:noFill/>
+                    <a:ln>
+                      <a:noFill/>
+                    </a:ln>
+                  </pic:spPr>
+                </pic:pic>
+              </a:graphicData>
+            </a:graphic>
+          </wp:inline>
+        </w:drawing>
+      </w:r>
+    </w:p>
+    <w:p>
+      <w:pPr>
         <w:pStyle w:val="3"/>
       </w:pPr>
       <w:r>
@@ -374,6 +739,235 @@
         </w:rPr>
         <w:t>满二叉树</w:t>
       </w:r>
+    </w:p>
+    <w:p>
+      <w:pPr>
+        <w:pStyle w:val="a8"/>
+        <w:spacing w:before="0" w:beforeAutospacing="0" w:after="0" w:afterAutospacing="0"/>
+        <w:ind w:firstLine="420"/>
+        <w:rPr>
+          <w:rFonts w:ascii="Times New Roman" w:eastAsia="仿宋" w:hAnsi="Times New Roman" w:cstheme="minorBidi" w:hint="eastAsia"/>
+          <w:kern w:val="2"/>
+        </w:rPr>
+      </w:pPr>
+      <w:r>
+        <w:rPr>
+          <w:rFonts w:ascii="Times New Roman" w:eastAsia="仿宋" w:hAnsi="Times New Roman" w:cstheme="minorBidi" w:hint="eastAsia"/>
+          <w:kern w:val="2"/>
+        </w:rPr>
+        <w:t>完全二叉树：若设二叉树的深度为</w:t>
+      </w:r>
+      <w:r>
+        <w:rPr>
+          <w:rFonts w:ascii="Times New Roman" w:eastAsia="仿宋" w:hAnsi="Times New Roman" w:cstheme="minorBidi" w:hint="eastAsia"/>
+          <w:kern w:val="2"/>
+        </w:rPr>
+        <w:t>h</w:t>
+      </w:r>
+      <w:r>
+        <w:rPr>
+          <w:rFonts w:ascii="Times New Roman" w:eastAsia="仿宋" w:hAnsi="Times New Roman" w:cstheme="minorBidi" w:hint="eastAsia"/>
+          <w:kern w:val="2"/>
+        </w:rPr>
+        <w:t>，</w:t>
+      </w:r>
+      <w:r>
+        <w:rPr>
+          <w:rFonts w:ascii="Times New Roman" w:eastAsia="仿宋" w:hAnsi="Times New Roman" w:cstheme="minorBidi" w:hint="eastAsia"/>
+          <w:color w:val="FF0000"/>
+          <w:kern w:val="2"/>
+        </w:rPr>
+        <w:t>除第</w:t>
+      </w:r>
+      <w:r>
+        <w:rPr>
+          <w:rFonts w:ascii="Times New Roman" w:eastAsia="仿宋" w:hAnsi="Times New Roman" w:cstheme="minorBidi" w:hint="eastAsia"/>
+          <w:color w:val="FF0000"/>
+          <w:kern w:val="2"/>
+        </w:rPr>
+        <w:t xml:space="preserve"> h </w:t>
+      </w:r>
+      <w:r>
+        <w:rPr>
+          <w:rFonts w:ascii="Times New Roman" w:eastAsia="仿宋" w:hAnsi="Times New Roman" w:cstheme="minorBidi" w:hint="eastAsia"/>
+          <w:color w:val="FF0000"/>
+          <w:kern w:val="2"/>
+        </w:rPr>
+        <w:t>层外，其它各层</w:t>
+      </w:r>
+      <w:r>
+        <w:rPr>
+          <w:rFonts w:ascii="Times New Roman" w:eastAsia="仿宋" w:hAnsi="Times New Roman" w:cstheme="minorBidi" w:hint="eastAsia"/>
+          <w:color w:val="FF0000"/>
+          <w:kern w:val="2"/>
+        </w:rPr>
+        <w:t xml:space="preserve"> (1</w:t>
+      </w:r>
+      <w:r>
+        <w:rPr>
+          <w:rFonts w:ascii="Times New Roman" w:eastAsia="仿宋" w:hAnsi="Times New Roman" w:cstheme="minorBidi" w:hint="eastAsia"/>
+          <w:color w:val="FF0000"/>
+          <w:kern w:val="2"/>
+        </w:rPr>
+        <w:t>～</w:t>
+      </w:r>
+      <w:r>
+        <w:rPr>
+          <w:rFonts w:ascii="Times New Roman" w:eastAsia="仿宋" w:hAnsi="Times New Roman" w:cstheme="minorBidi" w:hint="eastAsia"/>
+          <w:color w:val="FF0000"/>
+          <w:kern w:val="2"/>
+        </w:rPr>
+        <w:t>(h-1)</w:t>
+      </w:r>
+      <w:r>
+        <w:rPr>
+          <w:rFonts w:ascii="Times New Roman" w:eastAsia="仿宋" w:hAnsi="Times New Roman" w:cstheme="minorBidi" w:hint="eastAsia"/>
+          <w:color w:val="FF0000"/>
+          <w:kern w:val="2"/>
+        </w:rPr>
+        <w:t>层</w:t>
+      </w:r>
+      <w:r>
+        <w:rPr>
+          <w:rFonts w:ascii="Times New Roman" w:eastAsia="仿宋" w:hAnsi="Times New Roman" w:cstheme="minorBidi" w:hint="eastAsia"/>
+          <w:color w:val="FF0000"/>
+          <w:kern w:val="2"/>
+        </w:rPr>
+        <w:t xml:space="preserve">) </w:t>
+      </w:r>
+      <w:r>
+        <w:rPr>
+          <w:rFonts w:ascii="Times New Roman" w:eastAsia="仿宋" w:hAnsi="Times New Roman" w:cstheme="minorBidi" w:hint="eastAsia"/>
+          <w:color w:val="FF0000"/>
+          <w:kern w:val="2"/>
+        </w:rPr>
+        <w:t>的结点数都达到最大个数，第</w:t>
+      </w:r>
+      <w:r>
+        <w:rPr>
+          <w:rFonts w:ascii="Times New Roman" w:eastAsia="仿宋" w:hAnsi="Times New Roman" w:cstheme="minorBidi" w:hint="eastAsia"/>
+          <w:color w:val="FF0000"/>
+          <w:kern w:val="2"/>
+        </w:rPr>
+        <w:t>h</w:t>
+      </w:r>
+      <w:r>
+        <w:rPr>
+          <w:rFonts w:ascii="Times New Roman" w:eastAsia="仿宋" w:hAnsi="Times New Roman" w:cstheme="minorBidi" w:hint="eastAsia"/>
+          <w:color w:val="FF0000"/>
+          <w:kern w:val="2"/>
+        </w:rPr>
+        <w:t>层所有的结点都连续集中在最左边</w:t>
+      </w:r>
+      <w:r>
+        <w:rPr>
+          <w:rFonts w:ascii="Times New Roman" w:eastAsia="仿宋" w:hAnsi="Times New Roman" w:cstheme="minorBidi" w:hint="eastAsia"/>
+          <w:kern w:val="2"/>
+        </w:rPr>
+        <w:t>，这就是完全二叉树。</w:t>
+      </w:r>
+    </w:p>
+    <w:p>
+      <w:pPr>
+        <w:pStyle w:val="a8"/>
+        <w:spacing w:before="0" w:beforeAutospacing="0" w:after="0" w:afterAutospacing="0"/>
+        <w:rPr>
+          <w:rFonts w:ascii="Times New Roman" w:eastAsia="仿宋" w:hAnsi="Times New Roman" w:cstheme="minorBidi" w:hint="eastAsia"/>
+          <w:kern w:val="2"/>
+        </w:rPr>
+      </w:pPr>
+      <w:r>
+        <w:rPr>
+          <w:rFonts w:ascii="Times New Roman" w:eastAsia="仿宋" w:hAnsi="Times New Roman" w:cstheme="minorBidi" w:hint="eastAsia"/>
+          <w:kern w:val="2"/>
+        </w:rPr>
+        <w:t xml:space="preserve">　　</w:t>
+      </w:r>
+      <w:r>
+        <w:rPr>
+          <w:rFonts w:ascii="Times New Roman" w:eastAsia="仿宋" w:hAnsi="Times New Roman" w:cstheme="minorBidi" w:hint="eastAsia"/>
+          <w:b/>
+          <w:bCs/>
+          <w:kern w:val="2"/>
+        </w:rPr>
+        <w:t>注：</w:t>
+      </w:r>
+      <w:r>
+        <w:rPr>
+          <w:rFonts w:ascii="Times New Roman" w:eastAsia="仿宋" w:hAnsi="Times New Roman" w:cstheme="minorBidi" w:hint="eastAsia"/>
+          <w:kern w:val="2"/>
+        </w:rPr>
+        <w:t>完全二叉树是效率很高的数据结构，</w:t>
+      </w:r>
+      <w:r>
+        <w:rPr>
+          <w:rFonts w:ascii="Times New Roman" w:eastAsia="仿宋" w:hAnsi="Times New Roman" w:cstheme="minorBidi" w:hint="eastAsia"/>
+          <w:color w:val="FF0000"/>
+          <w:kern w:val="2"/>
+        </w:rPr>
+        <w:t>堆是一种完全二叉树或者近似完全二叉树</w:t>
+      </w:r>
+      <w:r>
+        <w:rPr>
+          <w:rFonts w:ascii="Times New Roman" w:eastAsia="仿宋" w:hAnsi="Times New Roman" w:cstheme="minorBidi" w:hint="eastAsia"/>
+          <w:kern w:val="2"/>
+        </w:rPr>
+        <w:t>，所以效率极高，</w:t>
+      </w:r>
+      <w:r>
+        <w:rPr>
+          <w:rFonts w:ascii="Times New Roman" w:eastAsia="仿宋" w:hAnsi="Times New Roman" w:cstheme="minorBidi" w:hint="eastAsia"/>
+          <w:color w:val="FF0000"/>
+          <w:kern w:val="2"/>
+        </w:rPr>
+        <w:t>像十分常用的排序算法、</w:t>
+      </w:r>
+      <w:r>
+        <w:rPr>
+          <w:rFonts w:ascii="Times New Roman" w:eastAsia="仿宋" w:hAnsi="Times New Roman" w:cstheme="minorBidi" w:hint="eastAsia"/>
+          <w:color w:val="FF0000"/>
+          <w:kern w:val="2"/>
+        </w:rPr>
+        <w:t>Dijkstra</w:t>
+      </w:r>
+      <w:r>
+        <w:rPr>
+          <w:rFonts w:ascii="Times New Roman" w:eastAsia="仿宋" w:hAnsi="Times New Roman" w:cstheme="minorBidi" w:hint="eastAsia"/>
+          <w:color w:val="FF0000"/>
+          <w:kern w:val="2"/>
+        </w:rPr>
+        <w:t>算法、</w:t>
+      </w:r>
+      <w:r>
+        <w:rPr>
+          <w:rFonts w:ascii="Times New Roman" w:eastAsia="仿宋" w:hAnsi="Times New Roman" w:cstheme="minorBidi" w:hint="eastAsia"/>
+          <w:color w:val="FF0000"/>
+          <w:kern w:val="2"/>
+        </w:rPr>
+        <w:t>Prim</w:t>
+      </w:r>
+      <w:r>
+        <w:rPr>
+          <w:rFonts w:ascii="Times New Roman" w:eastAsia="仿宋" w:hAnsi="Times New Roman" w:cstheme="minorBidi" w:hint="eastAsia"/>
+          <w:color w:val="FF0000"/>
+          <w:kern w:val="2"/>
+        </w:rPr>
+        <w:t>算法等都要用堆才能优化</w:t>
+      </w:r>
+      <w:r>
+        <w:rPr>
+          <w:rFonts w:ascii="Times New Roman" w:eastAsia="仿宋" w:hAnsi="Times New Roman" w:cstheme="minorBidi" w:hint="eastAsia"/>
+          <w:kern w:val="2"/>
+        </w:rPr>
+        <w:t>，二叉排序树的效率也要借助平衡性来提高，而平衡性基于完全二叉树。</w:t>
+      </w:r>
+    </w:p>
+    <w:p>
+      <w:pPr>
+        <w:rPr>
+          <w:rFonts w:hint="eastAsia"/>
+        </w:rPr>
+      </w:pPr>
     </w:p>
     <w:p>
       <w:pPr>
@@ -1219,6 +1813,33 @@
       <w:szCs w:val="18"/>
     </w:rPr>
   </w:style>
+  <w:style w:type="paragraph" w:styleId="a8">
+    <w:name w:val="Normal (Web)"/>
+    <w:basedOn w:val="a"/>
+    <w:uiPriority w:val="99"/>
+    <w:unhideWhenUsed/>
+    <w:rsid w:val="005564D6"/>
+    <w:pPr>
+      <w:widowControl/>
+      <w:spacing w:before="100" w:beforeAutospacing="1" w:after="100" w:afterAutospacing="1" w:line="240" w:lineRule="auto"/>
+      <w:jc w:val="left"/>
+    </w:pPr>
+    <w:rPr>
+      <w:rFonts w:ascii="宋体" w:eastAsia="宋体" w:hAnsi="宋体" w:cs="宋体"/>
+      <w:kern w:val="0"/>
+    </w:rPr>
+  </w:style>
+  <w:style w:type="character" w:styleId="a9">
+    <w:name w:val="Strong"/>
+    <w:basedOn w:val="a0"/>
+    <w:uiPriority w:val="22"/>
+    <w:qFormat/>
+    <w:rsid w:val="005564D6"/>
+    <w:rPr>
+      <w:b/>
+      <w:bCs/>
+    </w:rPr>
+  </w:style>
 </w:styles>
 </file>
 

--- a/5. 树/树.docx
+++ b/5. 树/树.docx
@@ -537,8 +537,6 @@
         </w:rPr>
         <w:t>;</w:t>
       </w:r>
-      <w:bookmarkStart w:id="0" w:name="_GoBack"/>
-      <w:bookmarkEnd w:id="0"/>
     </w:p>
     <w:p>
       <w:pPr>
@@ -871,18 +869,12 @@
       <w:pPr>
         <w:pStyle w:val="a8"/>
         <w:spacing w:before="0" w:beforeAutospacing="0" w:after="0" w:afterAutospacing="0"/>
-        <w:rPr>
-          <w:rFonts w:ascii="Times New Roman" w:eastAsia="仿宋" w:hAnsi="Times New Roman" w:cstheme="minorBidi" w:hint="eastAsia"/>
-          <w:kern w:val="2"/>
-        </w:rPr>
-      </w:pPr>
-      <w:r>
-        <w:rPr>
-          <w:rFonts w:ascii="Times New Roman" w:eastAsia="仿宋" w:hAnsi="Times New Roman" w:cstheme="minorBidi" w:hint="eastAsia"/>
-          <w:kern w:val="2"/>
-        </w:rPr>
-        <w:t xml:space="preserve">　　</w:t>
-      </w:r>
+        <w:ind w:firstLine="480"/>
+        <w:rPr>
+          <w:rFonts w:ascii="Times New Roman" w:eastAsia="仿宋" w:hAnsi="Times New Roman" w:cstheme="minorBidi"/>
+          <w:kern w:val="2"/>
+        </w:rPr>
+      </w:pPr>
       <w:r>
         <w:rPr>
           <w:rFonts w:ascii="Times New Roman" w:eastAsia="仿宋" w:hAnsi="Times New Roman" w:cstheme="minorBidi" w:hint="eastAsia"/>
@@ -964,8 +956,12 @@
     </w:p>
     <w:p>
       <w:pPr>
-        <w:rPr>
-          <w:rFonts w:hint="eastAsia"/>
+        <w:pStyle w:val="a8"/>
+        <w:spacing w:before="0" w:beforeAutospacing="0" w:after="0" w:afterAutospacing="0"/>
+        <w:ind w:firstLine="480"/>
+        <w:rPr>
+          <w:rFonts w:ascii="Times New Roman" w:eastAsia="仿宋" w:hAnsi="Times New Roman" w:cstheme="minorBidi" w:hint="eastAsia"/>
+          <w:kern w:val="2"/>
         </w:rPr>
       </w:pPr>
     </w:p>
@@ -977,6 +973,70 @@
         <w:rPr>
           <w:rFonts w:hint="eastAsia"/>
         </w:rPr>
+        <w:t>二叉查找树</w:t>
+      </w:r>
+    </w:p>
+    <w:p>
+      <w:pPr>
+        <w:rPr>
+          <w:rFonts w:hint="eastAsia"/>
+        </w:rPr>
+      </w:pPr>
+    </w:p>
+    <w:p>
+      <w:pPr>
+        <w:pStyle w:val="2"/>
+      </w:pPr>
+      <w:r>
+        <w:rPr>
+          <w:rFonts w:hint="eastAsia"/>
+        </w:rPr>
+        <w:t>平衡二叉树</w:t>
+      </w:r>
+    </w:p>
+    <w:p>
+      <w:pPr>
+        <w:pStyle w:val="3"/>
+      </w:pPr>
+      <w:r>
+        <w:rPr>
+          <w:rFonts w:hint="eastAsia"/>
+        </w:rPr>
+        <w:t>AVL</w:t>
+      </w:r>
+      <w:r>
+        <w:rPr>
+          <w:rFonts w:hint="eastAsia"/>
+        </w:rPr>
+        <w:t>树</w:t>
+      </w:r>
+    </w:p>
+    <w:p>
+      <w:pPr>
+        <w:pStyle w:val="3"/>
+      </w:pPr>
+      <w:r>
+        <w:rPr>
+          <w:rFonts w:hint="eastAsia"/>
+        </w:rPr>
+        <w:t>红黑树</w:t>
+      </w:r>
+    </w:p>
+    <w:p>
+      <w:pPr>
+        <w:rPr>
+          <w:rFonts w:hint="eastAsia"/>
+        </w:rPr>
+      </w:pPr>
+    </w:p>
+    <w:p>
+      <w:pPr>
+        <w:pStyle w:val="2"/>
+      </w:pPr>
+      <w:r>
+        <w:rPr>
+          <w:rFonts w:hint="eastAsia"/>
+        </w:rPr>
         <w:t>B</w:t>
       </w:r>
       <w:r>
@@ -1011,7 +1071,10 @@
         <w:rPr>
           <w:rFonts w:hint="eastAsia"/>
         </w:rPr>
-        <w:t>AVL</w:t>
+        <w:t>B</w:t>
+      </w:r>
+      <w:r>
+        <w:t>*</w:t>
       </w:r>
       <w:r>
         <w:rPr>
@@ -1023,24 +1086,24 @@
     <w:p>
       <w:pPr>
         <w:pStyle w:val="2"/>
-      </w:pPr>
-      <w:r>
-        <w:rPr>
-          <w:rFonts w:hint="eastAsia"/>
-        </w:rPr>
-        <w:t>平衡二叉树</w:t>
-      </w:r>
-    </w:p>
-    <w:p>
-      <w:pPr>
-        <w:pStyle w:val="2"/>
-      </w:pPr>
-      <w:r>
-        <w:rPr>
-          <w:rFonts w:hint="eastAsia"/>
-        </w:rPr>
-        <w:t>红黑树</w:t>
-      </w:r>
+        <w:rPr>
+          <w:rFonts w:hint="eastAsia"/>
+        </w:rPr>
+      </w:pPr>
+      <w:r>
+        <w:rPr>
+          <w:rFonts w:hint="eastAsia"/>
+        </w:rPr>
+        <w:t>Trie</w:t>
+      </w:r>
+      <w:r>
+        <w:rPr>
+          <w:rFonts w:hint="eastAsia"/>
+        </w:rPr>
+        <w:t>树</w:t>
+      </w:r>
+      <w:bookmarkStart w:id="0" w:name="_GoBack"/>
+      <w:bookmarkEnd w:id="0"/>
     </w:p>
     <w:p>
       <w:pPr>

--- a/5. 树/树.docx
+++ b/5. 树/树.docx
@@ -1086,9 +1086,6 @@
     <w:p>
       <w:pPr>
         <w:pStyle w:val="2"/>
-        <w:rPr>
-          <w:rFonts w:hint="eastAsia"/>
-        </w:rPr>
       </w:pPr>
       <w:r>
         <w:rPr>
@@ -1102,8 +1099,381 @@
         </w:rPr>
         <w:t>树</w:t>
       </w:r>
+    </w:p>
+    <w:p>
+      <w:pPr>
+        <w:ind w:firstLine="420"/>
+        <w:rPr>
+          <w:rFonts w:hint="eastAsia"/>
+        </w:rPr>
+      </w:pPr>
+      <w:r>
+        <w:rPr>
+          <w:rFonts w:hint="eastAsia"/>
+          <w:color w:val="FF0000"/>
+        </w:rPr>
+        <w:t>Tr</w:t>
+      </w:r>
+      <w:r>
+        <w:rPr>
+          <w:rFonts w:hint="eastAsia"/>
+          <w:color w:val="FF0000"/>
+        </w:rPr>
+        <w:t>i</w:t>
+      </w:r>
+      <w:r>
+        <w:rPr>
+          <w:rFonts w:hint="eastAsia"/>
+          <w:color w:val="FF0000"/>
+        </w:rPr>
+        <w:t>e</w:t>
+      </w:r>
+      <w:r>
+        <w:rPr>
+          <w:rFonts w:hint="eastAsia"/>
+          <w:color w:val="FF0000"/>
+        </w:rPr>
+        <w:t>树称为字典树，又称单词查找树</w:t>
+      </w:r>
+      <w:r>
+        <w:rPr>
+          <w:rFonts w:hint="eastAsia"/>
+        </w:rPr>
+        <w:t>，</w:t>
+      </w:r>
+      <w:r>
+        <w:rPr>
+          <w:rFonts w:hint="eastAsia"/>
+        </w:rPr>
+        <w:t>Trie</w:t>
+      </w:r>
+      <w:r>
+        <w:rPr>
+          <w:rFonts w:hint="eastAsia"/>
+        </w:rPr>
+        <w:t>树，是一种树形结构，是一种哈希树的变种。典型应用是</w:t>
+      </w:r>
+      <w:r>
+        <w:rPr>
+          <w:rFonts w:hint="eastAsia"/>
+          <w:color w:val="FF0000"/>
+        </w:rPr>
+        <w:t>用于统计，排序和保存大量的字符串</w:t>
+      </w:r>
+      <w:r>
+        <w:rPr>
+          <w:rFonts w:hint="eastAsia"/>
+        </w:rPr>
+        <w:t>（但不仅限于字符串），所以</w:t>
+      </w:r>
+      <w:r>
+        <w:rPr>
+          <w:rFonts w:hint="eastAsia"/>
+          <w:color w:val="FF0000"/>
+        </w:rPr>
+        <w:t>经常被搜索引擎系统用于文本词频统计</w:t>
+      </w:r>
+      <w:r>
+        <w:rPr>
+          <w:rFonts w:hint="eastAsia"/>
+        </w:rPr>
+        <w:t>。它的优点是：</w:t>
+      </w:r>
+      <w:r>
+        <w:rPr>
+          <w:rFonts w:hint="eastAsia"/>
+          <w:color w:val="FF0000"/>
+        </w:rPr>
+        <w:t>利用字符串的公共前缀来减少查询时间，最大限度地减少无谓的字符串比较，查询效率比哈希树高</w:t>
+      </w:r>
+      <w:r>
+        <w:rPr>
+          <w:rFonts w:hint="eastAsia"/>
+        </w:rPr>
+        <w:t xml:space="preserve">。　</w:t>
+      </w:r>
+    </w:p>
+    <w:p>
       <w:bookmarkStart w:id="0" w:name="_GoBack"/>
       <w:bookmarkEnd w:id="0"/>
+    </w:p>
+    <w:p>
+      <w:pPr>
+        <w:rPr>
+          <w:rFonts w:hint="eastAsia"/>
+        </w:rPr>
+      </w:pPr>
+      <w:r>
+        <w:rPr>
+          <w:rFonts w:hint="eastAsia"/>
+        </w:rPr>
+        <w:lastRenderedPageBreak/>
+        <w:t xml:space="preserve">　　</w:t>
+      </w:r>
+      <w:r>
+        <w:rPr>
+          <w:rFonts w:hint="eastAsia"/>
+        </w:rPr>
+        <w:t>Tire</w:t>
+      </w:r>
+      <w:r>
+        <w:rPr>
+          <w:rFonts w:hint="eastAsia"/>
+        </w:rPr>
+        <w:t>树的三个基本性质：</w:t>
+      </w:r>
+    </w:p>
+    <w:p>
+      <w:pPr>
+        <w:rPr>
+          <w:rFonts w:hint="eastAsia"/>
+        </w:rPr>
+      </w:pPr>
+      <w:r>
+        <w:rPr>
+          <w:rFonts w:hint="eastAsia"/>
+        </w:rPr>
+        <w:t xml:space="preserve">　　</w:t>
+      </w:r>
+      <w:r>
+        <w:rPr>
+          <w:rFonts w:hint="eastAsia"/>
+        </w:rPr>
+        <w:t xml:space="preserve">1) </w:t>
+      </w:r>
+      <w:r>
+        <w:rPr>
+          <w:rFonts w:hint="eastAsia"/>
+        </w:rPr>
+        <w:t>根节点不包含字符，除根节点外每一个节点都只包含一个字符；</w:t>
+      </w:r>
+    </w:p>
+    <w:p>
+      <w:pPr>
+        <w:rPr>
+          <w:rFonts w:hint="eastAsia"/>
+        </w:rPr>
+      </w:pPr>
+      <w:r>
+        <w:rPr>
+          <w:rFonts w:hint="eastAsia"/>
+        </w:rPr>
+        <w:t xml:space="preserve">　　</w:t>
+      </w:r>
+      <w:r>
+        <w:rPr>
+          <w:rFonts w:hint="eastAsia"/>
+        </w:rPr>
+        <w:t xml:space="preserve">2) </w:t>
+      </w:r>
+      <w:r>
+        <w:rPr>
+          <w:rFonts w:hint="eastAsia"/>
+        </w:rPr>
+        <w:t>从根节点到某一节点，路径上经过的字符连接起来，为该节点对应的字符串；</w:t>
+      </w:r>
+    </w:p>
+    <w:p>
+      <w:pPr>
+        <w:rPr>
+          <w:rFonts w:hint="eastAsia"/>
+        </w:rPr>
+      </w:pPr>
+      <w:r>
+        <w:rPr>
+          <w:rFonts w:hint="eastAsia"/>
+        </w:rPr>
+        <w:t xml:space="preserve">　　</w:t>
+      </w:r>
+      <w:r>
+        <w:rPr>
+          <w:rFonts w:hint="eastAsia"/>
+        </w:rPr>
+        <w:t xml:space="preserve">3) </w:t>
+      </w:r>
+      <w:r>
+        <w:rPr>
+          <w:rFonts w:hint="eastAsia"/>
+        </w:rPr>
+        <w:t>每个节点的所有子节点包含的字符都不相同。</w:t>
+      </w:r>
+    </w:p>
+    <w:p>
+      <w:pPr>
+        <w:rPr>
+          <w:rFonts w:hint="eastAsia"/>
+        </w:rPr>
+      </w:pPr>
+      <w:r>
+        <w:rPr>
+          <w:rFonts w:hint="eastAsia"/>
+        </w:rPr>
+        <w:t xml:space="preserve">　　</w:t>
+      </w:r>
+      <w:r>
+        <w:rPr>
+          <w:rFonts w:hint="eastAsia"/>
+        </w:rPr>
+        <w:t>Tire</w:t>
+      </w:r>
+      <w:r>
+        <w:rPr>
+          <w:rFonts w:hint="eastAsia"/>
+        </w:rPr>
+        <w:t>树的应用：</w:t>
+      </w:r>
+    </w:p>
+    <w:p>
+      <w:pPr>
+        <w:rPr>
+          <w:rFonts w:hint="eastAsia"/>
+        </w:rPr>
+      </w:pPr>
+      <w:r>
+        <w:rPr>
+          <w:rFonts w:hint="eastAsia"/>
+        </w:rPr>
+        <w:t xml:space="preserve">　　</w:t>
+      </w:r>
+      <w:r>
+        <w:rPr>
+          <w:rFonts w:hint="eastAsia"/>
+        </w:rPr>
+        <w:t xml:space="preserve">1) </w:t>
+      </w:r>
+      <w:r>
+        <w:rPr>
+          <w:rFonts w:hint="eastAsia"/>
+        </w:rPr>
+        <w:t>串的快速检索</w:t>
+      </w:r>
+    </w:p>
+    <w:p>
+      <w:pPr>
+        <w:rPr>
+          <w:rFonts w:hint="eastAsia"/>
+        </w:rPr>
+      </w:pPr>
+      <w:r>
+        <w:rPr>
+          <w:rFonts w:hint="eastAsia"/>
+        </w:rPr>
+        <w:t xml:space="preserve">　　给出</w:t>
+      </w:r>
+      <w:r>
+        <w:rPr>
+          <w:rFonts w:hint="eastAsia"/>
+        </w:rPr>
+        <w:t>N</w:t>
+      </w:r>
+      <w:r>
+        <w:rPr>
+          <w:rFonts w:hint="eastAsia"/>
+        </w:rPr>
+        <w:t>个单词组成的熟词表，以及一篇全用小写英文书写的文章，请你按最早出现的顺序写出所有不在熟词表中的生词。</w:t>
+      </w:r>
+    </w:p>
+    <w:p>
+      <w:pPr>
+        <w:ind w:firstLine="420"/>
+        <w:rPr>
+          <w:rFonts w:hint="eastAsia"/>
+        </w:rPr>
+      </w:pPr>
+      <w:r>
+        <w:rPr>
+          <w:rFonts w:hint="eastAsia"/>
+        </w:rPr>
+        <w:t>在这道题中，我们可以用数组枚举，用哈希，用字典树，先把熟词建一棵树，然后读入文章进行比较，这种方法效率是比较高的。</w:t>
+      </w:r>
+    </w:p>
+    <w:p>
+      <w:pPr>
+        <w:rPr>
+          <w:rFonts w:hint="eastAsia"/>
+        </w:rPr>
+      </w:pPr>
+      <w:r>
+        <w:rPr>
+          <w:rFonts w:hint="eastAsia"/>
+        </w:rPr>
+        <w:t xml:space="preserve">　　</w:t>
+      </w:r>
+      <w:r>
+        <w:rPr>
+          <w:rFonts w:hint="eastAsia"/>
+        </w:rPr>
+        <w:t xml:space="preserve">2) </w:t>
+      </w:r>
+      <w:r>
+        <w:rPr>
+          <w:rFonts w:hint="eastAsia"/>
+        </w:rPr>
+        <w:t>“串”排序</w:t>
+      </w:r>
+    </w:p>
+    <w:p>
+      <w:pPr>
+        <w:rPr>
+          <w:rFonts w:hint="eastAsia"/>
+        </w:rPr>
+      </w:pPr>
+      <w:r>
+        <w:rPr>
+          <w:rFonts w:hint="eastAsia"/>
+        </w:rPr>
+        <w:t xml:space="preserve">　　给定</w:t>
+      </w:r>
+      <w:r>
+        <w:rPr>
+          <w:rFonts w:hint="eastAsia"/>
+        </w:rPr>
+        <w:t>N</w:t>
+      </w:r>
+      <w:r>
+        <w:rPr>
+          <w:rFonts w:hint="eastAsia"/>
+        </w:rPr>
+        <w:t>个互不相同的仅由一个单词构成的英文名，让你将他们按字典序从小到大输出。用字典树进行排序，采用数组的方式创建字典树，这棵树的每个结点的所有儿子很显然地按照其字母大小排序。对这棵树进行先序遍历即可。</w:t>
+      </w:r>
+    </w:p>
+    <w:p>
+      <w:pPr>
+        <w:rPr>
+          <w:rFonts w:hint="eastAsia"/>
+        </w:rPr>
+      </w:pPr>
+      <w:r>
+        <w:rPr>
+          <w:rFonts w:hint="eastAsia"/>
+        </w:rPr>
+        <w:t xml:space="preserve">　　</w:t>
+      </w:r>
+      <w:r>
+        <w:rPr>
+          <w:rFonts w:hint="eastAsia"/>
+        </w:rPr>
+        <w:t xml:space="preserve">3) </w:t>
+      </w:r>
+      <w:r>
+        <w:rPr>
+          <w:rFonts w:hint="eastAsia"/>
+        </w:rPr>
+        <w:t>最长公共前缀</w:t>
+      </w:r>
+    </w:p>
+    <w:p>
+      <w:pPr>
+        <w:rPr>
+          <w:rFonts w:hint="eastAsia"/>
+        </w:rPr>
+      </w:pPr>
+      <w:r>
+        <w:rPr>
+          <w:rFonts w:hint="eastAsia"/>
+        </w:rPr>
+        <w:t xml:space="preserve">　　对所有串建立字典树，对于两个串的最长公共前缀的长度即他们所在的结点的公共祖先个数，于是，问题就转化为求公共祖先的问题。</w:t>
+      </w:r>
     </w:p>
     <w:p>
       <w:pPr>

--- a/5. 树/树.docx
+++ b/5. 树/树.docx
@@ -978,6 +978,992 @@
     </w:p>
     <w:p>
       <w:pPr>
+        <w:widowControl/>
+        <w:spacing w:line="240" w:lineRule="auto"/>
+        <w:ind w:firstLine="420"/>
+        <w:jc w:val="left"/>
+      </w:pPr>
+      <w:r>
+        <w:rPr>
+          <w:rFonts w:hint="eastAsia"/>
+        </w:rPr>
+        <w:t>二叉查找树又称为是</w:t>
+      </w:r>
+      <w:r>
+        <w:rPr>
+          <w:rFonts w:hint="eastAsia"/>
+          <w:color w:val="FF0000"/>
+        </w:rPr>
+        <w:t>二叉排序树（</w:t>
+      </w:r>
+      <w:r>
+        <w:rPr>
+          <w:rFonts w:hint="eastAsia"/>
+          <w:color w:val="FF0000"/>
+        </w:rPr>
+        <w:t>Binary Sort Tree</w:t>
+      </w:r>
+      <w:r>
+        <w:rPr>
+          <w:rFonts w:hint="eastAsia"/>
+          <w:color w:val="FF0000"/>
+        </w:rPr>
+        <w:t>）或二叉搜索树</w:t>
+      </w:r>
+      <w:r>
+        <w:rPr>
+          <w:rFonts w:hint="eastAsia"/>
+        </w:rPr>
+        <w:t>。二叉排序树或者是一棵空树，或者是具有下列性质的二叉树：</w:t>
+      </w:r>
+    </w:p>
+    <w:p>
+      <w:pPr>
+        <w:widowControl/>
+        <w:shd w:val="clear" w:color="auto" w:fill="FFFFFF"/>
+        <w:spacing w:line="240" w:lineRule="auto"/>
+        <w:jc w:val="left"/>
+      </w:pPr>
+      <w:r>
+        <w:rPr>
+          <w:rFonts w:hint="eastAsia"/>
+        </w:rPr>
+        <w:t xml:space="preserve">　　</w:t>
+      </w:r>
+      <w:r>
+        <w:rPr>
+          <w:rFonts w:hint="eastAsia"/>
+        </w:rPr>
+        <w:t xml:space="preserve">1) </w:t>
+      </w:r>
+      <w:r>
+        <w:rPr>
+          <w:rFonts w:hint="eastAsia"/>
+        </w:rPr>
+        <w:t>若左子树不空，则左子树上所有结点的值均小于它的根结点的值；</w:t>
+      </w:r>
+    </w:p>
+    <w:p>
+      <w:pPr>
+        <w:widowControl/>
+        <w:shd w:val="clear" w:color="auto" w:fill="FFFFFF"/>
+        <w:spacing w:line="240" w:lineRule="auto"/>
+        <w:jc w:val="left"/>
+        <w:rPr>
+          <w:rFonts w:hint="eastAsia"/>
+        </w:rPr>
+      </w:pPr>
+      <w:r>
+        <w:rPr>
+          <w:rFonts w:hint="eastAsia"/>
+        </w:rPr>
+        <w:t xml:space="preserve">　　</w:t>
+      </w:r>
+      <w:r>
+        <w:rPr>
+          <w:rFonts w:hint="eastAsia"/>
+        </w:rPr>
+        <w:t xml:space="preserve">2) </w:t>
+      </w:r>
+      <w:r>
+        <w:rPr>
+          <w:rFonts w:hint="eastAsia"/>
+        </w:rPr>
+        <w:t>若右子树不空，则右子树上所有结点的值均大于或等于它的根结点的值；</w:t>
+      </w:r>
+    </w:p>
+    <w:p>
+      <w:pPr>
+        <w:widowControl/>
+        <w:shd w:val="clear" w:color="auto" w:fill="FFFFFF"/>
+        <w:spacing w:line="240" w:lineRule="auto"/>
+        <w:jc w:val="left"/>
+        <w:rPr>
+          <w:rFonts w:hint="eastAsia"/>
+        </w:rPr>
+      </w:pPr>
+      <w:r>
+        <w:rPr>
+          <w:rFonts w:hint="eastAsia"/>
+        </w:rPr>
+        <w:t xml:space="preserve">　　</w:t>
+      </w:r>
+      <w:r>
+        <w:rPr>
+          <w:rFonts w:hint="eastAsia"/>
+        </w:rPr>
+        <w:t xml:space="preserve">3) </w:t>
+      </w:r>
+      <w:r>
+        <w:rPr>
+          <w:rFonts w:hint="eastAsia"/>
+        </w:rPr>
+        <w:t>左、右子树也分别为二叉排序树；</w:t>
+      </w:r>
+    </w:p>
+    <w:p>
+      <w:pPr>
+        <w:widowControl/>
+        <w:shd w:val="clear" w:color="auto" w:fill="FFFFFF"/>
+        <w:spacing w:line="240" w:lineRule="auto"/>
+        <w:ind w:firstLine="480"/>
+        <w:jc w:val="left"/>
+      </w:pPr>
+      <w:r>
+        <w:rPr>
+          <w:rFonts w:hint="eastAsia"/>
+        </w:rPr>
+        <w:t xml:space="preserve">4) </w:t>
+      </w:r>
+      <w:r>
+        <w:rPr>
+          <w:rFonts w:hint="eastAsia"/>
+        </w:rPr>
+        <w:t>没有键值相等的节点。</w:t>
+      </w:r>
+    </w:p>
+    <w:p>
+      <w:pPr>
+        <w:pStyle w:val="3"/>
+        <w:rPr>
+          <w:rFonts w:hint="eastAsia"/>
+        </w:rPr>
+      </w:pPr>
+      <w:r>
+        <w:rPr>
+          <w:rFonts w:hint="eastAsia"/>
+        </w:rPr>
+        <w:t>性质</w:t>
+      </w:r>
+    </w:p>
+    <w:p>
+      <w:pPr>
+        <w:widowControl/>
+        <w:shd w:val="clear" w:color="auto" w:fill="FFFFFF"/>
+        <w:spacing w:line="240" w:lineRule="auto"/>
+        <w:ind w:firstLine="480"/>
+        <w:jc w:val="left"/>
+      </w:pPr>
+      <w:r>
+        <w:rPr>
+          <w:rFonts w:hint="eastAsia"/>
+        </w:rPr>
+        <w:t>二叉查找树的性质：</w:t>
+      </w:r>
+      <w:r>
+        <w:rPr>
+          <w:rFonts w:hint="eastAsia"/>
+          <w:color w:val="FF0000"/>
+        </w:rPr>
+        <w:t>对二叉查找树进行中序遍历，即可得到有序的数列</w:t>
+      </w:r>
+      <w:r>
+        <w:rPr>
+          <w:rFonts w:hint="eastAsia"/>
+        </w:rPr>
+        <w:t>。</w:t>
+      </w:r>
+    </w:p>
+    <w:p>
+      <w:pPr>
+        <w:pStyle w:val="3"/>
+        <w:rPr>
+          <w:rFonts w:hint="eastAsia"/>
+        </w:rPr>
+      </w:pPr>
+      <w:r>
+        <w:rPr>
+          <w:rFonts w:hint="eastAsia"/>
+        </w:rPr>
+        <w:t>复杂度</w:t>
+      </w:r>
+    </w:p>
+    <w:p>
+      <w:pPr>
+        <w:widowControl/>
+        <w:shd w:val="clear" w:color="auto" w:fill="FFFFFF"/>
+        <w:spacing w:line="240" w:lineRule="auto"/>
+        <w:ind w:firstLine="480"/>
+        <w:jc w:val="left"/>
+      </w:pPr>
+      <w:r>
+        <w:rPr>
+          <w:rFonts w:hint="eastAsia"/>
+        </w:rPr>
+        <w:t>二叉查找树的时间复杂度：</w:t>
+      </w:r>
+      <w:r>
+        <w:rPr>
+          <w:rFonts w:hint="eastAsia"/>
+          <w:color w:val="FF0000"/>
+        </w:rPr>
+        <w:t>它和二分查找一样，插入和查找的时间复杂度均为</w:t>
+      </w:r>
+      <w:r>
+        <w:rPr>
+          <w:rFonts w:hint="eastAsia"/>
+          <w:color w:val="FF0000"/>
+        </w:rPr>
+        <w:t>O(logn)</w:t>
+      </w:r>
+      <w:r>
+        <w:rPr>
+          <w:rFonts w:hint="eastAsia"/>
+          <w:color w:val="FF0000"/>
+        </w:rPr>
+        <w:t>，但是在最坏的情况下仍然会有</w:t>
+      </w:r>
+      <w:r>
+        <w:rPr>
+          <w:rFonts w:hint="eastAsia"/>
+          <w:color w:val="FF0000"/>
+        </w:rPr>
+        <w:t>O(n)</w:t>
+      </w:r>
+      <w:r>
+        <w:rPr>
+          <w:rFonts w:hint="eastAsia"/>
+          <w:color w:val="FF0000"/>
+        </w:rPr>
+        <w:t>的时间复杂度</w:t>
+      </w:r>
+      <w:r>
+        <w:rPr>
+          <w:rFonts w:hint="eastAsia"/>
+        </w:rPr>
+        <w:t>。原因在于插入和删除元素的时候，树没有保持平衡（比如，我们查找上图（</w:t>
+      </w:r>
+      <w:r>
+        <w:rPr>
+          <w:rFonts w:hint="eastAsia"/>
+        </w:rPr>
+        <w:t>b</w:t>
+      </w:r>
+      <w:r>
+        <w:rPr>
+          <w:rFonts w:hint="eastAsia"/>
+        </w:rPr>
+        <w:t>）中的“</w:t>
+      </w:r>
+      <w:r>
+        <w:rPr>
+          <w:rFonts w:hint="eastAsia"/>
+        </w:rPr>
+        <w:t>93</w:t>
+      </w:r>
+      <w:r>
+        <w:rPr>
+          <w:rFonts w:hint="eastAsia"/>
+        </w:rPr>
+        <w:t>”，我们需要进行</w:t>
+      </w:r>
+      <w:r>
+        <w:rPr>
+          <w:rFonts w:hint="eastAsia"/>
+        </w:rPr>
+        <w:t>n</w:t>
+      </w:r>
+      <w:r>
+        <w:rPr>
+          <w:rFonts w:hint="eastAsia"/>
+        </w:rPr>
+        <w:t>次查找操作）。我们追求的是在最坏的情况下仍然有较好的时间复杂度，这就是平衡查找树设计的初衷。</w:t>
+      </w:r>
+    </w:p>
+    <w:p>
+      <w:pPr>
+        <w:pStyle w:val="3"/>
+        <w:rPr>
+          <w:rFonts w:hint="eastAsia"/>
+        </w:rPr>
+      </w:pPr>
+      <w:r>
+        <w:rPr>
+          <w:rFonts w:hint="eastAsia"/>
+        </w:rPr>
+        <w:t>插入</w:t>
+      </w:r>
+    </w:p>
+    <w:p>
+      <w:pPr>
+        <w:widowControl/>
+        <w:shd w:val="clear" w:color="auto" w:fill="FFFFFF"/>
+        <w:spacing w:line="240" w:lineRule="auto"/>
+        <w:jc w:val="left"/>
+        <w:rPr>
+          <w:rFonts w:hint="eastAsia"/>
+        </w:rPr>
+      </w:pPr>
+      <w:r>
+        <w:rPr>
+          <w:rFonts w:hint="eastAsia"/>
+        </w:rPr>
+        <w:t xml:space="preserve">　　二叉查找树的高度决定了二叉查找树的查找效率。</w:t>
+      </w:r>
+    </w:p>
+    <w:p>
+      <w:pPr>
+        <w:widowControl/>
+        <w:shd w:val="clear" w:color="auto" w:fill="FFFFFF"/>
+        <w:spacing w:line="240" w:lineRule="auto"/>
+        <w:jc w:val="left"/>
+        <w:rPr>
+          <w:rFonts w:hint="eastAsia"/>
+        </w:rPr>
+      </w:pPr>
+      <w:r>
+        <w:rPr>
+          <w:rFonts w:hint="eastAsia"/>
+        </w:rPr>
+        <w:t xml:space="preserve">　　二叉查找树的插入过程如下：</w:t>
+      </w:r>
+    </w:p>
+    <w:p>
+      <w:pPr>
+        <w:widowControl/>
+        <w:shd w:val="clear" w:color="auto" w:fill="FFFFFF"/>
+        <w:spacing w:line="240" w:lineRule="auto"/>
+        <w:jc w:val="left"/>
+        <w:rPr>
+          <w:rFonts w:hint="eastAsia"/>
+        </w:rPr>
+      </w:pPr>
+      <w:r>
+        <w:rPr>
+          <w:rFonts w:hint="eastAsia"/>
+        </w:rPr>
+        <w:t xml:space="preserve">　　</w:t>
+      </w:r>
+      <w:r>
+        <w:rPr>
+          <w:rFonts w:hint="eastAsia"/>
+        </w:rPr>
+        <w:t xml:space="preserve">1) </w:t>
+      </w:r>
+      <w:r>
+        <w:rPr>
+          <w:rFonts w:hint="eastAsia"/>
+        </w:rPr>
+        <w:t>若当前的二叉查找树为空，则插入的元素为根节点</w:t>
+      </w:r>
+      <w:r>
+        <w:rPr>
+          <w:rFonts w:hint="eastAsia"/>
+        </w:rPr>
+        <w:t>;</w:t>
+      </w:r>
+    </w:p>
+    <w:p>
+      <w:pPr>
+        <w:widowControl/>
+        <w:shd w:val="clear" w:color="auto" w:fill="FFFFFF"/>
+        <w:spacing w:line="240" w:lineRule="auto"/>
+        <w:jc w:val="left"/>
+        <w:rPr>
+          <w:rFonts w:hint="eastAsia"/>
+        </w:rPr>
+      </w:pPr>
+      <w:r>
+        <w:rPr>
+          <w:rFonts w:hint="eastAsia"/>
+        </w:rPr>
+        <w:t xml:space="preserve">　　</w:t>
+      </w:r>
+      <w:r>
+        <w:rPr>
+          <w:rFonts w:hint="eastAsia"/>
+        </w:rPr>
+        <w:t xml:space="preserve">2) </w:t>
+      </w:r>
+      <w:r>
+        <w:rPr>
+          <w:rFonts w:hint="eastAsia"/>
+        </w:rPr>
+        <w:t>若插入的元素值小于根节点值，则将元素插入到左子树中</w:t>
+      </w:r>
+      <w:r>
+        <w:rPr>
+          <w:rFonts w:hint="eastAsia"/>
+        </w:rPr>
+        <w:t>;</w:t>
+      </w:r>
+    </w:p>
+    <w:p>
+      <w:pPr>
+        <w:widowControl/>
+        <w:shd w:val="clear" w:color="auto" w:fill="FFFFFF"/>
+        <w:spacing w:line="240" w:lineRule="auto"/>
+        <w:ind w:firstLine="480"/>
+        <w:jc w:val="left"/>
+      </w:pPr>
+      <w:r>
+        <w:rPr>
+          <w:rFonts w:hint="eastAsia"/>
+        </w:rPr>
+        <w:t xml:space="preserve">3) </w:t>
+      </w:r>
+      <w:r>
+        <w:rPr>
+          <w:rFonts w:hint="eastAsia"/>
+        </w:rPr>
+        <w:t>若插入的元素值不小于根节点值，则将元素插入到右子树中。</w:t>
+      </w:r>
+    </w:p>
+    <w:p>
+      <w:pPr>
+        <w:pStyle w:val="3"/>
+        <w:rPr>
+          <w:rFonts w:hint="eastAsia"/>
+        </w:rPr>
+      </w:pPr>
+      <w:r>
+        <w:rPr>
+          <w:rFonts w:hint="eastAsia"/>
+        </w:rPr>
+        <w:lastRenderedPageBreak/>
+        <w:t>删除</w:t>
+      </w:r>
+    </w:p>
+    <w:p>
+      <w:pPr>
+        <w:widowControl/>
+        <w:shd w:val="clear" w:color="auto" w:fill="FFFFFF"/>
+        <w:spacing w:line="240" w:lineRule="auto"/>
+        <w:jc w:val="left"/>
+        <w:rPr>
+          <w:rFonts w:hint="eastAsia"/>
+        </w:rPr>
+      </w:pPr>
+      <w:r>
+        <w:rPr>
+          <w:rFonts w:hint="eastAsia"/>
+        </w:rPr>
+        <w:t xml:space="preserve">　　二叉查找树的删除，分三种情况进行处理：</w:t>
+      </w:r>
+    </w:p>
+    <w:p>
+      <w:pPr>
+        <w:widowControl/>
+        <w:shd w:val="clear" w:color="auto" w:fill="FFFFFF"/>
+        <w:spacing w:line="240" w:lineRule="auto"/>
+        <w:jc w:val="left"/>
+        <w:rPr>
+          <w:rFonts w:hint="eastAsia"/>
+        </w:rPr>
+      </w:pPr>
+      <w:r>
+        <w:rPr>
+          <w:rFonts w:hint="eastAsia"/>
+        </w:rPr>
+        <w:t xml:space="preserve">　　</w:t>
+      </w:r>
+      <w:r>
+        <w:rPr>
+          <w:rFonts w:hint="eastAsia"/>
+        </w:rPr>
+        <w:t>1) p</w:t>
+      </w:r>
+      <w:r>
+        <w:rPr>
+          <w:rFonts w:hint="eastAsia"/>
+        </w:rPr>
+        <w:t>为叶子节点，直接删除该节点，再修改其父节点的指针（注意分是根节点和不是根节点），如图</w:t>
+      </w:r>
+      <w:r>
+        <w:rPr>
+          <w:rFonts w:hint="eastAsia"/>
+        </w:rPr>
+        <w:t>a;</w:t>
+      </w:r>
+    </w:p>
+    <w:p>
+      <w:pPr>
+        <w:widowControl/>
+        <w:shd w:val="clear" w:color="auto" w:fill="FFFFFF"/>
+        <w:spacing w:line="240" w:lineRule="auto"/>
+        <w:jc w:val="left"/>
+        <w:rPr>
+          <w:rFonts w:hint="eastAsia"/>
+        </w:rPr>
+      </w:pPr>
+      <w:r>
+        <w:rPr>
+          <w:rFonts w:hint="eastAsia"/>
+        </w:rPr>
+        <w:t xml:space="preserve">　　</w:t>
+      </w:r>
+      <w:r>
+        <w:rPr>
+          <w:rFonts w:hint="eastAsia"/>
+        </w:rPr>
+        <w:t>2) p</w:t>
+      </w:r>
+      <w:r>
+        <w:rPr>
+          <w:rFonts w:hint="eastAsia"/>
+        </w:rPr>
+        <w:t>为单支节点（即只有左子树或右子树）。让</w:t>
+      </w:r>
+      <w:r>
+        <w:rPr>
+          <w:rFonts w:hint="eastAsia"/>
+        </w:rPr>
+        <w:t>p</w:t>
+      </w:r>
+      <w:r>
+        <w:rPr>
+          <w:rFonts w:hint="eastAsia"/>
+        </w:rPr>
+        <w:t>的子树与</w:t>
+      </w:r>
+      <w:r>
+        <w:rPr>
+          <w:rFonts w:hint="eastAsia"/>
+        </w:rPr>
+        <w:t>p</w:t>
+      </w:r>
+      <w:r>
+        <w:rPr>
+          <w:rFonts w:hint="eastAsia"/>
+        </w:rPr>
+        <w:t>的父亲节点相连，删除</w:t>
+      </w:r>
+      <w:r>
+        <w:rPr>
+          <w:rFonts w:hint="eastAsia"/>
+        </w:rPr>
+        <w:t>p</w:t>
+      </w:r>
+      <w:r>
+        <w:rPr>
+          <w:rFonts w:hint="eastAsia"/>
+        </w:rPr>
+        <w:t>即可（注意分是根节点和不是根节点），如图</w:t>
+      </w:r>
+      <w:r>
+        <w:rPr>
+          <w:rFonts w:hint="eastAsia"/>
+        </w:rPr>
+        <w:t>b;</w:t>
+      </w:r>
+    </w:p>
+    <w:p>
+      <w:pPr>
+        <w:widowControl/>
+        <w:shd w:val="clear" w:color="auto" w:fill="FFFFFF"/>
+        <w:spacing w:line="240" w:lineRule="auto"/>
+        <w:jc w:val="left"/>
+        <w:rPr>
+          <w:rFonts w:hint="eastAsia"/>
+        </w:rPr>
+      </w:pPr>
+      <w:r>
+        <w:rPr>
+          <w:rFonts w:hint="eastAsia"/>
+        </w:rPr>
+        <w:t xml:space="preserve">　　</w:t>
+      </w:r>
+      <w:r>
+        <w:rPr>
+          <w:rFonts w:hint="eastAsia"/>
+        </w:rPr>
+        <w:t>3) p</w:t>
+      </w:r>
+      <w:r>
+        <w:rPr>
+          <w:rFonts w:hint="eastAsia"/>
+        </w:rPr>
+        <w:t>的左子树和右子树均不空。找到</w:t>
+      </w:r>
+      <w:r>
+        <w:rPr>
+          <w:rFonts w:hint="eastAsia"/>
+        </w:rPr>
+        <w:t>p</w:t>
+      </w:r>
+      <w:r>
+        <w:rPr>
+          <w:rFonts w:hint="eastAsia"/>
+        </w:rPr>
+        <w:t>的后继</w:t>
+      </w:r>
+      <w:r>
+        <w:rPr>
+          <w:rFonts w:hint="eastAsia"/>
+        </w:rPr>
+        <w:t>y</w:t>
+      </w:r>
+      <w:r>
+        <w:rPr>
+          <w:rFonts w:hint="eastAsia"/>
+        </w:rPr>
+        <w:t>，因为</w:t>
+      </w:r>
+      <w:r>
+        <w:rPr>
+          <w:rFonts w:hint="eastAsia"/>
+        </w:rPr>
+        <w:t>y</w:t>
+      </w:r>
+      <w:r>
+        <w:rPr>
+          <w:rFonts w:hint="eastAsia"/>
+        </w:rPr>
+        <w:t>一定没有左子树，所以可以删除</w:t>
+      </w:r>
+      <w:r>
+        <w:rPr>
+          <w:rFonts w:hint="eastAsia"/>
+        </w:rPr>
+        <w:t>y</w:t>
+      </w:r>
+      <w:r>
+        <w:rPr>
+          <w:rFonts w:hint="eastAsia"/>
+        </w:rPr>
+        <w:t>，并让</w:t>
+      </w:r>
+      <w:r>
+        <w:rPr>
+          <w:rFonts w:hint="eastAsia"/>
+        </w:rPr>
+        <w:t>y</w:t>
+      </w:r>
+      <w:r>
+        <w:rPr>
+          <w:rFonts w:hint="eastAsia"/>
+        </w:rPr>
+        <w:t>的父亲节点成为</w:t>
+      </w:r>
+      <w:r>
+        <w:rPr>
+          <w:rFonts w:hint="eastAsia"/>
+        </w:rPr>
+        <w:t>y</w:t>
+      </w:r>
+      <w:r>
+        <w:rPr>
+          <w:rFonts w:hint="eastAsia"/>
+        </w:rPr>
+        <w:t>的右子树的父亲节点，并用</w:t>
+      </w:r>
+      <w:r>
+        <w:rPr>
+          <w:rFonts w:hint="eastAsia"/>
+        </w:rPr>
+        <w:t>y</w:t>
+      </w:r>
+      <w:r>
+        <w:rPr>
+          <w:rFonts w:hint="eastAsia"/>
+        </w:rPr>
+        <w:t>的值代替</w:t>
+      </w:r>
+      <w:r>
+        <w:rPr>
+          <w:rFonts w:hint="eastAsia"/>
+        </w:rPr>
+        <w:t>p</w:t>
+      </w:r>
+      <w:r>
+        <w:rPr>
+          <w:rFonts w:hint="eastAsia"/>
+        </w:rPr>
+        <w:t>的值；或者方法二是找到</w:t>
+      </w:r>
+      <w:r>
+        <w:rPr>
+          <w:rFonts w:hint="eastAsia"/>
+        </w:rPr>
+        <w:t>p</w:t>
+      </w:r>
+      <w:r>
+        <w:rPr>
+          <w:rFonts w:hint="eastAsia"/>
+        </w:rPr>
+        <w:t>的前驱</w:t>
+      </w:r>
+      <w:r>
+        <w:rPr>
+          <w:rFonts w:hint="eastAsia"/>
+        </w:rPr>
+        <w:t>x</w:t>
+      </w:r>
+      <w:r>
+        <w:rPr>
+          <w:rFonts w:hint="eastAsia"/>
+        </w:rPr>
+        <w:t>，</w:t>
+      </w:r>
+      <w:r>
+        <w:rPr>
+          <w:rFonts w:hint="eastAsia"/>
+        </w:rPr>
+        <w:t>x</w:t>
+      </w:r>
+      <w:r>
+        <w:rPr>
+          <w:rFonts w:hint="eastAsia"/>
+        </w:rPr>
+        <w:t>一定没有右子树，所以可以删除</w:t>
+      </w:r>
+      <w:r>
+        <w:rPr>
+          <w:rFonts w:hint="eastAsia"/>
+        </w:rPr>
+        <w:t>x</w:t>
+      </w:r>
+      <w:r>
+        <w:rPr>
+          <w:rFonts w:hint="eastAsia"/>
+        </w:rPr>
+        <w:t>，并让</w:t>
+      </w:r>
+      <w:r>
+        <w:rPr>
+          <w:rFonts w:hint="eastAsia"/>
+        </w:rPr>
+        <w:t>x</w:t>
+      </w:r>
+      <w:r>
+        <w:rPr>
+          <w:rFonts w:hint="eastAsia"/>
+        </w:rPr>
+        <w:t>的父亲节点成为</w:t>
+      </w:r>
+      <w:r>
+        <w:rPr>
+          <w:rFonts w:hint="eastAsia"/>
+        </w:rPr>
+        <w:t>y</w:t>
+      </w:r>
+      <w:r>
+        <w:rPr>
+          <w:rFonts w:hint="eastAsia"/>
+        </w:rPr>
+        <w:t>的左子树的父亲节点。如图</w:t>
+      </w:r>
+      <w:r>
+        <w:rPr>
+          <w:rFonts w:hint="eastAsia"/>
+        </w:rPr>
+        <w:t>c</w:t>
+      </w:r>
+      <w:r>
+        <w:rPr>
+          <w:rFonts w:hint="eastAsia"/>
+        </w:rPr>
+        <w:t>。</w:t>
+      </w:r>
+    </w:p>
+    <w:p>
+      <w:pPr>
+        <w:widowControl/>
+        <w:shd w:val="clear" w:color="auto" w:fill="FFFFFF"/>
+        <w:spacing w:line="240" w:lineRule="auto"/>
+        <w:rPr>
+          <w:rFonts w:ascii="宋体" w:eastAsia="宋体" w:hAnsi="宋体" w:cs="宋体" w:hint="eastAsia"/>
+          <w:color w:val="000000"/>
+          <w:kern w:val="0"/>
+        </w:rPr>
+      </w:pPr>
+      <w:r>
+        <w:rPr>
+          <w:rFonts w:ascii="宋体" w:eastAsia="宋体" w:hAnsi="宋体" w:cs="宋体"/>
+          <w:noProof/>
+          <w:color w:val="000000"/>
+          <w:kern w:val="0"/>
+        </w:rPr>
+        <w:drawing>
+          <wp:inline distT="0" distB="0" distL="0" distR="0">
+            <wp:extent cx="5286375" cy="1894592"/>
+            <wp:effectExtent l="0" t="0" r="0" b="0"/>
+            <wp:docPr id="5" name="图片 5" descr="https://pic002.cnblogs.com/images/2012/389163/2012032717571645.png"/>
+            <wp:cNvGraphicFramePr>
+              <a:graphicFrameLocks xmlns:a="http://schemas.openxmlformats.org/drawingml/2006/main" noChangeAspect="1"/>
+            </wp:cNvGraphicFramePr>
+            <a:graphic xmlns:a="http://schemas.openxmlformats.org/drawingml/2006/main">
+              <a:graphicData uri="http://schemas.openxmlformats.org/drawingml/2006/picture">
+                <pic:pic xmlns:pic="http://schemas.openxmlformats.org/drawingml/2006/picture">
+                  <pic:nvPicPr>
+                    <pic:cNvPr id="0" name="Picture 5" descr="https://pic002.cnblogs.com/images/2012/389163/2012032717571645.png"/>
+                    <pic:cNvPicPr>
+                      <a:picLocks noChangeAspect="1" noChangeArrowheads="1"/>
+                    </pic:cNvPicPr>
+                  </pic:nvPicPr>
+                  <pic:blipFill>
+                    <a:blip r:embed="rId8">
+                      <a:extLst>
+                        <a:ext uri="{28A0092B-C50C-407E-A947-70E740481C1C}">
+                          <a14:useLocalDpi xmlns:a14="http://schemas.microsoft.com/office/drawing/2010/main" val="0"/>
+                        </a:ext>
+                      </a:extLst>
+                    </a:blip>
+                    <a:srcRect/>
+                    <a:stretch>
+                      <a:fillRect/>
+                    </a:stretch>
+                  </pic:blipFill>
+                  <pic:spPr bwMode="auto">
+                    <a:xfrm>
+                      <a:off x="0" y="0"/>
+                      <a:ext cx="5296508" cy="1898224"/>
+                    </a:xfrm>
+                    <a:prstGeom prst="rect">
+                      <a:avLst/>
+                    </a:prstGeom>
+                    <a:noFill/>
+                    <a:ln>
+                      <a:noFill/>
+                    </a:ln>
+                  </pic:spPr>
+                </pic:pic>
+              </a:graphicData>
+            </a:graphic>
+          </wp:inline>
+        </w:drawing>
+      </w:r>
+    </w:p>
+    <w:p>
+      <w:pPr>
+        <w:widowControl/>
+        <w:shd w:val="clear" w:color="auto" w:fill="FFFFFF"/>
+        <w:spacing w:line="240" w:lineRule="auto"/>
+        <w:jc w:val="center"/>
+        <w:rPr>
+          <w:rFonts w:ascii="宋体" w:eastAsia="宋体" w:hAnsi="宋体" w:cs="宋体" w:hint="eastAsia"/>
+          <w:color w:val="000000"/>
+          <w:kern w:val="0"/>
+        </w:rPr>
+      </w:pPr>
+      <w:r>
+        <w:rPr>
+          <w:rFonts w:ascii="宋体" w:eastAsia="宋体" w:hAnsi="宋体" w:cs="宋体"/>
+          <w:noProof/>
+          <w:color w:val="000000"/>
+          <w:kern w:val="0"/>
+        </w:rPr>
+        <w:drawing>
+          <wp:inline distT="0" distB="0" distL="0" distR="0">
+            <wp:extent cx="5314950" cy="1827014"/>
+            <wp:effectExtent l="0" t="0" r="0" b="1905"/>
+            <wp:docPr id="4" name="图片 4" descr="https://pic002.cnblogs.com/images/2012/389163/2012032717583358.png"/>
+            <wp:cNvGraphicFramePr>
+              <a:graphicFrameLocks xmlns:a="http://schemas.openxmlformats.org/drawingml/2006/main" noChangeAspect="1"/>
+            </wp:cNvGraphicFramePr>
+            <a:graphic xmlns:a="http://schemas.openxmlformats.org/drawingml/2006/main">
+              <a:graphicData uri="http://schemas.openxmlformats.org/drawingml/2006/picture">
+                <pic:pic xmlns:pic="http://schemas.openxmlformats.org/drawingml/2006/picture">
+                  <pic:nvPicPr>
+                    <pic:cNvPr id="0" name="Picture 6" descr="https://pic002.cnblogs.com/images/2012/389163/2012032717583358.png"/>
+                    <pic:cNvPicPr>
+                      <a:picLocks noChangeAspect="1" noChangeArrowheads="1"/>
+                    </pic:cNvPicPr>
+                  </pic:nvPicPr>
+                  <pic:blipFill>
+                    <a:blip r:embed="rId9">
+                      <a:extLst>
+                        <a:ext uri="{28A0092B-C50C-407E-A947-70E740481C1C}">
+                          <a14:useLocalDpi xmlns:a14="http://schemas.microsoft.com/office/drawing/2010/main" val="0"/>
+                        </a:ext>
+                      </a:extLst>
+                    </a:blip>
+                    <a:srcRect/>
+                    <a:stretch>
+                      <a:fillRect/>
+                    </a:stretch>
+                  </pic:blipFill>
+                  <pic:spPr bwMode="auto">
+                    <a:xfrm>
+                      <a:off x="0" y="0"/>
+                      <a:ext cx="5322948" cy="1829763"/>
+                    </a:xfrm>
+                    <a:prstGeom prst="rect">
+                      <a:avLst/>
+                    </a:prstGeom>
+                    <a:noFill/>
+                    <a:ln>
+                      <a:noFill/>
+                    </a:ln>
+                  </pic:spPr>
+                </pic:pic>
+              </a:graphicData>
+            </a:graphic>
+          </wp:inline>
+        </w:drawing>
+      </w:r>
+    </w:p>
+    <w:p>
+      <w:pPr>
+        <w:widowControl/>
+        <w:shd w:val="clear" w:color="auto" w:fill="FFFFFF"/>
+        <w:spacing w:line="240" w:lineRule="auto"/>
+        <w:jc w:val="center"/>
+        <w:rPr>
+          <w:rFonts w:ascii="宋体" w:eastAsia="宋体" w:hAnsi="宋体" w:cs="宋体" w:hint="eastAsia"/>
+          <w:color w:val="000000"/>
+          <w:kern w:val="0"/>
+        </w:rPr>
+      </w:pPr>
+      <w:r>
+        <w:rPr>
+          <w:rFonts w:ascii="宋体" w:eastAsia="宋体" w:hAnsi="宋体" w:cs="宋体"/>
+          <w:noProof/>
+          <w:color w:val="000000"/>
+          <w:kern w:val="0"/>
+        </w:rPr>
+        <w:drawing>
+          <wp:inline distT="0" distB="0" distL="0" distR="0">
+            <wp:extent cx="5048250" cy="1349595"/>
+            <wp:effectExtent l="0" t="0" r="0" b="3175"/>
+            <wp:docPr id="3" name="图片 3" descr="https://pic002.cnblogs.com/images/2012/389163/2012032717584562.png"/>
+            <wp:cNvGraphicFramePr>
+              <a:graphicFrameLocks xmlns:a="http://schemas.openxmlformats.org/drawingml/2006/main" noChangeAspect="1"/>
+            </wp:cNvGraphicFramePr>
+            <a:graphic xmlns:a="http://schemas.openxmlformats.org/drawingml/2006/main">
+              <a:graphicData uri="http://schemas.openxmlformats.org/drawingml/2006/picture">
+                <pic:pic xmlns:pic="http://schemas.openxmlformats.org/drawingml/2006/picture">
+                  <pic:nvPicPr>
+                    <pic:cNvPr id="0" name="Picture 7" descr="https://pic002.cnblogs.com/images/2012/389163/2012032717584562.png"/>
+                    <pic:cNvPicPr>
+                      <a:picLocks noChangeAspect="1" noChangeArrowheads="1"/>
+                    </pic:cNvPicPr>
+                  </pic:nvPicPr>
+                  <pic:blipFill>
+                    <a:blip r:embed="rId10">
+                      <a:extLst>
+                        <a:ext uri="{28A0092B-C50C-407E-A947-70E740481C1C}">
+                          <a14:useLocalDpi xmlns:a14="http://schemas.microsoft.com/office/drawing/2010/main" val="0"/>
+                        </a:ext>
+                      </a:extLst>
+                    </a:blip>
+                    <a:srcRect/>
+                    <a:stretch>
+                      <a:fillRect/>
+                    </a:stretch>
+                  </pic:blipFill>
+                  <pic:spPr bwMode="auto">
+                    <a:xfrm>
+                      <a:off x="0" y="0"/>
+                      <a:ext cx="5060659" cy="1352913"/>
+                    </a:xfrm>
+                    <a:prstGeom prst="rect">
+                      <a:avLst/>
+                    </a:prstGeom>
+                    <a:noFill/>
+                    <a:ln>
+                      <a:noFill/>
+                    </a:ln>
+                  </pic:spPr>
+                </pic:pic>
+              </a:graphicData>
+            </a:graphic>
+          </wp:inline>
+        </w:drawing>
+      </w:r>
+    </w:p>
+    <w:p>
+      <w:pPr>
         <w:rPr>
           <w:rFonts w:hint="eastAsia"/>
         </w:rPr>
@@ -996,206 +1982,701 @@
     </w:p>
     <w:p>
       <w:pPr>
-        <w:pStyle w:val="3"/>
-      </w:pPr>
-      <w:r>
-        <w:rPr>
-          <w:rFonts w:hint="eastAsia"/>
+        <w:pStyle w:val="a8"/>
+        <w:shd w:val="clear" w:color="auto" w:fill="FFFFFF"/>
+        <w:spacing w:before="0" w:beforeAutospacing="0" w:after="0" w:afterAutospacing="0"/>
+        <w:rPr>
+          <w:rFonts w:ascii="Times New Roman" w:eastAsia="仿宋" w:hAnsi="Times New Roman" w:cstheme="minorBidi"/>
+          <w:kern w:val="2"/>
+        </w:rPr>
+      </w:pPr>
+      <w:r>
+        <w:rPr>
+          <w:rFonts w:ascii="Times New Roman" w:eastAsia="仿宋" w:hAnsi="Times New Roman" w:cstheme="minorBidi" w:hint="eastAsia"/>
+          <w:kern w:val="2"/>
+        </w:rPr>
+        <w:t>我们知道，对于一般的二叉搜索树（</w:t>
+      </w:r>
+      <w:r>
+        <w:rPr>
+          <w:rFonts w:ascii="Times New Roman" w:eastAsia="仿宋" w:hAnsi="Times New Roman" w:cstheme="minorBidi" w:hint="eastAsia"/>
+          <w:kern w:val="2"/>
+        </w:rPr>
+        <w:t>Binary Search Tree</w:t>
+      </w:r>
+      <w:r>
+        <w:rPr>
+          <w:rFonts w:ascii="Times New Roman" w:eastAsia="仿宋" w:hAnsi="Times New Roman" w:cstheme="minorBidi" w:hint="eastAsia"/>
+          <w:kern w:val="2"/>
+        </w:rPr>
+        <w:t>），其期望高度（即为一棵平衡树时）为</w:t>
+      </w:r>
+      <w:r>
+        <w:rPr>
+          <w:rFonts w:hint="eastAsia"/>
+          <w:color w:val="000000"/>
+        </w:rPr>
+        <w:t>log</w:t>
+      </w:r>
+      <w:r>
+        <w:rPr>
+          <w:rFonts w:hint="eastAsia"/>
+          <w:color w:val="000000"/>
+          <w:vertAlign w:val="subscript"/>
+        </w:rPr>
+        <w:t>2</w:t>
+      </w:r>
+      <w:r>
+        <w:rPr>
+          <w:rFonts w:hint="eastAsia"/>
+          <w:color w:val="000000"/>
+        </w:rPr>
+        <w:t>n</w:t>
+      </w:r>
+      <w:r>
+        <w:rPr>
+          <w:rFonts w:ascii="Times New Roman" w:eastAsia="仿宋" w:hAnsi="Times New Roman" w:cstheme="minorBidi" w:hint="eastAsia"/>
+          <w:kern w:val="2"/>
+        </w:rPr>
+        <w:t>，其各操作的时间复杂度</w:t>
+      </w:r>
+      <w:r>
+        <w:rPr>
+          <w:rFonts w:hint="eastAsia"/>
+          <w:color w:val="000000"/>
+        </w:rPr>
+        <w:t>O(log</w:t>
+      </w:r>
+      <w:r>
+        <w:rPr>
+          <w:rFonts w:hint="eastAsia"/>
+          <w:color w:val="000000"/>
+          <w:vertAlign w:val="subscript"/>
+        </w:rPr>
+        <w:t>2</w:t>
+      </w:r>
+      <w:r>
+        <w:rPr>
+          <w:rFonts w:hint="eastAsia"/>
+          <w:color w:val="000000"/>
+        </w:rPr>
+        <w:t>n)</w:t>
+      </w:r>
+      <w:r>
+        <w:rPr>
+          <w:rFonts w:ascii="Times New Roman" w:eastAsia="仿宋" w:hAnsi="Times New Roman" w:cstheme="minorBidi" w:hint="eastAsia"/>
+          <w:kern w:val="2"/>
+        </w:rPr>
+        <w:t>同时也由此而决定。但是，在某些极端的情况下（如在插入的序列是有序的时），二叉搜索树将退化成近似链或链，此时，其操作的时间复杂度将退化成线性的，即</w:t>
+      </w:r>
+      <w:r>
+        <w:rPr>
+          <w:rFonts w:ascii="Times New Roman" w:eastAsia="仿宋" w:hAnsi="Times New Roman" w:cstheme="minorBidi" w:hint="eastAsia"/>
+          <w:kern w:val="2"/>
+        </w:rPr>
+        <w:t>O(n)</w:t>
+      </w:r>
+      <w:r>
+        <w:rPr>
+          <w:rFonts w:ascii="Times New Roman" w:eastAsia="仿宋" w:hAnsi="Times New Roman" w:cstheme="minorBidi" w:hint="eastAsia"/>
+          <w:kern w:val="2"/>
+        </w:rPr>
+        <w:t>。我们可以</w:t>
+      </w:r>
+      <w:r>
+        <w:rPr>
+          <w:rFonts w:ascii="Times New Roman" w:eastAsia="仿宋" w:hAnsi="Times New Roman" w:cstheme="minorBidi" w:hint="eastAsia"/>
+          <w:kern w:val="2"/>
+        </w:rPr>
+        <w:lastRenderedPageBreak/>
+        <w:t>通过随机化建立二叉搜索树来尽量的避免这种情况，但是在进行了多次的操作之后，由于在删除时，我们总是选择将待删除节点的后继代替它本身，这样就会造成总是右边的节点数目减少，以至于树向左偏沉。这同时也会造成树的平衡性受到破坏，提高它的操作的时间复杂度。于是就有了我们下边介绍的平衡二叉树。</w:t>
+      </w:r>
+    </w:p>
+    <w:p>
+      <w:pPr>
+        <w:pStyle w:val="a8"/>
+        <w:shd w:val="clear" w:color="auto" w:fill="FFFFFF"/>
+        <w:spacing w:before="0" w:beforeAutospacing="0" w:after="0" w:afterAutospacing="0"/>
+        <w:rPr>
+          <w:color w:val="000000"/>
+        </w:rPr>
+      </w:pPr>
+    </w:p>
+    <w:p>
+      <w:pPr>
+        <w:pStyle w:val="a8"/>
+        <w:shd w:val="clear" w:color="auto" w:fill="FFFFFF"/>
+        <w:spacing w:before="0" w:beforeAutospacing="0" w:after="0" w:afterAutospacing="0"/>
+        <w:rPr>
+          <w:rFonts w:ascii="Times New Roman" w:eastAsia="仿宋" w:hAnsi="Times New Roman" w:cstheme="minorBidi" w:hint="eastAsia"/>
+          <w:kern w:val="2"/>
+        </w:rPr>
+      </w:pPr>
+      <w:r>
+        <w:rPr>
+          <w:rFonts w:hint="eastAsia"/>
+          <w:color w:val="000000"/>
+        </w:rPr>
+        <w:t xml:space="preserve">　　</w:t>
+      </w:r>
+      <w:r>
+        <w:rPr>
+          <w:rFonts w:ascii="Times New Roman" w:eastAsia="仿宋" w:hAnsi="Times New Roman" w:cstheme="minorBidi" w:hint="eastAsia"/>
+          <w:color w:val="FF0000"/>
+          <w:kern w:val="2"/>
+        </w:rPr>
+        <w:t>平衡二叉树（</w:t>
+      </w:r>
+      <w:r>
+        <w:rPr>
+          <w:rFonts w:ascii="Times New Roman" w:eastAsia="仿宋" w:hAnsi="Times New Roman" w:cstheme="minorBidi" w:hint="eastAsia"/>
+          <w:color w:val="FF0000"/>
+          <w:kern w:val="2"/>
+        </w:rPr>
+        <w:t>Balanced Binary Tree</w:t>
+      </w:r>
+      <w:r>
+        <w:rPr>
+          <w:rFonts w:ascii="Times New Roman" w:eastAsia="仿宋" w:hAnsi="Times New Roman" w:cstheme="minorBidi" w:hint="eastAsia"/>
+          <w:color w:val="FF0000"/>
+          <w:kern w:val="2"/>
+        </w:rPr>
+        <w:t>）又被称为</w:t>
+      </w:r>
+      <w:r>
+        <w:rPr>
+          <w:rFonts w:ascii="Times New Roman" w:eastAsia="仿宋" w:hAnsi="Times New Roman" w:cstheme="minorBidi" w:hint="eastAsia"/>
+          <w:color w:val="FF0000"/>
+          <w:kern w:val="2"/>
         </w:rPr>
         <w:t>AVL</w:t>
       </w:r>
       <w:r>
         <w:rPr>
-          <w:rFonts w:hint="eastAsia"/>
+          <w:rFonts w:ascii="Times New Roman" w:eastAsia="仿宋" w:hAnsi="Times New Roman" w:cstheme="minorBidi" w:hint="eastAsia"/>
+          <w:color w:val="FF0000"/>
+          <w:kern w:val="2"/>
         </w:rPr>
         <w:t>树</w:t>
       </w:r>
-    </w:p>
-    <w:p>
-      <w:pPr>
-        <w:pStyle w:val="3"/>
-      </w:pPr>
-      <w:r>
-        <w:rPr>
-          <w:rFonts w:hint="eastAsia"/>
-        </w:rPr>
-        <w:t>红黑树</w:t>
-      </w:r>
-    </w:p>
-    <w:p>
-      <w:pPr>
-        <w:rPr>
-          <w:rFonts w:hint="eastAsia"/>
-        </w:rPr>
-      </w:pPr>
-    </w:p>
-    <w:p>
-      <w:pPr>
-        <w:pStyle w:val="2"/>
-      </w:pPr>
-      <w:r>
-        <w:rPr>
-          <w:rFonts w:hint="eastAsia"/>
-        </w:rPr>
-        <w:t>B</w:t>
-      </w:r>
-      <w:r>
-        <w:rPr>
-          <w:rFonts w:hint="eastAsia"/>
-        </w:rPr>
-        <w:t>树</w:t>
-      </w:r>
-    </w:p>
-    <w:p>
-      <w:pPr>
-        <w:pStyle w:val="2"/>
-      </w:pPr>
-      <w:r>
-        <w:rPr>
-          <w:rFonts w:hint="eastAsia"/>
-        </w:rPr>
-        <w:t>B+</w:t>
-      </w:r>
-      <w:r>
-        <w:rPr>
-          <w:rFonts w:hint="eastAsia"/>
-        </w:rPr>
-        <w:t>树</w:t>
-      </w:r>
-    </w:p>
-    <w:p>
-      <w:pPr>
-        <w:pStyle w:val="2"/>
-      </w:pPr>
-      <w:r>
-        <w:rPr>
-          <w:rFonts w:hint="eastAsia"/>
-        </w:rPr>
-        <w:t>B</w:t>
-      </w:r>
-      <w:r>
-        <w:t>*</w:t>
-      </w:r>
-      <w:r>
-        <w:rPr>
-          <w:rFonts w:hint="eastAsia"/>
-        </w:rPr>
-        <w:t>树</w:t>
-      </w:r>
-    </w:p>
-    <w:p>
-      <w:pPr>
-        <w:pStyle w:val="2"/>
-      </w:pPr>
-      <w:r>
-        <w:rPr>
-          <w:rFonts w:hint="eastAsia"/>
-        </w:rPr>
-        <w:t>Trie</w:t>
-      </w:r>
-      <w:r>
-        <w:rPr>
-          <w:rFonts w:hint="eastAsia"/>
-        </w:rPr>
-        <w:t>树</w:t>
-      </w:r>
-    </w:p>
-    <w:p>
-      <w:pPr>
-        <w:ind w:firstLine="420"/>
-        <w:rPr>
-          <w:rFonts w:hint="eastAsia"/>
-        </w:rPr>
-      </w:pPr>
-      <w:r>
-        <w:rPr>
-          <w:rFonts w:hint="eastAsia"/>
-          <w:color w:val="FF0000"/>
-        </w:rPr>
-        <w:t>Tr</w:t>
-      </w:r>
-      <w:r>
-        <w:rPr>
-          <w:rFonts w:hint="eastAsia"/>
-          <w:color w:val="FF0000"/>
-        </w:rPr>
-        <w:t>i</w:t>
-      </w:r>
-      <w:r>
-        <w:rPr>
-          <w:rFonts w:hint="eastAsia"/>
-          <w:color w:val="FF0000"/>
-        </w:rPr>
-        <w:t>e</w:t>
-      </w:r>
-      <w:r>
-        <w:rPr>
-          <w:rFonts w:hint="eastAsia"/>
-          <w:color w:val="FF0000"/>
-        </w:rPr>
-        <w:t>树称为字典树，又称单词查找树</w:t>
-      </w:r>
-      <w:r>
-        <w:rPr>
-          <w:rFonts w:hint="eastAsia"/>
-        </w:rPr>
-        <w:t>，</w:t>
-      </w:r>
-      <w:r>
-        <w:rPr>
-          <w:rFonts w:hint="eastAsia"/>
-        </w:rPr>
-        <w:t>Trie</w:t>
-      </w:r>
-      <w:r>
-        <w:rPr>
-          <w:rFonts w:hint="eastAsia"/>
-        </w:rPr>
-        <w:t>树，是一种树形结构，是一种哈希树的变种。典型应用是</w:t>
-      </w:r>
-      <w:r>
-        <w:rPr>
-          <w:rFonts w:hint="eastAsia"/>
-          <w:color w:val="FF0000"/>
-        </w:rPr>
-        <w:t>用于统计，排序和保存大量的字符串</w:t>
-      </w:r>
-      <w:r>
-        <w:rPr>
-          <w:rFonts w:hint="eastAsia"/>
-        </w:rPr>
-        <w:t>（但不仅限于字符串），所以</w:t>
-      </w:r>
-      <w:r>
-        <w:rPr>
-          <w:rFonts w:hint="eastAsia"/>
-          <w:color w:val="FF0000"/>
-        </w:rPr>
-        <w:t>经常被搜索引擎系统用于文本词频统计</w:t>
-      </w:r>
-      <w:r>
-        <w:rPr>
-          <w:rFonts w:hint="eastAsia"/>
-        </w:rPr>
-        <w:t>。它的优点是：</w:t>
-      </w:r>
-      <w:r>
-        <w:rPr>
-          <w:rFonts w:hint="eastAsia"/>
-          <w:color w:val="FF0000"/>
-        </w:rPr>
-        <w:t>利用字符串的公共前缀来减少查询时间，最大限度地减少无谓的字符串比较，查询效率比哈希树高</w:t>
-      </w:r>
-      <w:r>
-        <w:rPr>
-          <w:rFonts w:hint="eastAsia"/>
-        </w:rPr>
-        <w:t xml:space="preserve">。　</w:t>
-      </w:r>
-    </w:p>
-    <w:p>
+      <w:r>
+        <w:rPr>
+          <w:rFonts w:ascii="Times New Roman" w:eastAsia="仿宋" w:hAnsi="Times New Roman" w:cstheme="minorBidi" w:hint="eastAsia"/>
+          <w:kern w:val="2"/>
+        </w:rPr>
+        <w:t>（有别于</w:t>
+      </w:r>
+      <w:r>
+        <w:rPr>
+          <w:rFonts w:ascii="Times New Roman" w:eastAsia="仿宋" w:hAnsi="Times New Roman" w:cstheme="minorBidi" w:hint="eastAsia"/>
+          <w:kern w:val="2"/>
+        </w:rPr>
+        <w:t>AVL</w:t>
+      </w:r>
+      <w:r>
+        <w:rPr>
+          <w:rFonts w:ascii="Times New Roman" w:eastAsia="仿宋" w:hAnsi="Times New Roman" w:cstheme="minorBidi" w:hint="eastAsia"/>
+          <w:kern w:val="2"/>
+        </w:rPr>
+        <w:t>算</w:t>
+      </w:r>
+      <w:r>
+        <w:rPr>
+          <w:rFonts w:ascii="Times New Roman" w:eastAsia="仿宋" w:hAnsi="Times New Roman" w:cstheme="minorBidi" w:hint="eastAsia"/>
+          <w:kern w:val="2"/>
+        </w:rPr>
+        <w:t>法）</w:t>
+      </w:r>
       <w:bookmarkStart w:id="0" w:name="_GoBack"/>
       <w:bookmarkEnd w:id="0"/>
+      <w:r>
+        <w:rPr>
+          <w:rFonts w:ascii="Times New Roman" w:eastAsia="仿宋" w:hAnsi="Times New Roman" w:cstheme="minorBidi" w:hint="eastAsia"/>
+          <w:kern w:val="2"/>
+        </w:rPr>
+        <w:t>，且具有以下性质：它是一棵空树或它的左右两个子树的高度差的绝对值不超过</w:t>
+      </w:r>
+      <w:r>
+        <w:rPr>
+          <w:rFonts w:ascii="Times New Roman" w:eastAsia="仿宋" w:hAnsi="Times New Roman" w:cstheme="minorBidi" w:hint="eastAsia"/>
+          <w:kern w:val="2"/>
+        </w:rPr>
+        <w:t>1</w:t>
+      </w:r>
+      <w:r>
+        <w:rPr>
+          <w:rFonts w:ascii="Times New Roman" w:eastAsia="仿宋" w:hAnsi="Times New Roman" w:cstheme="minorBidi" w:hint="eastAsia"/>
+          <w:kern w:val="2"/>
+        </w:rPr>
+        <w:t>，并且左右两个子树都是一棵平衡二叉树。平衡二叉树的常用算法有红黑树、</w:t>
+      </w:r>
+      <w:r>
+        <w:rPr>
+          <w:rFonts w:ascii="Times New Roman" w:eastAsia="仿宋" w:hAnsi="Times New Roman" w:cstheme="minorBidi" w:hint="eastAsia"/>
+          <w:kern w:val="2"/>
+        </w:rPr>
+        <w:t>AVL</w:t>
+      </w:r>
+      <w:r>
+        <w:rPr>
+          <w:rFonts w:ascii="Times New Roman" w:eastAsia="仿宋" w:hAnsi="Times New Roman" w:cstheme="minorBidi" w:hint="eastAsia"/>
+          <w:kern w:val="2"/>
+        </w:rPr>
+        <w:t>树等。在平衡二叉搜索树中，我们可以看到，其高度一般都良好地维持在</w:t>
+      </w:r>
+      <w:r>
+        <w:rPr>
+          <w:rFonts w:hint="eastAsia"/>
+          <w:color w:val="000000"/>
+        </w:rPr>
+        <w:t>O(log</w:t>
+      </w:r>
+      <w:r>
+        <w:rPr>
+          <w:rFonts w:hint="eastAsia"/>
+          <w:color w:val="000000"/>
+          <w:vertAlign w:val="subscript"/>
+        </w:rPr>
+        <w:t>2</w:t>
+      </w:r>
+      <w:r>
+        <w:rPr>
+          <w:rFonts w:hint="eastAsia"/>
+          <w:color w:val="000000"/>
+        </w:rPr>
+        <w:t>n)</w:t>
+      </w:r>
+      <w:r>
+        <w:rPr>
+          <w:rFonts w:ascii="Times New Roman" w:eastAsia="仿宋" w:hAnsi="Times New Roman" w:cstheme="minorBidi" w:hint="eastAsia"/>
+          <w:kern w:val="2"/>
+        </w:rPr>
+        <w:t>，大大降低了操作的时间复杂度。</w:t>
+      </w:r>
+    </w:p>
+    <w:p>
+      <w:pPr>
+        <w:pStyle w:val="a8"/>
+        <w:shd w:val="clear" w:color="auto" w:fill="FFFFFF"/>
+        <w:spacing w:before="0" w:beforeAutospacing="0" w:after="0" w:afterAutospacing="0"/>
+        <w:rPr>
+          <w:rFonts w:ascii="Times New Roman" w:eastAsia="仿宋" w:hAnsi="Times New Roman" w:cstheme="minorBidi" w:hint="eastAsia"/>
+          <w:kern w:val="2"/>
+        </w:rPr>
+      </w:pPr>
+      <w:r>
+        <w:rPr>
+          <w:rFonts w:ascii="Times New Roman" w:eastAsia="仿宋" w:hAnsi="Times New Roman" w:cstheme="minorBidi" w:hint="eastAsia"/>
+          <w:kern w:val="2"/>
+        </w:rPr>
+        <w:t xml:space="preserve">　　最小二叉平衡树的节点的公式如下：</w:t>
+      </w:r>
+    </w:p>
+    <w:p>
+      <w:pPr>
+        <w:pStyle w:val="a8"/>
+        <w:shd w:val="clear" w:color="auto" w:fill="FFFFFF"/>
+        <w:spacing w:before="0" w:beforeAutospacing="0" w:after="0" w:afterAutospacing="0"/>
+        <w:rPr>
+          <w:rFonts w:ascii="Times New Roman" w:eastAsia="仿宋" w:hAnsi="Times New Roman" w:cstheme="minorBidi" w:hint="eastAsia"/>
+          <w:kern w:val="2"/>
+        </w:rPr>
+      </w:pPr>
+      <w:r>
+        <w:rPr>
+          <w:rFonts w:ascii="Times New Roman" w:eastAsia="仿宋" w:hAnsi="Times New Roman" w:cstheme="minorBidi" w:hint="eastAsia"/>
+          <w:kern w:val="2"/>
+        </w:rPr>
+        <w:t xml:space="preserve">　　</w:t>
+      </w:r>
+      <w:r>
+        <w:rPr>
+          <w:rFonts w:ascii="Times New Roman" w:eastAsia="仿宋" w:hAnsi="Times New Roman" w:cstheme="minorBidi" w:hint="eastAsia"/>
+          <w:kern w:val="2"/>
+        </w:rPr>
+        <w:t>F(n)=F(n-1)+F(n-2)+1</w:t>
+      </w:r>
+    </w:p>
+    <w:p>
+      <w:pPr>
+        <w:pStyle w:val="a8"/>
+        <w:shd w:val="clear" w:color="auto" w:fill="FFFFFF"/>
+        <w:spacing w:before="0" w:beforeAutospacing="0" w:after="0" w:afterAutospacing="0"/>
+        <w:rPr>
+          <w:rFonts w:ascii="Times New Roman" w:eastAsia="仿宋" w:hAnsi="Times New Roman" w:cstheme="minorBidi" w:hint="eastAsia"/>
+          <w:kern w:val="2"/>
+        </w:rPr>
+      </w:pPr>
+      <w:r>
+        <w:rPr>
+          <w:rFonts w:ascii="Times New Roman" w:eastAsia="仿宋" w:hAnsi="Times New Roman" w:cstheme="minorBidi" w:hint="eastAsia"/>
+          <w:kern w:val="2"/>
+        </w:rPr>
+        <w:t xml:space="preserve">　　这个类似于一个递归的数列，可以参考</w:t>
+      </w:r>
+      <w:r>
+        <w:rPr>
+          <w:rFonts w:ascii="Times New Roman" w:eastAsia="仿宋" w:hAnsi="Times New Roman" w:cstheme="minorBidi" w:hint="eastAsia"/>
+          <w:kern w:val="2"/>
+        </w:rPr>
+        <w:t>Fibonacci</w:t>
+      </w:r>
+      <w:r>
+        <w:rPr>
+          <w:rFonts w:ascii="Times New Roman" w:eastAsia="仿宋" w:hAnsi="Times New Roman" w:cstheme="minorBidi" w:hint="eastAsia"/>
+          <w:kern w:val="2"/>
+        </w:rPr>
+        <w:t>数列，</w:t>
+      </w:r>
+      <w:r>
+        <w:rPr>
+          <w:rFonts w:ascii="Times New Roman" w:eastAsia="仿宋" w:hAnsi="Times New Roman" w:cstheme="minorBidi" w:hint="eastAsia"/>
+          <w:kern w:val="2"/>
+        </w:rPr>
+        <w:t>1</w:t>
+      </w:r>
+      <w:r>
+        <w:rPr>
+          <w:rFonts w:ascii="Times New Roman" w:eastAsia="仿宋" w:hAnsi="Times New Roman" w:cstheme="minorBidi" w:hint="eastAsia"/>
+          <w:kern w:val="2"/>
+        </w:rPr>
+        <w:t>是根节点，</w:t>
+      </w:r>
+      <w:r>
+        <w:rPr>
+          <w:rFonts w:ascii="Times New Roman" w:eastAsia="仿宋" w:hAnsi="Times New Roman" w:cstheme="minorBidi" w:hint="eastAsia"/>
+          <w:kern w:val="2"/>
+        </w:rPr>
+        <w:t>F(n-1)</w:t>
+      </w:r>
+      <w:r>
+        <w:rPr>
+          <w:rFonts w:ascii="Times New Roman" w:eastAsia="仿宋" w:hAnsi="Times New Roman" w:cstheme="minorBidi" w:hint="eastAsia"/>
+          <w:kern w:val="2"/>
+        </w:rPr>
+        <w:t>是左子树的节点数量，</w:t>
+      </w:r>
+      <w:r>
+        <w:rPr>
+          <w:rFonts w:ascii="Times New Roman" w:eastAsia="仿宋" w:hAnsi="Times New Roman" w:cstheme="minorBidi" w:hint="eastAsia"/>
+          <w:kern w:val="2"/>
+        </w:rPr>
+        <w:t>F(n-2)</w:t>
+      </w:r>
+      <w:r>
+        <w:rPr>
+          <w:rFonts w:ascii="Times New Roman" w:eastAsia="仿宋" w:hAnsi="Times New Roman" w:cstheme="minorBidi" w:hint="eastAsia"/>
+          <w:kern w:val="2"/>
+        </w:rPr>
+        <w:t>是右子树的节点数量。</w:t>
+      </w:r>
+    </w:p>
+    <w:p>
+      <w:pPr>
+        <w:rPr>
+          <w:rFonts w:hint="eastAsia"/>
+        </w:rPr>
+      </w:pPr>
+    </w:p>
+    <w:p>
+      <w:pPr>
+        <w:pStyle w:val="3"/>
+      </w:pPr>
+      <w:r>
+        <w:rPr>
+          <w:rFonts w:hint="eastAsia"/>
+        </w:rPr>
+        <w:t>AVL</w:t>
+      </w:r>
+      <w:r>
+        <w:rPr>
+          <w:rFonts w:hint="eastAsia"/>
+        </w:rPr>
+        <w:t>树</w:t>
+      </w:r>
+    </w:p>
+    <w:p>
+      <w:pPr>
+        <w:pStyle w:val="3"/>
+      </w:pPr>
+      <w:r>
+        <w:rPr>
+          <w:rFonts w:hint="eastAsia"/>
+        </w:rPr>
+        <w:t>红黑树</w:t>
+      </w:r>
+    </w:p>
+    <w:p>
+      <w:pPr>
+        <w:rPr>
+          <w:rFonts w:hint="eastAsia"/>
+        </w:rPr>
+      </w:pPr>
+    </w:p>
+    <w:p>
+      <w:pPr>
+        <w:pStyle w:val="2"/>
+      </w:pPr>
+      <w:r>
+        <w:rPr>
+          <w:rFonts w:hint="eastAsia"/>
+        </w:rPr>
+        <w:t>B</w:t>
+      </w:r>
+      <w:r>
+        <w:rPr>
+          <w:rFonts w:hint="eastAsia"/>
+        </w:rPr>
+        <w:t>树</w:t>
+      </w:r>
+    </w:p>
+    <w:p>
+      <w:pPr>
+        <w:pStyle w:val="2"/>
+      </w:pPr>
+      <w:r>
+        <w:rPr>
+          <w:rFonts w:hint="eastAsia"/>
+        </w:rPr>
+        <w:t>B+</w:t>
+      </w:r>
+      <w:r>
+        <w:rPr>
+          <w:rFonts w:hint="eastAsia"/>
+        </w:rPr>
+        <w:t>树</w:t>
+      </w:r>
+    </w:p>
+    <w:p>
+      <w:pPr>
+        <w:pStyle w:val="2"/>
+      </w:pPr>
+      <w:r>
+        <w:rPr>
+          <w:rFonts w:hint="eastAsia"/>
+        </w:rPr>
+        <w:t>B</w:t>
+      </w:r>
+      <w:r>
+        <w:t>*</w:t>
+      </w:r>
+      <w:r>
+        <w:rPr>
+          <w:rFonts w:hint="eastAsia"/>
+        </w:rPr>
+        <w:t>树</w:t>
+      </w:r>
+    </w:p>
+    <w:p>
+      <w:pPr>
+        <w:pStyle w:val="2"/>
+      </w:pPr>
+      <w:r>
+        <w:rPr>
+          <w:rFonts w:hint="eastAsia"/>
+        </w:rPr>
+        <w:t>Trie</w:t>
+      </w:r>
+      <w:r>
+        <w:rPr>
+          <w:rFonts w:hint="eastAsia"/>
+        </w:rPr>
+        <w:t>树</w:t>
+      </w:r>
+    </w:p>
+    <w:p>
+      <w:pPr>
+        <w:ind w:firstLine="420"/>
+        <w:rPr>
+          <w:rFonts w:hint="eastAsia"/>
+        </w:rPr>
+      </w:pPr>
+      <w:r>
+        <w:rPr>
+          <w:rFonts w:hint="eastAsia"/>
+          <w:color w:val="FF0000"/>
+        </w:rPr>
+        <w:t>Tr</w:t>
+      </w:r>
+      <w:r>
+        <w:rPr>
+          <w:rFonts w:hint="eastAsia"/>
+          <w:color w:val="FF0000"/>
+        </w:rPr>
+        <w:t>i</w:t>
+      </w:r>
+      <w:r>
+        <w:rPr>
+          <w:rFonts w:hint="eastAsia"/>
+          <w:color w:val="FF0000"/>
+        </w:rPr>
+        <w:t>e</w:t>
+      </w:r>
+      <w:r>
+        <w:rPr>
+          <w:rFonts w:hint="eastAsia"/>
+          <w:color w:val="FF0000"/>
+        </w:rPr>
+        <w:t>树称为字典树，又称单词查找树</w:t>
+      </w:r>
+      <w:r>
+        <w:rPr>
+          <w:rFonts w:hint="eastAsia"/>
+        </w:rPr>
+        <w:t>，</w:t>
+      </w:r>
+      <w:r>
+        <w:rPr>
+          <w:rFonts w:hint="eastAsia"/>
+        </w:rPr>
+        <w:t>Trie</w:t>
+      </w:r>
+      <w:r>
+        <w:rPr>
+          <w:rFonts w:hint="eastAsia"/>
+        </w:rPr>
+        <w:t>树，是一种树形结构，是一种哈希树的变种。典型应用是</w:t>
+      </w:r>
+      <w:r>
+        <w:rPr>
+          <w:rFonts w:hint="eastAsia"/>
+          <w:color w:val="FF0000"/>
+        </w:rPr>
+        <w:t>用于统计，排序和保存大量的字符串</w:t>
+      </w:r>
+      <w:r>
+        <w:rPr>
+          <w:rFonts w:hint="eastAsia"/>
+        </w:rPr>
+        <w:t>（但不仅限于字符串），所以</w:t>
+      </w:r>
+      <w:r>
+        <w:rPr>
+          <w:rFonts w:hint="eastAsia"/>
+          <w:color w:val="FF0000"/>
+        </w:rPr>
+        <w:t>经常被搜索引擎系统用于文本词频统计</w:t>
+      </w:r>
+      <w:r>
+        <w:rPr>
+          <w:rFonts w:hint="eastAsia"/>
+        </w:rPr>
+        <w:t>。它的优点是：</w:t>
+      </w:r>
+      <w:r>
+        <w:rPr>
+          <w:rFonts w:hint="eastAsia"/>
+          <w:color w:val="FF0000"/>
+        </w:rPr>
+        <w:t>利用字符串的公共前缀来减少查询时间，最大限度地减少无谓的字符串比较，查询效率比哈希树高</w:t>
+      </w:r>
+      <w:r>
+        <w:rPr>
+          <w:rFonts w:hint="eastAsia"/>
+        </w:rPr>
+        <w:t xml:space="preserve">。　</w:t>
+      </w:r>
+    </w:p>
+    <w:p/>
+    <w:p>
+      <w:pPr>
+        <w:rPr>
+          <w:rFonts w:hint="eastAsia"/>
+        </w:rPr>
+      </w:pPr>
+      <w:r>
+        <w:rPr>
+          <w:rFonts w:hint="eastAsia"/>
+        </w:rPr>
+        <w:t xml:space="preserve">　　</w:t>
+      </w:r>
+      <w:r>
+        <w:rPr>
+          <w:rFonts w:hint="eastAsia"/>
+        </w:rPr>
+        <w:t>Tire</w:t>
+      </w:r>
+      <w:r>
+        <w:rPr>
+          <w:rFonts w:hint="eastAsia"/>
+        </w:rPr>
+        <w:t>树的三个基本性质：</w:t>
+      </w:r>
+    </w:p>
+    <w:p>
+      <w:pPr>
+        <w:rPr>
+          <w:rFonts w:hint="eastAsia"/>
+        </w:rPr>
+      </w:pPr>
+      <w:r>
+        <w:rPr>
+          <w:rFonts w:hint="eastAsia"/>
+        </w:rPr>
+        <w:t xml:space="preserve">　　</w:t>
+      </w:r>
+      <w:r>
+        <w:rPr>
+          <w:rFonts w:hint="eastAsia"/>
+        </w:rPr>
+        <w:t xml:space="preserve">1) </w:t>
+      </w:r>
+      <w:r>
+        <w:rPr>
+          <w:rFonts w:hint="eastAsia"/>
+        </w:rPr>
+        <w:t>根节点不包含字符，除根节点外每一个节点都只包含一个字符；</w:t>
+      </w:r>
+    </w:p>
+    <w:p>
+      <w:pPr>
+        <w:rPr>
+          <w:rFonts w:hint="eastAsia"/>
+        </w:rPr>
+      </w:pPr>
+      <w:r>
+        <w:rPr>
+          <w:rFonts w:hint="eastAsia"/>
+        </w:rPr>
+        <w:t xml:space="preserve">　　</w:t>
+      </w:r>
+      <w:r>
+        <w:rPr>
+          <w:rFonts w:hint="eastAsia"/>
+        </w:rPr>
+        <w:t xml:space="preserve">2) </w:t>
+      </w:r>
+      <w:r>
+        <w:rPr>
+          <w:rFonts w:hint="eastAsia"/>
+        </w:rPr>
+        <w:t>从根节点到某一节点，路径上经过的字符连接起来，为该节点对应的字符串；</w:t>
+      </w:r>
+    </w:p>
+    <w:p>
+      <w:pPr>
+        <w:rPr>
+          <w:rFonts w:hint="eastAsia"/>
+        </w:rPr>
+      </w:pPr>
+      <w:r>
+        <w:rPr>
+          <w:rFonts w:hint="eastAsia"/>
+        </w:rPr>
+        <w:t xml:space="preserve">　　</w:t>
+      </w:r>
+      <w:r>
+        <w:rPr>
+          <w:rFonts w:hint="eastAsia"/>
+        </w:rPr>
+        <w:t xml:space="preserve">3) </w:t>
+      </w:r>
+      <w:r>
+        <w:rPr>
+          <w:rFonts w:hint="eastAsia"/>
+        </w:rPr>
+        <w:t>每个节点的所有子节点包含的字符都不相同。</w:t>
+      </w:r>
     </w:p>
     <w:p>
       <w:pPr>
@@ -1208,106 +2689,6 @@
           <w:rFonts w:hint="eastAsia"/>
         </w:rPr>
         <w:lastRenderedPageBreak/>
-        <w:t xml:space="preserve">　　</w:t>
-      </w:r>
-      <w:r>
-        <w:rPr>
-          <w:rFonts w:hint="eastAsia"/>
-        </w:rPr>
-        <w:t>Tire</w:t>
-      </w:r>
-      <w:r>
-        <w:rPr>
-          <w:rFonts w:hint="eastAsia"/>
-        </w:rPr>
-        <w:t>树的三个基本性质：</w:t>
-      </w:r>
-    </w:p>
-    <w:p>
-      <w:pPr>
-        <w:rPr>
-          <w:rFonts w:hint="eastAsia"/>
-        </w:rPr>
-      </w:pPr>
-      <w:r>
-        <w:rPr>
-          <w:rFonts w:hint="eastAsia"/>
-        </w:rPr>
-        <w:t xml:space="preserve">　　</w:t>
-      </w:r>
-      <w:r>
-        <w:rPr>
-          <w:rFonts w:hint="eastAsia"/>
-        </w:rPr>
-        <w:t xml:space="preserve">1) </w:t>
-      </w:r>
-      <w:r>
-        <w:rPr>
-          <w:rFonts w:hint="eastAsia"/>
-        </w:rPr>
-        <w:t>根节点不包含字符，除根节点外每一个节点都只包含一个字符；</w:t>
-      </w:r>
-    </w:p>
-    <w:p>
-      <w:pPr>
-        <w:rPr>
-          <w:rFonts w:hint="eastAsia"/>
-        </w:rPr>
-      </w:pPr>
-      <w:r>
-        <w:rPr>
-          <w:rFonts w:hint="eastAsia"/>
-        </w:rPr>
-        <w:t xml:space="preserve">　　</w:t>
-      </w:r>
-      <w:r>
-        <w:rPr>
-          <w:rFonts w:hint="eastAsia"/>
-        </w:rPr>
-        <w:t xml:space="preserve">2) </w:t>
-      </w:r>
-      <w:r>
-        <w:rPr>
-          <w:rFonts w:hint="eastAsia"/>
-        </w:rPr>
-        <w:t>从根节点到某一节点，路径上经过的字符连接起来，为该节点对应的字符串；</w:t>
-      </w:r>
-    </w:p>
-    <w:p>
-      <w:pPr>
-        <w:rPr>
-          <w:rFonts w:hint="eastAsia"/>
-        </w:rPr>
-      </w:pPr>
-      <w:r>
-        <w:rPr>
-          <w:rFonts w:hint="eastAsia"/>
-        </w:rPr>
-        <w:t xml:space="preserve">　　</w:t>
-      </w:r>
-      <w:r>
-        <w:rPr>
-          <w:rFonts w:hint="eastAsia"/>
-        </w:rPr>
-        <w:t xml:space="preserve">3) </w:t>
-      </w:r>
-      <w:r>
-        <w:rPr>
-          <w:rFonts w:hint="eastAsia"/>
-        </w:rPr>
-        <w:t>每个节点的所有子节点包含的字符都不相同。</w:t>
-      </w:r>
-    </w:p>
-    <w:p>
-      <w:pPr>
-        <w:rPr>
-          <w:rFonts w:hint="eastAsia"/>
-        </w:rPr>
-      </w:pPr>
-      <w:r>
-        <w:rPr>
-          <w:rFonts w:hint="eastAsia"/>
-        </w:rPr>
         <w:t xml:space="preserve">　　</w:t>
       </w:r>
       <w:r>

--- a/5. 树/树.docx
+++ b/5. 树/树.docx
@@ -300,7 +300,7 @@
                     </pic:cNvPicPr>
                   </pic:nvPicPr>
                   <pic:blipFill>
-                    <a:blip r:embed="rId6">
+                    <a:blip r:embed="rId7">
                       <a:extLst>
                         <a:ext uri="{28A0092B-C50C-407E-A947-70E740481C1C}">
                           <a14:useLocalDpi xmlns:a14="http://schemas.microsoft.com/office/drawing/2010/main" val="0"/>
@@ -695,7 +695,7 @@
                     </pic:cNvPicPr>
                   </pic:nvPicPr>
                   <pic:blipFill>
-                    <a:blip r:embed="rId7">
+                    <a:blip r:embed="rId8">
                       <a:extLst>
                         <a:ext uri="{28A0092B-C50C-407E-A947-70E740481C1C}">
                           <a14:useLocalDpi xmlns:a14="http://schemas.microsoft.com/office/drawing/2010/main" val="0"/>
@@ -1792,7 +1792,7 @@
                     </pic:cNvPicPr>
                   </pic:nvPicPr>
                   <pic:blipFill>
-                    <a:blip r:embed="rId8">
+                    <a:blip r:embed="rId9">
                       <a:extLst>
                         <a:ext uri="{28A0092B-C50C-407E-A947-70E740481C1C}">
                           <a14:useLocalDpi xmlns:a14="http://schemas.microsoft.com/office/drawing/2010/main" val="0"/>
@@ -1861,7 +1861,7 @@
                     </pic:cNvPicPr>
                   </pic:nvPicPr>
                   <pic:blipFill>
-                    <a:blip r:embed="rId9">
+                    <a:blip r:embed="rId10">
                       <a:extLst>
                         <a:ext uri="{28A0092B-C50C-407E-A947-70E740481C1C}">
                           <a14:useLocalDpi xmlns:a14="http://schemas.microsoft.com/office/drawing/2010/main" val="0"/>
@@ -1930,7 +1930,7 @@
                     </pic:cNvPicPr>
                   </pic:nvPicPr>
                   <pic:blipFill>
-                    <a:blip r:embed="rId10">
+                    <a:blip r:embed="rId11">
                       <a:extLst>
                         <a:ext uri="{28A0092B-C50C-407E-A947-70E740481C1C}">
                           <a14:useLocalDpi xmlns:a14="http://schemas.microsoft.com/office/drawing/2010/main" val="0"/>
@@ -1985,6 +1985,7 @@
         <w:pStyle w:val="a8"/>
         <w:shd w:val="clear" w:color="auto" w:fill="FFFFFF"/>
         <w:spacing w:before="0" w:beforeAutospacing="0" w:after="0" w:afterAutospacing="0"/>
+        <w:ind w:firstLine="420"/>
         <w:rPr>
           <w:rFonts w:ascii="Times New Roman" w:eastAsia="仿宋" w:hAnsi="Times New Roman" w:cstheme="minorBidi"/>
           <w:kern w:val="2"/>
@@ -2081,7 +2082,7 @@
           <w:rFonts w:ascii="Times New Roman" w:eastAsia="仿宋" w:hAnsi="Times New Roman" w:cstheme="minorBidi" w:hint="eastAsia"/>
           <w:kern w:val="2"/>
         </w:rPr>
-        <w:t>。我们可以</w:t>
+        <w:t>。我</w:t>
       </w:r>
       <w:r>
         <w:rPr>
@@ -2089,7 +2090,7 @@
           <w:kern w:val="2"/>
         </w:rPr>
         <w:lastRenderedPageBreak/>
-        <w:t>通过随机化建立二叉搜索树来尽量的避免这种情况，但是在进行了多次的操作之后，由于在删除时，我们总是选择将待删除节点的后继代替它本身，这样就会造成总是右边的节点数目减少，以至于树向左偏沉。这同时也会造成树的平衡性受到破坏，提高它的操作的时间复杂度。于是就有了我们下边介绍的平衡二叉树。</w:t>
+        <w:t>们可以通过随机化建立二叉搜索树来尽量的避免这种情况，但是在进行了多次的操作之后，由于在删除时，我们总是选择将待删除节点的后继代替它本身，这样就会造成总是右边的节点数目减少，以至于树向左偏沉。这同时也会造成树的平衡性受到破坏，提高它的操作的时间复杂度。于是就有了我们下边介绍的平衡二叉树。</w:t>
       </w:r>
     </w:p>
     <w:p>
@@ -2185,16 +2186,7 @@
           <w:rFonts w:ascii="Times New Roman" w:eastAsia="仿宋" w:hAnsi="Times New Roman" w:cstheme="minorBidi" w:hint="eastAsia"/>
           <w:kern w:val="2"/>
         </w:rPr>
-        <w:t>法）</w:t>
-      </w:r>
-      <w:bookmarkStart w:id="0" w:name="_GoBack"/>
-      <w:bookmarkEnd w:id="0"/>
-      <w:r>
-        <w:rPr>
-          <w:rFonts w:ascii="Times New Roman" w:eastAsia="仿宋" w:hAnsi="Times New Roman" w:cstheme="minorBidi" w:hint="eastAsia"/>
-          <w:kern w:val="2"/>
-        </w:rPr>
-        <w:t>，且具有以下性质：它是一棵空树或它的左右两个子树的高度差的绝对值不超过</w:t>
+        <w:t>法），且具有以下性质：它是一棵空树或它的左右两个子树的高度差的绝对值不超过</w:t>
       </w:r>
       <w:r>
         <w:rPr>
@@ -2397,302 +2389,6284 @@
     </w:p>
     <w:p>
       <w:pPr>
-        <w:pStyle w:val="3"/>
-      </w:pPr>
-      <w:r>
-        <w:rPr>
-          <w:rFonts w:hint="eastAsia"/>
-        </w:rPr>
-        <w:t>红黑树</w:t>
-      </w:r>
-    </w:p>
-    <w:p>
-      <w:pPr>
-        <w:rPr>
-          <w:rFonts w:hint="eastAsia"/>
-        </w:rPr>
-      </w:pPr>
-    </w:p>
-    <w:p>
-      <w:pPr>
-        <w:pStyle w:val="2"/>
-      </w:pPr>
-      <w:r>
-        <w:rPr>
-          <w:rFonts w:hint="eastAsia"/>
-        </w:rPr>
-        <w:t>B</w:t>
-      </w:r>
-      <w:r>
-        <w:rPr>
-          <w:rFonts w:hint="eastAsia"/>
-        </w:rPr>
-        <w:t>树</w:t>
-      </w:r>
-    </w:p>
-    <w:p>
-      <w:pPr>
-        <w:pStyle w:val="2"/>
-      </w:pPr>
-      <w:r>
-        <w:rPr>
-          <w:rFonts w:hint="eastAsia"/>
-        </w:rPr>
-        <w:t>B+</w:t>
-      </w:r>
-      <w:r>
-        <w:rPr>
-          <w:rFonts w:hint="eastAsia"/>
-        </w:rPr>
-        <w:t>树</w:t>
-      </w:r>
-    </w:p>
-    <w:p>
-      <w:pPr>
-        <w:pStyle w:val="2"/>
-      </w:pPr>
-      <w:r>
-        <w:rPr>
-          <w:rFonts w:hint="eastAsia"/>
-        </w:rPr>
-        <w:t>B</w:t>
-      </w:r>
-      <w:r>
-        <w:t>*</w:t>
-      </w:r>
-      <w:r>
-        <w:rPr>
-          <w:rFonts w:hint="eastAsia"/>
-        </w:rPr>
-        <w:t>树</w:t>
-      </w:r>
-    </w:p>
-    <w:p>
-      <w:pPr>
-        <w:pStyle w:val="2"/>
-      </w:pPr>
-      <w:r>
-        <w:rPr>
-          <w:rFonts w:hint="eastAsia"/>
-        </w:rPr>
-        <w:t>Trie</w:t>
-      </w:r>
-      <w:r>
-        <w:rPr>
-          <w:rFonts w:hint="eastAsia"/>
-        </w:rPr>
-        <w:t>树</w:t>
-      </w:r>
-    </w:p>
-    <w:p>
-      <w:pPr>
+        <w:pStyle w:val="a8"/>
+        <w:shd w:val="clear" w:color="auto" w:fill="FFFFFF"/>
+        <w:spacing w:before="0" w:beforeAutospacing="0" w:after="0" w:afterAutospacing="0"/>
         <w:ind w:firstLine="420"/>
         <w:rPr>
-          <w:rFonts w:hint="eastAsia"/>
-        </w:rPr>
-      </w:pPr>
-      <w:r>
-        <w:rPr>
-          <w:rFonts w:hint="eastAsia"/>
+          <w:rFonts w:ascii="Times New Roman" w:eastAsia="仿宋" w:hAnsi="Times New Roman" w:cstheme="minorBidi"/>
+          <w:kern w:val="2"/>
+        </w:rPr>
+      </w:pPr>
+      <w:r>
+        <w:rPr>
+          <w:rFonts w:ascii="Times New Roman" w:eastAsia="仿宋" w:hAnsi="Times New Roman" w:cstheme="minorBidi" w:hint="eastAsia"/>
+          <w:kern w:val="2"/>
+        </w:rPr>
+        <w:t>AVL</w:t>
+      </w:r>
+      <w:r>
+        <w:rPr>
+          <w:rFonts w:ascii="Times New Roman" w:eastAsia="仿宋" w:hAnsi="Times New Roman" w:cstheme="minorBidi" w:hint="eastAsia"/>
+          <w:kern w:val="2"/>
+        </w:rPr>
+        <w:t>树是最先发明的自平衡二叉查找树。</w:t>
+      </w:r>
+      <w:r>
+        <w:rPr>
+          <w:rFonts w:ascii="Times New Roman" w:eastAsia="仿宋" w:hAnsi="Times New Roman" w:cstheme="minorBidi" w:hint="eastAsia"/>
+          <w:kern w:val="2"/>
+        </w:rPr>
+        <w:t>AVL</w:t>
+      </w:r>
+      <w:r>
+        <w:rPr>
+          <w:rFonts w:ascii="Times New Roman" w:eastAsia="仿宋" w:hAnsi="Times New Roman" w:cstheme="minorBidi" w:hint="eastAsia"/>
+          <w:kern w:val="2"/>
+        </w:rPr>
+        <w:t>树得名于它的发明者</w:t>
+      </w:r>
+      <w:r>
+        <w:rPr>
+          <w:rFonts w:ascii="Times New Roman" w:eastAsia="仿宋" w:hAnsi="Times New Roman" w:cstheme="minorBidi" w:hint="eastAsia"/>
+          <w:kern w:val="2"/>
+        </w:rPr>
+        <w:t xml:space="preserve"> G.M. Adelson-Velsky </w:t>
+      </w:r>
+      <w:r>
+        <w:rPr>
+          <w:rFonts w:ascii="Times New Roman" w:eastAsia="仿宋" w:hAnsi="Times New Roman" w:cstheme="minorBidi" w:hint="eastAsia"/>
+          <w:kern w:val="2"/>
+        </w:rPr>
+        <w:t>和</w:t>
+      </w:r>
+      <w:r>
+        <w:rPr>
+          <w:rFonts w:ascii="Times New Roman" w:eastAsia="仿宋" w:hAnsi="Times New Roman" w:cstheme="minorBidi" w:hint="eastAsia"/>
+          <w:kern w:val="2"/>
+        </w:rPr>
+        <w:t xml:space="preserve"> E.M. Landis</w:t>
+      </w:r>
+      <w:r>
+        <w:rPr>
+          <w:rFonts w:ascii="Times New Roman" w:eastAsia="仿宋" w:hAnsi="Times New Roman" w:cstheme="minorBidi" w:hint="eastAsia"/>
+          <w:kern w:val="2"/>
+        </w:rPr>
+        <w:t>，他们在</w:t>
+      </w:r>
+      <w:r>
+        <w:rPr>
+          <w:rFonts w:ascii="Times New Roman" w:eastAsia="仿宋" w:hAnsi="Times New Roman" w:cstheme="minorBidi" w:hint="eastAsia"/>
+          <w:kern w:val="2"/>
+        </w:rPr>
+        <w:t xml:space="preserve"> 1962 </w:t>
+      </w:r>
+      <w:r>
+        <w:rPr>
+          <w:rFonts w:ascii="Times New Roman" w:eastAsia="仿宋" w:hAnsi="Times New Roman" w:cstheme="minorBidi" w:hint="eastAsia"/>
+          <w:kern w:val="2"/>
+        </w:rPr>
+        <w:t>年的论文</w:t>
+      </w:r>
+      <w:r>
+        <w:rPr>
+          <w:rFonts w:ascii="Times New Roman" w:eastAsia="仿宋" w:hAnsi="Times New Roman" w:cstheme="minorBidi" w:hint="eastAsia"/>
+          <w:kern w:val="2"/>
+        </w:rPr>
+        <w:t xml:space="preserve"> "An algorithm for the organization of information" </w:t>
+      </w:r>
+      <w:r>
+        <w:rPr>
+          <w:rFonts w:ascii="Times New Roman" w:eastAsia="仿宋" w:hAnsi="Times New Roman" w:cstheme="minorBidi" w:hint="eastAsia"/>
+          <w:kern w:val="2"/>
+        </w:rPr>
+        <w:t>中发表了它。</w:t>
+      </w:r>
+    </w:p>
+    <w:p>
+      <w:pPr>
+        <w:pStyle w:val="a8"/>
+        <w:shd w:val="clear" w:color="auto" w:fill="FFFFFF"/>
+        <w:spacing w:before="0" w:beforeAutospacing="0" w:after="0" w:afterAutospacing="0"/>
+        <w:ind w:firstLine="420"/>
+        <w:rPr>
+          <w:rFonts w:ascii="Times New Roman" w:eastAsia="仿宋" w:hAnsi="Times New Roman" w:cstheme="minorBidi"/>
+          <w:kern w:val="2"/>
+        </w:rPr>
+      </w:pPr>
+      <w:r>
+        <w:rPr>
+          <w:rFonts w:ascii="Times New Roman" w:eastAsia="仿宋" w:hAnsi="Times New Roman" w:cstheme="minorBidi" w:hint="eastAsia"/>
           <w:color w:val="FF0000"/>
-        </w:rPr>
-        <w:t>Tr</w:t>
-      </w:r>
-      <w:r>
-        <w:rPr>
-          <w:rFonts w:hint="eastAsia"/>
+          <w:kern w:val="2"/>
+        </w:rPr>
+        <w:t>在</w:t>
+      </w:r>
+      <w:r>
+        <w:rPr>
+          <w:rFonts w:ascii="Times New Roman" w:eastAsia="仿宋" w:hAnsi="Times New Roman" w:cstheme="minorBidi" w:hint="eastAsia"/>
           <w:color w:val="FF0000"/>
-        </w:rPr>
-        <w:t>i</w:t>
-      </w:r>
-      <w:r>
-        <w:rPr>
-          <w:rFonts w:hint="eastAsia"/>
+          <w:kern w:val="2"/>
+        </w:rPr>
+        <w:t>AVL</w:t>
+      </w:r>
+      <w:r>
+        <w:rPr>
+          <w:rFonts w:ascii="Times New Roman" w:eastAsia="仿宋" w:hAnsi="Times New Roman" w:cstheme="minorBidi" w:hint="eastAsia"/>
           <w:color w:val="FF0000"/>
-        </w:rPr>
-        <w:t>e</w:t>
-      </w:r>
-      <w:r>
-        <w:rPr>
-          <w:rFonts w:hint="eastAsia"/>
+          <w:kern w:val="2"/>
+        </w:rPr>
+        <w:t>中任何节点的两个儿子子树的高度最大差别为</w:t>
+      </w:r>
+      <w:r>
+        <w:rPr>
+          <w:rFonts w:ascii="Times New Roman" w:eastAsia="仿宋" w:hAnsi="Times New Roman" w:cstheme="minorBidi" w:hint="eastAsia"/>
           <w:color w:val="FF0000"/>
-        </w:rPr>
-        <w:t>树称为字典树，又称单词查找树</w:t>
-      </w:r>
-      <w:r>
-        <w:rPr>
-          <w:rFonts w:hint="eastAsia"/>
+          <w:kern w:val="2"/>
+        </w:rPr>
+        <w:t>1</w:t>
+      </w:r>
+      <w:r>
+        <w:rPr>
+          <w:rFonts w:ascii="Times New Roman" w:eastAsia="仿宋" w:hAnsi="Times New Roman" w:cstheme="minorBidi" w:hint="eastAsia"/>
+          <w:color w:val="FF0000"/>
+          <w:kern w:val="2"/>
+        </w:rPr>
+        <w:t>，所以它也被称为高度平衡树</w:t>
+      </w:r>
+      <w:r>
+        <w:rPr>
+          <w:rFonts w:ascii="Times New Roman" w:eastAsia="仿宋" w:hAnsi="Times New Roman" w:cstheme="minorBidi" w:hint="eastAsia"/>
+          <w:kern w:val="2"/>
         </w:rPr>
         <w:t>，</w:t>
       </w:r>
       <w:r>
         <w:rPr>
-          <w:rFonts w:hint="eastAsia"/>
-        </w:rPr>
-        <w:t>Trie</w:t>
-      </w:r>
-      <w:r>
-        <w:rPr>
-          <w:rFonts w:hint="eastAsia"/>
-        </w:rPr>
-        <w:t>树，是一种树形结构，是一种哈希树的变种。典型应用是</w:t>
-      </w:r>
-      <w:r>
-        <w:rPr>
-          <w:rFonts w:hint="eastAsia"/>
-          <w:color w:val="FF0000"/>
-        </w:rPr>
-        <w:t>用于统计，排序和保存大量的字符串</w:t>
-      </w:r>
-      <w:r>
-        <w:rPr>
-          <w:rFonts w:hint="eastAsia"/>
-        </w:rPr>
-        <w:t>（但不仅限于字符串），所以</w:t>
-      </w:r>
-      <w:r>
-        <w:rPr>
-          <w:rFonts w:hint="eastAsia"/>
-          <w:color w:val="FF0000"/>
-        </w:rPr>
-        <w:t>经常被搜索引擎系统用于文本词频统计</w:t>
-      </w:r>
-      <w:r>
-        <w:rPr>
-          <w:rFonts w:hint="eastAsia"/>
-        </w:rPr>
-        <w:t>。它的优点是：</w:t>
-      </w:r>
-      <w:r>
-        <w:rPr>
-          <w:rFonts w:hint="eastAsia"/>
-          <w:color w:val="FF0000"/>
-        </w:rPr>
-        <w:t>利用字符串的公共前缀来减少查询时间，最大限度地减少无谓的字符串比较，查询效率比哈希树高</w:t>
-      </w:r>
-      <w:r>
-        <w:rPr>
-          <w:rFonts w:hint="eastAsia"/>
-        </w:rPr>
-        <w:t xml:space="preserve">。　</w:t>
-      </w:r>
-    </w:p>
-    <w:p/>
-    <w:p>
-      <w:pPr>
-        <w:rPr>
-          <w:rFonts w:hint="eastAsia"/>
-        </w:rPr>
-      </w:pPr>
-      <w:r>
-        <w:rPr>
-          <w:rFonts w:hint="eastAsia"/>
+          <w:rFonts w:ascii="Times New Roman" w:eastAsia="仿宋" w:hAnsi="Times New Roman" w:cstheme="minorBidi" w:hint="eastAsia"/>
+          <w:kern w:val="2"/>
+        </w:rPr>
+        <w:t>n</w:t>
+      </w:r>
+      <w:r>
+        <w:rPr>
+          <w:rFonts w:ascii="Times New Roman" w:eastAsia="仿宋" w:hAnsi="Times New Roman" w:cstheme="minorBidi" w:hint="eastAsia"/>
+          <w:kern w:val="2"/>
+        </w:rPr>
+        <w:t>个结点的</w:t>
+      </w:r>
+      <w:r>
+        <w:rPr>
+          <w:rFonts w:ascii="Times New Roman" w:eastAsia="仿宋" w:hAnsi="Times New Roman" w:cstheme="minorBidi" w:hint="eastAsia"/>
+          <w:kern w:val="2"/>
+        </w:rPr>
+        <w:t>AVL</w:t>
+      </w:r>
+      <w:r>
+        <w:rPr>
+          <w:rFonts w:ascii="Times New Roman" w:eastAsia="仿宋" w:hAnsi="Times New Roman" w:cstheme="minorBidi" w:hint="eastAsia"/>
+          <w:kern w:val="2"/>
+        </w:rPr>
+        <w:t>树最大深度约</w:t>
+      </w:r>
+      <w:r>
+        <w:rPr>
+          <w:rFonts w:hint="eastAsia"/>
+          <w:color w:val="000000"/>
+        </w:rPr>
+        <w:t>1.44log</w:t>
+      </w:r>
+      <w:r>
+        <w:rPr>
+          <w:rFonts w:hint="eastAsia"/>
+          <w:color w:val="000000"/>
+          <w:vertAlign w:val="subscript"/>
+        </w:rPr>
+        <w:t>2</w:t>
+      </w:r>
+      <w:r>
+        <w:rPr>
+          <w:rFonts w:hint="eastAsia"/>
+          <w:color w:val="000000"/>
+        </w:rPr>
+        <w:t>n</w:t>
+      </w:r>
+      <w:r>
+        <w:rPr>
+          <w:rFonts w:ascii="Times New Roman" w:eastAsia="仿宋" w:hAnsi="Times New Roman" w:cstheme="minorBidi" w:hint="eastAsia"/>
+          <w:kern w:val="2"/>
+        </w:rPr>
+        <w:t>。查找、插入和删除在平均和最坏情况下都是</w:t>
+      </w:r>
+      <w:r>
+        <w:rPr>
+          <w:rFonts w:ascii="Times New Roman" w:eastAsia="仿宋" w:hAnsi="Times New Roman" w:cstheme="minorBidi" w:hint="eastAsia"/>
+          <w:kern w:val="2"/>
+        </w:rPr>
+        <w:t>O(logn)</w:t>
+      </w:r>
+      <w:r>
+        <w:rPr>
+          <w:rFonts w:ascii="Times New Roman" w:eastAsia="仿宋" w:hAnsi="Times New Roman" w:cstheme="minorBidi" w:hint="eastAsia"/>
+          <w:kern w:val="2"/>
+        </w:rPr>
+        <w:t>。增加和删除可能需要通过一次或多次树旋转来重新平衡这个树。</w:t>
+      </w:r>
+      <w:r>
+        <w:rPr>
+          <w:rFonts w:ascii="Times New Roman" w:eastAsia="仿宋" w:hAnsi="Times New Roman" w:cstheme="minorBidi" w:hint="eastAsia"/>
+          <w:b/>
+          <w:bCs/>
+          <w:kern w:val="2"/>
+        </w:rPr>
+        <w:t>这个方案很好的解决了二叉查找树退化成链表的问题，把插入，查找，删除的时间复杂度最好情况和最坏情况都维持在</w:t>
+      </w:r>
+      <w:r>
+        <w:rPr>
+          <w:rFonts w:ascii="Times New Roman" w:eastAsia="仿宋" w:hAnsi="Times New Roman" w:cstheme="minorBidi" w:hint="eastAsia"/>
+          <w:b/>
+          <w:bCs/>
+          <w:kern w:val="2"/>
+        </w:rPr>
+        <w:t>O(logN)</w:t>
+      </w:r>
+      <w:r>
+        <w:rPr>
+          <w:rFonts w:ascii="Times New Roman" w:eastAsia="仿宋" w:hAnsi="Times New Roman" w:cstheme="minorBidi" w:hint="eastAsia"/>
+          <w:b/>
+          <w:bCs/>
+          <w:kern w:val="2"/>
+        </w:rPr>
+        <w:t>。但是频繁旋转会使插入和删除牺牲掉</w:t>
+      </w:r>
+      <w:r>
+        <w:rPr>
+          <w:rFonts w:ascii="Times New Roman" w:eastAsia="仿宋" w:hAnsi="Times New Roman" w:cstheme="minorBidi" w:hint="eastAsia"/>
+          <w:b/>
+          <w:bCs/>
+          <w:kern w:val="2"/>
+        </w:rPr>
+        <w:t>O(logN)</w:t>
+      </w:r>
+      <w:r>
+        <w:rPr>
+          <w:rFonts w:ascii="Times New Roman" w:eastAsia="仿宋" w:hAnsi="Times New Roman" w:cstheme="minorBidi" w:hint="eastAsia"/>
+          <w:b/>
+          <w:bCs/>
+          <w:kern w:val="2"/>
+        </w:rPr>
+        <w:t>左右的时间，不过相对二叉查找树来说，时间上稳定了很多。</w:t>
+      </w:r>
+    </w:p>
+    <w:p>
+      <w:pPr>
+        <w:pStyle w:val="a8"/>
+        <w:shd w:val="clear" w:color="auto" w:fill="FFFFFF"/>
+        <w:spacing w:before="0" w:beforeAutospacing="0" w:after="0" w:afterAutospacing="0"/>
+        <w:rPr>
+          <w:rFonts w:ascii="Times New Roman" w:eastAsia="仿宋" w:hAnsi="Times New Roman" w:cstheme="minorBidi" w:hint="eastAsia"/>
+          <w:kern w:val="2"/>
+        </w:rPr>
+      </w:pPr>
+      <w:r>
+        <w:rPr>
+          <w:rFonts w:ascii="Times New Roman" w:eastAsia="仿宋" w:hAnsi="Times New Roman" w:cstheme="minorBidi" w:hint="eastAsia"/>
+          <w:kern w:val="2"/>
         </w:rPr>
         <w:t xml:space="preserve">　　</w:t>
       </w:r>
       <w:r>
         <w:rPr>
-          <w:rFonts w:hint="eastAsia"/>
-        </w:rPr>
-        <w:t>Tire</w:t>
-      </w:r>
-      <w:r>
-        <w:rPr>
-          <w:rFonts w:hint="eastAsia"/>
-        </w:rPr>
-        <w:t>树的三个基本性质：</w:t>
-      </w:r>
-    </w:p>
-    <w:p>
-      <w:pPr>
-        <w:rPr>
-          <w:rFonts w:hint="eastAsia"/>
-        </w:rPr>
-      </w:pPr>
-      <w:r>
-        <w:rPr>
-          <w:rFonts w:hint="eastAsia"/>
+          <w:rFonts w:ascii="Times New Roman" w:eastAsia="仿宋" w:hAnsi="Times New Roman" w:cstheme="minorBidi" w:hint="eastAsia"/>
+          <w:b/>
+          <w:bCs/>
+          <w:kern w:val="2"/>
+        </w:rPr>
+        <w:t>AVL</w:t>
+      </w:r>
+      <w:r>
+        <w:rPr>
+          <w:rFonts w:ascii="Times New Roman" w:eastAsia="仿宋" w:hAnsi="Times New Roman" w:cstheme="minorBidi" w:hint="eastAsia"/>
+          <w:b/>
+          <w:bCs/>
+          <w:kern w:val="2"/>
+        </w:rPr>
+        <w:t>树的自平衡操作——旋转：</w:t>
+      </w:r>
+    </w:p>
+    <w:p>
+      <w:pPr>
+        <w:pStyle w:val="a8"/>
+        <w:shd w:val="clear" w:color="auto" w:fill="FFFFFF"/>
+        <w:spacing w:before="0" w:beforeAutospacing="0" w:after="0" w:afterAutospacing="0"/>
+        <w:rPr>
+          <w:rFonts w:ascii="Times New Roman" w:eastAsia="仿宋" w:hAnsi="Times New Roman" w:cstheme="minorBidi" w:hint="eastAsia"/>
+          <w:kern w:val="2"/>
+        </w:rPr>
+      </w:pPr>
+      <w:r>
+        <w:rPr>
+          <w:rFonts w:ascii="Times New Roman" w:eastAsia="仿宋" w:hAnsi="Times New Roman" w:cstheme="minorBidi" w:hint="eastAsia"/>
+          <w:kern w:val="2"/>
         </w:rPr>
         <w:t xml:space="preserve">　　</w:t>
       </w:r>
       <w:r>
         <w:rPr>
-          <w:rFonts w:hint="eastAsia"/>
-        </w:rPr>
-        <w:t xml:space="preserve">1) </w:t>
-      </w:r>
-      <w:r>
-        <w:rPr>
-          <w:rFonts w:hint="eastAsia"/>
-        </w:rPr>
-        <w:t>根节点不包含字符，除根节点外每一个节点都只包含一个字符；</w:t>
-      </w:r>
-    </w:p>
-    <w:p>
-      <w:pPr>
-        <w:rPr>
-          <w:rFonts w:hint="eastAsia"/>
-        </w:rPr>
-      </w:pPr>
-      <w:r>
-        <w:rPr>
-          <w:rFonts w:hint="eastAsia"/>
-        </w:rPr>
-        <w:t xml:space="preserve">　　</w:t>
-      </w:r>
-      <w:r>
-        <w:rPr>
-          <w:rFonts w:hint="eastAsia"/>
-        </w:rPr>
-        <w:t xml:space="preserve">2) </w:t>
-      </w:r>
-      <w:r>
-        <w:rPr>
-          <w:rFonts w:hint="eastAsia"/>
-        </w:rPr>
-        <w:t>从根节点到某一节点，路径上经过的字符连接起来，为该节点对应的字符串；</w:t>
-      </w:r>
-    </w:p>
-    <w:p>
-      <w:pPr>
-        <w:rPr>
-          <w:rFonts w:hint="eastAsia"/>
-        </w:rPr>
-      </w:pPr>
-      <w:r>
-        <w:rPr>
-          <w:rFonts w:hint="eastAsia"/>
-        </w:rPr>
-        <w:t xml:space="preserve">　　</w:t>
-      </w:r>
-      <w:r>
-        <w:rPr>
-          <w:rFonts w:hint="eastAsia"/>
-        </w:rPr>
-        <w:t xml:space="preserve">3) </w:t>
-      </w:r>
-      <w:r>
-        <w:rPr>
-          <w:rFonts w:hint="eastAsia"/>
-        </w:rPr>
-        <w:t>每个节点的所有子节点包含的字符都不相同。</w:t>
-      </w:r>
-    </w:p>
-    <w:p>
-      <w:pPr>
-        <w:rPr>
-          <w:rFonts w:hint="eastAsia"/>
-        </w:rPr>
-      </w:pPr>
-      <w:r>
-        <w:rPr>
-          <w:rFonts w:hint="eastAsia"/>
+          <w:rFonts w:ascii="Times New Roman" w:eastAsia="仿宋" w:hAnsi="Times New Roman" w:cstheme="minorBidi" w:hint="eastAsia"/>
+          <w:kern w:val="2"/>
+        </w:rPr>
+        <w:t>AVL</w:t>
+      </w:r>
+      <w:r>
+        <w:rPr>
+          <w:rFonts w:ascii="Times New Roman" w:eastAsia="仿宋" w:hAnsi="Times New Roman" w:cstheme="minorBidi" w:hint="eastAsia"/>
+          <w:kern w:val="2"/>
+        </w:rPr>
+        <w:t>树最关键的也是最难的一步操作就是</w:t>
+      </w:r>
+      <w:r>
+        <w:rPr>
+          <w:rFonts w:ascii="Times New Roman" w:eastAsia="仿宋" w:hAnsi="Times New Roman" w:cstheme="minorBidi" w:hint="eastAsia"/>
+          <w:b/>
+          <w:bCs/>
+          <w:kern w:val="2"/>
+        </w:rPr>
+        <w:t>旋转</w:t>
+      </w:r>
+      <w:r>
+        <w:rPr>
+          <w:rFonts w:ascii="Times New Roman" w:eastAsia="仿宋" w:hAnsi="Times New Roman" w:cstheme="minorBidi" w:hint="eastAsia"/>
+          <w:kern w:val="2"/>
+        </w:rPr>
+        <w:t>。旋转主要是为了实现</w:t>
+      </w:r>
+      <w:r>
+        <w:rPr>
+          <w:rFonts w:ascii="Times New Roman" w:eastAsia="仿宋" w:hAnsi="Times New Roman" w:cstheme="minorBidi" w:hint="eastAsia"/>
+          <w:kern w:val="2"/>
+        </w:rPr>
+        <w:t>AVL</w:t>
+      </w:r>
+      <w:r>
+        <w:rPr>
+          <w:rFonts w:ascii="Times New Roman" w:eastAsia="仿宋" w:hAnsi="Times New Roman" w:cstheme="minorBidi" w:hint="eastAsia"/>
+          <w:kern w:val="2"/>
+        </w:rPr>
+        <w:t>树在实施了插入和删除操作以后，树重新回到平衡的方法。下面我们重点研究一下</w:t>
+      </w:r>
+      <w:r>
+        <w:rPr>
+          <w:rFonts w:ascii="Times New Roman" w:eastAsia="仿宋" w:hAnsi="Times New Roman" w:cstheme="minorBidi" w:hint="eastAsia"/>
+          <w:kern w:val="2"/>
+        </w:rPr>
+        <w:t>AVL</w:t>
+      </w:r>
+      <w:r>
+        <w:rPr>
+          <w:rFonts w:ascii="Times New Roman" w:eastAsia="仿宋" w:hAnsi="Times New Roman" w:cstheme="minorBidi" w:hint="eastAsia"/>
+          <w:kern w:val="2"/>
+        </w:rPr>
+        <w:t>树的旋转。</w:t>
+      </w:r>
+    </w:p>
+    <w:p>
+      <w:pPr>
+        <w:pStyle w:val="a8"/>
+        <w:shd w:val="clear" w:color="auto" w:fill="FFFFFF"/>
+        <w:spacing w:before="0" w:beforeAutospacing="0" w:after="0" w:afterAutospacing="0"/>
+        <w:rPr>
+          <w:rFonts w:ascii="Times New Roman" w:eastAsia="仿宋" w:hAnsi="Times New Roman" w:cstheme="minorBidi" w:hint="eastAsia"/>
+          <w:kern w:val="2"/>
+        </w:rPr>
+      </w:pPr>
+      <w:r>
+        <w:rPr>
+          <w:rFonts w:ascii="Times New Roman" w:eastAsia="仿宋" w:hAnsi="Times New Roman" w:cstheme="minorBidi" w:hint="eastAsia"/>
+          <w:kern w:val="2"/>
+        </w:rPr>
+        <w:t xml:space="preserve">　　对于一个平衡的节点，由于任意节点最多有两个儿子，因此高度不平衡时，此节点的两颗子树的高度差</w:t>
+      </w:r>
+      <w:r>
+        <w:rPr>
+          <w:rFonts w:ascii="Times New Roman" w:eastAsia="仿宋" w:hAnsi="Times New Roman" w:cstheme="minorBidi" w:hint="eastAsia"/>
+          <w:kern w:val="2"/>
+        </w:rPr>
+        <w:t>2.</w:t>
+      </w:r>
+      <w:r>
+        <w:rPr>
+          <w:rFonts w:ascii="Times New Roman" w:eastAsia="仿宋" w:hAnsi="Times New Roman" w:cstheme="minorBidi" w:hint="eastAsia"/>
+          <w:kern w:val="2"/>
+        </w:rPr>
+        <w:t>容易看出，这种不平衡出现在下面四种情况：</w:t>
+      </w:r>
+    </w:p>
+    <w:p>
+      <w:pPr>
+        <w:pStyle w:val="a8"/>
+        <w:shd w:val="clear" w:color="auto" w:fill="FFFFFF"/>
+        <w:spacing w:before="0" w:beforeAutospacing="0" w:after="0" w:afterAutospacing="0"/>
+        <w:jc w:val="center"/>
+        <w:rPr>
+          <w:rFonts w:hint="eastAsia"/>
+          <w:color w:val="000000"/>
+        </w:rPr>
+      </w:pPr>
+      <w:r>
+        <w:rPr>
+          <w:noProof/>
+          <w:color w:val="000000"/>
+        </w:rPr>
+        <w:drawing>
+          <wp:inline distT="0" distB="0" distL="0" distR="0">
+            <wp:extent cx="4704937" cy="1832783"/>
+            <wp:effectExtent l="0" t="0" r="635" b="0"/>
+            <wp:docPr id="8" name="图片 8" descr="https://pic002.cnblogs.com/images/2012/229056/2012082016021366.jpg"/>
+            <wp:cNvGraphicFramePr>
+              <a:graphicFrameLocks xmlns:a="http://schemas.openxmlformats.org/drawingml/2006/main" noChangeAspect="1"/>
+            </wp:cNvGraphicFramePr>
+            <a:graphic xmlns:a="http://schemas.openxmlformats.org/drawingml/2006/main">
+              <a:graphicData uri="http://schemas.openxmlformats.org/drawingml/2006/picture">
+                <pic:pic xmlns:pic="http://schemas.openxmlformats.org/drawingml/2006/picture">
+                  <pic:nvPicPr>
+                    <pic:cNvPr id="0" name="Picture 11" descr="https://pic002.cnblogs.com/images/2012/229056/2012082016021366.jpg"/>
+                    <pic:cNvPicPr>
+                      <a:picLocks noChangeAspect="1" noChangeArrowheads="1"/>
+                    </pic:cNvPicPr>
+                  </pic:nvPicPr>
+                  <pic:blipFill>
+                    <a:blip r:embed="rId12">
+                      <a:extLst>
+                        <a:ext uri="{28A0092B-C50C-407E-A947-70E740481C1C}">
+                          <a14:useLocalDpi xmlns:a14="http://schemas.microsoft.com/office/drawing/2010/main" val="0"/>
+                        </a:ext>
+                      </a:extLst>
+                    </a:blip>
+                    <a:srcRect/>
+                    <a:stretch>
+                      <a:fillRect/>
+                    </a:stretch>
+                  </pic:blipFill>
+                  <pic:spPr bwMode="auto">
+                    <a:xfrm>
+                      <a:off x="0" y="0"/>
+                      <a:ext cx="4712539" cy="1835744"/>
+                    </a:xfrm>
+                    <a:prstGeom prst="rect">
+                      <a:avLst/>
+                    </a:prstGeom>
+                    <a:noFill/>
+                    <a:ln>
+                      <a:noFill/>
+                    </a:ln>
+                  </pic:spPr>
+                </pic:pic>
+              </a:graphicData>
+            </a:graphic>
+          </wp:inline>
+        </w:drawing>
+      </w:r>
+    </w:p>
+    <w:p>
+      <w:pPr>
+        <w:pStyle w:val="a8"/>
+        <w:shd w:val="clear" w:color="auto" w:fill="FFFFFF"/>
+        <w:spacing w:before="0" w:beforeAutospacing="0" w:after="0" w:afterAutospacing="0"/>
+        <w:rPr>
+          <w:rFonts w:ascii="Times New Roman" w:eastAsia="仿宋" w:hAnsi="Times New Roman" w:cstheme="minorBidi" w:hint="eastAsia"/>
+          <w:kern w:val="2"/>
+        </w:rPr>
+      </w:pPr>
+      <w:r>
+        <w:rPr>
+          <w:rFonts w:ascii="Times New Roman" w:eastAsia="仿宋" w:hAnsi="Times New Roman" w:cstheme="minorBidi" w:hint="eastAsia"/>
+          <w:kern w:val="2"/>
         </w:rPr>
         <w:lastRenderedPageBreak/>
         <w:t xml:space="preserve">　　</w:t>
       </w:r>
       <w:r>
         <w:rPr>
+          <w:rFonts w:ascii="Times New Roman" w:eastAsia="仿宋" w:hAnsi="Times New Roman" w:cstheme="minorBidi" w:hint="eastAsia"/>
+          <w:kern w:val="2"/>
+        </w:rPr>
+        <w:t>1) 6</w:t>
+      </w:r>
+      <w:r>
+        <w:rPr>
+          <w:rFonts w:ascii="Times New Roman" w:eastAsia="仿宋" w:hAnsi="Times New Roman" w:cstheme="minorBidi" w:hint="eastAsia"/>
+          <w:kern w:val="2"/>
+        </w:rPr>
+        <w:t>节点的左子树</w:t>
+      </w:r>
+      <w:r>
+        <w:rPr>
+          <w:rFonts w:ascii="Times New Roman" w:eastAsia="仿宋" w:hAnsi="Times New Roman" w:cstheme="minorBidi" w:hint="eastAsia"/>
+          <w:kern w:val="2"/>
+        </w:rPr>
+        <w:t>3</w:t>
+      </w:r>
+      <w:r>
+        <w:rPr>
+          <w:rFonts w:ascii="Times New Roman" w:eastAsia="仿宋" w:hAnsi="Times New Roman" w:cstheme="minorBidi" w:hint="eastAsia"/>
+          <w:kern w:val="2"/>
+        </w:rPr>
+        <w:t>节点高度比右子树</w:t>
+      </w:r>
+      <w:r>
+        <w:rPr>
+          <w:rFonts w:ascii="Times New Roman" w:eastAsia="仿宋" w:hAnsi="Times New Roman" w:cstheme="minorBidi" w:hint="eastAsia"/>
+          <w:kern w:val="2"/>
+        </w:rPr>
+        <w:t>7</w:t>
+      </w:r>
+      <w:r>
+        <w:rPr>
+          <w:rFonts w:ascii="Times New Roman" w:eastAsia="仿宋" w:hAnsi="Times New Roman" w:cstheme="minorBidi" w:hint="eastAsia"/>
+          <w:kern w:val="2"/>
+        </w:rPr>
+        <w:t>节点大</w:t>
+      </w:r>
+      <w:r>
+        <w:rPr>
+          <w:rFonts w:ascii="Times New Roman" w:eastAsia="仿宋" w:hAnsi="Times New Roman" w:cstheme="minorBidi" w:hint="eastAsia"/>
+          <w:kern w:val="2"/>
+        </w:rPr>
+        <w:t>2</w:t>
+      </w:r>
+      <w:r>
+        <w:rPr>
+          <w:rFonts w:ascii="Times New Roman" w:eastAsia="仿宋" w:hAnsi="Times New Roman" w:cstheme="minorBidi" w:hint="eastAsia"/>
+          <w:kern w:val="2"/>
+        </w:rPr>
+        <w:t>，左子树</w:t>
+      </w:r>
+      <w:r>
+        <w:rPr>
+          <w:rFonts w:ascii="Times New Roman" w:eastAsia="仿宋" w:hAnsi="Times New Roman" w:cstheme="minorBidi" w:hint="eastAsia"/>
+          <w:kern w:val="2"/>
+        </w:rPr>
+        <w:t>3</w:t>
+      </w:r>
+      <w:r>
+        <w:rPr>
+          <w:rFonts w:ascii="Times New Roman" w:eastAsia="仿宋" w:hAnsi="Times New Roman" w:cstheme="minorBidi" w:hint="eastAsia"/>
+          <w:kern w:val="2"/>
+        </w:rPr>
+        <w:t>节点的左子树</w:t>
+      </w:r>
+      <w:r>
+        <w:rPr>
+          <w:rFonts w:ascii="Times New Roman" w:eastAsia="仿宋" w:hAnsi="Times New Roman" w:cstheme="minorBidi" w:hint="eastAsia"/>
+          <w:kern w:val="2"/>
+        </w:rPr>
+        <w:t>1</w:t>
+      </w:r>
+      <w:r>
+        <w:rPr>
+          <w:rFonts w:ascii="Times New Roman" w:eastAsia="仿宋" w:hAnsi="Times New Roman" w:cstheme="minorBidi" w:hint="eastAsia"/>
+          <w:kern w:val="2"/>
+        </w:rPr>
+        <w:t>节点高度大于右子树</w:t>
+      </w:r>
+      <w:r>
+        <w:rPr>
+          <w:rFonts w:ascii="Times New Roman" w:eastAsia="仿宋" w:hAnsi="Times New Roman" w:cstheme="minorBidi" w:hint="eastAsia"/>
+          <w:kern w:val="2"/>
+        </w:rPr>
+        <w:t>4</w:t>
+      </w:r>
+      <w:r>
+        <w:rPr>
+          <w:rFonts w:ascii="Times New Roman" w:eastAsia="仿宋" w:hAnsi="Times New Roman" w:cstheme="minorBidi" w:hint="eastAsia"/>
+          <w:kern w:val="2"/>
+        </w:rPr>
+        <w:t>节点，这种情况成为左左。</w:t>
+      </w:r>
+    </w:p>
+    <w:p>
+      <w:pPr>
+        <w:pStyle w:val="a8"/>
+        <w:shd w:val="clear" w:color="auto" w:fill="FFFFFF"/>
+        <w:spacing w:before="0" w:beforeAutospacing="0" w:after="0" w:afterAutospacing="0"/>
+        <w:rPr>
+          <w:rFonts w:ascii="Times New Roman" w:eastAsia="仿宋" w:hAnsi="Times New Roman" w:cstheme="minorBidi" w:hint="eastAsia"/>
+          <w:kern w:val="2"/>
+        </w:rPr>
+      </w:pPr>
+      <w:r>
+        <w:rPr>
+          <w:rFonts w:ascii="Times New Roman" w:eastAsia="仿宋" w:hAnsi="Times New Roman" w:cstheme="minorBidi" w:hint="eastAsia"/>
+          <w:kern w:val="2"/>
+        </w:rPr>
+        <w:t xml:space="preserve">　　</w:t>
+      </w:r>
+      <w:r>
+        <w:rPr>
+          <w:rFonts w:ascii="Times New Roman" w:eastAsia="仿宋" w:hAnsi="Times New Roman" w:cstheme="minorBidi" w:hint="eastAsia"/>
+          <w:kern w:val="2"/>
+        </w:rPr>
+        <w:t>2) 6</w:t>
+      </w:r>
+      <w:r>
+        <w:rPr>
+          <w:rFonts w:ascii="Times New Roman" w:eastAsia="仿宋" w:hAnsi="Times New Roman" w:cstheme="minorBidi" w:hint="eastAsia"/>
+          <w:kern w:val="2"/>
+        </w:rPr>
+        <w:t>节点的左子树</w:t>
+      </w:r>
+      <w:r>
+        <w:rPr>
+          <w:rFonts w:ascii="Times New Roman" w:eastAsia="仿宋" w:hAnsi="Times New Roman" w:cstheme="minorBidi" w:hint="eastAsia"/>
+          <w:kern w:val="2"/>
+        </w:rPr>
+        <w:t>2</w:t>
+      </w:r>
+      <w:r>
+        <w:rPr>
+          <w:rFonts w:ascii="Times New Roman" w:eastAsia="仿宋" w:hAnsi="Times New Roman" w:cstheme="minorBidi" w:hint="eastAsia"/>
+          <w:kern w:val="2"/>
+        </w:rPr>
+        <w:t>节点高度比右子树</w:t>
+      </w:r>
+      <w:r>
+        <w:rPr>
+          <w:rFonts w:ascii="Times New Roman" w:eastAsia="仿宋" w:hAnsi="Times New Roman" w:cstheme="minorBidi" w:hint="eastAsia"/>
+          <w:kern w:val="2"/>
+        </w:rPr>
+        <w:t>7</w:t>
+      </w:r>
+      <w:r>
+        <w:rPr>
+          <w:rFonts w:ascii="Times New Roman" w:eastAsia="仿宋" w:hAnsi="Times New Roman" w:cstheme="minorBidi" w:hint="eastAsia"/>
+          <w:kern w:val="2"/>
+        </w:rPr>
+        <w:t>节点大</w:t>
+      </w:r>
+      <w:r>
+        <w:rPr>
+          <w:rFonts w:ascii="Times New Roman" w:eastAsia="仿宋" w:hAnsi="Times New Roman" w:cstheme="minorBidi" w:hint="eastAsia"/>
+          <w:kern w:val="2"/>
+        </w:rPr>
+        <w:t>2</w:t>
+      </w:r>
+      <w:r>
+        <w:rPr>
+          <w:rFonts w:ascii="Times New Roman" w:eastAsia="仿宋" w:hAnsi="Times New Roman" w:cstheme="minorBidi" w:hint="eastAsia"/>
+          <w:kern w:val="2"/>
+        </w:rPr>
+        <w:t>，左子树</w:t>
+      </w:r>
+      <w:r>
+        <w:rPr>
+          <w:rFonts w:ascii="Times New Roman" w:eastAsia="仿宋" w:hAnsi="Times New Roman" w:cstheme="minorBidi" w:hint="eastAsia"/>
+          <w:kern w:val="2"/>
+        </w:rPr>
+        <w:t>2</w:t>
+      </w:r>
+      <w:r>
+        <w:rPr>
+          <w:rFonts w:ascii="Times New Roman" w:eastAsia="仿宋" w:hAnsi="Times New Roman" w:cstheme="minorBidi" w:hint="eastAsia"/>
+          <w:kern w:val="2"/>
+        </w:rPr>
+        <w:t>节点的左子树</w:t>
+      </w:r>
+      <w:r>
+        <w:rPr>
+          <w:rFonts w:ascii="Times New Roman" w:eastAsia="仿宋" w:hAnsi="Times New Roman" w:cstheme="minorBidi" w:hint="eastAsia"/>
+          <w:kern w:val="2"/>
+        </w:rPr>
+        <w:t>1</w:t>
+      </w:r>
+      <w:r>
+        <w:rPr>
+          <w:rFonts w:ascii="Times New Roman" w:eastAsia="仿宋" w:hAnsi="Times New Roman" w:cstheme="minorBidi" w:hint="eastAsia"/>
+          <w:kern w:val="2"/>
+        </w:rPr>
+        <w:t>节点高度小于右子树</w:t>
+      </w:r>
+      <w:r>
+        <w:rPr>
+          <w:rFonts w:ascii="Times New Roman" w:eastAsia="仿宋" w:hAnsi="Times New Roman" w:cstheme="minorBidi" w:hint="eastAsia"/>
+          <w:kern w:val="2"/>
+        </w:rPr>
+        <w:t>4</w:t>
+      </w:r>
+      <w:r>
+        <w:rPr>
+          <w:rFonts w:ascii="Times New Roman" w:eastAsia="仿宋" w:hAnsi="Times New Roman" w:cstheme="minorBidi" w:hint="eastAsia"/>
+          <w:kern w:val="2"/>
+        </w:rPr>
+        <w:t>节点，这种情况成为左右。</w:t>
+      </w:r>
+    </w:p>
+    <w:p>
+      <w:pPr>
+        <w:pStyle w:val="a8"/>
+        <w:shd w:val="clear" w:color="auto" w:fill="FFFFFF"/>
+        <w:spacing w:before="0" w:beforeAutospacing="0" w:after="0" w:afterAutospacing="0"/>
+        <w:rPr>
+          <w:rFonts w:ascii="Times New Roman" w:eastAsia="仿宋" w:hAnsi="Times New Roman" w:cstheme="minorBidi" w:hint="eastAsia"/>
+          <w:kern w:val="2"/>
+        </w:rPr>
+      </w:pPr>
+      <w:r>
+        <w:rPr>
+          <w:rFonts w:ascii="Times New Roman" w:eastAsia="仿宋" w:hAnsi="Times New Roman" w:cstheme="minorBidi" w:hint="eastAsia"/>
+          <w:kern w:val="2"/>
+        </w:rPr>
+        <w:t xml:space="preserve">　　</w:t>
+      </w:r>
+      <w:r>
+        <w:rPr>
+          <w:rFonts w:ascii="Times New Roman" w:eastAsia="仿宋" w:hAnsi="Times New Roman" w:cstheme="minorBidi" w:hint="eastAsia"/>
+          <w:kern w:val="2"/>
+        </w:rPr>
+        <w:t>3) 2</w:t>
+      </w:r>
+      <w:r>
+        <w:rPr>
+          <w:rFonts w:ascii="Times New Roman" w:eastAsia="仿宋" w:hAnsi="Times New Roman" w:cstheme="minorBidi" w:hint="eastAsia"/>
+          <w:kern w:val="2"/>
+        </w:rPr>
+        <w:t>节点的左子树</w:t>
+      </w:r>
+      <w:r>
+        <w:rPr>
+          <w:rFonts w:ascii="Times New Roman" w:eastAsia="仿宋" w:hAnsi="Times New Roman" w:cstheme="minorBidi" w:hint="eastAsia"/>
+          <w:kern w:val="2"/>
+        </w:rPr>
+        <w:t>1</w:t>
+      </w:r>
+      <w:r>
+        <w:rPr>
+          <w:rFonts w:ascii="Times New Roman" w:eastAsia="仿宋" w:hAnsi="Times New Roman" w:cstheme="minorBidi" w:hint="eastAsia"/>
+          <w:kern w:val="2"/>
+        </w:rPr>
+        <w:t>节点高度比右子树</w:t>
+      </w:r>
+      <w:r>
+        <w:rPr>
+          <w:rFonts w:ascii="Times New Roman" w:eastAsia="仿宋" w:hAnsi="Times New Roman" w:cstheme="minorBidi" w:hint="eastAsia"/>
+          <w:kern w:val="2"/>
+        </w:rPr>
+        <w:t>5</w:t>
+      </w:r>
+      <w:r>
+        <w:rPr>
+          <w:rFonts w:ascii="Times New Roman" w:eastAsia="仿宋" w:hAnsi="Times New Roman" w:cstheme="minorBidi" w:hint="eastAsia"/>
+          <w:kern w:val="2"/>
+        </w:rPr>
+        <w:t>节点小</w:t>
+      </w:r>
+      <w:r>
+        <w:rPr>
+          <w:rFonts w:ascii="Times New Roman" w:eastAsia="仿宋" w:hAnsi="Times New Roman" w:cstheme="minorBidi" w:hint="eastAsia"/>
+          <w:kern w:val="2"/>
+        </w:rPr>
+        <w:t>2</w:t>
+      </w:r>
+      <w:r>
+        <w:rPr>
+          <w:rFonts w:ascii="Times New Roman" w:eastAsia="仿宋" w:hAnsi="Times New Roman" w:cstheme="minorBidi" w:hint="eastAsia"/>
+          <w:kern w:val="2"/>
+        </w:rPr>
+        <w:t>，右子树</w:t>
+      </w:r>
+      <w:r>
+        <w:rPr>
+          <w:rFonts w:ascii="Times New Roman" w:eastAsia="仿宋" w:hAnsi="Times New Roman" w:cstheme="minorBidi" w:hint="eastAsia"/>
+          <w:kern w:val="2"/>
+        </w:rPr>
+        <w:t>5</w:t>
+      </w:r>
+      <w:r>
+        <w:rPr>
+          <w:rFonts w:ascii="Times New Roman" w:eastAsia="仿宋" w:hAnsi="Times New Roman" w:cstheme="minorBidi" w:hint="eastAsia"/>
+          <w:kern w:val="2"/>
+        </w:rPr>
+        <w:t>节点的左子树</w:t>
+      </w:r>
+      <w:r>
+        <w:rPr>
+          <w:rFonts w:ascii="Times New Roman" w:eastAsia="仿宋" w:hAnsi="Times New Roman" w:cstheme="minorBidi" w:hint="eastAsia"/>
+          <w:kern w:val="2"/>
+        </w:rPr>
+        <w:t>3</w:t>
+      </w:r>
+      <w:r>
+        <w:rPr>
+          <w:rFonts w:ascii="Times New Roman" w:eastAsia="仿宋" w:hAnsi="Times New Roman" w:cstheme="minorBidi" w:hint="eastAsia"/>
+          <w:kern w:val="2"/>
+        </w:rPr>
+        <w:t>节点高度大于右子树</w:t>
+      </w:r>
+      <w:r>
+        <w:rPr>
+          <w:rFonts w:ascii="Times New Roman" w:eastAsia="仿宋" w:hAnsi="Times New Roman" w:cstheme="minorBidi" w:hint="eastAsia"/>
+          <w:kern w:val="2"/>
+        </w:rPr>
+        <w:t>6</w:t>
+      </w:r>
+      <w:r>
+        <w:rPr>
+          <w:rFonts w:ascii="Times New Roman" w:eastAsia="仿宋" w:hAnsi="Times New Roman" w:cstheme="minorBidi" w:hint="eastAsia"/>
+          <w:kern w:val="2"/>
+        </w:rPr>
+        <w:t>节点，这种情况成为右左。</w:t>
+      </w:r>
+    </w:p>
+    <w:p>
+      <w:pPr>
+        <w:pStyle w:val="a8"/>
+        <w:shd w:val="clear" w:color="auto" w:fill="FFFFFF"/>
+        <w:spacing w:before="0" w:beforeAutospacing="0" w:after="0" w:afterAutospacing="0"/>
+        <w:rPr>
+          <w:rFonts w:ascii="Times New Roman" w:eastAsia="仿宋" w:hAnsi="Times New Roman" w:cstheme="minorBidi" w:hint="eastAsia"/>
+          <w:kern w:val="2"/>
+        </w:rPr>
+      </w:pPr>
+      <w:r>
+        <w:rPr>
+          <w:rFonts w:ascii="Times New Roman" w:eastAsia="仿宋" w:hAnsi="Times New Roman" w:cstheme="minorBidi" w:hint="eastAsia"/>
+          <w:kern w:val="2"/>
+        </w:rPr>
+        <w:t xml:space="preserve">　　</w:t>
+      </w:r>
+      <w:r>
+        <w:rPr>
+          <w:rFonts w:ascii="Times New Roman" w:eastAsia="仿宋" w:hAnsi="Times New Roman" w:cstheme="minorBidi" w:hint="eastAsia"/>
+          <w:kern w:val="2"/>
+        </w:rPr>
+        <w:t>4) 2</w:t>
+      </w:r>
+      <w:r>
+        <w:rPr>
+          <w:rFonts w:ascii="Times New Roman" w:eastAsia="仿宋" w:hAnsi="Times New Roman" w:cstheme="minorBidi" w:hint="eastAsia"/>
+          <w:kern w:val="2"/>
+        </w:rPr>
+        <w:t>节点的左子树</w:t>
+      </w:r>
+      <w:r>
+        <w:rPr>
+          <w:rFonts w:ascii="Times New Roman" w:eastAsia="仿宋" w:hAnsi="Times New Roman" w:cstheme="minorBidi" w:hint="eastAsia"/>
+          <w:kern w:val="2"/>
+        </w:rPr>
+        <w:t>1</w:t>
+      </w:r>
+      <w:r>
+        <w:rPr>
+          <w:rFonts w:ascii="Times New Roman" w:eastAsia="仿宋" w:hAnsi="Times New Roman" w:cstheme="minorBidi" w:hint="eastAsia"/>
+          <w:kern w:val="2"/>
+        </w:rPr>
+        <w:t>节点高度比右子树</w:t>
+      </w:r>
+      <w:r>
+        <w:rPr>
+          <w:rFonts w:ascii="Times New Roman" w:eastAsia="仿宋" w:hAnsi="Times New Roman" w:cstheme="minorBidi" w:hint="eastAsia"/>
+          <w:kern w:val="2"/>
+        </w:rPr>
+        <w:t>4</w:t>
+      </w:r>
+      <w:r>
+        <w:rPr>
+          <w:rFonts w:ascii="Times New Roman" w:eastAsia="仿宋" w:hAnsi="Times New Roman" w:cstheme="minorBidi" w:hint="eastAsia"/>
+          <w:kern w:val="2"/>
+        </w:rPr>
+        <w:t>节点小</w:t>
+      </w:r>
+      <w:r>
+        <w:rPr>
+          <w:rFonts w:ascii="Times New Roman" w:eastAsia="仿宋" w:hAnsi="Times New Roman" w:cstheme="minorBidi" w:hint="eastAsia"/>
+          <w:kern w:val="2"/>
+        </w:rPr>
+        <w:t>2</w:t>
+      </w:r>
+      <w:r>
+        <w:rPr>
+          <w:rFonts w:ascii="Times New Roman" w:eastAsia="仿宋" w:hAnsi="Times New Roman" w:cstheme="minorBidi" w:hint="eastAsia"/>
+          <w:kern w:val="2"/>
+        </w:rPr>
+        <w:t>，右子树</w:t>
+      </w:r>
+      <w:r>
+        <w:rPr>
+          <w:rFonts w:ascii="Times New Roman" w:eastAsia="仿宋" w:hAnsi="Times New Roman" w:cstheme="minorBidi" w:hint="eastAsia"/>
+          <w:kern w:val="2"/>
+        </w:rPr>
+        <w:t>4</w:t>
+      </w:r>
+      <w:r>
+        <w:rPr>
+          <w:rFonts w:ascii="Times New Roman" w:eastAsia="仿宋" w:hAnsi="Times New Roman" w:cstheme="minorBidi" w:hint="eastAsia"/>
+          <w:kern w:val="2"/>
+        </w:rPr>
+        <w:t>节点的左子树</w:t>
+      </w:r>
+      <w:r>
+        <w:rPr>
+          <w:rFonts w:ascii="Times New Roman" w:eastAsia="仿宋" w:hAnsi="Times New Roman" w:cstheme="minorBidi" w:hint="eastAsia"/>
+          <w:kern w:val="2"/>
+        </w:rPr>
+        <w:t>3</w:t>
+      </w:r>
+      <w:r>
+        <w:rPr>
+          <w:rFonts w:ascii="Times New Roman" w:eastAsia="仿宋" w:hAnsi="Times New Roman" w:cstheme="minorBidi" w:hint="eastAsia"/>
+          <w:kern w:val="2"/>
+        </w:rPr>
+        <w:t>节点高度小于右子树</w:t>
+      </w:r>
+      <w:r>
+        <w:rPr>
+          <w:rFonts w:ascii="Times New Roman" w:eastAsia="仿宋" w:hAnsi="Times New Roman" w:cstheme="minorBidi" w:hint="eastAsia"/>
+          <w:kern w:val="2"/>
+        </w:rPr>
+        <w:t>6</w:t>
+      </w:r>
+      <w:r>
+        <w:rPr>
+          <w:rFonts w:ascii="Times New Roman" w:eastAsia="仿宋" w:hAnsi="Times New Roman" w:cstheme="minorBidi" w:hint="eastAsia"/>
+          <w:kern w:val="2"/>
+        </w:rPr>
+        <w:t>节点，这种情况成为右右。</w:t>
+      </w:r>
+    </w:p>
+    <w:p>
+      <w:pPr>
+        <w:pStyle w:val="a8"/>
+        <w:shd w:val="clear" w:color="auto" w:fill="FFFFFF"/>
+        <w:spacing w:before="0" w:beforeAutospacing="0" w:after="0" w:afterAutospacing="0"/>
+        <w:rPr>
+          <w:rFonts w:ascii="Times New Roman" w:eastAsia="仿宋" w:hAnsi="Times New Roman" w:cstheme="minorBidi" w:hint="eastAsia"/>
+          <w:kern w:val="2"/>
+        </w:rPr>
+      </w:pPr>
+      <w:r>
+        <w:rPr>
+          <w:rFonts w:ascii="Times New Roman" w:eastAsia="仿宋" w:hAnsi="Times New Roman" w:cstheme="minorBidi" w:hint="eastAsia"/>
+          <w:kern w:val="2"/>
+        </w:rPr>
+        <w:t xml:space="preserve">　　从图</w:t>
+      </w:r>
+      <w:r>
+        <w:rPr>
+          <w:rFonts w:ascii="Times New Roman" w:eastAsia="仿宋" w:hAnsi="Times New Roman" w:cstheme="minorBidi" w:hint="eastAsia"/>
+          <w:kern w:val="2"/>
+        </w:rPr>
+        <w:t>2</w:t>
+      </w:r>
+      <w:r>
+        <w:rPr>
+          <w:rFonts w:ascii="Times New Roman" w:eastAsia="仿宋" w:hAnsi="Times New Roman" w:cstheme="minorBidi" w:hint="eastAsia"/>
+          <w:kern w:val="2"/>
+        </w:rPr>
+        <w:t>中可以可以看出，</w:t>
+      </w:r>
+      <w:r>
+        <w:rPr>
+          <w:rFonts w:ascii="Times New Roman" w:eastAsia="仿宋" w:hAnsi="Times New Roman" w:cstheme="minorBidi" w:hint="eastAsia"/>
+          <w:kern w:val="2"/>
+        </w:rPr>
+        <w:t>1</w:t>
+      </w:r>
+      <w:r>
+        <w:rPr>
+          <w:rFonts w:ascii="Times New Roman" w:eastAsia="仿宋" w:hAnsi="Times New Roman" w:cstheme="minorBidi" w:hint="eastAsia"/>
+          <w:kern w:val="2"/>
+        </w:rPr>
+        <w:t>和</w:t>
+      </w:r>
+      <w:r>
+        <w:rPr>
+          <w:rFonts w:ascii="Times New Roman" w:eastAsia="仿宋" w:hAnsi="Times New Roman" w:cstheme="minorBidi" w:hint="eastAsia"/>
+          <w:kern w:val="2"/>
+        </w:rPr>
+        <w:t>4</w:t>
+      </w:r>
+      <w:r>
+        <w:rPr>
+          <w:rFonts w:ascii="Times New Roman" w:eastAsia="仿宋" w:hAnsi="Times New Roman" w:cstheme="minorBidi" w:hint="eastAsia"/>
+          <w:kern w:val="2"/>
+        </w:rPr>
+        <w:t>两种情况是对称的，这两种情况的旋转算法是一致的，只需要经过一次旋转就可以达到目标，我们称之为单旋转。</w:t>
+      </w:r>
+      <w:r>
+        <w:rPr>
+          <w:rFonts w:ascii="Times New Roman" w:eastAsia="仿宋" w:hAnsi="Times New Roman" w:cstheme="minorBidi" w:hint="eastAsia"/>
+          <w:kern w:val="2"/>
+        </w:rPr>
+        <w:t>2</w:t>
+      </w:r>
+      <w:r>
+        <w:rPr>
+          <w:rFonts w:ascii="Times New Roman" w:eastAsia="仿宋" w:hAnsi="Times New Roman" w:cstheme="minorBidi" w:hint="eastAsia"/>
+          <w:kern w:val="2"/>
+        </w:rPr>
+        <w:t>和</w:t>
+      </w:r>
+      <w:r>
+        <w:rPr>
+          <w:rFonts w:ascii="Times New Roman" w:eastAsia="仿宋" w:hAnsi="Times New Roman" w:cstheme="minorBidi" w:hint="eastAsia"/>
+          <w:kern w:val="2"/>
+        </w:rPr>
+        <w:t>3</w:t>
+      </w:r>
+      <w:r>
+        <w:rPr>
+          <w:rFonts w:ascii="Times New Roman" w:eastAsia="仿宋" w:hAnsi="Times New Roman" w:cstheme="minorBidi" w:hint="eastAsia"/>
+          <w:kern w:val="2"/>
+        </w:rPr>
+        <w:t>两种情况也是对称的，这两种情况的旋转算法也是一致的，需要进行两次旋转，我们称之为双旋转。</w:t>
+      </w:r>
+    </w:p>
+    <w:p>
+      <w:pPr>
+        <w:pStyle w:val="a8"/>
+        <w:shd w:val="clear" w:color="auto" w:fill="FFFFFF"/>
+        <w:spacing w:before="0" w:beforeAutospacing="0" w:after="0" w:afterAutospacing="0"/>
+        <w:rPr>
+          <w:rFonts w:ascii="Times New Roman" w:eastAsia="仿宋" w:hAnsi="Times New Roman" w:cstheme="minorBidi" w:hint="eastAsia"/>
+          <w:kern w:val="2"/>
+        </w:rPr>
+      </w:pPr>
+      <w:r>
+        <w:rPr>
+          <w:rStyle w:val="a9"/>
+          <w:rFonts w:hint="eastAsia"/>
+          <w:color w:val="000000"/>
+        </w:rPr>
+        <w:t xml:space="preserve">　　</w:t>
+      </w:r>
+      <w:r>
+        <w:rPr>
+          <w:rFonts w:ascii="Times New Roman" w:eastAsia="仿宋" w:hAnsi="Times New Roman" w:cstheme="minorBidi" w:hint="eastAsia"/>
+          <w:b/>
+          <w:bCs/>
+          <w:kern w:val="2"/>
+        </w:rPr>
+        <w:t>单旋转</w:t>
+      </w:r>
+    </w:p>
+    <w:p>
+      <w:pPr>
+        <w:pStyle w:val="a8"/>
+        <w:shd w:val="clear" w:color="auto" w:fill="FFFFFF"/>
+        <w:spacing w:before="0" w:beforeAutospacing="0" w:after="0" w:afterAutospacing="0"/>
+        <w:rPr>
+          <w:rFonts w:ascii="Times New Roman" w:eastAsia="仿宋" w:hAnsi="Times New Roman" w:cstheme="minorBidi" w:hint="eastAsia"/>
+          <w:kern w:val="2"/>
+        </w:rPr>
+      </w:pPr>
+      <w:r>
+        <w:rPr>
+          <w:rFonts w:ascii="Times New Roman" w:eastAsia="仿宋" w:hAnsi="Times New Roman" w:cstheme="minorBidi" w:hint="eastAsia"/>
+          <w:kern w:val="2"/>
+        </w:rPr>
+        <w:t xml:space="preserve">　　单旋转是针对于左左和右右这两种情况的解决方案，这两种情况是对称的，只要解决了左左这种情况，右右就很好办了。图</w:t>
+      </w:r>
+      <w:r>
+        <w:rPr>
+          <w:rFonts w:ascii="Times New Roman" w:eastAsia="仿宋" w:hAnsi="Times New Roman" w:cstheme="minorBidi" w:hint="eastAsia"/>
+          <w:kern w:val="2"/>
+        </w:rPr>
+        <w:t>3</w:t>
+      </w:r>
+      <w:r>
+        <w:rPr>
+          <w:rFonts w:ascii="Times New Roman" w:eastAsia="仿宋" w:hAnsi="Times New Roman" w:cstheme="minorBidi" w:hint="eastAsia"/>
+          <w:kern w:val="2"/>
+        </w:rPr>
+        <w:t>是左左情况的解决方案，节点</w:t>
+      </w:r>
+      <w:r>
+        <w:rPr>
+          <w:rFonts w:ascii="Times New Roman" w:eastAsia="仿宋" w:hAnsi="Times New Roman" w:cstheme="minorBidi" w:hint="eastAsia"/>
+          <w:kern w:val="2"/>
+        </w:rPr>
+        <w:t>k2</w:t>
+      </w:r>
+      <w:r>
+        <w:rPr>
+          <w:rFonts w:ascii="Times New Roman" w:eastAsia="仿宋" w:hAnsi="Times New Roman" w:cstheme="minorBidi" w:hint="eastAsia"/>
+          <w:kern w:val="2"/>
+        </w:rPr>
+        <w:t>不满足平衡特性，因为它的左子树</w:t>
+      </w:r>
+      <w:r>
+        <w:rPr>
+          <w:rFonts w:ascii="Times New Roman" w:eastAsia="仿宋" w:hAnsi="Times New Roman" w:cstheme="minorBidi" w:hint="eastAsia"/>
+          <w:kern w:val="2"/>
+        </w:rPr>
+        <w:t>k1</w:t>
+      </w:r>
+      <w:r>
+        <w:rPr>
+          <w:rFonts w:ascii="Times New Roman" w:eastAsia="仿宋" w:hAnsi="Times New Roman" w:cstheme="minorBidi" w:hint="eastAsia"/>
+          <w:kern w:val="2"/>
+        </w:rPr>
+        <w:t>比右子树</w:t>
+      </w:r>
+      <w:r>
+        <w:rPr>
+          <w:rFonts w:ascii="Times New Roman" w:eastAsia="仿宋" w:hAnsi="Times New Roman" w:cstheme="minorBidi" w:hint="eastAsia"/>
+          <w:kern w:val="2"/>
+        </w:rPr>
+        <w:t>Z</w:t>
+      </w:r>
+      <w:r>
+        <w:rPr>
+          <w:rFonts w:ascii="Times New Roman" w:eastAsia="仿宋" w:hAnsi="Times New Roman" w:cstheme="minorBidi" w:hint="eastAsia"/>
+          <w:kern w:val="2"/>
+        </w:rPr>
+        <w:t>深</w:t>
+      </w:r>
+      <w:r>
+        <w:rPr>
+          <w:rFonts w:ascii="Times New Roman" w:eastAsia="仿宋" w:hAnsi="Times New Roman" w:cstheme="minorBidi" w:hint="eastAsia"/>
+          <w:kern w:val="2"/>
+        </w:rPr>
+        <w:t>2</w:t>
+      </w:r>
+      <w:r>
+        <w:rPr>
+          <w:rFonts w:ascii="Times New Roman" w:eastAsia="仿宋" w:hAnsi="Times New Roman" w:cstheme="minorBidi" w:hint="eastAsia"/>
+          <w:kern w:val="2"/>
+        </w:rPr>
+        <w:t>层，而且</w:t>
+      </w:r>
+      <w:r>
+        <w:rPr>
+          <w:rFonts w:ascii="Times New Roman" w:eastAsia="仿宋" w:hAnsi="Times New Roman" w:cstheme="minorBidi" w:hint="eastAsia"/>
+          <w:kern w:val="2"/>
+        </w:rPr>
+        <w:t>k1</w:t>
+      </w:r>
+      <w:r>
+        <w:rPr>
+          <w:rFonts w:ascii="Times New Roman" w:eastAsia="仿宋" w:hAnsi="Times New Roman" w:cstheme="minorBidi" w:hint="eastAsia"/>
+          <w:kern w:val="2"/>
+        </w:rPr>
+        <w:t>子树中，更深的一层的是</w:t>
+      </w:r>
+      <w:r>
+        <w:rPr>
+          <w:rFonts w:ascii="Times New Roman" w:eastAsia="仿宋" w:hAnsi="Times New Roman" w:cstheme="minorBidi" w:hint="eastAsia"/>
+          <w:kern w:val="2"/>
+        </w:rPr>
+        <w:t>k1</w:t>
+      </w:r>
+      <w:r>
+        <w:rPr>
+          <w:rFonts w:ascii="Times New Roman" w:eastAsia="仿宋" w:hAnsi="Times New Roman" w:cstheme="minorBidi" w:hint="eastAsia"/>
+          <w:kern w:val="2"/>
+        </w:rPr>
+        <w:t>的左子树</w:t>
+      </w:r>
+      <w:r>
+        <w:rPr>
+          <w:rFonts w:ascii="Times New Roman" w:eastAsia="仿宋" w:hAnsi="Times New Roman" w:cstheme="minorBidi" w:hint="eastAsia"/>
+          <w:kern w:val="2"/>
+        </w:rPr>
+        <w:t>X</w:t>
+      </w:r>
+      <w:r>
+        <w:rPr>
+          <w:rFonts w:ascii="Times New Roman" w:eastAsia="仿宋" w:hAnsi="Times New Roman" w:cstheme="minorBidi" w:hint="eastAsia"/>
+          <w:kern w:val="2"/>
+        </w:rPr>
+        <w:t>子树，所以属于左左情况。</w:t>
+      </w:r>
+    </w:p>
+    <w:p>
+      <w:pPr>
+        <w:pStyle w:val="a8"/>
+        <w:shd w:val="clear" w:color="auto" w:fill="FFFFFF"/>
+        <w:spacing w:before="0" w:beforeAutospacing="0" w:after="0" w:afterAutospacing="0"/>
+        <w:jc w:val="center"/>
+        <w:rPr>
+          <w:rFonts w:hint="eastAsia"/>
+          <w:color w:val="000000"/>
+        </w:rPr>
+      </w:pPr>
+      <w:r>
+        <w:rPr>
+          <w:noProof/>
+          <w:color w:val="000000"/>
+        </w:rPr>
+        <w:drawing>
+          <wp:inline distT="0" distB="0" distL="0" distR="0">
+            <wp:extent cx="4475086" cy="1933575"/>
+            <wp:effectExtent l="0" t="0" r="1905" b="0"/>
+            <wp:docPr id="7" name="图片 7" descr="http://www.cppblog.com/images/cppblog_com/cxiaojia/avltree35.jpg"/>
+            <wp:cNvGraphicFramePr>
+              <a:graphicFrameLocks xmlns:a="http://schemas.openxmlformats.org/drawingml/2006/main" noChangeAspect="1"/>
+            </wp:cNvGraphicFramePr>
+            <a:graphic xmlns:a="http://schemas.openxmlformats.org/drawingml/2006/main">
+              <a:graphicData uri="http://schemas.openxmlformats.org/drawingml/2006/picture">
+                <pic:pic xmlns:pic="http://schemas.openxmlformats.org/drawingml/2006/picture">
+                  <pic:nvPicPr>
+                    <pic:cNvPr id="0" name="Picture 12" descr="http://www.cppblog.com/images/cppblog_com/cxiaojia/avltree35.jpg"/>
+                    <pic:cNvPicPr>
+                      <a:picLocks noChangeAspect="1" noChangeArrowheads="1"/>
+                    </pic:cNvPicPr>
+                  </pic:nvPicPr>
+                  <pic:blipFill>
+                    <a:blip r:embed="rId13">
+                      <a:extLst>
+                        <a:ext uri="{28A0092B-C50C-407E-A947-70E740481C1C}">
+                          <a14:useLocalDpi xmlns:a14="http://schemas.microsoft.com/office/drawing/2010/main" val="0"/>
+                        </a:ext>
+                      </a:extLst>
+                    </a:blip>
+                    <a:srcRect/>
+                    <a:stretch>
+                      <a:fillRect/>
+                    </a:stretch>
+                  </pic:blipFill>
+                  <pic:spPr bwMode="auto">
+                    <a:xfrm>
+                      <a:off x="0" y="0"/>
+                      <a:ext cx="4478251" cy="1934943"/>
+                    </a:xfrm>
+                    <a:prstGeom prst="rect">
+                      <a:avLst/>
+                    </a:prstGeom>
+                    <a:noFill/>
+                    <a:ln>
+                      <a:noFill/>
+                    </a:ln>
+                  </pic:spPr>
+                </pic:pic>
+              </a:graphicData>
+            </a:graphic>
+          </wp:inline>
+        </w:drawing>
+      </w:r>
+    </w:p>
+    <w:p>
+      <w:pPr>
+        <w:pStyle w:val="a8"/>
+        <w:shd w:val="clear" w:color="auto" w:fill="FFFFFF"/>
+        <w:spacing w:before="0" w:beforeAutospacing="0" w:after="0" w:afterAutospacing="0"/>
+        <w:ind w:firstLine="420"/>
+        <w:rPr>
+          <w:rFonts w:ascii="Times New Roman" w:eastAsia="仿宋" w:hAnsi="Times New Roman" w:cstheme="minorBidi" w:hint="eastAsia"/>
+          <w:kern w:val="2"/>
+        </w:rPr>
+      </w:pPr>
+      <w:r>
+        <w:rPr>
+          <w:rFonts w:ascii="Times New Roman" w:eastAsia="仿宋" w:hAnsi="Times New Roman" w:cstheme="minorBidi" w:hint="eastAsia"/>
+          <w:kern w:val="2"/>
+        </w:rPr>
+        <w:t>为使树恢复平衡，我们把</w:t>
+      </w:r>
+      <w:r>
+        <w:rPr>
+          <w:rFonts w:ascii="Times New Roman" w:eastAsia="仿宋" w:hAnsi="Times New Roman" w:cstheme="minorBidi" w:hint="eastAsia"/>
+          <w:kern w:val="2"/>
+        </w:rPr>
+        <w:t>k2</w:t>
+      </w:r>
+      <w:r>
+        <w:rPr>
+          <w:rFonts w:ascii="Times New Roman" w:eastAsia="仿宋" w:hAnsi="Times New Roman" w:cstheme="minorBidi" w:hint="eastAsia"/>
+          <w:kern w:val="2"/>
+        </w:rPr>
+        <w:t>变成这棵树的根节点，因为</w:t>
+      </w:r>
+      <w:r>
+        <w:rPr>
+          <w:rFonts w:ascii="Times New Roman" w:eastAsia="仿宋" w:hAnsi="Times New Roman" w:cstheme="minorBidi" w:hint="eastAsia"/>
+          <w:kern w:val="2"/>
+        </w:rPr>
+        <w:t>k2</w:t>
+      </w:r>
+      <w:r>
+        <w:rPr>
+          <w:rFonts w:ascii="Times New Roman" w:eastAsia="仿宋" w:hAnsi="Times New Roman" w:cstheme="minorBidi" w:hint="eastAsia"/>
+          <w:kern w:val="2"/>
+        </w:rPr>
+        <w:t>大于</w:t>
+      </w:r>
+      <w:r>
+        <w:rPr>
+          <w:rFonts w:ascii="Times New Roman" w:eastAsia="仿宋" w:hAnsi="Times New Roman" w:cstheme="minorBidi" w:hint="eastAsia"/>
+          <w:kern w:val="2"/>
+        </w:rPr>
+        <w:t>k1</w:t>
+      </w:r>
+      <w:r>
+        <w:rPr>
+          <w:rFonts w:ascii="Times New Roman" w:eastAsia="仿宋" w:hAnsi="Times New Roman" w:cstheme="minorBidi" w:hint="eastAsia"/>
+          <w:kern w:val="2"/>
+        </w:rPr>
+        <w:t>，把</w:t>
+      </w:r>
+      <w:r>
+        <w:rPr>
+          <w:rFonts w:ascii="Times New Roman" w:eastAsia="仿宋" w:hAnsi="Times New Roman" w:cstheme="minorBidi" w:hint="eastAsia"/>
+          <w:kern w:val="2"/>
+        </w:rPr>
+        <w:t>k2</w:t>
+      </w:r>
+      <w:r>
+        <w:rPr>
+          <w:rFonts w:ascii="Times New Roman" w:eastAsia="仿宋" w:hAnsi="Times New Roman" w:cstheme="minorBidi" w:hint="eastAsia"/>
+          <w:kern w:val="2"/>
+        </w:rPr>
+        <w:t>置于</w:t>
+      </w:r>
+      <w:r>
+        <w:rPr>
+          <w:rFonts w:ascii="Times New Roman" w:eastAsia="仿宋" w:hAnsi="Times New Roman" w:cstheme="minorBidi" w:hint="eastAsia"/>
+          <w:kern w:val="2"/>
+        </w:rPr>
+        <w:t>k1</w:t>
+      </w:r>
+      <w:r>
+        <w:rPr>
+          <w:rFonts w:ascii="Times New Roman" w:eastAsia="仿宋" w:hAnsi="Times New Roman" w:cstheme="minorBidi" w:hint="eastAsia"/>
+          <w:kern w:val="2"/>
+        </w:rPr>
+        <w:t>的右子树上，而原本在</w:t>
+      </w:r>
+      <w:r>
+        <w:rPr>
+          <w:rFonts w:ascii="Times New Roman" w:eastAsia="仿宋" w:hAnsi="Times New Roman" w:cstheme="minorBidi" w:hint="eastAsia"/>
+          <w:kern w:val="2"/>
+        </w:rPr>
+        <w:t>k1</w:t>
+      </w:r>
+      <w:r>
+        <w:rPr>
+          <w:rFonts w:ascii="Times New Roman" w:eastAsia="仿宋" w:hAnsi="Times New Roman" w:cstheme="minorBidi" w:hint="eastAsia"/>
+          <w:kern w:val="2"/>
+        </w:rPr>
+        <w:t>右子树的</w:t>
+      </w:r>
+      <w:r>
+        <w:rPr>
+          <w:rFonts w:ascii="Times New Roman" w:eastAsia="仿宋" w:hAnsi="Times New Roman" w:cstheme="minorBidi" w:hint="eastAsia"/>
+          <w:kern w:val="2"/>
+        </w:rPr>
+        <w:t>Y</w:t>
+      </w:r>
+      <w:r>
+        <w:rPr>
+          <w:rFonts w:ascii="Times New Roman" w:eastAsia="仿宋" w:hAnsi="Times New Roman" w:cstheme="minorBidi" w:hint="eastAsia"/>
+          <w:kern w:val="2"/>
+        </w:rPr>
+        <w:t>大于</w:t>
+      </w:r>
+      <w:r>
+        <w:rPr>
+          <w:rFonts w:ascii="Times New Roman" w:eastAsia="仿宋" w:hAnsi="Times New Roman" w:cstheme="minorBidi" w:hint="eastAsia"/>
+          <w:kern w:val="2"/>
+        </w:rPr>
+        <w:t>k1</w:t>
+      </w:r>
+      <w:r>
+        <w:rPr>
+          <w:rFonts w:ascii="Times New Roman" w:eastAsia="仿宋" w:hAnsi="Times New Roman" w:cstheme="minorBidi" w:hint="eastAsia"/>
+          <w:kern w:val="2"/>
+        </w:rPr>
+        <w:t>，小于</w:t>
+      </w:r>
+      <w:r>
+        <w:rPr>
+          <w:rFonts w:ascii="Times New Roman" w:eastAsia="仿宋" w:hAnsi="Times New Roman" w:cstheme="minorBidi" w:hint="eastAsia"/>
+          <w:kern w:val="2"/>
+        </w:rPr>
+        <w:t>k2</w:t>
+      </w:r>
+      <w:r>
+        <w:rPr>
+          <w:rFonts w:ascii="Times New Roman" w:eastAsia="仿宋" w:hAnsi="Times New Roman" w:cstheme="minorBidi" w:hint="eastAsia"/>
+          <w:kern w:val="2"/>
+        </w:rPr>
+        <w:t>，就把</w:t>
+      </w:r>
+      <w:r>
+        <w:rPr>
+          <w:rFonts w:ascii="Times New Roman" w:eastAsia="仿宋" w:hAnsi="Times New Roman" w:cstheme="minorBidi" w:hint="eastAsia"/>
+          <w:kern w:val="2"/>
+        </w:rPr>
+        <w:t>Y</w:t>
+      </w:r>
+      <w:r>
+        <w:rPr>
+          <w:rFonts w:ascii="Times New Roman" w:eastAsia="仿宋" w:hAnsi="Times New Roman" w:cstheme="minorBidi" w:hint="eastAsia"/>
+          <w:kern w:val="2"/>
+        </w:rPr>
+        <w:t>置于</w:t>
+      </w:r>
+      <w:r>
+        <w:rPr>
+          <w:rFonts w:ascii="Times New Roman" w:eastAsia="仿宋" w:hAnsi="Times New Roman" w:cstheme="minorBidi" w:hint="eastAsia"/>
+          <w:kern w:val="2"/>
+        </w:rPr>
+        <w:t>k2</w:t>
+      </w:r>
+      <w:r>
+        <w:rPr>
+          <w:rFonts w:ascii="Times New Roman" w:eastAsia="仿宋" w:hAnsi="Times New Roman" w:cstheme="minorBidi" w:hint="eastAsia"/>
+          <w:kern w:val="2"/>
+        </w:rPr>
+        <w:t>的左子树上，这样既满足了二叉查找树的性质，又满足了平衡二叉树的性质。</w:t>
+      </w:r>
+    </w:p>
+    <w:p>
+      <w:pPr>
+        <w:pStyle w:val="a8"/>
+        <w:shd w:val="clear" w:color="auto" w:fill="FFFFFF"/>
+        <w:spacing w:before="0" w:beforeAutospacing="0" w:after="0" w:afterAutospacing="0"/>
+        <w:rPr>
+          <w:rFonts w:ascii="Times New Roman" w:eastAsia="仿宋" w:hAnsi="Times New Roman" w:cstheme="minorBidi" w:hint="eastAsia"/>
+          <w:kern w:val="2"/>
+        </w:rPr>
+      </w:pPr>
+      <w:r>
+        <w:rPr>
+          <w:rFonts w:ascii="Times New Roman" w:eastAsia="仿宋" w:hAnsi="Times New Roman" w:cstheme="minorBidi" w:hint="eastAsia"/>
+          <w:kern w:val="2"/>
+        </w:rPr>
+        <w:t xml:space="preserve">　　这样的操作只需要一部分指针改变，结果我们得到另外一颗二叉查找树，它是一棵</w:t>
+      </w:r>
+      <w:r>
+        <w:rPr>
+          <w:rFonts w:ascii="Times New Roman" w:eastAsia="仿宋" w:hAnsi="Times New Roman" w:cstheme="minorBidi" w:hint="eastAsia"/>
+          <w:kern w:val="2"/>
+        </w:rPr>
+        <w:t>AVL</w:t>
+      </w:r>
+      <w:r>
+        <w:rPr>
+          <w:rFonts w:ascii="Times New Roman" w:eastAsia="仿宋" w:hAnsi="Times New Roman" w:cstheme="minorBidi" w:hint="eastAsia"/>
+          <w:kern w:val="2"/>
+        </w:rPr>
+        <w:t>树，因为</w:t>
+      </w:r>
+      <w:r>
+        <w:rPr>
+          <w:rFonts w:ascii="Times New Roman" w:eastAsia="仿宋" w:hAnsi="Times New Roman" w:cstheme="minorBidi" w:hint="eastAsia"/>
+          <w:kern w:val="2"/>
+        </w:rPr>
+        <w:t>X</w:t>
+      </w:r>
+      <w:r>
+        <w:rPr>
+          <w:rFonts w:ascii="Times New Roman" w:eastAsia="仿宋" w:hAnsi="Times New Roman" w:cstheme="minorBidi" w:hint="eastAsia"/>
+          <w:kern w:val="2"/>
+        </w:rPr>
+        <w:t>向上一移动了一层，</w:t>
+      </w:r>
+      <w:r>
+        <w:rPr>
+          <w:rFonts w:ascii="Times New Roman" w:eastAsia="仿宋" w:hAnsi="Times New Roman" w:cstheme="minorBidi" w:hint="eastAsia"/>
+          <w:kern w:val="2"/>
+        </w:rPr>
+        <w:t>Y</w:t>
+      </w:r>
+      <w:r>
+        <w:rPr>
+          <w:rFonts w:ascii="Times New Roman" w:eastAsia="仿宋" w:hAnsi="Times New Roman" w:cstheme="minorBidi" w:hint="eastAsia"/>
+          <w:kern w:val="2"/>
+        </w:rPr>
+        <w:t>还停留在原来的层面上，</w:t>
+      </w:r>
+      <w:r>
+        <w:rPr>
+          <w:rFonts w:ascii="Times New Roman" w:eastAsia="仿宋" w:hAnsi="Times New Roman" w:cstheme="minorBidi" w:hint="eastAsia"/>
+          <w:kern w:val="2"/>
+        </w:rPr>
+        <w:t>Z</w:t>
+      </w:r>
+      <w:r>
+        <w:rPr>
+          <w:rFonts w:ascii="Times New Roman" w:eastAsia="仿宋" w:hAnsi="Times New Roman" w:cstheme="minorBidi" w:hint="eastAsia"/>
+          <w:kern w:val="2"/>
+        </w:rPr>
+        <w:t>向下移动了一层。整棵树的新高度和之前没有在左子树上插入的高度相同，插入操作使得</w:t>
+      </w:r>
+      <w:r>
+        <w:rPr>
+          <w:rFonts w:ascii="Times New Roman" w:eastAsia="仿宋" w:hAnsi="Times New Roman" w:cstheme="minorBidi" w:hint="eastAsia"/>
+          <w:kern w:val="2"/>
+        </w:rPr>
+        <w:t>X</w:t>
+      </w:r>
+      <w:r>
+        <w:rPr>
+          <w:rFonts w:ascii="Times New Roman" w:eastAsia="仿宋" w:hAnsi="Times New Roman" w:cstheme="minorBidi" w:hint="eastAsia"/>
+          <w:kern w:val="2"/>
+        </w:rPr>
+        <w:t>高度长高了。因此，由于这颗子树高度没有变化，所以通往根节点的路径就不需要继续旋转了。</w:t>
+      </w:r>
+    </w:p>
+    <w:p>
+      <w:pPr>
+        <w:pStyle w:val="a8"/>
+        <w:shd w:val="clear" w:color="auto" w:fill="FFFFFF"/>
+        <w:spacing w:before="0" w:beforeAutospacing="0" w:after="0" w:afterAutospacing="0"/>
+        <w:rPr>
+          <w:rFonts w:ascii="Times New Roman" w:eastAsia="仿宋" w:hAnsi="Times New Roman" w:cstheme="minorBidi" w:hint="eastAsia"/>
+          <w:kern w:val="2"/>
+        </w:rPr>
+      </w:pPr>
+      <w:r>
+        <w:rPr>
+          <w:rFonts w:ascii="Times New Roman" w:eastAsia="仿宋" w:hAnsi="Times New Roman" w:cstheme="minorBidi" w:hint="eastAsia"/>
+          <w:b/>
+          <w:bCs/>
+          <w:kern w:val="2"/>
+        </w:rPr>
+        <w:t xml:space="preserve">　　双旋转</w:t>
+      </w:r>
+    </w:p>
+    <w:p>
+      <w:pPr>
+        <w:pStyle w:val="a8"/>
+        <w:shd w:val="clear" w:color="auto" w:fill="FFFFFF"/>
+        <w:spacing w:before="0" w:beforeAutospacing="0" w:after="0" w:afterAutospacing="0"/>
+        <w:ind w:firstLine="420"/>
+        <w:rPr>
+          <w:rFonts w:ascii="Times New Roman" w:eastAsia="仿宋" w:hAnsi="Times New Roman" w:cstheme="minorBidi" w:hint="eastAsia"/>
+          <w:kern w:val="2"/>
+        </w:rPr>
+      </w:pPr>
+      <w:r>
+        <w:rPr>
+          <w:rFonts w:ascii="Times New Roman" w:eastAsia="仿宋" w:hAnsi="Times New Roman" w:cstheme="minorBidi" w:hint="eastAsia"/>
+          <w:kern w:val="2"/>
+        </w:rPr>
+        <w:t>对于左右和右左这两种情况，单旋转不能使它达到一个平衡状态，要经过两次旋转。双旋转是针对于这两种情况的解决方案，同样的，这样两种情况也是对称的，只要解决了左右这种情况，右左就很好办了。图</w:t>
+      </w:r>
+      <w:r>
+        <w:rPr>
+          <w:rFonts w:ascii="Times New Roman" w:eastAsia="仿宋" w:hAnsi="Times New Roman" w:cstheme="minorBidi" w:hint="eastAsia"/>
+          <w:kern w:val="2"/>
+        </w:rPr>
+        <w:t>4</w:t>
+      </w:r>
+      <w:r>
+        <w:rPr>
+          <w:rFonts w:ascii="Times New Roman" w:eastAsia="仿宋" w:hAnsi="Times New Roman" w:cstheme="minorBidi" w:hint="eastAsia"/>
+          <w:kern w:val="2"/>
+        </w:rPr>
+        <w:t>是左右情况的解决方案，节点</w:t>
+      </w:r>
+      <w:r>
+        <w:rPr>
+          <w:rFonts w:ascii="Times New Roman" w:eastAsia="仿宋" w:hAnsi="Times New Roman" w:cstheme="minorBidi" w:hint="eastAsia"/>
+          <w:kern w:val="2"/>
+        </w:rPr>
+        <w:t>k3</w:t>
+      </w:r>
+      <w:r>
+        <w:rPr>
+          <w:rFonts w:ascii="Times New Roman" w:eastAsia="仿宋" w:hAnsi="Times New Roman" w:cstheme="minorBidi" w:hint="eastAsia"/>
+          <w:kern w:val="2"/>
+        </w:rPr>
+        <w:t>不满足平衡特性，因为它的左子树</w:t>
+      </w:r>
+      <w:r>
+        <w:rPr>
+          <w:rFonts w:ascii="Times New Roman" w:eastAsia="仿宋" w:hAnsi="Times New Roman" w:cstheme="minorBidi" w:hint="eastAsia"/>
+          <w:kern w:val="2"/>
+        </w:rPr>
+        <w:t>k1</w:t>
+      </w:r>
+      <w:r>
+        <w:rPr>
+          <w:rFonts w:ascii="Times New Roman" w:eastAsia="仿宋" w:hAnsi="Times New Roman" w:cstheme="minorBidi" w:hint="eastAsia"/>
+          <w:kern w:val="2"/>
+        </w:rPr>
+        <w:t>比右子树</w:t>
+      </w:r>
+      <w:r>
+        <w:rPr>
+          <w:rFonts w:ascii="Times New Roman" w:eastAsia="仿宋" w:hAnsi="Times New Roman" w:cstheme="minorBidi" w:hint="eastAsia"/>
+          <w:kern w:val="2"/>
+        </w:rPr>
+        <w:t>Z</w:t>
+      </w:r>
+      <w:r>
+        <w:rPr>
+          <w:rFonts w:ascii="Times New Roman" w:eastAsia="仿宋" w:hAnsi="Times New Roman" w:cstheme="minorBidi" w:hint="eastAsia"/>
+          <w:kern w:val="2"/>
+        </w:rPr>
+        <w:t>深</w:t>
+      </w:r>
+      <w:r>
+        <w:rPr>
+          <w:rFonts w:ascii="Times New Roman" w:eastAsia="仿宋" w:hAnsi="Times New Roman" w:cstheme="minorBidi" w:hint="eastAsia"/>
+          <w:kern w:val="2"/>
+        </w:rPr>
+        <w:t>2</w:t>
+      </w:r>
+      <w:r>
+        <w:rPr>
+          <w:rFonts w:ascii="Times New Roman" w:eastAsia="仿宋" w:hAnsi="Times New Roman" w:cstheme="minorBidi" w:hint="eastAsia"/>
+          <w:kern w:val="2"/>
+        </w:rPr>
+        <w:t>层，而且</w:t>
+      </w:r>
+      <w:r>
+        <w:rPr>
+          <w:rFonts w:ascii="Times New Roman" w:eastAsia="仿宋" w:hAnsi="Times New Roman" w:cstheme="minorBidi" w:hint="eastAsia"/>
+          <w:kern w:val="2"/>
+        </w:rPr>
+        <w:t>k1</w:t>
+      </w:r>
+      <w:r>
+        <w:rPr>
+          <w:rFonts w:ascii="Times New Roman" w:eastAsia="仿宋" w:hAnsi="Times New Roman" w:cstheme="minorBidi" w:hint="eastAsia"/>
+          <w:kern w:val="2"/>
+        </w:rPr>
+        <w:t>子树中，更深的一层的是</w:t>
+      </w:r>
+      <w:r>
+        <w:rPr>
+          <w:rFonts w:ascii="Times New Roman" w:eastAsia="仿宋" w:hAnsi="Times New Roman" w:cstheme="minorBidi" w:hint="eastAsia"/>
+          <w:kern w:val="2"/>
+        </w:rPr>
+        <w:t>k1</w:t>
+      </w:r>
+      <w:r>
+        <w:rPr>
+          <w:rFonts w:ascii="Times New Roman" w:eastAsia="仿宋" w:hAnsi="Times New Roman" w:cstheme="minorBidi" w:hint="eastAsia"/>
+          <w:kern w:val="2"/>
+        </w:rPr>
+        <w:t>的右子树</w:t>
+      </w:r>
+      <w:r>
+        <w:rPr>
+          <w:rFonts w:ascii="Times New Roman" w:eastAsia="仿宋" w:hAnsi="Times New Roman" w:cstheme="minorBidi" w:hint="eastAsia"/>
+          <w:kern w:val="2"/>
+        </w:rPr>
+        <w:t>k2</w:t>
+      </w:r>
+      <w:r>
+        <w:rPr>
+          <w:rFonts w:ascii="Times New Roman" w:eastAsia="仿宋" w:hAnsi="Times New Roman" w:cstheme="minorBidi" w:hint="eastAsia"/>
+          <w:kern w:val="2"/>
+        </w:rPr>
+        <w:t>子树，所以属于左右情况。</w:t>
+      </w:r>
+    </w:p>
+    <w:p>
+      <w:pPr>
+        <w:pStyle w:val="a8"/>
+        <w:shd w:val="clear" w:color="auto" w:fill="FFFFFF"/>
+        <w:spacing w:before="150" w:beforeAutospacing="0" w:after="150" w:afterAutospacing="0"/>
+        <w:rPr>
+          <w:rFonts w:ascii="Times New Roman" w:eastAsia="仿宋" w:hAnsi="Times New Roman" w:cstheme="minorBidi" w:hint="eastAsia"/>
+          <w:kern w:val="2"/>
+        </w:rPr>
+      </w:pPr>
+      <w:r>
+        <w:rPr>
+          <w:rFonts w:ascii="Times New Roman" w:eastAsia="仿宋" w:hAnsi="Times New Roman" w:cstheme="minorBidi" w:hint="eastAsia"/>
+          <w:kern w:val="2"/>
+        </w:rPr>
+        <w:t> </w:t>
+      </w:r>
+    </w:p>
+    <w:p>
+      <w:pPr>
+        <w:pStyle w:val="a8"/>
+        <w:shd w:val="clear" w:color="auto" w:fill="FFFFFF"/>
+        <w:spacing w:before="0" w:beforeAutospacing="0" w:after="0" w:afterAutospacing="0"/>
+        <w:rPr>
+          <w:rFonts w:hint="eastAsia"/>
+          <w:color w:val="000000"/>
+        </w:rPr>
+      </w:pPr>
+      <w:r>
+        <w:rPr>
+          <w:noProof/>
+          <w:color w:val="000000"/>
+        </w:rPr>
+        <w:lastRenderedPageBreak/>
+        <w:drawing>
+          <wp:inline distT="0" distB="0" distL="0" distR="0">
+            <wp:extent cx="7477125" cy="2352675"/>
+            <wp:effectExtent l="0" t="0" r="9525" b="9525"/>
+            <wp:docPr id="6" name="图片 6" descr="https://pic002.cnblogs.com/images/2012/229056/2012082016534455.jpg"/>
+            <wp:cNvGraphicFramePr>
+              <a:graphicFrameLocks xmlns:a="http://schemas.openxmlformats.org/drawingml/2006/main" noChangeAspect="1"/>
+            </wp:cNvGraphicFramePr>
+            <a:graphic xmlns:a="http://schemas.openxmlformats.org/drawingml/2006/main">
+              <a:graphicData uri="http://schemas.openxmlformats.org/drawingml/2006/picture">
+                <pic:pic xmlns:pic="http://schemas.openxmlformats.org/drawingml/2006/picture">
+                  <pic:nvPicPr>
+                    <pic:cNvPr id="0" name="Picture 13" descr="https://pic002.cnblogs.com/images/2012/229056/2012082016534455.jpg"/>
+                    <pic:cNvPicPr>
+                      <a:picLocks noChangeAspect="1" noChangeArrowheads="1"/>
+                    </pic:cNvPicPr>
+                  </pic:nvPicPr>
+                  <pic:blipFill>
+                    <a:blip r:embed="rId14">
+                      <a:extLst>
+                        <a:ext uri="{28A0092B-C50C-407E-A947-70E740481C1C}">
+                          <a14:useLocalDpi xmlns:a14="http://schemas.microsoft.com/office/drawing/2010/main" val="0"/>
+                        </a:ext>
+                      </a:extLst>
+                    </a:blip>
+                    <a:srcRect/>
+                    <a:stretch>
+                      <a:fillRect/>
+                    </a:stretch>
+                  </pic:blipFill>
+                  <pic:spPr bwMode="auto">
+                    <a:xfrm>
+                      <a:off x="0" y="0"/>
+                      <a:ext cx="7477125" cy="2352675"/>
+                    </a:xfrm>
+                    <a:prstGeom prst="rect">
+                      <a:avLst/>
+                    </a:prstGeom>
+                    <a:noFill/>
+                    <a:ln>
+                      <a:noFill/>
+                    </a:ln>
+                  </pic:spPr>
+                </pic:pic>
+              </a:graphicData>
+            </a:graphic>
+          </wp:inline>
+        </w:drawing>
+      </w:r>
+    </w:p>
+    <w:p>
+      <w:pPr>
+        <w:pStyle w:val="a8"/>
+        <w:shd w:val="clear" w:color="auto" w:fill="FFFFFF"/>
+        <w:spacing w:before="150" w:beforeAutospacing="0" w:after="150" w:afterAutospacing="0"/>
+        <w:rPr>
+          <w:rFonts w:ascii="Times New Roman" w:eastAsia="仿宋" w:hAnsi="Times New Roman" w:cstheme="minorBidi" w:hint="eastAsia"/>
+          <w:kern w:val="2"/>
+        </w:rPr>
+      </w:pPr>
+      <w:r>
+        <w:rPr>
+          <w:rFonts w:ascii="Times New Roman" w:eastAsia="仿宋" w:hAnsi="Times New Roman" w:cstheme="minorBidi" w:hint="eastAsia"/>
+          <w:kern w:val="2"/>
+        </w:rPr>
+        <w:t> </w:t>
+      </w:r>
+      <w:r>
+        <w:rPr>
+          <w:rFonts w:ascii="Times New Roman" w:eastAsia="仿宋" w:hAnsi="Times New Roman" w:cstheme="minorBidi"/>
+          <w:kern w:val="2"/>
+        </w:rPr>
+        <w:tab/>
+      </w:r>
+      <w:r>
+        <w:rPr>
+          <w:rFonts w:ascii="Times New Roman" w:eastAsia="仿宋" w:hAnsi="Times New Roman" w:cstheme="minorBidi" w:hint="eastAsia"/>
+          <w:kern w:val="2"/>
+        </w:rPr>
+        <w:t>为使树恢复平衡，我们需要进行两步，第一步，把</w:t>
+      </w:r>
+      <w:r>
+        <w:rPr>
+          <w:rFonts w:ascii="Times New Roman" w:eastAsia="仿宋" w:hAnsi="Times New Roman" w:cstheme="minorBidi" w:hint="eastAsia"/>
+          <w:kern w:val="2"/>
+        </w:rPr>
+        <w:t>k1</w:t>
+      </w:r>
+      <w:r>
+        <w:rPr>
+          <w:rFonts w:ascii="Times New Roman" w:eastAsia="仿宋" w:hAnsi="Times New Roman" w:cstheme="minorBidi" w:hint="eastAsia"/>
+          <w:kern w:val="2"/>
+        </w:rPr>
+        <w:t>作为根，进行一次右右旋转，旋转之后就变成了左左情况，所以第二步再进行一次左左旋转，最后得到了一棵以</w:t>
+      </w:r>
+      <w:r>
+        <w:rPr>
+          <w:rFonts w:ascii="Times New Roman" w:eastAsia="仿宋" w:hAnsi="Times New Roman" w:cstheme="minorBidi" w:hint="eastAsia"/>
+          <w:kern w:val="2"/>
+        </w:rPr>
+        <w:t>k2</w:t>
+      </w:r>
+      <w:r>
+        <w:rPr>
+          <w:rFonts w:ascii="Times New Roman" w:eastAsia="仿宋" w:hAnsi="Times New Roman" w:cstheme="minorBidi" w:hint="eastAsia"/>
+          <w:kern w:val="2"/>
+        </w:rPr>
+        <w:t>为根的平衡二叉树。</w:t>
+      </w:r>
+    </w:p>
+    <w:p>
+      <w:pPr>
+        <w:rPr>
+          <w:rFonts w:hint="eastAsia"/>
+        </w:rPr>
+      </w:pPr>
+    </w:p>
+    <w:p>
+      <w:pPr>
+        <w:pStyle w:val="3"/>
+      </w:pPr>
+      <w:r>
+        <w:rPr>
+          <w:rFonts w:hint="eastAsia"/>
+        </w:rPr>
+        <w:t>红黑树</w:t>
+      </w:r>
+    </w:p>
+    <w:p>
+      <w:pPr>
+        <w:widowControl/>
+        <w:shd w:val="clear" w:color="auto" w:fill="FFFFFF"/>
+        <w:spacing w:line="240" w:lineRule="auto"/>
+        <w:ind w:firstLine="420"/>
+        <w:jc w:val="left"/>
+      </w:pPr>
+      <w:r>
+        <w:rPr>
+          <w:rFonts w:hint="eastAsia"/>
+        </w:rPr>
+        <w:t>红黑树的定义：红黑树是一种自平衡二叉查找树，是在计算机科学中用到的一种数据结构，典型的用途是实现关联数组。它是在</w:t>
+      </w:r>
+      <w:r>
+        <w:rPr>
+          <w:rFonts w:hint="eastAsia"/>
+        </w:rPr>
+        <w:t>1972</w:t>
+      </w:r>
+      <w:r>
+        <w:rPr>
+          <w:rFonts w:hint="eastAsia"/>
+        </w:rPr>
+        <w:t>年由鲁道夫·贝尔发明的，称之为</w:t>
+      </w:r>
+      <w:r>
+        <w:rPr>
+          <w:rFonts w:hint="eastAsia"/>
+        </w:rPr>
+        <w:t>"</w:t>
+      </w:r>
+      <w:r>
+        <w:rPr>
+          <w:rFonts w:hint="eastAsia"/>
+        </w:rPr>
+        <w:t>对称二叉</w:t>
+      </w:r>
+      <w:r>
+        <w:rPr>
+          <w:rFonts w:hint="eastAsia"/>
+        </w:rPr>
+        <w:t>B</w:t>
+      </w:r>
+      <w:r>
+        <w:rPr>
+          <w:rFonts w:hint="eastAsia"/>
+        </w:rPr>
+        <w:t>树</w:t>
+      </w:r>
+      <w:r>
+        <w:rPr>
+          <w:rFonts w:hint="eastAsia"/>
+        </w:rPr>
+        <w:t>"</w:t>
+      </w:r>
+      <w:r>
+        <w:rPr>
+          <w:rFonts w:hint="eastAsia"/>
+        </w:rPr>
+        <w:t>，它现代的名字是在</w:t>
+      </w:r>
+      <w:r>
+        <w:rPr>
+          <w:rFonts w:hint="eastAsia"/>
+        </w:rPr>
+        <w:t xml:space="preserve"> Leo J. Guibas </w:t>
+      </w:r>
+      <w:r>
+        <w:rPr>
+          <w:rFonts w:hint="eastAsia"/>
+        </w:rPr>
+        <w:t>和</w:t>
+      </w:r>
+      <w:r>
+        <w:rPr>
+          <w:rFonts w:hint="eastAsia"/>
+        </w:rPr>
+        <w:t> Robert Sedgewick </w:t>
+      </w:r>
+      <w:r>
+        <w:rPr>
+          <w:rFonts w:hint="eastAsia"/>
+        </w:rPr>
+        <w:t>于</w:t>
+      </w:r>
+      <w:r>
+        <w:rPr>
+          <w:rFonts w:hint="eastAsia"/>
+        </w:rPr>
+        <w:t>1978</w:t>
+      </w:r>
+      <w:r>
+        <w:rPr>
+          <w:rFonts w:hint="eastAsia"/>
+        </w:rPr>
+        <w:t>年写的一篇论文中获得的。它是复杂的，但它的操作有着良好的最坏情况运行时间，并且在实践中是高效的</w:t>
+      </w:r>
+      <w:r>
+        <w:rPr>
+          <w:rFonts w:hint="eastAsia"/>
+        </w:rPr>
+        <w:t xml:space="preserve">: </w:t>
+      </w:r>
+      <w:r>
+        <w:rPr>
+          <w:rFonts w:hint="eastAsia"/>
+        </w:rPr>
+        <w:t>它可以在</w:t>
+      </w:r>
+      <w:r>
+        <w:rPr>
+          <w:rFonts w:hint="eastAsia"/>
+        </w:rPr>
+        <w:t>O(logn)</w:t>
+      </w:r>
+      <w:r>
+        <w:rPr>
+          <w:rFonts w:hint="eastAsia"/>
+        </w:rPr>
+        <w:t>时间内做查找，插入和删除，这里的</w:t>
+      </w:r>
+      <w:r>
+        <w:rPr>
+          <w:rFonts w:hint="eastAsia"/>
+        </w:rPr>
+        <w:t>n</w:t>
+      </w:r>
+      <w:r>
+        <w:rPr>
+          <w:rFonts w:hint="eastAsia"/>
+        </w:rPr>
+        <w:t>是树中元素的数目。</w:t>
+      </w:r>
+    </w:p>
+    <w:p>
+      <w:pPr>
+        <w:widowControl/>
+        <w:shd w:val="clear" w:color="auto" w:fill="FFFFFF"/>
+        <w:spacing w:line="240" w:lineRule="auto"/>
+        <w:ind w:firstLine="420"/>
+        <w:jc w:val="left"/>
+        <w:rPr>
+          <w:rFonts w:hint="eastAsia"/>
+        </w:rPr>
+      </w:pPr>
+    </w:p>
+    <w:p>
+      <w:pPr>
+        <w:widowControl/>
+        <w:shd w:val="clear" w:color="auto" w:fill="FFFFFF"/>
+        <w:spacing w:line="240" w:lineRule="auto"/>
+        <w:jc w:val="left"/>
+        <w:rPr>
+          <w:rFonts w:hint="eastAsia"/>
+        </w:rPr>
+      </w:pPr>
+      <w:r>
+        <w:rPr>
+          <w:rFonts w:hint="eastAsia"/>
+        </w:rPr>
+        <w:t xml:space="preserve">　　红黑树和</w:t>
+      </w:r>
+      <w:r>
+        <w:rPr>
+          <w:rFonts w:hint="eastAsia"/>
+        </w:rPr>
+        <w:t>AVL</w:t>
+      </w:r>
+      <w:r>
+        <w:rPr>
+          <w:rFonts w:hint="eastAsia"/>
+        </w:rPr>
+        <w:t>树一样都对插入时间、删除时间和查找时间提供了最好可能的最坏情况担保。这不只是使它们在时间敏感的应用如实时应用（</w:t>
+      </w:r>
+      <w:r>
+        <w:rPr>
+          <w:rFonts w:hint="eastAsia"/>
+        </w:rPr>
+        <w:t>real time application</w:t>
+      </w:r>
+      <w:r>
+        <w:rPr>
+          <w:rFonts w:hint="eastAsia"/>
+        </w:rPr>
+        <w:t>）中有价值，而且使它们有在提供最坏情况担保的其他数据结构中作为建造板块的价值；例如，在计算几何中使用的很多数据结构都可以基于红黑树。此外，红黑树还是</w:t>
+      </w:r>
+      <w:r>
+        <w:rPr>
+          <w:rFonts w:hint="eastAsia"/>
+        </w:rPr>
+        <w:t>2-3-4</w:t>
+      </w:r>
+      <w:r>
+        <w:rPr>
+          <w:rFonts w:hint="eastAsia"/>
+        </w:rPr>
+        <w:t>树的一种等同，它们的思想是一样的，只不过红黑树是</w:t>
+      </w:r>
+      <w:r>
+        <w:rPr>
+          <w:rFonts w:hint="eastAsia"/>
+        </w:rPr>
+        <w:t>2-3-4</w:t>
+      </w:r>
+      <w:r>
+        <w:rPr>
+          <w:rFonts w:hint="eastAsia"/>
+        </w:rPr>
+        <w:t>树用二叉树的形式表示的。</w:t>
+      </w:r>
+    </w:p>
+    <w:p>
+      <w:pPr>
+        <w:widowControl/>
+        <w:shd w:val="clear" w:color="auto" w:fill="FFFFFF"/>
+        <w:spacing w:line="240" w:lineRule="auto"/>
+        <w:jc w:val="left"/>
+        <w:rPr>
+          <w:rFonts w:hint="eastAsia"/>
+        </w:rPr>
+      </w:pPr>
+      <w:r>
+        <w:rPr>
+          <w:rFonts w:hint="eastAsia"/>
+        </w:rPr>
+        <w:t xml:space="preserve">　　红黑树的性质：</w:t>
+      </w:r>
+    </w:p>
+    <w:p>
+      <w:pPr>
+        <w:widowControl/>
+        <w:shd w:val="clear" w:color="auto" w:fill="FFFFFF"/>
+        <w:spacing w:line="240" w:lineRule="auto"/>
+        <w:jc w:val="left"/>
+        <w:rPr>
+          <w:rFonts w:hint="eastAsia"/>
+        </w:rPr>
+      </w:pPr>
+      <w:r>
+        <w:rPr>
+          <w:rFonts w:hint="eastAsia"/>
+        </w:rPr>
+        <w:t xml:space="preserve">　　红黑树是每个节点都带有颜色属性的二叉查找树，颜色为红色或黑色。在二叉查找树强制的一般要求以外，对于任何有效的红黑树我们增加了如下的额外要求</w:t>
+      </w:r>
+      <w:r>
+        <w:rPr>
+          <w:rFonts w:hint="eastAsia"/>
+        </w:rPr>
+        <w:t>:</w:t>
+      </w:r>
+    </w:p>
+    <w:p>
+      <w:pPr>
+        <w:widowControl/>
+        <w:shd w:val="clear" w:color="auto" w:fill="FFFFFF"/>
+        <w:spacing w:line="240" w:lineRule="auto"/>
+        <w:jc w:val="left"/>
+        <w:rPr>
+          <w:rFonts w:hint="eastAsia"/>
+        </w:rPr>
+      </w:pPr>
+      <w:r>
+        <w:rPr>
+          <w:rFonts w:hint="eastAsia"/>
+        </w:rPr>
+        <w:t xml:space="preserve">　　性质</w:t>
+      </w:r>
+      <w:r>
+        <w:rPr>
+          <w:rFonts w:hint="eastAsia"/>
+        </w:rPr>
+        <w:t xml:space="preserve">1. </w:t>
+      </w:r>
+      <w:r>
+        <w:rPr>
+          <w:rFonts w:hint="eastAsia"/>
+        </w:rPr>
+        <w:t>节点是红色或黑色。</w:t>
+      </w:r>
+    </w:p>
+    <w:p>
+      <w:pPr>
+        <w:widowControl/>
+        <w:shd w:val="clear" w:color="auto" w:fill="FFFFFF"/>
+        <w:spacing w:line="240" w:lineRule="auto"/>
+        <w:jc w:val="left"/>
+        <w:rPr>
+          <w:rFonts w:hint="eastAsia"/>
+        </w:rPr>
+      </w:pPr>
+      <w:r>
+        <w:rPr>
+          <w:rFonts w:hint="eastAsia"/>
+        </w:rPr>
+        <w:t xml:space="preserve">　　性质</w:t>
+      </w:r>
+      <w:r>
+        <w:rPr>
+          <w:rFonts w:hint="eastAsia"/>
+        </w:rPr>
+        <w:t xml:space="preserve">2. </w:t>
+      </w:r>
+      <w:r>
+        <w:rPr>
+          <w:rFonts w:hint="eastAsia"/>
+        </w:rPr>
+        <w:t>根是黑色。</w:t>
+      </w:r>
+    </w:p>
+    <w:p>
+      <w:pPr>
+        <w:widowControl/>
+        <w:shd w:val="clear" w:color="auto" w:fill="FFFFFF"/>
+        <w:spacing w:line="240" w:lineRule="auto"/>
+        <w:jc w:val="left"/>
+        <w:rPr>
+          <w:rFonts w:hint="eastAsia"/>
+        </w:rPr>
+      </w:pPr>
+      <w:r>
+        <w:rPr>
+          <w:rFonts w:hint="eastAsia"/>
+        </w:rPr>
+        <w:t xml:space="preserve">　　性质</w:t>
+      </w:r>
+      <w:r>
+        <w:rPr>
+          <w:rFonts w:hint="eastAsia"/>
+        </w:rPr>
+        <w:t xml:space="preserve">3. </w:t>
+      </w:r>
+      <w:r>
+        <w:rPr>
+          <w:rFonts w:hint="eastAsia"/>
+        </w:rPr>
+        <w:t>所有叶子都是黑色（叶子是</w:t>
+      </w:r>
+      <w:r>
+        <w:rPr>
+          <w:rFonts w:hint="eastAsia"/>
+        </w:rPr>
+        <w:t>NIL</w:t>
+      </w:r>
+      <w:r>
+        <w:rPr>
+          <w:rFonts w:hint="eastAsia"/>
+        </w:rPr>
+        <w:t>节点）。</w:t>
+      </w:r>
+    </w:p>
+    <w:p>
+      <w:pPr>
+        <w:widowControl/>
+        <w:shd w:val="clear" w:color="auto" w:fill="FFFFFF"/>
+        <w:spacing w:line="240" w:lineRule="auto"/>
+        <w:jc w:val="left"/>
+        <w:rPr>
+          <w:rFonts w:hint="eastAsia"/>
+        </w:rPr>
+      </w:pPr>
+      <w:r>
+        <w:rPr>
+          <w:rFonts w:hint="eastAsia"/>
+        </w:rPr>
+        <w:t xml:space="preserve">　　性质</w:t>
+      </w:r>
+      <w:r>
+        <w:rPr>
+          <w:rFonts w:hint="eastAsia"/>
+        </w:rPr>
+        <w:t xml:space="preserve">4. </w:t>
+      </w:r>
+      <w:r>
+        <w:rPr>
+          <w:rFonts w:hint="eastAsia"/>
+        </w:rPr>
+        <w:t>每个红色节点必须有两个黑色的子节点。</w:t>
+      </w:r>
+      <w:r>
+        <w:rPr>
+          <w:rFonts w:hint="eastAsia"/>
+        </w:rPr>
+        <w:t>(</w:t>
+      </w:r>
+      <w:r>
+        <w:rPr>
+          <w:rFonts w:hint="eastAsia"/>
+        </w:rPr>
+        <w:t>从每个叶子到根的所有路径上不能有两个连续的红色节点。</w:t>
+      </w:r>
+      <w:r>
+        <w:rPr>
+          <w:rFonts w:hint="eastAsia"/>
+        </w:rPr>
+        <w:t>)</w:t>
+      </w:r>
+    </w:p>
+    <w:p>
+      <w:pPr>
+        <w:widowControl/>
+        <w:shd w:val="clear" w:color="auto" w:fill="FFFFFF"/>
+        <w:spacing w:line="240" w:lineRule="auto"/>
+        <w:jc w:val="left"/>
+        <w:rPr>
+          <w:rFonts w:hint="eastAsia"/>
+        </w:rPr>
+      </w:pPr>
+      <w:r>
+        <w:rPr>
+          <w:rFonts w:hint="eastAsia"/>
+        </w:rPr>
+        <w:t xml:space="preserve">　　性质</w:t>
+      </w:r>
+      <w:r>
+        <w:rPr>
+          <w:rFonts w:hint="eastAsia"/>
+        </w:rPr>
+        <w:t xml:space="preserve">5. </w:t>
+      </w:r>
+      <w:r>
+        <w:rPr>
+          <w:rFonts w:hint="eastAsia"/>
+        </w:rPr>
+        <w:t>从任一节点到其每个叶子的所有简单路径都包含相同数目的黑色节点。</w:t>
+      </w:r>
+    </w:p>
+    <w:p>
+      <w:pPr>
+        <w:widowControl/>
+        <w:shd w:val="clear" w:color="auto" w:fill="FFFFFF"/>
+        <w:spacing w:line="240" w:lineRule="auto"/>
+        <w:jc w:val="left"/>
+        <w:rPr>
+          <w:rFonts w:hint="eastAsia"/>
+        </w:rPr>
+      </w:pPr>
+      <w:r>
+        <w:rPr>
+          <w:rFonts w:hint="eastAsia"/>
+        </w:rPr>
+        <w:t xml:space="preserve">　　下面是一个具体的红黑树的图例：</w:t>
+      </w:r>
+    </w:p>
+    <w:p>
+      <w:pPr>
+        <w:widowControl/>
+        <w:shd w:val="clear" w:color="auto" w:fill="FFFFFF"/>
+        <w:spacing w:line="240" w:lineRule="auto"/>
+        <w:jc w:val="center"/>
+        <w:rPr>
+          <w:rFonts w:ascii="宋体" w:eastAsia="宋体" w:hAnsi="宋体" w:cs="宋体" w:hint="eastAsia"/>
+          <w:color w:val="000000"/>
+          <w:kern w:val="0"/>
+        </w:rPr>
+      </w:pPr>
+      <w:r>
+        <w:rPr>
+          <w:rFonts w:ascii="宋体" w:eastAsia="宋体" w:hAnsi="宋体" w:cs="宋体"/>
+          <w:noProof/>
+          <w:color w:val="000000"/>
+          <w:kern w:val="0"/>
+        </w:rPr>
+        <w:lastRenderedPageBreak/>
+        <w:drawing>
+          <wp:inline distT="0" distB="0" distL="0" distR="0">
+            <wp:extent cx="4286250" cy="2066925"/>
+            <wp:effectExtent l="0" t="0" r="0" b="9525"/>
+            <wp:docPr id="17" name="图片 17" descr="An example of a red-black tree"/>
+            <wp:cNvGraphicFramePr>
+              <a:graphicFrameLocks xmlns:a="http://schemas.openxmlformats.org/drawingml/2006/main" noChangeAspect="1"/>
+            </wp:cNvGraphicFramePr>
+            <a:graphic xmlns:a="http://schemas.openxmlformats.org/drawingml/2006/main">
+              <a:graphicData uri="http://schemas.openxmlformats.org/drawingml/2006/picture">
+                <pic:pic xmlns:pic="http://schemas.openxmlformats.org/drawingml/2006/picture">
+                  <pic:nvPicPr>
+                    <pic:cNvPr id="0" name="Picture 17" descr="An example of a red-black tree"/>
+                    <pic:cNvPicPr>
+                      <a:picLocks noChangeAspect="1" noChangeArrowheads="1"/>
+                    </pic:cNvPicPr>
+                  </pic:nvPicPr>
+                  <pic:blipFill>
+                    <a:blip r:embed="rId15">
+                      <a:extLst>
+                        <a:ext uri="{28A0092B-C50C-407E-A947-70E740481C1C}">
+                          <a14:useLocalDpi xmlns:a14="http://schemas.microsoft.com/office/drawing/2010/main" val="0"/>
+                        </a:ext>
+                      </a:extLst>
+                    </a:blip>
+                    <a:srcRect/>
+                    <a:stretch>
+                      <a:fillRect/>
+                    </a:stretch>
+                  </pic:blipFill>
+                  <pic:spPr bwMode="auto">
+                    <a:xfrm>
+                      <a:off x="0" y="0"/>
+                      <a:ext cx="4286250" cy="2066925"/>
+                    </a:xfrm>
+                    <a:prstGeom prst="rect">
+                      <a:avLst/>
+                    </a:prstGeom>
+                    <a:noFill/>
+                    <a:ln>
+                      <a:noFill/>
+                    </a:ln>
+                  </pic:spPr>
+                </pic:pic>
+              </a:graphicData>
+            </a:graphic>
+          </wp:inline>
+        </w:drawing>
+      </w:r>
+    </w:p>
+    <w:p>
+      <w:pPr>
+        <w:widowControl/>
+        <w:shd w:val="clear" w:color="auto" w:fill="FFFFFF"/>
+        <w:spacing w:line="240" w:lineRule="auto"/>
+        <w:jc w:val="left"/>
+        <w:rPr>
+          <w:rFonts w:hint="eastAsia"/>
+        </w:rPr>
+      </w:pPr>
+      <w:r>
+        <w:rPr>
+          <w:rFonts w:ascii="宋体" w:eastAsia="宋体" w:hAnsi="宋体" w:cs="宋体" w:hint="eastAsia"/>
+          <w:color w:val="000000"/>
+          <w:kern w:val="0"/>
+        </w:rPr>
+        <w:t xml:space="preserve">　　</w:t>
+      </w:r>
+      <w:r>
+        <w:rPr>
+          <w:rFonts w:hint="eastAsia"/>
+        </w:rPr>
+        <w:t>这些约束确保了红黑树的关键特性</w:t>
+      </w:r>
+      <w:r>
+        <w:rPr>
+          <w:rFonts w:hint="eastAsia"/>
+        </w:rPr>
+        <w:t xml:space="preserve">: </w:t>
+      </w:r>
+      <w:r>
+        <w:rPr>
+          <w:rFonts w:hint="eastAsia"/>
+        </w:rPr>
+        <w:t>从根到叶子的最长的可能路径不多于最短的可能路径的两倍长。结果是这个树大致上是平衡的。因为操作比如插入、删除和查找某个值的最坏情况时间都要求与树的高度成比例，这个在高度上的理论上限允许红黑树在最坏情况下都是高效的，而不同于普通的二叉查找树。</w:t>
+      </w:r>
+    </w:p>
+    <w:p>
+      <w:pPr>
+        <w:widowControl/>
+        <w:shd w:val="clear" w:color="auto" w:fill="FFFFFF"/>
+        <w:spacing w:line="240" w:lineRule="auto"/>
+        <w:jc w:val="left"/>
+        <w:rPr>
+          <w:rFonts w:hint="eastAsia"/>
+        </w:rPr>
+      </w:pPr>
+      <w:r>
+        <w:rPr>
+          <w:rFonts w:hint="eastAsia"/>
+        </w:rPr>
+        <w:t xml:space="preserve">　　要知道为什么这些性质确保了这个结果，注意到性质</w:t>
+      </w:r>
+      <w:r>
+        <w:rPr>
+          <w:rFonts w:hint="eastAsia"/>
+        </w:rPr>
+        <w:t>4</w:t>
+      </w:r>
+      <w:r>
+        <w:rPr>
+          <w:rFonts w:hint="eastAsia"/>
+        </w:rPr>
+        <w:t>导致了路径不能有两个毗连的红色节点就足够了。最短的可能路径都是黑色节点，最长的可能路径有交替的红色和黑色节点。因为根据性质</w:t>
+      </w:r>
+      <w:r>
+        <w:rPr>
+          <w:rFonts w:hint="eastAsia"/>
+        </w:rPr>
+        <w:t>5</w:t>
+      </w:r>
+      <w:r>
+        <w:rPr>
+          <w:rFonts w:hint="eastAsia"/>
+        </w:rPr>
+        <w:t>所有最长的路径都有相同数目的黑色节点，这就表明了没有路径能多于任何其他路径的两倍长。</w:t>
+      </w:r>
+    </w:p>
+    <w:p>
+      <w:pPr>
+        <w:widowControl/>
+        <w:shd w:val="clear" w:color="auto" w:fill="FFFFFF"/>
+        <w:spacing w:line="240" w:lineRule="auto"/>
+        <w:jc w:val="left"/>
+        <w:rPr>
+          <w:rFonts w:hint="eastAsia"/>
+        </w:rPr>
+      </w:pPr>
+      <w:r>
+        <w:rPr>
+          <w:rFonts w:hint="eastAsia"/>
+        </w:rPr>
+        <w:t xml:space="preserve">　　以下内容整理自</w:t>
+      </w:r>
+      <w:hyperlink r:id="rId16" w:tgtFrame="_blank" w:history="1">
+        <w:r>
+          <w:rPr>
+            <w:rFonts w:hint="eastAsia"/>
+          </w:rPr>
+          <w:t>wiki</w:t>
+        </w:r>
+        <w:r>
+          <w:rPr>
+            <w:rFonts w:hint="eastAsia"/>
+          </w:rPr>
+          <w:t>百科之红黑树</w:t>
+        </w:r>
+      </w:hyperlink>
+      <w:r>
+        <w:rPr>
+          <w:rFonts w:hint="eastAsia"/>
+        </w:rPr>
+        <w:t>。</w:t>
+      </w:r>
+    </w:p>
+    <w:p>
+      <w:pPr>
+        <w:widowControl/>
+        <w:shd w:val="clear" w:color="auto" w:fill="FFFFFF"/>
+        <w:spacing w:line="240" w:lineRule="auto"/>
+        <w:jc w:val="left"/>
+        <w:rPr>
+          <w:rFonts w:hint="eastAsia"/>
+        </w:rPr>
+      </w:pPr>
+      <w:r>
+        <w:rPr>
+          <w:rFonts w:hint="eastAsia"/>
+        </w:rPr>
+        <w:t xml:space="preserve">　　红黑树的自平衡操作：</w:t>
+      </w:r>
+    </w:p>
+    <w:p>
+      <w:pPr>
+        <w:widowControl/>
+        <w:shd w:val="clear" w:color="auto" w:fill="FFFFFF"/>
+        <w:spacing w:line="240" w:lineRule="auto"/>
+        <w:jc w:val="left"/>
+        <w:rPr>
+          <w:rFonts w:hint="eastAsia"/>
+        </w:rPr>
+      </w:pPr>
+      <w:r>
+        <w:rPr>
+          <w:rFonts w:hint="eastAsia"/>
+        </w:rPr>
+        <w:t xml:space="preserve">　　因为每一个红黑树也是一个特化的二叉查找树，因此红黑树上的只读操作与普通二叉查找树上的只读操作相同。然而，在红黑树上进行插入操作和删除操作会导致不再符合红黑树的性质。恢复红黑树的性质需要少量</w:t>
+      </w:r>
+      <w:r>
+        <w:rPr>
+          <w:rFonts w:hint="eastAsia"/>
+        </w:rPr>
+        <w:t>(O(logn))</w:t>
+      </w:r>
+      <w:r>
+        <w:rPr>
+          <w:rFonts w:hint="eastAsia"/>
+        </w:rPr>
+        <w:t>的颜色变更</w:t>
+      </w:r>
+      <w:r>
+        <w:rPr>
+          <w:rFonts w:hint="eastAsia"/>
+        </w:rPr>
+        <w:t>(</w:t>
+      </w:r>
+      <w:r>
+        <w:rPr>
+          <w:rFonts w:hint="eastAsia"/>
+        </w:rPr>
+        <w:t>实际是非常快速的</w:t>
+      </w:r>
+      <w:r>
+        <w:rPr>
+          <w:rFonts w:hint="eastAsia"/>
+        </w:rPr>
+        <w:t>)</w:t>
+      </w:r>
+      <w:r>
+        <w:rPr>
+          <w:rFonts w:hint="eastAsia"/>
+        </w:rPr>
+        <w:t>和不超过三次树旋转</w:t>
+      </w:r>
+      <w:r>
+        <w:rPr>
+          <w:rFonts w:hint="eastAsia"/>
+        </w:rPr>
+        <w:t>(</w:t>
+      </w:r>
+      <w:r>
+        <w:rPr>
+          <w:rFonts w:hint="eastAsia"/>
+        </w:rPr>
+        <w:t>对于插入操作是两次</w:t>
+      </w:r>
+      <w:r>
+        <w:rPr>
+          <w:rFonts w:hint="eastAsia"/>
+        </w:rPr>
+        <w:t>)</w:t>
+      </w:r>
+      <w:r>
+        <w:rPr>
+          <w:rFonts w:hint="eastAsia"/>
+        </w:rPr>
+        <w:t>。虽然插入和删除很复杂，但操作时间仍可以保持为</w:t>
+      </w:r>
+      <w:r>
+        <w:rPr>
+          <w:rFonts w:hint="eastAsia"/>
+        </w:rPr>
+        <w:t xml:space="preserve">O(logn) </w:t>
+      </w:r>
+      <w:r>
+        <w:rPr>
+          <w:rFonts w:hint="eastAsia"/>
+        </w:rPr>
+        <w:t>次。</w:t>
+      </w:r>
+    </w:p>
+    <w:p>
+      <w:pPr>
+        <w:widowControl/>
+        <w:shd w:val="clear" w:color="auto" w:fill="FFFFFF"/>
+        <w:spacing w:line="240" w:lineRule="auto"/>
+        <w:jc w:val="left"/>
+        <w:rPr>
+          <w:rFonts w:hint="eastAsia"/>
+        </w:rPr>
+      </w:pPr>
+      <w:r>
+        <w:rPr>
+          <w:rFonts w:hint="eastAsia"/>
+        </w:rPr>
+        <w:t xml:space="preserve">　　我们首先以二叉查找树的方法增加节点并标记它为红色。如果设为黑色，就会导致根到叶子的路径上有一条路上，多一个额外的黑节点，这个是很难调整的（违背性质</w:t>
+      </w:r>
+      <w:r>
+        <w:rPr>
+          <w:rFonts w:hint="eastAsia"/>
+        </w:rPr>
+        <w:t>5</w:t>
+      </w:r>
+      <w:r>
+        <w:rPr>
+          <w:rFonts w:hint="eastAsia"/>
+        </w:rPr>
+        <w:t>）。但是设为红色节点后，可能会导致出现两个连续红色节点的冲突，那么可以通过颜色调换（</w:t>
+      </w:r>
+      <w:r>
+        <w:rPr>
+          <w:rFonts w:hint="eastAsia"/>
+        </w:rPr>
+        <w:t>color flips</w:t>
+      </w:r>
+      <w:r>
+        <w:rPr>
+          <w:rFonts w:hint="eastAsia"/>
+        </w:rPr>
+        <w:t>）和树旋转来调整。下面要进行什么操作取决于其他临近节点的颜色。同人类的家族树中一样，我们将使用术语叔父节点来指一个节点的父节点的兄弟节点。注意</w:t>
+      </w:r>
+      <w:r>
+        <w:rPr>
+          <w:rFonts w:hint="eastAsia"/>
+        </w:rPr>
+        <w:t>:</w:t>
+      </w:r>
+    </w:p>
+    <w:p>
+      <w:pPr>
+        <w:widowControl/>
+        <w:numPr>
+          <w:ilvl w:val="0"/>
+          <w:numId w:val="1"/>
+        </w:numPr>
+        <w:shd w:val="clear" w:color="auto" w:fill="FFFFFF"/>
+        <w:wordWrap w:val="0"/>
+        <w:spacing w:line="345" w:lineRule="atLeast"/>
+        <w:ind w:left="450"/>
+        <w:jc w:val="left"/>
+        <w:rPr>
+          <w:rFonts w:hint="eastAsia"/>
+        </w:rPr>
+      </w:pPr>
+      <w:r>
+        <w:rPr>
+          <w:rFonts w:hint="eastAsia"/>
+        </w:rPr>
+        <w:t>性质</w:t>
+      </w:r>
+      <w:r>
+        <w:rPr>
+          <w:rFonts w:hint="eastAsia"/>
+        </w:rPr>
+        <w:t>1</w:t>
+      </w:r>
+      <w:r>
+        <w:rPr>
+          <w:rFonts w:hint="eastAsia"/>
+        </w:rPr>
+        <w:t>和性质</w:t>
+      </w:r>
+      <w:r>
+        <w:rPr>
+          <w:rFonts w:hint="eastAsia"/>
+        </w:rPr>
+        <w:t>3</w:t>
+      </w:r>
+      <w:r>
+        <w:rPr>
+          <w:rFonts w:hint="eastAsia"/>
+        </w:rPr>
+        <w:t>总是保持着。</w:t>
+      </w:r>
+    </w:p>
+    <w:p>
+      <w:pPr>
+        <w:widowControl/>
+        <w:numPr>
+          <w:ilvl w:val="0"/>
+          <w:numId w:val="1"/>
+        </w:numPr>
+        <w:shd w:val="clear" w:color="auto" w:fill="FFFFFF"/>
+        <w:wordWrap w:val="0"/>
+        <w:spacing w:line="345" w:lineRule="atLeast"/>
+        <w:ind w:left="450"/>
+        <w:jc w:val="left"/>
+        <w:rPr>
+          <w:rFonts w:hint="eastAsia"/>
+        </w:rPr>
+      </w:pPr>
+      <w:r>
+        <w:rPr>
+          <w:rFonts w:hint="eastAsia"/>
+        </w:rPr>
+        <w:t>性质</w:t>
+      </w:r>
+      <w:r>
+        <w:rPr>
+          <w:rFonts w:hint="eastAsia"/>
+        </w:rPr>
+        <w:t>4</w:t>
+      </w:r>
+      <w:r>
+        <w:rPr>
+          <w:rFonts w:hint="eastAsia"/>
+        </w:rPr>
+        <w:t>只在增加红色节点、重绘黑色节点为红色，或做旋转时受到威胁。</w:t>
+      </w:r>
+    </w:p>
+    <w:p>
+      <w:pPr>
+        <w:widowControl/>
+        <w:numPr>
+          <w:ilvl w:val="0"/>
+          <w:numId w:val="1"/>
+        </w:numPr>
+        <w:shd w:val="clear" w:color="auto" w:fill="FFFFFF"/>
+        <w:wordWrap w:val="0"/>
+        <w:spacing w:line="345" w:lineRule="atLeast"/>
+        <w:ind w:left="450"/>
+        <w:jc w:val="left"/>
+        <w:rPr>
+          <w:rFonts w:hint="eastAsia"/>
+        </w:rPr>
+      </w:pPr>
+      <w:r>
+        <w:rPr>
+          <w:rFonts w:hint="eastAsia"/>
+        </w:rPr>
+        <w:t>性质</w:t>
+      </w:r>
+      <w:r>
+        <w:rPr>
+          <w:rFonts w:hint="eastAsia"/>
+        </w:rPr>
+        <w:t>5</w:t>
+      </w:r>
+      <w:r>
+        <w:rPr>
+          <w:rFonts w:hint="eastAsia"/>
+        </w:rPr>
+        <w:t>只在增加黑色节点、重绘红色节点为黑色，或做旋转时受到威胁。</w:t>
+      </w:r>
+    </w:p>
+    <w:p>
+      <w:pPr>
+        <w:widowControl/>
+        <w:shd w:val="clear" w:color="auto" w:fill="FFFFFF"/>
+        <w:spacing w:line="240" w:lineRule="auto"/>
+        <w:jc w:val="left"/>
+        <w:rPr>
+          <w:rFonts w:hint="eastAsia"/>
+        </w:rPr>
+      </w:pPr>
+      <w:r>
+        <w:rPr>
+          <w:rFonts w:hint="eastAsia"/>
+        </w:rPr>
+        <w:t xml:space="preserve">　　插入操作：</w:t>
+      </w:r>
+    </w:p>
+    <w:p>
+      <w:pPr>
+        <w:widowControl/>
+        <w:shd w:val="clear" w:color="auto" w:fill="FFFFFF"/>
+        <w:spacing w:line="240" w:lineRule="auto"/>
+        <w:jc w:val="left"/>
+        <w:rPr>
+          <w:rFonts w:hint="eastAsia"/>
+        </w:rPr>
+      </w:pPr>
+      <w:r>
+        <w:rPr>
+          <w:rFonts w:hint="eastAsia"/>
+        </w:rPr>
+        <w:t xml:space="preserve">　　假设，将要插入的节点标为</w:t>
+      </w:r>
+      <w:r>
+        <w:rPr>
+          <w:rFonts w:hint="eastAsia"/>
+        </w:rPr>
+        <w:t>N</w:t>
+      </w:r>
+      <w:r>
+        <w:rPr>
+          <w:rFonts w:hint="eastAsia"/>
+        </w:rPr>
+        <w:t>，</w:t>
+      </w:r>
+      <w:r>
+        <w:rPr>
+          <w:rFonts w:hint="eastAsia"/>
+        </w:rPr>
+        <w:t>N</w:t>
+      </w:r>
+      <w:r>
+        <w:rPr>
+          <w:rFonts w:hint="eastAsia"/>
+        </w:rPr>
+        <w:t>的父节点标为</w:t>
+      </w:r>
+      <w:r>
+        <w:rPr>
+          <w:rFonts w:hint="eastAsia"/>
+        </w:rPr>
+        <w:t>P</w:t>
+      </w:r>
+      <w:r>
+        <w:rPr>
+          <w:rFonts w:hint="eastAsia"/>
+        </w:rPr>
+        <w:t>，</w:t>
+      </w:r>
+      <w:r>
+        <w:rPr>
+          <w:rFonts w:hint="eastAsia"/>
+        </w:rPr>
+        <w:t>N</w:t>
+      </w:r>
+      <w:r>
+        <w:rPr>
+          <w:rFonts w:hint="eastAsia"/>
+        </w:rPr>
+        <w:t>的祖父节点标为</w:t>
+      </w:r>
+      <w:r>
+        <w:rPr>
+          <w:rFonts w:hint="eastAsia"/>
+        </w:rPr>
+        <w:t>G</w:t>
+      </w:r>
+      <w:r>
+        <w:rPr>
+          <w:rFonts w:hint="eastAsia"/>
+        </w:rPr>
+        <w:t>，</w:t>
+      </w:r>
+      <w:r>
+        <w:rPr>
+          <w:rFonts w:hint="eastAsia"/>
+        </w:rPr>
+        <w:t>N</w:t>
+      </w:r>
+      <w:r>
+        <w:rPr>
+          <w:rFonts w:hint="eastAsia"/>
+        </w:rPr>
+        <w:t>的叔父节点标为</w:t>
+      </w:r>
+      <w:r>
+        <w:rPr>
+          <w:rFonts w:hint="eastAsia"/>
+        </w:rPr>
+        <w:t>U</w:t>
+      </w:r>
+      <w:r>
+        <w:rPr>
+          <w:rFonts w:hint="eastAsia"/>
+        </w:rPr>
+        <w:t>。在图中展示的任何颜色要么是由它所处情形这些所作的假定，要么是假定所暗含的。</w:t>
+      </w:r>
+    </w:p>
+    <w:p>
+      <w:pPr>
+        <w:widowControl/>
+        <w:shd w:val="clear" w:color="auto" w:fill="FFFFFF"/>
+        <w:spacing w:line="240" w:lineRule="auto"/>
+        <w:jc w:val="left"/>
+        <w:rPr>
+          <w:rFonts w:hint="eastAsia"/>
+        </w:rPr>
+      </w:pPr>
+      <w:r>
+        <w:rPr>
+          <w:rFonts w:hint="eastAsia"/>
+        </w:rPr>
+        <w:t xml:space="preserve">　　情形</w:t>
+      </w:r>
+      <w:r>
+        <w:rPr>
+          <w:rFonts w:hint="eastAsia"/>
+        </w:rPr>
+        <w:t>1: </w:t>
+      </w:r>
+      <w:r>
+        <w:rPr>
+          <w:rFonts w:hint="eastAsia"/>
+        </w:rPr>
+        <w:t>该树为空树，直接插入根结点的位置，违反性质</w:t>
+      </w:r>
+      <w:r>
+        <w:rPr>
+          <w:rFonts w:hint="eastAsia"/>
+        </w:rPr>
+        <w:t>1</w:t>
+      </w:r>
+      <w:r>
+        <w:rPr>
+          <w:rFonts w:hint="eastAsia"/>
+        </w:rPr>
+        <w:t>，把节点颜色有红改为黑即可。</w:t>
+      </w:r>
+    </w:p>
+    <w:p>
+      <w:pPr>
+        <w:widowControl/>
+        <w:shd w:val="clear" w:color="auto" w:fill="FFFFFF"/>
+        <w:spacing w:line="240" w:lineRule="auto"/>
+        <w:jc w:val="left"/>
+        <w:rPr>
+          <w:rFonts w:hint="eastAsia"/>
+        </w:rPr>
+      </w:pPr>
+      <w:r>
+        <w:rPr>
+          <w:rFonts w:hint="eastAsia"/>
+        </w:rPr>
+        <w:t xml:space="preserve">　　情形</w:t>
+      </w:r>
+      <w:r>
+        <w:rPr>
+          <w:rFonts w:hint="eastAsia"/>
+        </w:rPr>
+        <w:t>2: </w:t>
+      </w:r>
+      <w:r>
+        <w:rPr>
+          <w:rFonts w:hint="eastAsia"/>
+        </w:rPr>
+        <w:t>插入节点</w:t>
+      </w:r>
+      <w:r>
+        <w:rPr>
+          <w:rFonts w:hint="eastAsia"/>
+        </w:rPr>
+        <w:t>N</w:t>
+      </w:r>
+      <w:r>
+        <w:rPr>
+          <w:rFonts w:hint="eastAsia"/>
+        </w:rPr>
+        <w:t>的父节点</w:t>
+      </w:r>
+      <w:r>
+        <w:rPr>
+          <w:rFonts w:hint="eastAsia"/>
+        </w:rPr>
+        <w:t>P</w:t>
+      </w:r>
+      <w:r>
+        <w:rPr>
+          <w:rFonts w:hint="eastAsia"/>
+        </w:rPr>
+        <w:t>为黑色，不违反任何性质，无需做任何修改。在这种情形下，树仍是有效的。性质</w:t>
+      </w:r>
+      <w:r>
+        <w:rPr>
+          <w:rFonts w:hint="eastAsia"/>
+        </w:rPr>
+        <w:t>5</w:t>
+      </w:r>
+      <w:r>
+        <w:rPr>
+          <w:rFonts w:hint="eastAsia"/>
+        </w:rPr>
+        <w:t>也未受到威胁，尽管新节点</w:t>
+      </w:r>
+      <w:r>
+        <w:rPr>
+          <w:rFonts w:hint="eastAsia"/>
+        </w:rPr>
+        <w:t>N</w:t>
+      </w:r>
+      <w:r>
+        <w:rPr>
+          <w:rFonts w:hint="eastAsia"/>
+        </w:rPr>
+        <w:t>有两</w:t>
+      </w:r>
+      <w:r>
+        <w:rPr>
+          <w:rFonts w:hint="eastAsia"/>
+        </w:rPr>
+        <w:lastRenderedPageBreak/>
+        <w:t>个黑色叶子子节点；但由于新节点</w:t>
+      </w:r>
+      <w:r>
+        <w:rPr>
+          <w:rFonts w:hint="eastAsia"/>
+        </w:rPr>
+        <w:t>N</w:t>
+      </w:r>
+      <w:r>
+        <w:rPr>
+          <w:rFonts w:hint="eastAsia"/>
+        </w:rPr>
+        <w:t>是红色，通过它的每个子节点的路径就都有同通过它所取代的黑色的叶子的路径同样数目的黑色节点，所以依然满足这个性质。</w:t>
+      </w:r>
+    </w:p>
+    <w:p>
+      <w:pPr>
+        <w:widowControl/>
+        <w:shd w:val="clear" w:color="auto" w:fill="FFFFFF"/>
+        <w:spacing w:line="240" w:lineRule="auto"/>
+        <w:jc w:val="left"/>
+        <w:rPr>
+          <w:rFonts w:hint="eastAsia"/>
+        </w:rPr>
+      </w:pPr>
+      <w:r>
+        <w:rPr>
+          <w:rFonts w:hint="eastAsia"/>
+        </w:rPr>
+        <w:t xml:space="preserve">　　注：</w:t>
+      </w:r>
+      <w:r>
+        <w:rPr>
+          <w:rFonts w:hint="eastAsia"/>
+        </w:rPr>
+        <w:t> </w:t>
+      </w:r>
+      <w:r>
+        <w:rPr>
+          <w:rFonts w:hint="eastAsia"/>
+        </w:rPr>
+        <w:t>情形</w:t>
+      </w:r>
+      <w:r>
+        <w:rPr>
+          <w:rFonts w:hint="eastAsia"/>
+        </w:rPr>
+        <w:t>1</w:t>
+      </w:r>
+      <w:r>
+        <w:rPr>
+          <w:rFonts w:hint="eastAsia"/>
+        </w:rPr>
+        <w:t>很简单，情形</w:t>
+      </w:r>
+      <w:r>
+        <w:rPr>
+          <w:rFonts w:hint="eastAsia"/>
+        </w:rPr>
+        <w:t>2</w:t>
+      </w:r>
+      <w:r>
+        <w:rPr>
+          <w:rFonts w:hint="eastAsia"/>
+        </w:rPr>
+        <w:t>中</w:t>
+      </w:r>
+      <w:r>
+        <w:rPr>
+          <w:rFonts w:hint="eastAsia"/>
+        </w:rPr>
+        <w:t>P</w:t>
+      </w:r>
+      <w:r>
+        <w:rPr>
+          <w:rFonts w:hint="eastAsia"/>
+        </w:rPr>
+        <w:t>为黑色，一切安然无事，但</w:t>
+      </w:r>
+      <w:r>
+        <w:rPr>
+          <w:rFonts w:hint="eastAsia"/>
+        </w:rPr>
+        <w:t>P</w:t>
+      </w:r>
+      <w:r>
+        <w:rPr>
+          <w:rFonts w:hint="eastAsia"/>
+        </w:rPr>
+        <w:t>为红就不一样了，下边是</w:t>
+      </w:r>
+      <w:r>
+        <w:rPr>
+          <w:rFonts w:hint="eastAsia"/>
+        </w:rPr>
+        <w:t>P</w:t>
+      </w:r>
+      <w:r>
+        <w:rPr>
+          <w:rFonts w:hint="eastAsia"/>
+        </w:rPr>
+        <w:t>为红的各种情况，也是真正难懂的地方。</w:t>
+      </w:r>
+    </w:p>
+    <w:p>
+      <w:pPr>
+        <w:widowControl/>
+        <w:shd w:val="clear" w:color="auto" w:fill="FFFFFF"/>
+        <w:spacing w:line="240" w:lineRule="auto"/>
+        <w:jc w:val="left"/>
+        <w:rPr>
+          <w:rFonts w:hint="eastAsia"/>
+        </w:rPr>
+      </w:pPr>
+      <w:r>
+        <w:rPr>
+          <w:rFonts w:hint="eastAsia"/>
+        </w:rPr>
+        <w:t xml:space="preserve">　　情形</w:t>
+      </w:r>
+      <w:r>
+        <w:rPr>
+          <w:rFonts w:hint="eastAsia"/>
+        </w:rPr>
+        <w:t>3: </w:t>
+      </w:r>
+      <w:r>
+        <w:rPr>
+          <w:rFonts w:hint="eastAsia"/>
+        </w:rPr>
+        <w:t>如果父节点</w:t>
+      </w:r>
+      <w:r>
+        <w:rPr>
+          <w:rFonts w:hint="eastAsia"/>
+        </w:rPr>
+        <w:t>P</w:t>
+      </w:r>
+      <w:r>
+        <w:rPr>
+          <w:rFonts w:hint="eastAsia"/>
+        </w:rPr>
+        <w:t>和叔父节点</w:t>
+      </w:r>
+      <w:r>
+        <w:rPr>
+          <w:rFonts w:hint="eastAsia"/>
+        </w:rPr>
+        <w:t>U</w:t>
+      </w:r>
+      <w:r>
+        <w:rPr>
+          <w:rFonts w:hint="eastAsia"/>
+        </w:rPr>
+        <w:t>二者都是红色，</w:t>
+      </w:r>
+      <w:r>
+        <w:rPr>
+          <w:rFonts w:hint="eastAsia"/>
+        </w:rPr>
+        <w:t>(</w:t>
+      </w:r>
+      <w:r>
+        <w:rPr>
+          <w:rFonts w:hint="eastAsia"/>
+        </w:rPr>
+        <w:t>此时新插入节点</w:t>
+      </w:r>
+      <w:r>
+        <w:rPr>
+          <w:rFonts w:hint="eastAsia"/>
+        </w:rPr>
+        <w:t>N</w:t>
+      </w:r>
+      <w:r>
+        <w:rPr>
+          <w:rFonts w:hint="eastAsia"/>
+        </w:rPr>
+        <w:t>做为</w:t>
+      </w:r>
+      <w:r>
+        <w:rPr>
+          <w:rFonts w:hint="eastAsia"/>
+        </w:rPr>
+        <w:t>P</w:t>
+      </w:r>
+      <w:r>
+        <w:rPr>
+          <w:rFonts w:hint="eastAsia"/>
+        </w:rPr>
+        <w:t>的左子节点或右子节点都属于情形</w:t>
+      </w:r>
+      <w:r>
+        <w:rPr>
+          <w:rFonts w:hint="eastAsia"/>
+        </w:rPr>
+        <w:t>3,</w:t>
+      </w:r>
+      <w:r>
+        <w:rPr>
+          <w:rFonts w:hint="eastAsia"/>
+        </w:rPr>
+        <w:t>这里右图仅显示</w:t>
+      </w:r>
+      <w:r>
+        <w:rPr>
+          <w:rFonts w:hint="eastAsia"/>
+        </w:rPr>
+        <w:t>N</w:t>
+      </w:r>
+      <w:r>
+        <w:rPr>
+          <w:rFonts w:hint="eastAsia"/>
+        </w:rPr>
+        <w:t>做为</w:t>
+      </w:r>
+      <w:r>
+        <w:rPr>
+          <w:rFonts w:hint="eastAsia"/>
+        </w:rPr>
+        <w:t>P</w:t>
+      </w:r>
+      <w:r>
+        <w:rPr>
+          <w:rFonts w:hint="eastAsia"/>
+        </w:rPr>
+        <w:t>左子的情形</w:t>
+      </w:r>
+      <w:r>
+        <w:rPr>
+          <w:rFonts w:hint="eastAsia"/>
+        </w:rPr>
+        <w:t>)</w:t>
+      </w:r>
+      <w:r>
+        <w:rPr>
+          <w:rFonts w:hint="eastAsia"/>
+        </w:rPr>
+        <w:t>则我们可以将它们两个重绘为黑色并重绘祖父节点</w:t>
+      </w:r>
+      <w:r>
+        <w:rPr>
+          <w:rFonts w:hint="eastAsia"/>
+        </w:rPr>
+        <w:t>G</w:t>
+      </w:r>
+      <w:r>
+        <w:rPr>
+          <w:rFonts w:hint="eastAsia"/>
+        </w:rPr>
+        <w:t>为红色</w:t>
+      </w:r>
+      <w:r>
+        <w:rPr>
+          <w:rFonts w:hint="eastAsia"/>
+        </w:rPr>
+        <w:t>(</w:t>
+      </w:r>
+      <w:r>
+        <w:rPr>
+          <w:rFonts w:hint="eastAsia"/>
+        </w:rPr>
+        <w:t>用来保持性质</w:t>
+      </w:r>
+      <w:r>
+        <w:rPr>
+          <w:rFonts w:hint="eastAsia"/>
+        </w:rPr>
+        <w:t>4)</w:t>
+      </w:r>
+      <w:r>
+        <w:rPr>
+          <w:rFonts w:hint="eastAsia"/>
+        </w:rPr>
+        <w:t>。现在我们的新节点</w:t>
+      </w:r>
+      <w:r>
+        <w:rPr>
+          <w:rFonts w:hint="eastAsia"/>
+        </w:rPr>
+        <w:t>N</w:t>
+      </w:r>
+      <w:r>
+        <w:rPr>
+          <w:rFonts w:hint="eastAsia"/>
+        </w:rPr>
+        <w:t>有了一个黑色的父节点</w:t>
+      </w:r>
+      <w:r>
+        <w:rPr>
+          <w:rFonts w:hint="eastAsia"/>
+        </w:rPr>
+        <w:t>P</w:t>
+      </w:r>
+      <w:r>
+        <w:rPr>
+          <w:rFonts w:hint="eastAsia"/>
+        </w:rPr>
+        <w:t>。因为通过父节点</w:t>
+      </w:r>
+      <w:r>
+        <w:rPr>
+          <w:rFonts w:hint="eastAsia"/>
+        </w:rPr>
+        <w:t>P</w:t>
+      </w:r>
+      <w:r>
+        <w:rPr>
+          <w:rFonts w:hint="eastAsia"/>
+        </w:rPr>
+        <w:t>或叔父节点</w:t>
+      </w:r>
+      <w:r>
+        <w:rPr>
+          <w:rFonts w:hint="eastAsia"/>
+        </w:rPr>
+        <w:t>U</w:t>
+      </w:r>
+      <w:r>
+        <w:rPr>
+          <w:rFonts w:hint="eastAsia"/>
+        </w:rPr>
+        <w:t>的任何路径都必定通过祖父节点</w:t>
+      </w:r>
+      <w:r>
+        <w:rPr>
+          <w:rFonts w:hint="eastAsia"/>
+        </w:rPr>
+        <w:t>G</w:t>
+      </w:r>
+      <w:r>
+        <w:rPr>
+          <w:rFonts w:hint="eastAsia"/>
+        </w:rPr>
+        <w:t>，在这些路径上的黑节点数目没有改变。但是，红色的祖父节点</w:t>
+      </w:r>
+      <w:r>
+        <w:rPr>
+          <w:rFonts w:hint="eastAsia"/>
+        </w:rPr>
+        <w:t>G</w:t>
+      </w:r>
+      <w:r>
+        <w:rPr>
+          <w:rFonts w:hint="eastAsia"/>
+        </w:rPr>
+        <w:t>的父节点也有可能是红色的，这就违反了性质</w:t>
+      </w:r>
+      <w:r>
+        <w:rPr>
+          <w:rFonts w:hint="eastAsia"/>
+        </w:rPr>
+        <w:t>4</w:t>
+      </w:r>
+      <w:r>
+        <w:rPr>
+          <w:rFonts w:hint="eastAsia"/>
+        </w:rPr>
+        <w:t>。为了解决这个问题，我们在祖父节点</w:t>
+      </w:r>
+      <w:r>
+        <w:rPr>
+          <w:rFonts w:hint="eastAsia"/>
+        </w:rPr>
+        <w:t>G</w:t>
+      </w:r>
+      <w:r>
+        <w:rPr>
+          <w:rFonts w:hint="eastAsia"/>
+        </w:rPr>
+        <w:t>上递归地进行上述情形的整个过程（把</w:t>
+      </w:r>
+      <w:r>
+        <w:rPr>
+          <w:rFonts w:hint="eastAsia"/>
+        </w:rPr>
+        <w:t>G</w:t>
+      </w:r>
+      <w:r>
+        <w:rPr>
+          <w:rFonts w:hint="eastAsia"/>
+        </w:rPr>
+        <w:t>当成是新加入的节点进行各种情形的检查）。比如，</w:t>
+      </w:r>
+      <w:r>
+        <w:rPr>
+          <w:rFonts w:hint="eastAsia"/>
+        </w:rPr>
+        <w:t>G</w:t>
+      </w:r>
+      <w:r>
+        <w:rPr>
+          <w:rFonts w:hint="eastAsia"/>
+        </w:rPr>
+        <w:t>为根节点，那我们就直接将</w:t>
+      </w:r>
+      <w:r>
+        <w:rPr>
+          <w:rFonts w:hint="eastAsia"/>
+        </w:rPr>
+        <w:t>G</w:t>
+      </w:r>
+      <w:r>
+        <w:rPr>
+          <w:rFonts w:hint="eastAsia"/>
+        </w:rPr>
+        <w:t>变为黑色（情形</w:t>
+      </w:r>
+      <w:r>
+        <w:rPr>
+          <w:rFonts w:hint="eastAsia"/>
+        </w:rPr>
+        <w:t>1</w:t>
+      </w:r>
+      <w:r>
+        <w:rPr>
+          <w:rFonts w:hint="eastAsia"/>
+        </w:rPr>
+        <w:t>）；如果</w:t>
+      </w:r>
+      <w:r>
+        <w:rPr>
+          <w:rFonts w:hint="eastAsia"/>
+        </w:rPr>
+        <w:t>G</w:t>
+      </w:r>
+      <w:r>
+        <w:rPr>
+          <w:rFonts w:hint="eastAsia"/>
+        </w:rPr>
+        <w:t>不是根节点，而它的父节点为黑色，那符合所有的性质，直接插入即可（情形</w:t>
+      </w:r>
+      <w:r>
+        <w:rPr>
+          <w:rFonts w:hint="eastAsia"/>
+        </w:rPr>
+        <w:t>2</w:t>
+      </w:r>
+      <w:r>
+        <w:rPr>
+          <w:rFonts w:hint="eastAsia"/>
+        </w:rPr>
+        <w:t>）；如果</w:t>
+      </w:r>
+      <w:r>
+        <w:rPr>
+          <w:rFonts w:hint="eastAsia"/>
+        </w:rPr>
+        <w:t>G</w:t>
+      </w:r>
+      <w:r>
+        <w:rPr>
+          <w:rFonts w:hint="eastAsia"/>
+        </w:rPr>
+        <w:t>不是根节点，而它的父节点为红色，则递归上述过程（情形</w:t>
+      </w:r>
+      <w:r>
+        <w:rPr>
+          <w:rFonts w:hint="eastAsia"/>
+        </w:rPr>
+        <w:t>3</w:t>
+      </w:r>
+      <w:r>
+        <w:rPr>
+          <w:rFonts w:hint="eastAsia"/>
+        </w:rPr>
+        <w:t>）。</w:t>
+      </w:r>
+    </w:p>
+    <w:p>
+      <w:pPr>
+        <w:widowControl/>
+        <w:shd w:val="clear" w:color="auto" w:fill="FFFFFF"/>
+        <w:spacing w:line="240" w:lineRule="auto"/>
+        <w:jc w:val="center"/>
+        <w:rPr>
+          <w:rFonts w:ascii="宋体" w:eastAsia="宋体" w:hAnsi="宋体" w:cs="宋体" w:hint="eastAsia"/>
+          <w:color w:val="000000"/>
+          <w:kern w:val="0"/>
+        </w:rPr>
+      </w:pPr>
+      <w:r>
+        <w:rPr>
+          <w:rFonts w:ascii="宋体" w:eastAsia="宋体" w:hAnsi="宋体" w:cs="宋体"/>
+          <w:noProof/>
+          <w:color w:val="000000"/>
+          <w:kern w:val="0"/>
+        </w:rPr>
+        <w:drawing>
+          <wp:inline distT="0" distB="0" distL="0" distR="0">
+            <wp:extent cx="4171950" cy="1933575"/>
+            <wp:effectExtent l="0" t="0" r="0" b="9525"/>
+            <wp:docPr id="16" name="图片 16" descr="https://pic002.cnblogs.com/images/2011/330710/2011120116425251.png"/>
+            <wp:cNvGraphicFramePr>
+              <a:graphicFrameLocks xmlns:a="http://schemas.openxmlformats.org/drawingml/2006/main" noChangeAspect="1"/>
+            </wp:cNvGraphicFramePr>
+            <a:graphic xmlns:a="http://schemas.openxmlformats.org/drawingml/2006/main">
+              <a:graphicData uri="http://schemas.openxmlformats.org/drawingml/2006/picture">
+                <pic:pic xmlns:pic="http://schemas.openxmlformats.org/drawingml/2006/picture">
+                  <pic:nvPicPr>
+                    <pic:cNvPr id="0" name="Picture 18" descr="https://pic002.cnblogs.com/images/2011/330710/2011120116425251.png"/>
+                    <pic:cNvPicPr>
+                      <a:picLocks noChangeAspect="1" noChangeArrowheads="1"/>
+                    </pic:cNvPicPr>
+                  </pic:nvPicPr>
+                  <pic:blipFill>
+                    <a:blip r:embed="rId17">
+                      <a:extLst>
+                        <a:ext uri="{28A0092B-C50C-407E-A947-70E740481C1C}">
+                          <a14:useLocalDpi xmlns:a14="http://schemas.microsoft.com/office/drawing/2010/main" val="0"/>
+                        </a:ext>
+                      </a:extLst>
+                    </a:blip>
+                    <a:srcRect/>
+                    <a:stretch>
+                      <a:fillRect/>
+                    </a:stretch>
+                  </pic:blipFill>
+                  <pic:spPr bwMode="auto">
+                    <a:xfrm>
+                      <a:off x="0" y="0"/>
+                      <a:ext cx="4171950" cy="1933575"/>
+                    </a:xfrm>
+                    <a:prstGeom prst="rect">
+                      <a:avLst/>
+                    </a:prstGeom>
+                    <a:noFill/>
+                    <a:ln>
+                      <a:noFill/>
+                    </a:ln>
+                  </pic:spPr>
+                </pic:pic>
+              </a:graphicData>
+            </a:graphic>
+          </wp:inline>
+        </w:drawing>
+      </w:r>
+    </w:p>
+    <w:p>
+      <w:pPr>
+        <w:widowControl/>
+        <w:shd w:val="clear" w:color="auto" w:fill="FFFFFF"/>
+        <w:spacing w:before="150" w:after="150" w:line="240" w:lineRule="auto"/>
+        <w:jc w:val="left"/>
+        <w:rPr>
+          <w:rFonts w:ascii="宋体" w:eastAsia="宋体" w:hAnsi="宋体" w:cs="宋体" w:hint="eastAsia"/>
+          <w:color w:val="000000"/>
+          <w:kern w:val="0"/>
+        </w:rPr>
+      </w:pPr>
+    </w:p>
+    <w:p>
+      <w:pPr>
+        <w:widowControl/>
+        <w:shd w:val="clear" w:color="auto" w:fill="FFFFFF"/>
+        <w:spacing w:line="240" w:lineRule="auto"/>
+        <w:jc w:val="left"/>
+        <w:rPr>
+          <w:rFonts w:hint="eastAsia"/>
+        </w:rPr>
+      </w:pPr>
+      <w:r>
+        <w:rPr>
+          <w:rFonts w:ascii="宋体" w:eastAsia="宋体" w:hAnsi="宋体" w:cs="宋体" w:hint="eastAsia"/>
+          <w:b/>
+          <w:bCs/>
+          <w:color w:val="000000"/>
+          <w:kern w:val="0"/>
+        </w:rPr>
+        <w:t xml:space="preserve">　　</w:t>
+      </w:r>
+      <w:r>
+        <w:rPr>
+          <w:rFonts w:hint="eastAsia"/>
+        </w:rPr>
+        <w:t>情形</w:t>
+      </w:r>
+      <w:r>
+        <w:rPr>
+          <w:rFonts w:hint="eastAsia"/>
+        </w:rPr>
+        <w:t>4: </w:t>
+      </w:r>
+      <w:r>
+        <w:rPr>
+          <w:rFonts w:hint="eastAsia"/>
+        </w:rPr>
+        <w:t>父节点</w:t>
+      </w:r>
+      <w:r>
+        <w:rPr>
+          <w:rFonts w:hint="eastAsia"/>
+        </w:rPr>
+        <w:t>P</w:t>
+      </w:r>
+      <w:r>
+        <w:rPr>
+          <w:rFonts w:hint="eastAsia"/>
+        </w:rPr>
+        <w:t>是红色而叔父节点</w:t>
+      </w:r>
+      <w:r>
+        <w:rPr>
+          <w:rFonts w:hint="eastAsia"/>
+        </w:rPr>
+        <w:t>U</w:t>
+      </w:r>
+      <w:r>
+        <w:rPr>
+          <w:rFonts w:hint="eastAsia"/>
+        </w:rPr>
+        <w:t>是黑色或缺少，新节点</w:t>
+      </w:r>
+      <w:r>
+        <w:rPr>
+          <w:rFonts w:hint="eastAsia"/>
+        </w:rPr>
+        <w:t>N</w:t>
+      </w:r>
+      <w:r>
+        <w:rPr>
+          <w:rFonts w:hint="eastAsia"/>
+        </w:rPr>
+        <w:t>是其父节点的左子节点，而父节点</w:t>
+      </w:r>
+      <w:r>
+        <w:rPr>
+          <w:rFonts w:hint="eastAsia"/>
+        </w:rPr>
+        <w:t>P</w:t>
+      </w:r>
+      <w:r>
+        <w:rPr>
+          <w:rFonts w:hint="eastAsia"/>
+        </w:rPr>
+        <w:t>又是其父节点</w:t>
+      </w:r>
+      <w:r>
+        <w:rPr>
+          <w:rFonts w:hint="eastAsia"/>
+        </w:rPr>
+        <w:t>G</w:t>
+      </w:r>
+      <w:r>
+        <w:rPr>
+          <w:rFonts w:hint="eastAsia"/>
+        </w:rPr>
+        <w:t>的左子节点。在这种情形下，我们进行针对祖父节点</w:t>
+      </w:r>
+      <w:r>
+        <w:rPr>
+          <w:rFonts w:hint="eastAsia"/>
+        </w:rPr>
+        <w:t>G</w:t>
+      </w:r>
+      <w:r>
+        <w:rPr>
+          <w:rFonts w:hint="eastAsia"/>
+        </w:rPr>
+        <w:t>的一次右旋转</w:t>
+      </w:r>
+      <w:r>
+        <w:rPr>
+          <w:rFonts w:hint="eastAsia"/>
+        </w:rPr>
+        <w:t xml:space="preserve">; </w:t>
+      </w:r>
+      <w:r>
+        <w:rPr>
+          <w:rFonts w:hint="eastAsia"/>
+        </w:rPr>
+        <w:t>在旋转产生的树中，以前的父节点</w:t>
+      </w:r>
+      <w:r>
+        <w:rPr>
+          <w:rFonts w:hint="eastAsia"/>
+        </w:rPr>
+        <w:t>P</w:t>
+      </w:r>
+      <w:r>
+        <w:rPr>
+          <w:rFonts w:hint="eastAsia"/>
+        </w:rPr>
+        <w:t>现在是新节点</w:t>
+      </w:r>
+      <w:r>
+        <w:rPr>
+          <w:rFonts w:hint="eastAsia"/>
+        </w:rPr>
+        <w:t>N</w:t>
+      </w:r>
+      <w:r>
+        <w:rPr>
+          <w:rFonts w:hint="eastAsia"/>
+        </w:rPr>
+        <w:t>和以前的祖父节点</w:t>
+      </w:r>
+      <w:r>
+        <w:rPr>
+          <w:rFonts w:hint="eastAsia"/>
+        </w:rPr>
+        <w:t>G</w:t>
+      </w:r>
+      <w:r>
+        <w:rPr>
+          <w:rFonts w:hint="eastAsia"/>
+        </w:rPr>
+        <w:t>的父节点。我们知道以前的祖父节点</w:t>
+      </w:r>
+      <w:r>
+        <w:rPr>
+          <w:rFonts w:hint="eastAsia"/>
+        </w:rPr>
+        <w:t>G</w:t>
+      </w:r>
+      <w:r>
+        <w:rPr>
+          <w:rFonts w:hint="eastAsia"/>
+        </w:rPr>
+        <w:t>是黑色，否则父节点</w:t>
+      </w:r>
+      <w:r>
+        <w:rPr>
+          <w:rFonts w:hint="eastAsia"/>
+        </w:rPr>
+        <w:t>P</w:t>
+      </w:r>
+      <w:r>
+        <w:rPr>
+          <w:rFonts w:hint="eastAsia"/>
+        </w:rPr>
+        <w:t>就不可能是红色</w:t>
+      </w:r>
+      <w:r>
+        <w:rPr>
+          <w:rFonts w:hint="eastAsia"/>
+        </w:rPr>
+        <w:t>(</w:t>
+      </w:r>
+      <w:r>
+        <w:rPr>
+          <w:rFonts w:hint="eastAsia"/>
+        </w:rPr>
+        <w:t>如果</w:t>
+      </w:r>
+      <w:r>
+        <w:rPr>
+          <w:rFonts w:hint="eastAsia"/>
+        </w:rPr>
+        <w:t>P</w:t>
+      </w:r>
+      <w:r>
+        <w:rPr>
+          <w:rFonts w:hint="eastAsia"/>
+        </w:rPr>
+        <w:t>和</w:t>
+      </w:r>
+      <w:r>
+        <w:rPr>
+          <w:rFonts w:hint="eastAsia"/>
+        </w:rPr>
+        <w:t>G</w:t>
+      </w:r>
+      <w:r>
+        <w:rPr>
+          <w:rFonts w:hint="eastAsia"/>
+        </w:rPr>
+        <w:t>都是红色就违反了性质</w:t>
+      </w:r>
+      <w:r>
+        <w:rPr>
+          <w:rFonts w:hint="eastAsia"/>
+        </w:rPr>
+        <w:t>4</w:t>
+      </w:r>
+      <w:r>
+        <w:rPr>
+          <w:rFonts w:hint="eastAsia"/>
+        </w:rPr>
+        <w:t>，所以</w:t>
+      </w:r>
+      <w:r>
+        <w:rPr>
+          <w:rFonts w:hint="eastAsia"/>
+        </w:rPr>
+        <w:t>G</w:t>
+      </w:r>
+      <w:r>
+        <w:rPr>
+          <w:rFonts w:hint="eastAsia"/>
+        </w:rPr>
+        <w:t>必须是黑色</w:t>
+      </w:r>
+      <w:r>
+        <w:rPr>
+          <w:rFonts w:hint="eastAsia"/>
+        </w:rPr>
+        <w:t>)</w:t>
+      </w:r>
+      <w:r>
+        <w:rPr>
+          <w:rFonts w:hint="eastAsia"/>
+        </w:rPr>
+        <w:t>。我们切换以前的父节点</w:t>
+      </w:r>
+      <w:r>
+        <w:rPr>
+          <w:rFonts w:hint="eastAsia"/>
+        </w:rPr>
+        <w:t>P</w:t>
+      </w:r>
+      <w:r>
+        <w:rPr>
+          <w:rFonts w:hint="eastAsia"/>
+        </w:rPr>
+        <w:t>和祖父节点</w:t>
+      </w:r>
+      <w:r>
+        <w:rPr>
+          <w:rFonts w:hint="eastAsia"/>
+        </w:rPr>
+        <w:t>G</w:t>
+      </w:r>
+      <w:r>
+        <w:rPr>
+          <w:rFonts w:hint="eastAsia"/>
+        </w:rPr>
+        <w:t>的颜色，结果的树满足性质</w:t>
+      </w:r>
+      <w:r>
+        <w:rPr>
+          <w:rFonts w:hint="eastAsia"/>
+        </w:rPr>
+        <w:t>4</w:t>
+      </w:r>
+      <w:r>
+        <w:rPr>
+          <w:rFonts w:hint="eastAsia"/>
+        </w:rPr>
+        <w:t>。性质</w:t>
+      </w:r>
+      <w:r>
+        <w:rPr>
+          <w:rFonts w:hint="eastAsia"/>
+        </w:rPr>
+        <w:t>5</w:t>
+      </w:r>
+      <w:r>
+        <w:rPr>
+          <w:rFonts w:hint="eastAsia"/>
+        </w:rPr>
+        <w:t>也仍然保持满足，因为通过这三个节点中任何一个的所有路径以前都通过祖父节点</w:t>
+      </w:r>
+      <w:r>
+        <w:rPr>
+          <w:rFonts w:hint="eastAsia"/>
+        </w:rPr>
+        <w:t>G</w:t>
+      </w:r>
+      <w:r>
+        <w:rPr>
+          <w:rFonts w:hint="eastAsia"/>
+        </w:rPr>
+        <w:t>，现在它们都通过以前的父节点</w:t>
+      </w:r>
+      <w:r>
+        <w:rPr>
+          <w:rFonts w:hint="eastAsia"/>
+        </w:rPr>
+        <w:t>P</w:t>
+      </w:r>
+      <w:r>
+        <w:rPr>
+          <w:rFonts w:hint="eastAsia"/>
+        </w:rPr>
+        <w:t>。在各自的情形下，这都是三个节点中唯一的黑色节点。</w:t>
+      </w:r>
+    </w:p>
+    <w:p>
+      <w:pPr>
+        <w:widowControl/>
+        <w:shd w:val="clear" w:color="auto" w:fill="FFFFFF"/>
+        <w:spacing w:line="240" w:lineRule="auto"/>
+        <w:jc w:val="center"/>
+        <w:rPr>
+          <w:rFonts w:ascii="宋体" w:eastAsia="宋体" w:hAnsi="宋体" w:cs="宋体" w:hint="eastAsia"/>
+          <w:color w:val="000000"/>
+          <w:kern w:val="0"/>
+        </w:rPr>
+      </w:pPr>
+      <w:r>
+        <w:rPr>
+          <w:rFonts w:ascii="宋体" w:eastAsia="宋体" w:hAnsi="宋体" w:cs="宋体"/>
+          <w:noProof/>
+          <w:color w:val="000000"/>
+          <w:kern w:val="0"/>
+        </w:rPr>
+        <w:lastRenderedPageBreak/>
+        <w:drawing>
+          <wp:inline distT="0" distB="0" distL="0" distR="0">
+            <wp:extent cx="4810125" cy="2143125"/>
+            <wp:effectExtent l="0" t="0" r="9525" b="9525"/>
+            <wp:docPr id="15" name="图片 15" descr="情形5 示意图"/>
+            <wp:cNvGraphicFramePr>
+              <a:graphicFrameLocks xmlns:a="http://schemas.openxmlformats.org/drawingml/2006/main" noChangeAspect="1"/>
+            </wp:cNvGraphicFramePr>
+            <a:graphic xmlns:a="http://schemas.openxmlformats.org/drawingml/2006/main">
+              <a:graphicData uri="http://schemas.openxmlformats.org/drawingml/2006/picture">
+                <pic:pic xmlns:pic="http://schemas.openxmlformats.org/drawingml/2006/picture">
+                  <pic:nvPicPr>
+                    <pic:cNvPr id="0" name="Picture 19" descr="情形5 示意图"/>
+                    <pic:cNvPicPr>
+                      <a:picLocks noChangeAspect="1" noChangeArrowheads="1"/>
+                    </pic:cNvPicPr>
+                  </pic:nvPicPr>
+                  <pic:blipFill>
+                    <a:blip r:embed="rId18">
+                      <a:extLst>
+                        <a:ext uri="{28A0092B-C50C-407E-A947-70E740481C1C}">
+                          <a14:useLocalDpi xmlns:a14="http://schemas.microsoft.com/office/drawing/2010/main" val="0"/>
+                        </a:ext>
+                      </a:extLst>
+                    </a:blip>
+                    <a:srcRect/>
+                    <a:stretch>
+                      <a:fillRect/>
+                    </a:stretch>
+                  </pic:blipFill>
+                  <pic:spPr bwMode="auto">
+                    <a:xfrm>
+                      <a:off x="0" y="0"/>
+                      <a:ext cx="4810125" cy="2143125"/>
+                    </a:xfrm>
+                    <a:prstGeom prst="rect">
+                      <a:avLst/>
+                    </a:prstGeom>
+                    <a:noFill/>
+                    <a:ln>
+                      <a:noFill/>
+                    </a:ln>
+                  </pic:spPr>
+                </pic:pic>
+              </a:graphicData>
+            </a:graphic>
+          </wp:inline>
+        </w:drawing>
+      </w:r>
+    </w:p>
+    <w:p>
+      <w:pPr>
+        <w:widowControl/>
+        <w:shd w:val="clear" w:color="auto" w:fill="FFFFFF"/>
+        <w:spacing w:line="240" w:lineRule="auto"/>
+        <w:jc w:val="left"/>
+        <w:rPr>
+          <w:rFonts w:hint="eastAsia"/>
+        </w:rPr>
+      </w:pPr>
+      <w:r>
+        <w:rPr>
+          <w:rFonts w:ascii="宋体" w:eastAsia="宋体" w:hAnsi="宋体" w:cs="宋体" w:hint="eastAsia"/>
+          <w:b/>
+          <w:bCs/>
+          <w:color w:val="000000"/>
+          <w:kern w:val="0"/>
+        </w:rPr>
+        <w:t xml:space="preserve">　　</w:t>
+      </w:r>
+      <w:r>
+        <w:rPr>
+          <w:rFonts w:hint="eastAsia"/>
+        </w:rPr>
+        <w:t>情形</w:t>
+      </w:r>
+      <w:r>
+        <w:rPr>
+          <w:rFonts w:hint="eastAsia"/>
+        </w:rPr>
+        <w:t>5: </w:t>
+      </w:r>
+      <w:r>
+        <w:rPr>
+          <w:rFonts w:hint="eastAsia"/>
+        </w:rPr>
+        <w:t>父节点</w:t>
+      </w:r>
+      <w:r>
+        <w:rPr>
+          <w:rFonts w:hint="eastAsia"/>
+        </w:rPr>
+        <w:t>P</w:t>
+      </w:r>
+      <w:r>
+        <w:rPr>
+          <w:rFonts w:hint="eastAsia"/>
+        </w:rPr>
+        <w:t>是红色而叔父节点</w:t>
+      </w:r>
+      <w:r>
+        <w:rPr>
+          <w:rFonts w:hint="eastAsia"/>
+        </w:rPr>
+        <w:t>U</w:t>
+      </w:r>
+      <w:r>
+        <w:rPr>
+          <w:rFonts w:hint="eastAsia"/>
+        </w:rPr>
+        <w:t>是黑色或缺少，并且新节点</w:t>
+      </w:r>
+      <w:r>
+        <w:rPr>
+          <w:rFonts w:hint="eastAsia"/>
+        </w:rPr>
+        <w:t>N</w:t>
+      </w:r>
+      <w:r>
+        <w:rPr>
+          <w:rFonts w:hint="eastAsia"/>
+        </w:rPr>
+        <w:t>是其父节点</w:t>
+      </w:r>
+      <w:r>
+        <w:rPr>
+          <w:rFonts w:hint="eastAsia"/>
+        </w:rPr>
+        <w:t>P</w:t>
+      </w:r>
+      <w:r>
+        <w:rPr>
+          <w:rFonts w:hint="eastAsia"/>
+        </w:rPr>
+        <w:t>的右子节点而父节点</w:t>
+      </w:r>
+      <w:r>
+        <w:rPr>
+          <w:rFonts w:hint="eastAsia"/>
+        </w:rPr>
+        <w:t>P</w:t>
+      </w:r>
+      <w:r>
+        <w:rPr>
+          <w:rFonts w:hint="eastAsia"/>
+        </w:rPr>
+        <w:t>又是其父节点的左子节点。在这种情形下，我们进行一次左旋转调换新节点和其父节点的角色</w:t>
+      </w:r>
+      <w:r>
+        <w:rPr>
+          <w:rFonts w:hint="eastAsia"/>
+        </w:rPr>
+        <w:t xml:space="preserve">; </w:t>
+      </w:r>
+      <w:r>
+        <w:rPr>
+          <w:rFonts w:hint="eastAsia"/>
+        </w:rPr>
+        <w:t>接着，我们按情形</w:t>
+      </w:r>
+      <w:r>
+        <w:rPr>
+          <w:rFonts w:hint="eastAsia"/>
+        </w:rPr>
+        <w:t>4</w:t>
+      </w:r>
+      <w:r>
+        <w:rPr>
+          <w:rFonts w:hint="eastAsia"/>
+        </w:rPr>
+        <w:t>处理以前的父节点</w:t>
+      </w:r>
+      <w:r>
+        <w:rPr>
+          <w:rFonts w:hint="eastAsia"/>
+        </w:rPr>
+        <w:t>P</w:t>
+      </w:r>
+      <w:r>
+        <w:rPr>
+          <w:rFonts w:hint="eastAsia"/>
+        </w:rPr>
+        <w:t>以解决仍然失效的性质</w:t>
+      </w:r>
+      <w:r>
+        <w:rPr>
+          <w:rFonts w:hint="eastAsia"/>
+        </w:rPr>
+        <w:t>4</w:t>
+      </w:r>
+      <w:r>
+        <w:rPr>
+          <w:rFonts w:hint="eastAsia"/>
+        </w:rPr>
+        <w:t>。注意这个改变会导致某些路径通过它们以前不通过的新节点</w:t>
+      </w:r>
+      <w:r>
+        <w:rPr>
+          <w:rFonts w:hint="eastAsia"/>
+        </w:rPr>
+        <w:t>N</w:t>
+      </w:r>
+      <w:r>
+        <w:rPr>
+          <w:rFonts w:hint="eastAsia"/>
+        </w:rPr>
+        <w:t>（比如图中</w:t>
+      </w:r>
+      <w:r>
+        <w:rPr>
+          <w:rFonts w:hint="eastAsia"/>
+        </w:rPr>
+        <w:t>1</w:t>
+      </w:r>
+      <w:r>
+        <w:rPr>
+          <w:rFonts w:hint="eastAsia"/>
+        </w:rPr>
+        <w:t>号叶子节点）或不通过节点</w:t>
+      </w:r>
+      <w:r>
+        <w:rPr>
+          <w:rFonts w:hint="eastAsia"/>
+        </w:rPr>
+        <w:t>P</w:t>
+      </w:r>
+      <w:r>
+        <w:rPr>
+          <w:rFonts w:hint="eastAsia"/>
+        </w:rPr>
+        <w:t>（比如图中</w:t>
+      </w:r>
+      <w:r>
+        <w:rPr>
+          <w:rFonts w:hint="eastAsia"/>
+        </w:rPr>
+        <w:t>3</w:t>
+      </w:r>
+      <w:r>
+        <w:rPr>
+          <w:rFonts w:hint="eastAsia"/>
+        </w:rPr>
+        <w:t>号叶子节点），但由于这两个节点都是红色的，所以性质</w:t>
+      </w:r>
+      <w:r>
+        <w:rPr>
+          <w:rFonts w:hint="eastAsia"/>
+        </w:rPr>
+        <w:t>5</w:t>
+      </w:r>
+      <w:r>
+        <w:rPr>
+          <w:rFonts w:hint="eastAsia"/>
+        </w:rPr>
+        <w:t>仍有效。</w:t>
+      </w:r>
+    </w:p>
+    <w:p>
+      <w:pPr>
+        <w:widowControl/>
+        <w:shd w:val="clear" w:color="auto" w:fill="FFFFFF"/>
+        <w:spacing w:before="150" w:after="150" w:line="240" w:lineRule="auto"/>
+        <w:jc w:val="center"/>
+        <w:rPr>
+          <w:rFonts w:ascii="宋体" w:eastAsia="宋体" w:hAnsi="宋体" w:cs="宋体" w:hint="eastAsia"/>
+          <w:color w:val="000000"/>
+          <w:kern w:val="0"/>
+        </w:rPr>
+      </w:pPr>
+      <w:r>
+        <w:rPr>
+          <w:rFonts w:ascii="宋体" w:eastAsia="宋体" w:hAnsi="宋体" w:cs="宋体"/>
+          <w:noProof/>
+          <w:color w:val="000000"/>
+          <w:kern w:val="0"/>
+        </w:rPr>
+        <w:drawing>
+          <wp:inline distT="0" distB="0" distL="0" distR="0">
+            <wp:extent cx="4438650" cy="2162175"/>
+            <wp:effectExtent l="0" t="0" r="0" b="9525"/>
+            <wp:docPr id="14" name="图片 14" descr="情形4 示意图"/>
+            <wp:cNvGraphicFramePr>
+              <a:graphicFrameLocks xmlns:a="http://schemas.openxmlformats.org/drawingml/2006/main" noChangeAspect="1"/>
+            </wp:cNvGraphicFramePr>
+            <a:graphic xmlns:a="http://schemas.openxmlformats.org/drawingml/2006/main">
+              <a:graphicData uri="http://schemas.openxmlformats.org/drawingml/2006/picture">
+                <pic:pic xmlns:pic="http://schemas.openxmlformats.org/drawingml/2006/picture">
+                  <pic:nvPicPr>
+                    <pic:cNvPr id="0" name="Picture 20" descr="情形4 示意图"/>
+                    <pic:cNvPicPr>
+                      <a:picLocks noChangeAspect="1" noChangeArrowheads="1"/>
+                    </pic:cNvPicPr>
+                  </pic:nvPicPr>
+                  <pic:blipFill>
+                    <a:blip r:embed="rId19">
+                      <a:extLst>
+                        <a:ext uri="{28A0092B-C50C-407E-A947-70E740481C1C}">
+                          <a14:useLocalDpi xmlns:a14="http://schemas.microsoft.com/office/drawing/2010/main" val="0"/>
+                        </a:ext>
+                      </a:extLst>
+                    </a:blip>
+                    <a:srcRect/>
+                    <a:stretch>
+                      <a:fillRect/>
+                    </a:stretch>
+                  </pic:blipFill>
+                  <pic:spPr bwMode="auto">
+                    <a:xfrm>
+                      <a:off x="0" y="0"/>
+                      <a:ext cx="4438650" cy="2162175"/>
+                    </a:xfrm>
+                    <a:prstGeom prst="rect">
+                      <a:avLst/>
+                    </a:prstGeom>
+                    <a:noFill/>
+                    <a:ln>
+                      <a:noFill/>
+                    </a:ln>
+                  </pic:spPr>
+                </pic:pic>
+              </a:graphicData>
+            </a:graphic>
+          </wp:inline>
+        </w:drawing>
+      </w:r>
+    </w:p>
+    <w:p>
+      <w:pPr>
+        <w:widowControl/>
+        <w:shd w:val="clear" w:color="auto" w:fill="FFFFFF"/>
+        <w:spacing w:line="240" w:lineRule="auto"/>
+        <w:jc w:val="left"/>
+        <w:rPr>
+          <w:rFonts w:hint="eastAsia"/>
+        </w:rPr>
+      </w:pPr>
+      <w:r>
+        <w:rPr>
+          <w:rFonts w:ascii="宋体" w:eastAsia="宋体" w:hAnsi="宋体" w:cs="宋体" w:hint="eastAsia"/>
+          <w:color w:val="000000"/>
+          <w:kern w:val="0"/>
+        </w:rPr>
+        <w:t xml:space="preserve">　</w:t>
+      </w:r>
+      <w:r>
+        <w:rPr>
+          <w:rFonts w:hint="eastAsia"/>
+        </w:rPr>
+        <w:t xml:space="preserve">　注</w:t>
+      </w:r>
+      <w:r>
+        <w:rPr>
+          <w:rFonts w:hint="eastAsia"/>
+        </w:rPr>
+        <w:t xml:space="preserve">: </w:t>
+      </w:r>
+      <w:r>
+        <w:rPr>
+          <w:rFonts w:hint="eastAsia"/>
+        </w:rPr>
+        <w:t>插入实际上是原地算法，因为上述所有调用都使用了尾部递归。</w:t>
+      </w:r>
+    </w:p>
+    <w:p>
+      <w:pPr>
+        <w:widowControl/>
+        <w:shd w:val="clear" w:color="auto" w:fill="FFFFFF"/>
+        <w:spacing w:line="240" w:lineRule="auto"/>
+        <w:jc w:val="left"/>
+        <w:rPr>
+          <w:rFonts w:hint="eastAsia"/>
+        </w:rPr>
+      </w:pPr>
+      <w:r>
+        <w:rPr>
+          <w:rFonts w:hint="eastAsia"/>
+        </w:rPr>
+        <w:t xml:space="preserve">　　删除操作：</w:t>
+      </w:r>
+    </w:p>
+    <w:p>
+      <w:pPr>
+        <w:widowControl/>
+        <w:shd w:val="clear" w:color="auto" w:fill="FFFFFF"/>
+        <w:spacing w:line="240" w:lineRule="auto"/>
+        <w:jc w:val="left"/>
+        <w:rPr>
+          <w:rFonts w:hint="eastAsia"/>
+        </w:rPr>
+      </w:pPr>
+      <w:r>
+        <w:rPr>
+          <w:rFonts w:hint="eastAsia"/>
+        </w:rPr>
+        <w:t xml:space="preserve">　　如果需要删除的节点有两个儿子，那么问题可以被转化成删除另一个只有一个儿子的节点的问题。对于二叉查找树，在删除带有两个非叶子儿子的节点的时候，我们找到要么在它的左子树中的最大元素、要么在它的右子树中的最小元素，并把它的值转移到要删除的节点中。我们接着删除我们从中复制出值的那个节点，它必定有少于两个非叶子的儿子。因为只是复制了一个值，不违反任何性质，这就把问题简化为如何删除最多有一个儿子的节点的问题。它不关心这个节点是最初要删除的节点还是我们从中复制出值的那个节点。</w:t>
+      </w:r>
+    </w:p>
+    <w:p>
+      <w:pPr>
+        <w:widowControl/>
+        <w:shd w:val="clear" w:color="auto" w:fill="FFFFFF"/>
+        <w:spacing w:line="240" w:lineRule="auto"/>
+        <w:jc w:val="left"/>
+        <w:rPr>
+          <w:rFonts w:hint="eastAsia"/>
+        </w:rPr>
+      </w:pPr>
+      <w:r>
+        <w:rPr>
+          <w:rFonts w:hint="eastAsia"/>
+        </w:rPr>
+        <w:t xml:space="preserve">　　我们只需要讨论删除只有一个儿子的节点</w:t>
+      </w:r>
+      <w:r>
+        <w:rPr>
+          <w:rFonts w:hint="eastAsia"/>
+        </w:rPr>
+        <w:t>(</w:t>
+      </w:r>
+      <w:r>
+        <w:rPr>
+          <w:rFonts w:hint="eastAsia"/>
+        </w:rPr>
+        <w:t>如果它两个儿子都为空，即均为叶子，我们任意将其中一个看作它的儿子</w:t>
+      </w:r>
+      <w:r>
+        <w:rPr>
+          <w:rFonts w:hint="eastAsia"/>
+        </w:rPr>
+        <w:t>)</w:t>
+      </w:r>
+      <w:r>
+        <w:rPr>
+          <w:rFonts w:hint="eastAsia"/>
+        </w:rPr>
+        <w:t>。如果我们删除一个红色节点（此时该节点的儿子将都为叶子节点），它的父亲和儿子一定是黑色的。所以我们可以简单的用它的黑色儿子替换它，并不会破坏性质</w:t>
+      </w:r>
+      <w:r>
+        <w:rPr>
+          <w:rFonts w:hint="eastAsia"/>
+        </w:rPr>
+        <w:t>3</w:t>
+      </w:r>
+      <w:r>
+        <w:rPr>
+          <w:rFonts w:hint="eastAsia"/>
+        </w:rPr>
+        <w:t>和性质</w:t>
+      </w:r>
+      <w:r>
+        <w:rPr>
+          <w:rFonts w:hint="eastAsia"/>
+        </w:rPr>
+        <w:t>4</w:t>
+      </w:r>
+      <w:r>
+        <w:rPr>
+          <w:rFonts w:hint="eastAsia"/>
+        </w:rPr>
+        <w:t>。通过被删除节点的所有路径只是少了一个红色节点，这样可以继续保证性质</w:t>
+      </w:r>
+      <w:r>
+        <w:rPr>
+          <w:rFonts w:hint="eastAsia"/>
+        </w:rPr>
+        <w:t>5</w:t>
+      </w:r>
+      <w:r>
+        <w:rPr>
+          <w:rFonts w:hint="eastAsia"/>
+        </w:rPr>
+        <w:t>。另一种简单情况是在被删除节点是黑色而它的儿子是红色的时候。如果只是去除这个黑色节</w:t>
+      </w:r>
+      <w:r>
+        <w:rPr>
+          <w:rFonts w:hint="eastAsia"/>
+        </w:rPr>
+        <w:lastRenderedPageBreak/>
+        <w:t>点，用它的红色儿子顶替上来的话，会破坏性质</w:t>
+      </w:r>
+      <w:r>
+        <w:rPr>
+          <w:rFonts w:hint="eastAsia"/>
+        </w:rPr>
+        <w:t>5</w:t>
+      </w:r>
+      <w:r>
+        <w:rPr>
+          <w:rFonts w:hint="eastAsia"/>
+        </w:rPr>
+        <w:t>，但是如果我们重绘它的儿子为黑色，则曾经通过它的所有路径将通过它的黑色儿子，这样可以继续保持性质</w:t>
+      </w:r>
+      <w:r>
+        <w:rPr>
+          <w:rFonts w:hint="eastAsia"/>
+        </w:rPr>
+        <w:t>5</w:t>
+      </w:r>
+      <w:r>
+        <w:rPr>
+          <w:rFonts w:hint="eastAsia"/>
+        </w:rPr>
+        <w:t>。</w:t>
+      </w:r>
+    </w:p>
+    <w:p>
+      <w:pPr>
+        <w:widowControl/>
+        <w:shd w:val="clear" w:color="auto" w:fill="FFFFFF"/>
+        <w:spacing w:line="240" w:lineRule="auto"/>
+        <w:jc w:val="left"/>
+        <w:rPr>
+          <w:rFonts w:hint="eastAsia"/>
+        </w:rPr>
+      </w:pPr>
+      <w:r>
+        <w:rPr>
+          <w:rFonts w:hint="eastAsia"/>
+        </w:rPr>
+        <w:t xml:space="preserve">　　需要进一步讨论的是在要删除的节点和它的儿子二者都是黑色的时候，这是一种复杂的情况。我们首先把要删除的节点替换为它的儿子。出于方便，称呼这个儿子为</w:t>
+      </w:r>
+      <w:r>
+        <w:rPr>
+          <w:rFonts w:hint="eastAsia"/>
+        </w:rPr>
+        <w:t>N(</w:t>
+      </w:r>
+      <w:r>
+        <w:rPr>
+          <w:rFonts w:hint="eastAsia"/>
+        </w:rPr>
+        <w:t>在新的位置上</w:t>
+      </w:r>
+      <w:r>
+        <w:rPr>
+          <w:rFonts w:hint="eastAsia"/>
+        </w:rPr>
+        <w:t>)</w:t>
+      </w:r>
+      <w:r>
+        <w:rPr>
+          <w:rFonts w:hint="eastAsia"/>
+        </w:rPr>
+        <w:t>，称呼它的兄弟</w:t>
+      </w:r>
+      <w:r>
+        <w:rPr>
+          <w:rFonts w:hint="eastAsia"/>
+        </w:rPr>
+        <w:t>(</w:t>
+      </w:r>
+      <w:r>
+        <w:rPr>
+          <w:rFonts w:hint="eastAsia"/>
+        </w:rPr>
+        <w:t>它父亲的另一个儿子</w:t>
+      </w:r>
+      <w:r>
+        <w:rPr>
+          <w:rFonts w:hint="eastAsia"/>
+        </w:rPr>
+        <w:t>)</w:t>
+      </w:r>
+      <w:r>
+        <w:rPr>
+          <w:rFonts w:hint="eastAsia"/>
+        </w:rPr>
+        <w:t>为</w:t>
+      </w:r>
+      <w:r>
+        <w:rPr>
+          <w:rFonts w:hint="eastAsia"/>
+        </w:rPr>
+        <w:t>S</w:t>
+      </w:r>
+      <w:r>
+        <w:rPr>
+          <w:rFonts w:hint="eastAsia"/>
+        </w:rPr>
+        <w:t>。在下面的示意图中，我们还是使用</w:t>
+      </w:r>
+      <w:r>
+        <w:rPr>
+          <w:rFonts w:hint="eastAsia"/>
+        </w:rPr>
+        <w:t>P</w:t>
+      </w:r>
+      <w:r>
+        <w:rPr>
+          <w:rFonts w:hint="eastAsia"/>
+        </w:rPr>
+        <w:t>称呼</w:t>
+      </w:r>
+      <w:r>
+        <w:rPr>
+          <w:rFonts w:hint="eastAsia"/>
+        </w:rPr>
+        <w:t>N</w:t>
+      </w:r>
+      <w:r>
+        <w:rPr>
+          <w:rFonts w:hint="eastAsia"/>
+        </w:rPr>
+        <w:t>的父亲，</w:t>
+      </w:r>
+      <w:r>
+        <w:rPr>
+          <w:rFonts w:hint="eastAsia"/>
+        </w:rPr>
+        <w:t>SL</w:t>
+      </w:r>
+      <w:r>
+        <w:rPr>
+          <w:rFonts w:hint="eastAsia"/>
+        </w:rPr>
+        <w:t>称呼</w:t>
+      </w:r>
+      <w:r>
+        <w:rPr>
+          <w:rFonts w:hint="eastAsia"/>
+        </w:rPr>
+        <w:t>S</w:t>
+      </w:r>
+      <w:r>
+        <w:rPr>
+          <w:rFonts w:hint="eastAsia"/>
+        </w:rPr>
+        <w:t>的左儿子，</w:t>
+      </w:r>
+      <w:r>
+        <w:rPr>
+          <w:rFonts w:hint="eastAsia"/>
+        </w:rPr>
+        <w:t>SR</w:t>
+      </w:r>
+      <w:r>
+        <w:rPr>
+          <w:rFonts w:hint="eastAsia"/>
+        </w:rPr>
+        <w:t>称呼</w:t>
+      </w:r>
+      <w:r>
+        <w:rPr>
+          <w:rFonts w:hint="eastAsia"/>
+        </w:rPr>
+        <w:t>S</w:t>
+      </w:r>
+      <w:r>
+        <w:rPr>
+          <w:rFonts w:hint="eastAsia"/>
+        </w:rPr>
+        <w:t>的右儿子。</w:t>
+      </w:r>
+    </w:p>
+    <w:p>
+      <w:pPr>
+        <w:widowControl/>
+        <w:shd w:val="clear" w:color="auto" w:fill="FFFFFF"/>
+        <w:spacing w:line="240" w:lineRule="auto"/>
+        <w:jc w:val="left"/>
+        <w:rPr>
+          <w:rFonts w:hint="eastAsia"/>
+        </w:rPr>
+      </w:pPr>
+      <w:r>
+        <w:rPr>
+          <w:rFonts w:hint="eastAsia"/>
+        </w:rPr>
+        <w:t xml:space="preserve">　　如果</w:t>
+      </w:r>
+      <w:r>
+        <w:rPr>
+          <w:rFonts w:hint="eastAsia"/>
+        </w:rPr>
+        <w:t>N</w:t>
+      </w:r>
+      <w:r>
+        <w:rPr>
+          <w:rFonts w:hint="eastAsia"/>
+        </w:rPr>
+        <w:t>和它初始的父亲是黑色，则删除它的父亲导致通过</w:t>
+      </w:r>
+      <w:r>
+        <w:rPr>
+          <w:rFonts w:hint="eastAsia"/>
+        </w:rPr>
+        <w:t>N</w:t>
+      </w:r>
+      <w:r>
+        <w:rPr>
+          <w:rFonts w:hint="eastAsia"/>
+        </w:rPr>
+        <w:t>的路径都比不通过它的路径少了一个黑色节点。因为这违反了性质</w:t>
+      </w:r>
+      <w:r>
+        <w:rPr>
+          <w:rFonts w:hint="eastAsia"/>
+        </w:rPr>
+        <w:t>5</w:t>
+      </w:r>
+      <w:r>
+        <w:rPr>
+          <w:rFonts w:hint="eastAsia"/>
+        </w:rPr>
+        <w:t>，树需要被重新平衡。有几种情形需要考虑</w:t>
+      </w:r>
+      <w:r>
+        <w:rPr>
+          <w:rFonts w:hint="eastAsia"/>
+        </w:rPr>
+        <w:t>:</w:t>
+      </w:r>
+    </w:p>
+    <w:p>
+      <w:pPr>
+        <w:widowControl/>
+        <w:shd w:val="clear" w:color="auto" w:fill="FFFFFF"/>
+        <w:spacing w:line="240" w:lineRule="auto"/>
+        <w:jc w:val="left"/>
+        <w:rPr>
+          <w:rFonts w:hint="eastAsia"/>
+        </w:rPr>
+      </w:pPr>
+      <w:r>
+        <w:rPr>
+          <w:rFonts w:hint="eastAsia"/>
+        </w:rPr>
+        <w:t xml:space="preserve">　　情形</w:t>
+      </w:r>
+      <w:r>
+        <w:rPr>
+          <w:rFonts w:hint="eastAsia"/>
+        </w:rPr>
+        <w:t>1: N</w:t>
+      </w:r>
+      <w:r>
+        <w:rPr>
+          <w:rFonts w:hint="eastAsia"/>
+        </w:rPr>
+        <w:t>是新的根。在这种情形下，我们就做完了。我们从所有路径去除了一个黑色节点，而新根是黑色的，所以性质都保持着。</w:t>
+      </w:r>
+    </w:p>
+    <w:p>
+      <w:pPr>
+        <w:widowControl/>
+        <w:shd w:val="clear" w:color="auto" w:fill="FFFFFF"/>
+        <w:spacing w:line="240" w:lineRule="auto"/>
+        <w:jc w:val="left"/>
+        <w:rPr>
+          <w:rFonts w:hint="eastAsia"/>
+        </w:rPr>
+      </w:pPr>
+      <w:r>
+        <w:rPr>
+          <w:rFonts w:hint="eastAsia"/>
+        </w:rPr>
+        <w:t xml:space="preserve">　　注意</w:t>
+      </w:r>
+      <w:r>
+        <w:rPr>
+          <w:rFonts w:hint="eastAsia"/>
+        </w:rPr>
+        <w:t xml:space="preserve">: </w:t>
+      </w:r>
+      <w:r>
+        <w:rPr>
+          <w:rFonts w:hint="eastAsia"/>
+        </w:rPr>
+        <w:t>在情形</w:t>
+      </w:r>
+      <w:r>
+        <w:rPr>
+          <w:rFonts w:hint="eastAsia"/>
+        </w:rPr>
+        <w:t>2</w:t>
+      </w:r>
+      <w:r>
+        <w:rPr>
+          <w:rFonts w:hint="eastAsia"/>
+        </w:rPr>
+        <w:t>、</w:t>
+      </w:r>
+      <w:r>
+        <w:rPr>
+          <w:rFonts w:hint="eastAsia"/>
+        </w:rPr>
+        <w:t>5</w:t>
+      </w:r>
+      <w:r>
+        <w:rPr>
+          <w:rFonts w:hint="eastAsia"/>
+        </w:rPr>
+        <w:t>和</w:t>
+      </w:r>
+      <w:r>
+        <w:rPr>
+          <w:rFonts w:hint="eastAsia"/>
+        </w:rPr>
+        <w:t>6</w:t>
+      </w:r>
+      <w:r>
+        <w:rPr>
+          <w:rFonts w:hint="eastAsia"/>
+        </w:rPr>
+        <w:t>下，我们假定</w:t>
+      </w:r>
+      <w:r>
+        <w:rPr>
+          <w:rFonts w:hint="eastAsia"/>
+        </w:rPr>
+        <w:t>N</w:t>
+      </w:r>
+      <w:r>
+        <w:rPr>
+          <w:rFonts w:hint="eastAsia"/>
+        </w:rPr>
+        <w:t>是它父亲的左儿子。如果它是右儿子，则在这些情形下的左和右应当对调。</w:t>
+      </w:r>
+    </w:p>
+    <w:p>
+      <w:pPr>
+        <w:widowControl/>
+        <w:shd w:val="clear" w:color="auto" w:fill="FFFFFF"/>
+        <w:spacing w:line="240" w:lineRule="auto"/>
+        <w:jc w:val="left"/>
+        <w:rPr>
+          <w:rFonts w:hint="eastAsia"/>
+        </w:rPr>
+      </w:pPr>
+      <w:r>
+        <w:rPr>
+          <w:rFonts w:hint="eastAsia"/>
+        </w:rPr>
+        <w:t xml:space="preserve">　　情形</w:t>
+      </w:r>
+      <w:r>
+        <w:rPr>
+          <w:rFonts w:hint="eastAsia"/>
+        </w:rPr>
+        <w:t>2: S</w:t>
+      </w:r>
+      <w:r>
+        <w:rPr>
+          <w:rFonts w:hint="eastAsia"/>
+        </w:rPr>
+        <w:t>是红色。在这种情形下我们在</w:t>
+      </w:r>
+      <w:r>
+        <w:rPr>
+          <w:rFonts w:hint="eastAsia"/>
+        </w:rPr>
+        <w:t>N</w:t>
+      </w:r>
+      <w:r>
+        <w:rPr>
+          <w:rFonts w:hint="eastAsia"/>
+        </w:rPr>
+        <w:t>的父亲上做左旋转，把红色兄弟转换成</w:t>
+      </w:r>
+      <w:r>
+        <w:rPr>
+          <w:rFonts w:hint="eastAsia"/>
+        </w:rPr>
+        <w:t>N</w:t>
+      </w:r>
+      <w:r>
+        <w:rPr>
+          <w:rFonts w:hint="eastAsia"/>
+        </w:rPr>
+        <w:t>的祖父，我们接着对调</w:t>
+      </w:r>
+      <w:r>
+        <w:rPr>
+          <w:rFonts w:hint="eastAsia"/>
+        </w:rPr>
+        <w:t>N</w:t>
+      </w:r>
+      <w:r>
+        <w:rPr>
+          <w:rFonts w:hint="eastAsia"/>
+        </w:rPr>
+        <w:t>的父亲和祖父的颜色。完成这两个操作后，尽管所有路径上黑色节点的数目没有改变，但现在</w:t>
+      </w:r>
+      <w:r>
+        <w:rPr>
+          <w:rFonts w:hint="eastAsia"/>
+        </w:rPr>
+        <w:t>N</w:t>
+      </w:r>
+      <w:r>
+        <w:rPr>
+          <w:rFonts w:hint="eastAsia"/>
+        </w:rPr>
+        <w:t>有了一个黑色的兄弟和一个红色的父亲（它的新兄弟是黑色因为它是红色</w:t>
+      </w:r>
+      <w:r>
+        <w:rPr>
+          <w:rFonts w:hint="eastAsia"/>
+        </w:rPr>
+        <w:t>S</w:t>
+      </w:r>
+      <w:r>
+        <w:rPr>
+          <w:rFonts w:hint="eastAsia"/>
+        </w:rPr>
+        <w:t>的一个儿子），所以我们可以接下去按情形</w:t>
+      </w:r>
+      <w:r>
+        <w:rPr>
+          <w:rFonts w:hint="eastAsia"/>
+        </w:rPr>
+        <w:t>4</w:t>
+      </w:r>
+      <w:r>
+        <w:rPr>
+          <w:rFonts w:hint="eastAsia"/>
+        </w:rPr>
+        <w:t>、情形</w:t>
+      </w:r>
+      <w:r>
+        <w:rPr>
+          <w:rFonts w:hint="eastAsia"/>
+        </w:rPr>
+        <w:t>5</w:t>
+      </w:r>
+      <w:r>
+        <w:rPr>
+          <w:rFonts w:hint="eastAsia"/>
+        </w:rPr>
+        <w:t>或情形</w:t>
+      </w:r>
+      <w:r>
+        <w:rPr>
+          <w:rFonts w:hint="eastAsia"/>
+        </w:rPr>
+        <w:t>6</w:t>
+      </w:r>
+      <w:r>
+        <w:rPr>
+          <w:rFonts w:hint="eastAsia"/>
+        </w:rPr>
+        <w:t>来处理。</w:t>
+      </w:r>
+    </w:p>
+    <w:p>
+      <w:pPr>
+        <w:widowControl/>
+        <w:shd w:val="clear" w:color="auto" w:fill="FFFFFF"/>
+        <w:spacing w:line="240" w:lineRule="auto"/>
+        <w:jc w:val="center"/>
+        <w:rPr>
+          <w:rFonts w:ascii="宋体" w:eastAsia="宋体" w:hAnsi="宋体" w:cs="宋体" w:hint="eastAsia"/>
+          <w:color w:val="000000"/>
+          <w:kern w:val="0"/>
+        </w:rPr>
+      </w:pPr>
+      <w:r>
+        <w:rPr>
+          <w:rFonts w:ascii="宋体" w:eastAsia="宋体" w:hAnsi="宋体" w:cs="宋体"/>
+          <w:noProof/>
+          <w:color w:val="000000"/>
+          <w:kern w:val="0"/>
+        </w:rPr>
+        <w:drawing>
+          <wp:inline distT="0" distB="0" distL="0" distR="0">
+            <wp:extent cx="4676775" cy="2133600"/>
+            <wp:effectExtent l="0" t="0" r="9525" b="0"/>
+            <wp:docPr id="13" name="图片 13" descr="情形2 示意图"/>
+            <wp:cNvGraphicFramePr>
+              <a:graphicFrameLocks xmlns:a="http://schemas.openxmlformats.org/drawingml/2006/main" noChangeAspect="1"/>
+            </wp:cNvGraphicFramePr>
+            <a:graphic xmlns:a="http://schemas.openxmlformats.org/drawingml/2006/main">
+              <a:graphicData uri="http://schemas.openxmlformats.org/drawingml/2006/picture">
+                <pic:pic xmlns:pic="http://schemas.openxmlformats.org/drawingml/2006/picture">
+                  <pic:nvPicPr>
+                    <pic:cNvPr id="0" name="Picture 21" descr="情形2 示意图"/>
+                    <pic:cNvPicPr>
+                      <a:picLocks noChangeAspect="1" noChangeArrowheads="1"/>
+                    </pic:cNvPicPr>
+                  </pic:nvPicPr>
+                  <pic:blipFill>
+                    <a:blip r:embed="rId20">
+                      <a:extLst>
+                        <a:ext uri="{28A0092B-C50C-407E-A947-70E740481C1C}">
+                          <a14:useLocalDpi xmlns:a14="http://schemas.microsoft.com/office/drawing/2010/main" val="0"/>
+                        </a:ext>
+                      </a:extLst>
+                    </a:blip>
+                    <a:srcRect/>
+                    <a:stretch>
+                      <a:fillRect/>
+                    </a:stretch>
+                  </pic:blipFill>
+                  <pic:spPr bwMode="auto">
+                    <a:xfrm>
+                      <a:off x="0" y="0"/>
+                      <a:ext cx="4676775" cy="2133600"/>
+                    </a:xfrm>
+                    <a:prstGeom prst="rect">
+                      <a:avLst/>
+                    </a:prstGeom>
+                    <a:noFill/>
+                    <a:ln>
+                      <a:noFill/>
+                    </a:ln>
+                  </pic:spPr>
+                </pic:pic>
+              </a:graphicData>
+            </a:graphic>
+          </wp:inline>
+        </w:drawing>
+      </w:r>
+    </w:p>
+    <w:p>
+      <w:pPr>
+        <w:widowControl/>
+        <w:shd w:val="clear" w:color="auto" w:fill="FFFFFF"/>
+        <w:spacing w:line="240" w:lineRule="auto"/>
+        <w:jc w:val="left"/>
+        <w:rPr>
+          <w:rFonts w:hint="eastAsia"/>
+        </w:rPr>
+      </w:pPr>
+      <w:r>
+        <w:rPr>
+          <w:rFonts w:ascii="宋体" w:eastAsia="宋体" w:hAnsi="宋体" w:cs="宋体" w:hint="eastAsia"/>
+          <w:b/>
+          <w:bCs/>
+          <w:color w:val="000000"/>
+          <w:kern w:val="0"/>
+        </w:rPr>
+        <w:t xml:space="preserve">　</w:t>
+      </w:r>
+      <w:r>
+        <w:rPr>
+          <w:rFonts w:hint="eastAsia"/>
+        </w:rPr>
+        <w:t xml:space="preserve">　情形</w:t>
+      </w:r>
+      <w:r>
+        <w:rPr>
+          <w:rFonts w:hint="eastAsia"/>
+        </w:rPr>
+        <w:t>3: N</w:t>
+      </w:r>
+      <w:r>
+        <w:rPr>
+          <w:rFonts w:hint="eastAsia"/>
+        </w:rPr>
+        <w:t>的父亲、</w:t>
+      </w:r>
+      <w:r>
+        <w:rPr>
+          <w:rFonts w:hint="eastAsia"/>
+        </w:rPr>
+        <w:t>S</w:t>
+      </w:r>
+      <w:r>
+        <w:rPr>
+          <w:rFonts w:hint="eastAsia"/>
+        </w:rPr>
+        <w:t>和</w:t>
+      </w:r>
+      <w:r>
+        <w:rPr>
+          <w:rFonts w:hint="eastAsia"/>
+        </w:rPr>
+        <w:t>S</w:t>
+      </w:r>
+      <w:r>
+        <w:rPr>
+          <w:rFonts w:hint="eastAsia"/>
+        </w:rPr>
+        <w:t>的儿子都是黑色的。在这种情形下，我们简单的重绘</w:t>
+      </w:r>
+      <w:r>
+        <w:rPr>
+          <w:rFonts w:hint="eastAsia"/>
+        </w:rPr>
+        <w:t>S</w:t>
+      </w:r>
+      <w:r>
+        <w:rPr>
+          <w:rFonts w:hint="eastAsia"/>
+        </w:rPr>
+        <w:t>为红色。结果是通过</w:t>
+      </w:r>
+      <w:r>
+        <w:rPr>
+          <w:rFonts w:hint="eastAsia"/>
+        </w:rPr>
+        <w:t>S</w:t>
+      </w:r>
+      <w:r>
+        <w:rPr>
+          <w:rFonts w:hint="eastAsia"/>
+        </w:rPr>
+        <w:t>的所有路径，它们就是以前不通过</w:t>
+      </w:r>
+      <w:r>
+        <w:rPr>
+          <w:rFonts w:hint="eastAsia"/>
+        </w:rPr>
+        <w:t>N</w:t>
+      </w:r>
+      <w:r>
+        <w:rPr>
+          <w:rFonts w:hint="eastAsia"/>
+        </w:rPr>
+        <w:t>的那些路径，都少了一个黑色节点。因为删除</w:t>
+      </w:r>
+      <w:r>
+        <w:rPr>
+          <w:rFonts w:hint="eastAsia"/>
+        </w:rPr>
+        <w:t>N</w:t>
+      </w:r>
+      <w:r>
+        <w:rPr>
+          <w:rFonts w:hint="eastAsia"/>
+        </w:rPr>
+        <w:t>的初始的父亲使通过</w:t>
+      </w:r>
+      <w:r>
+        <w:rPr>
+          <w:rFonts w:hint="eastAsia"/>
+        </w:rPr>
+        <w:t>N</w:t>
+      </w:r>
+      <w:r>
+        <w:rPr>
+          <w:rFonts w:hint="eastAsia"/>
+        </w:rPr>
+        <w:t>的所有路径少了一个黑色节点，这使事情都平衡了起来。但是，通过</w:t>
+      </w:r>
+      <w:r>
+        <w:rPr>
+          <w:rFonts w:hint="eastAsia"/>
+        </w:rPr>
+        <w:t>P</w:t>
+      </w:r>
+      <w:r>
+        <w:rPr>
+          <w:rFonts w:hint="eastAsia"/>
+        </w:rPr>
+        <w:t>的所有路径现在比不通过</w:t>
+      </w:r>
+      <w:r>
+        <w:rPr>
+          <w:rFonts w:hint="eastAsia"/>
+        </w:rPr>
+        <w:t>P</w:t>
+      </w:r>
+      <w:r>
+        <w:rPr>
+          <w:rFonts w:hint="eastAsia"/>
+        </w:rPr>
+        <w:t>的路径少了一个黑色节点，所以仍然违反性质</w:t>
+      </w:r>
+      <w:r>
+        <w:rPr>
+          <w:rFonts w:hint="eastAsia"/>
+        </w:rPr>
+        <w:t>5</w:t>
+      </w:r>
+      <w:r>
+        <w:rPr>
+          <w:rFonts w:hint="eastAsia"/>
+        </w:rPr>
+        <w:t>。要修正这个问题，我们要从情形</w:t>
+      </w:r>
+      <w:r>
+        <w:rPr>
+          <w:rFonts w:hint="eastAsia"/>
+        </w:rPr>
+        <w:t>1</w:t>
+      </w:r>
+      <w:r>
+        <w:rPr>
+          <w:rFonts w:hint="eastAsia"/>
+        </w:rPr>
+        <w:t>开始，在</w:t>
+      </w:r>
+      <w:r>
+        <w:rPr>
+          <w:rFonts w:hint="eastAsia"/>
+        </w:rPr>
+        <w:t>P</w:t>
+      </w:r>
+      <w:r>
+        <w:rPr>
+          <w:rFonts w:hint="eastAsia"/>
+        </w:rPr>
+        <w:t>上做重新平衡处理。</w:t>
+      </w:r>
+    </w:p>
+    <w:p>
+      <w:pPr>
+        <w:widowControl/>
+        <w:shd w:val="clear" w:color="auto" w:fill="FFFFFF"/>
+        <w:spacing w:line="240" w:lineRule="auto"/>
+        <w:jc w:val="center"/>
+        <w:rPr>
+          <w:rFonts w:ascii="宋体" w:eastAsia="宋体" w:hAnsi="宋体" w:cs="宋体" w:hint="eastAsia"/>
+          <w:color w:val="000000"/>
+          <w:kern w:val="0"/>
+        </w:rPr>
+      </w:pPr>
+      <w:r>
+        <w:rPr>
+          <w:rFonts w:ascii="宋体" w:eastAsia="宋体" w:hAnsi="宋体" w:cs="宋体"/>
+          <w:noProof/>
+          <w:color w:val="000000"/>
+          <w:kern w:val="0"/>
+        </w:rPr>
+        <w:lastRenderedPageBreak/>
+        <w:drawing>
+          <wp:inline distT="0" distB="0" distL="0" distR="0">
+            <wp:extent cx="4781550" cy="2019300"/>
+            <wp:effectExtent l="0" t="0" r="0" b="0"/>
+            <wp:docPr id="12" name="图片 12" descr="情形3 示意图"/>
+            <wp:cNvGraphicFramePr>
+              <a:graphicFrameLocks xmlns:a="http://schemas.openxmlformats.org/drawingml/2006/main" noChangeAspect="1"/>
+            </wp:cNvGraphicFramePr>
+            <a:graphic xmlns:a="http://schemas.openxmlformats.org/drawingml/2006/main">
+              <a:graphicData uri="http://schemas.openxmlformats.org/drawingml/2006/picture">
+                <pic:pic xmlns:pic="http://schemas.openxmlformats.org/drawingml/2006/picture">
+                  <pic:nvPicPr>
+                    <pic:cNvPr id="0" name="Picture 22" descr="情形3 示意图"/>
+                    <pic:cNvPicPr>
+                      <a:picLocks noChangeAspect="1" noChangeArrowheads="1"/>
+                    </pic:cNvPicPr>
+                  </pic:nvPicPr>
+                  <pic:blipFill>
+                    <a:blip r:embed="rId21">
+                      <a:extLst>
+                        <a:ext uri="{28A0092B-C50C-407E-A947-70E740481C1C}">
+                          <a14:useLocalDpi xmlns:a14="http://schemas.microsoft.com/office/drawing/2010/main" val="0"/>
+                        </a:ext>
+                      </a:extLst>
+                    </a:blip>
+                    <a:srcRect/>
+                    <a:stretch>
+                      <a:fillRect/>
+                    </a:stretch>
+                  </pic:blipFill>
+                  <pic:spPr bwMode="auto">
+                    <a:xfrm>
+                      <a:off x="0" y="0"/>
+                      <a:ext cx="4781550" cy="2019300"/>
+                    </a:xfrm>
+                    <a:prstGeom prst="rect">
+                      <a:avLst/>
+                    </a:prstGeom>
+                    <a:noFill/>
+                    <a:ln>
+                      <a:noFill/>
+                    </a:ln>
+                  </pic:spPr>
+                </pic:pic>
+              </a:graphicData>
+            </a:graphic>
+          </wp:inline>
+        </w:drawing>
+      </w:r>
+    </w:p>
+    <w:p>
+      <w:pPr>
+        <w:widowControl/>
+        <w:shd w:val="clear" w:color="auto" w:fill="FFFFFF"/>
+        <w:spacing w:line="240" w:lineRule="auto"/>
+        <w:jc w:val="left"/>
+        <w:rPr>
+          <w:rFonts w:hint="eastAsia"/>
+        </w:rPr>
+      </w:pPr>
+      <w:r>
+        <w:rPr>
+          <w:rFonts w:ascii="宋体" w:eastAsia="宋体" w:hAnsi="宋体" w:cs="宋体" w:hint="eastAsia"/>
+          <w:color w:val="000000"/>
+          <w:kern w:val="0"/>
+        </w:rPr>
+        <w:t xml:space="preserve">　　</w:t>
+      </w:r>
+      <w:r>
+        <w:rPr>
+          <w:rFonts w:hint="eastAsia"/>
+        </w:rPr>
+        <w:t>情形</w:t>
+      </w:r>
+      <w:r>
+        <w:rPr>
+          <w:rFonts w:hint="eastAsia"/>
+        </w:rPr>
+        <w:t>4: S</w:t>
+      </w:r>
+      <w:r>
+        <w:rPr>
+          <w:rFonts w:hint="eastAsia"/>
+        </w:rPr>
+        <w:t>和</w:t>
+      </w:r>
+      <w:r>
+        <w:rPr>
+          <w:rFonts w:hint="eastAsia"/>
+        </w:rPr>
+        <w:t>S</w:t>
+      </w:r>
+      <w:r>
+        <w:rPr>
+          <w:rFonts w:hint="eastAsia"/>
+        </w:rPr>
+        <w:t>的儿子都是黑色，但是</w:t>
+      </w:r>
+      <w:r>
+        <w:rPr>
+          <w:rFonts w:hint="eastAsia"/>
+        </w:rPr>
+        <w:t>N</w:t>
+      </w:r>
+      <w:r>
+        <w:rPr>
+          <w:rFonts w:hint="eastAsia"/>
+        </w:rPr>
+        <w:t>的父亲是红色。在这种情形下，我们简单的交换</w:t>
+      </w:r>
+      <w:r>
+        <w:rPr>
+          <w:rFonts w:hint="eastAsia"/>
+        </w:rPr>
+        <w:t>N</w:t>
+      </w:r>
+      <w:r>
+        <w:rPr>
+          <w:rFonts w:hint="eastAsia"/>
+        </w:rPr>
+        <w:t>的兄弟和父亲的颜色。这不影响不通过</w:t>
+      </w:r>
+      <w:r>
+        <w:rPr>
+          <w:rFonts w:hint="eastAsia"/>
+        </w:rPr>
+        <w:t>N</w:t>
+      </w:r>
+      <w:r>
+        <w:rPr>
+          <w:rFonts w:hint="eastAsia"/>
+        </w:rPr>
+        <w:t>的路径的黑色节点的数目，但是它在通过</w:t>
+      </w:r>
+      <w:r>
+        <w:rPr>
+          <w:rFonts w:hint="eastAsia"/>
+        </w:rPr>
+        <w:t>N</w:t>
+      </w:r>
+      <w:r>
+        <w:rPr>
+          <w:rFonts w:hint="eastAsia"/>
+        </w:rPr>
+        <w:t>的路径上对黑色节点数目增加了一，添补了在这些路径上删除的黑色节点。</w:t>
+      </w:r>
+    </w:p>
+    <w:p>
+      <w:pPr>
+        <w:widowControl/>
+        <w:shd w:val="clear" w:color="auto" w:fill="FFFFFF"/>
+        <w:spacing w:line="240" w:lineRule="auto"/>
+        <w:jc w:val="center"/>
+        <w:rPr>
+          <w:rFonts w:ascii="宋体" w:eastAsia="宋体" w:hAnsi="宋体" w:cs="宋体" w:hint="eastAsia"/>
+          <w:color w:val="000000"/>
+          <w:kern w:val="0"/>
+        </w:rPr>
+      </w:pPr>
+      <w:r>
+        <w:rPr>
+          <w:rFonts w:ascii="宋体" w:eastAsia="宋体" w:hAnsi="宋体" w:cs="宋体"/>
+          <w:noProof/>
+          <w:color w:val="000000"/>
+          <w:kern w:val="0"/>
+        </w:rPr>
+        <w:drawing>
+          <wp:inline distT="0" distB="0" distL="0" distR="0">
+            <wp:extent cx="5124450" cy="2162175"/>
+            <wp:effectExtent l="0" t="0" r="0" b="9525"/>
+            <wp:docPr id="11" name="图片 11" descr="情形4 示意图"/>
+            <wp:cNvGraphicFramePr>
+              <a:graphicFrameLocks xmlns:a="http://schemas.openxmlformats.org/drawingml/2006/main" noChangeAspect="1"/>
+            </wp:cNvGraphicFramePr>
+            <a:graphic xmlns:a="http://schemas.openxmlformats.org/drawingml/2006/main">
+              <a:graphicData uri="http://schemas.openxmlformats.org/drawingml/2006/picture">
+                <pic:pic xmlns:pic="http://schemas.openxmlformats.org/drawingml/2006/picture">
+                  <pic:nvPicPr>
+                    <pic:cNvPr id="0" name="Picture 23" descr="情形4 示意图"/>
+                    <pic:cNvPicPr>
+                      <a:picLocks noChangeAspect="1" noChangeArrowheads="1"/>
+                    </pic:cNvPicPr>
+                  </pic:nvPicPr>
+                  <pic:blipFill>
+                    <a:blip r:embed="rId22">
+                      <a:extLst>
+                        <a:ext uri="{28A0092B-C50C-407E-A947-70E740481C1C}">
+                          <a14:useLocalDpi xmlns:a14="http://schemas.microsoft.com/office/drawing/2010/main" val="0"/>
+                        </a:ext>
+                      </a:extLst>
+                    </a:blip>
+                    <a:srcRect/>
+                    <a:stretch>
+                      <a:fillRect/>
+                    </a:stretch>
+                  </pic:blipFill>
+                  <pic:spPr bwMode="auto">
+                    <a:xfrm>
+                      <a:off x="0" y="0"/>
+                      <a:ext cx="5124450" cy="2162175"/>
+                    </a:xfrm>
+                    <a:prstGeom prst="rect">
+                      <a:avLst/>
+                    </a:prstGeom>
+                    <a:noFill/>
+                    <a:ln>
+                      <a:noFill/>
+                    </a:ln>
+                  </pic:spPr>
+                </pic:pic>
+              </a:graphicData>
+            </a:graphic>
+          </wp:inline>
+        </w:drawing>
+      </w:r>
+    </w:p>
+    <w:p>
+      <w:pPr>
+        <w:widowControl/>
+        <w:shd w:val="clear" w:color="auto" w:fill="FFFFFF"/>
+        <w:spacing w:before="150" w:after="150" w:line="240" w:lineRule="auto"/>
+        <w:jc w:val="left"/>
+        <w:rPr>
+          <w:rFonts w:ascii="宋体" w:eastAsia="宋体" w:hAnsi="宋体" w:cs="宋体" w:hint="eastAsia"/>
+          <w:color w:val="000000"/>
+          <w:kern w:val="0"/>
+        </w:rPr>
+      </w:pPr>
+      <w:r>
+        <w:rPr>
+          <w:rFonts w:ascii="宋体" w:eastAsia="宋体" w:hAnsi="宋体" w:cs="宋体" w:hint="eastAsia"/>
+          <w:color w:val="000000"/>
+          <w:kern w:val="0"/>
+        </w:rPr>
+        <w:t> </w:t>
+      </w:r>
+    </w:p>
+    <w:p>
+      <w:pPr>
+        <w:widowControl/>
+        <w:shd w:val="clear" w:color="auto" w:fill="FFFFFF"/>
+        <w:spacing w:line="240" w:lineRule="auto"/>
+        <w:jc w:val="left"/>
+        <w:rPr>
+          <w:rFonts w:hint="eastAsia"/>
+        </w:rPr>
+      </w:pPr>
+      <w:r>
+        <w:rPr>
+          <w:rFonts w:ascii="宋体" w:eastAsia="宋体" w:hAnsi="宋体" w:cs="宋体" w:hint="eastAsia"/>
+          <w:color w:val="000000"/>
+          <w:kern w:val="0"/>
+        </w:rPr>
+        <w:t xml:space="preserve">　　</w:t>
+      </w:r>
+      <w:r>
+        <w:rPr>
+          <w:rFonts w:hint="eastAsia"/>
+        </w:rPr>
+        <w:t>情形</w:t>
+      </w:r>
+      <w:r>
+        <w:rPr>
+          <w:rFonts w:hint="eastAsia"/>
+        </w:rPr>
+        <w:t>5: S</w:t>
+      </w:r>
+      <w:r>
+        <w:rPr>
+          <w:rFonts w:hint="eastAsia"/>
+        </w:rPr>
+        <w:t>是黑色，</w:t>
+      </w:r>
+      <w:r>
+        <w:rPr>
+          <w:rFonts w:hint="eastAsia"/>
+        </w:rPr>
+        <w:t>S</w:t>
+      </w:r>
+      <w:r>
+        <w:rPr>
+          <w:rFonts w:hint="eastAsia"/>
+        </w:rPr>
+        <w:t>的左儿子是红色，</w:t>
+      </w:r>
+      <w:r>
+        <w:rPr>
+          <w:rFonts w:hint="eastAsia"/>
+        </w:rPr>
+        <w:t>S</w:t>
+      </w:r>
+      <w:r>
+        <w:rPr>
+          <w:rFonts w:hint="eastAsia"/>
+        </w:rPr>
+        <w:t>的右儿子是黑色，而</w:t>
+      </w:r>
+      <w:r>
+        <w:rPr>
+          <w:rFonts w:hint="eastAsia"/>
+        </w:rPr>
+        <w:t>N</w:t>
+      </w:r>
+      <w:r>
+        <w:rPr>
+          <w:rFonts w:hint="eastAsia"/>
+        </w:rPr>
+        <w:t>是它父亲的左儿子。在这种情形下我们在</w:t>
+      </w:r>
+      <w:r>
+        <w:rPr>
+          <w:rFonts w:hint="eastAsia"/>
+        </w:rPr>
+        <w:t>S</w:t>
+      </w:r>
+      <w:r>
+        <w:rPr>
+          <w:rFonts w:hint="eastAsia"/>
+        </w:rPr>
+        <w:t>上做右旋转，这样</w:t>
+      </w:r>
+      <w:r>
+        <w:rPr>
+          <w:rFonts w:hint="eastAsia"/>
+        </w:rPr>
+        <w:t>S</w:t>
+      </w:r>
+      <w:r>
+        <w:rPr>
+          <w:rFonts w:hint="eastAsia"/>
+        </w:rPr>
+        <w:t>的左儿子成为</w:t>
+      </w:r>
+      <w:r>
+        <w:rPr>
+          <w:rFonts w:hint="eastAsia"/>
+        </w:rPr>
+        <w:t>S</w:t>
+      </w:r>
+      <w:r>
+        <w:rPr>
+          <w:rFonts w:hint="eastAsia"/>
+        </w:rPr>
+        <w:t>的父亲和</w:t>
+      </w:r>
+      <w:r>
+        <w:rPr>
+          <w:rFonts w:hint="eastAsia"/>
+        </w:rPr>
+        <w:t>N</w:t>
+      </w:r>
+      <w:r>
+        <w:rPr>
+          <w:rFonts w:hint="eastAsia"/>
+        </w:rPr>
+        <w:t>的新兄弟。我们接着交换</w:t>
+      </w:r>
+      <w:r>
+        <w:rPr>
+          <w:rFonts w:hint="eastAsia"/>
+        </w:rPr>
+        <w:t>S</w:t>
+      </w:r>
+      <w:r>
+        <w:rPr>
+          <w:rFonts w:hint="eastAsia"/>
+        </w:rPr>
+        <w:t>和它的新父亲的颜色。所有路径仍有同样数目的黑色节点，但是现在</w:t>
+      </w:r>
+      <w:r>
+        <w:rPr>
+          <w:rFonts w:hint="eastAsia"/>
+        </w:rPr>
+        <w:t>N</w:t>
+      </w:r>
+      <w:r>
+        <w:rPr>
+          <w:rFonts w:hint="eastAsia"/>
+        </w:rPr>
+        <w:t>有了一个黑色兄弟，他的右儿子是红色的，所以我们进入了情形</w:t>
+      </w:r>
+      <w:r>
+        <w:rPr>
+          <w:rFonts w:hint="eastAsia"/>
+        </w:rPr>
+        <w:t>6</w:t>
+      </w:r>
+      <w:r>
+        <w:rPr>
+          <w:rFonts w:hint="eastAsia"/>
+        </w:rPr>
+        <w:t>。</w:t>
+      </w:r>
+      <w:r>
+        <w:rPr>
+          <w:rFonts w:hint="eastAsia"/>
+        </w:rPr>
+        <w:t>N</w:t>
+      </w:r>
+      <w:r>
+        <w:rPr>
+          <w:rFonts w:hint="eastAsia"/>
+        </w:rPr>
+        <w:t>和它的父亲都不受这个变换的影响。</w:t>
+      </w:r>
+    </w:p>
+    <w:p>
+      <w:pPr>
+        <w:widowControl/>
+        <w:shd w:val="clear" w:color="auto" w:fill="FFFFFF"/>
+        <w:spacing w:line="240" w:lineRule="auto"/>
+        <w:jc w:val="center"/>
+        <w:rPr>
+          <w:rFonts w:ascii="宋体" w:eastAsia="宋体" w:hAnsi="宋体" w:cs="宋体" w:hint="eastAsia"/>
+          <w:color w:val="000000"/>
+          <w:kern w:val="0"/>
+        </w:rPr>
+      </w:pPr>
+      <w:r>
+        <w:rPr>
+          <w:rFonts w:ascii="宋体" w:eastAsia="宋体" w:hAnsi="宋体" w:cs="宋体"/>
+          <w:noProof/>
+          <w:color w:val="000000"/>
+          <w:kern w:val="0"/>
+        </w:rPr>
+        <w:lastRenderedPageBreak/>
+        <w:drawing>
+          <wp:inline distT="0" distB="0" distL="0" distR="0">
+            <wp:extent cx="4371975" cy="2352675"/>
+            <wp:effectExtent l="0" t="0" r="9525" b="9525"/>
+            <wp:docPr id="10" name="图片 10" descr="情形5 示意图"/>
+            <wp:cNvGraphicFramePr>
+              <a:graphicFrameLocks xmlns:a="http://schemas.openxmlformats.org/drawingml/2006/main" noChangeAspect="1"/>
+            </wp:cNvGraphicFramePr>
+            <a:graphic xmlns:a="http://schemas.openxmlformats.org/drawingml/2006/main">
+              <a:graphicData uri="http://schemas.openxmlformats.org/drawingml/2006/picture">
+                <pic:pic xmlns:pic="http://schemas.openxmlformats.org/drawingml/2006/picture">
+                  <pic:nvPicPr>
+                    <pic:cNvPr id="0" name="Picture 24" descr="情形5 示意图"/>
+                    <pic:cNvPicPr>
+                      <a:picLocks noChangeAspect="1" noChangeArrowheads="1"/>
+                    </pic:cNvPicPr>
+                  </pic:nvPicPr>
+                  <pic:blipFill>
+                    <a:blip r:embed="rId23">
+                      <a:extLst>
+                        <a:ext uri="{28A0092B-C50C-407E-A947-70E740481C1C}">
+                          <a14:useLocalDpi xmlns:a14="http://schemas.microsoft.com/office/drawing/2010/main" val="0"/>
+                        </a:ext>
+                      </a:extLst>
+                    </a:blip>
+                    <a:srcRect/>
+                    <a:stretch>
+                      <a:fillRect/>
+                    </a:stretch>
+                  </pic:blipFill>
+                  <pic:spPr bwMode="auto">
+                    <a:xfrm>
+                      <a:off x="0" y="0"/>
+                      <a:ext cx="4371975" cy="2352675"/>
+                    </a:xfrm>
+                    <a:prstGeom prst="rect">
+                      <a:avLst/>
+                    </a:prstGeom>
+                    <a:noFill/>
+                    <a:ln>
+                      <a:noFill/>
+                    </a:ln>
+                  </pic:spPr>
+                </pic:pic>
+              </a:graphicData>
+            </a:graphic>
+          </wp:inline>
+        </w:drawing>
+      </w:r>
+    </w:p>
+    <w:p>
+      <w:pPr>
+        <w:widowControl/>
+        <w:shd w:val="clear" w:color="auto" w:fill="FFFFFF"/>
+        <w:spacing w:line="240" w:lineRule="auto"/>
+        <w:jc w:val="left"/>
+        <w:rPr>
+          <w:rFonts w:hint="eastAsia"/>
+        </w:rPr>
+      </w:pPr>
+      <w:r>
+        <w:rPr>
+          <w:rFonts w:ascii="宋体" w:eastAsia="宋体" w:hAnsi="宋体" w:cs="宋体" w:hint="eastAsia"/>
+          <w:b/>
+          <w:bCs/>
+          <w:color w:val="000000"/>
+          <w:kern w:val="0"/>
+        </w:rPr>
+        <w:t xml:space="preserve">　</w:t>
+      </w:r>
+      <w:r>
+        <w:rPr>
+          <w:rFonts w:hint="eastAsia"/>
+        </w:rPr>
+        <w:t xml:space="preserve">　情形</w:t>
+      </w:r>
+      <w:r>
+        <w:rPr>
+          <w:rFonts w:hint="eastAsia"/>
+        </w:rPr>
+        <w:t>6: S</w:t>
+      </w:r>
+      <w:r>
+        <w:rPr>
+          <w:rFonts w:hint="eastAsia"/>
+        </w:rPr>
+        <w:t>是黑色，</w:t>
+      </w:r>
+      <w:r>
+        <w:rPr>
+          <w:rFonts w:hint="eastAsia"/>
+        </w:rPr>
+        <w:t>S</w:t>
+      </w:r>
+      <w:r>
+        <w:rPr>
+          <w:rFonts w:hint="eastAsia"/>
+        </w:rPr>
+        <w:t>的右儿子是红色，而</w:t>
+      </w:r>
+      <w:r>
+        <w:rPr>
+          <w:rFonts w:hint="eastAsia"/>
+        </w:rPr>
+        <w:t>N</w:t>
+      </w:r>
+      <w:r>
+        <w:rPr>
+          <w:rFonts w:hint="eastAsia"/>
+        </w:rPr>
+        <w:t>是它父亲的左儿子。在这种情形下我们在</w:t>
+      </w:r>
+      <w:r>
+        <w:rPr>
+          <w:rFonts w:hint="eastAsia"/>
+        </w:rPr>
+        <w:t>N</w:t>
+      </w:r>
+      <w:r>
+        <w:rPr>
+          <w:rFonts w:hint="eastAsia"/>
+        </w:rPr>
+        <w:t>的父亲上做左旋转，这样</w:t>
+      </w:r>
+      <w:r>
+        <w:rPr>
+          <w:rFonts w:hint="eastAsia"/>
+        </w:rPr>
+        <w:t>S</w:t>
+      </w:r>
+      <w:r>
+        <w:rPr>
+          <w:rFonts w:hint="eastAsia"/>
+        </w:rPr>
+        <w:t>成为</w:t>
+      </w:r>
+      <w:r>
+        <w:rPr>
+          <w:rFonts w:hint="eastAsia"/>
+        </w:rPr>
+        <w:t>N</w:t>
+      </w:r>
+      <w:r>
+        <w:rPr>
+          <w:rFonts w:hint="eastAsia"/>
+        </w:rPr>
+        <w:t>的父亲（</w:t>
+      </w:r>
+      <w:r>
+        <w:rPr>
+          <w:rFonts w:hint="eastAsia"/>
+        </w:rPr>
+        <w:t>P</w:t>
+      </w:r>
+      <w:r>
+        <w:rPr>
+          <w:rFonts w:hint="eastAsia"/>
+        </w:rPr>
+        <w:t>）和</w:t>
+      </w:r>
+      <w:r>
+        <w:rPr>
+          <w:rFonts w:hint="eastAsia"/>
+        </w:rPr>
+        <w:t>S</w:t>
+      </w:r>
+      <w:r>
+        <w:rPr>
+          <w:rFonts w:hint="eastAsia"/>
+        </w:rPr>
+        <w:t>的右儿子的父亲。我们接着交换</w:t>
+      </w:r>
+      <w:r>
+        <w:rPr>
+          <w:rFonts w:hint="eastAsia"/>
+        </w:rPr>
+        <w:t>N</w:t>
+      </w:r>
+      <w:r>
+        <w:rPr>
+          <w:rFonts w:hint="eastAsia"/>
+        </w:rPr>
+        <w:t>的父亲和</w:t>
+      </w:r>
+      <w:r>
+        <w:rPr>
+          <w:rFonts w:hint="eastAsia"/>
+        </w:rPr>
+        <w:t>S</w:t>
+      </w:r>
+      <w:r>
+        <w:rPr>
+          <w:rFonts w:hint="eastAsia"/>
+        </w:rPr>
+        <w:t>的颜色，并使</w:t>
+      </w:r>
+      <w:r>
+        <w:rPr>
+          <w:rFonts w:hint="eastAsia"/>
+        </w:rPr>
+        <w:t>S</w:t>
+      </w:r>
+      <w:r>
+        <w:rPr>
+          <w:rFonts w:hint="eastAsia"/>
+        </w:rPr>
+        <w:t>的右儿子为黑色。子树在它的根上的仍是同样的颜色，所以性质</w:t>
+      </w:r>
+      <w:r>
+        <w:rPr>
+          <w:rFonts w:hint="eastAsia"/>
+        </w:rPr>
+        <w:t>3</w:t>
+      </w:r>
+      <w:r>
+        <w:rPr>
+          <w:rFonts w:hint="eastAsia"/>
+        </w:rPr>
+        <w:t>没有被违反。但是，</w:t>
+      </w:r>
+      <w:r>
+        <w:rPr>
+          <w:rFonts w:hint="eastAsia"/>
+        </w:rPr>
+        <w:t>N</w:t>
+      </w:r>
+      <w:r>
+        <w:rPr>
+          <w:rFonts w:hint="eastAsia"/>
+        </w:rPr>
+        <w:t>现在增加了一个黑色祖先</w:t>
+      </w:r>
+      <w:r>
+        <w:rPr>
+          <w:rFonts w:hint="eastAsia"/>
+        </w:rPr>
+        <w:t xml:space="preserve">: </w:t>
+      </w:r>
+      <w:r>
+        <w:rPr>
+          <w:rFonts w:hint="eastAsia"/>
+        </w:rPr>
+        <w:t>要么</w:t>
+      </w:r>
+      <w:r>
+        <w:rPr>
+          <w:rFonts w:hint="eastAsia"/>
+        </w:rPr>
+        <w:t>N</w:t>
+      </w:r>
+      <w:r>
+        <w:rPr>
+          <w:rFonts w:hint="eastAsia"/>
+        </w:rPr>
+        <w:t>的父亲变成黑色，要么它是黑色而</w:t>
+      </w:r>
+      <w:r>
+        <w:rPr>
+          <w:rFonts w:hint="eastAsia"/>
+        </w:rPr>
+        <w:t>S</w:t>
+      </w:r>
+      <w:r>
+        <w:rPr>
+          <w:rFonts w:hint="eastAsia"/>
+        </w:rPr>
+        <w:t>被增加为一个黑色祖父。所以，通过</w:t>
+      </w:r>
+      <w:r>
+        <w:rPr>
+          <w:rFonts w:hint="eastAsia"/>
+        </w:rPr>
+        <w:t>N</w:t>
+      </w:r>
+      <w:r>
+        <w:rPr>
+          <w:rFonts w:hint="eastAsia"/>
+        </w:rPr>
+        <w:t>的路径都增加了一个黑色节点。</w:t>
+      </w:r>
+    </w:p>
+    <w:p>
+      <w:pPr>
+        <w:widowControl/>
+        <w:shd w:val="clear" w:color="auto" w:fill="FFFFFF"/>
+        <w:spacing w:line="240" w:lineRule="auto"/>
+        <w:jc w:val="left"/>
+        <w:rPr>
+          <w:rFonts w:hint="eastAsia"/>
+        </w:rPr>
+      </w:pPr>
+      <w:r>
+        <w:rPr>
+          <w:rFonts w:hint="eastAsia"/>
+        </w:rPr>
+        <w:t xml:space="preserve">　　此时，如果一个路径不通过</w:t>
+      </w:r>
+      <w:r>
+        <w:rPr>
+          <w:rFonts w:hint="eastAsia"/>
+        </w:rPr>
+        <w:t>N</w:t>
+      </w:r>
+      <w:r>
+        <w:rPr>
+          <w:rFonts w:hint="eastAsia"/>
+        </w:rPr>
+        <w:t>，则有两种可能性</w:t>
+      </w:r>
+      <w:r>
+        <w:rPr>
+          <w:rFonts w:hint="eastAsia"/>
+        </w:rPr>
+        <w:t>:</w:t>
+      </w:r>
+    </w:p>
+    <w:p>
+      <w:pPr>
+        <w:widowControl/>
+        <w:numPr>
+          <w:ilvl w:val="0"/>
+          <w:numId w:val="2"/>
+        </w:numPr>
+        <w:shd w:val="clear" w:color="auto" w:fill="FFFFFF"/>
+        <w:wordWrap w:val="0"/>
+        <w:spacing w:line="345" w:lineRule="atLeast"/>
+        <w:ind w:left="450"/>
+        <w:jc w:val="left"/>
+        <w:rPr>
+          <w:rFonts w:hint="eastAsia"/>
+        </w:rPr>
+      </w:pPr>
+      <w:r>
+        <w:rPr>
+          <w:rFonts w:hint="eastAsia"/>
+        </w:rPr>
+        <w:t>它通过</w:t>
+      </w:r>
+      <w:r>
+        <w:rPr>
+          <w:rFonts w:hint="eastAsia"/>
+        </w:rPr>
+        <w:t>N</w:t>
+      </w:r>
+      <w:r>
+        <w:rPr>
+          <w:rFonts w:hint="eastAsia"/>
+        </w:rPr>
+        <w:t>的新兄弟。那么它以前和现在都必定通过</w:t>
+      </w:r>
+      <w:r>
+        <w:rPr>
+          <w:rFonts w:hint="eastAsia"/>
+        </w:rPr>
+        <w:t>S</w:t>
+      </w:r>
+      <w:r>
+        <w:rPr>
+          <w:rFonts w:hint="eastAsia"/>
+        </w:rPr>
+        <w:t>和</w:t>
+      </w:r>
+      <w:r>
+        <w:rPr>
+          <w:rFonts w:hint="eastAsia"/>
+        </w:rPr>
+        <w:t>N</w:t>
+      </w:r>
+      <w:r>
+        <w:rPr>
+          <w:rFonts w:hint="eastAsia"/>
+        </w:rPr>
+        <w:t>的父亲，而它们只是交换了颜色。所以路径保持了同样数目的黑色节点。</w:t>
+      </w:r>
+    </w:p>
+    <w:p>
+      <w:pPr>
+        <w:widowControl/>
+        <w:numPr>
+          <w:ilvl w:val="0"/>
+          <w:numId w:val="2"/>
+        </w:numPr>
+        <w:shd w:val="clear" w:color="auto" w:fill="FFFFFF"/>
+        <w:wordWrap w:val="0"/>
+        <w:spacing w:line="345" w:lineRule="atLeast"/>
+        <w:ind w:left="450"/>
+        <w:jc w:val="left"/>
+        <w:rPr>
+          <w:rFonts w:hint="eastAsia"/>
+        </w:rPr>
+      </w:pPr>
+      <w:r>
+        <w:rPr>
+          <w:rFonts w:hint="eastAsia"/>
+        </w:rPr>
+        <w:t>它通过</w:t>
+      </w:r>
+      <w:r>
+        <w:rPr>
+          <w:rFonts w:hint="eastAsia"/>
+        </w:rPr>
+        <w:t>N</w:t>
+      </w:r>
+      <w:r>
+        <w:rPr>
+          <w:rFonts w:hint="eastAsia"/>
+        </w:rPr>
+        <w:t>的新叔父，</w:t>
+      </w:r>
+      <w:r>
+        <w:rPr>
+          <w:rFonts w:hint="eastAsia"/>
+        </w:rPr>
+        <w:t>S</w:t>
+      </w:r>
+      <w:r>
+        <w:rPr>
+          <w:rFonts w:hint="eastAsia"/>
+        </w:rPr>
+        <w:t>的右儿子。那么它以前通过</w:t>
+      </w:r>
+      <w:r>
+        <w:rPr>
+          <w:rFonts w:hint="eastAsia"/>
+        </w:rPr>
+        <w:t>S</w:t>
+      </w:r>
+      <w:r>
+        <w:rPr>
+          <w:rFonts w:hint="eastAsia"/>
+        </w:rPr>
+        <w:t>、</w:t>
+      </w:r>
+      <w:r>
+        <w:rPr>
+          <w:rFonts w:hint="eastAsia"/>
+        </w:rPr>
+        <w:t>S</w:t>
+      </w:r>
+      <w:r>
+        <w:rPr>
+          <w:rFonts w:hint="eastAsia"/>
+        </w:rPr>
+        <w:t>的父亲和</w:t>
+      </w:r>
+      <w:r>
+        <w:rPr>
+          <w:rFonts w:hint="eastAsia"/>
+        </w:rPr>
+        <w:t>S</w:t>
+      </w:r>
+      <w:r>
+        <w:rPr>
+          <w:rFonts w:hint="eastAsia"/>
+        </w:rPr>
+        <w:t>的右儿子，但是现在只通过</w:t>
+      </w:r>
+      <w:r>
+        <w:rPr>
+          <w:rFonts w:hint="eastAsia"/>
+        </w:rPr>
+        <w:t>S</w:t>
+      </w:r>
+      <w:r>
+        <w:rPr>
+          <w:rFonts w:hint="eastAsia"/>
+        </w:rPr>
+        <w:t>，它被假定为它以前的父亲的颜色，和</w:t>
+      </w:r>
+      <w:r>
+        <w:rPr>
+          <w:rFonts w:hint="eastAsia"/>
+        </w:rPr>
+        <w:t>S</w:t>
+      </w:r>
+      <w:r>
+        <w:rPr>
+          <w:rFonts w:hint="eastAsia"/>
+        </w:rPr>
+        <w:t>的右儿子，它被从红色改变为黑色。合成效果是这个路径通过了同样数目的黑色节点。</w:t>
+      </w:r>
+    </w:p>
+    <w:p>
+      <w:pPr>
+        <w:widowControl/>
+        <w:shd w:val="clear" w:color="auto" w:fill="FFFFFF"/>
+        <w:spacing w:line="240" w:lineRule="auto"/>
+        <w:jc w:val="left"/>
+        <w:rPr>
+          <w:rFonts w:hint="eastAsia"/>
+        </w:rPr>
+      </w:pPr>
+      <w:r>
+        <w:rPr>
+          <w:rFonts w:hint="eastAsia"/>
+        </w:rPr>
+        <w:t xml:space="preserve">　　在任何情况下，在这些路径上的黑色节点数目都没有改变。所以我们恢复了性质</w:t>
+      </w:r>
+      <w:r>
+        <w:rPr>
+          <w:rFonts w:hint="eastAsia"/>
+        </w:rPr>
+        <w:t>4</w:t>
+      </w:r>
+      <w:r>
+        <w:rPr>
+          <w:rFonts w:hint="eastAsia"/>
+        </w:rPr>
+        <w:t>。在示意图中的白色节点可以是红色或黑色，但是在变换前后都必须指定相同的颜色。</w:t>
+      </w:r>
+    </w:p>
+    <w:p>
+      <w:pPr>
+        <w:widowControl/>
+        <w:shd w:val="clear" w:color="auto" w:fill="FFFFFF"/>
+        <w:spacing w:line="240" w:lineRule="auto"/>
+        <w:jc w:val="center"/>
+        <w:rPr>
+          <w:rFonts w:ascii="宋体" w:eastAsia="宋体" w:hAnsi="宋体" w:cs="宋体" w:hint="eastAsia"/>
+          <w:color w:val="000000"/>
+          <w:kern w:val="0"/>
+        </w:rPr>
+      </w:pPr>
+      <w:bookmarkStart w:id="0" w:name="_GoBack"/>
+      <w:r>
+        <w:rPr>
+          <w:rFonts w:ascii="宋体" w:eastAsia="宋体" w:hAnsi="宋体" w:cs="宋体"/>
+          <w:noProof/>
+          <w:color w:val="000000"/>
+          <w:kern w:val="0"/>
+        </w:rPr>
+        <w:drawing>
+          <wp:inline distT="0" distB="0" distL="0" distR="0">
+            <wp:extent cx="5353050" cy="2562225"/>
+            <wp:effectExtent l="0" t="0" r="0" b="9525"/>
+            <wp:docPr id="9" name="图片 9" descr="情形6 示意图"/>
+            <wp:cNvGraphicFramePr>
+              <a:graphicFrameLocks xmlns:a="http://schemas.openxmlformats.org/drawingml/2006/main" noChangeAspect="1"/>
+            </wp:cNvGraphicFramePr>
+            <a:graphic xmlns:a="http://schemas.openxmlformats.org/drawingml/2006/main">
+              <a:graphicData uri="http://schemas.openxmlformats.org/drawingml/2006/picture">
+                <pic:pic xmlns:pic="http://schemas.openxmlformats.org/drawingml/2006/picture">
+                  <pic:nvPicPr>
+                    <pic:cNvPr id="0" name="Picture 25" descr="情形6 示意图"/>
+                    <pic:cNvPicPr>
+                      <a:picLocks noChangeAspect="1" noChangeArrowheads="1"/>
+                    </pic:cNvPicPr>
+                  </pic:nvPicPr>
+                  <pic:blipFill>
+                    <a:blip r:embed="rId24">
+                      <a:extLst>
+                        <a:ext uri="{28A0092B-C50C-407E-A947-70E740481C1C}">
+                          <a14:useLocalDpi xmlns:a14="http://schemas.microsoft.com/office/drawing/2010/main" val="0"/>
+                        </a:ext>
+                      </a:extLst>
+                    </a:blip>
+                    <a:srcRect/>
+                    <a:stretch>
+                      <a:fillRect/>
+                    </a:stretch>
+                  </pic:blipFill>
+                  <pic:spPr bwMode="auto">
+                    <a:xfrm>
+                      <a:off x="0" y="0"/>
+                      <a:ext cx="5353050" cy="2562225"/>
+                    </a:xfrm>
+                    <a:prstGeom prst="rect">
+                      <a:avLst/>
+                    </a:prstGeom>
+                    <a:noFill/>
+                    <a:ln>
+                      <a:noFill/>
+                    </a:ln>
+                  </pic:spPr>
+                </pic:pic>
+              </a:graphicData>
+            </a:graphic>
+          </wp:inline>
+        </w:drawing>
+      </w:r>
+      <w:bookmarkEnd w:id="0"/>
+    </w:p>
+    <w:p>
+      <w:pPr>
+        <w:rPr>
+          <w:rFonts w:hint="eastAsia"/>
+        </w:rPr>
+      </w:pPr>
+    </w:p>
+    <w:p>
+      <w:pPr>
+        <w:pStyle w:val="2"/>
+      </w:pPr>
+      <w:r>
+        <w:rPr>
+          <w:rFonts w:hint="eastAsia"/>
+        </w:rPr>
+        <w:lastRenderedPageBreak/>
+        <w:t>B</w:t>
+      </w:r>
+      <w:r>
+        <w:rPr>
+          <w:rFonts w:hint="eastAsia"/>
+        </w:rPr>
+        <w:t>树</w:t>
+      </w:r>
+    </w:p>
+    <w:p>
+      <w:pPr>
+        <w:pStyle w:val="2"/>
+      </w:pPr>
+      <w:r>
+        <w:rPr>
+          <w:rFonts w:hint="eastAsia"/>
+        </w:rPr>
+        <w:t>B+</w:t>
+      </w:r>
+      <w:r>
+        <w:rPr>
+          <w:rFonts w:hint="eastAsia"/>
+        </w:rPr>
+        <w:t>树</w:t>
+      </w:r>
+    </w:p>
+    <w:p>
+      <w:pPr>
+        <w:pStyle w:val="2"/>
+      </w:pPr>
+      <w:r>
+        <w:rPr>
+          <w:rFonts w:hint="eastAsia"/>
+        </w:rPr>
+        <w:t>B</w:t>
+      </w:r>
+      <w:r>
+        <w:t>*</w:t>
+      </w:r>
+      <w:r>
+        <w:rPr>
+          <w:rFonts w:hint="eastAsia"/>
+        </w:rPr>
+        <w:t>树</w:t>
+      </w:r>
+    </w:p>
+    <w:p>
+      <w:pPr>
+        <w:pStyle w:val="2"/>
+      </w:pPr>
+      <w:r>
+        <w:rPr>
+          <w:rFonts w:hint="eastAsia"/>
+        </w:rPr>
+        <w:t>Trie</w:t>
+      </w:r>
+      <w:r>
+        <w:rPr>
+          <w:rFonts w:hint="eastAsia"/>
+        </w:rPr>
+        <w:t>树</w:t>
+      </w:r>
+    </w:p>
+    <w:p>
+      <w:pPr>
+        <w:ind w:firstLine="420"/>
+        <w:rPr>
+          <w:rFonts w:hint="eastAsia"/>
+        </w:rPr>
+      </w:pPr>
+      <w:r>
+        <w:rPr>
+          <w:rFonts w:hint="eastAsia"/>
+          <w:color w:val="FF0000"/>
+        </w:rPr>
+        <w:t>Tr</w:t>
+      </w:r>
+      <w:r>
+        <w:rPr>
+          <w:rFonts w:hint="eastAsia"/>
+          <w:color w:val="FF0000"/>
+        </w:rPr>
+        <w:t>i</w:t>
+      </w:r>
+      <w:r>
+        <w:rPr>
+          <w:rFonts w:hint="eastAsia"/>
+          <w:color w:val="FF0000"/>
+        </w:rPr>
+        <w:t>e</w:t>
+      </w:r>
+      <w:r>
+        <w:rPr>
+          <w:rFonts w:hint="eastAsia"/>
+          <w:color w:val="FF0000"/>
+        </w:rPr>
+        <w:t>树称为字典树，又称单词查找树</w:t>
+      </w:r>
+      <w:r>
+        <w:rPr>
+          <w:rFonts w:hint="eastAsia"/>
+        </w:rPr>
+        <w:t>，</w:t>
+      </w:r>
+      <w:r>
+        <w:rPr>
+          <w:rFonts w:hint="eastAsia"/>
+        </w:rPr>
+        <w:t>Trie</w:t>
+      </w:r>
+      <w:r>
+        <w:rPr>
+          <w:rFonts w:hint="eastAsia"/>
+        </w:rPr>
+        <w:t>树，是一种树形结构，是一种哈希树的变种。典型应用是</w:t>
+      </w:r>
+      <w:r>
+        <w:rPr>
+          <w:rFonts w:hint="eastAsia"/>
+          <w:color w:val="FF0000"/>
+        </w:rPr>
+        <w:t>用于统计，排序和保存大量的字符串</w:t>
+      </w:r>
+      <w:r>
+        <w:rPr>
+          <w:rFonts w:hint="eastAsia"/>
+        </w:rPr>
+        <w:t>（但不仅限于字符串），所以</w:t>
+      </w:r>
+      <w:r>
+        <w:rPr>
+          <w:rFonts w:hint="eastAsia"/>
+          <w:color w:val="FF0000"/>
+        </w:rPr>
+        <w:t>经常被搜索引擎系统用于文本词频统计</w:t>
+      </w:r>
+      <w:r>
+        <w:rPr>
+          <w:rFonts w:hint="eastAsia"/>
+        </w:rPr>
+        <w:t>。它的优点是：</w:t>
+      </w:r>
+      <w:r>
+        <w:rPr>
+          <w:rFonts w:hint="eastAsia"/>
+          <w:color w:val="FF0000"/>
+        </w:rPr>
+        <w:t>利用字符串的公共前缀来减少查询时间，最大限度地减少无谓的字符串比较，查询效率比哈希树高</w:t>
+      </w:r>
+      <w:r>
+        <w:rPr>
+          <w:rFonts w:hint="eastAsia"/>
+        </w:rPr>
+        <w:t xml:space="preserve">。　</w:t>
+      </w:r>
+    </w:p>
+    <w:p/>
+    <w:p>
+      <w:pPr>
+        <w:rPr>
+          <w:rFonts w:hint="eastAsia"/>
+        </w:rPr>
+      </w:pPr>
+      <w:r>
+        <w:rPr>
+          <w:rFonts w:hint="eastAsia"/>
+        </w:rPr>
+        <w:t xml:space="preserve">　　</w:t>
+      </w:r>
+      <w:r>
+        <w:rPr>
           <w:rFonts w:hint="eastAsia"/>
         </w:rPr>
         <w:t>Tire</w:t>
@@ -2701,6 +8675,106 @@
         <w:rPr>
           <w:rFonts w:hint="eastAsia"/>
         </w:rPr>
+        <w:t>树的三个基本性质：</w:t>
+      </w:r>
+    </w:p>
+    <w:p>
+      <w:pPr>
+        <w:rPr>
+          <w:rFonts w:hint="eastAsia"/>
+        </w:rPr>
+      </w:pPr>
+      <w:r>
+        <w:rPr>
+          <w:rFonts w:hint="eastAsia"/>
+        </w:rPr>
+        <w:t xml:space="preserve">　　</w:t>
+      </w:r>
+      <w:r>
+        <w:rPr>
+          <w:rFonts w:hint="eastAsia"/>
+        </w:rPr>
+        <w:t xml:space="preserve">1) </w:t>
+      </w:r>
+      <w:r>
+        <w:rPr>
+          <w:rFonts w:hint="eastAsia"/>
+        </w:rPr>
+        <w:t>根节点不包含字符，除根节点外每一个节点都只包含一个字符；</w:t>
+      </w:r>
+    </w:p>
+    <w:p>
+      <w:pPr>
+        <w:rPr>
+          <w:rFonts w:hint="eastAsia"/>
+        </w:rPr>
+      </w:pPr>
+      <w:r>
+        <w:rPr>
+          <w:rFonts w:hint="eastAsia"/>
+        </w:rPr>
+        <w:t xml:space="preserve">　　</w:t>
+      </w:r>
+      <w:r>
+        <w:rPr>
+          <w:rFonts w:hint="eastAsia"/>
+        </w:rPr>
+        <w:t xml:space="preserve">2) </w:t>
+      </w:r>
+      <w:r>
+        <w:rPr>
+          <w:rFonts w:hint="eastAsia"/>
+        </w:rPr>
+        <w:t>从根节点到某一节点，路径上经过的字符连接起来，为该节点对应的字符串；</w:t>
+      </w:r>
+    </w:p>
+    <w:p>
+      <w:pPr>
+        <w:rPr>
+          <w:rFonts w:hint="eastAsia"/>
+        </w:rPr>
+      </w:pPr>
+      <w:r>
+        <w:rPr>
+          <w:rFonts w:hint="eastAsia"/>
+        </w:rPr>
+        <w:t xml:space="preserve">　　</w:t>
+      </w:r>
+      <w:r>
+        <w:rPr>
+          <w:rFonts w:hint="eastAsia"/>
+        </w:rPr>
+        <w:t xml:space="preserve">3) </w:t>
+      </w:r>
+      <w:r>
+        <w:rPr>
+          <w:rFonts w:hint="eastAsia"/>
+        </w:rPr>
+        <w:t>每个节点的所有子节点包含的字符都不相同。</w:t>
+      </w:r>
+    </w:p>
+    <w:p>
+      <w:pPr>
+        <w:rPr>
+          <w:rFonts w:hint="eastAsia"/>
+        </w:rPr>
+      </w:pPr>
+      <w:r>
+        <w:rPr>
+          <w:rFonts w:hint="eastAsia"/>
+        </w:rPr>
+        <w:t xml:space="preserve">　　</w:t>
+      </w:r>
+      <w:r>
+        <w:rPr>
+          <w:rFonts w:hint="eastAsia"/>
+        </w:rPr>
+        <w:t>Tire</w:t>
+      </w:r>
+      <w:r>
+        <w:rPr>
+          <w:rFonts w:hint="eastAsia"/>
+        </w:rPr>
         <w:t>树的应用：</w:t>
       </w:r>
     </w:p>
@@ -2864,6 +8938,7 @@
         <w:rPr>
           <w:rFonts w:hint="eastAsia"/>
         </w:rPr>
+        <w:lastRenderedPageBreak/>
         <w:t>3</w:t>
       </w:r>
       <w:r>
@@ -2992,6 +9067,315 @@
     </w:p>
   </w:footnote>
 </w:footnotes>
+</file>
+
+<file path=word/numbering.xml><?xml version="1.0" encoding="utf-8"?>
+<w:numbering xmlns:wpc="http://schemas.microsoft.com/office/word/2010/wordprocessingCanvas" xmlns:cx="http://schemas.microsoft.com/office/drawing/2014/chartex" xmlns:cx1="http://schemas.microsoft.com/office/drawing/2015/9/8/chartex" xmlns:mc="http://schemas.openxmlformats.org/markup-compatibility/2006" xmlns:o="urn:schemas-microsoft-com:office:office" xmlns:r="http://schemas.openxmlformats.org/officeDocument/2006/relationships" xmlns:m="http://schemas.openxmlformats.org/officeDocument/2006/math" xmlns:v="urn:schemas-microsoft-com:vml" xmlns:wp14="http://schemas.microsoft.com/office/word/2010/wordprocessingDrawing" xmlns:wp="http://schemas.openxmlformats.org/drawingml/2006/wordprocessingDrawing" xmlns:w10="urn:schemas-microsoft-com:office:word" xmlns:w="http://schemas.openxmlformats.org/wordprocessingml/2006/main" xmlns:w14="http://schemas.microsoft.com/office/word/2010/wordml" xmlns:w15="http://schemas.microsoft.com/office/word/2012/wordml" xmlns:w16se="http://schemas.microsoft.com/office/word/2015/wordml/symex" xmlns:wpg="http://schemas.microsoft.com/office/word/2010/wordprocessingGroup" xmlns:wpi="http://schemas.microsoft.com/office/word/2010/wordprocessingInk" xmlns:wne="http://schemas.microsoft.com/office/word/2006/wordml" xmlns:wps="http://schemas.microsoft.com/office/word/2010/wordprocessingShape" mc:Ignorable="w14 w15 w16se wp14">
+  <w:abstractNum w:abstractNumId="0" w15:restartNumberingAfterBreak="0">
+    <w:nsid w:val="51D17F08"/>
+    <w:multiLevelType w:val="multilevel"/>
+    <w:tmpl w:val="5FAA58A2"/>
+    <w:lvl w:ilvl="0">
+      <w:start w:val="1"/>
+      <w:numFmt w:val="bullet"/>
+      <w:lvlText w:val=""/>
+      <w:lvlJc w:val="left"/>
+      <w:pPr>
+        <w:tabs>
+          <w:tab w:val="num" w:pos="720"/>
+        </w:tabs>
+        <w:ind w:left="720" w:hanging="360"/>
+      </w:pPr>
+      <w:rPr>
+        <w:rFonts w:ascii="Symbol" w:hAnsi="Symbol" w:hint="default"/>
+        <w:sz w:val="20"/>
+      </w:rPr>
+    </w:lvl>
+    <w:lvl w:ilvl="1" w:tentative="1">
+      <w:start w:val="1"/>
+      <w:numFmt w:val="bullet"/>
+      <w:lvlText w:val="o"/>
+      <w:lvlJc w:val="left"/>
+      <w:pPr>
+        <w:tabs>
+          <w:tab w:val="num" w:pos="1440"/>
+        </w:tabs>
+        <w:ind w:left="1440" w:hanging="360"/>
+      </w:pPr>
+      <w:rPr>
+        <w:rFonts w:ascii="Courier New" w:hAnsi="Courier New" w:hint="default"/>
+        <w:sz w:val="20"/>
+      </w:rPr>
+    </w:lvl>
+    <w:lvl w:ilvl="2" w:tentative="1">
+      <w:start w:val="1"/>
+      <w:numFmt w:val="bullet"/>
+      <w:lvlText w:val=""/>
+      <w:lvlJc w:val="left"/>
+      <w:pPr>
+        <w:tabs>
+          <w:tab w:val="num" w:pos="2160"/>
+        </w:tabs>
+        <w:ind w:left="2160" w:hanging="360"/>
+      </w:pPr>
+      <w:rPr>
+        <w:rFonts w:ascii="Wingdings" w:hAnsi="Wingdings" w:hint="default"/>
+        <w:sz w:val="20"/>
+      </w:rPr>
+    </w:lvl>
+    <w:lvl w:ilvl="3" w:tentative="1">
+      <w:start w:val="1"/>
+      <w:numFmt w:val="bullet"/>
+      <w:lvlText w:val=""/>
+      <w:lvlJc w:val="left"/>
+      <w:pPr>
+        <w:tabs>
+          <w:tab w:val="num" w:pos="2880"/>
+        </w:tabs>
+        <w:ind w:left="2880" w:hanging="360"/>
+      </w:pPr>
+      <w:rPr>
+        <w:rFonts w:ascii="Wingdings" w:hAnsi="Wingdings" w:hint="default"/>
+        <w:sz w:val="20"/>
+      </w:rPr>
+    </w:lvl>
+    <w:lvl w:ilvl="4" w:tentative="1">
+      <w:start w:val="1"/>
+      <w:numFmt w:val="bullet"/>
+      <w:lvlText w:val=""/>
+      <w:lvlJc w:val="left"/>
+      <w:pPr>
+        <w:tabs>
+          <w:tab w:val="num" w:pos="3600"/>
+        </w:tabs>
+        <w:ind w:left="3600" w:hanging="360"/>
+      </w:pPr>
+      <w:rPr>
+        <w:rFonts w:ascii="Wingdings" w:hAnsi="Wingdings" w:hint="default"/>
+        <w:sz w:val="20"/>
+      </w:rPr>
+    </w:lvl>
+    <w:lvl w:ilvl="5" w:tentative="1">
+      <w:start w:val="1"/>
+      <w:numFmt w:val="bullet"/>
+      <w:lvlText w:val=""/>
+      <w:lvlJc w:val="left"/>
+      <w:pPr>
+        <w:tabs>
+          <w:tab w:val="num" w:pos="4320"/>
+        </w:tabs>
+        <w:ind w:left="4320" w:hanging="360"/>
+      </w:pPr>
+      <w:rPr>
+        <w:rFonts w:ascii="Wingdings" w:hAnsi="Wingdings" w:hint="default"/>
+        <w:sz w:val="20"/>
+      </w:rPr>
+    </w:lvl>
+    <w:lvl w:ilvl="6" w:tentative="1">
+      <w:start w:val="1"/>
+      <w:numFmt w:val="bullet"/>
+      <w:lvlText w:val=""/>
+      <w:lvlJc w:val="left"/>
+      <w:pPr>
+        <w:tabs>
+          <w:tab w:val="num" w:pos="5040"/>
+        </w:tabs>
+        <w:ind w:left="5040" w:hanging="360"/>
+      </w:pPr>
+      <w:rPr>
+        <w:rFonts w:ascii="Wingdings" w:hAnsi="Wingdings" w:hint="default"/>
+        <w:sz w:val="20"/>
+      </w:rPr>
+    </w:lvl>
+    <w:lvl w:ilvl="7" w:tentative="1">
+      <w:start w:val="1"/>
+      <w:numFmt w:val="bullet"/>
+      <w:lvlText w:val=""/>
+      <w:lvlJc w:val="left"/>
+      <w:pPr>
+        <w:tabs>
+          <w:tab w:val="num" w:pos="5760"/>
+        </w:tabs>
+        <w:ind w:left="5760" w:hanging="360"/>
+      </w:pPr>
+      <w:rPr>
+        <w:rFonts w:ascii="Wingdings" w:hAnsi="Wingdings" w:hint="default"/>
+        <w:sz w:val="20"/>
+      </w:rPr>
+    </w:lvl>
+    <w:lvl w:ilvl="8" w:tentative="1">
+      <w:start w:val="1"/>
+      <w:numFmt w:val="bullet"/>
+      <w:lvlText w:val=""/>
+      <w:lvlJc w:val="left"/>
+      <w:pPr>
+        <w:tabs>
+          <w:tab w:val="num" w:pos="6480"/>
+        </w:tabs>
+        <w:ind w:left="6480" w:hanging="360"/>
+      </w:pPr>
+      <w:rPr>
+        <w:rFonts w:ascii="Wingdings" w:hAnsi="Wingdings" w:hint="default"/>
+        <w:sz w:val="20"/>
+      </w:rPr>
+    </w:lvl>
+  </w:abstractNum>
+  <w:abstractNum w:abstractNumId="1" w15:restartNumberingAfterBreak="0">
+    <w:nsid w:val="6B1D020B"/>
+    <w:multiLevelType w:val="multilevel"/>
+    <w:tmpl w:val="2E7A7F6C"/>
+    <w:lvl w:ilvl="0">
+      <w:start w:val="1"/>
+      <w:numFmt w:val="bullet"/>
+      <w:lvlText w:val=""/>
+      <w:lvlJc w:val="left"/>
+      <w:pPr>
+        <w:tabs>
+          <w:tab w:val="num" w:pos="720"/>
+        </w:tabs>
+        <w:ind w:left="720" w:hanging="360"/>
+      </w:pPr>
+      <w:rPr>
+        <w:rFonts w:ascii="Symbol" w:hAnsi="Symbol" w:hint="default"/>
+        <w:sz w:val="20"/>
+      </w:rPr>
+    </w:lvl>
+    <w:lvl w:ilvl="1" w:tentative="1">
+      <w:start w:val="1"/>
+      <w:numFmt w:val="bullet"/>
+      <w:lvlText w:val="o"/>
+      <w:lvlJc w:val="left"/>
+      <w:pPr>
+        <w:tabs>
+          <w:tab w:val="num" w:pos="1440"/>
+        </w:tabs>
+        <w:ind w:left="1440" w:hanging="360"/>
+      </w:pPr>
+      <w:rPr>
+        <w:rFonts w:ascii="Courier New" w:hAnsi="Courier New" w:hint="default"/>
+        <w:sz w:val="20"/>
+      </w:rPr>
+    </w:lvl>
+    <w:lvl w:ilvl="2" w:tentative="1">
+      <w:start w:val="1"/>
+      <w:numFmt w:val="bullet"/>
+      <w:lvlText w:val=""/>
+      <w:lvlJc w:val="left"/>
+      <w:pPr>
+        <w:tabs>
+          <w:tab w:val="num" w:pos="2160"/>
+        </w:tabs>
+        <w:ind w:left="2160" w:hanging="360"/>
+      </w:pPr>
+      <w:rPr>
+        <w:rFonts w:ascii="Wingdings" w:hAnsi="Wingdings" w:hint="default"/>
+        <w:sz w:val="20"/>
+      </w:rPr>
+    </w:lvl>
+    <w:lvl w:ilvl="3" w:tentative="1">
+      <w:start w:val="1"/>
+      <w:numFmt w:val="bullet"/>
+      <w:lvlText w:val=""/>
+      <w:lvlJc w:val="left"/>
+      <w:pPr>
+        <w:tabs>
+          <w:tab w:val="num" w:pos="2880"/>
+        </w:tabs>
+        <w:ind w:left="2880" w:hanging="360"/>
+      </w:pPr>
+      <w:rPr>
+        <w:rFonts w:ascii="Wingdings" w:hAnsi="Wingdings" w:hint="default"/>
+        <w:sz w:val="20"/>
+      </w:rPr>
+    </w:lvl>
+    <w:lvl w:ilvl="4" w:tentative="1">
+      <w:start w:val="1"/>
+      <w:numFmt w:val="bullet"/>
+      <w:lvlText w:val=""/>
+      <w:lvlJc w:val="left"/>
+      <w:pPr>
+        <w:tabs>
+          <w:tab w:val="num" w:pos="3600"/>
+        </w:tabs>
+        <w:ind w:left="3600" w:hanging="360"/>
+      </w:pPr>
+      <w:rPr>
+        <w:rFonts w:ascii="Wingdings" w:hAnsi="Wingdings" w:hint="default"/>
+        <w:sz w:val="20"/>
+      </w:rPr>
+    </w:lvl>
+    <w:lvl w:ilvl="5" w:tentative="1">
+      <w:start w:val="1"/>
+      <w:numFmt w:val="bullet"/>
+      <w:lvlText w:val=""/>
+      <w:lvlJc w:val="left"/>
+      <w:pPr>
+        <w:tabs>
+          <w:tab w:val="num" w:pos="4320"/>
+        </w:tabs>
+        <w:ind w:left="4320" w:hanging="360"/>
+      </w:pPr>
+      <w:rPr>
+        <w:rFonts w:ascii="Wingdings" w:hAnsi="Wingdings" w:hint="default"/>
+        <w:sz w:val="20"/>
+      </w:rPr>
+    </w:lvl>
+    <w:lvl w:ilvl="6" w:tentative="1">
+      <w:start w:val="1"/>
+      <w:numFmt w:val="bullet"/>
+      <w:lvlText w:val=""/>
+      <w:lvlJc w:val="left"/>
+      <w:pPr>
+        <w:tabs>
+          <w:tab w:val="num" w:pos="5040"/>
+        </w:tabs>
+        <w:ind w:left="5040" w:hanging="360"/>
+      </w:pPr>
+      <w:rPr>
+        <w:rFonts w:ascii="Wingdings" w:hAnsi="Wingdings" w:hint="default"/>
+        <w:sz w:val="20"/>
+      </w:rPr>
+    </w:lvl>
+    <w:lvl w:ilvl="7" w:tentative="1">
+      <w:start w:val="1"/>
+      <w:numFmt w:val="bullet"/>
+      <w:lvlText w:val=""/>
+      <w:lvlJc w:val="left"/>
+      <w:pPr>
+        <w:tabs>
+          <w:tab w:val="num" w:pos="5760"/>
+        </w:tabs>
+        <w:ind w:left="5760" w:hanging="360"/>
+      </w:pPr>
+      <w:rPr>
+        <w:rFonts w:ascii="Wingdings" w:hAnsi="Wingdings" w:hint="default"/>
+        <w:sz w:val="20"/>
+      </w:rPr>
+    </w:lvl>
+    <w:lvl w:ilvl="8" w:tentative="1">
+      <w:start w:val="1"/>
+      <w:numFmt w:val="bullet"/>
+      <w:lvlText w:val=""/>
+      <w:lvlJc w:val="left"/>
+      <w:pPr>
+        <w:tabs>
+          <w:tab w:val="num" w:pos="6480"/>
+        </w:tabs>
+        <w:ind w:left="6480" w:hanging="360"/>
+      </w:pPr>
+      <w:rPr>
+        <w:rFonts w:ascii="Wingdings" w:hAnsi="Wingdings" w:hint="default"/>
+        <w:sz w:val="20"/>
+      </w:rPr>
+    </w:lvl>
+  </w:abstractNum>
+  <w:num w:numId="1">
+    <w:abstractNumId w:val="0"/>
+  </w:num>
+  <w:num w:numId="2">
+    <w:abstractNumId w:val="1"/>
+  </w:num>
+</w:numbering>
 </file>
 
 <file path=word/styles.xml><?xml version="1.0" encoding="utf-8"?>
@@ -3654,6 +10038,29 @@
       <w:bCs/>
     </w:rPr>
   </w:style>
+  <w:style w:type="character" w:styleId="aa">
+    <w:name w:val="Hyperlink"/>
+    <w:basedOn w:val="a0"/>
+    <w:uiPriority w:val="99"/>
+    <w:semiHidden/>
+    <w:unhideWhenUsed/>
+    <w:rsid w:val="00AA4052"/>
+    <w:rPr>
+      <w:color w:val="0000FF"/>
+      <w:u w:val="single"/>
+    </w:rPr>
+  </w:style>
+  <w:style w:type="character" w:styleId="ab">
+    <w:name w:val="Emphasis"/>
+    <w:basedOn w:val="a0"/>
+    <w:uiPriority w:val="20"/>
+    <w:qFormat/>
+    <w:rsid w:val="00AA4052"/>
+    <w:rPr>
+      <w:i/>
+      <w:iCs/>
+    </w:rPr>
+  </w:style>
 </w:styles>
 </file>
 

--- a/5. 树/树.docx
+++ b/5. 树/树.docx
@@ -8421,7 +8421,6 @@
           <w:kern w:val="0"/>
         </w:rPr>
       </w:pPr>
-      <w:bookmarkStart w:id="0" w:name="_GoBack"/>
       <w:r>
         <w:rPr>
           <w:rFonts w:ascii="宋体" w:eastAsia="宋体" w:hAnsi="宋体" w:cs="宋体"/>
@@ -8478,7 +8477,6 @@
           </wp:inline>
         </w:drawing>
       </w:r>
-      <w:bookmarkEnd w:id="0"/>
     </w:p>
     <w:p>
       <w:pPr>
@@ -8507,12 +8505,735 @@
     </w:p>
     <w:p>
       <w:pPr>
+        <w:ind w:firstLine="420"/>
+        <w:rPr>
+          <w:rFonts w:hint="eastAsia"/>
+        </w:rPr>
+      </w:pPr>
+      <w:r>
+        <w:rPr>
+          <w:rFonts w:hint="eastAsia"/>
+          <w:color w:val="FF0000"/>
+        </w:rPr>
+        <w:t>B</w:t>
+      </w:r>
+      <w:r>
+        <w:rPr>
+          <w:rFonts w:hint="eastAsia"/>
+          <w:color w:val="FF0000"/>
+        </w:rPr>
+        <w:t>树也是一种用于查找的平衡树，但是它不是二叉树</w:t>
+      </w:r>
+      <w:r>
+        <w:rPr>
+          <w:rFonts w:hint="eastAsia"/>
+        </w:rPr>
+        <w:t>。</w:t>
+      </w:r>
+    </w:p>
+    <w:p/>
+    <w:p>
+      <w:pPr>
+        <w:rPr>
+          <w:rFonts w:hint="eastAsia"/>
+        </w:rPr>
+      </w:pPr>
+      <w:r>
+        <w:rPr>
+          <w:rFonts w:hint="eastAsia"/>
+        </w:rPr>
+        <w:t xml:space="preserve">　　</w:t>
+      </w:r>
+      <w:r>
+        <w:rPr>
+          <w:rFonts w:hint="eastAsia"/>
+        </w:rPr>
+        <w:t>B</w:t>
+      </w:r>
+      <w:r>
+        <w:rPr>
+          <w:rFonts w:hint="eastAsia"/>
+        </w:rPr>
+        <w:t>树的定义：</w:t>
+      </w:r>
+      <w:r>
+        <w:rPr>
+          <w:rFonts w:hint="eastAsia"/>
+        </w:rPr>
+        <w:t>B</w:t>
+      </w:r>
+      <w:r>
+        <w:rPr>
+          <w:rFonts w:hint="eastAsia"/>
+        </w:rPr>
+        <w:t>树（</w:t>
+      </w:r>
+      <w:r>
+        <w:rPr>
+          <w:rFonts w:hint="eastAsia"/>
+        </w:rPr>
+        <w:t>B-tree</w:t>
+      </w:r>
+      <w:r>
+        <w:rPr>
+          <w:rFonts w:hint="eastAsia"/>
+        </w:rPr>
+        <w:t>）是一种树状数据结构，能够用来存储排序后的数据。这种数据结构能够让查找数据、循序存取、插入数据及删除的动作，都在对数时间内完成。</w:t>
+      </w:r>
+      <w:r>
+        <w:rPr>
+          <w:rFonts w:hint="eastAsia"/>
+          <w:color w:val="FF0000"/>
+        </w:rPr>
+        <w:t>B</w:t>
+      </w:r>
+      <w:r>
+        <w:rPr>
+          <w:rFonts w:hint="eastAsia"/>
+          <w:color w:val="FF0000"/>
+        </w:rPr>
+        <w:t>树，概括来说是一个一般化的二叉查找树，可以拥有多于</w:t>
+      </w:r>
+      <w:r>
+        <w:rPr>
+          <w:rFonts w:hint="eastAsia"/>
+          <w:color w:val="FF0000"/>
+        </w:rPr>
+        <w:t>2</w:t>
+      </w:r>
+      <w:r>
+        <w:rPr>
+          <w:rFonts w:hint="eastAsia"/>
+          <w:color w:val="FF0000"/>
+        </w:rPr>
+        <w:t>个子节点</w:t>
+      </w:r>
+      <w:r>
+        <w:rPr>
+          <w:rFonts w:hint="eastAsia"/>
+        </w:rPr>
+        <w:t>。与自平衡二叉查找树不同，</w:t>
+      </w:r>
+      <w:r>
+        <w:rPr>
+          <w:rFonts w:hint="eastAsia"/>
+        </w:rPr>
+        <w:t>B-</w:t>
+      </w:r>
+      <w:r>
+        <w:rPr>
+          <w:rFonts w:hint="eastAsia"/>
+        </w:rPr>
+        <w:t>树为系统最优化大块数据的读和写操作。</w:t>
+      </w:r>
+      <w:r>
+        <w:rPr>
+          <w:rFonts w:hint="eastAsia"/>
+          <w:color w:val="FF0000"/>
+        </w:rPr>
+        <w:t>B-tree</w:t>
+      </w:r>
+      <w:r>
+        <w:rPr>
+          <w:rFonts w:hint="eastAsia"/>
+          <w:color w:val="FF0000"/>
+        </w:rPr>
+        <w:t>算法减少定位记录时所经历的中间过程，从而加快存取速度</w:t>
+      </w:r>
+      <w:r>
+        <w:rPr>
+          <w:rFonts w:hint="eastAsia"/>
+        </w:rPr>
+        <w:t>。这种数据结构常被应用在数据库和文件系统的实作上。</w:t>
+      </w:r>
+    </w:p>
+    <w:p/>
+    <w:p>
+      <w:pPr>
+        <w:rPr>
+          <w:rFonts w:hint="eastAsia"/>
+        </w:rPr>
+      </w:pPr>
+      <w:r>
+        <w:rPr>
+          <w:rFonts w:hint="eastAsia"/>
+        </w:rPr>
+        <w:t xml:space="preserve">　　在</w:t>
+      </w:r>
+      <w:r>
+        <w:rPr>
+          <w:rFonts w:hint="eastAsia"/>
+        </w:rPr>
+        <w:t>B</w:t>
+      </w:r>
+      <w:r>
+        <w:rPr>
+          <w:rFonts w:hint="eastAsia"/>
+        </w:rPr>
+        <w:t>树中查找给定关键字的方法是，首先把根结点取来，在根结点所包含的关键字</w:t>
+      </w:r>
+      <w:r>
+        <w:rPr>
+          <w:rFonts w:hint="eastAsia"/>
+        </w:rPr>
+        <w:t>K1,</w:t>
+      </w:r>
+      <w:r>
+        <w:rPr>
+          <w:rFonts w:hint="eastAsia"/>
+        </w:rPr>
+        <w:t>…</w:t>
+      </w:r>
+      <w:r>
+        <w:rPr>
+          <w:rFonts w:hint="eastAsia"/>
+        </w:rPr>
+        <w:t>,Kn</w:t>
+      </w:r>
+      <w:bookmarkStart w:id="0" w:name="_GoBack"/>
+      <w:bookmarkEnd w:id="0"/>
+      <w:r>
+        <w:rPr>
+          <w:rFonts w:hint="eastAsia"/>
+        </w:rPr>
+        <w:t>查找给定的关键字（可用顺序查找或二分查找法），若找到等于给定值的关键字，则查找成功；否则，一定可以确定要查找的关键字在</w:t>
+      </w:r>
+      <w:r>
+        <w:rPr>
+          <w:rFonts w:hint="eastAsia"/>
+        </w:rPr>
+        <w:t>Ki</w:t>
+      </w:r>
+      <w:r>
+        <w:rPr>
+          <w:rFonts w:hint="eastAsia"/>
+        </w:rPr>
+        <w:t>与</w:t>
+      </w:r>
+      <w:r>
+        <w:rPr>
+          <w:rFonts w:hint="eastAsia"/>
+        </w:rPr>
+        <w:t>Ki+1</w:t>
+      </w:r>
+      <w:r>
+        <w:rPr>
+          <w:rFonts w:hint="eastAsia"/>
+        </w:rPr>
+        <w:t>之间，</w:t>
+      </w:r>
+      <w:r>
+        <w:rPr>
+          <w:rFonts w:hint="eastAsia"/>
+        </w:rPr>
+        <w:t>Pi</w:t>
+      </w:r>
+      <w:r>
+        <w:rPr>
+          <w:rFonts w:hint="eastAsia"/>
+        </w:rPr>
+        <w:t>为指向子树根节点的指针，此时取指针</w:t>
+      </w:r>
+      <w:r>
+        <w:rPr>
+          <w:rFonts w:hint="eastAsia"/>
+        </w:rPr>
+        <w:t>Pi</w:t>
+      </w:r>
+      <w:r>
+        <w:rPr>
+          <w:rFonts w:hint="eastAsia"/>
+        </w:rPr>
+        <w:t>所指的结点继续查找，直至找到，或指针</w:t>
+      </w:r>
+      <w:r>
+        <w:rPr>
+          <w:rFonts w:hint="eastAsia"/>
+        </w:rPr>
+        <w:t>Pi</w:t>
+      </w:r>
+      <w:r>
+        <w:rPr>
+          <w:rFonts w:hint="eastAsia"/>
+        </w:rPr>
+        <w:t>为空时查找失败。</w:t>
+      </w:r>
+    </w:p>
+    <w:p/>
+    <w:p>
+      <w:pPr>
+        <w:rPr>
+          <w:rFonts w:hint="eastAsia"/>
+        </w:rPr>
+      </w:pPr>
+      <w:r>
+        <w:rPr>
+          <w:rFonts w:hint="eastAsia"/>
+        </w:rPr>
+        <w:t xml:space="preserve">　　</w:t>
+      </w:r>
+      <w:r>
+        <w:rPr>
+          <w:rFonts w:hint="eastAsia"/>
+        </w:rPr>
+        <w:t>B</w:t>
+      </w:r>
+      <w:r>
+        <w:rPr>
+          <w:rFonts w:hint="eastAsia"/>
+        </w:rPr>
+        <w:t>树作为一种多路搜索树（并不是二叉的）：</w:t>
+      </w:r>
+    </w:p>
+    <w:p>
+      <w:pPr>
+        <w:rPr>
+          <w:rFonts w:hint="eastAsia"/>
+        </w:rPr>
+      </w:pPr>
+      <w:r>
+        <w:rPr>
+          <w:rFonts w:hint="eastAsia"/>
+        </w:rPr>
+        <w:t xml:space="preserve">　　</w:t>
+      </w:r>
+      <w:r>
+        <w:rPr>
+          <w:rFonts w:hint="eastAsia"/>
+        </w:rPr>
+        <w:t xml:space="preserve">1) </w:t>
+      </w:r>
+      <w:r>
+        <w:rPr>
+          <w:rFonts w:hint="eastAsia"/>
+        </w:rPr>
+        <w:t>定义任意非叶子结点最多只有</w:t>
+      </w:r>
+      <w:r>
+        <w:rPr>
+          <w:rFonts w:hint="eastAsia"/>
+        </w:rPr>
+        <w:t>M</w:t>
+      </w:r>
+      <w:r>
+        <w:rPr>
+          <w:rFonts w:hint="eastAsia"/>
+        </w:rPr>
+        <w:t>个儿子；且</w:t>
+      </w:r>
+      <w:r>
+        <w:rPr>
+          <w:rFonts w:hint="eastAsia"/>
+        </w:rPr>
+        <w:t>M&gt;2</w:t>
+      </w:r>
+      <w:r>
+        <w:rPr>
+          <w:rFonts w:hint="eastAsia"/>
+        </w:rPr>
+        <w:t>；</w:t>
+      </w:r>
+    </w:p>
+    <w:p>
+      <w:pPr>
+        <w:rPr>
+          <w:rFonts w:hint="eastAsia"/>
+        </w:rPr>
+      </w:pPr>
+      <w:r>
+        <w:rPr>
+          <w:rFonts w:hint="eastAsia"/>
+        </w:rPr>
+        <w:t xml:space="preserve">　　</w:t>
+      </w:r>
+      <w:r>
+        <w:rPr>
+          <w:rFonts w:hint="eastAsia"/>
+        </w:rPr>
+        <w:t xml:space="preserve">2) </w:t>
+      </w:r>
+      <w:r>
+        <w:rPr>
+          <w:rFonts w:hint="eastAsia"/>
+        </w:rPr>
+        <w:t>根结点的儿子数为</w:t>
+      </w:r>
+      <w:r>
+        <w:rPr>
+          <w:rFonts w:hint="eastAsia"/>
+        </w:rPr>
+        <w:t>[2, M]</w:t>
+      </w:r>
+      <w:r>
+        <w:rPr>
+          <w:rFonts w:hint="eastAsia"/>
+        </w:rPr>
+        <w:t>；</w:t>
+      </w:r>
+    </w:p>
+    <w:p>
+      <w:pPr>
+        <w:rPr>
+          <w:rFonts w:hint="eastAsia"/>
+        </w:rPr>
+      </w:pPr>
+      <w:r>
+        <w:rPr>
+          <w:rFonts w:hint="eastAsia"/>
+        </w:rPr>
+        <w:t xml:space="preserve">　　</w:t>
+      </w:r>
+      <w:r>
+        <w:rPr>
+          <w:rFonts w:hint="eastAsia"/>
+        </w:rPr>
+        <w:t xml:space="preserve">3) </w:t>
+      </w:r>
+      <w:r>
+        <w:rPr>
+          <w:rFonts w:hint="eastAsia"/>
+        </w:rPr>
+        <w:t>除根结点以外的非叶子结点的儿子数为</w:t>
+      </w:r>
+      <w:r>
+        <w:rPr>
+          <w:rFonts w:hint="eastAsia"/>
+        </w:rPr>
+        <w:t>[M/2, M]</w:t>
+      </w:r>
+      <w:r>
+        <w:rPr>
+          <w:rFonts w:hint="eastAsia"/>
+        </w:rPr>
+        <w:t>；</w:t>
+      </w:r>
+    </w:p>
+    <w:p>
+      <w:pPr>
+        <w:rPr>
+          <w:rFonts w:hint="eastAsia"/>
+        </w:rPr>
+      </w:pPr>
+      <w:r>
+        <w:rPr>
+          <w:rFonts w:hint="eastAsia"/>
+        </w:rPr>
+        <w:t xml:space="preserve">　　</w:t>
+      </w:r>
+      <w:r>
+        <w:rPr>
+          <w:rFonts w:hint="eastAsia"/>
+        </w:rPr>
+        <w:t xml:space="preserve">4) </w:t>
+      </w:r>
+      <w:r>
+        <w:rPr>
+          <w:rFonts w:hint="eastAsia"/>
+        </w:rPr>
+        <w:t>每个结点存放至少</w:t>
+      </w:r>
+      <w:r>
+        <w:rPr>
+          <w:rFonts w:hint="eastAsia"/>
+        </w:rPr>
+        <w:t>M/2-1</w:t>
+      </w:r>
+      <w:r>
+        <w:rPr>
+          <w:rFonts w:hint="eastAsia"/>
+        </w:rPr>
+        <w:t>（取上整）和至多</w:t>
+      </w:r>
+      <w:r>
+        <w:rPr>
+          <w:rFonts w:hint="eastAsia"/>
+        </w:rPr>
+        <w:t>M-1</w:t>
+      </w:r>
+      <w:r>
+        <w:rPr>
+          <w:rFonts w:hint="eastAsia"/>
+        </w:rPr>
+        <w:t>个关键字；（至少</w:t>
+      </w:r>
+      <w:r>
+        <w:rPr>
+          <w:rFonts w:hint="eastAsia"/>
+        </w:rPr>
+        <w:t>2</w:t>
+      </w:r>
+      <w:r>
+        <w:rPr>
+          <w:rFonts w:hint="eastAsia"/>
+        </w:rPr>
+        <w:t>个关键字）</w:t>
+      </w:r>
+    </w:p>
+    <w:p>
+      <w:pPr>
+        <w:rPr>
+          <w:rFonts w:hint="eastAsia"/>
+        </w:rPr>
+      </w:pPr>
+      <w:r>
+        <w:rPr>
+          <w:rFonts w:hint="eastAsia"/>
+        </w:rPr>
+        <w:t xml:space="preserve">　　</w:t>
+      </w:r>
+      <w:r>
+        <w:rPr>
+          <w:rFonts w:hint="eastAsia"/>
+        </w:rPr>
+        <w:t xml:space="preserve">5) </w:t>
+      </w:r>
+      <w:r>
+        <w:rPr>
+          <w:rFonts w:hint="eastAsia"/>
+        </w:rPr>
+        <w:t>非叶子结点的关键字个数</w:t>
+      </w:r>
+      <w:r>
+        <w:rPr>
+          <w:rFonts w:hint="eastAsia"/>
+        </w:rPr>
+        <w:t>=</w:t>
+      </w:r>
+      <w:r>
+        <w:rPr>
+          <w:rFonts w:hint="eastAsia"/>
+        </w:rPr>
+        <w:t>指向儿子的指针个数</w:t>
+      </w:r>
+      <w:r>
+        <w:rPr>
+          <w:rFonts w:hint="eastAsia"/>
+        </w:rPr>
+        <w:t>-1</w:t>
+      </w:r>
+      <w:r>
+        <w:rPr>
+          <w:rFonts w:hint="eastAsia"/>
+        </w:rPr>
+        <w:t>；</w:t>
+      </w:r>
+    </w:p>
+    <w:p>
+      <w:pPr>
+        <w:rPr>
+          <w:rFonts w:hint="eastAsia"/>
+        </w:rPr>
+      </w:pPr>
+      <w:r>
+        <w:rPr>
+          <w:rFonts w:hint="eastAsia"/>
+        </w:rPr>
+        <w:t xml:space="preserve">　　</w:t>
+      </w:r>
+      <w:r>
+        <w:rPr>
+          <w:rFonts w:hint="eastAsia"/>
+        </w:rPr>
+        <w:t xml:space="preserve">6) </w:t>
+      </w:r>
+      <w:r>
+        <w:rPr>
+          <w:rFonts w:hint="eastAsia"/>
+        </w:rPr>
+        <w:t>非叶子结点的关键字：</w:t>
+      </w:r>
+      <w:r>
+        <w:rPr>
+          <w:rFonts w:hint="eastAsia"/>
+        </w:rPr>
+        <w:t xml:space="preserve">K[1], K[2], </w:t>
+      </w:r>
+      <w:r>
+        <w:rPr>
+          <w:rFonts w:hint="eastAsia"/>
+        </w:rPr>
+        <w:t>…</w:t>
+      </w:r>
+      <w:r>
+        <w:rPr>
+          <w:rFonts w:hint="eastAsia"/>
+        </w:rPr>
+        <w:t>, K[M-1]</w:t>
+      </w:r>
+      <w:r>
+        <w:rPr>
+          <w:rFonts w:hint="eastAsia"/>
+        </w:rPr>
+        <w:t>；且</w:t>
+      </w:r>
+      <w:r>
+        <w:rPr>
+          <w:rFonts w:hint="eastAsia"/>
+        </w:rPr>
+        <w:t>K[i] &lt; K[i+1]</w:t>
+      </w:r>
+      <w:r>
+        <w:rPr>
+          <w:rFonts w:hint="eastAsia"/>
+        </w:rPr>
+        <w:t>；</w:t>
+      </w:r>
+    </w:p>
+    <w:p>
+      <w:pPr>
+        <w:rPr>
+          <w:rFonts w:hint="eastAsia"/>
+        </w:rPr>
+      </w:pPr>
+      <w:r>
+        <w:rPr>
+          <w:rFonts w:hint="eastAsia"/>
+        </w:rPr>
+        <w:t xml:space="preserve">　　</w:t>
+      </w:r>
+      <w:r>
+        <w:rPr>
+          <w:rFonts w:hint="eastAsia"/>
+        </w:rPr>
+        <w:t xml:space="preserve">7) </w:t>
+      </w:r>
+      <w:r>
+        <w:rPr>
+          <w:rFonts w:hint="eastAsia"/>
+        </w:rPr>
+        <w:t>非叶子结点的指针：</w:t>
+      </w:r>
+      <w:r>
+        <w:rPr>
+          <w:rFonts w:hint="eastAsia"/>
+        </w:rPr>
+        <w:t xml:space="preserve">P[1], P[2], </w:t>
+      </w:r>
+      <w:r>
+        <w:rPr>
+          <w:rFonts w:hint="eastAsia"/>
+        </w:rPr>
+        <w:t>…</w:t>
+      </w:r>
+      <w:r>
+        <w:rPr>
+          <w:rFonts w:hint="eastAsia"/>
+        </w:rPr>
+        <w:t>, P[M]</w:t>
+      </w:r>
+      <w:r>
+        <w:rPr>
+          <w:rFonts w:hint="eastAsia"/>
+        </w:rPr>
+        <w:t>；其中</w:t>
+      </w:r>
+      <w:r>
+        <w:rPr>
+          <w:rFonts w:hint="eastAsia"/>
+        </w:rPr>
+        <w:t>P[1]</w:t>
+      </w:r>
+      <w:r>
+        <w:rPr>
+          <w:rFonts w:hint="eastAsia"/>
+        </w:rPr>
+        <w:t>指向关键字小于</w:t>
+      </w:r>
+      <w:r>
+        <w:rPr>
+          <w:rFonts w:hint="eastAsia"/>
+        </w:rPr>
+        <w:t>K[1]</w:t>
+      </w:r>
+      <w:r>
+        <w:rPr>
+          <w:rFonts w:hint="eastAsia"/>
+        </w:rPr>
+        <w:t>的子树，</w:t>
+      </w:r>
+      <w:r>
+        <w:rPr>
+          <w:rFonts w:hint="eastAsia"/>
+        </w:rPr>
+        <w:t>P[M]</w:t>
+      </w:r>
+      <w:r>
+        <w:rPr>
+          <w:rFonts w:hint="eastAsia"/>
+        </w:rPr>
+        <w:t>指向关键字大于</w:t>
+      </w:r>
+      <w:r>
+        <w:rPr>
+          <w:rFonts w:hint="eastAsia"/>
+        </w:rPr>
+        <w:t>K[M-1]</w:t>
+      </w:r>
+      <w:r>
+        <w:rPr>
+          <w:rFonts w:hint="eastAsia"/>
+        </w:rPr>
+        <w:t>的子树，其它</w:t>
+      </w:r>
+      <w:r>
+        <w:rPr>
+          <w:rFonts w:hint="eastAsia"/>
+        </w:rPr>
+        <w:t>P[i]</w:t>
+      </w:r>
+      <w:r>
+        <w:rPr>
+          <w:rFonts w:hint="eastAsia"/>
+        </w:rPr>
+        <w:t>指向关键字属于</w:t>
+      </w:r>
+      <w:r>
+        <w:rPr>
+          <w:rFonts w:hint="eastAsia"/>
+        </w:rPr>
+        <w:t>(K[i-1], K[i])</w:t>
+      </w:r>
+      <w:r>
+        <w:rPr>
+          <w:rFonts w:hint="eastAsia"/>
+        </w:rPr>
+        <w:t>的子树；</w:t>
+      </w:r>
+    </w:p>
+    <w:p>
+      <w:pPr>
+        <w:rPr>
+          <w:rFonts w:hint="eastAsia"/>
+        </w:rPr>
+      </w:pPr>
+      <w:r>
+        <w:rPr>
+          <w:rFonts w:hint="eastAsia"/>
+        </w:rPr>
+        <w:t xml:space="preserve">　　</w:t>
+      </w:r>
+      <w:r>
+        <w:rPr>
+          <w:rFonts w:hint="eastAsia"/>
+        </w:rPr>
+        <w:t xml:space="preserve">8) </w:t>
+      </w:r>
+      <w:r>
+        <w:rPr>
+          <w:rFonts w:hint="eastAsia"/>
+        </w:rPr>
+        <w:t>所有叶子结点位于同一层；</w:t>
+      </w:r>
+    </w:p>
+    <w:p>
+      <w:pPr>
         <w:pStyle w:val="2"/>
       </w:pPr>
       <w:r>
         <w:rPr>
           <w:rFonts w:hint="eastAsia"/>
         </w:rPr>
+        <w:lastRenderedPageBreak/>
         <w:t>B+</w:t>
       </w:r>
       <w:r>
@@ -8524,6 +9245,370 @@
     </w:p>
     <w:p>
       <w:pPr>
+        <w:rPr>
+          <w:rFonts w:hint="eastAsia"/>
+        </w:rPr>
+      </w:pPr>
+      <w:r>
+        <w:tab/>
+      </w:r>
+      <w:r>
+        <w:rPr>
+          <w:rFonts w:hint="eastAsia"/>
+        </w:rPr>
+        <w:t>B+</w:t>
+      </w:r>
+      <w:r>
+        <w:rPr>
+          <w:rFonts w:hint="eastAsia"/>
+        </w:rPr>
+        <w:t>树是</w:t>
+      </w:r>
+      <w:r>
+        <w:rPr>
+          <w:rFonts w:hint="eastAsia"/>
+        </w:rPr>
+        <w:t>B</w:t>
+      </w:r>
+      <w:r>
+        <w:rPr>
+          <w:rFonts w:hint="eastAsia"/>
+        </w:rPr>
+        <w:t>树的变体，也是一种多路搜索树：</w:t>
+      </w:r>
+    </w:p>
+    <w:p>
+      <w:r>
+        <w:rPr>
+          <w:rFonts w:hint="eastAsia"/>
+        </w:rPr>
+        <w:t xml:space="preserve">　　</w:t>
+      </w:r>
+      <w:r>
+        <w:rPr>
+          <w:rFonts w:hint="eastAsia"/>
+        </w:rPr>
+        <w:t xml:space="preserve">1) </w:t>
+      </w:r>
+      <w:r>
+        <w:rPr>
+          <w:rFonts w:hint="eastAsia"/>
+        </w:rPr>
+        <w:t>其定义基本与</w:t>
+      </w:r>
+      <w:r>
+        <w:rPr>
+          <w:rFonts w:hint="eastAsia"/>
+        </w:rPr>
+        <w:t>B-</w:t>
+      </w:r>
+      <w:r>
+        <w:rPr>
+          <w:rFonts w:hint="eastAsia"/>
+        </w:rPr>
+        <w:t>树相同，除了：</w:t>
+      </w:r>
+    </w:p>
+    <w:p>
+      <w:r>
+        <w:rPr>
+          <w:rFonts w:hint="eastAsia"/>
+        </w:rPr>
+        <w:t xml:space="preserve">　　</w:t>
+      </w:r>
+      <w:r>
+        <w:rPr>
+          <w:rFonts w:hint="eastAsia"/>
+        </w:rPr>
+        <w:t xml:space="preserve">2) </w:t>
+      </w:r>
+      <w:r>
+        <w:rPr>
+          <w:rFonts w:hint="eastAsia"/>
+        </w:rPr>
+        <w:t>非叶子结点的子树指针与关键字个数相同；</w:t>
+      </w:r>
+    </w:p>
+    <w:p>
+      <w:r>
+        <w:rPr>
+          <w:rFonts w:hint="eastAsia"/>
+        </w:rPr>
+        <w:t xml:space="preserve">　　</w:t>
+      </w:r>
+      <w:r>
+        <w:rPr>
+          <w:rFonts w:hint="eastAsia"/>
+        </w:rPr>
+        <w:t xml:space="preserve">3) </w:t>
+      </w:r>
+      <w:r>
+        <w:rPr>
+          <w:rFonts w:hint="eastAsia"/>
+        </w:rPr>
+        <w:t>非叶子结点的子树指针</w:t>
+      </w:r>
+      <w:r>
+        <w:rPr>
+          <w:rFonts w:hint="eastAsia"/>
+        </w:rPr>
+        <w:t>P[i]</w:t>
+      </w:r>
+      <w:r>
+        <w:rPr>
+          <w:rFonts w:hint="eastAsia"/>
+        </w:rPr>
+        <w:t>，指向关键字值属于</w:t>
+      </w:r>
+      <w:r>
+        <w:rPr>
+          <w:rFonts w:hint="eastAsia"/>
+        </w:rPr>
+        <w:t>[K[i], K[i+1])</w:t>
+      </w:r>
+      <w:r>
+        <w:rPr>
+          <w:rFonts w:hint="eastAsia"/>
+        </w:rPr>
+        <w:t>的子树（</w:t>
+      </w:r>
+      <w:r>
+        <w:rPr>
+          <w:rFonts w:hint="eastAsia"/>
+        </w:rPr>
+        <w:t>B-</w:t>
+      </w:r>
+      <w:r>
+        <w:rPr>
+          <w:rFonts w:hint="eastAsia"/>
+        </w:rPr>
+        <w:t>树是开区间）；</w:t>
+      </w:r>
+    </w:p>
+    <w:p>
+      <w:pPr>
+        <w:rPr>
+          <w:rFonts w:hint="eastAsia"/>
+        </w:rPr>
+      </w:pPr>
+      <w:r>
+        <w:rPr>
+          <w:rFonts w:hint="eastAsia"/>
+        </w:rPr>
+        <w:t xml:space="preserve">　　</w:t>
+      </w:r>
+      <w:r>
+        <w:rPr>
+          <w:rFonts w:hint="eastAsia"/>
+        </w:rPr>
+        <w:t xml:space="preserve">4) </w:t>
+      </w:r>
+      <w:r>
+        <w:rPr>
+          <w:rFonts w:hint="eastAsia"/>
+        </w:rPr>
+        <w:t>为所有叶子结点增加一个链指针；</w:t>
+      </w:r>
+    </w:p>
+    <w:p>
+      <w:r>
+        <w:rPr>
+          <w:rFonts w:hint="eastAsia"/>
+        </w:rPr>
+        <w:t xml:space="preserve">　　</w:t>
+      </w:r>
+      <w:r>
+        <w:rPr>
+          <w:rFonts w:hint="eastAsia"/>
+        </w:rPr>
+        <w:t xml:space="preserve">5) </w:t>
+      </w:r>
+      <w:r>
+        <w:rPr>
+          <w:rFonts w:hint="eastAsia"/>
+        </w:rPr>
+        <w:t>所有关键字都在叶子结点出现；</w:t>
+      </w:r>
+    </w:p>
+    <w:p/>
+    <w:p>
+      <w:pPr>
+        <w:ind w:firstLine="480"/>
+      </w:pPr>
+      <w:r>
+        <w:rPr>
+          <w:rFonts w:hint="eastAsia"/>
+        </w:rPr>
+        <w:t>B+</w:t>
+      </w:r>
+      <w:r>
+        <w:rPr>
+          <w:rFonts w:hint="eastAsia"/>
+        </w:rPr>
+        <w:t>树的搜索与</w:t>
+      </w:r>
+      <w:r>
+        <w:rPr>
+          <w:rFonts w:hint="eastAsia"/>
+        </w:rPr>
+        <w:t>B</w:t>
+      </w:r>
+      <w:r>
+        <w:rPr>
+          <w:rFonts w:hint="eastAsia"/>
+        </w:rPr>
+        <w:t>树也基本相同，区别是</w:t>
+      </w:r>
+      <w:r>
+        <w:rPr>
+          <w:rFonts w:hint="eastAsia"/>
+        </w:rPr>
+        <w:t>B+</w:t>
+      </w:r>
+      <w:r>
+        <w:rPr>
+          <w:rFonts w:hint="eastAsia"/>
+        </w:rPr>
+        <w:t>树只有达到叶子结点才命中（</w:t>
+      </w:r>
+      <w:r>
+        <w:rPr>
+          <w:rFonts w:hint="eastAsia"/>
+        </w:rPr>
+        <w:t>B</w:t>
+      </w:r>
+      <w:r>
+        <w:rPr>
+          <w:rFonts w:hint="eastAsia"/>
+        </w:rPr>
+        <w:t>树可以在非叶子结点命中），其性能也等价于在关键字全集做一次二分查找；</w:t>
+      </w:r>
+    </w:p>
+    <w:p>
+      <w:pPr>
+        <w:ind w:firstLine="480"/>
+        <w:rPr>
+          <w:rFonts w:hint="eastAsia"/>
+        </w:rPr>
+      </w:pPr>
+    </w:p>
+    <w:p>
+      <w:pPr>
+        <w:rPr>
+          <w:rFonts w:hint="eastAsia"/>
+        </w:rPr>
+      </w:pPr>
+      <w:r>
+        <w:rPr>
+          <w:rFonts w:hint="eastAsia"/>
+        </w:rPr>
+        <w:t xml:space="preserve">　　</w:t>
+      </w:r>
+      <w:r>
+        <w:rPr>
+          <w:rFonts w:hint="eastAsia"/>
+        </w:rPr>
+        <w:t>B+</w:t>
+      </w:r>
+      <w:r>
+        <w:rPr>
+          <w:rFonts w:hint="eastAsia"/>
+        </w:rPr>
+        <w:t>的性质：</w:t>
+      </w:r>
+    </w:p>
+    <w:p>
+      <w:pPr>
+        <w:rPr>
+          <w:rFonts w:hint="eastAsia"/>
+        </w:rPr>
+      </w:pPr>
+      <w:r>
+        <w:rPr>
+          <w:rFonts w:hint="eastAsia"/>
+        </w:rPr>
+        <w:t xml:space="preserve">　　</w:t>
+      </w:r>
+      <w:r>
+        <w:rPr>
+          <w:rFonts w:hint="eastAsia"/>
+        </w:rPr>
+        <w:t>1.</w:t>
+      </w:r>
+      <w:r>
+        <w:rPr>
+          <w:rFonts w:hint="eastAsia"/>
+        </w:rPr>
+        <w:t>所有关键字都出现在叶子结点的链表中（稠密索引），且链表中的关键字恰好是有序的；</w:t>
+      </w:r>
+    </w:p>
+    <w:p>
+      <w:r>
+        <w:rPr>
+          <w:rFonts w:hint="eastAsia"/>
+        </w:rPr>
+        <w:t xml:space="preserve">　　</w:t>
+      </w:r>
+      <w:r>
+        <w:rPr>
+          <w:rFonts w:hint="eastAsia"/>
+        </w:rPr>
+        <w:t>2.</w:t>
+      </w:r>
+      <w:r>
+        <w:rPr>
+          <w:rFonts w:hint="eastAsia"/>
+        </w:rPr>
+        <w:t>不可能在非叶子结点命中；</w:t>
+      </w:r>
+    </w:p>
+    <w:p>
+      <w:r>
+        <w:rPr>
+          <w:rFonts w:hint="eastAsia"/>
+        </w:rPr>
+        <w:t xml:space="preserve">　　</w:t>
+      </w:r>
+      <w:r>
+        <w:rPr>
+          <w:rFonts w:hint="eastAsia"/>
+        </w:rPr>
+        <w:t>3.</w:t>
+      </w:r>
+      <w:r>
+        <w:rPr>
+          <w:rFonts w:hint="eastAsia"/>
+        </w:rPr>
+        <w:t>非叶子结点相当于是叶子结点的索引（稀疏索引），叶子结点相当于是存储（关键字）数据的数据层；</w:t>
+      </w:r>
+    </w:p>
+    <w:p>
+      <w:pPr>
+        <w:rPr>
+          <w:rFonts w:hint="eastAsia"/>
+        </w:rPr>
+      </w:pPr>
+      <w:r>
+        <w:rPr>
+          <w:rFonts w:hint="eastAsia"/>
+        </w:rPr>
+        <w:t xml:space="preserve">　　</w:t>
+      </w:r>
+      <w:r>
+        <w:rPr>
+          <w:rFonts w:hint="eastAsia"/>
+        </w:rPr>
+        <w:t>4.</w:t>
+      </w:r>
+      <w:r>
+        <w:rPr>
+          <w:rFonts w:hint="eastAsia"/>
+        </w:rPr>
+        <w:t>更适合文件索引系统。</w:t>
+      </w:r>
+    </w:p>
+    <w:p>
+      <w:pPr>
         <w:pStyle w:val="2"/>
       </w:pPr>
       <w:r>
@@ -8544,6 +9629,296 @@
     </w:p>
     <w:p>
       <w:pPr>
+        <w:rPr>
+          <w:rFonts w:hint="eastAsia"/>
+        </w:rPr>
+      </w:pPr>
+      <w:r>
+        <w:tab/>
+      </w:r>
+      <w:r>
+        <w:rPr>
+          <w:rFonts w:hint="eastAsia"/>
+          <w:color w:val="FF0000"/>
+        </w:rPr>
+        <w:t>B*</w:t>
+      </w:r>
+      <w:r>
+        <w:rPr>
+          <w:rFonts w:hint="eastAsia"/>
+          <w:color w:val="FF0000"/>
+        </w:rPr>
+        <w:t>树是</w:t>
+      </w:r>
+      <w:r>
+        <w:rPr>
+          <w:rFonts w:hint="eastAsia"/>
+          <w:color w:val="FF0000"/>
+        </w:rPr>
+        <w:t>B+</w:t>
+      </w:r>
+      <w:r>
+        <w:rPr>
+          <w:rFonts w:hint="eastAsia"/>
+          <w:color w:val="FF0000"/>
+        </w:rPr>
+        <w:t>树的变体，在</w:t>
+      </w:r>
+      <w:r>
+        <w:rPr>
+          <w:rFonts w:hint="eastAsia"/>
+          <w:color w:val="FF0000"/>
+        </w:rPr>
+        <w:t>B+</w:t>
+      </w:r>
+      <w:r>
+        <w:rPr>
+          <w:rFonts w:hint="eastAsia"/>
+          <w:color w:val="FF0000"/>
+        </w:rPr>
+        <w:t>树的非根和非叶子结点再增加指向兄弟的指针，将结点的最低利用率从</w:t>
+      </w:r>
+      <w:r>
+        <w:rPr>
+          <w:rFonts w:hint="eastAsia"/>
+          <w:color w:val="FF0000"/>
+        </w:rPr>
+        <w:t>1/2</w:t>
+      </w:r>
+      <w:r>
+        <w:rPr>
+          <w:rFonts w:hint="eastAsia"/>
+          <w:color w:val="FF0000"/>
+        </w:rPr>
+        <w:t>提高到</w:t>
+      </w:r>
+      <w:r>
+        <w:rPr>
+          <w:rFonts w:hint="eastAsia"/>
+          <w:color w:val="FF0000"/>
+        </w:rPr>
+        <w:t>2/3</w:t>
+      </w:r>
+      <w:r>
+        <w:rPr>
+          <w:rFonts w:hint="eastAsia"/>
+        </w:rPr>
+        <w:t>。</w:t>
+      </w:r>
+    </w:p>
+    <w:p/>
+    <w:p>
+      <w:pPr>
+        <w:rPr>
+          <w:rFonts w:hint="eastAsia"/>
+        </w:rPr>
+      </w:pPr>
+      <w:r>
+        <w:rPr>
+          <w:rFonts w:hint="eastAsia"/>
+        </w:rPr>
+        <w:t xml:space="preserve">　　</w:t>
+      </w:r>
+      <w:r>
+        <w:rPr>
+          <w:rFonts w:hint="eastAsia"/>
+        </w:rPr>
+        <w:t>B*</w:t>
+      </w:r>
+      <w:r>
+        <w:rPr>
+          <w:rFonts w:hint="eastAsia"/>
+        </w:rPr>
+        <w:t>树定义了非叶子结点关键字个数至少为</w:t>
+      </w:r>
+      <w:r>
+        <w:rPr>
+          <w:rFonts w:hint="eastAsia"/>
+        </w:rPr>
+        <w:t>(2/3)*M</w:t>
+      </w:r>
+      <w:r>
+        <w:rPr>
+          <w:rFonts w:hint="eastAsia"/>
+        </w:rPr>
+        <w:t>，即块的最低使用率为</w:t>
+      </w:r>
+      <w:r>
+        <w:rPr>
+          <w:rFonts w:hint="eastAsia"/>
+        </w:rPr>
+        <w:t>2/3</w:t>
+      </w:r>
+      <w:r>
+        <w:rPr>
+          <w:rFonts w:hint="eastAsia"/>
+        </w:rPr>
+        <w:t>（代替</w:t>
+      </w:r>
+      <w:r>
+        <w:rPr>
+          <w:rFonts w:hint="eastAsia"/>
+        </w:rPr>
+        <w:t>B+</w:t>
+      </w:r>
+      <w:r>
+        <w:rPr>
+          <w:rFonts w:hint="eastAsia"/>
+        </w:rPr>
+        <w:t>树的</w:t>
+      </w:r>
+      <w:r>
+        <w:rPr>
+          <w:rFonts w:hint="eastAsia"/>
+        </w:rPr>
+        <w:t>1/2</w:t>
+      </w:r>
+      <w:r>
+        <w:rPr>
+          <w:rFonts w:hint="eastAsia"/>
+        </w:rPr>
+        <w:t>）；</w:t>
+      </w:r>
+    </w:p>
+    <w:p/>
+    <w:p>
+      <w:pPr>
+        <w:rPr>
+          <w:rFonts w:hint="eastAsia"/>
+        </w:rPr>
+      </w:pPr>
+      <w:r>
+        <w:rPr>
+          <w:rFonts w:hint="eastAsia"/>
+        </w:rPr>
+        <w:t xml:space="preserve">　　</w:t>
+      </w:r>
+      <w:r>
+        <w:rPr>
+          <w:rFonts w:hint="eastAsia"/>
+        </w:rPr>
+        <w:t>B+</w:t>
+      </w:r>
+      <w:r>
+        <w:rPr>
+          <w:rFonts w:hint="eastAsia"/>
+        </w:rPr>
+        <w:t>树的分裂：当一个结点满时，分配一个新的结点，并将原结点中</w:t>
+      </w:r>
+      <w:r>
+        <w:rPr>
+          <w:rFonts w:hint="eastAsia"/>
+        </w:rPr>
+        <w:t>1/2</w:t>
+      </w:r>
+      <w:r>
+        <w:rPr>
+          <w:rFonts w:hint="eastAsia"/>
+        </w:rPr>
+        <w:t>的数据复制到新结点，最后在父结点中增加新结点的指针；</w:t>
+      </w:r>
+      <w:r>
+        <w:rPr>
+          <w:rFonts w:hint="eastAsia"/>
+        </w:rPr>
+        <w:t>B+</w:t>
+      </w:r>
+      <w:r>
+        <w:rPr>
+          <w:rFonts w:hint="eastAsia"/>
+        </w:rPr>
+        <w:t>树的分裂只影响原结点和父结点，而不会影响兄弟结点，所以它不需要指向兄弟的指针；</w:t>
+      </w:r>
+    </w:p>
+    <w:p/>
+    <w:p>
+      <w:pPr>
+        <w:rPr>
+          <w:rFonts w:hint="eastAsia"/>
+        </w:rPr>
+      </w:pPr>
+      <w:r>
+        <w:rPr>
+          <w:rFonts w:hint="eastAsia"/>
+        </w:rPr>
+        <w:lastRenderedPageBreak/>
+        <w:t xml:space="preserve">　　</w:t>
+      </w:r>
+      <w:r>
+        <w:rPr>
+          <w:rFonts w:hint="eastAsia"/>
+        </w:rPr>
+        <w:t>B*</w:t>
+      </w:r>
+      <w:r>
+        <w:rPr>
+          <w:rFonts w:hint="eastAsia"/>
+        </w:rPr>
+        <w:t>树的分裂：当一个结点满时，如果它的下一个兄弟结点未满，那么将一部分数据移到兄弟结点中，再在原结点插入关键字，最后修改父结点中兄弟结点的关键字（因为兄弟结点的关键字范围改变了）；如果兄弟也满了，则在原结点与兄弟结点之间增加新结点，并各复制</w:t>
+      </w:r>
+      <w:r>
+        <w:rPr>
+          <w:rFonts w:hint="eastAsia"/>
+        </w:rPr>
+        <w:t>1/3</w:t>
+      </w:r>
+      <w:r>
+        <w:rPr>
+          <w:rFonts w:hint="eastAsia"/>
+        </w:rPr>
+        <w:t>的数据到新结点，最后在父结点增加新结点的指针；</w:t>
+      </w:r>
+    </w:p>
+    <w:p/>
+    <w:p>
+      <w:pPr>
+        <w:rPr>
+          <w:rFonts w:hint="eastAsia"/>
+        </w:rPr>
+      </w:pPr>
+      <w:r>
+        <w:rPr>
+          <w:rFonts w:hint="eastAsia"/>
+        </w:rPr>
+        <w:t xml:space="preserve">　　所以，</w:t>
+      </w:r>
+      <w:r>
+        <w:rPr>
+          <w:rFonts w:hint="eastAsia"/>
+          <w:color w:val="FF0000"/>
+        </w:rPr>
+        <w:t>B*</w:t>
+      </w:r>
+      <w:r>
+        <w:rPr>
+          <w:rFonts w:hint="eastAsia"/>
+          <w:color w:val="FF0000"/>
+        </w:rPr>
+        <w:t>树分配新结点的概率比</w:t>
+      </w:r>
+      <w:r>
+        <w:rPr>
+          <w:rFonts w:hint="eastAsia"/>
+          <w:color w:val="FF0000"/>
+        </w:rPr>
+        <w:t>B+</w:t>
+      </w:r>
+      <w:r>
+        <w:rPr>
+          <w:rFonts w:hint="eastAsia"/>
+          <w:color w:val="FF0000"/>
+        </w:rPr>
+        <w:t>树要低，空间使用率更高</w:t>
+      </w:r>
+      <w:r>
+        <w:rPr>
+          <w:rFonts w:hint="eastAsia"/>
+        </w:rPr>
+        <w:t>。</w:t>
+      </w:r>
+    </w:p>
+    <w:p>
+      <w:pPr>
         <w:pStyle w:val="2"/>
       </w:pPr>
       <w:r>
@@ -8902,6 +10277,7 @@
         <w:rPr>
           <w:rFonts w:hint="eastAsia"/>
         </w:rPr>
+        <w:lastRenderedPageBreak/>
         <w:t xml:space="preserve">　　</w:t>
       </w:r>
       <w:r>
@@ -8938,7 +10314,6 @@
         <w:rPr>
           <w:rFonts w:hint="eastAsia"/>
         </w:rPr>
-        <w:lastRenderedPageBreak/>
         <w:t>3</w:t>
       </w:r>
       <w:r>

--- a/5. 树/树.docx
+++ b/5. 树/树.docx
@@ -10,13 +10,7 @@
         <w:rPr>
           <w:rFonts w:hint="eastAsia"/>
         </w:rPr>
-        <w:t>1</w:t>
-      </w:r>
-      <w:r>
-        <w:rPr>
-          <w:rFonts w:hint="eastAsia"/>
-        </w:rPr>
-        <w:t>、定义</w:t>
+        <w:t>定义</w:t>
       </w:r>
     </w:p>
     <w:p>
@@ -77,172 +71,166 @@
         <w:rPr>
           <w:rFonts w:hint="eastAsia"/>
         </w:rPr>
+        <w:t>分类</w:t>
+      </w:r>
+    </w:p>
+    <w:p>
+      <w:pPr>
+        <w:pStyle w:val="2"/>
+      </w:pPr>
+      <w:r>
+        <w:rPr>
+          <w:rFonts w:hint="eastAsia"/>
+        </w:rPr>
+        <w:t>二叉树</w:t>
+      </w:r>
+    </w:p>
+    <w:p>
+      <w:r>
+        <w:tab/>
+      </w:r>
+      <w:r>
+        <w:rPr>
+          <w:rFonts w:hint="eastAsia"/>
+          <w:color w:val="FF0000"/>
+        </w:rPr>
+        <w:t>二叉树的每个结点至多只有二棵子树</w:t>
+      </w:r>
+      <w:r>
+        <w:rPr>
+          <w:rFonts w:hint="eastAsia"/>
+          <w:color w:val="FF0000"/>
+        </w:rPr>
+        <w:t>(</w:t>
+      </w:r>
+      <w:r>
+        <w:rPr>
+          <w:rFonts w:hint="eastAsia"/>
+          <w:color w:val="FF0000"/>
+        </w:rPr>
+        <w:t>不存在度大于</w:t>
+      </w:r>
+      <w:r>
+        <w:rPr>
+          <w:rFonts w:hint="eastAsia"/>
+          <w:color w:val="FF0000"/>
+        </w:rPr>
         <w:t>2</w:t>
       </w:r>
       <w:r>
         <w:rPr>
           <w:rFonts w:hint="eastAsia"/>
-        </w:rPr>
-        <w:t>、分类</w:t>
-      </w:r>
-    </w:p>
-    <w:p>
-      <w:pPr>
-        <w:pStyle w:val="2"/>
-      </w:pPr>
-      <w:r>
-        <w:rPr>
-          <w:rFonts w:hint="eastAsia"/>
-        </w:rPr>
-        <w:t>二叉树</w:t>
-      </w:r>
-    </w:p>
-    <w:p>
-      <w:r>
-        <w:tab/>
-      </w:r>
-      <w:r>
-        <w:rPr>
-          <w:rFonts w:hint="eastAsia"/>
           <w:color w:val="FF0000"/>
         </w:rPr>
-        <w:t>二叉树的每个结点至多只有二棵子树</w:t>
+        <w:t>的结点</w:t>
       </w:r>
       <w:r>
         <w:rPr>
           <w:rFonts w:hint="eastAsia"/>
           <w:color w:val="FF0000"/>
         </w:rPr>
-        <w:t>(</w:t>
+        <w:t>)</w:t>
+      </w:r>
+      <w:r>
+        <w:rPr>
+          <w:rFonts w:hint="eastAsia"/>
+        </w:rPr>
+        <w:t>，</w:t>
       </w:r>
       <w:r>
         <w:rPr>
           <w:rFonts w:hint="eastAsia"/>
           <w:color w:val="FF0000"/>
         </w:rPr>
-        <w:t>不存在度大于</w:t>
-      </w:r>
-      <w:r>
-        <w:rPr>
-          <w:rFonts w:hint="eastAsia"/>
-          <w:color w:val="FF0000"/>
+        <w:t>二叉树的子树有左右之分，次序不能颠倒</w:t>
+      </w:r>
+      <w:r>
+        <w:rPr>
+          <w:rFonts w:hint="eastAsia"/>
+        </w:rPr>
+        <w:t>。二叉树的第</w:t>
+      </w:r>
+      <w:r>
+        <w:rPr>
+          <w:rFonts w:hint="eastAsia"/>
+        </w:rPr>
+        <w:t>i</w:t>
+      </w:r>
+      <w:r>
+        <w:rPr>
+          <w:rFonts w:hint="eastAsia"/>
+        </w:rPr>
+        <w:t>层至多有</w:t>
+      </w:r>
+      <w:r>
+        <w:rPr>
+          <w:rFonts w:hint="eastAsia"/>
+        </w:rPr>
+        <w:t>2i-1</w:t>
+      </w:r>
+      <w:r>
+        <w:rPr>
+          <w:rFonts w:hint="eastAsia"/>
+        </w:rPr>
+        <w:t>个结点；深度为</w:t>
+      </w:r>
+      <w:r>
+        <w:rPr>
+          <w:rFonts w:hint="eastAsia"/>
+        </w:rPr>
+        <w:t>k</w:t>
+      </w:r>
+      <w:r>
+        <w:rPr>
+          <w:rFonts w:hint="eastAsia"/>
+        </w:rPr>
+        <w:t>的二叉树至多有</w:t>
+      </w:r>
+      <w:r>
+        <w:rPr>
+          <w:rFonts w:hint="eastAsia"/>
+        </w:rPr>
+        <w:t>2k-1</w:t>
+      </w:r>
+      <w:r>
+        <w:rPr>
+          <w:rFonts w:hint="eastAsia"/>
+        </w:rPr>
+        <w:t>个结点；对任何一棵二叉树</w:t>
+      </w:r>
+      <w:r>
+        <w:rPr>
+          <w:rFonts w:hint="eastAsia"/>
+        </w:rPr>
+        <w:t>T</w:t>
+      </w:r>
+      <w:r>
+        <w:rPr>
+          <w:rFonts w:hint="eastAsia"/>
+        </w:rPr>
+        <w:t>，如果其终端结点数为</w:t>
+      </w:r>
+      <w:r>
+        <w:rPr>
+          <w:rFonts w:hint="eastAsia"/>
+        </w:rPr>
+        <w:t>n0</w:t>
+      </w:r>
+      <w:r>
+        <w:rPr>
+          <w:rFonts w:hint="eastAsia"/>
+        </w:rPr>
+        <w:t>，度为</w:t>
+      </w:r>
+      <w:r>
+        <w:rPr>
+          <w:rFonts w:hint="eastAsia"/>
         </w:rPr>
         <w:t>2</w:t>
       </w:r>
       <w:r>
         <w:rPr>
           <w:rFonts w:hint="eastAsia"/>
-          <w:color w:val="FF0000"/>
-        </w:rPr>
-        <w:t>的结点</w:t>
-      </w:r>
-      <w:r>
-        <w:rPr>
-          <w:rFonts w:hint="eastAsia"/>
-          <w:color w:val="FF0000"/>
-        </w:rPr>
-        <w:t>)</w:t>
-      </w:r>
-      <w:r>
-        <w:rPr>
-          <w:rFonts w:hint="eastAsia"/>
-        </w:rPr>
-        <w:t>，</w:t>
-      </w:r>
-      <w:r>
-        <w:rPr>
-          <w:rFonts w:hint="eastAsia"/>
-          <w:color w:val="FF0000"/>
-        </w:rPr>
-        <w:t>二叉树的子树有左右之分，次序不能颠倒</w:t>
-      </w:r>
-      <w:r>
-        <w:rPr>
-          <w:rFonts w:hint="eastAsia"/>
-        </w:rPr>
-        <w:t>。二叉树的第</w:t>
-      </w:r>
-      <w:r>
-        <w:rPr>
-          <w:rFonts w:hint="eastAsia"/>
-        </w:rPr>
-        <w:t>i</w:t>
-      </w:r>
-      <w:r>
-        <w:rPr>
-          <w:rFonts w:hint="eastAsia"/>
-        </w:rPr>
-        <w:t>层至多有</w:t>
-      </w:r>
-      <w:r>
-        <w:rPr>
-          <w:rFonts w:hint="eastAsia"/>
-        </w:rPr>
-        <w:t>2i-1</w:t>
-      </w:r>
-      <w:r>
-        <w:rPr>
-          <w:rFonts w:hint="eastAsia"/>
-        </w:rPr>
-        <w:t>个结点；深度为</w:t>
-      </w:r>
-      <w:r>
-        <w:rPr>
-          <w:rFonts w:hint="eastAsia"/>
-        </w:rPr>
-        <w:t>k</w:t>
-      </w:r>
-      <w:r>
-        <w:rPr>
-          <w:rFonts w:hint="eastAsia"/>
-        </w:rPr>
-        <w:t>的二叉树至多有</w:t>
-      </w:r>
-      <w:r>
-        <w:rPr>
-          <w:rFonts w:hint="eastAsia"/>
-        </w:rPr>
-        <w:t>2k-1</w:t>
-      </w:r>
-      <w:r>
-        <w:rPr>
-          <w:rFonts w:hint="eastAsia"/>
-        </w:rPr>
-        <w:t>个结点；对任何一棵二叉树</w:t>
-      </w:r>
-      <w:r>
-        <w:rPr>
-          <w:rFonts w:hint="eastAsia"/>
-        </w:rPr>
-        <w:t>T</w:t>
-      </w:r>
-      <w:r>
-        <w:rPr>
-          <w:rFonts w:hint="eastAsia"/>
-        </w:rPr>
-        <w:t>，如果其终端结点数为</w:t>
-      </w:r>
-      <w:r>
-        <w:rPr>
-          <w:rFonts w:hint="eastAsia"/>
-        </w:rPr>
-        <w:t>n0</w:t>
-      </w:r>
-      <w:r>
-        <w:rPr>
-          <w:rFonts w:hint="eastAsia"/>
-        </w:rPr>
-        <w:t>，度为</w:t>
-      </w:r>
-      <w:r>
-        <w:rPr>
-          <w:rFonts w:hint="eastAsia"/>
-        </w:rPr>
-        <w:t>2</w:t>
-      </w:r>
-      <w:r>
-        <w:rPr>
-          <w:rFonts w:hint="eastAsia"/>
         </w:rPr>
         <w:t>的结点数为</w:t>
       </w:r>
@@ -274,9 +262,6 @@
     <w:p>
       <w:pPr>
         <w:jc w:val="center"/>
-        <w:rPr>
-          <w:rFonts w:hint="eastAsia"/>
-        </w:rPr>
       </w:pPr>
       <w:r>
         <w:rPr>
@@ -284,8 +269,8 @@
         </w:rPr>
         <w:drawing>
           <wp:inline distT="0" distB="0" distL="0" distR="0">
-            <wp:extent cx="3714750" cy="2971800"/>
-            <wp:effectExtent l="0" t="0" r="0" b="0"/>
+            <wp:extent cx="2146852" cy="1717482"/>
+            <wp:effectExtent l="0" t="0" r="6350" b="0"/>
             <wp:docPr id="1" name="图片 1" descr="https://images.cnblogs.com/cnblogs_com/ajayumi/ProgramImage/2009050402.jpg"/>
             <wp:cNvGraphicFramePr>
               <a:graphicFrameLocks xmlns:a="http://schemas.openxmlformats.org/drawingml/2006/main" noChangeAspect="1"/>
@@ -315,7 +300,7 @@
                   <pic:spPr bwMode="auto">
                     <a:xfrm>
                       <a:off x="0" y="0"/>
-                      <a:ext cx="3714750" cy="2971800"/>
+                      <a:ext cx="2168908" cy="1735127"/>
                     </a:xfrm>
                     <a:prstGeom prst="rect">
                       <a:avLst/>
@@ -407,7 +392,7 @@
         <w:pStyle w:val="a8"/>
         <w:spacing w:before="0" w:beforeAutospacing="0" w:after="0" w:afterAutospacing="0"/>
         <w:rPr>
-          <w:rFonts w:ascii="Times New Roman" w:eastAsia="仿宋" w:hAnsi="Times New Roman" w:cstheme="minorBidi" w:hint="eastAsia"/>
+          <w:rFonts w:ascii="Times New Roman" w:eastAsia="仿宋" w:hAnsi="Times New Roman" w:cstheme="minorBidi"/>
           <w:kern w:val="2"/>
         </w:rPr>
       </w:pPr>
@@ -424,7 +409,7 @@
         <w:pStyle w:val="a8"/>
         <w:spacing w:before="0" w:beforeAutospacing="0" w:after="0" w:afterAutospacing="0"/>
         <w:rPr>
-          <w:rFonts w:ascii="Times New Roman" w:eastAsia="仿宋" w:hAnsi="Times New Roman" w:cstheme="minorBidi" w:hint="eastAsia"/>
+          <w:rFonts w:ascii="Times New Roman" w:eastAsia="仿宋" w:hAnsi="Times New Roman" w:cstheme="minorBidi"/>
           <w:kern w:val="2"/>
         </w:rPr>
       </w:pPr>
@@ -490,7 +475,6 @@
         <w:pStyle w:val="a8"/>
         <w:spacing w:before="0" w:beforeAutospacing="0" w:after="0" w:afterAutospacing="0"/>
         <w:rPr>
-          <w:rFonts w:hint="eastAsia"/>
           <w:color w:val="000000"/>
         </w:rPr>
       </w:pPr>
@@ -543,7 +527,6 @@
         <w:pStyle w:val="a8"/>
         <w:spacing w:before="0" w:beforeAutospacing="0" w:after="0" w:afterAutospacing="0"/>
         <w:rPr>
-          <w:rFonts w:hint="eastAsia"/>
           <w:color w:val="000000"/>
         </w:rPr>
       </w:pPr>
@@ -610,7 +593,6 @@
         <w:pStyle w:val="a8"/>
         <w:spacing w:before="0" w:beforeAutospacing="0" w:after="0" w:afterAutospacing="0"/>
         <w:rPr>
-          <w:rFonts w:hint="eastAsia"/>
           <w:color w:val="000000"/>
         </w:rPr>
       </w:pPr>
@@ -619,7 +601,6 @@
           <w:rFonts w:hint="eastAsia"/>
           <w:color w:val="000000"/>
         </w:rPr>
-        <w:lastRenderedPageBreak/>
         <w:t xml:space="preserve">　　</w:t>
       </w:r>
       <w:r>
@@ -669,17 +650,15 @@
     <w:p>
       <w:pPr>
         <w:jc w:val="center"/>
-        <w:rPr>
-          <w:rFonts w:hint="eastAsia"/>
-        </w:rPr>
       </w:pPr>
       <w:r>
         <w:rPr>
           <w:noProof/>
         </w:rPr>
+        <w:lastRenderedPageBreak/>
         <w:drawing>
           <wp:inline distT="0" distB="0" distL="0" distR="0">
-            <wp:extent cx="5086350" cy="1714500"/>
+            <wp:extent cx="4023360" cy="1356189"/>
             <wp:effectExtent l="0" t="0" r="0" b="0"/>
             <wp:docPr id="2" name="图片 2" descr="https://images0.cnblogs.com/i/595738/201403/141749056837546.png"/>
             <wp:cNvGraphicFramePr>
@@ -710,7 +689,7 @@
                   <pic:spPr bwMode="auto">
                     <a:xfrm>
                       <a:off x="0" y="0"/>
-                      <a:ext cx="5086350" cy="1714500"/>
+                      <a:ext cx="4050200" cy="1365236"/>
                     </a:xfrm>
                     <a:prstGeom prst="rect">
                       <a:avLst/>
@@ -744,7 +723,7 @@
         <w:spacing w:before="0" w:beforeAutospacing="0" w:after="0" w:afterAutospacing="0"/>
         <w:ind w:firstLine="420"/>
         <w:rPr>
-          <w:rFonts w:ascii="Times New Roman" w:eastAsia="仿宋" w:hAnsi="Times New Roman" w:cstheme="minorBidi" w:hint="eastAsia"/>
+          <w:rFonts w:ascii="Times New Roman" w:eastAsia="仿宋" w:hAnsi="Times New Roman" w:cstheme="minorBidi"/>
           <w:kern w:val="2"/>
         </w:rPr>
       </w:pPr>
@@ -960,7 +939,7 @@
         <w:spacing w:before="0" w:beforeAutospacing="0" w:after="0" w:afterAutospacing="0"/>
         <w:ind w:firstLine="480"/>
         <w:rPr>
-          <w:rFonts w:ascii="Times New Roman" w:eastAsia="仿宋" w:hAnsi="Times New Roman" w:cstheme="minorBidi" w:hint="eastAsia"/>
+          <w:rFonts w:ascii="Times New Roman" w:eastAsia="仿宋" w:hAnsi="Times New Roman" w:cstheme="minorBidi"/>
           <w:kern w:val="2"/>
         </w:rPr>
       </w:pPr>
@@ -1049,9 +1028,6 @@
         <w:shd w:val="clear" w:color="auto" w:fill="FFFFFF"/>
         <w:spacing w:line="240" w:lineRule="auto"/>
         <w:jc w:val="left"/>
-        <w:rPr>
-          <w:rFonts w:hint="eastAsia"/>
-        </w:rPr>
       </w:pPr>
       <w:r>
         <w:rPr>
@@ -1078,9 +1054,6 @@
         <w:shd w:val="clear" w:color="auto" w:fill="FFFFFF"/>
         <w:spacing w:line="240" w:lineRule="auto"/>
         <w:jc w:val="left"/>
-        <w:rPr>
-          <w:rFonts w:hint="eastAsia"/>
-        </w:rPr>
       </w:pPr>
       <w:r>
         <w:rPr>
@@ -1125,9 +1098,6 @@
     <w:p>
       <w:pPr>
         <w:pStyle w:val="3"/>
-        <w:rPr>
-          <w:rFonts w:hint="eastAsia"/>
-        </w:rPr>
       </w:pPr>
       <w:r>
         <w:rPr>
@@ -1167,9 +1137,6 @@
     <w:p>
       <w:pPr>
         <w:pStyle w:val="3"/>
-        <w:rPr>
-          <w:rFonts w:hint="eastAsia"/>
-        </w:rPr>
       </w:pPr>
       <w:r>
         <w:rPr>
@@ -1273,9 +1240,6 @@
     <w:p>
       <w:pPr>
         <w:pStyle w:val="3"/>
-        <w:rPr>
-          <w:rFonts w:hint="eastAsia"/>
-        </w:rPr>
       </w:pPr>
       <w:r>
         <w:rPr>
@@ -1290,9 +1254,6 @@
         <w:shd w:val="clear" w:color="auto" w:fill="FFFFFF"/>
         <w:spacing w:line="240" w:lineRule="auto"/>
         <w:jc w:val="left"/>
-        <w:rPr>
-          <w:rFonts w:hint="eastAsia"/>
-        </w:rPr>
       </w:pPr>
       <w:r>
         <w:rPr>
@@ -1307,9 +1268,6 @@
         <w:shd w:val="clear" w:color="auto" w:fill="FFFFFF"/>
         <w:spacing w:line="240" w:lineRule="auto"/>
         <w:jc w:val="left"/>
-        <w:rPr>
-          <w:rFonts w:hint="eastAsia"/>
-        </w:rPr>
       </w:pPr>
       <w:r>
         <w:rPr>
@@ -1324,9 +1282,6 @@
         <w:shd w:val="clear" w:color="auto" w:fill="FFFFFF"/>
         <w:spacing w:line="240" w:lineRule="auto"/>
         <w:jc w:val="left"/>
-        <w:rPr>
-          <w:rFonts w:hint="eastAsia"/>
-        </w:rPr>
       </w:pPr>
       <w:r>
         <w:rPr>
@@ -1359,9 +1314,6 @@
         <w:shd w:val="clear" w:color="auto" w:fill="FFFFFF"/>
         <w:spacing w:line="240" w:lineRule="auto"/>
         <w:jc w:val="left"/>
-        <w:rPr>
-          <w:rFonts w:hint="eastAsia"/>
-        </w:rPr>
       </w:pPr>
       <w:r>
         <w:rPr>
@@ -1412,15 +1364,11 @@
     <w:p>
       <w:pPr>
         <w:pStyle w:val="3"/>
-        <w:rPr>
-          <w:rFonts w:hint="eastAsia"/>
-        </w:rPr>
-      </w:pPr>
-      <w:r>
-        <w:rPr>
-          <w:rFonts w:hint="eastAsia"/>
-        </w:rPr>
-        <w:lastRenderedPageBreak/>
+      </w:pPr>
+      <w:r>
+        <w:rPr>
+          <w:rFonts w:hint="eastAsia"/>
+        </w:rPr>
         <w:t>删除</w:t>
       </w:r>
     </w:p>
@@ -1430,9 +1378,6 @@
         <w:shd w:val="clear" w:color="auto" w:fill="FFFFFF"/>
         <w:spacing w:line="240" w:lineRule="auto"/>
         <w:jc w:val="left"/>
-        <w:rPr>
-          <w:rFonts w:hint="eastAsia"/>
-        </w:rPr>
       </w:pPr>
       <w:r>
         <w:rPr>
@@ -1447,14 +1392,12 @@
         <w:shd w:val="clear" w:color="auto" w:fill="FFFFFF"/>
         <w:spacing w:line="240" w:lineRule="auto"/>
         <w:jc w:val="left"/>
-        <w:rPr>
-          <w:rFonts w:hint="eastAsia"/>
-        </w:rPr>
-      </w:pPr>
-      <w:r>
-        <w:rPr>
-          <w:rFonts w:hint="eastAsia"/>
-        </w:rPr>
+      </w:pPr>
+      <w:r>
+        <w:rPr>
+          <w:rFonts w:hint="eastAsia"/>
+        </w:rPr>
+        <w:lastRenderedPageBreak/>
         <w:t xml:space="preserve">　　</w:t>
       </w:r>
       <w:r>
@@ -1482,9 +1425,6 @@
         <w:shd w:val="clear" w:color="auto" w:fill="FFFFFF"/>
         <w:spacing w:line="240" w:lineRule="auto"/>
         <w:jc w:val="left"/>
-        <w:rPr>
-          <w:rFonts w:hint="eastAsia"/>
-        </w:rPr>
       </w:pPr>
       <w:r>
         <w:rPr>
@@ -1553,9 +1493,6 @@
         <w:shd w:val="clear" w:color="auto" w:fill="FFFFFF"/>
         <w:spacing w:line="240" w:lineRule="auto"/>
         <w:jc w:val="left"/>
-        <w:rPr>
-          <w:rFonts w:hint="eastAsia"/>
-        </w:rPr>
       </w:pPr>
       <w:r>
         <w:rPr>
@@ -1762,7 +1699,7 @@
         <w:shd w:val="clear" w:color="auto" w:fill="FFFFFF"/>
         <w:spacing w:line="240" w:lineRule="auto"/>
         <w:rPr>
-          <w:rFonts w:ascii="宋体" w:eastAsia="宋体" w:hAnsi="宋体" w:cs="宋体" w:hint="eastAsia"/>
+          <w:rFonts w:ascii="宋体" w:eastAsia="宋体" w:hAnsi="宋体" w:cs="宋体"/>
           <w:color w:val="000000"/>
           <w:kern w:val="0"/>
         </w:rPr>
@@ -1831,7 +1768,7 @@
         <w:spacing w:line="240" w:lineRule="auto"/>
         <w:jc w:val="center"/>
         <w:rPr>
-          <w:rFonts w:ascii="宋体" w:eastAsia="宋体" w:hAnsi="宋体" w:cs="宋体" w:hint="eastAsia"/>
+          <w:rFonts w:ascii="宋体" w:eastAsia="宋体" w:hAnsi="宋体" w:cs="宋体"/>
           <w:color w:val="000000"/>
           <w:kern w:val="0"/>
         </w:rPr>
@@ -1900,7 +1837,7 @@
         <w:spacing w:line="240" w:lineRule="auto"/>
         <w:jc w:val="center"/>
         <w:rPr>
-          <w:rFonts w:ascii="宋体" w:eastAsia="宋体" w:hAnsi="宋体" w:cs="宋体" w:hint="eastAsia"/>
+          <w:rFonts w:ascii="宋体" w:eastAsia="宋体" w:hAnsi="宋体" w:cs="宋体"/>
           <w:color w:val="000000"/>
           <w:kern w:val="0"/>
         </w:rPr>
@@ -1962,13 +1899,7 @@
         </w:drawing>
       </w:r>
     </w:p>
-    <w:p>
-      <w:pPr>
-        <w:rPr>
-          <w:rFonts w:hint="eastAsia"/>
-        </w:rPr>
-      </w:pPr>
-    </w:p>
+    <w:p/>
     <w:p>
       <w:pPr>
         <w:pStyle w:val="2"/>
@@ -2082,7 +2013,7 @@
           <w:rFonts w:ascii="Times New Roman" w:eastAsia="仿宋" w:hAnsi="Times New Roman" w:cstheme="minorBidi" w:hint="eastAsia"/>
           <w:kern w:val="2"/>
         </w:rPr>
-        <w:t>。我</w:t>
+        <w:t>。我们可以通过随机化建立二叉搜索树来尽量的避免这种情况，但是在进行了多次的操作之后，由于在删除时，我们总是选择将待删除节点的后继代替它本身，</w:t>
       </w:r>
       <w:r>
         <w:rPr>
@@ -2090,7 +2021,7 @@
           <w:kern w:val="2"/>
         </w:rPr>
         <w:lastRenderedPageBreak/>
-        <w:t>们可以通过随机化建立二叉搜索树来尽量的避免这种情况，但是在进行了多次的操作之后，由于在删除时，我们总是选择将待删除节点的后继代替它本身，这样就会造成总是右边的节点数目减少，以至于树向左偏沉。这同时也会造成树的平衡性受到破坏，提高它的操作的时间复杂度。于是就有了我们下边介绍的平衡二叉树。</w:t>
+        <w:t>这样就会造成总是右边的节点数目减少，以至于树向左偏沉。这同时也会造成树的平衡性受到破坏，提高它的操作的时间复杂度。于是就有了我们下边介绍的平衡二叉树。</w:t>
       </w:r>
     </w:p>
     <w:p>
@@ -2109,7 +2040,7 @@
         <w:shd w:val="clear" w:color="auto" w:fill="FFFFFF"/>
         <w:spacing w:before="0" w:beforeAutospacing="0" w:after="0" w:afterAutospacing="0"/>
         <w:rPr>
-          <w:rFonts w:ascii="Times New Roman" w:eastAsia="仿宋" w:hAnsi="Times New Roman" w:cstheme="minorBidi" w:hint="eastAsia"/>
+          <w:rFonts w:ascii="Times New Roman" w:eastAsia="仿宋" w:hAnsi="Times New Roman" w:cstheme="minorBidi"/>
           <w:kern w:val="2"/>
         </w:rPr>
       </w:pPr>
@@ -2252,7 +2183,7 @@
         <w:shd w:val="clear" w:color="auto" w:fill="FFFFFF"/>
         <w:spacing w:before="0" w:beforeAutospacing="0" w:after="0" w:afterAutospacing="0"/>
         <w:rPr>
-          <w:rFonts w:ascii="Times New Roman" w:eastAsia="仿宋" w:hAnsi="Times New Roman" w:cstheme="minorBidi" w:hint="eastAsia"/>
+          <w:rFonts w:ascii="Times New Roman" w:eastAsia="仿宋" w:hAnsi="Times New Roman" w:cstheme="minorBidi"/>
           <w:kern w:val="2"/>
         </w:rPr>
       </w:pPr>
@@ -2270,7 +2201,7 @@
         <w:shd w:val="clear" w:color="auto" w:fill="FFFFFF"/>
         <w:spacing w:before="0" w:beforeAutospacing="0" w:after="0" w:afterAutospacing="0"/>
         <w:rPr>
-          <w:rFonts w:ascii="Times New Roman" w:eastAsia="仿宋" w:hAnsi="Times New Roman" w:cstheme="minorBidi" w:hint="eastAsia"/>
+          <w:rFonts w:ascii="Times New Roman" w:eastAsia="仿宋" w:hAnsi="Times New Roman" w:cstheme="minorBidi"/>
           <w:kern w:val="2"/>
         </w:rPr>
       </w:pPr>
@@ -2295,7 +2226,7 @@
         <w:shd w:val="clear" w:color="auto" w:fill="FFFFFF"/>
         <w:spacing w:before="0" w:beforeAutospacing="0" w:after="0" w:afterAutospacing="0"/>
         <w:rPr>
-          <w:rFonts w:ascii="Times New Roman" w:eastAsia="仿宋" w:hAnsi="Times New Roman" w:cstheme="minorBidi" w:hint="eastAsia"/>
+          <w:rFonts w:ascii="Times New Roman" w:eastAsia="仿宋" w:hAnsi="Times New Roman" w:cstheme="minorBidi"/>
           <w:kern w:val="2"/>
         </w:rPr>
       </w:pPr>
@@ -2363,13 +2294,7 @@
         <w:t>是右子树的节点数量。</w:t>
       </w:r>
     </w:p>
-    <w:p>
-      <w:pPr>
-        <w:rPr>
-          <w:rFonts w:hint="eastAsia"/>
-        </w:rPr>
-      </w:pPr>
-    </w:p>
+    <w:p/>
     <w:p>
       <w:pPr>
         <w:pStyle w:val="3"/>
@@ -2664,7 +2589,7 @@
         <w:shd w:val="clear" w:color="auto" w:fill="FFFFFF"/>
         <w:spacing w:before="0" w:beforeAutospacing="0" w:after="0" w:afterAutospacing="0"/>
         <w:rPr>
-          <w:rFonts w:ascii="Times New Roman" w:eastAsia="仿宋" w:hAnsi="Times New Roman" w:cstheme="minorBidi" w:hint="eastAsia"/>
+          <w:rFonts w:ascii="Times New Roman" w:eastAsia="仿宋" w:hAnsi="Times New Roman" w:cstheme="minorBidi"/>
           <w:kern w:val="2"/>
         </w:rPr>
       </w:pPr>
@@ -2700,7 +2625,7 @@
         <w:shd w:val="clear" w:color="auto" w:fill="FFFFFF"/>
         <w:spacing w:before="0" w:beforeAutospacing="0" w:after="0" w:afterAutospacing="0"/>
         <w:rPr>
-          <w:rFonts w:ascii="Times New Roman" w:eastAsia="仿宋" w:hAnsi="Times New Roman" w:cstheme="minorBidi" w:hint="eastAsia"/>
+          <w:rFonts w:ascii="Times New Roman" w:eastAsia="仿宋" w:hAnsi="Times New Roman" w:cstheme="minorBidi"/>
           <w:kern w:val="2"/>
         </w:rPr>
       </w:pPr>
@@ -2776,7 +2701,7 @@
         <w:shd w:val="clear" w:color="auto" w:fill="FFFFFF"/>
         <w:spacing w:before="0" w:beforeAutospacing="0" w:after="0" w:afterAutospacing="0"/>
         <w:rPr>
-          <w:rFonts w:ascii="Times New Roman" w:eastAsia="仿宋" w:hAnsi="Times New Roman" w:cstheme="minorBidi" w:hint="eastAsia"/>
+          <w:rFonts w:ascii="Times New Roman" w:eastAsia="仿宋" w:hAnsi="Times New Roman" w:cstheme="minorBidi"/>
           <w:kern w:val="2"/>
         </w:rPr>
       </w:pPr>
@@ -2809,7 +2734,6 @@
         <w:spacing w:before="0" w:beforeAutospacing="0" w:after="0" w:afterAutospacing="0"/>
         <w:jc w:val="center"/>
         <w:rPr>
-          <w:rFonts w:hint="eastAsia"/>
           <w:color w:val="000000"/>
         </w:rPr>
       </w:pPr>
@@ -2874,7 +2798,7 @@
         <w:shd w:val="clear" w:color="auto" w:fill="FFFFFF"/>
         <w:spacing w:before="0" w:beforeAutospacing="0" w:after="0" w:afterAutospacing="0"/>
         <w:rPr>
-          <w:rFonts w:ascii="Times New Roman" w:eastAsia="仿宋" w:hAnsi="Times New Roman" w:cstheme="minorBidi" w:hint="eastAsia"/>
+          <w:rFonts w:ascii="Times New Roman" w:eastAsia="仿宋" w:hAnsi="Times New Roman" w:cstheme="minorBidi"/>
           <w:kern w:val="2"/>
         </w:rPr>
       </w:pPr>
@@ -2991,7 +2915,7 @@
         <w:shd w:val="clear" w:color="auto" w:fill="FFFFFF"/>
         <w:spacing w:before="0" w:beforeAutospacing="0" w:after="0" w:afterAutospacing="0"/>
         <w:rPr>
-          <w:rFonts w:ascii="Times New Roman" w:eastAsia="仿宋" w:hAnsi="Times New Roman" w:cstheme="minorBidi" w:hint="eastAsia"/>
+          <w:rFonts w:ascii="Times New Roman" w:eastAsia="仿宋" w:hAnsi="Times New Roman" w:cstheme="minorBidi"/>
           <w:kern w:val="2"/>
         </w:rPr>
       </w:pPr>
@@ -3107,7 +3031,7 @@
         <w:shd w:val="clear" w:color="auto" w:fill="FFFFFF"/>
         <w:spacing w:before="0" w:beforeAutospacing="0" w:after="0" w:afterAutospacing="0"/>
         <w:rPr>
-          <w:rFonts w:ascii="Times New Roman" w:eastAsia="仿宋" w:hAnsi="Times New Roman" w:cstheme="minorBidi" w:hint="eastAsia"/>
+          <w:rFonts w:ascii="Times New Roman" w:eastAsia="仿宋" w:hAnsi="Times New Roman" w:cstheme="minorBidi"/>
           <w:kern w:val="2"/>
         </w:rPr>
       </w:pPr>
@@ -3223,7 +3147,7 @@
         <w:shd w:val="clear" w:color="auto" w:fill="FFFFFF"/>
         <w:spacing w:before="0" w:beforeAutospacing="0" w:after="0" w:afterAutospacing="0"/>
         <w:rPr>
-          <w:rFonts w:ascii="Times New Roman" w:eastAsia="仿宋" w:hAnsi="Times New Roman" w:cstheme="minorBidi" w:hint="eastAsia"/>
+          <w:rFonts w:ascii="Times New Roman" w:eastAsia="仿宋" w:hAnsi="Times New Roman" w:cstheme="minorBidi"/>
           <w:kern w:val="2"/>
         </w:rPr>
       </w:pPr>
@@ -3339,7 +3263,7 @@
         <w:shd w:val="clear" w:color="auto" w:fill="FFFFFF"/>
         <w:spacing w:before="0" w:beforeAutospacing="0" w:after="0" w:afterAutospacing="0"/>
         <w:rPr>
-          <w:rFonts w:ascii="Times New Roman" w:eastAsia="仿宋" w:hAnsi="Times New Roman" w:cstheme="minorBidi" w:hint="eastAsia"/>
+          <w:rFonts w:ascii="Times New Roman" w:eastAsia="仿宋" w:hAnsi="Times New Roman" w:cstheme="minorBidi"/>
           <w:kern w:val="2"/>
         </w:rPr>
       </w:pPr>
@@ -3427,7 +3351,7 @@
         <w:shd w:val="clear" w:color="auto" w:fill="FFFFFF"/>
         <w:spacing w:before="0" w:beforeAutospacing="0" w:after="0" w:afterAutospacing="0"/>
         <w:rPr>
-          <w:rFonts w:ascii="Times New Roman" w:eastAsia="仿宋" w:hAnsi="Times New Roman" w:cstheme="minorBidi" w:hint="eastAsia"/>
+          <w:rFonts w:ascii="Times New Roman" w:eastAsia="仿宋" w:hAnsi="Times New Roman" w:cstheme="minorBidi"/>
           <w:kern w:val="2"/>
         </w:rPr>
       </w:pPr>
@@ -3455,7 +3379,7 @@
         <w:shd w:val="clear" w:color="auto" w:fill="FFFFFF"/>
         <w:spacing w:before="0" w:beforeAutospacing="0" w:after="0" w:afterAutospacing="0"/>
         <w:rPr>
-          <w:rFonts w:ascii="Times New Roman" w:eastAsia="仿宋" w:hAnsi="Times New Roman" w:cstheme="minorBidi" w:hint="eastAsia"/>
+          <w:rFonts w:ascii="Times New Roman" w:eastAsia="仿宋" w:hAnsi="Times New Roman" w:cstheme="minorBidi"/>
           <w:kern w:val="2"/>
         </w:rPr>
       </w:pPr>
@@ -3586,7 +3510,6 @@
         <w:spacing w:before="0" w:beforeAutospacing="0" w:after="0" w:afterAutospacing="0"/>
         <w:jc w:val="center"/>
         <w:rPr>
-          <w:rFonts w:hint="eastAsia"/>
           <w:color w:val="000000"/>
         </w:rPr>
       </w:pPr>
@@ -3652,7 +3575,7 @@
         <w:spacing w:before="0" w:beforeAutospacing="0" w:after="0" w:afterAutospacing="0"/>
         <w:ind w:firstLine="420"/>
         <w:rPr>
-          <w:rFonts w:ascii="Times New Roman" w:eastAsia="仿宋" w:hAnsi="Times New Roman" w:cstheme="minorBidi" w:hint="eastAsia"/>
+          <w:rFonts w:ascii="Times New Roman" w:eastAsia="仿宋" w:hAnsi="Times New Roman" w:cstheme="minorBidi"/>
           <w:kern w:val="2"/>
         </w:rPr>
       </w:pPr>
@@ -3824,7 +3747,7 @@
         <w:shd w:val="clear" w:color="auto" w:fill="FFFFFF"/>
         <w:spacing w:before="0" w:beforeAutospacing="0" w:after="0" w:afterAutospacing="0"/>
         <w:rPr>
-          <w:rFonts w:ascii="Times New Roman" w:eastAsia="仿宋" w:hAnsi="Times New Roman" w:cstheme="minorBidi" w:hint="eastAsia"/>
+          <w:rFonts w:ascii="Times New Roman" w:eastAsia="仿宋" w:hAnsi="Times New Roman" w:cstheme="minorBidi"/>
           <w:kern w:val="2"/>
         </w:rPr>
       </w:pPr>
@@ -3912,7 +3835,7 @@
         <w:shd w:val="clear" w:color="auto" w:fill="FFFFFF"/>
         <w:spacing w:before="0" w:beforeAutospacing="0" w:after="0" w:afterAutospacing="0"/>
         <w:rPr>
-          <w:rFonts w:ascii="Times New Roman" w:eastAsia="仿宋" w:hAnsi="Times New Roman" w:cstheme="minorBidi" w:hint="eastAsia"/>
+          <w:rFonts w:ascii="Times New Roman" w:eastAsia="仿宋" w:hAnsi="Times New Roman" w:cstheme="minorBidi"/>
           <w:kern w:val="2"/>
         </w:rPr>
       </w:pPr>
@@ -3933,7 +3856,7 @@
         <w:spacing w:before="0" w:beforeAutospacing="0" w:after="0" w:afterAutospacing="0"/>
         <w:ind w:firstLine="420"/>
         <w:rPr>
-          <w:rFonts w:ascii="Times New Roman" w:eastAsia="仿宋" w:hAnsi="Times New Roman" w:cstheme="minorBidi" w:hint="eastAsia"/>
+          <w:rFonts w:ascii="Times New Roman" w:eastAsia="仿宋" w:hAnsi="Times New Roman" w:cstheme="minorBidi"/>
           <w:kern w:val="2"/>
         </w:rPr>
       </w:pPr>
@@ -4063,7 +3986,7 @@
         <w:shd w:val="clear" w:color="auto" w:fill="FFFFFF"/>
         <w:spacing w:before="150" w:beforeAutospacing="0" w:after="150" w:afterAutospacing="0"/>
         <w:rPr>
-          <w:rFonts w:ascii="Times New Roman" w:eastAsia="仿宋" w:hAnsi="Times New Roman" w:cstheme="minorBidi" w:hint="eastAsia"/>
+          <w:rFonts w:ascii="Times New Roman" w:eastAsia="仿宋" w:hAnsi="Times New Roman" w:cstheme="minorBidi"/>
           <w:kern w:val="2"/>
         </w:rPr>
       </w:pPr>
@@ -4081,7 +4004,6 @@
         <w:shd w:val="clear" w:color="auto" w:fill="FFFFFF"/>
         <w:spacing w:before="0" w:beforeAutospacing="0" w:after="0" w:afterAutospacing="0"/>
         <w:rPr>
-          <w:rFonts w:hint="eastAsia"/>
           <w:color w:val="000000"/>
         </w:rPr>
       </w:pPr>
@@ -4147,7 +4069,7 @@
         <w:shd w:val="clear" w:color="auto" w:fill="FFFFFF"/>
         <w:spacing w:before="150" w:beforeAutospacing="0" w:after="150" w:afterAutospacing="0"/>
         <w:rPr>
-          <w:rFonts w:ascii="Times New Roman" w:eastAsia="仿宋" w:hAnsi="Times New Roman" w:cstheme="minorBidi" w:hint="eastAsia"/>
+          <w:rFonts w:ascii="Times New Roman" w:eastAsia="仿宋" w:hAnsi="Times New Roman" w:cstheme="minorBidi"/>
           <w:kern w:val="2"/>
         </w:rPr>
       </w:pPr>
@@ -4201,13 +4123,7 @@
         <w:t>为根的平衡二叉树。</w:t>
       </w:r>
     </w:p>
-    <w:p>
-      <w:pPr>
-        <w:rPr>
-          <w:rFonts w:hint="eastAsia"/>
-        </w:rPr>
-      </w:pPr>
-    </w:p>
+    <w:p/>
     <w:p>
       <w:pPr>
         <w:pStyle w:val="3"/>
@@ -4361,9 +4277,6 @@
         <w:spacing w:line="240" w:lineRule="auto"/>
         <w:ind w:firstLine="420"/>
         <w:jc w:val="left"/>
-        <w:rPr>
-          <w:rFonts w:hint="eastAsia"/>
-        </w:rPr>
       </w:pPr>
     </w:p>
     <w:p>
@@ -4372,9 +4285,6 @@
         <w:shd w:val="clear" w:color="auto" w:fill="FFFFFF"/>
         <w:spacing w:line="240" w:lineRule="auto"/>
         <w:jc w:val="left"/>
-        <w:rPr>
-          <w:rFonts w:hint="eastAsia"/>
-        </w:rPr>
       </w:pPr>
       <w:r>
         <w:rPr>
@@ -4437,9 +4347,6 @@
         <w:shd w:val="clear" w:color="auto" w:fill="FFFFFF"/>
         <w:spacing w:line="240" w:lineRule="auto"/>
         <w:jc w:val="left"/>
-        <w:rPr>
-          <w:rFonts w:hint="eastAsia"/>
-        </w:rPr>
       </w:pPr>
       <w:r>
         <w:rPr>
@@ -4454,9 +4361,6 @@
         <w:shd w:val="clear" w:color="auto" w:fill="FFFFFF"/>
         <w:spacing w:line="240" w:lineRule="auto"/>
         <w:jc w:val="left"/>
-        <w:rPr>
-          <w:rFonts w:hint="eastAsia"/>
-        </w:rPr>
       </w:pPr>
       <w:r>
         <w:rPr>
@@ -4477,9 +4381,6 @@
         <w:shd w:val="clear" w:color="auto" w:fill="FFFFFF"/>
         <w:spacing w:line="240" w:lineRule="auto"/>
         <w:jc w:val="left"/>
-        <w:rPr>
-          <w:rFonts w:hint="eastAsia"/>
-        </w:rPr>
       </w:pPr>
       <w:r>
         <w:rPr>
@@ -4506,9 +4407,6 @@
         <w:shd w:val="clear" w:color="auto" w:fill="FFFFFF"/>
         <w:spacing w:line="240" w:lineRule="auto"/>
         <w:jc w:val="left"/>
-        <w:rPr>
-          <w:rFonts w:hint="eastAsia"/>
-        </w:rPr>
       </w:pPr>
       <w:r>
         <w:rPr>
@@ -4535,9 +4433,6 @@
         <w:shd w:val="clear" w:color="auto" w:fill="FFFFFF"/>
         <w:spacing w:line="240" w:lineRule="auto"/>
         <w:jc w:val="left"/>
-        <w:rPr>
-          <w:rFonts w:hint="eastAsia"/>
-        </w:rPr>
       </w:pPr>
       <w:r>
         <w:rPr>
@@ -4576,9 +4471,6 @@
         <w:shd w:val="clear" w:color="auto" w:fill="FFFFFF"/>
         <w:spacing w:line="240" w:lineRule="auto"/>
         <w:jc w:val="left"/>
-        <w:rPr>
-          <w:rFonts w:hint="eastAsia"/>
-        </w:rPr>
       </w:pPr>
       <w:r>
         <w:rPr>
@@ -4623,9 +4515,6 @@
         <w:shd w:val="clear" w:color="auto" w:fill="FFFFFF"/>
         <w:spacing w:line="240" w:lineRule="auto"/>
         <w:jc w:val="left"/>
-        <w:rPr>
-          <w:rFonts w:hint="eastAsia"/>
-        </w:rPr>
       </w:pPr>
       <w:r>
         <w:rPr>
@@ -4652,9 +4541,6 @@
         <w:shd w:val="clear" w:color="auto" w:fill="FFFFFF"/>
         <w:spacing w:line="240" w:lineRule="auto"/>
         <w:jc w:val="left"/>
-        <w:rPr>
-          <w:rFonts w:hint="eastAsia"/>
-        </w:rPr>
       </w:pPr>
       <w:r>
         <w:rPr>
@@ -4670,7 +4556,7 @@
         <w:spacing w:line="240" w:lineRule="auto"/>
         <w:jc w:val="center"/>
         <w:rPr>
-          <w:rFonts w:ascii="宋体" w:eastAsia="宋体" w:hAnsi="宋体" w:cs="宋体" w:hint="eastAsia"/>
+          <w:rFonts w:ascii="宋体" w:eastAsia="宋体" w:hAnsi="宋体" w:cs="宋体"/>
           <w:color w:val="000000"/>
           <w:kern w:val="0"/>
         </w:rPr>
@@ -4739,9 +4625,6 @@
         <w:shd w:val="clear" w:color="auto" w:fill="FFFFFF"/>
         <w:spacing w:line="240" w:lineRule="auto"/>
         <w:jc w:val="left"/>
-        <w:rPr>
-          <w:rFonts w:hint="eastAsia"/>
-        </w:rPr>
       </w:pPr>
       <w:r>
         <w:rPr>
@@ -4776,9 +4659,6 @@
         <w:shd w:val="clear" w:color="auto" w:fill="FFFFFF"/>
         <w:spacing w:line="240" w:lineRule="auto"/>
         <w:jc w:val="left"/>
-        <w:rPr>
-          <w:rFonts w:hint="eastAsia"/>
-        </w:rPr>
       </w:pPr>
       <w:r>
         <w:rPr>
@@ -4817,9 +4697,6 @@
         <w:shd w:val="clear" w:color="auto" w:fill="FFFFFF"/>
         <w:spacing w:line="240" w:lineRule="auto"/>
         <w:jc w:val="left"/>
-        <w:rPr>
-          <w:rFonts w:hint="eastAsia"/>
-        </w:rPr>
       </w:pPr>
       <w:r>
         <w:rPr>
@@ -4854,9 +4731,6 @@
         <w:shd w:val="clear" w:color="auto" w:fill="FFFFFF"/>
         <w:spacing w:line="240" w:lineRule="auto"/>
         <w:jc w:val="left"/>
-        <w:rPr>
-          <w:rFonts w:hint="eastAsia"/>
-        </w:rPr>
       </w:pPr>
       <w:r>
         <w:rPr>
@@ -4871,9 +4745,6 @@
         <w:shd w:val="clear" w:color="auto" w:fill="FFFFFF"/>
         <w:spacing w:line="240" w:lineRule="auto"/>
         <w:jc w:val="left"/>
-        <w:rPr>
-          <w:rFonts w:hint="eastAsia"/>
-        </w:rPr>
       </w:pPr>
       <w:r>
         <w:rPr>
@@ -4960,9 +4831,6 @@
         <w:shd w:val="clear" w:color="auto" w:fill="FFFFFF"/>
         <w:spacing w:line="240" w:lineRule="auto"/>
         <w:jc w:val="left"/>
-        <w:rPr>
-          <w:rFonts w:hint="eastAsia"/>
-        </w:rPr>
       </w:pPr>
       <w:r>
         <w:rPr>
@@ -5013,9 +4881,6 @@
         <w:spacing w:line="345" w:lineRule="atLeast"/>
         <w:ind w:left="450"/>
         <w:jc w:val="left"/>
-        <w:rPr>
-          <w:rFonts w:hint="eastAsia"/>
-        </w:rPr>
       </w:pPr>
       <w:r>
         <w:rPr>
@@ -5060,9 +4925,6 @@
         <w:spacing w:line="345" w:lineRule="atLeast"/>
         <w:ind w:left="450"/>
         <w:jc w:val="left"/>
-        <w:rPr>
-          <w:rFonts w:hint="eastAsia"/>
-        </w:rPr>
       </w:pPr>
       <w:r>
         <w:rPr>
@@ -5095,9 +4957,6 @@
         <w:spacing w:line="345" w:lineRule="atLeast"/>
         <w:ind w:left="450"/>
         <w:jc w:val="left"/>
-        <w:rPr>
-          <w:rFonts w:hint="eastAsia"/>
-        </w:rPr>
       </w:pPr>
       <w:r>
         <w:rPr>
@@ -5124,9 +4983,6 @@
         <w:shd w:val="clear" w:color="auto" w:fill="FFFFFF"/>
         <w:spacing w:line="240" w:lineRule="auto"/>
         <w:jc w:val="left"/>
-        <w:rPr>
-          <w:rFonts w:hint="eastAsia"/>
-        </w:rPr>
       </w:pPr>
       <w:r>
         <w:rPr>
@@ -5141,9 +4997,6 @@
         <w:shd w:val="clear" w:color="auto" w:fill="FFFFFF"/>
         <w:spacing w:line="240" w:lineRule="auto"/>
         <w:jc w:val="left"/>
-        <w:rPr>
-          <w:rFonts w:hint="eastAsia"/>
-        </w:rPr>
       </w:pPr>
       <w:r>
         <w:rPr>
@@ -5242,9 +5095,6 @@
         <w:shd w:val="clear" w:color="auto" w:fill="FFFFFF"/>
         <w:spacing w:line="240" w:lineRule="auto"/>
         <w:jc w:val="left"/>
-        <w:rPr>
-          <w:rFonts w:hint="eastAsia"/>
-        </w:rPr>
       </w:pPr>
       <w:r>
         <w:rPr>
@@ -5283,9 +5133,6 @@
         <w:shd w:val="clear" w:color="auto" w:fill="FFFFFF"/>
         <w:spacing w:line="240" w:lineRule="auto"/>
         <w:jc w:val="left"/>
-        <w:rPr>
-          <w:rFonts w:hint="eastAsia"/>
-        </w:rPr>
       </w:pPr>
       <w:r>
         <w:rPr>
@@ -5379,9 +5226,6 @@
         <w:shd w:val="clear" w:color="auto" w:fill="FFFFFF"/>
         <w:spacing w:line="240" w:lineRule="auto"/>
         <w:jc w:val="left"/>
-        <w:rPr>
-          <w:rFonts w:hint="eastAsia"/>
-        </w:rPr>
       </w:pPr>
       <w:r>
         <w:rPr>
@@ -5468,9 +5312,6 @@
         <w:shd w:val="clear" w:color="auto" w:fill="FFFFFF"/>
         <w:spacing w:line="240" w:lineRule="auto"/>
         <w:jc w:val="left"/>
-        <w:rPr>
-          <w:rFonts w:hint="eastAsia"/>
-        </w:rPr>
       </w:pPr>
       <w:r>
         <w:rPr>
@@ -5834,7 +5675,7 @@
         <w:spacing w:line="240" w:lineRule="auto"/>
         <w:jc w:val="center"/>
         <w:rPr>
-          <w:rFonts w:ascii="宋体" w:eastAsia="宋体" w:hAnsi="宋体" w:cs="宋体" w:hint="eastAsia"/>
+          <w:rFonts w:ascii="宋体" w:eastAsia="宋体" w:hAnsi="宋体" w:cs="宋体"/>
           <w:color w:val="000000"/>
           <w:kern w:val="0"/>
         </w:rPr>
@@ -5903,7 +5744,7 @@
         <w:spacing w:before="150" w:after="150" w:line="240" w:lineRule="auto"/>
         <w:jc w:val="left"/>
         <w:rPr>
-          <w:rFonts w:ascii="宋体" w:eastAsia="宋体" w:hAnsi="宋体" w:cs="宋体" w:hint="eastAsia"/>
+          <w:rFonts w:ascii="宋体" w:eastAsia="宋体" w:hAnsi="宋体" w:cs="宋体"/>
           <w:color w:val="000000"/>
           <w:kern w:val="0"/>
         </w:rPr>
@@ -5915,9 +5756,6 @@
         <w:shd w:val="clear" w:color="auto" w:fill="FFFFFF"/>
         <w:spacing w:line="240" w:lineRule="auto"/>
         <w:jc w:val="left"/>
-        <w:rPr>
-          <w:rFonts w:hint="eastAsia"/>
-        </w:rPr>
       </w:pPr>
       <w:r>
         <w:rPr>
@@ -6243,7 +6081,7 @@
         <w:spacing w:line="240" w:lineRule="auto"/>
         <w:jc w:val="center"/>
         <w:rPr>
-          <w:rFonts w:ascii="宋体" w:eastAsia="宋体" w:hAnsi="宋体" w:cs="宋体" w:hint="eastAsia"/>
+          <w:rFonts w:ascii="宋体" w:eastAsia="宋体" w:hAnsi="宋体" w:cs="宋体"/>
           <w:color w:val="000000"/>
           <w:kern w:val="0"/>
         </w:rPr>
@@ -6312,9 +6150,6 @@
         <w:shd w:val="clear" w:color="auto" w:fill="FFFFFF"/>
         <w:spacing w:line="240" w:lineRule="auto"/>
         <w:jc w:val="left"/>
-        <w:rPr>
-          <w:rFonts w:hint="eastAsia"/>
-        </w:rPr>
       </w:pPr>
       <w:r>
         <w:rPr>
@@ -6520,7 +6355,7 @@
         <w:spacing w:before="150" w:after="150" w:line="240" w:lineRule="auto"/>
         <w:jc w:val="center"/>
         <w:rPr>
-          <w:rFonts w:ascii="宋体" w:eastAsia="宋体" w:hAnsi="宋体" w:cs="宋体" w:hint="eastAsia"/>
+          <w:rFonts w:ascii="宋体" w:eastAsia="宋体" w:hAnsi="宋体" w:cs="宋体"/>
           <w:color w:val="000000"/>
           <w:kern w:val="0"/>
         </w:rPr>
@@ -6588,9 +6423,6 @@
         <w:shd w:val="clear" w:color="auto" w:fill="FFFFFF"/>
         <w:spacing w:line="240" w:lineRule="auto"/>
         <w:jc w:val="left"/>
-        <w:rPr>
-          <w:rFonts w:hint="eastAsia"/>
-        </w:rPr>
       </w:pPr>
       <w:r>
         <w:rPr>
@@ -6625,9 +6457,6 @@
         <w:shd w:val="clear" w:color="auto" w:fill="FFFFFF"/>
         <w:spacing w:line="240" w:lineRule="auto"/>
         <w:jc w:val="left"/>
-        <w:rPr>
-          <w:rFonts w:hint="eastAsia"/>
-        </w:rPr>
       </w:pPr>
       <w:r>
         <w:rPr>
@@ -6642,9 +6471,6 @@
         <w:shd w:val="clear" w:color="auto" w:fill="FFFFFF"/>
         <w:spacing w:line="240" w:lineRule="auto"/>
         <w:jc w:val="left"/>
-        <w:rPr>
-          <w:rFonts w:hint="eastAsia"/>
-        </w:rPr>
       </w:pPr>
       <w:r>
         <w:rPr>
@@ -6659,9 +6485,6 @@
         <w:shd w:val="clear" w:color="auto" w:fill="FFFFFF"/>
         <w:spacing w:line="240" w:lineRule="auto"/>
         <w:jc w:val="left"/>
-        <w:rPr>
-          <w:rFonts w:hint="eastAsia"/>
-        </w:rPr>
       </w:pPr>
       <w:r>
         <w:rPr>
@@ -6767,9 +6590,6 @@
         <w:shd w:val="clear" w:color="auto" w:fill="FFFFFF"/>
         <w:spacing w:line="240" w:lineRule="auto"/>
         <w:jc w:val="left"/>
-        <w:rPr>
-          <w:rFonts w:hint="eastAsia"/>
-        </w:rPr>
       </w:pPr>
       <w:r>
         <w:rPr>
@@ -6916,9 +6736,6 @@
         <w:shd w:val="clear" w:color="auto" w:fill="FFFFFF"/>
         <w:spacing w:line="240" w:lineRule="auto"/>
         <w:jc w:val="left"/>
-        <w:rPr>
-          <w:rFonts w:hint="eastAsia"/>
-        </w:rPr>
       </w:pPr>
       <w:r>
         <w:rPr>
@@ -6975,9 +6792,6 @@
         <w:shd w:val="clear" w:color="auto" w:fill="FFFFFF"/>
         <w:spacing w:line="240" w:lineRule="auto"/>
         <w:jc w:val="left"/>
-        <w:rPr>
-          <w:rFonts w:hint="eastAsia"/>
-        </w:rPr>
       </w:pPr>
       <w:r>
         <w:rPr>
@@ -7004,9 +6818,6 @@
         <w:shd w:val="clear" w:color="auto" w:fill="FFFFFF"/>
         <w:spacing w:line="240" w:lineRule="auto"/>
         <w:jc w:val="left"/>
-        <w:rPr>
-          <w:rFonts w:hint="eastAsia"/>
-        </w:rPr>
       </w:pPr>
       <w:r>
         <w:rPr>
@@ -7081,9 +6892,6 @@
         <w:shd w:val="clear" w:color="auto" w:fill="FFFFFF"/>
         <w:spacing w:line="240" w:lineRule="auto"/>
         <w:jc w:val="left"/>
-        <w:rPr>
-          <w:rFonts w:hint="eastAsia"/>
-        </w:rPr>
       </w:pPr>
       <w:r>
         <w:rPr>
@@ -7207,7 +7015,7 @@
         <w:spacing w:line="240" w:lineRule="auto"/>
         <w:jc w:val="center"/>
         <w:rPr>
-          <w:rFonts w:ascii="宋体" w:eastAsia="宋体" w:hAnsi="宋体" w:cs="宋体" w:hint="eastAsia"/>
+          <w:rFonts w:ascii="宋体" w:eastAsia="宋体" w:hAnsi="宋体" w:cs="宋体"/>
           <w:color w:val="000000"/>
           <w:kern w:val="0"/>
         </w:rPr>
@@ -7275,9 +7083,6 @@
         <w:shd w:val="clear" w:color="auto" w:fill="FFFFFF"/>
         <w:spacing w:line="240" w:lineRule="auto"/>
         <w:jc w:val="left"/>
-        <w:rPr>
-          <w:rFonts w:hint="eastAsia"/>
-        </w:rPr>
       </w:pPr>
       <w:r>
         <w:rPr>
@@ -7459,7 +7264,7 @@
         <w:spacing w:line="240" w:lineRule="auto"/>
         <w:jc w:val="center"/>
         <w:rPr>
-          <w:rFonts w:ascii="宋体" w:eastAsia="宋体" w:hAnsi="宋体" w:cs="宋体" w:hint="eastAsia"/>
+          <w:rFonts w:ascii="宋体" w:eastAsia="宋体" w:hAnsi="宋体" w:cs="宋体"/>
           <w:color w:val="000000"/>
           <w:kern w:val="0"/>
         </w:rPr>
@@ -7528,9 +7333,6 @@
         <w:shd w:val="clear" w:color="auto" w:fill="FFFFFF"/>
         <w:spacing w:line="240" w:lineRule="auto"/>
         <w:jc w:val="left"/>
-        <w:rPr>
-          <w:rFonts w:hint="eastAsia"/>
-        </w:rPr>
       </w:pPr>
       <w:r>
         <w:rPr>
@@ -7626,7 +7428,7 @@
         <w:spacing w:line="240" w:lineRule="auto"/>
         <w:jc w:val="center"/>
         <w:rPr>
-          <w:rFonts w:ascii="宋体" w:eastAsia="宋体" w:hAnsi="宋体" w:cs="宋体" w:hint="eastAsia"/>
+          <w:rFonts w:ascii="宋体" w:eastAsia="宋体" w:hAnsi="宋体" w:cs="宋体"/>
           <w:color w:val="000000"/>
           <w:kern w:val="0"/>
         </w:rPr>
@@ -7695,7 +7497,7 @@
         <w:spacing w:before="150" w:after="150" w:line="240" w:lineRule="auto"/>
         <w:jc w:val="left"/>
         <w:rPr>
-          <w:rFonts w:ascii="宋体" w:eastAsia="宋体" w:hAnsi="宋体" w:cs="宋体" w:hint="eastAsia"/>
+          <w:rFonts w:ascii="宋体" w:eastAsia="宋体" w:hAnsi="宋体" w:cs="宋体"/>
           <w:color w:val="000000"/>
           <w:kern w:val="0"/>
         </w:rPr>
@@ -7715,9 +7517,6 @@
         <w:shd w:val="clear" w:color="auto" w:fill="FFFFFF"/>
         <w:spacing w:line="240" w:lineRule="auto"/>
         <w:jc w:val="left"/>
-        <w:rPr>
-          <w:rFonts w:hint="eastAsia"/>
-        </w:rPr>
       </w:pPr>
       <w:r>
         <w:rPr>
@@ -7885,7 +7684,7 @@
         <w:spacing w:line="240" w:lineRule="auto"/>
         <w:jc w:val="center"/>
         <w:rPr>
-          <w:rFonts w:ascii="宋体" w:eastAsia="宋体" w:hAnsi="宋体" w:cs="宋体" w:hint="eastAsia"/>
+          <w:rFonts w:ascii="宋体" w:eastAsia="宋体" w:hAnsi="宋体" w:cs="宋体"/>
           <w:color w:val="000000"/>
           <w:kern w:val="0"/>
         </w:rPr>
@@ -7954,9 +7753,6 @@
         <w:shd w:val="clear" w:color="auto" w:fill="FFFFFF"/>
         <w:spacing w:line="240" w:lineRule="auto"/>
         <w:jc w:val="left"/>
-        <w:rPr>
-          <w:rFonts w:hint="eastAsia"/>
-        </w:rPr>
       </w:pPr>
       <w:r>
         <w:rPr>
@@ -8185,9 +7981,6 @@
         <w:shd w:val="clear" w:color="auto" w:fill="FFFFFF"/>
         <w:spacing w:line="240" w:lineRule="auto"/>
         <w:jc w:val="left"/>
-        <w:rPr>
-          <w:rFonts w:hint="eastAsia"/>
-        </w:rPr>
       </w:pPr>
       <w:r>
         <w:rPr>
@@ -8226,9 +8019,6 @@
         <w:spacing w:line="345" w:lineRule="atLeast"/>
         <w:ind w:left="450"/>
         <w:jc w:val="left"/>
-        <w:rPr>
-          <w:rFonts w:hint="eastAsia"/>
-        </w:rPr>
       </w:pPr>
       <w:r>
         <w:rPr>
@@ -8285,9 +8075,6 @@
         <w:spacing w:line="345" w:lineRule="atLeast"/>
         <w:ind w:left="450"/>
         <w:jc w:val="left"/>
-        <w:rPr>
-          <w:rFonts w:hint="eastAsia"/>
-        </w:rPr>
       </w:pPr>
       <w:r>
         <w:rPr>
@@ -8386,9 +8173,6 @@
         <w:shd w:val="clear" w:color="auto" w:fill="FFFFFF"/>
         <w:spacing w:line="240" w:lineRule="auto"/>
         <w:jc w:val="left"/>
-        <w:rPr>
-          <w:rFonts w:hint="eastAsia"/>
-        </w:rPr>
       </w:pPr>
       <w:r>
         <w:rPr>
@@ -8416,7 +8200,7 @@
         <w:spacing w:line="240" w:lineRule="auto"/>
         <w:jc w:val="center"/>
         <w:rPr>
-          <w:rFonts w:ascii="宋体" w:eastAsia="宋体" w:hAnsi="宋体" w:cs="宋体" w:hint="eastAsia"/>
+          <w:rFonts w:ascii="宋体" w:eastAsia="宋体" w:hAnsi="宋体" w:cs="宋体"/>
           <w:color w:val="000000"/>
           <w:kern w:val="0"/>
         </w:rPr>
@@ -8478,13 +8262,7 @@
         </w:drawing>
       </w:r>
     </w:p>
-    <w:p>
-      <w:pPr>
-        <w:rPr>
-          <w:rFonts w:hint="eastAsia"/>
-        </w:rPr>
-      </w:pPr>
-    </w:p>
+    <w:p/>
     <w:p>
       <w:pPr>
         <w:pStyle w:val="2"/>
@@ -8494,204 +8272,202 @@
           <w:rFonts w:hint="eastAsia"/>
         </w:rPr>
         <w:lastRenderedPageBreak/>
-        <w:t>B</w:t>
-      </w:r>
-      <w:r>
-        <w:rPr>
-          <w:rFonts w:hint="eastAsia"/>
-        </w:rPr>
-        <w:t>树</w:t>
-      </w:r>
-    </w:p>
-    <w:p>
-      <w:pPr>
-        <w:ind w:firstLine="420"/>
-        <w:rPr>
-          <w:rFonts w:hint="eastAsia"/>
-        </w:rPr>
-      </w:pPr>
-      <w:r>
-        <w:rPr>
-          <w:rFonts w:hint="eastAsia"/>
-          <w:color w:val="FF0000"/>
-        </w:rPr>
-        <w:t>B</w:t>
-      </w:r>
-      <w:r>
-        <w:rPr>
-          <w:rFonts w:hint="eastAsia"/>
-          <w:color w:val="FF0000"/>
-        </w:rPr>
-        <w:t>树也是一种用于查找的平衡树，但是它不是二叉树</w:t>
-      </w:r>
-      <w:r>
-        <w:rPr>
-          <w:rFonts w:hint="eastAsia"/>
-        </w:rPr>
-        <w:t>。</w:t>
-      </w:r>
-    </w:p>
-    <w:p/>
-    <w:p>
-      <w:pPr>
-        <w:rPr>
-          <w:rFonts w:hint="eastAsia"/>
-        </w:rPr>
-      </w:pPr>
-      <w:r>
-        <w:rPr>
-          <w:rFonts w:hint="eastAsia"/>
-        </w:rPr>
-        <w:t xml:space="preserve">　　</w:t>
-      </w:r>
-      <w:r>
-        <w:rPr>
-          <w:rFonts w:hint="eastAsia"/>
-        </w:rPr>
-        <w:t>B</w:t>
-      </w:r>
-      <w:r>
-        <w:rPr>
-          <w:rFonts w:hint="eastAsia"/>
-        </w:rPr>
-        <w:t>树的定义：</w:t>
-      </w:r>
-      <w:r>
-        <w:rPr>
-          <w:rFonts w:hint="eastAsia"/>
-        </w:rPr>
-        <w:t>B</w:t>
-      </w:r>
-      <w:r>
-        <w:rPr>
-          <w:rFonts w:hint="eastAsia"/>
-        </w:rPr>
-        <w:t>树（</w:t>
-      </w:r>
-      <w:r>
-        <w:rPr>
-          <w:rFonts w:hint="eastAsia"/>
-        </w:rPr>
-        <w:t>B-tree</w:t>
-      </w:r>
-      <w:r>
-        <w:rPr>
-          <w:rFonts w:hint="eastAsia"/>
-        </w:rPr>
-        <w:t>）是一种树状数据结构，能够用来存储排序后的数据。这种数据结构能够让查找数据、循序存取、插入数据及删除的动作，都在对数时间内完成。</w:t>
-      </w:r>
-      <w:r>
-        <w:rPr>
-          <w:rFonts w:hint="eastAsia"/>
-          <w:color w:val="FF0000"/>
-        </w:rPr>
-        <w:t>B</w:t>
-      </w:r>
-      <w:r>
-        <w:rPr>
-          <w:rFonts w:hint="eastAsia"/>
-          <w:color w:val="FF0000"/>
-        </w:rPr>
-        <w:t>树，概括来说是一个一般化的二叉查找树，可以拥有多于</w:t>
-      </w:r>
-      <w:r>
-        <w:rPr>
-          <w:rFonts w:hint="eastAsia"/>
-          <w:color w:val="FF0000"/>
-        </w:rPr>
-        <w:t>2</w:t>
-      </w:r>
-      <w:r>
-        <w:rPr>
-          <w:rFonts w:hint="eastAsia"/>
-          <w:color w:val="FF0000"/>
-        </w:rPr>
-        <w:t>个子节点</w:t>
-      </w:r>
-      <w:r>
-        <w:rPr>
-          <w:rFonts w:hint="eastAsia"/>
-        </w:rPr>
-        <w:t>。与自平衡二叉查找树不同，</w:t>
-      </w:r>
-      <w:r>
-        <w:rPr>
-          <w:rFonts w:hint="eastAsia"/>
-        </w:rPr>
-        <w:t>B-</w:t>
-      </w:r>
-      <w:r>
-        <w:rPr>
-          <w:rFonts w:hint="eastAsia"/>
-        </w:rPr>
-        <w:t>树为系统最优化大块数据的读和写操作。</w:t>
-      </w:r>
-      <w:r>
-        <w:rPr>
-          <w:rFonts w:hint="eastAsia"/>
-          <w:color w:val="FF0000"/>
-        </w:rPr>
-        <w:t>B-tree</w:t>
-      </w:r>
-      <w:r>
-        <w:rPr>
-          <w:rFonts w:hint="eastAsia"/>
-          <w:color w:val="FF0000"/>
-        </w:rPr>
-        <w:t>算法减少定位记录时所经历的中间过程，从而加快存取速度</w:t>
-      </w:r>
-      <w:r>
-        <w:rPr>
-          <w:rFonts w:hint="eastAsia"/>
-        </w:rPr>
-        <w:t>。这种数据结构常被应用在数据库和文件系统的实作上。</w:t>
-      </w:r>
-    </w:p>
-    <w:p/>
-    <w:p>
-      <w:pPr>
-        <w:rPr>
-          <w:rFonts w:hint="eastAsia"/>
-        </w:rPr>
-      </w:pPr>
-      <w:r>
-        <w:rPr>
-          <w:rFonts w:hint="eastAsia"/>
-        </w:rPr>
-        <w:t xml:space="preserve">　　在</w:t>
-      </w:r>
-      <w:r>
-        <w:rPr>
-          <w:rFonts w:hint="eastAsia"/>
-        </w:rPr>
-        <w:t>B</w:t>
-      </w:r>
-      <w:r>
-        <w:rPr>
-          <w:rFonts w:hint="eastAsia"/>
-        </w:rPr>
-        <w:t>树中查找给定关键字的方法是，首先把根结点取来，在根结点所包含的关键字</w:t>
-      </w:r>
-      <w:r>
-        <w:rPr>
-          <w:rFonts w:hint="eastAsia"/>
-        </w:rPr>
-        <w:t>K1,</w:t>
-      </w:r>
-      <w:r>
-        <w:rPr>
-          <w:rFonts w:hint="eastAsia"/>
-        </w:rPr>
-        <w:t>…</w:t>
-      </w:r>
-      <w:r>
-        <w:rPr>
-          <w:rFonts w:hint="eastAsia"/>
-        </w:rPr>
-        <w:t>,Kn</w:t>
+        <w:t>线索二叉树</w:t>
       </w:r>
       <w:bookmarkStart w:id="0" w:name="_GoBack"/>
       <w:bookmarkEnd w:id="0"/>
+    </w:p>
+    <w:p>
+      <w:pPr>
+        <w:pStyle w:val="2"/>
+      </w:pPr>
+      <w:r>
+        <w:rPr>
+          <w:rFonts w:hint="eastAsia"/>
+        </w:rPr>
+        <w:t>B</w:t>
+      </w:r>
+      <w:r>
+        <w:rPr>
+          <w:rFonts w:hint="eastAsia"/>
+        </w:rPr>
+        <w:t>树</w:t>
+      </w:r>
+    </w:p>
+    <w:p>
+      <w:pPr>
+        <w:ind w:firstLine="420"/>
+      </w:pPr>
+      <w:r>
+        <w:rPr>
+          <w:rFonts w:hint="eastAsia"/>
+          <w:color w:val="FF0000"/>
+        </w:rPr>
+        <w:t>B</w:t>
+      </w:r>
+      <w:r>
+        <w:rPr>
+          <w:rFonts w:hint="eastAsia"/>
+          <w:color w:val="FF0000"/>
+        </w:rPr>
+        <w:t>树也是一种用于查找的平衡树，但是它不是二叉树</w:t>
+      </w:r>
+      <w:r>
+        <w:rPr>
+          <w:rFonts w:hint="eastAsia"/>
+        </w:rPr>
+        <w:t>。</w:t>
+      </w:r>
+    </w:p>
+    <w:p/>
+    <w:p>
+      <w:r>
+        <w:rPr>
+          <w:rFonts w:hint="eastAsia"/>
+        </w:rPr>
+        <w:t xml:space="preserve">　　</w:t>
+      </w:r>
+      <w:r>
+        <w:rPr>
+          <w:rFonts w:hint="eastAsia"/>
+        </w:rPr>
+        <w:t>B</w:t>
+      </w:r>
+      <w:r>
+        <w:rPr>
+          <w:rFonts w:hint="eastAsia"/>
+        </w:rPr>
+        <w:t>树的定义：</w:t>
+      </w:r>
+      <w:r>
+        <w:rPr>
+          <w:rFonts w:hint="eastAsia"/>
+        </w:rPr>
+        <w:t>B</w:t>
+      </w:r>
+      <w:r>
+        <w:rPr>
+          <w:rFonts w:hint="eastAsia"/>
+        </w:rPr>
+        <w:t>树（</w:t>
+      </w:r>
+      <w:r>
+        <w:rPr>
+          <w:rFonts w:hint="eastAsia"/>
+        </w:rPr>
+        <w:t>B-tree</w:t>
+      </w:r>
+      <w:r>
+        <w:rPr>
+          <w:rFonts w:hint="eastAsia"/>
+        </w:rPr>
+        <w:t>）是一种树状数据结构，能够用来存储排序后的数据。这种数据结构能够让查找数据、循序存取、插入数据及删除的动作，都在对数时间内完成。</w:t>
+      </w:r>
+      <w:r>
+        <w:rPr>
+          <w:rFonts w:hint="eastAsia"/>
+          <w:color w:val="FF0000"/>
+        </w:rPr>
+        <w:t>B</w:t>
+      </w:r>
+      <w:r>
+        <w:rPr>
+          <w:rFonts w:hint="eastAsia"/>
+          <w:color w:val="FF0000"/>
+        </w:rPr>
+        <w:t>树，概括来说是一个一般化的二叉查找树，可以拥有多于</w:t>
+      </w:r>
+      <w:r>
+        <w:rPr>
+          <w:rFonts w:hint="eastAsia"/>
+          <w:color w:val="FF0000"/>
+        </w:rPr>
+        <w:t>2</w:t>
+      </w:r>
+      <w:r>
+        <w:rPr>
+          <w:rFonts w:hint="eastAsia"/>
+          <w:color w:val="FF0000"/>
+        </w:rPr>
+        <w:t>个子节点</w:t>
+      </w:r>
+      <w:r>
+        <w:rPr>
+          <w:rFonts w:hint="eastAsia"/>
+        </w:rPr>
+        <w:t>。与自平衡二叉查找树不同，</w:t>
+      </w:r>
+      <w:r>
+        <w:rPr>
+          <w:rFonts w:hint="eastAsia"/>
+        </w:rPr>
+        <w:t>B-</w:t>
+      </w:r>
+      <w:r>
+        <w:rPr>
+          <w:rFonts w:hint="eastAsia"/>
+        </w:rPr>
+        <w:t>树为系统最优化大块数据的读和写操作。</w:t>
+      </w:r>
+      <w:r>
+        <w:rPr>
+          <w:rFonts w:hint="eastAsia"/>
+          <w:color w:val="FF0000"/>
+        </w:rPr>
+        <w:t>B-tree</w:t>
+      </w:r>
+      <w:r>
+        <w:rPr>
+          <w:rFonts w:hint="eastAsia"/>
+          <w:color w:val="FF0000"/>
+        </w:rPr>
+        <w:t>算法减少定位记录时所经历的中间过程，从而加快存取速度</w:t>
+      </w:r>
+      <w:r>
+        <w:rPr>
+          <w:rFonts w:hint="eastAsia"/>
+        </w:rPr>
+        <w:t>。这种数据结构常被应用在数据库和文件系统的实作上。</w:t>
+      </w:r>
+    </w:p>
+    <w:p/>
+    <w:p>
+      <w:r>
+        <w:rPr>
+          <w:rFonts w:hint="eastAsia"/>
+        </w:rPr>
+        <w:t xml:space="preserve">　　在</w:t>
+      </w:r>
+      <w:r>
+        <w:rPr>
+          <w:rFonts w:hint="eastAsia"/>
+        </w:rPr>
+        <w:t>B</w:t>
+      </w:r>
+      <w:r>
+        <w:rPr>
+          <w:rFonts w:hint="eastAsia"/>
+        </w:rPr>
+        <w:t>树中查找给定关键字的方法是，首先把根结点取来，在根结点所包含的关键字</w:t>
+      </w:r>
+      <w:r>
+        <w:rPr>
+          <w:rFonts w:hint="eastAsia"/>
+        </w:rPr>
+        <w:t>K1,</w:t>
+      </w:r>
+      <w:r>
+        <w:rPr>
+          <w:rFonts w:hint="eastAsia"/>
+        </w:rPr>
+        <w:t>…</w:t>
+      </w:r>
+      <w:r>
+        <w:rPr>
+          <w:rFonts w:hint="eastAsia"/>
+        </w:rPr>
+        <w:t>,Kn</w:t>
+      </w:r>
       <w:r>
         <w:rPr>
           <w:rFonts w:hint="eastAsia"/>
@@ -8761,11 +8537,6 @@
     </w:p>
     <w:p/>
     <w:p>
-      <w:pPr>
-        <w:rPr>
-          <w:rFonts w:hint="eastAsia"/>
-        </w:rPr>
-      </w:pPr>
       <w:r>
         <w:rPr>
           <w:rFonts w:hint="eastAsia"/>
@@ -8786,11 +8557,6 @@
       </w:r>
     </w:p>
     <w:p>
-      <w:pPr>
-        <w:rPr>
-          <w:rFonts w:hint="eastAsia"/>
-        </w:rPr>
-      </w:pPr>
       <w:r>
         <w:rPr>
           <w:rFonts w:hint="eastAsia"/>
@@ -8835,11 +8601,6 @@
       </w:r>
     </w:p>
     <w:p>
-      <w:pPr>
-        <w:rPr>
-          <w:rFonts w:hint="eastAsia"/>
-        </w:rPr>
-      </w:pPr>
       <w:r>
         <w:rPr>
           <w:rFonts w:hint="eastAsia"/>
@@ -8872,11 +8633,6 @@
       </w:r>
     </w:p>
     <w:p>
-      <w:pPr>
-        <w:rPr>
-          <w:rFonts w:hint="eastAsia"/>
-        </w:rPr>
-      </w:pPr>
       <w:r>
         <w:rPr>
           <w:rFonts w:hint="eastAsia"/>
@@ -8909,11 +8665,6 @@
       </w:r>
     </w:p>
     <w:p>
-      <w:pPr>
-        <w:rPr>
-          <w:rFonts w:hint="eastAsia"/>
-        </w:rPr>
-      </w:pPr>
       <w:r>
         <w:rPr>
           <w:rFonts w:hint="eastAsia"/>
@@ -8970,11 +8721,6 @@
       </w:r>
     </w:p>
     <w:p>
-      <w:pPr>
-        <w:rPr>
-          <w:rFonts w:hint="eastAsia"/>
-        </w:rPr>
-      </w:pPr>
       <w:r>
         <w:rPr>
           <w:rFonts w:hint="eastAsia"/>
@@ -9019,11 +8765,6 @@
       </w:r>
     </w:p>
     <w:p>
-      <w:pPr>
-        <w:rPr>
-          <w:rFonts w:hint="eastAsia"/>
-        </w:rPr>
-      </w:pPr>
       <w:r>
         <w:rPr>
           <w:rFonts w:hint="eastAsia"/>
@@ -9080,11 +8821,6 @@
       </w:r>
     </w:p>
     <w:p>
-      <w:pPr>
-        <w:rPr>
-          <w:rFonts w:hint="eastAsia"/>
-        </w:rPr>
-      </w:pPr>
       <w:r>
         <w:rPr>
           <w:rFonts w:hint="eastAsia"/>
@@ -9201,11 +8937,6 @@
       </w:r>
     </w:p>
     <w:p>
-      <w:pPr>
-        <w:rPr>
-          <w:rFonts w:hint="eastAsia"/>
-        </w:rPr>
-      </w:pPr>
       <w:r>
         <w:rPr>
           <w:rFonts w:hint="eastAsia"/>
@@ -9244,11 +8975,6 @@
       </w:r>
     </w:p>
     <w:p>
-      <w:pPr>
-        <w:rPr>
-          <w:rFonts w:hint="eastAsia"/>
-        </w:rPr>
-      </w:pPr>
       <w:r>
         <w:tab/>
       </w:r>
@@ -9386,11 +9112,6 @@
       </w:r>
     </w:p>
     <w:p>
-      <w:pPr>
-        <w:rPr>
-          <w:rFonts w:hint="eastAsia"/>
-        </w:rPr>
-      </w:pPr>
       <w:r>
         <w:rPr>
           <w:rFonts w:hint="eastAsia"/>
@@ -9487,17 +9208,9 @@
     <w:p>
       <w:pPr>
         <w:ind w:firstLine="480"/>
-        <w:rPr>
-          <w:rFonts w:hint="eastAsia"/>
-        </w:rPr>
-      </w:pPr>
-    </w:p>
-    <w:p>
-      <w:pPr>
-        <w:rPr>
-          <w:rFonts w:hint="eastAsia"/>
-        </w:rPr>
-      </w:pPr>
+      </w:pPr>
+    </w:p>
+    <w:p>
       <w:r>
         <w:rPr>
           <w:rFonts w:hint="eastAsia"/>
@@ -9518,11 +9231,6 @@
       </w:r>
     </w:p>
     <w:p>
-      <w:pPr>
-        <w:rPr>
-          <w:rFonts w:hint="eastAsia"/>
-        </w:rPr>
-      </w:pPr>
       <w:r>
         <w:rPr>
           <w:rFonts w:hint="eastAsia"/>
@@ -9583,11 +9291,6 @@
       </w:r>
     </w:p>
     <w:p>
-      <w:pPr>
-        <w:rPr>
-          <w:rFonts w:hint="eastAsia"/>
-        </w:rPr>
-      </w:pPr>
       <w:r>
         <w:rPr>
           <w:rFonts w:hint="eastAsia"/>
@@ -9628,11 +9331,6 @@
       </w:r>
     </w:p>
     <w:p>
-      <w:pPr>
-        <w:rPr>
-          <w:rFonts w:hint="eastAsia"/>
-        </w:rPr>
-      </w:pPr>
       <w:r>
         <w:tab/>
       </w:r>
@@ -9708,11 +9406,6 @@
     </w:p>
     <w:p/>
     <w:p>
-      <w:pPr>
-        <w:rPr>
-          <w:rFonts w:hint="eastAsia"/>
-        </w:rPr>
-      </w:pPr>
       <w:r>
         <w:rPr>
           <w:rFonts w:hint="eastAsia"/>
@@ -9782,11 +9475,6 @@
     </w:p>
     <w:p/>
     <w:p>
-      <w:pPr>
-        <w:rPr>
-          <w:rFonts w:hint="eastAsia"/>
-        </w:rPr>
-      </w:pPr>
       <w:r>
         <w:rPr>
           <w:rFonts w:hint="eastAsia"/>
@@ -9832,11 +9520,6 @@
     </w:p>
     <w:p/>
     <w:p>
-      <w:pPr>
-        <w:rPr>
-          <w:rFonts w:hint="eastAsia"/>
-        </w:rPr>
-      </w:pPr>
       <w:r>
         <w:rPr>
           <w:rFonts w:hint="eastAsia"/>
@@ -9871,11 +9554,6 @@
     </w:p>
     <w:p/>
     <w:p>
-      <w:pPr>
-        <w:rPr>
-          <w:rFonts w:hint="eastAsia"/>
-        </w:rPr>
-      </w:pPr>
       <w:r>
         <w:rPr>
           <w:rFonts w:hint="eastAsia"/>
@@ -9937,9 +9615,6 @@
     <w:p>
       <w:pPr>
         <w:ind w:firstLine="420"/>
-        <w:rPr>
-          <w:rFonts w:hint="eastAsia"/>
-        </w:rPr>
       </w:pPr>
       <w:r>
         <w:rPr>
@@ -10029,11 +9704,6 @@
     </w:p>
     <w:p/>
     <w:p>
-      <w:pPr>
-        <w:rPr>
-          <w:rFonts w:hint="eastAsia"/>
-        </w:rPr>
-      </w:pPr>
       <w:r>
         <w:rPr>
           <w:rFonts w:hint="eastAsia"/>
@@ -10054,11 +9724,6 @@
       </w:r>
     </w:p>
     <w:p>
-      <w:pPr>
-        <w:rPr>
-          <w:rFonts w:hint="eastAsia"/>
-        </w:rPr>
-      </w:pPr>
       <w:r>
         <w:rPr>
           <w:rFonts w:hint="eastAsia"/>
@@ -10079,11 +9744,6 @@
       </w:r>
     </w:p>
     <w:p>
-      <w:pPr>
-        <w:rPr>
-          <w:rFonts w:hint="eastAsia"/>
-        </w:rPr>
-      </w:pPr>
       <w:r>
         <w:rPr>
           <w:rFonts w:hint="eastAsia"/>
@@ -10104,11 +9764,6 @@
       </w:r>
     </w:p>
     <w:p>
-      <w:pPr>
-        <w:rPr>
-          <w:rFonts w:hint="eastAsia"/>
-        </w:rPr>
-      </w:pPr>
       <w:r>
         <w:rPr>
           <w:rFonts w:hint="eastAsia"/>
@@ -10129,11 +9784,6 @@
       </w:r>
     </w:p>
     <w:p>
-      <w:pPr>
-        <w:rPr>
-          <w:rFonts w:hint="eastAsia"/>
-        </w:rPr>
-      </w:pPr>
       <w:r>
         <w:rPr>
           <w:rFonts w:hint="eastAsia"/>
@@ -10154,11 +9804,6 @@
       </w:r>
     </w:p>
     <w:p>
-      <w:pPr>
-        <w:rPr>
-          <w:rFonts w:hint="eastAsia"/>
-        </w:rPr>
-      </w:pPr>
       <w:r>
         <w:rPr>
           <w:rFonts w:hint="eastAsia"/>
@@ -10179,11 +9824,6 @@
       </w:r>
     </w:p>
     <w:p>
-      <w:pPr>
-        <w:rPr>
-          <w:rFonts w:hint="eastAsia"/>
-        </w:rPr>
-      </w:pPr>
       <w:r>
         <w:rPr>
           <w:rFonts w:hint="eastAsia"/>
@@ -10206,9 +9846,6 @@
     <w:p>
       <w:pPr>
         <w:ind w:firstLine="420"/>
-        <w:rPr>
-          <w:rFonts w:hint="eastAsia"/>
-        </w:rPr>
       </w:pPr>
       <w:r>
         <w:rPr>
@@ -10218,11 +9855,6 @@
       </w:r>
     </w:p>
     <w:p>
-      <w:pPr>
-        <w:rPr>
-          <w:rFonts w:hint="eastAsia"/>
-        </w:rPr>
-      </w:pPr>
       <w:r>
         <w:rPr>
           <w:rFonts w:hint="eastAsia"/>
@@ -10243,11 +9875,6 @@
       </w:r>
     </w:p>
     <w:p>
-      <w:pPr>
-        <w:rPr>
-          <w:rFonts w:hint="eastAsia"/>
-        </w:rPr>
-      </w:pPr>
       <w:r>
         <w:rPr>
           <w:rFonts w:hint="eastAsia"/>
@@ -10268,11 +9895,6 @@
       </w:r>
     </w:p>
     <w:p>
-      <w:pPr>
-        <w:rPr>
-          <w:rFonts w:hint="eastAsia"/>
-        </w:rPr>
-      </w:pPr>
       <w:r>
         <w:rPr>
           <w:rFonts w:hint="eastAsia"/>
@@ -10294,11 +9916,6 @@
       </w:r>
     </w:p>
     <w:p>
-      <w:pPr>
-        <w:rPr>
-          <w:rFonts w:hint="eastAsia"/>
-        </w:rPr>
-      </w:pPr>
       <w:r>
         <w:rPr>
           <w:rFonts w:hint="eastAsia"/>
@@ -10314,13 +9931,7 @@
         <w:rPr>
           <w:rFonts w:hint="eastAsia"/>
         </w:rPr>
-        <w:t>3</w:t>
-      </w:r>
-      <w:r>
-        <w:rPr>
-          <w:rFonts w:hint="eastAsia"/>
-        </w:rPr>
-        <w:t>、代码</w:t>
+        <w:t>存储</w:t>
       </w:r>
     </w:p>
     <w:p>
@@ -10331,6 +9942,53 @@
         <w:rPr>
           <w:rFonts w:hint="eastAsia"/>
         </w:rPr>
+        <w:t>双亲表示法</w:t>
+      </w:r>
+    </w:p>
+    <w:p>
+      <w:pPr>
+        <w:pStyle w:val="2"/>
+      </w:pPr>
+      <w:r>
+        <w:rPr>
+          <w:rFonts w:hint="eastAsia"/>
+        </w:rPr>
+        <w:t>孩子表示法</w:t>
+      </w:r>
+    </w:p>
+    <w:p>
+      <w:pPr>
+        <w:pStyle w:val="2"/>
+        <w:rPr>
+          <w:rFonts w:hint="eastAsia"/>
+        </w:rPr>
+      </w:pPr>
+      <w:r>
+        <w:rPr>
+          <w:rFonts w:hint="eastAsia"/>
+        </w:rPr>
+        <w:t>孩子兄弟表示法</w:t>
+      </w:r>
+    </w:p>
+    <w:p>
+      <w:pPr>
+        <w:pStyle w:val="1"/>
+      </w:pPr>
+      <w:r>
+        <w:rPr>
+          <w:rFonts w:hint="eastAsia"/>
+        </w:rPr>
+        <w:t>代码</w:t>
+      </w:r>
+    </w:p>
+    <w:p>
+      <w:pPr>
+        <w:pStyle w:val="2"/>
+      </w:pPr>
+      <w:r>
+        <w:rPr>
+          <w:rFonts w:hint="eastAsia"/>
+        </w:rPr>
         <w:t>数组实现</w:t>
       </w:r>
     </w:p>
@@ -10353,13 +10011,7 @@
         <w:rPr>
           <w:rFonts w:hint="eastAsia"/>
         </w:rPr>
-        <w:t>4</w:t>
-      </w:r>
-      <w:r>
-        <w:rPr>
-          <w:rFonts w:hint="eastAsia"/>
-        </w:rPr>
-        <w:t>、应用</w:t>
+        <w:t>应用</w:t>
       </w:r>
     </w:p>
     <w:p>

--- a/5. 树/树.docx
+++ b/5. 树/树.docx
@@ -61,6 +61,85 @@
           <w:rFonts w:hint="eastAsia"/>
         </w:rPr>
         <w:t>深度、节点深度、树深度</w:t>
+      </w:r>
+    </w:p>
+    <w:p>
+      <w:pPr>
+        <w:pStyle w:val="1"/>
+      </w:pPr>
+      <w:r>
+        <w:rPr>
+          <w:rFonts w:hint="eastAsia"/>
+        </w:rPr>
+        <w:t>特点</w:t>
+      </w:r>
+    </w:p>
+    <w:p>
+      <w:pPr>
+        <w:ind w:leftChars="175" w:left="420"/>
+        <w:rPr>
+          <w:rFonts w:hint="eastAsia"/>
+        </w:rPr>
+      </w:pPr>
+      <w:r>
+        <w:rPr>
+          <w:rFonts w:hint="eastAsia"/>
+        </w:rPr>
+        <w:t>每个节点有若干个或</w:t>
+      </w:r>
+      <w:r>
+        <w:rPr>
+          <w:rFonts w:hint="eastAsia"/>
+        </w:rPr>
+        <w:t>0</w:t>
+      </w:r>
+      <w:r>
+        <w:rPr>
+          <w:rFonts w:hint="eastAsia"/>
+        </w:rPr>
+        <w:t>个子节点；</w:t>
+      </w:r>
+    </w:p>
+    <w:p>
+      <w:pPr>
+        <w:ind w:leftChars="175" w:left="420"/>
+        <w:rPr>
+          <w:rFonts w:hint="eastAsia"/>
+        </w:rPr>
+      </w:pPr>
+      <w:r>
+        <w:rPr>
+          <w:rFonts w:hint="eastAsia"/>
+        </w:rPr>
+        <w:t>根节点没有父节点；</w:t>
+      </w:r>
+    </w:p>
+    <w:p>
+      <w:pPr>
+        <w:ind w:leftChars="175" w:left="420"/>
+        <w:rPr>
+          <w:rFonts w:hint="eastAsia"/>
+        </w:rPr>
+      </w:pPr>
+      <w:r>
+        <w:rPr>
+          <w:rFonts w:hint="eastAsia"/>
+        </w:rPr>
+        <w:t>每一个非根节点有且只有一个父节点；</w:t>
+      </w:r>
+    </w:p>
+    <w:p>
+      <w:pPr>
+        <w:ind w:leftChars="175" w:left="420"/>
+        <w:rPr>
+          <w:rFonts w:hint="eastAsia"/>
+        </w:rPr>
+      </w:pPr>
+      <w:r>
+        <w:rPr>
+          <w:rFonts w:hint="eastAsia"/>
+        </w:rPr>
+        <w:t>每个子节点可以分为多个不相交的子树；</w:t>
       </w:r>
     </w:p>
     <w:p>
@@ -601,6 +680,7 @@
           <w:rFonts w:hint="eastAsia"/>
           <w:color w:val="000000"/>
         </w:rPr>
+        <w:lastRenderedPageBreak/>
         <w:t xml:space="preserve">　　</w:t>
       </w:r>
       <w:r>
@@ -655,7 +735,6 @@
         <w:rPr>
           <w:noProof/>
         </w:rPr>
-        <w:lastRenderedPageBreak/>
         <w:drawing>
           <wp:inline distT="0" distB="0" distL="0" distR="0">
             <wp:extent cx="4023360" cy="1356189"/>
@@ -954,6 +1033,18 @@
         </w:rPr>
         <w:t>二叉查找树</w:t>
       </w:r>
+      <w:r>
+        <w:rPr>
+          <w:rFonts w:hint="eastAsia"/>
+        </w:rPr>
+        <w:t>/</w:t>
+      </w:r>
+      <w:r>
+        <w:rPr>
+          <w:rFonts w:hint="eastAsia"/>
+        </w:rPr>
+        <w:t>BST</w:t>
+      </w:r>
     </w:p>
     <w:p>
       <w:pPr>
@@ -987,13 +1078,123 @@
           <w:rFonts w:hint="eastAsia"/>
           <w:color w:val="FF0000"/>
         </w:rPr>
+        <w:t>，简写</w:t>
+      </w:r>
+      <w:r>
+        <w:rPr>
+          <w:rFonts w:hint="eastAsia"/>
+          <w:color w:val="FF0000"/>
+        </w:rPr>
+        <w:t>BST</w:t>
+      </w:r>
+      <w:r>
+        <w:rPr>
+          <w:rFonts w:hint="eastAsia"/>
+          <w:color w:val="FF0000"/>
+        </w:rPr>
         <w:t>）或二叉搜索树</w:t>
       </w:r>
       <w:r>
         <w:rPr>
           <w:rFonts w:hint="eastAsia"/>
         </w:rPr>
-        <w:t>。二叉排序树或者是一棵空树，或者是具有下列性质的二叉树：</w:t>
+        <w:t>。</w:t>
+      </w:r>
+    </w:p>
+    <w:p>
+      <w:pPr>
+        <w:widowControl/>
+        <w:spacing w:line="240" w:lineRule="auto"/>
+        <w:ind w:firstLine="420"/>
+        <w:jc w:val="left"/>
+      </w:pPr>
+      <w:r>
+        <w:rPr>
+          <w:rFonts w:hint="eastAsia"/>
+        </w:rPr>
+        <w:t>树的每个节点都包含了健值</w:t>
+      </w:r>
+      <w:r>
+        <w:rPr>
+          <w:rFonts w:hint="eastAsia"/>
+        </w:rPr>
+        <w:t xml:space="preserve"> key</w:t>
+      </w:r>
+      <w:r>
+        <w:rPr>
+          <w:rFonts w:hint="eastAsia"/>
+        </w:rPr>
+        <w:t>、数据值</w:t>
+      </w:r>
+      <w:r>
+        <w:rPr>
+          <w:rFonts w:hint="eastAsia"/>
+        </w:rPr>
+        <w:t xml:space="preserve"> data</w:t>
+      </w:r>
+      <w:r>
+        <w:rPr>
+          <w:rFonts w:hint="eastAsia"/>
+        </w:rPr>
+        <w:t>、左子节点指针、右子节点指针。其中健值</w:t>
+      </w:r>
+      <w:r>
+        <w:rPr>
+          <w:rFonts w:hint="eastAsia"/>
+        </w:rPr>
+        <w:t xml:space="preserve"> key </w:t>
+      </w:r>
+      <w:r>
+        <w:rPr>
+          <w:rFonts w:hint="eastAsia"/>
+        </w:rPr>
+        <w:t>是最核心的部分，它的值决定了树的组织形状；数据值</w:t>
+      </w:r>
+      <w:r>
+        <w:rPr>
+          <w:rFonts w:hint="eastAsia"/>
+        </w:rPr>
+        <w:t xml:space="preserve"> data </w:t>
+      </w:r>
+      <w:r>
+        <w:rPr>
+          <w:rFonts w:hint="eastAsia"/>
+        </w:rPr>
+        <w:t>是该节点对应的数据，有些场景可以忽略</w:t>
+      </w:r>
+      <w:r>
+        <w:rPr>
+          <w:rFonts w:hint="eastAsia"/>
+        </w:rPr>
+        <w:t>。</w:t>
+      </w:r>
+    </w:p>
+    <w:p>
+      <w:pPr>
+        <w:pStyle w:val="3"/>
+        <w:rPr>
+          <w:rFonts w:hint="eastAsia"/>
+        </w:rPr>
+      </w:pPr>
+      <w:r>
+        <w:rPr>
+          <w:rFonts w:hint="eastAsia"/>
+        </w:rPr>
+        <w:t>特点</w:t>
+      </w:r>
+    </w:p>
+    <w:p>
+      <w:pPr>
+        <w:widowControl/>
+        <w:spacing w:line="240" w:lineRule="auto"/>
+        <w:ind w:firstLine="420"/>
+        <w:jc w:val="left"/>
+      </w:pPr>
+      <w:r>
+        <w:rPr>
+          <w:rFonts w:hint="eastAsia"/>
+        </w:rPr>
+        <w:t>二叉排序树或者是一棵空树，或者是具有下列性质的二叉树：</w:t>
       </w:r>
     </w:p>
     <w:p>
@@ -1019,7 +1220,34 @@
         <w:rPr>
           <w:rFonts w:hint="eastAsia"/>
         </w:rPr>
-        <w:t>若左子树不空，则左子树上所有结点的值均小于它的根结点的值；</w:t>
+        <w:t>若左子树不空，则左子树上所有结点的</w:t>
+      </w:r>
+      <w:r>
+        <w:rPr>
+          <w:rFonts w:hint="eastAsia"/>
+        </w:rPr>
+        <w:t>key</w:t>
+      </w:r>
+      <w:r>
+        <w:rPr>
+          <w:rFonts w:hint="eastAsia"/>
+        </w:rPr>
+        <w:t>值均小于它的根结点的</w:t>
+      </w:r>
+      <w:r>
+        <w:rPr>
+          <w:rFonts w:hint="eastAsia"/>
+        </w:rPr>
+        <w:t>k</w:t>
+      </w:r>
+      <w:r>
+        <w:t>ey</w:t>
+      </w:r>
+      <w:r>
+        <w:rPr>
+          <w:rFonts w:hint="eastAsia"/>
+        </w:rPr>
+        <w:t>值；</w:t>
       </w:r>
     </w:p>
     <w:p>
@@ -1045,7 +1273,37 @@
         <w:rPr>
           <w:rFonts w:hint="eastAsia"/>
         </w:rPr>
-        <w:t>若右子树不空，则右子树上所有结点的值均大于或等于它的根结点的值；</w:t>
+        <w:t>若右子树不空，则右子树上所有结点的</w:t>
+      </w:r>
+      <w:r>
+        <w:rPr>
+          <w:rFonts w:hint="eastAsia"/>
+        </w:rPr>
+        <w:t>k</w:t>
+      </w:r>
+      <w:r>
+        <w:t>ey</w:t>
+      </w:r>
+      <w:r>
+        <w:rPr>
+          <w:rFonts w:hint="eastAsia"/>
+        </w:rPr>
+        <w:t>值均大于或等于它的根结点</w:t>
+      </w:r>
+      <w:r>
+        <w:rPr>
+          <w:rFonts w:hint="eastAsia"/>
+        </w:rPr>
+        <w:t>k</w:t>
+      </w:r>
+      <w:r>
+        <w:t>ey</w:t>
+      </w:r>
+      <w:r>
+        <w:rPr>
+          <w:rFonts w:hint="eastAsia"/>
+        </w:rPr>
+        <w:t>的值；</w:t>
       </w:r>
     </w:p>
     <w:p>
@@ -1142,7 +1400,99 @@
         <w:rPr>
           <w:rFonts w:hint="eastAsia"/>
         </w:rPr>
-        <w:t>复杂度</w:t>
+        <w:t>插入</w:t>
+      </w:r>
+    </w:p>
+    <w:p>
+      <w:pPr>
+        <w:widowControl/>
+        <w:shd w:val="clear" w:color="auto" w:fill="FFFFFF"/>
+        <w:spacing w:line="240" w:lineRule="auto"/>
+        <w:jc w:val="left"/>
+      </w:pPr>
+      <w:r>
+        <w:rPr>
+          <w:rFonts w:hint="eastAsia"/>
+        </w:rPr>
+        <w:t xml:space="preserve">　　二叉查找树的高度决定了二叉查找树的查找效率。</w:t>
+      </w:r>
+    </w:p>
+    <w:p>
+      <w:pPr>
+        <w:widowControl/>
+        <w:shd w:val="clear" w:color="auto" w:fill="FFFFFF"/>
+        <w:spacing w:line="240" w:lineRule="auto"/>
+        <w:jc w:val="left"/>
+      </w:pPr>
+      <w:r>
+        <w:rPr>
+          <w:rFonts w:hint="eastAsia"/>
+        </w:rPr>
+        <w:t xml:space="preserve">　　二叉查找树的插入过程如下：</w:t>
+      </w:r>
+    </w:p>
+    <w:p>
+      <w:pPr>
+        <w:widowControl/>
+        <w:shd w:val="clear" w:color="auto" w:fill="FFFFFF"/>
+        <w:spacing w:line="240" w:lineRule="auto"/>
+        <w:jc w:val="left"/>
+      </w:pPr>
+      <w:r>
+        <w:rPr>
+          <w:rFonts w:hint="eastAsia"/>
+        </w:rPr>
+        <w:t xml:space="preserve">　　</w:t>
+      </w:r>
+      <w:r>
+        <w:rPr>
+          <w:rFonts w:hint="eastAsia"/>
+        </w:rPr>
+        <w:t xml:space="preserve">1) </w:t>
+      </w:r>
+      <w:r>
+        <w:rPr>
+          <w:rFonts w:hint="eastAsia"/>
+        </w:rPr>
+        <w:t>若当前的二叉查找树为空，则插入的元素为根节点</w:t>
+      </w:r>
+      <w:r>
+        <w:rPr>
+          <w:rFonts w:hint="eastAsia"/>
+        </w:rPr>
+        <w:t>;</w:t>
+      </w:r>
+    </w:p>
+    <w:p>
+      <w:pPr>
+        <w:widowControl/>
+        <w:shd w:val="clear" w:color="auto" w:fill="FFFFFF"/>
+        <w:spacing w:line="240" w:lineRule="auto"/>
+        <w:jc w:val="left"/>
+      </w:pPr>
+      <w:r>
+        <w:rPr>
+          <w:rFonts w:hint="eastAsia"/>
+        </w:rPr>
+        <w:t xml:space="preserve">　　</w:t>
+      </w:r>
+      <w:r>
+        <w:rPr>
+          <w:rFonts w:hint="eastAsia"/>
+        </w:rPr>
+        <w:t xml:space="preserve">2) </w:t>
+      </w:r>
+      <w:r>
+        <w:rPr>
+          <w:rFonts w:hint="eastAsia"/>
+        </w:rPr>
+        <w:t>若插入的元素值小于根节点值，则将元素插入到左子树中</w:t>
+      </w:r>
+      <w:r>
+        <w:rPr>
+          <w:rFonts w:hint="eastAsia"/>
+        </w:rPr>
+        <w:t>;</w:t>
       </w:r>
     </w:p>
     <w:p>
@@ -1157,84 +1507,13 @@
         <w:rPr>
           <w:rFonts w:hint="eastAsia"/>
         </w:rPr>
-        <w:t>二叉查找树的时间复杂度：</w:t>
-      </w:r>
-      <w:r>
-        <w:rPr>
-          <w:rFonts w:hint="eastAsia"/>
-          <w:color w:val="FF0000"/>
-        </w:rPr>
-        <w:t>它和二分查找一样，插入和查找的时间复杂度均为</w:t>
-      </w:r>
-      <w:r>
-        <w:rPr>
-          <w:rFonts w:hint="eastAsia"/>
-          <w:color w:val="FF0000"/>
-        </w:rPr>
-        <w:t>O(logn)</w:t>
-      </w:r>
-      <w:r>
-        <w:rPr>
-          <w:rFonts w:hint="eastAsia"/>
-          <w:color w:val="FF0000"/>
-        </w:rPr>
-        <w:t>，但是在最坏的情况下仍然会有</w:t>
-      </w:r>
-      <w:r>
-        <w:rPr>
-          <w:rFonts w:hint="eastAsia"/>
-          <w:color w:val="FF0000"/>
-        </w:rPr>
-        <w:t>O(n)</w:t>
-      </w:r>
-      <w:r>
-        <w:rPr>
-          <w:rFonts w:hint="eastAsia"/>
-          <w:color w:val="FF0000"/>
-        </w:rPr>
-        <w:t>的时间复杂度</w:t>
-      </w:r>
-      <w:r>
-        <w:rPr>
-          <w:rFonts w:hint="eastAsia"/>
-        </w:rPr>
-        <w:t>。原因在于插入和删除元素的时候，树没有保持平衡（比如，我们查找上图（</w:t>
-      </w:r>
-      <w:r>
-        <w:rPr>
-          <w:rFonts w:hint="eastAsia"/>
-        </w:rPr>
-        <w:t>b</w:t>
-      </w:r>
-      <w:r>
-        <w:rPr>
-          <w:rFonts w:hint="eastAsia"/>
-        </w:rPr>
-        <w:t>）中的“</w:t>
-      </w:r>
-      <w:r>
-        <w:rPr>
-          <w:rFonts w:hint="eastAsia"/>
-        </w:rPr>
-        <w:t>93</w:t>
-      </w:r>
-      <w:r>
-        <w:rPr>
-          <w:rFonts w:hint="eastAsia"/>
-        </w:rPr>
-        <w:t>”，我们需要进行</w:t>
-      </w:r>
-      <w:r>
-        <w:rPr>
-          <w:rFonts w:hint="eastAsia"/>
-        </w:rPr>
-        <w:t>n</w:t>
-      </w:r>
-      <w:r>
-        <w:rPr>
-          <w:rFonts w:hint="eastAsia"/>
-        </w:rPr>
-        <w:t>次查找操作）。我们追求的是在最坏的情况下仍然有较好的时间复杂度，这就是平衡查找树设计的初衷。</w:t>
+        <w:t xml:space="preserve">3) </w:t>
+      </w:r>
+      <w:r>
+        <w:rPr>
+          <w:rFonts w:hint="eastAsia"/>
+        </w:rPr>
+        <w:t>若插入的元素值不小于根节点值，则将元素插入到右子树中。</w:t>
       </w:r>
     </w:p>
     <w:p>
@@ -1245,7 +1524,19 @@
         <w:rPr>
           <w:rFonts w:hint="eastAsia"/>
         </w:rPr>
-        <w:t>插入</w:t>
+        <w:lastRenderedPageBreak/>
+        <w:t>查询</w:t>
+      </w:r>
+    </w:p>
+    <w:p>
+      <w:pPr>
+        <w:pStyle w:val="3"/>
+      </w:pPr>
+      <w:r>
+        <w:rPr>
+          <w:rFonts w:hint="eastAsia"/>
+        </w:rPr>
+        <w:t>删除</w:t>
       </w:r>
     </w:p>
     <w:p>
@@ -1259,7 +1550,7 @@
         <w:rPr>
           <w:rFonts w:hint="eastAsia"/>
         </w:rPr>
-        <w:t xml:space="preserve">　　二叉查找树的高度决定了二叉查找树的查找效率。</w:t>
+        <w:t xml:space="preserve">　　二叉查找树的删除，分三种情况进行处理：</w:t>
       </w:r>
     </w:p>
     <w:p>
@@ -1273,131 +1564,6 @@
         <w:rPr>
           <w:rFonts w:hint="eastAsia"/>
         </w:rPr>
-        <w:t xml:space="preserve">　　二叉查找树的插入过程如下：</w:t>
-      </w:r>
-    </w:p>
-    <w:p>
-      <w:pPr>
-        <w:widowControl/>
-        <w:shd w:val="clear" w:color="auto" w:fill="FFFFFF"/>
-        <w:spacing w:line="240" w:lineRule="auto"/>
-        <w:jc w:val="left"/>
-      </w:pPr>
-      <w:r>
-        <w:rPr>
-          <w:rFonts w:hint="eastAsia"/>
-        </w:rPr>
-        <w:t xml:space="preserve">　　</w:t>
-      </w:r>
-      <w:r>
-        <w:rPr>
-          <w:rFonts w:hint="eastAsia"/>
-        </w:rPr>
-        <w:t xml:space="preserve">1) </w:t>
-      </w:r>
-      <w:r>
-        <w:rPr>
-          <w:rFonts w:hint="eastAsia"/>
-        </w:rPr>
-        <w:t>若当前的二叉查找树为空，则插入的元素为根节点</w:t>
-      </w:r>
-      <w:r>
-        <w:rPr>
-          <w:rFonts w:hint="eastAsia"/>
-        </w:rPr>
-        <w:t>;</w:t>
-      </w:r>
-    </w:p>
-    <w:p>
-      <w:pPr>
-        <w:widowControl/>
-        <w:shd w:val="clear" w:color="auto" w:fill="FFFFFF"/>
-        <w:spacing w:line="240" w:lineRule="auto"/>
-        <w:jc w:val="left"/>
-      </w:pPr>
-      <w:r>
-        <w:rPr>
-          <w:rFonts w:hint="eastAsia"/>
-        </w:rPr>
-        <w:t xml:space="preserve">　　</w:t>
-      </w:r>
-      <w:r>
-        <w:rPr>
-          <w:rFonts w:hint="eastAsia"/>
-        </w:rPr>
-        <w:t xml:space="preserve">2) </w:t>
-      </w:r>
-      <w:r>
-        <w:rPr>
-          <w:rFonts w:hint="eastAsia"/>
-        </w:rPr>
-        <w:t>若插入的元素值小于根节点值，则将元素插入到左子树中</w:t>
-      </w:r>
-      <w:r>
-        <w:rPr>
-          <w:rFonts w:hint="eastAsia"/>
-        </w:rPr>
-        <w:t>;</w:t>
-      </w:r>
-    </w:p>
-    <w:p>
-      <w:pPr>
-        <w:widowControl/>
-        <w:shd w:val="clear" w:color="auto" w:fill="FFFFFF"/>
-        <w:spacing w:line="240" w:lineRule="auto"/>
-        <w:ind w:firstLine="480"/>
-        <w:jc w:val="left"/>
-      </w:pPr>
-      <w:r>
-        <w:rPr>
-          <w:rFonts w:hint="eastAsia"/>
-        </w:rPr>
-        <w:t xml:space="preserve">3) </w:t>
-      </w:r>
-      <w:r>
-        <w:rPr>
-          <w:rFonts w:hint="eastAsia"/>
-        </w:rPr>
-        <w:t>若插入的元素值不小于根节点值，则将元素插入到右子树中。</w:t>
-      </w:r>
-    </w:p>
-    <w:p>
-      <w:pPr>
-        <w:pStyle w:val="3"/>
-      </w:pPr>
-      <w:r>
-        <w:rPr>
-          <w:rFonts w:hint="eastAsia"/>
-        </w:rPr>
-        <w:t>删除</w:t>
-      </w:r>
-    </w:p>
-    <w:p>
-      <w:pPr>
-        <w:widowControl/>
-        <w:shd w:val="clear" w:color="auto" w:fill="FFFFFF"/>
-        <w:spacing w:line="240" w:lineRule="auto"/>
-        <w:jc w:val="left"/>
-      </w:pPr>
-      <w:r>
-        <w:rPr>
-          <w:rFonts w:hint="eastAsia"/>
-        </w:rPr>
-        <w:t xml:space="preserve">　　二叉查找树的删除，分三种情况进行处理：</w:t>
-      </w:r>
-    </w:p>
-    <w:p>
-      <w:pPr>
-        <w:widowControl/>
-        <w:shd w:val="clear" w:color="auto" w:fill="FFFFFF"/>
-        <w:spacing w:line="240" w:lineRule="auto"/>
-        <w:jc w:val="left"/>
-      </w:pPr>
-      <w:r>
-        <w:rPr>
-          <w:rFonts w:hint="eastAsia"/>
-        </w:rPr>
-        <w:lastRenderedPageBreak/>
         <w:t xml:space="preserve">　　</w:t>
       </w:r>
       <w:r>
@@ -1899,6 +2065,116 @@
         </w:drawing>
       </w:r>
     </w:p>
+    <w:p>
+      <w:pPr>
+        <w:pStyle w:val="3"/>
+      </w:pPr>
+      <w:r>
+        <w:rPr>
+          <w:rFonts w:hint="eastAsia"/>
+        </w:rPr>
+        <w:t>复杂度</w:t>
+      </w:r>
+    </w:p>
+    <w:p>
+      <w:pPr>
+        <w:widowControl/>
+        <w:shd w:val="clear" w:color="auto" w:fill="FFFFFF"/>
+        <w:spacing w:line="240" w:lineRule="auto"/>
+        <w:ind w:firstLine="480"/>
+        <w:jc w:val="left"/>
+      </w:pPr>
+      <w:r>
+        <w:rPr>
+          <w:rFonts w:hint="eastAsia"/>
+        </w:rPr>
+        <w:t>二叉查找树的时间复杂度：</w:t>
+      </w:r>
+      <w:r>
+        <w:rPr>
+          <w:rFonts w:hint="eastAsia"/>
+          <w:color w:val="FF0000"/>
+        </w:rPr>
+        <w:t>它和二分查找一样，插入和查找的时间复杂度均为</w:t>
+      </w:r>
+      <w:r>
+        <w:rPr>
+          <w:rFonts w:hint="eastAsia"/>
+          <w:color w:val="FF0000"/>
+        </w:rPr>
+        <w:t>O(logn)</w:t>
+      </w:r>
+      <w:r>
+        <w:rPr>
+          <w:rFonts w:hint="eastAsia"/>
+          <w:color w:val="FF0000"/>
+        </w:rPr>
+        <w:t>，但是在最坏的情况下仍然会有</w:t>
+      </w:r>
+      <w:r>
+        <w:rPr>
+          <w:rFonts w:hint="eastAsia"/>
+          <w:color w:val="FF0000"/>
+        </w:rPr>
+        <w:t>O(n)</w:t>
+      </w:r>
+      <w:r>
+        <w:rPr>
+          <w:rFonts w:hint="eastAsia"/>
+          <w:color w:val="FF0000"/>
+        </w:rPr>
+        <w:t>的时间复杂度</w:t>
+      </w:r>
+      <w:r>
+        <w:rPr>
+          <w:rFonts w:hint="eastAsia"/>
+        </w:rPr>
+        <w:t>。原因在于插入和删除元素的时候，树没有保持平衡（比如，我们查找上图（</w:t>
+      </w:r>
+      <w:r>
+        <w:rPr>
+          <w:rFonts w:hint="eastAsia"/>
+        </w:rPr>
+        <w:t>b</w:t>
+      </w:r>
+      <w:r>
+        <w:rPr>
+          <w:rFonts w:hint="eastAsia"/>
+        </w:rPr>
+        <w:t>）中的“</w:t>
+      </w:r>
+      <w:r>
+        <w:rPr>
+          <w:rFonts w:hint="eastAsia"/>
+        </w:rPr>
+        <w:t>93</w:t>
+      </w:r>
+      <w:r>
+        <w:rPr>
+          <w:rFonts w:hint="eastAsia"/>
+        </w:rPr>
+        <w:t>”，</w:t>
+      </w:r>
+      <w:r>
+        <w:rPr>
+          <w:rFonts w:hint="eastAsia"/>
+        </w:rPr>
+        <w:lastRenderedPageBreak/>
+        <w:t>我们需要进行</w:t>
+      </w:r>
+      <w:r>
+        <w:rPr>
+          <w:rFonts w:hint="eastAsia"/>
+        </w:rPr>
+        <w:t>n</w:t>
+      </w:r>
+      <w:r>
+        <w:rPr>
+          <w:rFonts w:hint="eastAsia"/>
+        </w:rPr>
+        <w:t>次查找操作）。我们追求的是在最坏的情况下仍然有较好的时间复杂度，这就是平衡查找树设计的初衷。</w:t>
+      </w:r>
+    </w:p>
     <w:p/>
     <w:p>
       <w:pPr>
@@ -2013,15 +2289,7 @@
           <w:rFonts w:ascii="Times New Roman" w:eastAsia="仿宋" w:hAnsi="Times New Roman" w:cstheme="minorBidi" w:hint="eastAsia"/>
           <w:kern w:val="2"/>
         </w:rPr>
-        <w:t>。我们可以通过随机化建立二叉搜索树来尽量的避免这种情况，但是在进行了多次的操作之后，由于在删除时，我们总是选择将待删除节点的后继代替它本身，</w:t>
-      </w:r>
-      <w:r>
-        <w:rPr>
-          <w:rFonts w:ascii="Times New Roman" w:eastAsia="仿宋" w:hAnsi="Times New Roman" w:cstheme="minorBidi" w:hint="eastAsia"/>
-          <w:kern w:val="2"/>
-        </w:rPr>
-        <w:lastRenderedPageBreak/>
-        <w:t>这样就会造成总是右边的节点数目减少，以至于树向左偏沉。这同时也会造成树的平衡性受到破坏，提高它的操作的时间复杂度。于是就有了我们下边介绍的平衡二叉树。</w:t>
+        <w:t>。我们可以通过随机化建立二叉搜索树来尽量的避免这种情况，但是在进行了多次的操作之后，由于在删除时，我们总是选择将待删除节点的后继代替它本身，这样就会造成总是右边的节点数目减少，以至于树向左偏沉。这同时也会造成树的平衡性受到破坏，提高它的操作的时间复杂度。于是就有了我们下边介绍的平衡二叉树。</w:t>
       </w:r>
     </w:p>
     <w:p>
@@ -2742,6 +3010,7 @@
           <w:noProof/>
           <w:color w:val="000000"/>
         </w:rPr>
+        <w:lastRenderedPageBreak/>
         <w:drawing>
           <wp:inline distT="0" distB="0" distL="0" distR="0">
             <wp:extent cx="4704937" cy="1832783"/>
@@ -2807,7 +3076,6 @@
           <w:rFonts w:ascii="Times New Roman" w:eastAsia="仿宋" w:hAnsi="Times New Roman" w:cstheme="minorBidi" w:hint="eastAsia"/>
           <w:kern w:val="2"/>
         </w:rPr>
-        <w:lastRenderedPageBreak/>
         <w:t xml:space="preserve">　　</w:t>
       </w:r>
       <w:r>
@@ -3812,7 +4080,15 @@
           <w:rFonts w:ascii="Times New Roman" w:eastAsia="仿宋" w:hAnsi="Times New Roman" w:cstheme="minorBidi" w:hint="eastAsia"/>
           <w:kern w:val="2"/>
         </w:rPr>
-        <w:t>向下移动了一层。整棵树的新高度和之前没有在左子树上插入的高度相同，插入操作使得</w:t>
+        <w:t>向下移动了一层。整棵树的新高度和之前没有在左子树上插入的高度相同，插入</w:t>
+      </w:r>
+      <w:r>
+        <w:rPr>
+          <w:rFonts w:ascii="Times New Roman" w:eastAsia="仿宋" w:hAnsi="Times New Roman" w:cstheme="minorBidi" w:hint="eastAsia"/>
+          <w:kern w:val="2"/>
+        </w:rPr>
+        <w:lastRenderedPageBreak/>
+        <w:t>操作使得</w:t>
       </w:r>
       <w:r>
         <w:rPr>
@@ -4012,7 +4288,6 @@
           <w:noProof/>
           <w:color w:val="000000"/>
         </w:rPr>
-        <w:lastRenderedPageBreak/>
         <w:drawing>
           <wp:inline distT="0" distB="0" distL="0" distR="0">
             <wp:extent cx="7477125" cy="2352675"/>
@@ -4366,6 +4641,7 @@
         <w:rPr>
           <w:rFonts w:hint="eastAsia"/>
         </w:rPr>
+        <w:lastRenderedPageBreak/>
         <w:t xml:space="preserve">　　红黑树是每个节点都带有颜色属性的二叉查找树，颜色为红色或黑色。在二叉查找树强制的一般要求以外，对于任何有效的红黑树我们增加了如下的额外要求</w:t>
       </w:r>
       <w:r>
@@ -4568,7 +4844,6 @@
           <w:color w:val="000000"/>
           <w:kern w:val="0"/>
         </w:rPr>
-        <w:lastRenderedPageBreak/>
         <w:drawing>
           <wp:inline distT="0" distB="0" distL="0" distR="0">
             <wp:extent cx="4286250" cy="2066925"/>
@@ -4886,6 +5161,7 @@
         <w:rPr>
           <w:rFonts w:hint="eastAsia"/>
         </w:rPr>
+        <w:lastRenderedPageBreak/>
         <w:t>性质</w:t>
       </w:r>
       <w:r>
@@ -5198,14 +5474,7 @@
         <w:rPr>
           <w:rFonts w:hint="eastAsia"/>
         </w:rPr>
-        <w:t>有两</w:t>
-      </w:r>
-      <w:r>
-        <w:rPr>
-          <w:rFonts w:hint="eastAsia"/>
-        </w:rPr>
-        <w:lastRenderedPageBreak/>
-        <w:t>个黑色叶子子节点；但由于新节点</w:t>
+        <w:t>有两个黑色叶子子节点；但由于新节点</w:t>
       </w:r>
       <w:r>
         <w:rPr>
@@ -5981,6 +6250,7 @@
         <w:rPr>
           <w:rFonts w:hint="eastAsia"/>
         </w:rPr>
+        <w:lastRenderedPageBreak/>
         <w:t>G</w:t>
       </w:r>
       <w:r>
@@ -6093,7 +6363,6 @@
           <w:color w:val="000000"/>
           <w:kern w:val="0"/>
         </w:rPr>
-        <w:lastRenderedPageBreak/>
         <w:drawing>
           <wp:inline distT="0" distB="0" distL="0" distR="0">
             <wp:extent cx="4810125" cy="2143125"/>
@@ -6514,7 +6783,14 @@
         <w:rPr>
           <w:rFonts w:hint="eastAsia"/>
         </w:rPr>
-        <w:t>。如果我们删除一个红色节点（此时该节点的儿子将都为叶子节点），它的父亲和儿子一定是黑色的。所以我们可以简单的用它的黑色儿子替换它，并不会破坏性质</w:t>
+        <w:t>。如果我们删除一个红色节点（此时</w:t>
+      </w:r>
+      <w:r>
+        <w:rPr>
+          <w:rFonts w:hint="eastAsia"/>
+        </w:rPr>
+        <w:lastRenderedPageBreak/>
+        <w:t>该节点的儿子将都为叶子节点），它的父亲和儿子一定是黑色的。所以我们可以简单的用它的黑色儿子替换它，并不会破坏性质</w:t>
       </w:r>
       <w:r>
         <w:rPr>
@@ -6550,14 +6826,7 @@
         <w:rPr>
           <w:rFonts w:hint="eastAsia"/>
         </w:rPr>
-        <w:t>。另一种简单情况是在被删除节点是黑色而它的儿子是红色的时候。如果只是去除这个黑色节</w:t>
-      </w:r>
-      <w:r>
-        <w:rPr>
-          <w:rFonts w:hint="eastAsia"/>
-        </w:rPr>
-        <w:lastRenderedPageBreak/>
-        <w:t>点，用它的红色儿子顶替上来的话，会破坏性质</w:t>
+        <w:t>。另一种简单情况是在被删除节点是黑色而它的儿子是红色的时候。如果只是去除这个黑色节点，用它的红色儿子顶替上来的话，会破坏性质</w:t>
       </w:r>
       <w:r>
         <w:rPr>
@@ -8274,8 +8543,2619 @@
         <w:lastRenderedPageBreak/>
         <w:t>线索二叉树</w:t>
       </w:r>
+    </w:p>
+    <w:p>
+      <w:pPr>
+        <w:pStyle w:val="2"/>
+      </w:pPr>
+      <w:r>
+        <w:rPr>
+          <w:rFonts w:hint="eastAsia"/>
+        </w:rPr>
+        <w:t>B-</w:t>
+      </w:r>
+      <w:r>
+        <w:rPr>
+          <w:rFonts w:hint="eastAsia"/>
+        </w:rPr>
+        <w:t>树</w:t>
+      </w:r>
+      <w:r>
+        <w:rPr>
+          <w:rFonts w:hint="eastAsia"/>
+        </w:rPr>
+        <w:t>/</w:t>
+      </w:r>
+      <w:r>
+        <w:t>2-3</w:t>
+      </w:r>
+      <w:r>
+        <w:rPr>
+          <w:rFonts w:hint="eastAsia"/>
+        </w:rPr>
+        <w:t>树</w:t>
+      </w:r>
+    </w:p>
+    <w:p>
+      <w:pPr>
+        <w:ind w:firstLine="420"/>
+        <w:rPr>
+          <w:rFonts w:hint="eastAsia"/>
+        </w:rPr>
+      </w:pPr>
+      <w:r>
+        <w:rPr>
+          <w:rFonts w:hint="eastAsia"/>
+        </w:rPr>
+        <w:t>2-3</w:t>
+      </w:r>
+      <w:r>
+        <w:rPr>
+          <w:rFonts w:hint="eastAsia"/>
+        </w:rPr>
+        <w:t>树，是最简单的</w:t>
+      </w:r>
+      <w:r>
+        <w:rPr>
+          <w:rFonts w:hint="eastAsia"/>
+        </w:rPr>
+        <w:t>B-</w:t>
+      </w:r>
+      <w:r>
+        <w:rPr>
+          <w:rFonts w:hint="eastAsia"/>
+        </w:rPr>
+        <w:t>树，其中</w:t>
+      </w:r>
+      <w:r>
+        <w:rPr>
+          <w:rFonts w:hint="eastAsia"/>
+        </w:rPr>
+        <w:t>2</w:t>
+      </w:r>
+      <w:r>
+        <w:rPr>
+          <w:rFonts w:hint="eastAsia"/>
+        </w:rPr>
+        <w:t>、</w:t>
+      </w:r>
+      <w:r>
+        <w:rPr>
+          <w:rFonts w:hint="eastAsia"/>
+        </w:rPr>
+        <w:t>3</w:t>
+      </w:r>
+      <w:r>
+        <w:rPr>
+          <w:rFonts w:hint="eastAsia"/>
+        </w:rPr>
+        <w:t>主要体现在每个非叶子节点都有</w:t>
+      </w:r>
+      <w:r>
+        <w:rPr>
+          <w:rFonts w:hint="eastAsia"/>
+        </w:rPr>
+        <w:t>2</w:t>
+      </w:r>
+      <w:r>
+        <w:rPr>
+          <w:rFonts w:hint="eastAsia"/>
+        </w:rPr>
+        <w:t>个或</w:t>
+      </w:r>
+      <w:r>
+        <w:rPr>
+          <w:rFonts w:hint="eastAsia"/>
+        </w:rPr>
+        <w:t>3</w:t>
+      </w:r>
+      <w:r>
+        <w:rPr>
+          <w:rFonts w:hint="eastAsia"/>
+        </w:rPr>
+        <w:t>个子节点，</w:t>
+      </w:r>
+      <w:r>
+        <w:rPr>
+          <w:rFonts w:hint="eastAsia"/>
+        </w:rPr>
+        <w:t>B-</w:t>
+      </w:r>
+      <w:r>
+        <w:rPr>
+          <w:rFonts w:hint="eastAsia"/>
+        </w:rPr>
+        <w:t>树即是平衡树，</w:t>
+      </w:r>
+      <w:r>
+        <w:rPr>
+          <w:rFonts w:hint="eastAsia"/>
+          <w:color w:val="FF0000"/>
+        </w:rPr>
+        <w:t>平衡树是为了解决不平衡树查询效率问题，常见的二叉平衡书有</w:t>
+      </w:r>
+      <w:r>
+        <w:rPr>
+          <w:rFonts w:hint="eastAsia"/>
+          <w:color w:val="FF0000"/>
+        </w:rPr>
+        <w:t>AVL</w:t>
+      </w:r>
+      <w:r>
+        <w:rPr>
+          <w:rFonts w:hint="eastAsia"/>
+          <w:color w:val="FF0000"/>
+        </w:rPr>
+        <w:t>树，它虽然提高了查询效率，但是插入操作效率不高，因为它需要再每次插入节点后维护树的平衡，而为了解决查询效率同时有兼顾插入效率，于是提出了</w:t>
+      </w:r>
+      <w:r>
+        <w:rPr>
+          <w:rFonts w:hint="eastAsia"/>
+          <w:color w:val="FF0000"/>
+        </w:rPr>
+        <w:t>2-3</w:t>
+      </w:r>
+      <w:r>
+        <w:rPr>
+          <w:rFonts w:hint="eastAsia"/>
+          <w:color w:val="FF0000"/>
+        </w:rPr>
+        <w:t>树</w:t>
+      </w:r>
+      <w:r>
+        <w:rPr>
+          <w:rFonts w:hint="eastAsia"/>
+        </w:rPr>
+        <w:t>。</w:t>
+      </w:r>
+    </w:p>
+    <w:p>
+      <w:pPr>
+        <w:pStyle w:val="3"/>
+      </w:pPr>
+      <w:r>
+        <w:rPr>
+          <w:rFonts w:hint="eastAsia"/>
+        </w:rPr>
+        <w:t>特点</w:t>
+      </w:r>
+    </w:p>
+    <w:p>
+      <w:pPr>
+        <w:ind w:firstLine="420"/>
+        <w:rPr>
+          <w:rFonts w:hint="eastAsia"/>
+        </w:rPr>
+      </w:pPr>
+      <w:r>
+        <w:rPr>
+          <w:rFonts w:hint="eastAsia"/>
+        </w:rPr>
+        <w:t>2-3</w:t>
+      </w:r>
+      <w:r>
+        <w:rPr>
+          <w:rFonts w:hint="eastAsia"/>
+        </w:rPr>
+        <w:t>树是一棵平衡树，但不是二叉平衡树。</w:t>
+      </w:r>
+    </w:p>
+    <w:p>
+      <w:pPr>
+        <w:ind w:firstLine="420"/>
+        <w:rPr>
+          <w:rFonts w:hint="eastAsia"/>
+        </w:rPr>
+      </w:pPr>
+      <w:r>
+        <w:rPr>
+          <w:rFonts w:hint="eastAsia"/>
+        </w:rPr>
+        <w:t>对于高度相同的</w:t>
+      </w:r>
+      <w:r>
+        <w:rPr>
+          <w:rFonts w:hint="eastAsia"/>
+        </w:rPr>
+        <w:t>2-3</w:t>
+      </w:r>
+      <w:r>
+        <w:rPr>
+          <w:rFonts w:hint="eastAsia"/>
+        </w:rPr>
+        <w:t>树和二叉树，</w:t>
+      </w:r>
+      <w:r>
+        <w:rPr>
+          <w:rFonts w:hint="eastAsia"/>
+        </w:rPr>
+        <w:t>2-3</w:t>
+      </w:r>
+      <w:r>
+        <w:rPr>
+          <w:rFonts w:hint="eastAsia"/>
+        </w:rPr>
+        <w:t>树的节点数要大于满二叉树，因为有些节点可能有三个子节点。</w:t>
+      </w:r>
+    </w:p>
+    <w:p>
+      <w:pPr>
+        <w:ind w:firstLine="420"/>
+        <w:rPr>
+          <w:rFonts w:hint="eastAsia"/>
+        </w:rPr>
+      </w:pPr>
+      <w:r>
+        <w:rPr>
+          <w:rFonts w:hint="eastAsia"/>
+        </w:rPr>
+        <w:t>2-3</w:t>
+      </w:r>
+      <w:r>
+        <w:rPr>
+          <w:rFonts w:hint="eastAsia"/>
+        </w:rPr>
+        <w:t>树可以是一棵空树。</w:t>
+      </w:r>
+    </w:p>
+    <w:p>
+      <w:pPr>
+        <w:ind w:firstLine="420"/>
+        <w:rPr>
+          <w:rFonts w:hint="eastAsia"/>
+        </w:rPr>
+      </w:pPr>
+      <w:r>
+        <w:rPr>
+          <w:rFonts w:hint="eastAsia"/>
+        </w:rPr>
+        <w:t>对于</w:t>
+      </w:r>
+      <w:r>
+        <w:rPr>
+          <w:rFonts w:hint="eastAsia"/>
+        </w:rPr>
+        <w:t>2</w:t>
+      </w:r>
+      <w:r>
+        <w:rPr>
+          <w:rFonts w:hint="eastAsia"/>
+        </w:rPr>
+        <w:t>节点来说，该节点保存了一个</w:t>
+      </w:r>
+      <w:r>
+        <w:rPr>
+          <w:rFonts w:hint="eastAsia"/>
+        </w:rPr>
+        <w:t>key</w:t>
+      </w:r>
+      <w:r>
+        <w:rPr>
+          <w:rFonts w:hint="eastAsia"/>
+        </w:rPr>
+        <w:t>及对应的</w:t>
+      </w:r>
+      <w:r>
+        <w:rPr>
+          <w:rFonts w:hint="eastAsia"/>
+        </w:rPr>
+        <w:t>value</w:t>
+      </w:r>
+      <w:r>
+        <w:rPr>
+          <w:rFonts w:hint="eastAsia"/>
+        </w:rPr>
+        <w:t>，除此之外还保存了指向左右两边的子节点，子节点也是一个</w:t>
+      </w:r>
+      <w:r>
+        <w:rPr>
+          <w:rFonts w:hint="eastAsia"/>
+        </w:rPr>
+        <w:t>2-3</w:t>
+      </w:r>
+      <w:r>
+        <w:rPr>
+          <w:rFonts w:hint="eastAsia"/>
+        </w:rPr>
+        <w:t>节点，左子节点所有值小于</w:t>
+      </w:r>
+      <w:r>
+        <w:rPr>
+          <w:rFonts w:hint="eastAsia"/>
+        </w:rPr>
+        <w:t>key</w:t>
+      </w:r>
+      <w:r>
+        <w:rPr>
+          <w:rFonts w:hint="eastAsia"/>
+        </w:rPr>
+        <w:t>，右子节点所有值大于</w:t>
+      </w:r>
+      <w:r>
+        <w:rPr>
+          <w:rFonts w:hint="eastAsia"/>
+        </w:rPr>
+        <w:t>key</w:t>
+      </w:r>
+      <w:r>
+        <w:rPr>
+          <w:rFonts w:hint="eastAsia"/>
+        </w:rPr>
+        <w:t>。</w:t>
+      </w:r>
+    </w:p>
+    <w:p>
+      <w:pPr>
+        <w:ind w:firstLine="420"/>
+        <w:rPr>
+          <w:rFonts w:hint="eastAsia"/>
+        </w:rPr>
+      </w:pPr>
+      <w:r>
+        <w:rPr>
+          <w:rFonts w:hint="eastAsia"/>
+        </w:rPr>
+        <w:t>对于</w:t>
+      </w:r>
+      <w:r>
+        <w:rPr>
+          <w:rFonts w:hint="eastAsia"/>
+        </w:rPr>
+        <w:t>3</w:t>
+      </w:r>
+      <w:r>
+        <w:rPr>
+          <w:rFonts w:hint="eastAsia"/>
+        </w:rPr>
+        <w:t>节点来说，该节点保存了两个</w:t>
+      </w:r>
+      <w:r>
+        <w:rPr>
+          <w:rFonts w:hint="eastAsia"/>
+        </w:rPr>
+        <w:t>key</w:t>
+      </w:r>
+      <w:r>
+        <w:rPr>
+          <w:rFonts w:hint="eastAsia"/>
+        </w:rPr>
+        <w:t>及对应的</w:t>
+      </w:r>
+      <w:r>
+        <w:rPr>
+          <w:rFonts w:hint="eastAsia"/>
+        </w:rPr>
+        <w:t>value</w:t>
+      </w:r>
+      <w:r>
+        <w:rPr>
+          <w:rFonts w:hint="eastAsia"/>
+        </w:rPr>
+        <w:t>，除此之外还保存了指向左中右三个方向的子节点，子节点也是一个</w:t>
+      </w:r>
+      <w:r>
+        <w:rPr>
+          <w:rFonts w:hint="eastAsia"/>
+        </w:rPr>
+        <w:t>2-3</w:t>
+      </w:r>
+      <w:r>
+        <w:rPr>
+          <w:rFonts w:hint="eastAsia"/>
+        </w:rPr>
+        <w:t>节点，左子节点的所有值小于两个</w:t>
+      </w:r>
+      <w:r>
+        <w:rPr>
+          <w:rFonts w:hint="eastAsia"/>
+        </w:rPr>
+        <w:t>key</w:t>
+      </w:r>
+      <w:r>
+        <w:rPr>
+          <w:rFonts w:hint="eastAsia"/>
+        </w:rPr>
+        <w:t>中较小的那个，中节点的所有值在两个</w:t>
+      </w:r>
+      <w:r>
+        <w:rPr>
+          <w:rFonts w:hint="eastAsia"/>
+        </w:rPr>
+        <w:t>key</w:t>
+      </w:r>
+      <w:r>
+        <w:rPr>
+          <w:rFonts w:hint="eastAsia"/>
+        </w:rPr>
+        <w:t>值之间，右子节点大于两个</w:t>
+      </w:r>
+      <w:r>
+        <w:rPr>
+          <w:rFonts w:hint="eastAsia"/>
+        </w:rPr>
+        <w:t>key</w:t>
+      </w:r>
+      <w:r>
+        <w:rPr>
+          <w:rFonts w:hint="eastAsia"/>
+        </w:rPr>
+        <w:t>中较大的那个。</w:t>
+      </w:r>
+    </w:p>
+    <w:p>
+      <w:pPr>
+        <w:ind w:firstLine="420"/>
+        <w:rPr>
+          <w:rFonts w:hint="eastAsia"/>
+        </w:rPr>
+      </w:pPr>
+      <w:r>
+        <w:rPr>
+          <w:rFonts w:hint="eastAsia"/>
+        </w:rPr>
+        <w:t>对</w:t>
+      </w:r>
+      <w:r>
+        <w:rPr>
+          <w:rFonts w:hint="eastAsia"/>
+        </w:rPr>
+        <w:t>2-3</w:t>
+      </w:r>
+      <w:r>
+        <w:rPr>
+          <w:rFonts w:hint="eastAsia"/>
+        </w:rPr>
+        <w:t>树进行中序遍历能得到一个排好序的序列。</w:t>
+      </w:r>
+    </w:p>
+    <w:p>
+      <w:pPr>
+        <w:pStyle w:val="3"/>
+      </w:pPr>
+      <w:r>
+        <w:rPr>
+          <w:rFonts w:hint="eastAsia"/>
+        </w:rPr>
+        <w:t>插入</w:t>
+      </w:r>
+    </w:p>
+    <w:p>
+      <w:pPr>
+        <w:pStyle w:val="3"/>
+      </w:pPr>
+      <w:r>
+        <w:rPr>
+          <w:rFonts w:hint="eastAsia"/>
+        </w:rPr>
+        <w:t>查找</w:t>
+      </w:r>
+    </w:p>
+    <w:p>
+      <w:pPr>
+        <w:pStyle w:val="2"/>
+      </w:pPr>
+      <w:r>
+        <w:rPr>
+          <w:rFonts w:hint="eastAsia"/>
+        </w:rPr>
+        <w:t>B</w:t>
+      </w:r>
+      <w:r>
+        <w:rPr>
+          <w:rFonts w:hint="eastAsia"/>
+        </w:rPr>
+        <w:t>树</w:t>
+      </w:r>
+    </w:p>
+    <w:p>
+      <w:pPr>
+        <w:ind w:firstLine="420"/>
+      </w:pPr>
+      <w:r>
+        <w:rPr>
+          <w:rFonts w:hint="eastAsia"/>
+          <w:color w:val="FF0000"/>
+        </w:rPr>
+        <w:t>B</w:t>
+      </w:r>
+      <w:r>
+        <w:rPr>
+          <w:rFonts w:hint="eastAsia"/>
+          <w:color w:val="FF0000"/>
+        </w:rPr>
+        <w:t>树也是一种用于查找的平衡树，但是它不是二叉树</w:t>
+      </w:r>
+      <w:r>
+        <w:rPr>
+          <w:rFonts w:hint="eastAsia"/>
+        </w:rPr>
+        <w:t>。</w:t>
+      </w:r>
+    </w:p>
+    <w:p>
+      <w:pPr>
+        <w:ind w:firstLine="420"/>
+      </w:pPr>
+      <w:r>
+        <w:rPr>
+          <w:rFonts w:hint="eastAsia"/>
+        </w:rPr>
+        <w:t>B</w:t>
+      </w:r>
+      <w:r>
+        <w:rPr>
+          <w:rFonts w:hint="eastAsia"/>
+        </w:rPr>
+        <w:t>树即平衡查找树，一般理解为平衡多路查找树，也称为</w:t>
+      </w:r>
+      <w:r>
+        <w:rPr>
+          <w:rFonts w:hint="eastAsia"/>
+          <w:color w:val="FF0000"/>
+        </w:rPr>
+        <w:t>B-</w:t>
+      </w:r>
+      <w:r>
+        <w:rPr>
+          <w:rFonts w:hint="eastAsia"/>
+          <w:color w:val="FF0000"/>
+        </w:rPr>
+        <w:t>树、</w:t>
+      </w:r>
+      <w:r>
+        <w:rPr>
+          <w:rFonts w:hint="eastAsia"/>
+          <w:color w:val="FF0000"/>
+        </w:rPr>
+        <w:t>B_</w:t>
+      </w:r>
+      <w:r>
+        <w:rPr>
+          <w:rFonts w:hint="eastAsia"/>
+          <w:color w:val="FF0000"/>
+        </w:rPr>
+        <w:t>树</w:t>
+      </w:r>
+      <w:r>
+        <w:rPr>
+          <w:rFonts w:hint="eastAsia"/>
+        </w:rPr>
+        <w:t>。是一种自平衡树状数据结构，能对存储的数据进行</w:t>
+      </w:r>
+      <w:r>
+        <w:rPr>
+          <w:rFonts w:hint="eastAsia"/>
+        </w:rPr>
+        <w:t>O(log n)</w:t>
+      </w:r>
+      <w:r>
+        <w:rPr>
+          <w:rFonts w:hint="eastAsia"/>
+        </w:rPr>
+        <w:t>的时间复杂度进行查找、插入和删除。</w:t>
+      </w:r>
+      <w:r>
+        <w:rPr>
+          <w:rFonts w:hint="eastAsia"/>
+        </w:rPr>
+        <w:t>B</w:t>
+      </w:r>
+      <w:r>
+        <w:rPr>
+          <w:rFonts w:hint="eastAsia"/>
+        </w:rPr>
+        <w:t>树一般较多用在存储系统上，比如数据库或文件系统。</w:t>
+      </w:r>
+    </w:p>
+    <w:p>
+      <w:pPr>
+        <w:ind w:firstLine="420"/>
+        <w:rPr>
+          <w:rFonts w:hint="eastAsia"/>
+        </w:rPr>
+      </w:pPr>
+    </w:p>
+    <w:p>
+      <w:pPr>
+        <w:ind w:firstLine="420"/>
+      </w:pPr>
+      <w:r>
+        <w:rPr>
+          <w:rFonts w:hint="eastAsia"/>
+        </w:rPr>
+        <w:t>B</w:t>
+      </w:r>
+      <w:r>
+        <w:rPr>
+          <w:rFonts w:hint="eastAsia"/>
+        </w:rPr>
+        <w:t>树的定义：</w:t>
+      </w:r>
+      <w:r>
+        <w:rPr>
+          <w:rFonts w:hint="eastAsia"/>
+        </w:rPr>
+        <w:t>B</w:t>
+      </w:r>
+      <w:r>
+        <w:rPr>
+          <w:rFonts w:hint="eastAsia"/>
+        </w:rPr>
+        <w:t>树（</w:t>
+      </w:r>
+      <w:r>
+        <w:rPr>
+          <w:rFonts w:hint="eastAsia"/>
+        </w:rPr>
+        <w:t>B-tree</w:t>
+      </w:r>
+      <w:r>
+        <w:rPr>
+          <w:rFonts w:hint="eastAsia"/>
+        </w:rPr>
+        <w:t>）是一种树状数据结构，能够用来存储排序后的数</w:t>
+      </w:r>
+      <w:r>
+        <w:rPr>
+          <w:rFonts w:hint="eastAsia"/>
+        </w:rPr>
+        <w:lastRenderedPageBreak/>
+        <w:t>据。这种数据结构能够让查找数据、循序存取、插入数据及删除的动作，都在对数时间内完成。</w:t>
+      </w:r>
+      <w:r>
+        <w:rPr>
+          <w:rFonts w:hint="eastAsia"/>
+          <w:color w:val="FF0000"/>
+        </w:rPr>
+        <w:t>B</w:t>
+      </w:r>
+      <w:r>
+        <w:rPr>
+          <w:rFonts w:hint="eastAsia"/>
+          <w:color w:val="FF0000"/>
+        </w:rPr>
+        <w:t>树，概括来说是一个一般化的二叉查找树，可以拥有多于</w:t>
+      </w:r>
+      <w:r>
+        <w:rPr>
+          <w:rFonts w:hint="eastAsia"/>
+          <w:color w:val="FF0000"/>
+        </w:rPr>
+        <w:t>2</w:t>
+      </w:r>
+      <w:r>
+        <w:rPr>
+          <w:rFonts w:hint="eastAsia"/>
+          <w:color w:val="FF0000"/>
+        </w:rPr>
+        <w:t>个子节点</w:t>
+      </w:r>
+      <w:r>
+        <w:rPr>
+          <w:rFonts w:hint="eastAsia"/>
+        </w:rPr>
+        <w:t>。与自平衡二叉查找树不同，</w:t>
+      </w:r>
+      <w:r>
+        <w:rPr>
+          <w:rFonts w:hint="eastAsia"/>
+        </w:rPr>
+        <w:t>B-</w:t>
+      </w:r>
+      <w:r>
+        <w:rPr>
+          <w:rFonts w:hint="eastAsia"/>
+        </w:rPr>
+        <w:t>树为系统最优化大块数据的读和写操作。</w:t>
+      </w:r>
+      <w:r>
+        <w:rPr>
+          <w:rFonts w:hint="eastAsia"/>
+          <w:color w:val="FF0000"/>
+        </w:rPr>
+        <w:t>B-tree</w:t>
+      </w:r>
+      <w:r>
+        <w:rPr>
+          <w:rFonts w:hint="eastAsia"/>
+          <w:color w:val="FF0000"/>
+        </w:rPr>
+        <w:t>算法减少定位记录时所经历的中间过程，从而加快存取速度</w:t>
+      </w:r>
+      <w:r>
+        <w:rPr>
+          <w:rFonts w:hint="eastAsia"/>
+        </w:rPr>
+        <w:t>。这种数据结构</w:t>
+      </w:r>
+      <w:r>
+        <w:rPr>
+          <w:rFonts w:hint="eastAsia"/>
+          <w:color w:val="FF0000"/>
+        </w:rPr>
+        <w:t>常被应用在数据库和文件系统的实作上</w:t>
+      </w:r>
+      <w:r>
+        <w:rPr>
+          <w:rFonts w:hint="eastAsia"/>
+        </w:rPr>
+        <w:t>。</w:t>
+      </w:r>
+    </w:p>
+    <w:p/>
+    <w:p>
+      <w:pPr>
+        <w:pStyle w:val="3"/>
+      </w:pPr>
+      <w:r>
+        <w:rPr>
+          <w:rFonts w:hint="eastAsia"/>
+        </w:rPr>
+        <w:t>特点</w:t>
+      </w:r>
+    </w:p>
+    <w:p>
+      <w:r>
+        <w:rPr>
+          <w:rFonts w:hint="eastAsia"/>
+        </w:rPr>
+        <w:t xml:space="preserve">　　</w:t>
+      </w:r>
+      <w:r>
+        <w:rPr>
+          <w:rFonts w:hint="eastAsia"/>
+        </w:rPr>
+        <w:t>B</w:t>
+      </w:r>
+      <w:r>
+        <w:rPr>
+          <w:rFonts w:hint="eastAsia"/>
+        </w:rPr>
+        <w:t>树作为一种多路搜索树（并不是二叉的）：</w:t>
+      </w:r>
+    </w:p>
+    <w:p>
+      <w:r>
+        <w:rPr>
+          <w:rFonts w:hint="eastAsia"/>
+        </w:rPr>
+        <w:t xml:space="preserve">　　</w:t>
+      </w:r>
+      <w:r>
+        <w:rPr>
+          <w:rFonts w:hint="eastAsia"/>
+        </w:rPr>
+        <w:t xml:space="preserve">1) </w:t>
+      </w:r>
+      <w:r>
+        <w:rPr>
+          <w:rFonts w:hint="eastAsia"/>
+        </w:rPr>
+        <w:t>定义任意非叶子结点最多只有</w:t>
+      </w:r>
+      <w:r>
+        <w:rPr>
+          <w:rFonts w:hint="eastAsia"/>
+        </w:rPr>
+        <w:t>M</w:t>
+      </w:r>
+      <w:r>
+        <w:rPr>
+          <w:rFonts w:hint="eastAsia"/>
+        </w:rPr>
+        <w:t>个儿子；且</w:t>
+      </w:r>
+      <w:r>
+        <w:rPr>
+          <w:rFonts w:hint="eastAsia"/>
+        </w:rPr>
+        <w:t>M&gt;2</w:t>
+      </w:r>
+      <w:r>
+        <w:rPr>
+          <w:rFonts w:hint="eastAsia"/>
+        </w:rPr>
+        <w:t>；</w:t>
+      </w:r>
+    </w:p>
+    <w:p>
+      <w:r>
+        <w:rPr>
+          <w:rFonts w:hint="eastAsia"/>
+        </w:rPr>
+        <w:t xml:space="preserve">　　</w:t>
+      </w:r>
+      <w:r>
+        <w:rPr>
+          <w:rFonts w:hint="eastAsia"/>
+        </w:rPr>
+        <w:t xml:space="preserve">2) </w:t>
+      </w:r>
+      <w:r>
+        <w:rPr>
+          <w:rFonts w:hint="eastAsia"/>
+        </w:rPr>
+        <w:t>根结点的儿子数为</w:t>
+      </w:r>
+      <w:r>
+        <w:rPr>
+          <w:rFonts w:hint="eastAsia"/>
+        </w:rPr>
+        <w:t>[2, M]</w:t>
+      </w:r>
+      <w:r>
+        <w:rPr>
+          <w:rFonts w:hint="eastAsia"/>
+        </w:rPr>
+        <w:t>；</w:t>
+      </w:r>
+    </w:p>
+    <w:p>
+      <w:r>
+        <w:rPr>
+          <w:rFonts w:hint="eastAsia"/>
+        </w:rPr>
+        <w:t xml:space="preserve">　　</w:t>
+      </w:r>
+      <w:r>
+        <w:rPr>
+          <w:rFonts w:hint="eastAsia"/>
+        </w:rPr>
+        <w:t xml:space="preserve">3) </w:t>
+      </w:r>
+      <w:r>
+        <w:rPr>
+          <w:rFonts w:hint="eastAsia"/>
+        </w:rPr>
+        <w:t>除根结点以外的非叶子结点的儿子数为</w:t>
+      </w:r>
+      <w:r>
+        <w:rPr>
+          <w:rFonts w:hint="eastAsia"/>
+        </w:rPr>
+        <w:t>[M/2, M]</w:t>
+      </w:r>
+      <w:r>
+        <w:rPr>
+          <w:rFonts w:hint="eastAsia"/>
+        </w:rPr>
+        <w:t>；</w:t>
+      </w:r>
+    </w:p>
+    <w:p>
+      <w:r>
+        <w:rPr>
+          <w:rFonts w:hint="eastAsia"/>
+        </w:rPr>
+        <w:t xml:space="preserve">　　</w:t>
+      </w:r>
+      <w:r>
+        <w:rPr>
+          <w:rFonts w:hint="eastAsia"/>
+        </w:rPr>
+        <w:t xml:space="preserve">4) </w:t>
+      </w:r>
+      <w:r>
+        <w:rPr>
+          <w:rFonts w:hint="eastAsia"/>
+        </w:rPr>
+        <w:t>每个结点存放至少</w:t>
+      </w:r>
+      <w:r>
+        <w:rPr>
+          <w:rFonts w:hint="eastAsia"/>
+        </w:rPr>
+        <w:t>M/2-1</w:t>
+      </w:r>
+      <w:r>
+        <w:rPr>
+          <w:rFonts w:hint="eastAsia"/>
+        </w:rPr>
+        <w:t>（取上整）和至多</w:t>
+      </w:r>
+      <w:r>
+        <w:rPr>
+          <w:rFonts w:hint="eastAsia"/>
+        </w:rPr>
+        <w:t>M-1</w:t>
+      </w:r>
+      <w:r>
+        <w:rPr>
+          <w:rFonts w:hint="eastAsia"/>
+        </w:rPr>
+        <w:t>个关键字；（至少</w:t>
+      </w:r>
+      <w:r>
+        <w:rPr>
+          <w:rFonts w:hint="eastAsia"/>
+        </w:rPr>
+        <w:t>2</w:t>
+      </w:r>
+      <w:r>
+        <w:rPr>
+          <w:rFonts w:hint="eastAsia"/>
+        </w:rPr>
+        <w:t>个关键字）</w:t>
+      </w:r>
+    </w:p>
+    <w:p>
+      <w:r>
+        <w:rPr>
+          <w:rFonts w:hint="eastAsia"/>
+        </w:rPr>
+        <w:t xml:space="preserve">　　</w:t>
+      </w:r>
+      <w:r>
+        <w:rPr>
+          <w:rFonts w:hint="eastAsia"/>
+        </w:rPr>
+        <w:t xml:space="preserve">5) </w:t>
+      </w:r>
+      <w:r>
+        <w:rPr>
+          <w:rFonts w:hint="eastAsia"/>
+        </w:rPr>
+        <w:t>非叶子结点的关键字个数</w:t>
+      </w:r>
+      <w:r>
+        <w:rPr>
+          <w:rFonts w:hint="eastAsia"/>
+        </w:rPr>
+        <w:t>=</w:t>
+      </w:r>
+      <w:r>
+        <w:rPr>
+          <w:rFonts w:hint="eastAsia"/>
+        </w:rPr>
+        <w:t>指向儿子的指针个数</w:t>
+      </w:r>
+      <w:r>
+        <w:rPr>
+          <w:rFonts w:hint="eastAsia"/>
+        </w:rPr>
+        <w:t>-1</w:t>
+      </w:r>
+      <w:r>
+        <w:rPr>
+          <w:rFonts w:hint="eastAsia"/>
+        </w:rPr>
+        <w:t>；</w:t>
+      </w:r>
+    </w:p>
+    <w:p>
+      <w:r>
+        <w:rPr>
+          <w:rFonts w:hint="eastAsia"/>
+        </w:rPr>
+        <w:t xml:space="preserve">　　</w:t>
+      </w:r>
+      <w:r>
+        <w:rPr>
+          <w:rFonts w:hint="eastAsia"/>
+        </w:rPr>
+        <w:t xml:space="preserve">6) </w:t>
+      </w:r>
+      <w:r>
+        <w:rPr>
+          <w:rFonts w:hint="eastAsia"/>
+        </w:rPr>
+        <w:t>非叶子结点的关键字：</w:t>
+      </w:r>
+      <w:r>
+        <w:rPr>
+          <w:rFonts w:hint="eastAsia"/>
+        </w:rPr>
+        <w:t xml:space="preserve">K[1], K[2], </w:t>
+      </w:r>
+      <w:r>
+        <w:rPr>
+          <w:rFonts w:hint="eastAsia"/>
+        </w:rPr>
+        <w:t>…</w:t>
+      </w:r>
+      <w:r>
+        <w:rPr>
+          <w:rFonts w:hint="eastAsia"/>
+        </w:rPr>
+        <w:t>, K[M-1]</w:t>
+      </w:r>
+      <w:r>
+        <w:rPr>
+          <w:rFonts w:hint="eastAsia"/>
+        </w:rPr>
+        <w:t>；且</w:t>
+      </w:r>
+      <w:r>
+        <w:rPr>
+          <w:rFonts w:hint="eastAsia"/>
+        </w:rPr>
+        <w:t>K[i] &lt; K[i+1]</w:t>
+      </w:r>
+      <w:r>
+        <w:rPr>
+          <w:rFonts w:hint="eastAsia"/>
+        </w:rPr>
+        <w:t>；</w:t>
+      </w:r>
+    </w:p>
+    <w:p>
+      <w:r>
+        <w:rPr>
+          <w:rFonts w:hint="eastAsia"/>
+        </w:rPr>
+        <w:t xml:space="preserve">　　</w:t>
+      </w:r>
+      <w:r>
+        <w:rPr>
+          <w:rFonts w:hint="eastAsia"/>
+        </w:rPr>
+        <w:t xml:space="preserve">7) </w:t>
+      </w:r>
+      <w:r>
+        <w:rPr>
+          <w:rFonts w:hint="eastAsia"/>
+        </w:rPr>
+        <w:t>非叶子结点的指针：</w:t>
+      </w:r>
+      <w:r>
+        <w:rPr>
+          <w:rFonts w:hint="eastAsia"/>
+        </w:rPr>
+        <w:t xml:space="preserve">P[1], P[2], </w:t>
+      </w:r>
+      <w:r>
+        <w:rPr>
+          <w:rFonts w:hint="eastAsia"/>
+        </w:rPr>
+        <w:t>…</w:t>
+      </w:r>
+      <w:r>
+        <w:rPr>
+          <w:rFonts w:hint="eastAsia"/>
+        </w:rPr>
+        <w:t>, P[M]</w:t>
+      </w:r>
+      <w:r>
+        <w:rPr>
+          <w:rFonts w:hint="eastAsia"/>
+        </w:rPr>
+        <w:t>；其中</w:t>
+      </w:r>
+      <w:r>
+        <w:rPr>
+          <w:rFonts w:hint="eastAsia"/>
+        </w:rPr>
+        <w:t>P[1]</w:t>
+      </w:r>
+      <w:r>
+        <w:rPr>
+          <w:rFonts w:hint="eastAsia"/>
+        </w:rPr>
+        <w:t>指向关键字小于</w:t>
+      </w:r>
+      <w:r>
+        <w:rPr>
+          <w:rFonts w:hint="eastAsia"/>
+        </w:rPr>
+        <w:t>K[1]</w:t>
+      </w:r>
+      <w:r>
+        <w:rPr>
+          <w:rFonts w:hint="eastAsia"/>
+        </w:rPr>
+        <w:t>的子树，</w:t>
+      </w:r>
+      <w:r>
+        <w:rPr>
+          <w:rFonts w:hint="eastAsia"/>
+        </w:rPr>
+        <w:t>P[M]</w:t>
+      </w:r>
+      <w:r>
+        <w:rPr>
+          <w:rFonts w:hint="eastAsia"/>
+        </w:rPr>
+        <w:t>指向关键字大于</w:t>
+      </w:r>
+      <w:r>
+        <w:rPr>
+          <w:rFonts w:hint="eastAsia"/>
+        </w:rPr>
+        <w:t>K[M-1]</w:t>
+      </w:r>
+      <w:r>
+        <w:rPr>
+          <w:rFonts w:hint="eastAsia"/>
+        </w:rPr>
+        <w:t>的子树，其它</w:t>
+      </w:r>
+      <w:r>
+        <w:rPr>
+          <w:rFonts w:hint="eastAsia"/>
+        </w:rPr>
+        <w:t>P[i]</w:t>
+      </w:r>
+      <w:r>
+        <w:rPr>
+          <w:rFonts w:hint="eastAsia"/>
+        </w:rPr>
+        <w:t>指向关键字属于</w:t>
+      </w:r>
+      <w:r>
+        <w:rPr>
+          <w:rFonts w:hint="eastAsia"/>
+        </w:rPr>
+        <w:t>(K[i-1], K[i])</w:t>
+      </w:r>
+      <w:r>
+        <w:rPr>
+          <w:rFonts w:hint="eastAsia"/>
+        </w:rPr>
+        <w:t>的子树；</w:t>
+      </w:r>
+    </w:p>
+    <w:p>
+      <w:r>
+        <w:rPr>
+          <w:rFonts w:hint="eastAsia"/>
+        </w:rPr>
+        <w:t xml:space="preserve">　　</w:t>
+      </w:r>
+      <w:r>
+        <w:rPr>
+          <w:rFonts w:hint="eastAsia"/>
+        </w:rPr>
+        <w:t xml:space="preserve">8) </w:t>
+      </w:r>
+      <w:r>
+        <w:rPr>
+          <w:rFonts w:hint="eastAsia"/>
+        </w:rPr>
+        <w:t>所有叶子结点位于同一层；</w:t>
+      </w:r>
+    </w:p>
+    <w:p>
+      <w:pPr>
+        <w:pStyle w:val="3"/>
+      </w:pPr>
+      <w:r>
+        <w:rPr>
+          <w:rFonts w:hint="eastAsia"/>
+        </w:rPr>
+        <w:t>插入</w:t>
+      </w:r>
+    </w:p>
+    <w:p>
+      <w:pPr>
+        <w:pStyle w:val="3"/>
+      </w:pPr>
+      <w:r>
+        <w:rPr>
+          <w:rFonts w:hint="eastAsia"/>
+        </w:rPr>
+        <w:t>查找</w:t>
+      </w:r>
+    </w:p>
+    <w:p>
+      <w:r>
+        <w:rPr>
+          <w:rFonts w:hint="eastAsia"/>
+        </w:rPr>
+        <w:t xml:space="preserve">　　在</w:t>
+      </w:r>
+      <w:r>
+        <w:rPr>
+          <w:rFonts w:hint="eastAsia"/>
+        </w:rPr>
+        <w:t>B</w:t>
+      </w:r>
+      <w:r>
+        <w:rPr>
+          <w:rFonts w:hint="eastAsia"/>
+        </w:rPr>
+        <w:t>树中查找给定关键字的方法是，首先把根结点取来，在根结点所包含的关键字</w:t>
+      </w:r>
+      <w:r>
+        <w:rPr>
+          <w:rFonts w:hint="eastAsia"/>
+        </w:rPr>
+        <w:t>K1,</w:t>
+      </w:r>
+      <w:r>
+        <w:rPr>
+          <w:rFonts w:hint="eastAsia"/>
+        </w:rPr>
+        <w:t>…</w:t>
+      </w:r>
+      <w:r>
+        <w:rPr>
+          <w:rFonts w:hint="eastAsia"/>
+        </w:rPr>
+        <w:t>,Kn</w:t>
+      </w:r>
+      <w:r>
+        <w:rPr>
+          <w:rFonts w:hint="eastAsia"/>
+        </w:rPr>
+        <w:t>查找给定的关键字（可用顺序查找或二分查找法），若找到等于给定值的关键字，则查找成功；否则，一定可以确定要查找的关键字在</w:t>
+      </w:r>
+      <w:r>
+        <w:rPr>
+          <w:rFonts w:hint="eastAsia"/>
+        </w:rPr>
+        <w:t>Ki</w:t>
+      </w:r>
+      <w:r>
+        <w:rPr>
+          <w:rFonts w:hint="eastAsia"/>
+        </w:rPr>
+        <w:t>与</w:t>
+      </w:r>
+      <w:r>
+        <w:rPr>
+          <w:rFonts w:hint="eastAsia"/>
+        </w:rPr>
+        <w:t>Ki+1</w:t>
+      </w:r>
+      <w:r>
+        <w:rPr>
+          <w:rFonts w:hint="eastAsia"/>
+        </w:rPr>
+        <w:t>之间，</w:t>
+      </w:r>
+      <w:r>
+        <w:rPr>
+          <w:rFonts w:hint="eastAsia"/>
+        </w:rPr>
+        <w:t>Pi</w:t>
+      </w:r>
+      <w:r>
+        <w:rPr>
+          <w:rFonts w:hint="eastAsia"/>
+        </w:rPr>
+        <w:t>为指向子树根节点的指针，此时取指针</w:t>
+      </w:r>
+      <w:r>
+        <w:rPr>
+          <w:rFonts w:hint="eastAsia"/>
+        </w:rPr>
+        <w:t>Pi</w:t>
+      </w:r>
+      <w:r>
+        <w:rPr>
+          <w:rFonts w:hint="eastAsia"/>
+        </w:rPr>
+        <w:t>所指的结点继续查找，直至找到，或指针</w:t>
+      </w:r>
+      <w:r>
+        <w:rPr>
+          <w:rFonts w:hint="eastAsia"/>
+        </w:rPr>
+        <w:t>Pi</w:t>
+      </w:r>
+      <w:r>
+        <w:rPr>
+          <w:rFonts w:hint="eastAsia"/>
+        </w:rPr>
+        <w:t>为空时查找失败。</w:t>
+      </w:r>
+    </w:p>
+    <w:p>
+      <w:pPr>
+        <w:rPr>
+          <w:rFonts w:hint="eastAsia"/>
+        </w:rPr>
+      </w:pPr>
+    </w:p>
+    <w:p>
+      <w:pPr>
+        <w:pStyle w:val="2"/>
+      </w:pPr>
+      <w:r>
+        <w:rPr>
+          <w:rFonts w:hint="eastAsia"/>
+        </w:rPr>
+        <w:t>B+</w:t>
+      </w:r>
+      <w:r>
+        <w:rPr>
+          <w:rFonts w:hint="eastAsia"/>
+        </w:rPr>
+        <w:t>树</w:t>
+      </w:r>
+    </w:p>
+    <w:p>
+      <w:pPr>
+        <w:ind w:firstLine="420"/>
+        <w:rPr>
+          <w:rFonts w:hint="eastAsia"/>
+        </w:rPr>
+      </w:pPr>
+      <w:r>
+        <w:rPr>
+          <w:rFonts w:hint="eastAsia"/>
+        </w:rPr>
+        <w:t>B+</w:t>
+      </w:r>
+      <w:r>
+        <w:rPr>
+          <w:rFonts w:hint="eastAsia"/>
+        </w:rPr>
+        <w:t>树是</w:t>
+      </w:r>
+      <w:r>
+        <w:rPr>
+          <w:rFonts w:hint="eastAsia"/>
+        </w:rPr>
+        <w:t>B</w:t>
+      </w:r>
+      <w:r>
+        <w:rPr>
+          <w:rFonts w:hint="eastAsia"/>
+        </w:rPr>
+        <w:t>树的一种变体，也属于</w:t>
+      </w:r>
+      <w:r>
+        <w:rPr>
+          <w:rFonts w:hint="eastAsia"/>
+          <w:color w:val="FF0000"/>
+        </w:rPr>
+        <w:t>平衡多路查找树</w:t>
+      </w:r>
+      <w:r>
+        <w:rPr>
+          <w:rFonts w:hint="eastAsia"/>
+        </w:rPr>
+        <w:t>，大体结构与</w:t>
+      </w:r>
+      <w:r>
+        <w:rPr>
+          <w:rFonts w:hint="eastAsia"/>
+        </w:rPr>
+        <w:t>B</w:t>
+      </w:r>
+      <w:r>
+        <w:rPr>
+          <w:rFonts w:hint="eastAsia"/>
+        </w:rPr>
+        <w:t>树相同，</w:t>
+      </w:r>
+      <w:r>
+        <w:rPr>
+          <w:rFonts w:hint="eastAsia"/>
+        </w:rPr>
+        <w:lastRenderedPageBreak/>
+        <w:t>包含根节点、内部节点和叶子节点。多用于数据库和操作系统的文件系统中，</w:t>
+      </w:r>
+      <w:r>
+        <w:rPr>
+          <w:rFonts w:hint="eastAsia"/>
+          <w:color w:val="FF0000"/>
+        </w:rPr>
+        <w:t>由于</w:t>
+      </w:r>
+      <w:r>
+        <w:rPr>
+          <w:rFonts w:hint="eastAsia"/>
+          <w:color w:val="FF0000"/>
+        </w:rPr>
+        <w:t>B+</w:t>
+      </w:r>
+      <w:r>
+        <w:rPr>
+          <w:rFonts w:hint="eastAsia"/>
+          <w:color w:val="FF0000"/>
+        </w:rPr>
+        <w:t>树内部节点不保存数据，所以能在内存中存放更多索引，增加缓存命中率</w:t>
+      </w:r>
+      <w:r>
+        <w:rPr>
+          <w:rFonts w:hint="eastAsia"/>
+        </w:rPr>
+        <w:t>。另外因为叶子节点相连遍历操作很方便，而且数据也具有顺序性，便于区间查找。</w:t>
+      </w:r>
+    </w:p>
+    <w:p>
+      <w:pPr>
+        <w:pStyle w:val="3"/>
+        <w:rPr>
+          <w:rFonts w:hint="eastAsia"/>
+        </w:rPr>
+      </w:pPr>
+      <w:r>
+        <w:rPr>
+          <w:rFonts w:hint="eastAsia"/>
+        </w:rPr>
+        <w:t>特点</w:t>
+      </w:r>
+    </w:p>
+    <w:p>
+      <w:r>
+        <w:tab/>
+      </w:r>
+      <w:r>
+        <w:rPr>
+          <w:rFonts w:hint="eastAsia"/>
+        </w:rPr>
+        <w:t>B+</w:t>
+      </w:r>
+      <w:r>
+        <w:rPr>
+          <w:rFonts w:hint="eastAsia"/>
+        </w:rPr>
+        <w:t>树是</w:t>
+      </w:r>
+      <w:r>
+        <w:rPr>
+          <w:rFonts w:hint="eastAsia"/>
+        </w:rPr>
+        <w:t>B</w:t>
+      </w:r>
+      <w:r>
+        <w:rPr>
+          <w:rFonts w:hint="eastAsia"/>
+        </w:rPr>
+        <w:t>树的变体，也是一种多路搜索树：</w:t>
+      </w:r>
+    </w:p>
+    <w:p>
+      <w:r>
+        <w:rPr>
+          <w:rFonts w:hint="eastAsia"/>
+        </w:rPr>
+        <w:t xml:space="preserve">　　</w:t>
+      </w:r>
+      <w:r>
+        <w:rPr>
+          <w:rFonts w:hint="eastAsia"/>
+        </w:rPr>
+        <w:t xml:space="preserve">1) </w:t>
+      </w:r>
+      <w:r>
+        <w:rPr>
+          <w:rFonts w:hint="eastAsia"/>
+        </w:rPr>
+        <w:t>其定义基本与</w:t>
+      </w:r>
+      <w:r>
+        <w:rPr>
+          <w:rFonts w:hint="eastAsia"/>
+        </w:rPr>
+        <w:t>B-</w:t>
+      </w:r>
+      <w:r>
+        <w:rPr>
+          <w:rFonts w:hint="eastAsia"/>
+        </w:rPr>
+        <w:t>树相同，除了：</w:t>
+      </w:r>
+    </w:p>
+    <w:p>
+      <w:r>
+        <w:rPr>
+          <w:rFonts w:hint="eastAsia"/>
+        </w:rPr>
+        <w:t xml:space="preserve">　　</w:t>
+      </w:r>
+      <w:r>
+        <w:rPr>
+          <w:rFonts w:hint="eastAsia"/>
+        </w:rPr>
+        <w:t xml:space="preserve">2) </w:t>
+      </w:r>
+      <w:r>
+        <w:rPr>
+          <w:rFonts w:hint="eastAsia"/>
+        </w:rPr>
+        <w:t>非叶子结点的子树指针与关键字个数相同；</w:t>
+      </w:r>
+    </w:p>
+    <w:p>
+      <w:r>
+        <w:rPr>
+          <w:rFonts w:hint="eastAsia"/>
+        </w:rPr>
+        <w:t xml:space="preserve">　　</w:t>
+      </w:r>
+      <w:r>
+        <w:rPr>
+          <w:rFonts w:hint="eastAsia"/>
+        </w:rPr>
+        <w:t xml:space="preserve">3) </w:t>
+      </w:r>
+      <w:r>
+        <w:rPr>
+          <w:rFonts w:hint="eastAsia"/>
+        </w:rPr>
+        <w:t>非叶子结点的子树指针</w:t>
+      </w:r>
+      <w:r>
+        <w:rPr>
+          <w:rFonts w:hint="eastAsia"/>
+        </w:rPr>
+        <w:t>P[i]</w:t>
+      </w:r>
+      <w:r>
+        <w:rPr>
+          <w:rFonts w:hint="eastAsia"/>
+        </w:rPr>
+        <w:t>，指向关键字值属于</w:t>
+      </w:r>
+      <w:r>
+        <w:rPr>
+          <w:rFonts w:hint="eastAsia"/>
+        </w:rPr>
+        <w:t>[K[i], K[i+1])</w:t>
+      </w:r>
+      <w:r>
+        <w:rPr>
+          <w:rFonts w:hint="eastAsia"/>
+        </w:rPr>
+        <w:t>的子树（</w:t>
+      </w:r>
+      <w:r>
+        <w:rPr>
+          <w:rFonts w:hint="eastAsia"/>
+        </w:rPr>
+        <w:t>B-</w:t>
+      </w:r>
+      <w:r>
+        <w:rPr>
+          <w:rFonts w:hint="eastAsia"/>
+        </w:rPr>
+        <w:t>树是开区间）；</w:t>
+      </w:r>
+    </w:p>
+    <w:p>
+      <w:r>
+        <w:rPr>
+          <w:rFonts w:hint="eastAsia"/>
+        </w:rPr>
+        <w:t xml:space="preserve">　　</w:t>
+      </w:r>
+      <w:r>
+        <w:rPr>
+          <w:rFonts w:hint="eastAsia"/>
+        </w:rPr>
+        <w:t xml:space="preserve">4) </w:t>
+      </w:r>
+      <w:r>
+        <w:rPr>
+          <w:rFonts w:hint="eastAsia"/>
+        </w:rPr>
+        <w:t>为所有叶子结点增加一个链指针；</w:t>
+      </w:r>
+    </w:p>
+    <w:p>
+      <w:r>
+        <w:rPr>
+          <w:rFonts w:hint="eastAsia"/>
+        </w:rPr>
+        <w:t xml:space="preserve">　　</w:t>
+      </w:r>
+      <w:r>
+        <w:rPr>
+          <w:rFonts w:hint="eastAsia"/>
+        </w:rPr>
+        <w:t xml:space="preserve">5) </w:t>
+      </w:r>
+      <w:r>
+        <w:rPr>
+          <w:rFonts w:hint="eastAsia"/>
+        </w:rPr>
+        <w:t>所有关键字都在叶子结点出现；</w:t>
+      </w:r>
+    </w:p>
+    <w:p/>
+    <w:p>
+      <w:pPr>
+        <w:ind w:firstLine="480"/>
+      </w:pPr>
+      <w:r>
+        <w:rPr>
+          <w:rFonts w:hint="eastAsia"/>
+        </w:rPr>
+        <w:t>B+</w:t>
+      </w:r>
+      <w:r>
+        <w:rPr>
+          <w:rFonts w:hint="eastAsia"/>
+        </w:rPr>
+        <w:t>树的搜索与</w:t>
+      </w:r>
+      <w:r>
+        <w:rPr>
+          <w:rFonts w:hint="eastAsia"/>
+        </w:rPr>
+        <w:t>B</w:t>
+      </w:r>
+      <w:r>
+        <w:rPr>
+          <w:rFonts w:hint="eastAsia"/>
+        </w:rPr>
+        <w:t>树也基本相同，区别是</w:t>
+      </w:r>
+      <w:r>
+        <w:rPr>
+          <w:rFonts w:hint="eastAsia"/>
+        </w:rPr>
+        <w:t>B+</w:t>
+      </w:r>
+      <w:r>
+        <w:rPr>
+          <w:rFonts w:hint="eastAsia"/>
+        </w:rPr>
+        <w:t>树只有达到叶子结点才命中（</w:t>
+      </w:r>
+      <w:r>
+        <w:rPr>
+          <w:rFonts w:hint="eastAsia"/>
+        </w:rPr>
+        <w:t>B</w:t>
+      </w:r>
+      <w:r>
+        <w:rPr>
+          <w:rFonts w:hint="eastAsia"/>
+        </w:rPr>
+        <w:t>树可以在非叶子结点命中），其性能也等价于在关键字全集做一次二分查找；</w:t>
+      </w:r>
+    </w:p>
+    <w:p>
+      <w:pPr>
+        <w:ind w:firstLine="480"/>
+      </w:pPr>
+    </w:p>
+    <w:p>
+      <w:r>
+        <w:rPr>
+          <w:rFonts w:hint="eastAsia"/>
+        </w:rPr>
+        <w:t xml:space="preserve">　　</w:t>
+      </w:r>
+      <w:r>
+        <w:rPr>
+          <w:rFonts w:hint="eastAsia"/>
+        </w:rPr>
+        <w:t>B+</w:t>
+      </w:r>
+      <w:r>
+        <w:rPr>
+          <w:rFonts w:hint="eastAsia"/>
+        </w:rPr>
+        <w:t>的性质：</w:t>
+      </w:r>
+    </w:p>
+    <w:p>
+      <w:r>
+        <w:rPr>
+          <w:rFonts w:hint="eastAsia"/>
+        </w:rPr>
+        <w:t xml:space="preserve">　　</w:t>
+      </w:r>
+      <w:r>
+        <w:rPr>
+          <w:rFonts w:hint="eastAsia"/>
+        </w:rPr>
+        <w:t>1.</w:t>
+      </w:r>
+      <w:r>
+        <w:rPr>
+          <w:rFonts w:hint="eastAsia"/>
+        </w:rPr>
+        <w:t>所有关键字都出现在叶子结点的链表中（稠密索引），且链表中的关键字恰好是有序的；</w:t>
+      </w:r>
+    </w:p>
+    <w:p>
+      <w:r>
+        <w:rPr>
+          <w:rFonts w:hint="eastAsia"/>
+        </w:rPr>
+        <w:t xml:space="preserve">　　</w:t>
+      </w:r>
+      <w:r>
+        <w:rPr>
+          <w:rFonts w:hint="eastAsia"/>
+        </w:rPr>
+        <w:t>2.</w:t>
+      </w:r>
+      <w:r>
+        <w:rPr>
+          <w:rFonts w:hint="eastAsia"/>
+        </w:rPr>
+        <w:t>不可能在非叶子结点命中；</w:t>
+      </w:r>
+    </w:p>
+    <w:p>
+      <w:r>
+        <w:rPr>
+          <w:rFonts w:hint="eastAsia"/>
+        </w:rPr>
+        <w:t xml:space="preserve">　　</w:t>
+      </w:r>
+      <w:r>
+        <w:rPr>
+          <w:rFonts w:hint="eastAsia"/>
+        </w:rPr>
+        <w:t>3.</w:t>
+      </w:r>
+      <w:r>
+        <w:rPr>
+          <w:rFonts w:hint="eastAsia"/>
+        </w:rPr>
+        <w:t>非叶子结点相当于是叶子结点的索引（稀疏索引），叶子结点相当于是存储（关键字）数据的数据层；</w:t>
+      </w:r>
+    </w:p>
+    <w:p>
+      <w:pPr>
+        <w:ind w:firstLine="480"/>
+      </w:pPr>
+      <w:r>
+        <w:rPr>
+          <w:rFonts w:hint="eastAsia"/>
+        </w:rPr>
+        <w:t>4.</w:t>
+      </w:r>
+      <w:r>
+        <w:rPr>
+          <w:rFonts w:hint="eastAsia"/>
+        </w:rPr>
+        <w:t>更适合文件索引系统。</w:t>
+      </w:r>
+    </w:p>
+    <w:p>
+      <w:pPr>
+        <w:pStyle w:val="3"/>
+      </w:pPr>
+      <w:r>
+        <w:rPr>
+          <w:rFonts w:hint="eastAsia"/>
+        </w:rPr>
+        <w:t>插入</w:t>
+      </w:r>
+    </w:p>
+    <w:p>
+      <w:pPr>
+        <w:pStyle w:val="3"/>
+        <w:rPr>
+          <w:rFonts w:hint="eastAsia"/>
+        </w:rPr>
+      </w:pPr>
+      <w:r>
+        <w:rPr>
+          <w:rFonts w:hint="eastAsia"/>
+        </w:rPr>
+        <w:t>查询</w:t>
+      </w:r>
+    </w:p>
+    <w:p>
+      <w:pPr>
+        <w:pStyle w:val="2"/>
+      </w:pPr>
+      <w:r>
+        <w:rPr>
+          <w:rFonts w:hint="eastAsia"/>
+        </w:rPr>
+        <w:t>B</w:t>
+      </w:r>
+      <w:r>
+        <w:t>*</w:t>
+      </w:r>
+      <w:r>
+        <w:rPr>
+          <w:rFonts w:hint="eastAsia"/>
+        </w:rPr>
+        <w:t>树</w:t>
+      </w:r>
+    </w:p>
+    <w:p>
+      <w:r>
+        <w:tab/>
+      </w:r>
+      <w:r>
+        <w:rPr>
+          <w:rFonts w:hint="eastAsia"/>
+          <w:color w:val="FF0000"/>
+        </w:rPr>
+        <w:t>B*</w:t>
+      </w:r>
+      <w:r>
+        <w:rPr>
+          <w:rFonts w:hint="eastAsia"/>
+          <w:color w:val="FF0000"/>
+        </w:rPr>
+        <w:t>树是</w:t>
+      </w:r>
+      <w:r>
+        <w:rPr>
+          <w:rFonts w:hint="eastAsia"/>
+          <w:color w:val="FF0000"/>
+        </w:rPr>
+        <w:t>B+</w:t>
+      </w:r>
+      <w:r>
+        <w:rPr>
+          <w:rFonts w:hint="eastAsia"/>
+          <w:color w:val="FF0000"/>
+        </w:rPr>
+        <w:t>树的变体，在</w:t>
+      </w:r>
+      <w:r>
+        <w:rPr>
+          <w:rFonts w:hint="eastAsia"/>
+          <w:color w:val="FF0000"/>
+        </w:rPr>
+        <w:t>B+</w:t>
+      </w:r>
+      <w:r>
+        <w:rPr>
+          <w:rFonts w:hint="eastAsia"/>
+          <w:color w:val="FF0000"/>
+        </w:rPr>
+        <w:t>树的非根和非叶子结点再增加指向兄弟的指针，将结点的最低利用率从</w:t>
+      </w:r>
+      <w:r>
+        <w:rPr>
+          <w:rFonts w:hint="eastAsia"/>
+          <w:color w:val="FF0000"/>
+        </w:rPr>
+        <w:t>1/2</w:t>
+      </w:r>
+      <w:r>
+        <w:rPr>
+          <w:rFonts w:hint="eastAsia"/>
+          <w:color w:val="FF0000"/>
+        </w:rPr>
+        <w:t>提高到</w:t>
+      </w:r>
+      <w:r>
+        <w:rPr>
+          <w:rFonts w:hint="eastAsia"/>
+          <w:color w:val="FF0000"/>
+        </w:rPr>
+        <w:t>2/3</w:t>
+      </w:r>
+      <w:r>
+        <w:rPr>
+          <w:rFonts w:hint="eastAsia"/>
+        </w:rPr>
+        <w:t>。</w:t>
+      </w:r>
+    </w:p>
+    <w:p/>
+    <w:p>
+      <w:r>
+        <w:rPr>
+          <w:rFonts w:hint="eastAsia"/>
+        </w:rPr>
+        <w:t xml:space="preserve">　　</w:t>
+      </w:r>
+      <w:r>
+        <w:rPr>
+          <w:rFonts w:hint="eastAsia"/>
+        </w:rPr>
+        <w:t>B*</w:t>
+      </w:r>
+      <w:r>
+        <w:rPr>
+          <w:rFonts w:hint="eastAsia"/>
+        </w:rPr>
+        <w:t>树定义了非叶子结点关键字个数至少为</w:t>
+      </w:r>
+      <w:r>
+        <w:rPr>
+          <w:rFonts w:hint="eastAsia"/>
+        </w:rPr>
+        <w:t>(2/3)*M</w:t>
+      </w:r>
+      <w:r>
+        <w:rPr>
+          <w:rFonts w:hint="eastAsia"/>
+        </w:rPr>
+        <w:t>，即块的最低使用率为</w:t>
+      </w:r>
+      <w:r>
+        <w:rPr>
+          <w:rFonts w:hint="eastAsia"/>
+        </w:rPr>
+        <w:t>2/3</w:t>
+      </w:r>
+      <w:r>
+        <w:rPr>
+          <w:rFonts w:hint="eastAsia"/>
+        </w:rPr>
+        <w:lastRenderedPageBreak/>
+        <w:t>（代替</w:t>
+      </w:r>
+      <w:r>
+        <w:rPr>
+          <w:rFonts w:hint="eastAsia"/>
+        </w:rPr>
+        <w:t>B+</w:t>
+      </w:r>
+      <w:r>
+        <w:rPr>
+          <w:rFonts w:hint="eastAsia"/>
+        </w:rPr>
+        <w:t>树的</w:t>
+      </w:r>
+      <w:r>
+        <w:rPr>
+          <w:rFonts w:hint="eastAsia"/>
+        </w:rPr>
+        <w:t>1/2</w:t>
+      </w:r>
+      <w:r>
+        <w:rPr>
+          <w:rFonts w:hint="eastAsia"/>
+        </w:rPr>
+        <w:t>）；</w:t>
+      </w:r>
+    </w:p>
+    <w:p/>
+    <w:p>
+      <w:r>
+        <w:rPr>
+          <w:rFonts w:hint="eastAsia"/>
+        </w:rPr>
+        <w:t xml:space="preserve">　　</w:t>
+      </w:r>
+      <w:r>
+        <w:rPr>
+          <w:rFonts w:hint="eastAsia"/>
+        </w:rPr>
+        <w:t>B+</w:t>
+      </w:r>
+      <w:r>
+        <w:rPr>
+          <w:rFonts w:hint="eastAsia"/>
+        </w:rPr>
+        <w:t>树的分裂：当一个结点满时，分配一个新的结点，并将原结点中</w:t>
+      </w:r>
+      <w:r>
+        <w:rPr>
+          <w:rFonts w:hint="eastAsia"/>
+        </w:rPr>
+        <w:t>1/2</w:t>
+      </w:r>
+      <w:r>
+        <w:rPr>
+          <w:rFonts w:hint="eastAsia"/>
+        </w:rPr>
+        <w:t>的数据复制到新结点，最后在父结点中增加新结点的指针；</w:t>
+      </w:r>
+      <w:r>
+        <w:rPr>
+          <w:rFonts w:hint="eastAsia"/>
+        </w:rPr>
+        <w:t>B+</w:t>
+      </w:r>
+      <w:r>
+        <w:rPr>
+          <w:rFonts w:hint="eastAsia"/>
+        </w:rPr>
+        <w:t>树的分裂只影响原结点和父结点，而不会影响兄弟结点，所以它不需要指向兄弟的指针；</w:t>
+      </w:r>
+    </w:p>
+    <w:p/>
+    <w:p>
+      <w:r>
+        <w:rPr>
+          <w:rFonts w:hint="eastAsia"/>
+        </w:rPr>
+        <w:t xml:space="preserve">　　</w:t>
+      </w:r>
+      <w:r>
+        <w:rPr>
+          <w:rFonts w:hint="eastAsia"/>
+        </w:rPr>
+        <w:t>B*</w:t>
+      </w:r>
+      <w:r>
+        <w:rPr>
+          <w:rFonts w:hint="eastAsia"/>
+        </w:rPr>
+        <w:t>树的分裂：当一个结点满时，如果它的下一个兄弟结点未满，那么将一部分数据移到兄弟结点中，再在原结点插入关键字，最后修改父结点中兄弟结点的关键字（因为兄弟结点的关键字范围改变了）；如果兄弟也满了，则在原结点与兄弟结点之间增加新结点，并各复制</w:t>
+      </w:r>
+      <w:r>
+        <w:rPr>
+          <w:rFonts w:hint="eastAsia"/>
+        </w:rPr>
+        <w:t>1/3</w:t>
+      </w:r>
+      <w:r>
+        <w:rPr>
+          <w:rFonts w:hint="eastAsia"/>
+        </w:rPr>
+        <w:t>的数据到新结点，最后在父结点增加新结点的指针；</w:t>
+      </w:r>
+    </w:p>
+    <w:p/>
+    <w:p>
+      <w:r>
+        <w:rPr>
+          <w:rFonts w:hint="eastAsia"/>
+        </w:rPr>
+        <w:t xml:space="preserve">　　所以，</w:t>
+      </w:r>
+      <w:r>
+        <w:rPr>
+          <w:rFonts w:hint="eastAsia"/>
+          <w:color w:val="FF0000"/>
+        </w:rPr>
+        <w:t>B*</w:t>
+      </w:r>
+      <w:r>
+        <w:rPr>
+          <w:rFonts w:hint="eastAsia"/>
+          <w:color w:val="FF0000"/>
+        </w:rPr>
+        <w:t>树分配新结点的概率比</w:t>
+      </w:r>
+      <w:r>
+        <w:rPr>
+          <w:rFonts w:hint="eastAsia"/>
+          <w:color w:val="FF0000"/>
+        </w:rPr>
+        <w:t>B+</w:t>
+      </w:r>
+      <w:r>
+        <w:rPr>
+          <w:rFonts w:hint="eastAsia"/>
+          <w:color w:val="FF0000"/>
+        </w:rPr>
+        <w:t>树要低，空间使用率更高</w:t>
+      </w:r>
+      <w:r>
+        <w:rPr>
+          <w:rFonts w:hint="eastAsia"/>
+        </w:rPr>
+        <w:t>。</w:t>
+      </w:r>
+    </w:p>
+    <w:p>
+      <w:pPr>
+        <w:pStyle w:val="2"/>
+      </w:pPr>
+      <w:r>
+        <w:rPr>
+          <w:rFonts w:hint="eastAsia"/>
+        </w:rPr>
+        <w:t>Trie</w:t>
+      </w:r>
+      <w:r>
+        <w:rPr>
+          <w:rFonts w:hint="eastAsia"/>
+        </w:rPr>
+        <w:t>树</w:t>
+      </w:r>
+    </w:p>
+    <w:p>
+      <w:pPr>
+        <w:ind w:firstLine="420"/>
+      </w:pPr>
+      <w:r>
+        <w:rPr>
+          <w:rFonts w:hint="eastAsia"/>
+          <w:color w:val="FF0000"/>
+        </w:rPr>
+        <w:t>Tr</w:t>
+      </w:r>
+      <w:r>
+        <w:rPr>
+          <w:rFonts w:hint="eastAsia"/>
+          <w:color w:val="FF0000"/>
+        </w:rPr>
+        <w:t>i</w:t>
+      </w:r>
+      <w:r>
+        <w:rPr>
+          <w:rFonts w:hint="eastAsia"/>
+          <w:color w:val="FF0000"/>
+        </w:rPr>
+        <w:t>e</w:t>
+      </w:r>
+      <w:r>
+        <w:rPr>
+          <w:rFonts w:hint="eastAsia"/>
+          <w:color w:val="FF0000"/>
+        </w:rPr>
+        <w:t>树称为字典树，又称单词查找树</w:t>
+      </w:r>
+      <w:r>
+        <w:rPr>
+          <w:rFonts w:hint="eastAsia"/>
+        </w:rPr>
+        <w:t>，</w:t>
+      </w:r>
+      <w:r>
+        <w:rPr>
+          <w:rFonts w:hint="eastAsia"/>
+        </w:rPr>
+        <w:t>Trie</w:t>
+      </w:r>
+      <w:r>
+        <w:rPr>
+          <w:rFonts w:hint="eastAsia"/>
+        </w:rPr>
+        <w:t>树，是一种树形结构，是一种哈希树的变种。典型应用是</w:t>
+      </w:r>
+      <w:r>
+        <w:rPr>
+          <w:rFonts w:hint="eastAsia"/>
+          <w:color w:val="FF0000"/>
+        </w:rPr>
+        <w:t>用于统计，排序和保存大量的字符串</w:t>
+      </w:r>
+      <w:r>
+        <w:rPr>
+          <w:rFonts w:hint="eastAsia"/>
+        </w:rPr>
+        <w:t>（但不仅限于字符串），所以</w:t>
+      </w:r>
+      <w:r>
+        <w:rPr>
+          <w:rFonts w:hint="eastAsia"/>
+          <w:color w:val="FF0000"/>
+        </w:rPr>
+        <w:t>经常被搜索引擎系统用于文本词频统计</w:t>
+      </w:r>
+      <w:r>
+        <w:rPr>
+          <w:rFonts w:hint="eastAsia"/>
+        </w:rPr>
+        <w:t>。它的优点是：</w:t>
+      </w:r>
+      <w:r>
+        <w:rPr>
+          <w:rFonts w:hint="eastAsia"/>
+          <w:color w:val="FF0000"/>
+        </w:rPr>
+        <w:t>利用字符串的公共前缀来减少查询时间，最大限度地减少无谓的字符串比较，查询效率比哈希树高</w:t>
+      </w:r>
+      <w:r>
+        <w:rPr>
+          <w:rFonts w:hint="eastAsia"/>
+        </w:rPr>
+        <w:t xml:space="preserve">。　</w:t>
+      </w:r>
+    </w:p>
+    <w:p/>
+    <w:p>
+      <w:r>
+        <w:rPr>
+          <w:rFonts w:hint="eastAsia"/>
+        </w:rPr>
+        <w:t xml:space="preserve">　　</w:t>
+      </w:r>
+      <w:r>
+        <w:rPr>
+          <w:rFonts w:hint="eastAsia"/>
+        </w:rPr>
+        <w:t>Tire</w:t>
+      </w:r>
+      <w:r>
+        <w:rPr>
+          <w:rFonts w:hint="eastAsia"/>
+        </w:rPr>
+        <w:t>树的三个基本性质：</w:t>
+      </w:r>
+    </w:p>
+    <w:p>
+      <w:r>
+        <w:rPr>
+          <w:rFonts w:hint="eastAsia"/>
+        </w:rPr>
+        <w:t xml:space="preserve">　　</w:t>
+      </w:r>
+      <w:r>
+        <w:rPr>
+          <w:rFonts w:hint="eastAsia"/>
+        </w:rPr>
+        <w:t xml:space="preserve">1) </w:t>
+      </w:r>
+      <w:r>
+        <w:rPr>
+          <w:rFonts w:hint="eastAsia"/>
+        </w:rPr>
+        <w:t>根节点不包含字符，除根节点外每一个节点都只包含一个字符；</w:t>
+      </w:r>
+    </w:p>
+    <w:p>
+      <w:r>
+        <w:rPr>
+          <w:rFonts w:hint="eastAsia"/>
+        </w:rPr>
+        <w:t xml:space="preserve">　　</w:t>
+      </w:r>
+      <w:r>
+        <w:rPr>
+          <w:rFonts w:hint="eastAsia"/>
+        </w:rPr>
+        <w:t xml:space="preserve">2) </w:t>
+      </w:r>
+      <w:r>
+        <w:rPr>
+          <w:rFonts w:hint="eastAsia"/>
+        </w:rPr>
+        <w:t>从根节点到某一节点，路径上经过的字符连接起来，为该节点对应的字符串；</w:t>
+      </w:r>
+    </w:p>
+    <w:p>
+      <w:r>
+        <w:rPr>
+          <w:rFonts w:hint="eastAsia"/>
+        </w:rPr>
+        <w:t xml:space="preserve">　　</w:t>
+      </w:r>
+      <w:r>
+        <w:rPr>
+          <w:rFonts w:hint="eastAsia"/>
+        </w:rPr>
+        <w:t xml:space="preserve">3) </w:t>
+      </w:r>
+      <w:r>
+        <w:rPr>
+          <w:rFonts w:hint="eastAsia"/>
+        </w:rPr>
+        <w:t>每个节点的所有子节点包含的字符都不相同。</w:t>
+      </w:r>
+    </w:p>
+    <w:p>
+      <w:r>
+        <w:rPr>
+          <w:rFonts w:hint="eastAsia"/>
+        </w:rPr>
+        <w:t xml:space="preserve">　　</w:t>
+      </w:r>
+      <w:r>
+        <w:rPr>
+          <w:rFonts w:hint="eastAsia"/>
+        </w:rPr>
+        <w:t>Tire</w:t>
+      </w:r>
+      <w:r>
+        <w:rPr>
+          <w:rFonts w:hint="eastAsia"/>
+        </w:rPr>
+        <w:t>树的应用：</w:t>
+      </w:r>
+    </w:p>
+    <w:p>
+      <w:r>
+        <w:rPr>
+          <w:rFonts w:hint="eastAsia"/>
+        </w:rPr>
+        <w:t xml:space="preserve">　　</w:t>
+      </w:r>
+      <w:r>
+        <w:rPr>
+          <w:rFonts w:hint="eastAsia"/>
+        </w:rPr>
+        <w:t xml:space="preserve">1) </w:t>
+      </w:r>
+      <w:r>
+        <w:rPr>
+          <w:rFonts w:hint="eastAsia"/>
+        </w:rPr>
+        <w:t>串的快速检索</w:t>
+      </w:r>
+    </w:p>
+    <w:p>
+      <w:r>
+        <w:rPr>
+          <w:rFonts w:hint="eastAsia"/>
+        </w:rPr>
+        <w:t xml:space="preserve">　　给出</w:t>
+      </w:r>
+      <w:r>
+        <w:rPr>
+          <w:rFonts w:hint="eastAsia"/>
+        </w:rPr>
+        <w:t>N</w:t>
+      </w:r>
+      <w:r>
+        <w:rPr>
+          <w:rFonts w:hint="eastAsia"/>
+        </w:rPr>
+        <w:t>个单词组成的熟词表，以及一篇全用小写英文书写的文章，请你按最早出现的顺序写出所有不在熟词表中的生词。</w:t>
+      </w:r>
+    </w:p>
+    <w:p>
+      <w:pPr>
+        <w:ind w:firstLine="420"/>
+      </w:pPr>
+      <w:r>
+        <w:rPr>
+          <w:rFonts w:hint="eastAsia"/>
+        </w:rPr>
+        <w:lastRenderedPageBreak/>
+        <w:t>在这道题中，我们可以用数组枚举，用哈希，用字典树，先把熟词建一棵树，然后读入文章进行比较，这种方法效率是比较高的。</w:t>
+      </w:r>
+    </w:p>
+    <w:p>
+      <w:r>
+        <w:rPr>
+          <w:rFonts w:hint="eastAsia"/>
+        </w:rPr>
+        <w:t xml:space="preserve">　　</w:t>
+      </w:r>
+      <w:r>
+        <w:rPr>
+          <w:rFonts w:hint="eastAsia"/>
+        </w:rPr>
+        <w:t xml:space="preserve">2) </w:t>
+      </w:r>
+      <w:r>
+        <w:rPr>
+          <w:rFonts w:hint="eastAsia"/>
+        </w:rPr>
+        <w:t>“串”排序</w:t>
+      </w:r>
+    </w:p>
+    <w:p>
+      <w:r>
+        <w:rPr>
+          <w:rFonts w:hint="eastAsia"/>
+        </w:rPr>
+        <w:t xml:space="preserve">　　给定</w:t>
+      </w:r>
+      <w:r>
+        <w:rPr>
+          <w:rFonts w:hint="eastAsia"/>
+        </w:rPr>
+        <w:t>N</w:t>
+      </w:r>
+      <w:r>
+        <w:rPr>
+          <w:rFonts w:hint="eastAsia"/>
+        </w:rPr>
+        <w:t>个互不相同的仅由一个单词构成的英文名，让你将他们按字典序从小到大输出。用字典树进行排序，采用数组的方式创建字典树，这棵树的每个结点的所有儿子很显然地按照其字母大小排序。对这棵树进行先序遍历即可。</w:t>
+      </w:r>
+    </w:p>
+    <w:p>
+      <w:r>
+        <w:rPr>
+          <w:rFonts w:hint="eastAsia"/>
+        </w:rPr>
+        <w:t xml:space="preserve">　　</w:t>
+      </w:r>
+      <w:r>
+        <w:rPr>
+          <w:rFonts w:hint="eastAsia"/>
+        </w:rPr>
+        <w:t xml:space="preserve">3) </w:t>
+      </w:r>
+      <w:r>
+        <w:rPr>
+          <w:rFonts w:hint="eastAsia"/>
+        </w:rPr>
+        <w:t>最长公共前缀</w:t>
+      </w:r>
+    </w:p>
+    <w:p>
+      <w:pPr>
+        <w:ind w:firstLine="480"/>
+      </w:pPr>
+      <w:r>
+        <w:rPr>
+          <w:rFonts w:hint="eastAsia"/>
+        </w:rPr>
+        <w:t>对所有串建立字典树，对于两个串的最长公共前缀的长度即他们所在的结点的公共祖先个数，于是，问题就转化为求公共祖先的问题。</w:t>
+      </w:r>
+    </w:p>
+    <w:p>
+      <w:pPr>
+        <w:pStyle w:val="2"/>
+      </w:pPr>
+      <w:r>
+        <w:rPr>
+          <w:rFonts w:hint="eastAsia"/>
+        </w:rPr>
+        <w:t>Radix</w:t>
+      </w:r>
+      <w:r>
+        <w:rPr>
+          <w:rFonts w:hint="eastAsia"/>
+        </w:rPr>
+        <w:t>树</w:t>
+      </w:r>
+    </w:p>
+    <w:p>
+      <w:r>
+        <w:tab/>
+      </w:r>
+      <w:r>
+        <w:rPr>
+          <w:rFonts w:hint="eastAsia"/>
+        </w:rPr>
+        <w:t>Radix</w:t>
+      </w:r>
+      <w:r>
+        <w:rPr>
+          <w:rFonts w:hint="eastAsia"/>
+        </w:rPr>
+        <w:t>树，即基数树，也称压缩前缀树，是一种提供</w:t>
+      </w:r>
+      <w:r>
+        <w:rPr>
+          <w:rFonts w:hint="eastAsia"/>
+        </w:rPr>
+        <w:t>key-value</w:t>
+      </w:r>
+      <w:r>
+        <w:rPr>
+          <w:rFonts w:hint="eastAsia"/>
+        </w:rPr>
+        <w:t>存储查找的数据结构。与</w:t>
+      </w:r>
+      <w:r>
+        <w:rPr>
+          <w:rFonts w:hint="eastAsia"/>
+        </w:rPr>
+        <w:t>Trie</w:t>
+      </w:r>
+      <w:r>
+        <w:rPr>
+          <w:rFonts w:hint="eastAsia"/>
+        </w:rPr>
+        <w:t>不同的是，它对</w:t>
+      </w:r>
+      <w:r>
+        <w:rPr>
+          <w:rFonts w:hint="eastAsia"/>
+        </w:rPr>
+        <w:t>Trie</w:t>
+      </w:r>
+      <w:r>
+        <w:rPr>
+          <w:rFonts w:hint="eastAsia"/>
+        </w:rPr>
+        <w:t>树进行了空间优化，只有一个子节点的中间节点将被压缩。同样的，</w:t>
+      </w:r>
+      <w:r>
+        <w:rPr>
+          <w:rFonts w:hint="eastAsia"/>
+        </w:rPr>
+        <w:t>Radix</w:t>
+      </w:r>
+      <w:r>
+        <w:rPr>
+          <w:rFonts w:hint="eastAsia"/>
+        </w:rPr>
+        <w:t>树的插入、查询、删除操作的时间复杂度都为</w:t>
+      </w:r>
+      <w:r>
+        <w:rPr>
+          <w:rFonts w:hint="eastAsia"/>
+        </w:rPr>
+        <w:t>O(k)</w:t>
+      </w:r>
+      <w:r>
+        <w:rPr>
+          <w:rFonts w:hint="eastAsia"/>
+        </w:rPr>
+        <w:t>。</w:t>
+      </w:r>
+    </w:p>
+    <w:p>
+      <w:pPr>
+        <w:pStyle w:val="3"/>
+      </w:pPr>
+      <w:r>
+        <w:rPr>
+          <w:rFonts w:hint="eastAsia"/>
+        </w:rPr>
+        <w:t>特点</w:t>
+      </w:r>
+    </w:p>
+    <w:p>
+      <w:pPr>
+        <w:ind w:firstLine="420"/>
+        <w:rPr>
+          <w:rFonts w:hint="eastAsia"/>
+        </w:rPr>
+      </w:pPr>
+      <w:r>
+        <w:rPr>
+          <w:rFonts w:hint="eastAsia"/>
+        </w:rPr>
+        <w:t>一般由根节点、中间节点和叶子节点组成。</w:t>
+      </w:r>
+    </w:p>
+    <w:p>
+      <w:pPr>
+        <w:ind w:firstLine="420"/>
+        <w:rPr>
+          <w:rFonts w:hint="eastAsia"/>
+        </w:rPr>
+      </w:pPr>
+      <w:r>
+        <w:rPr>
+          <w:rFonts w:hint="eastAsia"/>
+        </w:rPr>
+        <w:t>每个节点可以包含一个或多个字符。</w:t>
+      </w:r>
+    </w:p>
+    <w:p>
+      <w:pPr>
+        <w:ind w:firstLine="420"/>
+        <w:rPr>
+          <w:rFonts w:hint="eastAsia"/>
+        </w:rPr>
+      </w:pPr>
+      <w:r>
+        <w:rPr>
+          <w:rFonts w:hint="eastAsia"/>
+        </w:rPr>
+        <w:t>树的叶子结点数即是数据条目数。</w:t>
+      </w:r>
+    </w:p>
+    <w:p>
+      <w:pPr>
+        <w:ind w:firstLine="420"/>
+        <w:rPr>
+          <w:rFonts w:hint="eastAsia"/>
+        </w:rPr>
+      </w:pPr>
+      <w:r>
+        <w:rPr>
+          <w:rFonts w:hint="eastAsia"/>
+        </w:rPr>
+        <w:t>从根节点到某一节点经过路径的字符连起来即为该节点对应的字符串。</w:t>
+      </w:r>
+    </w:p>
+    <w:p>
+      <w:pPr>
+        <w:ind w:firstLine="420"/>
+        <w:rPr>
+          <w:rFonts w:hint="eastAsia"/>
+        </w:rPr>
+      </w:pPr>
       <w:bookmarkStart w:id="0" w:name="_GoBack"/>
       <w:bookmarkEnd w:id="0"/>
+      <w:r>
+        <w:rPr>
+          <w:rFonts w:hint="eastAsia"/>
+        </w:rPr>
+        <w:t>每个节点的所有子节点字符串都不相同。</w:t>
+      </w:r>
+    </w:p>
+    <w:p>
+      <w:pPr>
+        <w:pStyle w:val="3"/>
+      </w:pPr>
+      <w:r>
+        <w:rPr>
+          <w:rFonts w:hint="eastAsia"/>
+        </w:rPr>
+        <w:lastRenderedPageBreak/>
+        <w:t>插入</w:t>
+      </w:r>
+    </w:p>
+    <w:p>
+      <w:pPr>
+        <w:pStyle w:val="3"/>
+        <w:rPr>
+          <w:rFonts w:hint="eastAsia"/>
+        </w:rPr>
+      </w:pPr>
+      <w:r>
+        <w:rPr>
+          <w:rFonts w:hint="eastAsia"/>
+        </w:rPr>
+        <w:t>查询</w:t>
+      </w:r>
+    </w:p>
+    <w:p>
+      <w:pPr>
+        <w:pStyle w:val="1"/>
+      </w:pPr>
+      <w:r>
+        <w:rPr>
+          <w:rFonts w:hint="eastAsia"/>
+        </w:rPr>
+        <w:t>存储</w:t>
+      </w:r>
     </w:p>
     <w:p>
       <w:pPr>
@@ -8285,675 +11165,7 @@
         <w:rPr>
           <w:rFonts w:hint="eastAsia"/>
         </w:rPr>
-        <w:t>B</w:t>
-      </w:r>
-      <w:r>
-        <w:rPr>
-          <w:rFonts w:hint="eastAsia"/>
-        </w:rPr>
-        <w:t>树</w:t>
-      </w:r>
-    </w:p>
-    <w:p>
-      <w:pPr>
-        <w:ind w:firstLine="420"/>
-      </w:pPr>
-      <w:r>
-        <w:rPr>
-          <w:rFonts w:hint="eastAsia"/>
-          <w:color w:val="FF0000"/>
-        </w:rPr>
-        <w:t>B</w:t>
-      </w:r>
-      <w:r>
-        <w:rPr>
-          <w:rFonts w:hint="eastAsia"/>
-          <w:color w:val="FF0000"/>
-        </w:rPr>
-        <w:t>树也是一种用于查找的平衡树，但是它不是二叉树</w:t>
-      </w:r>
-      <w:r>
-        <w:rPr>
-          <w:rFonts w:hint="eastAsia"/>
-        </w:rPr>
-        <w:t>。</w:t>
-      </w:r>
-    </w:p>
-    <w:p/>
-    <w:p>
-      <w:r>
-        <w:rPr>
-          <w:rFonts w:hint="eastAsia"/>
-        </w:rPr>
-        <w:t xml:space="preserve">　　</w:t>
-      </w:r>
-      <w:r>
-        <w:rPr>
-          <w:rFonts w:hint="eastAsia"/>
-        </w:rPr>
-        <w:t>B</w:t>
-      </w:r>
-      <w:r>
-        <w:rPr>
-          <w:rFonts w:hint="eastAsia"/>
-        </w:rPr>
-        <w:t>树的定义：</w:t>
-      </w:r>
-      <w:r>
-        <w:rPr>
-          <w:rFonts w:hint="eastAsia"/>
-        </w:rPr>
-        <w:t>B</w:t>
-      </w:r>
-      <w:r>
-        <w:rPr>
-          <w:rFonts w:hint="eastAsia"/>
-        </w:rPr>
-        <w:t>树（</w:t>
-      </w:r>
-      <w:r>
-        <w:rPr>
-          <w:rFonts w:hint="eastAsia"/>
-        </w:rPr>
-        <w:t>B-tree</w:t>
-      </w:r>
-      <w:r>
-        <w:rPr>
-          <w:rFonts w:hint="eastAsia"/>
-        </w:rPr>
-        <w:t>）是一种树状数据结构，能够用来存储排序后的数据。这种数据结构能够让查找数据、循序存取、插入数据及删除的动作，都在对数时间内完成。</w:t>
-      </w:r>
-      <w:r>
-        <w:rPr>
-          <w:rFonts w:hint="eastAsia"/>
-          <w:color w:val="FF0000"/>
-        </w:rPr>
-        <w:t>B</w:t>
-      </w:r>
-      <w:r>
-        <w:rPr>
-          <w:rFonts w:hint="eastAsia"/>
-          <w:color w:val="FF0000"/>
-        </w:rPr>
-        <w:t>树，概括来说是一个一般化的二叉查找树，可以拥有多于</w:t>
-      </w:r>
-      <w:r>
-        <w:rPr>
-          <w:rFonts w:hint="eastAsia"/>
-          <w:color w:val="FF0000"/>
-        </w:rPr>
-        <w:t>2</w:t>
-      </w:r>
-      <w:r>
-        <w:rPr>
-          <w:rFonts w:hint="eastAsia"/>
-          <w:color w:val="FF0000"/>
-        </w:rPr>
-        <w:t>个子节点</w:t>
-      </w:r>
-      <w:r>
-        <w:rPr>
-          <w:rFonts w:hint="eastAsia"/>
-        </w:rPr>
-        <w:t>。与自平衡二叉查找树不同，</w:t>
-      </w:r>
-      <w:r>
-        <w:rPr>
-          <w:rFonts w:hint="eastAsia"/>
-        </w:rPr>
-        <w:t>B-</w:t>
-      </w:r>
-      <w:r>
-        <w:rPr>
-          <w:rFonts w:hint="eastAsia"/>
-        </w:rPr>
-        <w:t>树为系统最优化大块数据的读和写操作。</w:t>
-      </w:r>
-      <w:r>
-        <w:rPr>
-          <w:rFonts w:hint="eastAsia"/>
-          <w:color w:val="FF0000"/>
-        </w:rPr>
-        <w:t>B-tree</w:t>
-      </w:r>
-      <w:r>
-        <w:rPr>
-          <w:rFonts w:hint="eastAsia"/>
-          <w:color w:val="FF0000"/>
-        </w:rPr>
-        <w:t>算法减少定位记录时所经历的中间过程，从而加快存取速度</w:t>
-      </w:r>
-      <w:r>
-        <w:rPr>
-          <w:rFonts w:hint="eastAsia"/>
-        </w:rPr>
-        <w:t>。这种数据结构常被应用在数据库和文件系统的实作上。</w:t>
-      </w:r>
-    </w:p>
-    <w:p/>
-    <w:p>
-      <w:r>
-        <w:rPr>
-          <w:rFonts w:hint="eastAsia"/>
-        </w:rPr>
-        <w:t xml:space="preserve">　　在</w:t>
-      </w:r>
-      <w:r>
-        <w:rPr>
-          <w:rFonts w:hint="eastAsia"/>
-        </w:rPr>
-        <w:t>B</w:t>
-      </w:r>
-      <w:r>
-        <w:rPr>
-          <w:rFonts w:hint="eastAsia"/>
-        </w:rPr>
-        <w:t>树中查找给定关键字的方法是，首先把根结点取来，在根结点所包含的关键字</w:t>
-      </w:r>
-      <w:r>
-        <w:rPr>
-          <w:rFonts w:hint="eastAsia"/>
-        </w:rPr>
-        <w:t>K1,</w:t>
-      </w:r>
-      <w:r>
-        <w:rPr>
-          <w:rFonts w:hint="eastAsia"/>
-        </w:rPr>
-        <w:t>…</w:t>
-      </w:r>
-      <w:r>
-        <w:rPr>
-          <w:rFonts w:hint="eastAsia"/>
-        </w:rPr>
-        <w:t>,Kn</w:t>
-      </w:r>
-      <w:r>
-        <w:rPr>
-          <w:rFonts w:hint="eastAsia"/>
-        </w:rPr>
-        <w:t>查找给定的关键字（可用顺序查找或二分查找法），若找到等于给定值的关键字，则查找成功；否则，一定可以确定要查找的关键字在</w:t>
-      </w:r>
-      <w:r>
-        <w:rPr>
-          <w:rFonts w:hint="eastAsia"/>
-        </w:rPr>
-        <w:t>Ki</w:t>
-      </w:r>
-      <w:r>
-        <w:rPr>
-          <w:rFonts w:hint="eastAsia"/>
-        </w:rPr>
-        <w:t>与</w:t>
-      </w:r>
-      <w:r>
-        <w:rPr>
-          <w:rFonts w:hint="eastAsia"/>
-        </w:rPr>
-        <w:t>Ki+1</w:t>
-      </w:r>
-      <w:r>
-        <w:rPr>
-          <w:rFonts w:hint="eastAsia"/>
-        </w:rPr>
-        <w:t>之间，</w:t>
-      </w:r>
-      <w:r>
-        <w:rPr>
-          <w:rFonts w:hint="eastAsia"/>
-        </w:rPr>
-        <w:t>Pi</w:t>
-      </w:r>
-      <w:r>
-        <w:rPr>
-          <w:rFonts w:hint="eastAsia"/>
-        </w:rPr>
-        <w:t>为指向子树根节点的指针，此时取指针</w:t>
-      </w:r>
-      <w:r>
-        <w:rPr>
-          <w:rFonts w:hint="eastAsia"/>
-        </w:rPr>
-        <w:t>Pi</w:t>
-      </w:r>
-      <w:r>
-        <w:rPr>
-          <w:rFonts w:hint="eastAsia"/>
-        </w:rPr>
-        <w:t>所指的结点继续查找，直至找到，或指针</w:t>
-      </w:r>
-      <w:r>
-        <w:rPr>
-          <w:rFonts w:hint="eastAsia"/>
-        </w:rPr>
-        <w:t>Pi</w:t>
-      </w:r>
-      <w:r>
-        <w:rPr>
-          <w:rFonts w:hint="eastAsia"/>
-        </w:rPr>
-        <w:t>为空时查找失败。</w:t>
-      </w:r>
-    </w:p>
-    <w:p/>
-    <w:p>
-      <w:r>
-        <w:rPr>
-          <w:rFonts w:hint="eastAsia"/>
-        </w:rPr>
-        <w:t xml:space="preserve">　　</w:t>
-      </w:r>
-      <w:r>
-        <w:rPr>
-          <w:rFonts w:hint="eastAsia"/>
-        </w:rPr>
-        <w:t>B</w:t>
-      </w:r>
-      <w:r>
-        <w:rPr>
-          <w:rFonts w:hint="eastAsia"/>
-        </w:rPr>
-        <w:t>树作为一种多路搜索树（并不是二叉的）：</w:t>
-      </w:r>
-    </w:p>
-    <w:p>
-      <w:r>
-        <w:rPr>
-          <w:rFonts w:hint="eastAsia"/>
-        </w:rPr>
-        <w:t xml:space="preserve">　　</w:t>
-      </w:r>
-      <w:r>
-        <w:rPr>
-          <w:rFonts w:hint="eastAsia"/>
-        </w:rPr>
-        <w:t xml:space="preserve">1) </w:t>
-      </w:r>
-      <w:r>
-        <w:rPr>
-          <w:rFonts w:hint="eastAsia"/>
-        </w:rPr>
-        <w:t>定义任意非叶子结点最多只有</w:t>
-      </w:r>
-      <w:r>
-        <w:rPr>
-          <w:rFonts w:hint="eastAsia"/>
-        </w:rPr>
-        <w:t>M</w:t>
-      </w:r>
-      <w:r>
-        <w:rPr>
-          <w:rFonts w:hint="eastAsia"/>
-        </w:rPr>
-        <w:t>个儿子；且</w:t>
-      </w:r>
-      <w:r>
-        <w:rPr>
-          <w:rFonts w:hint="eastAsia"/>
-        </w:rPr>
-        <w:t>M&gt;2</w:t>
-      </w:r>
-      <w:r>
-        <w:rPr>
-          <w:rFonts w:hint="eastAsia"/>
-        </w:rPr>
-        <w:t>；</w:t>
-      </w:r>
-    </w:p>
-    <w:p>
-      <w:r>
-        <w:rPr>
-          <w:rFonts w:hint="eastAsia"/>
-        </w:rPr>
-        <w:t xml:space="preserve">　　</w:t>
-      </w:r>
-      <w:r>
-        <w:rPr>
-          <w:rFonts w:hint="eastAsia"/>
-        </w:rPr>
-        <w:t xml:space="preserve">2) </w:t>
-      </w:r>
-      <w:r>
-        <w:rPr>
-          <w:rFonts w:hint="eastAsia"/>
-        </w:rPr>
-        <w:t>根结点的儿子数为</w:t>
-      </w:r>
-      <w:r>
-        <w:rPr>
-          <w:rFonts w:hint="eastAsia"/>
-        </w:rPr>
-        <w:t>[2, M]</w:t>
-      </w:r>
-      <w:r>
-        <w:rPr>
-          <w:rFonts w:hint="eastAsia"/>
-        </w:rPr>
-        <w:t>；</w:t>
-      </w:r>
-    </w:p>
-    <w:p>
-      <w:r>
-        <w:rPr>
-          <w:rFonts w:hint="eastAsia"/>
-        </w:rPr>
-        <w:t xml:space="preserve">　　</w:t>
-      </w:r>
-      <w:r>
-        <w:rPr>
-          <w:rFonts w:hint="eastAsia"/>
-        </w:rPr>
-        <w:t xml:space="preserve">3) </w:t>
-      </w:r>
-      <w:r>
-        <w:rPr>
-          <w:rFonts w:hint="eastAsia"/>
-        </w:rPr>
-        <w:t>除根结点以外的非叶子结点的儿子数为</w:t>
-      </w:r>
-      <w:r>
-        <w:rPr>
-          <w:rFonts w:hint="eastAsia"/>
-        </w:rPr>
-        <w:t>[M/2, M]</w:t>
-      </w:r>
-      <w:r>
-        <w:rPr>
-          <w:rFonts w:hint="eastAsia"/>
-        </w:rPr>
-        <w:t>；</w:t>
-      </w:r>
-    </w:p>
-    <w:p>
-      <w:r>
-        <w:rPr>
-          <w:rFonts w:hint="eastAsia"/>
-        </w:rPr>
-        <w:t xml:space="preserve">　　</w:t>
-      </w:r>
-      <w:r>
-        <w:rPr>
-          <w:rFonts w:hint="eastAsia"/>
-        </w:rPr>
-        <w:t xml:space="preserve">4) </w:t>
-      </w:r>
-      <w:r>
-        <w:rPr>
-          <w:rFonts w:hint="eastAsia"/>
-        </w:rPr>
-        <w:t>每个结点存放至少</w:t>
-      </w:r>
-      <w:r>
-        <w:rPr>
-          <w:rFonts w:hint="eastAsia"/>
-        </w:rPr>
-        <w:t>M/2-1</w:t>
-      </w:r>
-      <w:r>
-        <w:rPr>
-          <w:rFonts w:hint="eastAsia"/>
-        </w:rPr>
-        <w:t>（取上整）和至多</w:t>
-      </w:r>
-      <w:r>
-        <w:rPr>
-          <w:rFonts w:hint="eastAsia"/>
-        </w:rPr>
-        <w:t>M-1</w:t>
-      </w:r>
-      <w:r>
-        <w:rPr>
-          <w:rFonts w:hint="eastAsia"/>
-        </w:rPr>
-        <w:t>个关键字；（至少</w:t>
-      </w:r>
-      <w:r>
-        <w:rPr>
-          <w:rFonts w:hint="eastAsia"/>
-        </w:rPr>
-        <w:t>2</w:t>
-      </w:r>
-      <w:r>
-        <w:rPr>
-          <w:rFonts w:hint="eastAsia"/>
-        </w:rPr>
-        <w:t>个关键字）</w:t>
-      </w:r>
-    </w:p>
-    <w:p>
-      <w:r>
-        <w:rPr>
-          <w:rFonts w:hint="eastAsia"/>
-        </w:rPr>
-        <w:t xml:space="preserve">　　</w:t>
-      </w:r>
-      <w:r>
-        <w:rPr>
-          <w:rFonts w:hint="eastAsia"/>
-        </w:rPr>
-        <w:t xml:space="preserve">5) </w:t>
-      </w:r>
-      <w:r>
-        <w:rPr>
-          <w:rFonts w:hint="eastAsia"/>
-        </w:rPr>
-        <w:t>非叶子结点的关键字个数</w:t>
-      </w:r>
-      <w:r>
-        <w:rPr>
-          <w:rFonts w:hint="eastAsia"/>
-        </w:rPr>
-        <w:t>=</w:t>
-      </w:r>
-      <w:r>
-        <w:rPr>
-          <w:rFonts w:hint="eastAsia"/>
-        </w:rPr>
-        <w:t>指向儿子的指针个数</w:t>
-      </w:r>
-      <w:r>
-        <w:rPr>
-          <w:rFonts w:hint="eastAsia"/>
-        </w:rPr>
-        <w:t>-1</w:t>
-      </w:r>
-      <w:r>
-        <w:rPr>
-          <w:rFonts w:hint="eastAsia"/>
-        </w:rPr>
-        <w:t>；</w:t>
-      </w:r>
-    </w:p>
-    <w:p>
-      <w:r>
-        <w:rPr>
-          <w:rFonts w:hint="eastAsia"/>
-        </w:rPr>
-        <w:t xml:space="preserve">　　</w:t>
-      </w:r>
-      <w:r>
-        <w:rPr>
-          <w:rFonts w:hint="eastAsia"/>
-        </w:rPr>
-        <w:t xml:space="preserve">6) </w:t>
-      </w:r>
-      <w:r>
-        <w:rPr>
-          <w:rFonts w:hint="eastAsia"/>
-        </w:rPr>
-        <w:t>非叶子结点的关键字：</w:t>
-      </w:r>
-      <w:r>
-        <w:rPr>
-          <w:rFonts w:hint="eastAsia"/>
-        </w:rPr>
-        <w:t xml:space="preserve">K[1], K[2], </w:t>
-      </w:r>
-      <w:r>
-        <w:rPr>
-          <w:rFonts w:hint="eastAsia"/>
-        </w:rPr>
-        <w:t>…</w:t>
-      </w:r>
-      <w:r>
-        <w:rPr>
-          <w:rFonts w:hint="eastAsia"/>
-        </w:rPr>
-        <w:t>, K[M-1]</w:t>
-      </w:r>
-      <w:r>
-        <w:rPr>
-          <w:rFonts w:hint="eastAsia"/>
-        </w:rPr>
-        <w:t>；且</w:t>
-      </w:r>
-      <w:r>
-        <w:rPr>
-          <w:rFonts w:hint="eastAsia"/>
-        </w:rPr>
-        <w:t>K[i] &lt; K[i+1]</w:t>
-      </w:r>
-      <w:r>
-        <w:rPr>
-          <w:rFonts w:hint="eastAsia"/>
-        </w:rPr>
-        <w:t>；</w:t>
-      </w:r>
-    </w:p>
-    <w:p>
-      <w:r>
-        <w:rPr>
-          <w:rFonts w:hint="eastAsia"/>
-        </w:rPr>
-        <w:t xml:space="preserve">　　</w:t>
-      </w:r>
-      <w:r>
-        <w:rPr>
-          <w:rFonts w:hint="eastAsia"/>
-        </w:rPr>
-        <w:t xml:space="preserve">7) </w:t>
-      </w:r>
-      <w:r>
-        <w:rPr>
-          <w:rFonts w:hint="eastAsia"/>
-        </w:rPr>
-        <w:t>非叶子结点的指针：</w:t>
-      </w:r>
-      <w:r>
-        <w:rPr>
-          <w:rFonts w:hint="eastAsia"/>
-        </w:rPr>
-        <w:t xml:space="preserve">P[1], P[2], </w:t>
-      </w:r>
-      <w:r>
-        <w:rPr>
-          <w:rFonts w:hint="eastAsia"/>
-        </w:rPr>
-        <w:t>…</w:t>
-      </w:r>
-      <w:r>
-        <w:rPr>
-          <w:rFonts w:hint="eastAsia"/>
-        </w:rPr>
-        <w:t>, P[M]</w:t>
-      </w:r>
-      <w:r>
-        <w:rPr>
-          <w:rFonts w:hint="eastAsia"/>
-        </w:rPr>
-        <w:t>；其中</w:t>
-      </w:r>
-      <w:r>
-        <w:rPr>
-          <w:rFonts w:hint="eastAsia"/>
-        </w:rPr>
-        <w:t>P[1]</w:t>
-      </w:r>
-      <w:r>
-        <w:rPr>
-          <w:rFonts w:hint="eastAsia"/>
-        </w:rPr>
-        <w:t>指向关键字小于</w:t>
-      </w:r>
-      <w:r>
-        <w:rPr>
-          <w:rFonts w:hint="eastAsia"/>
-        </w:rPr>
-        <w:t>K[1]</w:t>
-      </w:r>
-      <w:r>
-        <w:rPr>
-          <w:rFonts w:hint="eastAsia"/>
-        </w:rPr>
-        <w:t>的子树，</w:t>
-      </w:r>
-      <w:r>
-        <w:rPr>
-          <w:rFonts w:hint="eastAsia"/>
-        </w:rPr>
-        <w:t>P[M]</w:t>
-      </w:r>
-      <w:r>
-        <w:rPr>
-          <w:rFonts w:hint="eastAsia"/>
-        </w:rPr>
-        <w:t>指向关键字大于</w:t>
-      </w:r>
-      <w:r>
-        <w:rPr>
-          <w:rFonts w:hint="eastAsia"/>
-        </w:rPr>
-        <w:t>K[M-1]</w:t>
-      </w:r>
-      <w:r>
-        <w:rPr>
-          <w:rFonts w:hint="eastAsia"/>
-        </w:rPr>
-        <w:t>的子树，其它</w:t>
-      </w:r>
-      <w:r>
-        <w:rPr>
-          <w:rFonts w:hint="eastAsia"/>
-        </w:rPr>
-        <w:t>P[i]</w:t>
-      </w:r>
-      <w:r>
-        <w:rPr>
-          <w:rFonts w:hint="eastAsia"/>
-        </w:rPr>
-        <w:t>指向关键字属于</w:t>
-      </w:r>
-      <w:r>
-        <w:rPr>
-          <w:rFonts w:hint="eastAsia"/>
-        </w:rPr>
-        <w:t>(K[i-1], K[i])</w:t>
-      </w:r>
-      <w:r>
-        <w:rPr>
-          <w:rFonts w:hint="eastAsia"/>
-        </w:rPr>
-        <w:t>的子树；</w:t>
-      </w:r>
-    </w:p>
-    <w:p>
-      <w:r>
-        <w:rPr>
-          <w:rFonts w:hint="eastAsia"/>
-        </w:rPr>
-        <w:t xml:space="preserve">　　</w:t>
-      </w:r>
-      <w:r>
-        <w:rPr>
-          <w:rFonts w:hint="eastAsia"/>
-        </w:rPr>
-        <w:t xml:space="preserve">8) </w:t>
-      </w:r>
-      <w:r>
-        <w:rPr>
-          <w:rFonts w:hint="eastAsia"/>
-        </w:rPr>
-        <w:t>所有叶子结点位于同一层；</w:t>
+        <w:t>双亲表示法</w:t>
       </w:r>
     </w:p>
     <w:p>
@@ -8964,1004 +11176,12 @@
         <w:rPr>
           <w:rFonts w:hint="eastAsia"/>
         </w:rPr>
-        <w:lastRenderedPageBreak/>
-        <w:t>B+</w:t>
-      </w:r>
-      <w:r>
-        <w:rPr>
-          <w:rFonts w:hint="eastAsia"/>
-        </w:rPr>
-        <w:t>树</w:t>
-      </w:r>
-    </w:p>
-    <w:p>
-      <w:r>
-        <w:tab/>
-      </w:r>
-      <w:r>
-        <w:rPr>
-          <w:rFonts w:hint="eastAsia"/>
-        </w:rPr>
-        <w:t>B+</w:t>
-      </w:r>
-      <w:r>
-        <w:rPr>
-          <w:rFonts w:hint="eastAsia"/>
-        </w:rPr>
-        <w:t>树是</w:t>
-      </w:r>
-      <w:r>
-        <w:rPr>
-          <w:rFonts w:hint="eastAsia"/>
-        </w:rPr>
-        <w:t>B</w:t>
-      </w:r>
-      <w:r>
-        <w:rPr>
-          <w:rFonts w:hint="eastAsia"/>
-        </w:rPr>
-        <w:t>树的变体，也是一种多路搜索树：</w:t>
-      </w:r>
-    </w:p>
-    <w:p>
-      <w:r>
-        <w:rPr>
-          <w:rFonts w:hint="eastAsia"/>
-        </w:rPr>
-        <w:t xml:space="preserve">　　</w:t>
-      </w:r>
-      <w:r>
-        <w:rPr>
-          <w:rFonts w:hint="eastAsia"/>
-        </w:rPr>
-        <w:t xml:space="preserve">1) </w:t>
-      </w:r>
-      <w:r>
-        <w:rPr>
-          <w:rFonts w:hint="eastAsia"/>
-        </w:rPr>
-        <w:t>其定义基本与</w:t>
-      </w:r>
-      <w:r>
-        <w:rPr>
-          <w:rFonts w:hint="eastAsia"/>
-        </w:rPr>
-        <w:t>B-</w:t>
-      </w:r>
-      <w:r>
-        <w:rPr>
-          <w:rFonts w:hint="eastAsia"/>
-        </w:rPr>
-        <w:t>树相同，除了：</w:t>
-      </w:r>
-    </w:p>
-    <w:p>
-      <w:r>
-        <w:rPr>
-          <w:rFonts w:hint="eastAsia"/>
-        </w:rPr>
-        <w:t xml:space="preserve">　　</w:t>
-      </w:r>
-      <w:r>
-        <w:rPr>
-          <w:rFonts w:hint="eastAsia"/>
-        </w:rPr>
-        <w:t xml:space="preserve">2) </w:t>
-      </w:r>
-      <w:r>
-        <w:rPr>
-          <w:rFonts w:hint="eastAsia"/>
-        </w:rPr>
-        <w:t>非叶子结点的子树指针与关键字个数相同；</w:t>
-      </w:r>
-    </w:p>
-    <w:p>
-      <w:r>
-        <w:rPr>
-          <w:rFonts w:hint="eastAsia"/>
-        </w:rPr>
-        <w:t xml:space="preserve">　　</w:t>
-      </w:r>
-      <w:r>
-        <w:rPr>
-          <w:rFonts w:hint="eastAsia"/>
-        </w:rPr>
-        <w:t xml:space="preserve">3) </w:t>
-      </w:r>
-      <w:r>
-        <w:rPr>
-          <w:rFonts w:hint="eastAsia"/>
-        </w:rPr>
-        <w:t>非叶子结点的子树指针</w:t>
-      </w:r>
-      <w:r>
-        <w:rPr>
-          <w:rFonts w:hint="eastAsia"/>
-        </w:rPr>
-        <w:t>P[i]</w:t>
-      </w:r>
-      <w:r>
-        <w:rPr>
-          <w:rFonts w:hint="eastAsia"/>
-        </w:rPr>
-        <w:t>，指向关键字值属于</w:t>
-      </w:r>
-      <w:r>
-        <w:rPr>
-          <w:rFonts w:hint="eastAsia"/>
-        </w:rPr>
-        <w:t>[K[i], K[i+1])</w:t>
-      </w:r>
-      <w:r>
-        <w:rPr>
-          <w:rFonts w:hint="eastAsia"/>
-        </w:rPr>
-        <w:t>的子树（</w:t>
-      </w:r>
-      <w:r>
-        <w:rPr>
-          <w:rFonts w:hint="eastAsia"/>
-        </w:rPr>
-        <w:t>B-</w:t>
-      </w:r>
-      <w:r>
-        <w:rPr>
-          <w:rFonts w:hint="eastAsia"/>
-        </w:rPr>
-        <w:t>树是开区间）；</w:t>
-      </w:r>
-    </w:p>
-    <w:p>
-      <w:r>
-        <w:rPr>
-          <w:rFonts w:hint="eastAsia"/>
-        </w:rPr>
-        <w:t xml:space="preserve">　　</w:t>
-      </w:r>
-      <w:r>
-        <w:rPr>
-          <w:rFonts w:hint="eastAsia"/>
-        </w:rPr>
-        <w:t xml:space="preserve">4) </w:t>
-      </w:r>
-      <w:r>
-        <w:rPr>
-          <w:rFonts w:hint="eastAsia"/>
-        </w:rPr>
-        <w:t>为所有叶子结点增加一个链指针；</w:t>
-      </w:r>
-    </w:p>
-    <w:p>
-      <w:r>
-        <w:rPr>
-          <w:rFonts w:hint="eastAsia"/>
-        </w:rPr>
-        <w:t xml:space="preserve">　　</w:t>
-      </w:r>
-      <w:r>
-        <w:rPr>
-          <w:rFonts w:hint="eastAsia"/>
-        </w:rPr>
-        <w:t xml:space="preserve">5) </w:t>
-      </w:r>
-      <w:r>
-        <w:rPr>
-          <w:rFonts w:hint="eastAsia"/>
-        </w:rPr>
-        <w:t>所有关键字都在叶子结点出现；</w:t>
-      </w:r>
-    </w:p>
-    <w:p/>
-    <w:p>
-      <w:pPr>
-        <w:ind w:firstLine="480"/>
-      </w:pPr>
-      <w:r>
-        <w:rPr>
-          <w:rFonts w:hint="eastAsia"/>
-        </w:rPr>
-        <w:t>B+</w:t>
-      </w:r>
-      <w:r>
-        <w:rPr>
-          <w:rFonts w:hint="eastAsia"/>
-        </w:rPr>
-        <w:t>树的搜索与</w:t>
-      </w:r>
-      <w:r>
-        <w:rPr>
-          <w:rFonts w:hint="eastAsia"/>
-        </w:rPr>
-        <w:t>B</w:t>
-      </w:r>
-      <w:r>
-        <w:rPr>
-          <w:rFonts w:hint="eastAsia"/>
-        </w:rPr>
-        <w:t>树也基本相同，区别是</w:t>
-      </w:r>
-      <w:r>
-        <w:rPr>
-          <w:rFonts w:hint="eastAsia"/>
-        </w:rPr>
-        <w:t>B+</w:t>
-      </w:r>
-      <w:r>
-        <w:rPr>
-          <w:rFonts w:hint="eastAsia"/>
-        </w:rPr>
-        <w:t>树只有达到叶子结点才命中（</w:t>
-      </w:r>
-      <w:r>
-        <w:rPr>
-          <w:rFonts w:hint="eastAsia"/>
-        </w:rPr>
-        <w:t>B</w:t>
-      </w:r>
-      <w:r>
-        <w:rPr>
-          <w:rFonts w:hint="eastAsia"/>
-        </w:rPr>
-        <w:t>树可以在非叶子结点命中），其性能也等价于在关键字全集做一次二分查找；</w:t>
-      </w:r>
-    </w:p>
-    <w:p>
-      <w:pPr>
-        <w:ind w:firstLine="480"/>
-      </w:pPr>
-    </w:p>
-    <w:p>
-      <w:r>
-        <w:rPr>
-          <w:rFonts w:hint="eastAsia"/>
-        </w:rPr>
-        <w:t xml:space="preserve">　　</w:t>
-      </w:r>
-      <w:r>
-        <w:rPr>
-          <w:rFonts w:hint="eastAsia"/>
-        </w:rPr>
-        <w:t>B+</w:t>
-      </w:r>
-      <w:r>
-        <w:rPr>
-          <w:rFonts w:hint="eastAsia"/>
-        </w:rPr>
-        <w:t>的性质：</w:t>
-      </w:r>
-    </w:p>
-    <w:p>
-      <w:r>
-        <w:rPr>
-          <w:rFonts w:hint="eastAsia"/>
-        </w:rPr>
-        <w:t xml:space="preserve">　　</w:t>
-      </w:r>
-      <w:r>
-        <w:rPr>
-          <w:rFonts w:hint="eastAsia"/>
-        </w:rPr>
-        <w:t>1.</w:t>
-      </w:r>
-      <w:r>
-        <w:rPr>
-          <w:rFonts w:hint="eastAsia"/>
-        </w:rPr>
-        <w:t>所有关键字都出现在叶子结点的链表中（稠密索引），且链表中的关键字恰好是有序的；</w:t>
-      </w:r>
-    </w:p>
-    <w:p>
-      <w:r>
-        <w:rPr>
-          <w:rFonts w:hint="eastAsia"/>
-        </w:rPr>
-        <w:t xml:space="preserve">　　</w:t>
-      </w:r>
-      <w:r>
-        <w:rPr>
-          <w:rFonts w:hint="eastAsia"/>
-        </w:rPr>
-        <w:t>2.</w:t>
-      </w:r>
-      <w:r>
-        <w:rPr>
-          <w:rFonts w:hint="eastAsia"/>
-        </w:rPr>
-        <w:t>不可能在非叶子结点命中；</w:t>
-      </w:r>
-    </w:p>
-    <w:p>
-      <w:r>
-        <w:rPr>
-          <w:rFonts w:hint="eastAsia"/>
-        </w:rPr>
-        <w:t xml:space="preserve">　　</w:t>
-      </w:r>
-      <w:r>
-        <w:rPr>
-          <w:rFonts w:hint="eastAsia"/>
-        </w:rPr>
-        <w:t>3.</w:t>
-      </w:r>
-      <w:r>
-        <w:rPr>
-          <w:rFonts w:hint="eastAsia"/>
-        </w:rPr>
-        <w:t>非叶子结点相当于是叶子结点的索引（稀疏索引），叶子结点相当于是存储（关键字）数据的数据层；</w:t>
-      </w:r>
-    </w:p>
-    <w:p>
-      <w:r>
-        <w:rPr>
-          <w:rFonts w:hint="eastAsia"/>
-        </w:rPr>
-        <w:t xml:space="preserve">　　</w:t>
-      </w:r>
-      <w:r>
-        <w:rPr>
-          <w:rFonts w:hint="eastAsia"/>
-        </w:rPr>
-        <w:t>4.</w:t>
-      </w:r>
-      <w:r>
-        <w:rPr>
-          <w:rFonts w:hint="eastAsia"/>
-        </w:rPr>
-        <w:t>更适合文件索引系统。</w:t>
+        <w:t>孩子表示法</w:t>
       </w:r>
     </w:p>
     <w:p>
       <w:pPr>
         <w:pStyle w:val="2"/>
-      </w:pPr>
-      <w:r>
-        <w:rPr>
-          <w:rFonts w:hint="eastAsia"/>
-        </w:rPr>
-        <w:t>B</w:t>
-      </w:r>
-      <w:r>
-        <w:t>*</w:t>
-      </w:r>
-      <w:r>
-        <w:rPr>
-          <w:rFonts w:hint="eastAsia"/>
-        </w:rPr>
-        <w:t>树</w:t>
-      </w:r>
-    </w:p>
-    <w:p>
-      <w:r>
-        <w:tab/>
-      </w:r>
-      <w:r>
-        <w:rPr>
-          <w:rFonts w:hint="eastAsia"/>
-          <w:color w:val="FF0000"/>
-        </w:rPr>
-        <w:t>B*</w:t>
-      </w:r>
-      <w:r>
-        <w:rPr>
-          <w:rFonts w:hint="eastAsia"/>
-          <w:color w:val="FF0000"/>
-        </w:rPr>
-        <w:t>树是</w:t>
-      </w:r>
-      <w:r>
-        <w:rPr>
-          <w:rFonts w:hint="eastAsia"/>
-          <w:color w:val="FF0000"/>
-        </w:rPr>
-        <w:t>B+</w:t>
-      </w:r>
-      <w:r>
-        <w:rPr>
-          <w:rFonts w:hint="eastAsia"/>
-          <w:color w:val="FF0000"/>
-        </w:rPr>
-        <w:t>树的变体，在</w:t>
-      </w:r>
-      <w:r>
-        <w:rPr>
-          <w:rFonts w:hint="eastAsia"/>
-          <w:color w:val="FF0000"/>
-        </w:rPr>
-        <w:t>B+</w:t>
-      </w:r>
-      <w:r>
-        <w:rPr>
-          <w:rFonts w:hint="eastAsia"/>
-          <w:color w:val="FF0000"/>
-        </w:rPr>
-        <w:t>树的非根和非叶子结点再增加指向兄弟的指针，将结点的最低利用率从</w:t>
-      </w:r>
-      <w:r>
-        <w:rPr>
-          <w:rFonts w:hint="eastAsia"/>
-          <w:color w:val="FF0000"/>
-        </w:rPr>
-        <w:t>1/2</w:t>
-      </w:r>
-      <w:r>
-        <w:rPr>
-          <w:rFonts w:hint="eastAsia"/>
-          <w:color w:val="FF0000"/>
-        </w:rPr>
-        <w:t>提高到</w:t>
-      </w:r>
-      <w:r>
-        <w:rPr>
-          <w:rFonts w:hint="eastAsia"/>
-          <w:color w:val="FF0000"/>
-        </w:rPr>
-        <w:t>2/3</w:t>
-      </w:r>
-      <w:r>
-        <w:rPr>
-          <w:rFonts w:hint="eastAsia"/>
-        </w:rPr>
-        <w:t>。</w:t>
-      </w:r>
-    </w:p>
-    <w:p/>
-    <w:p>
-      <w:r>
-        <w:rPr>
-          <w:rFonts w:hint="eastAsia"/>
-        </w:rPr>
-        <w:t xml:space="preserve">　　</w:t>
-      </w:r>
-      <w:r>
-        <w:rPr>
-          <w:rFonts w:hint="eastAsia"/>
-        </w:rPr>
-        <w:t>B*</w:t>
-      </w:r>
-      <w:r>
-        <w:rPr>
-          <w:rFonts w:hint="eastAsia"/>
-        </w:rPr>
-        <w:t>树定义了非叶子结点关键字个数至少为</w:t>
-      </w:r>
-      <w:r>
-        <w:rPr>
-          <w:rFonts w:hint="eastAsia"/>
-        </w:rPr>
-        <w:t>(2/3)*M</w:t>
-      </w:r>
-      <w:r>
-        <w:rPr>
-          <w:rFonts w:hint="eastAsia"/>
-        </w:rPr>
-        <w:t>，即块的最低使用率为</w:t>
-      </w:r>
-      <w:r>
-        <w:rPr>
-          <w:rFonts w:hint="eastAsia"/>
-        </w:rPr>
-        <w:t>2/3</w:t>
-      </w:r>
-      <w:r>
-        <w:rPr>
-          <w:rFonts w:hint="eastAsia"/>
-        </w:rPr>
-        <w:t>（代替</w:t>
-      </w:r>
-      <w:r>
-        <w:rPr>
-          <w:rFonts w:hint="eastAsia"/>
-        </w:rPr>
-        <w:t>B+</w:t>
-      </w:r>
-      <w:r>
-        <w:rPr>
-          <w:rFonts w:hint="eastAsia"/>
-        </w:rPr>
-        <w:t>树的</w:t>
-      </w:r>
-      <w:r>
-        <w:rPr>
-          <w:rFonts w:hint="eastAsia"/>
-        </w:rPr>
-        <w:t>1/2</w:t>
-      </w:r>
-      <w:r>
-        <w:rPr>
-          <w:rFonts w:hint="eastAsia"/>
-        </w:rPr>
-        <w:t>）；</w:t>
-      </w:r>
-    </w:p>
-    <w:p/>
-    <w:p>
-      <w:r>
-        <w:rPr>
-          <w:rFonts w:hint="eastAsia"/>
-        </w:rPr>
-        <w:t xml:space="preserve">　　</w:t>
-      </w:r>
-      <w:r>
-        <w:rPr>
-          <w:rFonts w:hint="eastAsia"/>
-        </w:rPr>
-        <w:t>B+</w:t>
-      </w:r>
-      <w:r>
-        <w:rPr>
-          <w:rFonts w:hint="eastAsia"/>
-        </w:rPr>
-        <w:t>树的分裂：当一个结点满时，分配一个新的结点，并将原结点中</w:t>
-      </w:r>
-      <w:r>
-        <w:rPr>
-          <w:rFonts w:hint="eastAsia"/>
-        </w:rPr>
-        <w:t>1/2</w:t>
-      </w:r>
-      <w:r>
-        <w:rPr>
-          <w:rFonts w:hint="eastAsia"/>
-        </w:rPr>
-        <w:t>的数据复制到新结点，最后在父结点中增加新结点的指针；</w:t>
-      </w:r>
-      <w:r>
-        <w:rPr>
-          <w:rFonts w:hint="eastAsia"/>
-        </w:rPr>
-        <w:t>B+</w:t>
-      </w:r>
-      <w:r>
-        <w:rPr>
-          <w:rFonts w:hint="eastAsia"/>
-        </w:rPr>
-        <w:t>树的分裂只影响原结点和父结点，而不会影响兄弟结点，所以它不需要指向兄弟的指针；</w:t>
-      </w:r>
-    </w:p>
-    <w:p/>
-    <w:p>
-      <w:r>
-        <w:rPr>
-          <w:rFonts w:hint="eastAsia"/>
-        </w:rPr>
-        <w:lastRenderedPageBreak/>
-        <w:t xml:space="preserve">　　</w:t>
-      </w:r>
-      <w:r>
-        <w:rPr>
-          <w:rFonts w:hint="eastAsia"/>
-        </w:rPr>
-        <w:t>B*</w:t>
-      </w:r>
-      <w:r>
-        <w:rPr>
-          <w:rFonts w:hint="eastAsia"/>
-        </w:rPr>
-        <w:t>树的分裂：当一个结点满时，如果它的下一个兄弟结点未满，那么将一部分数据移到兄弟结点中，再在原结点插入关键字，最后修改父结点中兄弟结点的关键字（因为兄弟结点的关键字范围改变了）；如果兄弟也满了，则在原结点与兄弟结点之间增加新结点，并各复制</w:t>
-      </w:r>
-      <w:r>
-        <w:rPr>
-          <w:rFonts w:hint="eastAsia"/>
-        </w:rPr>
-        <w:t>1/3</w:t>
-      </w:r>
-      <w:r>
-        <w:rPr>
-          <w:rFonts w:hint="eastAsia"/>
-        </w:rPr>
-        <w:t>的数据到新结点，最后在父结点增加新结点的指针；</w:t>
-      </w:r>
-    </w:p>
-    <w:p/>
-    <w:p>
-      <w:r>
-        <w:rPr>
-          <w:rFonts w:hint="eastAsia"/>
-        </w:rPr>
-        <w:t xml:space="preserve">　　所以，</w:t>
-      </w:r>
-      <w:r>
-        <w:rPr>
-          <w:rFonts w:hint="eastAsia"/>
-          <w:color w:val="FF0000"/>
-        </w:rPr>
-        <w:t>B*</w:t>
-      </w:r>
-      <w:r>
-        <w:rPr>
-          <w:rFonts w:hint="eastAsia"/>
-          <w:color w:val="FF0000"/>
-        </w:rPr>
-        <w:t>树分配新结点的概率比</w:t>
-      </w:r>
-      <w:r>
-        <w:rPr>
-          <w:rFonts w:hint="eastAsia"/>
-          <w:color w:val="FF0000"/>
-        </w:rPr>
-        <w:t>B+</w:t>
-      </w:r>
-      <w:r>
-        <w:rPr>
-          <w:rFonts w:hint="eastAsia"/>
-          <w:color w:val="FF0000"/>
-        </w:rPr>
-        <w:t>树要低，空间使用率更高</w:t>
-      </w:r>
-      <w:r>
-        <w:rPr>
-          <w:rFonts w:hint="eastAsia"/>
-        </w:rPr>
-        <w:t>。</w:t>
-      </w:r>
-    </w:p>
-    <w:p>
-      <w:pPr>
-        <w:pStyle w:val="2"/>
-      </w:pPr>
-      <w:r>
-        <w:rPr>
-          <w:rFonts w:hint="eastAsia"/>
-        </w:rPr>
-        <w:t>Trie</w:t>
-      </w:r>
-      <w:r>
-        <w:rPr>
-          <w:rFonts w:hint="eastAsia"/>
-        </w:rPr>
-        <w:t>树</w:t>
-      </w:r>
-    </w:p>
-    <w:p>
-      <w:pPr>
-        <w:ind w:firstLine="420"/>
-      </w:pPr>
-      <w:r>
-        <w:rPr>
-          <w:rFonts w:hint="eastAsia"/>
-          <w:color w:val="FF0000"/>
-        </w:rPr>
-        <w:t>Tr</w:t>
-      </w:r>
-      <w:r>
-        <w:rPr>
-          <w:rFonts w:hint="eastAsia"/>
-          <w:color w:val="FF0000"/>
-        </w:rPr>
-        <w:t>i</w:t>
-      </w:r>
-      <w:r>
-        <w:rPr>
-          <w:rFonts w:hint="eastAsia"/>
-          <w:color w:val="FF0000"/>
-        </w:rPr>
-        <w:t>e</w:t>
-      </w:r>
-      <w:r>
-        <w:rPr>
-          <w:rFonts w:hint="eastAsia"/>
-          <w:color w:val="FF0000"/>
-        </w:rPr>
-        <w:t>树称为字典树，又称单词查找树</w:t>
-      </w:r>
-      <w:r>
-        <w:rPr>
-          <w:rFonts w:hint="eastAsia"/>
-        </w:rPr>
-        <w:t>，</w:t>
-      </w:r>
-      <w:r>
-        <w:rPr>
-          <w:rFonts w:hint="eastAsia"/>
-        </w:rPr>
-        <w:t>Trie</w:t>
-      </w:r>
-      <w:r>
-        <w:rPr>
-          <w:rFonts w:hint="eastAsia"/>
-        </w:rPr>
-        <w:t>树，是一种树形结构，是一种哈希树的变种。典型应用是</w:t>
-      </w:r>
-      <w:r>
-        <w:rPr>
-          <w:rFonts w:hint="eastAsia"/>
-          <w:color w:val="FF0000"/>
-        </w:rPr>
-        <w:t>用于统计，排序和保存大量的字符串</w:t>
-      </w:r>
-      <w:r>
-        <w:rPr>
-          <w:rFonts w:hint="eastAsia"/>
-        </w:rPr>
-        <w:t>（但不仅限于字符串），所以</w:t>
-      </w:r>
-      <w:r>
-        <w:rPr>
-          <w:rFonts w:hint="eastAsia"/>
-          <w:color w:val="FF0000"/>
-        </w:rPr>
-        <w:t>经常被搜索引擎系统用于文本词频统计</w:t>
-      </w:r>
-      <w:r>
-        <w:rPr>
-          <w:rFonts w:hint="eastAsia"/>
-        </w:rPr>
-        <w:t>。它的优点是：</w:t>
-      </w:r>
-      <w:r>
-        <w:rPr>
-          <w:rFonts w:hint="eastAsia"/>
-          <w:color w:val="FF0000"/>
-        </w:rPr>
-        <w:t>利用字符串的公共前缀来减少查询时间，最大限度地减少无谓的字符串比较，查询效率比哈希树高</w:t>
-      </w:r>
-      <w:r>
-        <w:rPr>
-          <w:rFonts w:hint="eastAsia"/>
-        </w:rPr>
-        <w:t xml:space="preserve">。　</w:t>
-      </w:r>
-    </w:p>
-    <w:p/>
-    <w:p>
-      <w:r>
-        <w:rPr>
-          <w:rFonts w:hint="eastAsia"/>
-        </w:rPr>
-        <w:t xml:space="preserve">　　</w:t>
-      </w:r>
-      <w:r>
-        <w:rPr>
-          <w:rFonts w:hint="eastAsia"/>
-        </w:rPr>
-        <w:t>Tire</w:t>
-      </w:r>
-      <w:r>
-        <w:rPr>
-          <w:rFonts w:hint="eastAsia"/>
-        </w:rPr>
-        <w:t>树的三个基本性质：</w:t>
-      </w:r>
-    </w:p>
-    <w:p>
-      <w:r>
-        <w:rPr>
-          <w:rFonts w:hint="eastAsia"/>
-        </w:rPr>
-        <w:t xml:space="preserve">　　</w:t>
-      </w:r>
-      <w:r>
-        <w:rPr>
-          <w:rFonts w:hint="eastAsia"/>
-        </w:rPr>
-        <w:t xml:space="preserve">1) </w:t>
-      </w:r>
-      <w:r>
-        <w:rPr>
-          <w:rFonts w:hint="eastAsia"/>
-        </w:rPr>
-        <w:t>根节点不包含字符，除根节点外每一个节点都只包含一个字符；</w:t>
-      </w:r>
-    </w:p>
-    <w:p>
-      <w:r>
-        <w:rPr>
-          <w:rFonts w:hint="eastAsia"/>
-        </w:rPr>
-        <w:t xml:space="preserve">　　</w:t>
-      </w:r>
-      <w:r>
-        <w:rPr>
-          <w:rFonts w:hint="eastAsia"/>
-        </w:rPr>
-        <w:t xml:space="preserve">2) </w:t>
-      </w:r>
-      <w:r>
-        <w:rPr>
-          <w:rFonts w:hint="eastAsia"/>
-        </w:rPr>
-        <w:t>从根节点到某一节点，路径上经过的字符连接起来，为该节点对应的字符串；</w:t>
-      </w:r>
-    </w:p>
-    <w:p>
-      <w:r>
-        <w:rPr>
-          <w:rFonts w:hint="eastAsia"/>
-        </w:rPr>
-        <w:t xml:space="preserve">　　</w:t>
-      </w:r>
-      <w:r>
-        <w:rPr>
-          <w:rFonts w:hint="eastAsia"/>
-        </w:rPr>
-        <w:t xml:space="preserve">3) </w:t>
-      </w:r>
-      <w:r>
-        <w:rPr>
-          <w:rFonts w:hint="eastAsia"/>
-        </w:rPr>
-        <w:t>每个节点的所有子节点包含的字符都不相同。</w:t>
-      </w:r>
-    </w:p>
-    <w:p>
-      <w:r>
-        <w:rPr>
-          <w:rFonts w:hint="eastAsia"/>
-        </w:rPr>
-        <w:t xml:space="preserve">　　</w:t>
-      </w:r>
-      <w:r>
-        <w:rPr>
-          <w:rFonts w:hint="eastAsia"/>
-        </w:rPr>
-        <w:t>Tire</w:t>
-      </w:r>
-      <w:r>
-        <w:rPr>
-          <w:rFonts w:hint="eastAsia"/>
-        </w:rPr>
-        <w:t>树的应用：</w:t>
-      </w:r>
-    </w:p>
-    <w:p>
-      <w:r>
-        <w:rPr>
-          <w:rFonts w:hint="eastAsia"/>
-        </w:rPr>
-        <w:t xml:space="preserve">　　</w:t>
-      </w:r>
-      <w:r>
-        <w:rPr>
-          <w:rFonts w:hint="eastAsia"/>
-        </w:rPr>
-        <w:t xml:space="preserve">1) </w:t>
-      </w:r>
-      <w:r>
-        <w:rPr>
-          <w:rFonts w:hint="eastAsia"/>
-        </w:rPr>
-        <w:t>串的快速检索</w:t>
-      </w:r>
-    </w:p>
-    <w:p>
-      <w:r>
-        <w:rPr>
-          <w:rFonts w:hint="eastAsia"/>
-        </w:rPr>
-        <w:t xml:space="preserve">　　给出</w:t>
-      </w:r>
-      <w:r>
-        <w:rPr>
-          <w:rFonts w:hint="eastAsia"/>
-        </w:rPr>
-        <w:t>N</w:t>
-      </w:r>
-      <w:r>
-        <w:rPr>
-          <w:rFonts w:hint="eastAsia"/>
-        </w:rPr>
-        <w:t>个单词组成的熟词表，以及一篇全用小写英文书写的文章，请你按最早出现的顺序写出所有不在熟词表中的生词。</w:t>
-      </w:r>
-    </w:p>
-    <w:p>
-      <w:pPr>
-        <w:ind w:firstLine="420"/>
-      </w:pPr>
-      <w:r>
-        <w:rPr>
-          <w:rFonts w:hint="eastAsia"/>
-        </w:rPr>
-        <w:t>在这道题中，我们可以用数组枚举，用哈希，用字典树，先把熟词建一棵树，然后读入文章进行比较，这种方法效率是比较高的。</w:t>
-      </w:r>
-    </w:p>
-    <w:p>
-      <w:r>
-        <w:rPr>
-          <w:rFonts w:hint="eastAsia"/>
-        </w:rPr>
-        <w:t xml:space="preserve">　　</w:t>
-      </w:r>
-      <w:r>
-        <w:rPr>
-          <w:rFonts w:hint="eastAsia"/>
-        </w:rPr>
-        <w:t xml:space="preserve">2) </w:t>
-      </w:r>
-      <w:r>
-        <w:rPr>
-          <w:rFonts w:hint="eastAsia"/>
-        </w:rPr>
-        <w:t>“串”排序</w:t>
-      </w:r>
-    </w:p>
-    <w:p>
-      <w:r>
-        <w:rPr>
-          <w:rFonts w:hint="eastAsia"/>
-        </w:rPr>
-        <w:t xml:space="preserve">　　给定</w:t>
-      </w:r>
-      <w:r>
-        <w:rPr>
-          <w:rFonts w:hint="eastAsia"/>
-        </w:rPr>
-        <w:t>N</w:t>
-      </w:r>
-      <w:r>
-        <w:rPr>
-          <w:rFonts w:hint="eastAsia"/>
-        </w:rPr>
-        <w:t>个互不相同的仅由一个单词构成的英文名，让你将他们按字典序从小到大输出。用字典树进行排序，采用数组的方式创建字典树，这棵树的每个结点的所有儿子很显然地按照其字母大小排序。对这棵树进行先序遍历即可。</w:t>
-      </w:r>
-    </w:p>
-    <w:p>
-      <w:r>
-        <w:rPr>
-          <w:rFonts w:hint="eastAsia"/>
-        </w:rPr>
-        <w:lastRenderedPageBreak/>
-        <w:t xml:space="preserve">　　</w:t>
-      </w:r>
-      <w:r>
-        <w:rPr>
-          <w:rFonts w:hint="eastAsia"/>
-        </w:rPr>
-        <w:t xml:space="preserve">3) </w:t>
-      </w:r>
-      <w:r>
-        <w:rPr>
-          <w:rFonts w:hint="eastAsia"/>
-        </w:rPr>
-        <w:t>最长公共前缀</w:t>
-      </w:r>
-    </w:p>
-    <w:p>
-      <w:r>
-        <w:rPr>
-          <w:rFonts w:hint="eastAsia"/>
-        </w:rPr>
-        <w:t xml:space="preserve">　　对所有串建立字典树，对于两个串的最长公共前缀的长度即他们所在的结点的公共祖先个数，于是，问题就转化为求公共祖先的问题。</w:t>
-      </w:r>
-    </w:p>
-    <w:p>
-      <w:pPr>
-        <w:pStyle w:val="1"/>
-      </w:pPr>
-      <w:r>
-        <w:rPr>
-          <w:rFonts w:hint="eastAsia"/>
-        </w:rPr>
-        <w:t>存储</w:t>
-      </w:r>
-    </w:p>
-    <w:p>
-      <w:pPr>
-        <w:pStyle w:val="2"/>
-      </w:pPr>
-      <w:r>
-        <w:rPr>
-          <w:rFonts w:hint="eastAsia"/>
-        </w:rPr>
-        <w:t>双亲表示法</w:t>
-      </w:r>
-    </w:p>
-    <w:p>
-      <w:pPr>
-        <w:pStyle w:val="2"/>
-      </w:pPr>
-      <w:r>
-        <w:rPr>
-          <w:rFonts w:hint="eastAsia"/>
-        </w:rPr>
-        <w:t>孩子表示法</w:t>
-      </w:r>
-    </w:p>
-    <w:p>
-      <w:pPr>
-        <w:pStyle w:val="2"/>
-        <w:rPr>
-          <w:rFonts w:hint="eastAsia"/>
-        </w:rPr>
       </w:pPr>
       <w:r>
         <w:rPr>
@@ -10795,7 +12015,7 @@
   <w:style w:type="paragraph" w:default="1" w:styleId="a">
     <w:name w:val="Normal"/>
     <w:qFormat/>
-    <w:rsid w:val="00E7553D"/>
+    <w:rsid w:val="00AB503D"/>
     <w:pPr>
       <w:widowControl w:val="0"/>
       <w:spacing w:line="360" w:lineRule="auto"/>

--- a/5. 树/树.docx
+++ b/5. 树/树.docx
@@ -77,9 +77,6 @@
     <w:p>
       <w:pPr>
         <w:ind w:leftChars="175" w:left="420"/>
-        <w:rPr>
-          <w:rFonts w:hint="eastAsia"/>
-        </w:rPr>
       </w:pPr>
       <w:r>
         <w:rPr>
@@ -103,9 +100,6 @@
     <w:p>
       <w:pPr>
         <w:ind w:leftChars="175" w:left="420"/>
-        <w:rPr>
-          <w:rFonts w:hint="eastAsia"/>
-        </w:rPr>
       </w:pPr>
       <w:r>
         <w:rPr>
@@ -117,9 +111,6 @@
     <w:p>
       <w:pPr>
         <w:ind w:leftChars="175" w:left="420"/>
-        <w:rPr>
-          <w:rFonts w:hint="eastAsia"/>
-        </w:rPr>
       </w:pPr>
       <w:r>
         <w:rPr>
@@ -131,9 +122,6 @@
     <w:p>
       <w:pPr>
         <w:ind w:leftChars="175" w:left="420"/>
-        <w:rPr>
-          <w:rFonts w:hint="eastAsia"/>
-        </w:rPr>
       </w:pPr>
       <w:r>
         <w:rPr>
@@ -1172,9 +1160,6 @@
     <w:p>
       <w:pPr>
         <w:pStyle w:val="3"/>
-        <w:rPr>
-          <w:rFonts w:hint="eastAsia"/>
-        </w:rPr>
       </w:pPr>
       <w:r>
         <w:rPr>
@@ -8579,9 +8564,6 @@
     <w:p>
       <w:pPr>
         <w:ind w:firstLine="420"/>
-        <w:rPr>
-          <w:rFonts w:hint="eastAsia"/>
-        </w:rPr>
       </w:pPr>
       <w:r>
         <w:rPr>
@@ -8723,9 +8705,6 @@
     <w:p>
       <w:pPr>
         <w:ind w:firstLine="420"/>
-        <w:rPr>
-          <w:rFonts w:hint="eastAsia"/>
-        </w:rPr>
       </w:pPr>
       <w:r>
         <w:rPr>
@@ -8743,9 +8722,6 @@
     <w:p>
       <w:pPr>
         <w:ind w:firstLine="420"/>
-        <w:rPr>
-          <w:rFonts w:hint="eastAsia"/>
-        </w:rPr>
       </w:pPr>
       <w:r>
         <w:rPr>
@@ -8781,9 +8757,6 @@
     <w:p>
       <w:pPr>
         <w:ind w:firstLine="420"/>
-        <w:rPr>
-          <w:rFonts w:hint="eastAsia"/>
-        </w:rPr>
       </w:pPr>
       <w:r>
         <w:rPr>
@@ -8801,9 +8774,6 @@
     <w:p>
       <w:pPr>
         <w:ind w:firstLine="420"/>
-        <w:rPr>
-          <w:rFonts w:hint="eastAsia"/>
-        </w:rPr>
       </w:pPr>
       <w:r>
         <w:rPr>
@@ -8887,9 +8857,6 @@
     <w:p>
       <w:pPr>
         <w:ind w:firstLine="420"/>
-        <w:rPr>
-          <w:rFonts w:hint="eastAsia"/>
-        </w:rPr>
       </w:pPr>
       <w:r>
         <w:rPr>
@@ -8985,9 +8952,6 @@
     <w:p>
       <w:pPr>
         <w:ind w:firstLine="420"/>
-        <w:rPr>
-          <w:rFonts w:hint="eastAsia"/>
-        </w:rPr>
       </w:pPr>
       <w:r>
         <w:rPr>
@@ -9150,9 +9114,6 @@
     <w:p>
       <w:pPr>
         <w:ind w:firstLine="420"/>
-        <w:rPr>
-          <w:rFonts w:hint="eastAsia"/>
-        </w:rPr>
       </w:pPr>
     </w:p>
     <w:p>
@@ -9840,13 +9801,7 @@
         <w:t>为空时查找失败。</w:t>
       </w:r>
     </w:p>
-    <w:p>
-      <w:pPr>
-        <w:rPr>
-          <w:rFonts w:hint="eastAsia"/>
-        </w:rPr>
-      </w:pPr>
-    </w:p>
+    <w:p/>
     <w:p>
       <w:pPr>
         <w:pStyle w:val="2"/>
@@ -9867,9 +9822,6 @@
     <w:p>
       <w:pPr>
         <w:ind w:firstLine="420"/>
-        <w:rPr>
-          <w:rFonts w:hint="eastAsia"/>
-        </w:rPr>
       </w:pPr>
       <w:r>
         <w:rPr>
@@ -9958,9 +9910,6 @@
     <w:p>
       <w:pPr>
         <w:pStyle w:val="3"/>
-        <w:rPr>
-          <w:rFonts w:hint="eastAsia"/>
-        </w:rPr>
       </w:pPr>
       <w:r>
         <w:rPr>
@@ -10316,9 +10265,6 @@
     <w:p>
       <w:pPr>
         <w:pStyle w:val="3"/>
-        <w:rPr>
-          <w:rFonts w:hint="eastAsia"/>
-        </w:rPr>
       </w:pPr>
       <w:r>
         <w:rPr>
@@ -11051,9 +10997,6 @@
     <w:p>
       <w:pPr>
         <w:ind w:firstLine="420"/>
-        <w:rPr>
-          <w:rFonts w:hint="eastAsia"/>
-        </w:rPr>
       </w:pPr>
       <w:r>
         <w:rPr>
@@ -11065,9 +11008,6 @@
     <w:p>
       <w:pPr>
         <w:ind w:firstLine="420"/>
-        <w:rPr>
-          <w:rFonts w:hint="eastAsia"/>
-        </w:rPr>
       </w:pPr>
       <w:r>
         <w:rPr>
@@ -11079,9 +11019,6 @@
     <w:p>
       <w:pPr>
         <w:ind w:firstLine="420"/>
-        <w:rPr>
-          <w:rFonts w:hint="eastAsia"/>
-        </w:rPr>
       </w:pPr>
       <w:r>
         <w:rPr>
@@ -11093,9 +11030,6 @@
     <w:p>
       <w:pPr>
         <w:ind w:firstLine="420"/>
-        <w:rPr>
-          <w:rFonts w:hint="eastAsia"/>
-        </w:rPr>
       </w:pPr>
       <w:r>
         <w:rPr>
@@ -11107,121 +11041,2388 @@
     <w:p>
       <w:pPr>
         <w:ind w:firstLine="420"/>
-        <w:rPr>
-          <w:rFonts w:hint="eastAsia"/>
-        </w:rPr>
-      </w:pPr>
+      </w:pPr>
+      <w:r>
+        <w:rPr>
+          <w:rFonts w:hint="eastAsia"/>
+        </w:rPr>
+        <w:t>每个节点的所有子节点字符串都不相同。</w:t>
+      </w:r>
+    </w:p>
+    <w:p>
+      <w:pPr>
+        <w:pStyle w:val="3"/>
+      </w:pPr>
+      <w:r>
+        <w:rPr>
+          <w:rFonts w:hint="eastAsia"/>
+        </w:rPr>
+        <w:lastRenderedPageBreak/>
+        <w:t>插入</w:t>
+      </w:r>
+    </w:p>
+    <w:p>
+      <w:pPr>
+        <w:pStyle w:val="3"/>
+      </w:pPr>
+      <w:r>
+        <w:rPr>
+          <w:rFonts w:hint="eastAsia"/>
+        </w:rPr>
+        <w:t>查询</w:t>
+      </w:r>
+    </w:p>
+    <w:p>
+      <w:pPr>
+        <w:pStyle w:val="1"/>
+      </w:pPr>
+      <w:r>
+        <w:rPr>
+          <w:rFonts w:hint="eastAsia"/>
+        </w:rPr>
+        <w:t>存储</w:t>
+      </w:r>
+    </w:p>
+    <w:p>
+      <w:pPr>
+        <w:pStyle w:val="2"/>
+      </w:pPr>
+      <w:r>
+        <w:rPr>
+          <w:rFonts w:hint="eastAsia"/>
+        </w:rPr>
+        <w:t>双亲表示法</w:t>
+      </w:r>
+    </w:p>
+    <w:p>
+      <w:pPr>
+        <w:pStyle w:val="2"/>
+      </w:pPr>
+      <w:r>
+        <w:rPr>
+          <w:rFonts w:hint="eastAsia"/>
+        </w:rPr>
+        <w:t>孩子表示法</w:t>
+      </w:r>
+    </w:p>
+    <w:p>
+      <w:pPr>
+        <w:pStyle w:val="2"/>
+      </w:pPr>
+      <w:r>
+        <w:rPr>
+          <w:rFonts w:hint="eastAsia"/>
+        </w:rPr>
+        <w:t>孩子兄弟表示法</w:t>
+      </w:r>
+    </w:p>
+    <w:p>
+      <w:pPr>
+        <w:pStyle w:val="1"/>
+      </w:pPr>
+      <w:r>
+        <w:rPr>
+          <w:rFonts w:hint="eastAsia"/>
+        </w:rPr>
+        <w:t>代码</w:t>
+      </w:r>
+    </w:p>
+    <w:p>
+      <w:pPr>
+        <w:pStyle w:val="2"/>
+      </w:pPr>
+      <w:r>
+        <w:rPr>
+          <w:rFonts w:hint="eastAsia"/>
+        </w:rPr>
+        <w:t>数组实现</w:t>
+      </w:r>
+    </w:p>
+    <w:p>
+      <w:pPr>
+        <w:pStyle w:val="2"/>
+      </w:pPr>
+      <w:r>
+        <w:rPr>
+          <w:rFonts w:hint="eastAsia"/>
+        </w:rPr>
+        <w:t>链表实现</w:t>
+      </w:r>
+    </w:p>
+    <w:p>
+      <w:pPr>
+        <w:pStyle w:val="1"/>
+      </w:pPr>
+      <w:r>
+        <w:rPr>
+          <w:rFonts w:hint="eastAsia"/>
+        </w:rPr>
+        <w:t>遍历</w:t>
+      </w:r>
+    </w:p>
+    <w:p>
+      <w:r>
+        <w:t>#include &lt;iostream&gt;</w:t>
+      </w:r>
+    </w:p>
+    <w:p>
+      <w:r>
+        <w:t>#include &lt;stack&gt;</w:t>
+      </w:r>
+    </w:p>
+    <w:p>
+      <w:r>
+        <w:t>#include &lt;vector&gt;</w:t>
+      </w:r>
+    </w:p>
+    <w:p>
+      <w:r>
+        <w:t>#include &lt;deque&gt;</w:t>
+      </w:r>
+    </w:p>
+    <w:p>
+      <w:r>
+        <w:t>using namespace std;</w:t>
+      </w:r>
+    </w:p>
+    <w:p/>
+    <w:p>
+      <w:r>
+        <w:t>/*</w:t>
+      </w:r>
+    </w:p>
+    <w:p>
+      <w:pPr>
+        <w:rPr>
+          <w:rFonts w:hint="eastAsia"/>
+        </w:rPr>
+      </w:pPr>
+      <w:r>
+        <w:rPr>
+          <w:rFonts w:hint="eastAsia"/>
+        </w:rPr>
+        <w:t>二叉搜索树的创建</w:t>
+      </w:r>
+    </w:p>
+    <w:p>
+      <w:pPr>
+        <w:rPr>
+          <w:rFonts w:hint="eastAsia"/>
+        </w:rPr>
+      </w:pPr>
+      <w:r>
+        <w:rPr>
+          <w:rFonts w:hint="eastAsia"/>
+        </w:rPr>
+        <w:t>二叉树的递归遍历</w:t>
+      </w:r>
+    </w:p>
+    <w:p>
+      <w:pPr>
+        <w:rPr>
+          <w:rFonts w:hint="eastAsia"/>
+        </w:rPr>
+      </w:pPr>
+      <w:r>
+        <w:rPr>
+          <w:rFonts w:hint="eastAsia"/>
+        </w:rPr>
+        <w:t>二叉树的非递归遍历</w:t>
+      </w:r>
+      <w:r>
+        <w:rPr>
+          <w:rFonts w:hint="eastAsia"/>
+        </w:rPr>
+        <w:t xml:space="preserve"> </w:t>
+      </w:r>
+    </w:p>
+    <w:p>
+      <w:r>
+        <w:t>*/</w:t>
+      </w:r>
+    </w:p>
+    <w:p>
+      <w:r>
+        <w:t>typedef struct Bin_Tree BinTree;</w:t>
+      </w:r>
+    </w:p>
+    <w:p>
+      <w:r>
+        <w:t>struct Bin_Tree</w:t>
+      </w:r>
+    </w:p>
+    <w:p>
+      <w:r>
+        <w:t>{</w:t>
+      </w:r>
+    </w:p>
+    <w:p>
+      <w:r>
+        <w:tab/>
+        <w:t>int value;</w:t>
+      </w:r>
+    </w:p>
+    <w:p>
+      <w:r>
+        <w:tab/>
+        <w:t>BinTree* right;</w:t>
+      </w:r>
+    </w:p>
+    <w:p>
+      <w:r>
+        <w:tab/>
+        <w:t>BinTree* left;</w:t>
+      </w:r>
+    </w:p>
+    <w:p>
+      <w:r>
+        <w:t>};</w:t>
+      </w:r>
+    </w:p>
+    <w:p/>
+    <w:p>
+      <w:r>
+        <w:t>/*</w:t>
+      </w:r>
+    </w:p>
+    <w:p>
+      <w:pPr>
+        <w:rPr>
+          <w:rFonts w:hint="eastAsia"/>
+        </w:rPr>
+      </w:pPr>
+      <w:r>
+        <w:rPr>
+          <w:rFonts w:hint="eastAsia"/>
+        </w:rPr>
+        <w:lastRenderedPageBreak/>
+        <w:t>构造二叉搜索树</w:t>
+      </w:r>
+      <w:r>
+        <w:rPr>
+          <w:rFonts w:hint="eastAsia"/>
+        </w:rPr>
+        <w:t xml:space="preserve"> </w:t>
+      </w:r>
+    </w:p>
+    <w:p>
+      <w:r>
+        <w:t>*/</w:t>
+      </w:r>
+    </w:p>
+    <w:p>
+      <w:r>
+        <w:t>BinTree* InsertNode(BinTree* root,int value)</w:t>
+      </w:r>
+    </w:p>
+    <w:p>
+      <w:r>
+        <w:t>{</w:t>
+      </w:r>
+    </w:p>
+    <w:p>
+      <w:r>
+        <w:tab/>
+        <w:t>BinTree* newnode = new BinTree;</w:t>
+      </w:r>
+    </w:p>
+    <w:p>
+      <w:r>
+        <w:tab/>
+        <w:t>newnode-&gt;value = value;</w:t>
+      </w:r>
+    </w:p>
+    <w:p>
+      <w:r>
+        <w:tab/>
+        <w:t>newnode-&gt;right = NULL;</w:t>
+      </w:r>
+    </w:p>
+    <w:p>
+      <w:r>
+        <w:tab/>
+        <w:t>newnode-&gt;left = NULL;</w:t>
+      </w:r>
+    </w:p>
+    <w:p>
+      <w:pPr>
+        <w:rPr>
+          <w:rFonts w:hint="eastAsia"/>
+        </w:rPr>
+      </w:pPr>
+      <w:r>
+        <w:rPr>
+          <w:rFonts w:hint="eastAsia"/>
+        </w:rPr>
+        <w:tab/>
+        <w:t>//</w:t>
+      </w:r>
+      <w:r>
+        <w:rPr>
+          <w:rFonts w:hint="eastAsia"/>
+        </w:rPr>
+        <w:t>创建完一个新的节点，需要将此节点插入到合适的位置</w:t>
+      </w:r>
+    </w:p>
+    <w:p>
+      <w:r>
+        <w:tab/>
+        <w:t>if(root == NULL)</w:t>
+      </w:r>
+    </w:p>
+    <w:p>
+      <w:r>
+        <w:tab/>
+        <w:t>{</w:t>
+      </w:r>
+    </w:p>
+    <w:p>
+      <w:r>
+        <w:tab/>
+      </w:r>
+      <w:r>
+        <w:tab/>
+        <w:t>root = newnode;</w:t>
+      </w:r>
+    </w:p>
+    <w:p>
+      <w:r>
+        <w:tab/>
+        <w:t xml:space="preserve">} </w:t>
+      </w:r>
+    </w:p>
+    <w:p>
+      <w:r>
+        <w:tab/>
+        <w:t>else</w:t>
+      </w:r>
+    </w:p>
+    <w:p>
+      <w:r>
+        <w:tab/>
+        <w:t>{</w:t>
+      </w:r>
+    </w:p>
+    <w:p>
+      <w:pPr>
+        <w:rPr>
+          <w:rFonts w:hint="eastAsia"/>
+        </w:rPr>
+      </w:pPr>
+      <w:r>
+        <w:rPr>
+          <w:rFonts w:hint="eastAsia"/>
+        </w:rPr>
+        <w:tab/>
+      </w:r>
+      <w:r>
+        <w:rPr>
+          <w:rFonts w:hint="eastAsia"/>
+        </w:rPr>
+        <w:tab/>
+        <w:t>//</w:t>
+      </w:r>
+      <w:r>
+        <w:rPr>
+          <w:rFonts w:hint="eastAsia"/>
+        </w:rPr>
+        <w:t>找合适的位置</w:t>
+      </w:r>
+    </w:p>
+    <w:p>
+      <w:r>
+        <w:tab/>
+      </w:r>
+      <w:r>
+        <w:tab/>
+        <w:t>BinTree* parent = root;</w:t>
+      </w:r>
+    </w:p>
+    <w:p>
+      <w:r>
+        <w:tab/>
+      </w:r>
+      <w:r>
+        <w:tab/>
+        <w:t>while(parent != NULL)</w:t>
+      </w:r>
+    </w:p>
+    <w:p>
+      <w:r>
+        <w:tab/>
+      </w:r>
+      <w:r>
+        <w:tab/>
+        <w:t>{</w:t>
+      </w:r>
+    </w:p>
+    <w:p>
+      <w:r>
+        <w:tab/>
+      </w:r>
+      <w:r>
+        <w:tab/>
+      </w:r>
+      <w:r>
+        <w:tab/>
+        <w:t>if(parent-&gt;value &lt; value)</w:t>
+      </w:r>
+    </w:p>
+    <w:p>
+      <w:r>
+        <w:tab/>
+      </w:r>
+      <w:r>
+        <w:tab/>
+      </w:r>
+      <w:r>
+        <w:tab/>
+        <w:t>{</w:t>
+      </w:r>
+    </w:p>
+    <w:p>
+      <w:r>
+        <w:tab/>
+      </w:r>
+      <w:r>
+        <w:tab/>
+      </w:r>
+      <w:r>
+        <w:tab/>
+      </w:r>
+      <w:r>
+        <w:tab/>
+        <w:t>if(parent-&gt;right == NULL)</w:t>
+      </w:r>
+    </w:p>
+    <w:p>
+      <w:r>
+        <w:tab/>
+      </w:r>
+      <w:r>
+        <w:tab/>
+      </w:r>
+      <w:r>
+        <w:tab/>
+      </w:r>
+      <w:r>
+        <w:tab/>
+      </w:r>
+      <w:r>
+        <w:tab/>
+        <w:t>break;</w:t>
+      </w:r>
+    </w:p>
+    <w:p>
+      <w:r>
+        <w:tab/>
+      </w:r>
+      <w:r>
+        <w:tab/>
+      </w:r>
+      <w:r>
+        <w:tab/>
+      </w:r>
+      <w:r>
+        <w:tab/>
+        <w:t>else</w:t>
+      </w:r>
+    </w:p>
+    <w:p>
+      <w:r>
+        <w:tab/>
+      </w:r>
+      <w:r>
+        <w:tab/>
+      </w:r>
+      <w:r>
+        <w:tab/>
+      </w:r>
+      <w:r>
+        <w:tab/>
+      </w:r>
+      <w:r>
+        <w:tab/>
+        <w:t>parent = parent-&gt;right;</w:t>
+      </w:r>
+    </w:p>
+    <w:p>
+      <w:r>
+        <w:tab/>
+      </w:r>
+      <w:r>
+        <w:tab/>
+      </w:r>
+      <w:r>
+        <w:tab/>
+        <w:t>}</w:t>
+      </w:r>
+    </w:p>
+    <w:p>
+      <w:r>
+        <w:tab/>
+      </w:r>
+      <w:r>
+        <w:tab/>
+      </w:r>
+      <w:r>
+        <w:tab/>
+        <w:t>else</w:t>
+      </w:r>
+    </w:p>
+    <w:p>
+      <w:r>
+        <w:tab/>
+      </w:r>
+      <w:r>
+        <w:tab/>
+      </w:r>
+      <w:r>
+        <w:tab/>
+        <w:t>{</w:t>
+      </w:r>
+    </w:p>
+    <w:p>
+      <w:r>
+        <w:tab/>
+      </w:r>
+      <w:r>
+        <w:tab/>
+      </w:r>
+      <w:r>
+        <w:tab/>
+      </w:r>
+      <w:r>
+        <w:tab/>
+        <w:t>if(parent-&gt;left == NULL)</w:t>
+      </w:r>
+    </w:p>
+    <w:p>
+      <w:r>
+        <w:tab/>
+      </w:r>
+      <w:r>
+        <w:tab/>
+      </w:r>
+      <w:r>
+        <w:tab/>
+      </w:r>
+      <w:r>
+        <w:tab/>
+      </w:r>
+      <w:r>
+        <w:tab/>
+        <w:t>break;</w:t>
+      </w:r>
+    </w:p>
+    <w:p>
+      <w:r>
+        <w:lastRenderedPageBreak/>
+        <w:tab/>
+      </w:r>
+      <w:r>
+        <w:tab/>
+      </w:r>
+      <w:r>
+        <w:tab/>
+      </w:r>
+      <w:r>
+        <w:tab/>
+        <w:t>else</w:t>
+      </w:r>
+    </w:p>
+    <w:p>
+      <w:r>
+        <w:tab/>
+      </w:r>
+      <w:r>
+        <w:tab/>
+      </w:r>
+      <w:r>
+        <w:tab/>
+      </w:r>
+      <w:r>
+        <w:tab/>
+      </w:r>
+      <w:r>
+        <w:tab/>
+        <w:t>parent = parent-&gt;left;</w:t>
+      </w:r>
+    </w:p>
+    <w:p>
+      <w:r>
+        <w:tab/>
+      </w:r>
+      <w:r>
+        <w:tab/>
+      </w:r>
+      <w:r>
+        <w:tab/>
+        <w:t>}</w:t>
+      </w:r>
+    </w:p>
+    <w:p>
+      <w:r>
+        <w:tab/>
+      </w:r>
+      <w:r>
+        <w:tab/>
+        <w:t xml:space="preserve">} </w:t>
+      </w:r>
+    </w:p>
+    <w:p>
+      <w:r>
+        <w:tab/>
+      </w:r>
+      <w:r>
+        <w:tab/>
+        <w:t>if(parent-&gt;value &lt; value)</w:t>
+      </w:r>
+    </w:p>
+    <w:p>
+      <w:r>
+        <w:tab/>
+      </w:r>
+      <w:r>
+        <w:tab/>
+      </w:r>
+      <w:r>
+        <w:tab/>
+        <w:t>parent-&gt;right = newnode;</w:t>
+      </w:r>
+    </w:p>
+    <w:p>
+      <w:r>
+        <w:tab/>
+      </w:r>
+      <w:r>
+        <w:tab/>
+        <w:t>else</w:t>
+      </w:r>
+    </w:p>
+    <w:p>
+      <w:r>
+        <w:tab/>
+      </w:r>
+      <w:r>
+        <w:tab/>
+      </w:r>
+      <w:r>
+        <w:tab/>
+        <w:t>parent-&gt;left = newnode;</w:t>
+      </w:r>
+    </w:p>
+    <w:p>
+      <w:r>
+        <w:tab/>
+        <w:t>}</w:t>
+      </w:r>
+    </w:p>
+    <w:p>
+      <w:r>
+        <w:tab/>
+        <w:t>return root;</w:t>
+      </w:r>
+    </w:p>
+    <w:p>
+      <w:r>
+        <w:t xml:space="preserve">} </w:t>
+      </w:r>
+    </w:p>
+    <w:p/>
+    <w:p>
+      <w:r>
+        <w:t>/*</w:t>
+      </w:r>
+    </w:p>
+    <w:p>
+      <w:pPr>
+        <w:rPr>
+          <w:rFonts w:hint="eastAsia"/>
+        </w:rPr>
+      </w:pPr>
+      <w:r>
+        <w:rPr>
+          <w:rFonts w:hint="eastAsia"/>
+        </w:rPr>
+        <w:t>递归的方法前序遍历二叉树</w:t>
+      </w:r>
+      <w:r>
+        <w:rPr>
+          <w:rFonts w:hint="eastAsia"/>
+        </w:rPr>
+        <w:t xml:space="preserve"> </w:t>
+      </w:r>
+    </w:p>
+    <w:p>
+      <w:r>
+        <w:t>*/</w:t>
+      </w:r>
+    </w:p>
+    <w:p>
+      <w:r>
+        <w:t>void Preorder(BinTree* root)</w:t>
+      </w:r>
+    </w:p>
+    <w:p>
+      <w:r>
+        <w:t>{</w:t>
+      </w:r>
+    </w:p>
+    <w:p>
+      <w:r>
+        <w:tab/>
+        <w:t>if(root == NULL)</w:t>
+      </w:r>
+    </w:p>
+    <w:p>
+      <w:r>
+        <w:tab/>
+      </w:r>
+      <w:r>
+        <w:tab/>
+        <w:t>return ;</w:t>
+      </w:r>
+    </w:p>
+    <w:p>
+      <w:r>
+        <w:tab/>
+        <w:t>cout&lt;&lt;root-&gt;value&lt;&lt;endl;</w:t>
+      </w:r>
+    </w:p>
+    <w:p>
+      <w:r>
+        <w:tab/>
+        <w:t>Preorder(root-&gt;left);</w:t>
+      </w:r>
+    </w:p>
+    <w:p>
+      <w:r>
+        <w:tab/>
+        <w:t>Preorder(root-&gt;right);</w:t>
+      </w:r>
+    </w:p>
+    <w:p>
+      <w:r>
+        <w:t xml:space="preserve">} </w:t>
+      </w:r>
+    </w:p>
+    <w:p/>
+    <w:p>
+      <w:r>
+        <w:t>/*</w:t>
+      </w:r>
+    </w:p>
+    <w:p>
+      <w:pPr>
+        <w:rPr>
+          <w:rFonts w:hint="eastAsia"/>
+        </w:rPr>
+      </w:pPr>
+      <w:r>
+        <w:rPr>
+          <w:rFonts w:hint="eastAsia"/>
+        </w:rPr>
+        <w:t>递归的方法中序遍历二叉树</w:t>
+      </w:r>
+      <w:r>
+        <w:rPr>
+          <w:rFonts w:hint="eastAsia"/>
+        </w:rPr>
+        <w:t xml:space="preserve"> </w:t>
+      </w:r>
+    </w:p>
+    <w:p>
+      <w:r>
+        <w:t>*/</w:t>
+      </w:r>
+    </w:p>
+    <w:p>
+      <w:r>
+        <w:t>void Inorder(BinTree* root)</w:t>
+      </w:r>
+    </w:p>
+    <w:p>
+      <w:r>
+        <w:t>{</w:t>
+      </w:r>
+    </w:p>
+    <w:p>
+      <w:r>
+        <w:tab/>
+        <w:t>if(root == NULL)</w:t>
+      </w:r>
+    </w:p>
+    <w:p>
+      <w:r>
+        <w:lastRenderedPageBreak/>
+        <w:tab/>
+      </w:r>
+      <w:r>
+        <w:tab/>
+        <w:t>return ;</w:t>
+      </w:r>
+    </w:p>
+    <w:p>
+      <w:r>
+        <w:tab/>
+        <w:t>Inorder(root-&gt;left);</w:t>
+      </w:r>
+    </w:p>
+    <w:p>
+      <w:r>
+        <w:tab/>
+        <w:t>cout&lt;&lt;root-&gt;value&lt;&lt;endl;</w:t>
+      </w:r>
+    </w:p>
+    <w:p>
+      <w:r>
+        <w:tab/>
+        <w:t>Inorder(root-&gt;right);</w:t>
+      </w:r>
+    </w:p>
+    <w:p>
+      <w:r>
+        <w:t xml:space="preserve">} </w:t>
+      </w:r>
+    </w:p>
+    <w:p/>
+    <w:p>
+      <w:r>
+        <w:t>/*</w:t>
+      </w:r>
+    </w:p>
+    <w:p>
+      <w:pPr>
+        <w:rPr>
+          <w:rFonts w:hint="eastAsia"/>
+        </w:rPr>
+      </w:pPr>
+      <w:r>
+        <w:rPr>
+          <w:rFonts w:hint="eastAsia"/>
+        </w:rPr>
+        <w:t>递归的方法后序遍历二叉树</w:t>
+      </w:r>
+      <w:r>
+        <w:rPr>
+          <w:rFonts w:hint="eastAsia"/>
+        </w:rPr>
+        <w:t xml:space="preserve"> </w:t>
+      </w:r>
+    </w:p>
+    <w:p>
+      <w:r>
+        <w:t>*/</w:t>
+      </w:r>
+    </w:p>
+    <w:p>
+      <w:r>
+        <w:t>void Postorder(BinTree* root)</w:t>
+      </w:r>
+    </w:p>
+    <w:p>
+      <w:r>
+        <w:t>{</w:t>
+      </w:r>
+    </w:p>
+    <w:p>
+      <w:r>
+        <w:tab/>
+        <w:t>if(root == NULL)</w:t>
+      </w:r>
+    </w:p>
+    <w:p>
+      <w:r>
+        <w:tab/>
+      </w:r>
+      <w:r>
+        <w:tab/>
+        <w:t>return ;</w:t>
+      </w:r>
+    </w:p>
+    <w:p>
+      <w:r>
+        <w:tab/>
+        <w:t>Postorder(root-&gt;left);</w:t>
+      </w:r>
+    </w:p>
+    <w:p>
+      <w:r>
+        <w:tab/>
+        <w:t>Postorder(root-&gt;right);</w:t>
+      </w:r>
+    </w:p>
+    <w:p>
+      <w:r>
+        <w:tab/>
+        <w:t>cout&lt;&lt;root-&gt;value&lt;&lt;endl;</w:t>
+      </w:r>
+    </w:p>
+    <w:p>
+      <w:r>
+        <w:t>}</w:t>
+      </w:r>
+    </w:p>
+    <w:p/>
+    <w:p>
+      <w:pPr>
+        <w:rPr>
+          <w:rFonts w:hint="eastAsia"/>
+        </w:rPr>
+      </w:pPr>
+      <w:r>
+        <w:rPr>
+          <w:rFonts w:hint="eastAsia"/>
+        </w:rPr>
+        <w:t>/*</w:t>
+      </w:r>
+      <w:r>
+        <w:rPr>
+          <w:rFonts w:hint="eastAsia"/>
+        </w:rPr>
+        <w:t>非递归的遍历二叉树</w:t>
+      </w:r>
+      <w:r>
+        <w:rPr>
+          <w:rFonts w:hint="eastAsia"/>
+        </w:rPr>
+        <w:t>*/</w:t>
+      </w:r>
+    </w:p>
+    <w:p/>
+    <w:p>
+      <w:r>
+        <w:t>/*</w:t>
+      </w:r>
+    </w:p>
+    <w:p>
+      <w:pPr>
+        <w:rPr>
+          <w:rFonts w:hint="eastAsia"/>
+        </w:rPr>
+      </w:pPr>
+      <w:r>
+        <w:rPr>
+          <w:rFonts w:hint="eastAsia"/>
+        </w:rPr>
+        <w:t>非递归的前序遍历</w:t>
+      </w:r>
+      <w:r>
+        <w:rPr>
+          <w:rFonts w:hint="eastAsia"/>
+        </w:rPr>
+        <w:t xml:space="preserve"> </w:t>
+      </w:r>
+    </w:p>
+    <w:p>
+      <w:r>
+        <w:t xml:space="preserve">*/ </w:t>
+      </w:r>
+    </w:p>
+    <w:p>
+      <w:r>
+        <w:t>void Preorder_Nonrecursive(BinTree* root)</w:t>
+      </w:r>
+    </w:p>
+    <w:p>
+      <w:r>
+        <w:t>{</w:t>
+      </w:r>
+    </w:p>
+    <w:p>
+      <w:r>
+        <w:tab/>
+        <w:t>if(root == NULL)</w:t>
+      </w:r>
+    </w:p>
+    <w:p>
+      <w:r>
+        <w:tab/>
+      </w:r>
+      <w:r>
+        <w:tab/>
+        <w:t>return ;</w:t>
+      </w:r>
+    </w:p>
+    <w:p>
+      <w:r>
+        <w:tab/>
+        <w:t>stack&lt;BinTree*&gt; s;</w:t>
+      </w:r>
+    </w:p>
+    <w:p>
+      <w:r>
+        <w:tab/>
+        <w:t>s.push(root);</w:t>
+      </w:r>
+    </w:p>
+    <w:p>
+      <w:r>
+        <w:tab/>
+        <w:t>while(!s.empty())</w:t>
+      </w:r>
+    </w:p>
+    <w:p>
+      <w:r>
+        <w:lastRenderedPageBreak/>
+        <w:tab/>
+        <w:t>{</w:t>
+      </w:r>
+    </w:p>
+    <w:p>
+      <w:r>
+        <w:tab/>
+      </w:r>
+      <w:r>
+        <w:tab/>
+        <w:t>BinTree* temp = s.top();</w:t>
+      </w:r>
+    </w:p>
+    <w:p>
+      <w:r>
+        <w:tab/>
+      </w:r>
+      <w:r>
+        <w:tab/>
+        <w:t>cout&lt;&lt;temp-&gt;value&lt;&lt;" ";</w:t>
+      </w:r>
+    </w:p>
+    <w:p>
+      <w:r>
+        <w:tab/>
+      </w:r>
+      <w:r>
+        <w:tab/>
+        <w:t>s.pop();</w:t>
+      </w:r>
+    </w:p>
+    <w:p>
+      <w:r>
+        <w:tab/>
+      </w:r>
+      <w:r>
+        <w:tab/>
+        <w:t>if(temp-&gt;right)</w:t>
+      </w:r>
+    </w:p>
+    <w:p>
+      <w:r>
+        <w:tab/>
+      </w:r>
+      <w:r>
+        <w:tab/>
+      </w:r>
+      <w:r>
+        <w:tab/>
+        <w:t>s.push(temp-&gt;right);</w:t>
+      </w:r>
+    </w:p>
+    <w:p>
+      <w:r>
+        <w:tab/>
+      </w:r>
+      <w:r>
+        <w:tab/>
+        <w:t>if(temp-&gt;left)</w:t>
+      </w:r>
+    </w:p>
+    <w:p>
+      <w:r>
+        <w:tab/>
+      </w:r>
+      <w:r>
+        <w:tab/>
+      </w:r>
+      <w:r>
+        <w:tab/>
+        <w:t>s.push(temp-&gt;left);</w:t>
+      </w:r>
+    </w:p>
+    <w:p>
+      <w:r>
+        <w:tab/>
+        <w:t>}</w:t>
+      </w:r>
+    </w:p>
+    <w:p>
+      <w:r>
+        <w:t>}</w:t>
+      </w:r>
+    </w:p>
+    <w:p/>
+    <w:p/>
+    <w:p>
+      <w:pPr>
+        <w:rPr>
+          <w:rFonts w:hint="eastAsia"/>
+        </w:rPr>
+      </w:pPr>
+      <w:r>
+        <w:rPr>
+          <w:rFonts w:hint="eastAsia"/>
+        </w:rPr>
+        <w:t>/*</w:t>
+      </w:r>
+      <w:r>
+        <w:rPr>
+          <w:rFonts w:hint="eastAsia"/>
+        </w:rPr>
+        <w:t>第二种方法</w:t>
+      </w:r>
+      <w:r>
+        <w:rPr>
+          <w:rFonts w:hint="eastAsia"/>
+        </w:rPr>
+        <w:t>*/</w:t>
+      </w:r>
+    </w:p>
+    <w:p/>
+    <w:p>
+      <w:r>
+        <w:t>void Preorder_Nonrecursive1(BinTree* root)</w:t>
+      </w:r>
+    </w:p>
+    <w:p>
+      <w:r>
+        <w:t>{</w:t>
+      </w:r>
+    </w:p>
+    <w:p>
+      <w:r>
+        <w:tab/>
+        <w:t>if(root == NULL)</w:t>
+      </w:r>
+    </w:p>
+    <w:p>
+      <w:r>
+        <w:tab/>
+      </w:r>
+      <w:r>
+        <w:tab/>
+        <w:t>return ;</w:t>
+      </w:r>
+    </w:p>
+    <w:p>
+      <w:r>
+        <w:tab/>
+        <w:t>stack&lt;BinTree*&gt; s;</w:t>
+      </w:r>
+    </w:p>
+    <w:p>
+      <w:r>
+        <w:tab/>
+        <w:t>BinTree* cur = root;</w:t>
+      </w:r>
+    </w:p>
+    <w:p>
+      <w:r>
+        <w:tab/>
+        <w:t>while(cur != NULL || !s.empty())</w:t>
+      </w:r>
+    </w:p>
+    <w:p>
+      <w:r>
+        <w:tab/>
+        <w:t>{</w:t>
+      </w:r>
+    </w:p>
+    <w:p>
+      <w:r>
+        <w:tab/>
+      </w:r>
+      <w:r>
+        <w:tab/>
+        <w:t>while(cur != NULL)</w:t>
+      </w:r>
+    </w:p>
+    <w:p>
+      <w:r>
+        <w:tab/>
+      </w:r>
+      <w:r>
+        <w:tab/>
+        <w:t>{</w:t>
+      </w:r>
+    </w:p>
+    <w:p>
+      <w:r>
+        <w:tab/>
+      </w:r>
+      <w:r>
+        <w:tab/>
+      </w:r>
+      <w:r>
+        <w:tab/>
+        <w:t>cout&lt;&lt;cur-&gt;value&lt;&lt;" ";</w:t>
+      </w:r>
+    </w:p>
+    <w:p>
+      <w:r>
+        <w:tab/>
+      </w:r>
+      <w:r>
+        <w:tab/>
+      </w:r>
+      <w:r>
+        <w:tab/>
+        <w:t>s.push(cur);</w:t>
+      </w:r>
+    </w:p>
+    <w:p>
+      <w:r>
+        <w:tab/>
+      </w:r>
+      <w:r>
+        <w:tab/>
+      </w:r>
+      <w:r>
+        <w:tab/>
+        <w:t>cur = cur-&gt;left;</w:t>
+      </w:r>
+    </w:p>
+    <w:p>
+      <w:r>
+        <w:tab/>
+      </w:r>
+      <w:r>
+        <w:tab/>
+        <w:t>}</w:t>
+      </w:r>
+    </w:p>
+    <w:p>
+      <w:r>
+        <w:tab/>
+      </w:r>
+      <w:r>
+        <w:tab/>
+        <w:t>if(!s.empty())</w:t>
+      </w:r>
+    </w:p>
+    <w:p>
+      <w:r>
+        <w:tab/>
+      </w:r>
+      <w:r>
+        <w:tab/>
+        <w:t>{</w:t>
+      </w:r>
+    </w:p>
+    <w:p>
+      <w:r>
+        <w:lastRenderedPageBreak/>
+        <w:tab/>
+      </w:r>
+      <w:r>
+        <w:tab/>
+      </w:r>
+      <w:r>
+        <w:tab/>
+        <w:t>cur = s.top();</w:t>
+      </w:r>
+    </w:p>
+    <w:p>
+      <w:r>
+        <w:tab/>
+      </w:r>
+      <w:r>
+        <w:tab/>
+      </w:r>
+      <w:r>
+        <w:tab/>
+        <w:t>s.pop();</w:t>
+      </w:r>
+    </w:p>
+    <w:p>
+      <w:r>
+        <w:tab/>
+      </w:r>
+      <w:r>
+        <w:tab/>
+      </w:r>
+      <w:r>
+        <w:tab/>
+        <w:t>cur = cur-&gt;right;</w:t>
+      </w:r>
+    </w:p>
+    <w:p>
+      <w:r>
+        <w:tab/>
+      </w:r>
+      <w:r>
+        <w:tab/>
+        <w:t>}</w:t>
+      </w:r>
+    </w:p>
+    <w:p>
+      <w:r>
+        <w:tab/>
+        <w:t>}</w:t>
+      </w:r>
+    </w:p>
+    <w:p>
+      <w:r>
+        <w:t xml:space="preserve">} </w:t>
+      </w:r>
+    </w:p>
+    <w:p/>
+    <w:p>
+      <w:pPr>
+        <w:rPr>
+          <w:rFonts w:hint="eastAsia"/>
+        </w:rPr>
+      </w:pPr>
+      <w:r>
+        <w:rPr>
+          <w:rFonts w:hint="eastAsia"/>
+        </w:rPr>
+        <w:t>/*</w:t>
+      </w:r>
+      <w:r>
+        <w:rPr>
+          <w:rFonts w:hint="eastAsia"/>
+        </w:rPr>
+        <w:t>非递归中序遍历</w:t>
+      </w:r>
+      <w:r>
+        <w:rPr>
+          <w:rFonts w:hint="eastAsia"/>
+        </w:rPr>
+        <w:t>*/</w:t>
+      </w:r>
+    </w:p>
+    <w:p>
+      <w:r>
+        <w:t>void Inorder_Nonre(BinTree* root)</w:t>
+      </w:r>
+    </w:p>
+    <w:p>
+      <w:r>
+        <w:t>{</w:t>
+      </w:r>
+    </w:p>
+    <w:p>
+      <w:r>
+        <w:tab/>
+        <w:t>if(root == NULL)</w:t>
+      </w:r>
+    </w:p>
+    <w:p>
+      <w:r>
+        <w:tab/>
+      </w:r>
+      <w:r>
+        <w:tab/>
+        <w:t>return ;</w:t>
+      </w:r>
+    </w:p>
+    <w:p>
+      <w:r>
+        <w:tab/>
+        <w:t>BinTree* cur = root;</w:t>
+      </w:r>
+    </w:p>
+    <w:p>
+      <w:r>
+        <w:tab/>
+        <w:t>stack&lt;BinTree*&gt; s;</w:t>
+      </w:r>
+    </w:p>
+    <w:p>
+      <w:r>
+        <w:tab/>
+        <w:t>while(cur != NULL || !s.empty())</w:t>
+      </w:r>
+    </w:p>
+    <w:p>
+      <w:r>
+        <w:tab/>
+        <w:t>{</w:t>
+      </w:r>
+    </w:p>
+    <w:p>
+      <w:r>
+        <w:tab/>
+      </w:r>
+      <w:r>
+        <w:tab/>
+        <w:t>while(cur != NULL)</w:t>
+      </w:r>
+    </w:p>
+    <w:p>
+      <w:r>
+        <w:tab/>
+      </w:r>
+      <w:r>
+        <w:tab/>
+        <w:t>{</w:t>
+      </w:r>
+    </w:p>
+    <w:p>
+      <w:r>
+        <w:tab/>
+      </w:r>
+      <w:r>
+        <w:tab/>
+      </w:r>
+      <w:r>
+        <w:tab/>
+        <w:t>s.push(cur);</w:t>
+      </w:r>
+    </w:p>
+    <w:p>
+      <w:r>
+        <w:tab/>
+      </w:r>
+      <w:r>
+        <w:tab/>
+      </w:r>
+      <w:r>
+        <w:tab/>
+        <w:t>cur = cur-&gt;left;</w:t>
+      </w:r>
+    </w:p>
+    <w:p>
+      <w:r>
+        <w:tab/>
+      </w:r>
+      <w:r>
+        <w:tab/>
+        <w:t>}</w:t>
+      </w:r>
+    </w:p>
+    <w:p>
+      <w:r>
+        <w:tab/>
+      </w:r>
+      <w:r>
+        <w:tab/>
+        <w:t>if(!s.empty())</w:t>
+      </w:r>
+    </w:p>
+    <w:p>
+      <w:r>
+        <w:tab/>
+      </w:r>
+      <w:r>
+        <w:tab/>
+        <w:t>{</w:t>
+      </w:r>
+    </w:p>
+    <w:p>
+      <w:r>
+        <w:tab/>
+      </w:r>
+      <w:r>
+        <w:tab/>
+      </w:r>
+      <w:r>
+        <w:tab/>
+        <w:t>cur = s.top();</w:t>
+      </w:r>
+    </w:p>
+    <w:p>
+      <w:r>
+        <w:tab/>
+      </w:r>
+      <w:r>
+        <w:tab/>
+      </w:r>
+      <w:r>
+        <w:tab/>
+        <w:t>s.pop();</w:t>
+      </w:r>
+    </w:p>
+    <w:p>
+      <w:r>
+        <w:tab/>
+      </w:r>
+      <w:r>
+        <w:tab/>
+      </w:r>
+      <w:r>
+        <w:tab/>
+        <w:t>cout&lt;&lt;cur-&gt;value&lt;&lt;" ";</w:t>
+      </w:r>
+    </w:p>
+    <w:p>
+      <w:r>
+        <w:tab/>
+      </w:r>
+      <w:r>
+        <w:tab/>
+      </w:r>
+      <w:r>
+        <w:tab/>
+        <w:t>cur = cur-&gt;right;</w:t>
+      </w:r>
+    </w:p>
+    <w:p>
+      <w:r>
+        <w:tab/>
+      </w:r>
+      <w:r>
+        <w:tab/>
+        <w:t>}</w:t>
+      </w:r>
+    </w:p>
+    <w:p>
+      <w:r>
+        <w:tab/>
+        <w:t>}</w:t>
+      </w:r>
+    </w:p>
+    <w:p>
+      <w:r>
+        <w:t xml:space="preserve">} </w:t>
+      </w:r>
+    </w:p>
+    <w:p/>
+    <w:p>
+      <w:r>
+        <w:t>/*</w:t>
+      </w:r>
+    </w:p>
+    <w:p>
+      <w:pPr>
+        <w:rPr>
+          <w:rFonts w:hint="eastAsia"/>
+        </w:rPr>
+      </w:pPr>
+      <w:r>
+        <w:rPr>
+          <w:rFonts w:hint="eastAsia"/>
+        </w:rPr>
+        <w:t>第二种方法</w:t>
+      </w:r>
+      <w:r>
+        <w:rPr>
+          <w:rFonts w:hint="eastAsia"/>
+        </w:rPr>
+        <w:t xml:space="preserve"> </w:t>
+      </w:r>
+    </w:p>
+    <w:p>
+      <w:r>
+        <w:t>*/</w:t>
+      </w:r>
+    </w:p>
+    <w:p>
+      <w:r>
+        <w:t>void  Inorder_Nonre2(BinTree* root)</w:t>
+      </w:r>
+    </w:p>
+    <w:p>
+      <w:r>
+        <w:t>{</w:t>
+      </w:r>
+    </w:p>
+    <w:p>
+      <w:r>
+        <w:tab/>
+        <w:t>if(root == NULL)</w:t>
+      </w:r>
+    </w:p>
+    <w:p>
+      <w:r>
+        <w:tab/>
+      </w:r>
+      <w:r>
+        <w:tab/>
+        <w:t>return ;</w:t>
+      </w:r>
+    </w:p>
+    <w:p>
+      <w:r>
+        <w:tab/>
+        <w:t>stack&lt;BinTree*&gt; st;</w:t>
+      </w:r>
+    </w:p>
+    <w:p>
+      <w:r>
+        <w:tab/>
+        <w:t>BinTree* p = root;</w:t>
+      </w:r>
+    </w:p>
+    <w:p>
+      <w:r>
+        <w:tab/>
+        <w:t>while(p!= NULL || !st.empty())</w:t>
+      </w:r>
+    </w:p>
+    <w:p>
+      <w:r>
+        <w:tab/>
+        <w:t>{</w:t>
+      </w:r>
+    </w:p>
+    <w:p>
+      <w:r>
+        <w:tab/>
+      </w:r>
+      <w:r>
+        <w:tab/>
+        <w:t>if(p != NULL)</w:t>
+      </w:r>
+    </w:p>
+    <w:p>
+      <w:r>
+        <w:tab/>
+      </w:r>
+      <w:r>
+        <w:tab/>
+        <w:t>{</w:t>
+      </w:r>
+    </w:p>
+    <w:p>
+      <w:r>
+        <w:tab/>
+      </w:r>
+      <w:r>
+        <w:tab/>
+      </w:r>
+      <w:r>
+        <w:tab/>
+        <w:t>st.push(p);</w:t>
+      </w:r>
+    </w:p>
+    <w:p>
+      <w:r>
+        <w:tab/>
+      </w:r>
+      <w:r>
+        <w:tab/>
+      </w:r>
+      <w:r>
+        <w:tab/>
+        <w:t>p = p-&gt;left;</w:t>
+      </w:r>
+    </w:p>
+    <w:p>
+      <w:r>
+        <w:tab/>
+      </w:r>
+      <w:r>
+        <w:tab/>
+        <w:t>}</w:t>
+      </w:r>
+    </w:p>
+    <w:p>
+      <w:r>
+        <w:tab/>
+      </w:r>
+      <w:r>
+        <w:tab/>
+        <w:t>else</w:t>
+      </w:r>
+    </w:p>
+    <w:p>
+      <w:r>
+        <w:tab/>
+      </w:r>
+      <w:r>
+        <w:tab/>
+        <w:t>{</w:t>
+      </w:r>
+    </w:p>
+    <w:p>
+      <w:r>
+        <w:tab/>
+      </w:r>
+      <w:r>
+        <w:tab/>
+      </w:r>
+      <w:r>
+        <w:tab/>
+        <w:t>p=st.top();</w:t>
+      </w:r>
+    </w:p>
+    <w:p>
+      <w:r>
+        <w:tab/>
+      </w:r>
+      <w:r>
+        <w:tab/>
+      </w:r>
+      <w:r>
+        <w:tab/>
+        <w:t>st.pop();</w:t>
+      </w:r>
+    </w:p>
+    <w:p>
+      <w:r>
+        <w:tab/>
+      </w:r>
+      <w:r>
+        <w:tab/>
+      </w:r>
+      <w:r>
+        <w:tab/>
+        <w:t>cout&lt;&lt;p-&gt;value&lt;&lt;endl;</w:t>
+      </w:r>
+    </w:p>
+    <w:p>
+      <w:r>
+        <w:tab/>
+      </w:r>
+      <w:r>
+        <w:tab/>
+      </w:r>
+      <w:r>
+        <w:tab/>
+        <w:t>p = p-&gt;right;</w:t>
+      </w:r>
+    </w:p>
+    <w:p>
+      <w:r>
+        <w:tab/>
+      </w:r>
+      <w:r>
+        <w:tab/>
+        <w:t>}</w:t>
+      </w:r>
+    </w:p>
+    <w:p>
+      <w:r>
+        <w:tab/>
+        <w:t>}</w:t>
+      </w:r>
+    </w:p>
+    <w:p>
+      <w:r>
+        <w:t xml:space="preserve">} </w:t>
+      </w:r>
+    </w:p>
+    <w:p/>
+    <w:p>
+      <w:r>
+        <w:t>/*</w:t>
+      </w:r>
+    </w:p>
+    <w:p>
+      <w:pPr>
+        <w:rPr>
+          <w:rFonts w:hint="eastAsia"/>
+        </w:rPr>
+      </w:pPr>
+      <w:r>
+        <w:rPr>
+          <w:rFonts w:hint="eastAsia"/>
+        </w:rPr>
+        <w:t>非递归的后序遍历</w:t>
+      </w:r>
+      <w:r>
+        <w:rPr>
+          <w:rFonts w:hint="eastAsia"/>
+        </w:rPr>
+        <w:t xml:space="preserve"> </w:t>
+      </w:r>
+    </w:p>
+    <w:p>
+      <w:r>
+        <w:t>*/</w:t>
+      </w:r>
+    </w:p>
+    <w:p>
+      <w:r>
+        <w:lastRenderedPageBreak/>
+        <w:t>void Postorder_Nonre(BinTree* root)</w:t>
+      </w:r>
+    </w:p>
+    <w:p>
+      <w:r>
+        <w:t>{</w:t>
+      </w:r>
+    </w:p>
+    <w:p>
+      <w:r>
+        <w:tab/>
+        <w:t>stack&lt;BinTree*&gt; s;</w:t>
+      </w:r>
+    </w:p>
+    <w:p>
+      <w:r>
+        <w:tab/>
+        <w:t>BinTree* cur = root;</w:t>
+      </w:r>
+    </w:p>
+    <w:p>
+      <w:pPr>
+        <w:rPr>
+          <w:rFonts w:hint="eastAsia"/>
+        </w:rPr>
+      </w:pPr>
+      <w:r>
+        <w:rPr>
+          <w:rFonts w:hint="eastAsia"/>
+        </w:rPr>
+        <w:tab/>
+        <w:t>BinTree* pre = NULL;//</w:t>
+      </w:r>
+      <w:r>
+        <w:rPr>
+          <w:rFonts w:hint="eastAsia"/>
+        </w:rPr>
+        <w:t>指向前一个被访问的节点</w:t>
+      </w:r>
+    </w:p>
+    <w:p>
+      <w:r>
+        <w:tab/>
+        <w:t>while(cur != NULL || !s.empty())</w:t>
+      </w:r>
+    </w:p>
+    <w:p>
+      <w:r>
+        <w:tab/>
+        <w:t>{</w:t>
+      </w:r>
+    </w:p>
+    <w:p>
+      <w:pPr>
+        <w:rPr>
+          <w:rFonts w:hint="eastAsia"/>
+        </w:rPr>
+      </w:pPr>
+      <w:r>
+        <w:rPr>
+          <w:rFonts w:hint="eastAsia"/>
+        </w:rPr>
+        <w:tab/>
+      </w:r>
+      <w:r>
+        <w:rPr>
+          <w:rFonts w:hint="eastAsia"/>
+        </w:rPr>
+        <w:tab/>
+        <w:t>while( cur != NULL) //</w:t>
+      </w:r>
+      <w:r>
+        <w:rPr>
+          <w:rFonts w:hint="eastAsia"/>
+        </w:rPr>
+        <w:t>一直向左走直到为空</w:t>
+      </w:r>
+      <w:r>
+        <w:rPr>
+          <w:rFonts w:hint="eastAsia"/>
+        </w:rPr>
+        <w:t xml:space="preserve"> </w:t>
+      </w:r>
+    </w:p>
+    <w:p>
+      <w:r>
+        <w:tab/>
+      </w:r>
+      <w:r>
+        <w:tab/>
+        <w:t>{</w:t>
+      </w:r>
+    </w:p>
+    <w:p>
+      <w:r>
+        <w:tab/>
+      </w:r>
+      <w:r>
+        <w:tab/>
+      </w:r>
+      <w:r>
+        <w:tab/>
+        <w:t>s.push(cur);</w:t>
+      </w:r>
+    </w:p>
+    <w:p>
+      <w:r>
+        <w:tab/>
+      </w:r>
+      <w:r>
+        <w:tab/>
+      </w:r>
+      <w:r>
+        <w:tab/>
+        <w:t>cur = cur-&gt;left;</w:t>
+      </w:r>
+    </w:p>
+    <w:p>
+      <w:r>
+        <w:tab/>
+      </w:r>
+      <w:r>
+        <w:tab/>
+        <w:t>}</w:t>
+      </w:r>
+    </w:p>
+    <w:p>
+      <w:r>
+        <w:tab/>
+      </w:r>
+      <w:r>
+        <w:tab/>
+        <w:t>cur = s.top();</w:t>
+      </w:r>
+    </w:p>
+    <w:p>
+      <w:pPr>
+        <w:rPr>
+          <w:rFonts w:hint="eastAsia"/>
+        </w:rPr>
+      </w:pPr>
+      <w:r>
+        <w:rPr>
+          <w:rFonts w:hint="eastAsia"/>
+        </w:rPr>
+        <w:tab/>
+      </w:r>
+      <w:r>
+        <w:rPr>
+          <w:rFonts w:hint="eastAsia"/>
+        </w:rPr>
+        <w:tab/>
+        <w:t>//</w:t>
+      </w:r>
+      <w:r>
+        <w:rPr>
+          <w:rFonts w:hint="eastAsia"/>
+        </w:rPr>
+        <w:t>当前节点的右孩子如果为空或者已经被访问，则访问当前节点</w:t>
+      </w:r>
+    </w:p>
+    <w:p>
+      <w:r>
+        <w:tab/>
+      </w:r>
+      <w:r>
+        <w:tab/>
+        <w:t>if(cur-&gt;right == NULL || cur-&gt;right == pre)</w:t>
+      </w:r>
+    </w:p>
+    <w:p>
+      <w:r>
+        <w:tab/>
+      </w:r>
+      <w:r>
+        <w:tab/>
+        <w:t>{</w:t>
+      </w:r>
+    </w:p>
+    <w:p>
+      <w:r>
+        <w:tab/>
+      </w:r>
+      <w:r>
+        <w:tab/>
+      </w:r>
+      <w:r>
+        <w:tab/>
+        <w:t>cout&lt;&lt;cur-&gt;value&lt;&lt;" ";</w:t>
+      </w:r>
+    </w:p>
+    <w:p>
+      <w:r>
+        <w:tab/>
+      </w:r>
+      <w:r>
+        <w:tab/>
+      </w:r>
+      <w:r>
+        <w:tab/>
+        <w:t>pre = cur;</w:t>
+      </w:r>
+    </w:p>
+    <w:p>
+      <w:r>
+        <w:tab/>
+      </w:r>
+      <w:r>
+        <w:tab/>
+      </w:r>
+      <w:r>
+        <w:tab/>
+        <w:t>s.pop();</w:t>
+      </w:r>
+    </w:p>
+    <w:p>
+      <w:r>
+        <w:tab/>
+      </w:r>
+      <w:r>
+        <w:tab/>
+      </w:r>
+      <w:r>
+        <w:tab/>
+        <w:t>cur = NULL;</w:t>
+      </w:r>
+    </w:p>
+    <w:p>
+      <w:r>
+        <w:tab/>
+      </w:r>
+      <w:r>
+        <w:tab/>
+        <w:t xml:space="preserve">} </w:t>
+      </w:r>
+    </w:p>
+    <w:p>
+      <w:r>
+        <w:tab/>
+      </w:r>
+      <w:r>
+        <w:tab/>
+        <w:t>else</w:t>
+      </w:r>
+    </w:p>
+    <w:p>
+      <w:pPr>
+        <w:rPr>
+          <w:rFonts w:hint="eastAsia"/>
+        </w:rPr>
+      </w:pPr>
+      <w:r>
+        <w:rPr>
+          <w:rFonts w:hint="eastAsia"/>
+        </w:rPr>
+        <w:tab/>
+      </w:r>
+      <w:r>
+        <w:rPr>
+          <w:rFonts w:hint="eastAsia"/>
+        </w:rPr>
+        <w:tab/>
+      </w:r>
+      <w:r>
+        <w:rPr>
+          <w:rFonts w:hint="eastAsia"/>
+        </w:rPr>
+        <w:tab/>
+        <w:t>cur = cur-&gt;right;//</w:t>
+      </w:r>
+      <w:r>
+        <w:rPr>
+          <w:rFonts w:hint="eastAsia"/>
+        </w:rPr>
+        <w:t>否则访问右孩子</w:t>
+      </w:r>
+      <w:r>
+        <w:rPr>
+          <w:rFonts w:hint="eastAsia"/>
+        </w:rPr>
+        <w:t xml:space="preserve"> </w:t>
+      </w:r>
+    </w:p>
+    <w:p>
+      <w:r>
+        <w:tab/>
+        <w:t xml:space="preserve">} </w:t>
+      </w:r>
+    </w:p>
+    <w:p>
+      <w:r>
+        <w:t xml:space="preserve">} </w:t>
+      </w:r>
+    </w:p>
+    <w:p/>
+    <w:p>
+      <w:r>
+        <w:t>/*</w:t>
+      </w:r>
+    </w:p>
+    <w:p>
+      <w:pPr>
+        <w:rPr>
+          <w:rFonts w:hint="eastAsia"/>
+        </w:rPr>
+      </w:pPr>
+      <w:r>
+        <w:rPr>
+          <w:rFonts w:hint="eastAsia"/>
+        </w:rPr>
+        <w:t>第二种方法</w:t>
+      </w:r>
+      <w:r>
+        <w:rPr>
+          <w:rFonts w:hint="eastAsia"/>
+        </w:rPr>
+        <w:t xml:space="preserve"> </w:t>
+      </w:r>
+    </w:p>
+    <w:p>
+      <w:r>
+        <w:t xml:space="preserve">*/ </w:t>
+      </w:r>
+    </w:p>
+    <w:p>
+      <w:r>
+        <w:t>void Postorder_Nonre2(BinTree* root)</w:t>
+      </w:r>
+    </w:p>
+    <w:p>
+      <w:r>
+        <w:lastRenderedPageBreak/>
+        <w:t>{</w:t>
+      </w:r>
+    </w:p>
+    <w:p>
+      <w:pPr>
+        <w:rPr>
+          <w:rFonts w:hint="eastAsia"/>
+        </w:rPr>
+      </w:pPr>
+      <w:r>
+        <w:rPr>
+          <w:rFonts w:hint="eastAsia"/>
+        </w:rPr>
+        <w:tab/>
+        <w:t>//</w:t>
+      </w:r>
+      <w:r>
+        <w:rPr>
+          <w:rFonts w:hint="eastAsia"/>
+        </w:rPr>
+        <w:t>使用双栈法</w:t>
+      </w:r>
+    </w:p>
+    <w:p>
+      <w:r>
+        <w:tab/>
+        <w:t>stack&lt;BinTree*&gt; s1,s2;</w:t>
+      </w:r>
+    </w:p>
+    <w:p>
+      <w:pPr>
+        <w:rPr>
+          <w:rFonts w:hint="eastAsia"/>
+        </w:rPr>
+      </w:pPr>
+      <w:r>
+        <w:rPr>
+          <w:rFonts w:hint="eastAsia"/>
+        </w:rPr>
+        <w:tab/>
+        <w:t>BinTree* cur;//</w:t>
+      </w:r>
+      <w:r>
+        <w:rPr>
+          <w:rFonts w:hint="eastAsia"/>
+        </w:rPr>
+        <w:t>指向当前要检查的节点</w:t>
+      </w:r>
+    </w:p>
+    <w:p>
+      <w:r>
+        <w:tab/>
+        <w:t>s1.push(root);</w:t>
+      </w:r>
+    </w:p>
+    <w:p>
+      <w:pPr>
+        <w:rPr>
+          <w:rFonts w:hint="eastAsia"/>
+        </w:rPr>
+      </w:pPr>
+      <w:r>
+        <w:rPr>
+          <w:rFonts w:hint="eastAsia"/>
+        </w:rPr>
+        <w:tab/>
+        <w:t>//</w:t>
+      </w:r>
+      <w:r>
+        <w:rPr>
+          <w:rFonts w:hint="eastAsia"/>
+        </w:rPr>
+        <w:t>栈为空时结束</w:t>
+      </w:r>
+    </w:p>
+    <w:p>
+      <w:r>
+        <w:tab/>
+        <w:t>while(!s1.empty())</w:t>
+      </w:r>
+    </w:p>
+    <w:p>
+      <w:r>
+        <w:tab/>
+        <w:t>{</w:t>
+      </w:r>
+    </w:p>
+    <w:p>
+      <w:r>
+        <w:tab/>
+      </w:r>
+      <w:r>
+        <w:tab/>
+        <w:t>cur = s1.top();</w:t>
+      </w:r>
+    </w:p>
+    <w:p>
+      <w:r>
+        <w:tab/>
+      </w:r>
+      <w:r>
+        <w:tab/>
+        <w:t>s1.pop();</w:t>
+      </w:r>
+    </w:p>
+    <w:p>
+      <w:r>
+        <w:tab/>
+      </w:r>
+      <w:r>
+        <w:tab/>
+        <w:t>s2.push(cur);</w:t>
+      </w:r>
+    </w:p>
+    <w:p>
+      <w:r>
+        <w:tab/>
+      </w:r>
+      <w:r>
+        <w:tab/>
+        <w:t>if(cur-&gt;left)</w:t>
+      </w:r>
+    </w:p>
+    <w:p>
+      <w:r>
+        <w:tab/>
+      </w:r>
+      <w:r>
+        <w:tab/>
+      </w:r>
+      <w:r>
+        <w:tab/>
+        <w:t>s1.push(cur-&gt;left);</w:t>
+      </w:r>
+    </w:p>
+    <w:p>
+      <w:r>
+        <w:tab/>
+      </w:r>
+      <w:r>
+        <w:tab/>
+        <w:t>if(cur-&gt;right)</w:t>
+      </w:r>
+    </w:p>
+    <w:p>
+      <w:r>
+        <w:tab/>
+      </w:r>
+      <w:r>
+        <w:tab/>
+      </w:r>
+      <w:r>
+        <w:tab/>
+        <w:t>s1.push(cur-&gt;right);</w:t>
+      </w:r>
+    </w:p>
+    <w:p>
+      <w:r>
+        <w:tab/>
+        <w:t xml:space="preserve">} </w:t>
+      </w:r>
+    </w:p>
+    <w:p>
+      <w:r>
+        <w:tab/>
+        <w:t>while(!s2.empty())</w:t>
+      </w:r>
+    </w:p>
+    <w:p>
+      <w:r>
+        <w:tab/>
+        <w:t>{</w:t>
+      </w:r>
+    </w:p>
+    <w:p>
+      <w:r>
+        <w:tab/>
+      </w:r>
+      <w:r>
+        <w:tab/>
+        <w:t>cout&lt;&lt;s2.top()-&gt;value&lt;&lt;" ";</w:t>
+      </w:r>
+    </w:p>
+    <w:p>
+      <w:r>
+        <w:tab/>
+      </w:r>
+      <w:r>
+        <w:tab/>
+        <w:t xml:space="preserve">s2.pop(); </w:t>
+      </w:r>
+    </w:p>
+    <w:p>
+      <w:r>
+        <w:tab/>
+        <w:t>}</w:t>
+      </w:r>
+    </w:p>
+    <w:p>
+      <w:r>
+        <w:t>}</w:t>
+      </w:r>
+    </w:p>
+    <w:p/>
+    <w:p>
+      <w:r>
+        <w:t>int main()</w:t>
+      </w:r>
+    </w:p>
+    <w:p>
+      <w:r>
+        <w:t>{</w:t>
+      </w:r>
+    </w:p>
+    <w:p>
+      <w:r>
+        <w:tab/>
+        <w:t>BinTree* root =NULL;</w:t>
+      </w:r>
+    </w:p>
+    <w:p>
+      <w:r>
+        <w:tab/>
+        <w:t>int array[]={10,6,14,4,8,12,16};</w:t>
+      </w:r>
+    </w:p>
+    <w:p>
+      <w:r>
+        <w:tab/>
+        <w:t>for(int i=0;i&lt;sizeof(array)/sizeof(int);i++)</w:t>
+      </w:r>
+    </w:p>
+    <w:p>
+      <w:r>
+        <w:tab/>
+      </w:r>
+      <w:r>
+        <w:tab/>
+        <w:t>root = InsertNode(root,array[i]);</w:t>
+      </w:r>
+    </w:p>
+    <w:p>
+      <w:r>
+        <w:tab/>
+        <w:t>Inorder_Nonre2(root);</w:t>
+      </w:r>
+    </w:p>
+    <w:p>
+      <w:r>
+        <w:lastRenderedPageBreak/>
+        <w:tab/>
+        <w:t>return 0;</w:t>
+      </w:r>
+    </w:p>
+    <w:p>
+      <w:pPr>
+        <w:rPr>
+          <w:rFonts w:hint="eastAsia"/>
+        </w:rPr>
+      </w:pPr>
+      <w:r>
+        <w:t>}</w:t>
+      </w:r>
       <w:bookmarkStart w:id="0" w:name="_GoBack"/>
       <w:bookmarkEnd w:id="0"/>
-      <w:r>
-        <w:rPr>
-          <w:rFonts w:hint="eastAsia"/>
-        </w:rPr>
-        <w:t>每个节点的所有子节点字符串都不相同。</w:t>
-      </w:r>
-    </w:p>
-    <w:p>
-      <w:pPr>
-        <w:pStyle w:val="3"/>
-      </w:pPr>
-      <w:r>
-        <w:rPr>
-          <w:rFonts w:hint="eastAsia"/>
-        </w:rPr>
-        <w:lastRenderedPageBreak/>
-        <w:t>插入</w:t>
-      </w:r>
-    </w:p>
-    <w:p>
-      <w:pPr>
-        <w:pStyle w:val="3"/>
-        <w:rPr>
-          <w:rFonts w:hint="eastAsia"/>
-        </w:rPr>
-      </w:pPr>
-      <w:r>
-        <w:rPr>
-          <w:rFonts w:hint="eastAsia"/>
-        </w:rPr>
-        <w:t>查询</w:t>
-      </w:r>
-    </w:p>
-    <w:p>
-      <w:pPr>
-        <w:pStyle w:val="1"/>
-      </w:pPr>
-      <w:r>
-        <w:rPr>
-          <w:rFonts w:hint="eastAsia"/>
-        </w:rPr>
-        <w:t>存储</w:t>
-      </w:r>
-    </w:p>
-    <w:p>
-      <w:pPr>
-        <w:pStyle w:val="2"/>
-      </w:pPr>
-      <w:r>
-        <w:rPr>
-          <w:rFonts w:hint="eastAsia"/>
-        </w:rPr>
-        <w:t>双亲表示法</w:t>
-      </w:r>
-    </w:p>
-    <w:p>
-      <w:pPr>
-        <w:pStyle w:val="2"/>
-      </w:pPr>
-      <w:r>
-        <w:rPr>
-          <w:rFonts w:hint="eastAsia"/>
-        </w:rPr>
-        <w:t>孩子表示法</w:t>
-      </w:r>
-    </w:p>
-    <w:p>
-      <w:pPr>
-        <w:pStyle w:val="2"/>
-      </w:pPr>
-      <w:r>
-        <w:rPr>
-          <w:rFonts w:hint="eastAsia"/>
-        </w:rPr>
-        <w:t>孩子兄弟表示法</w:t>
-      </w:r>
-    </w:p>
-    <w:p>
-      <w:pPr>
-        <w:pStyle w:val="1"/>
-      </w:pPr>
-      <w:r>
-        <w:rPr>
-          <w:rFonts w:hint="eastAsia"/>
-        </w:rPr>
-        <w:t>代码</w:t>
-      </w:r>
-    </w:p>
-    <w:p>
-      <w:pPr>
-        <w:pStyle w:val="2"/>
-      </w:pPr>
-      <w:r>
-        <w:rPr>
-          <w:rFonts w:hint="eastAsia"/>
-        </w:rPr>
-        <w:t>数组实现</w:t>
-      </w:r>
-    </w:p>
-    <w:p>
-      <w:pPr>
-        <w:pStyle w:val="2"/>
-      </w:pPr>
-      <w:r>
-        <w:rPr>
-          <w:rFonts w:hint="eastAsia"/>
-        </w:rPr>
-        <w:t>链表实现</w:t>
-      </w:r>
     </w:p>
     <w:p>
       <w:pPr>

--- a/5. 树/树.docx
+++ b/5. 树/树.docx
@@ -11157,6 +11157,17 @@
         <w:rPr>
           <w:rFonts w:hint="eastAsia"/>
         </w:rPr>
+        <w:t>二叉树</w:t>
+      </w:r>
+    </w:p>
+    <w:p>
+      <w:pPr>
+        <w:pStyle w:val="2"/>
+      </w:pPr>
+      <w:r>
+        <w:rPr>
+          <w:rFonts w:hint="eastAsia"/>
+        </w:rPr>
         <w:t>遍历</w:t>
       </w:r>
     </w:p>
@@ -11282,6 +11293,7 @@
     <w:p/>
     <w:p>
       <w:r>
+        <w:lastRenderedPageBreak/>
         <w:t>/*</w:t>
       </w:r>
     </w:p>
@@ -11295,8 +11307,456 @@
         <w:rPr>
           <w:rFonts w:hint="eastAsia"/>
         </w:rPr>
+        <w:t>构造二叉搜索树</w:t>
+      </w:r>
+      <w:r>
+        <w:rPr>
+          <w:rFonts w:hint="eastAsia"/>
+        </w:rPr>
+        <w:t xml:space="preserve"> </w:t>
+      </w:r>
+    </w:p>
+    <w:p>
+      <w:r>
+        <w:t>*/</w:t>
+      </w:r>
+    </w:p>
+    <w:p>
+      <w:r>
+        <w:t>BinTree* InsertNode(BinTree* root,int value)</w:t>
+      </w:r>
+    </w:p>
+    <w:p>
+      <w:r>
+        <w:t>{</w:t>
+      </w:r>
+    </w:p>
+    <w:p>
+      <w:r>
+        <w:tab/>
+        <w:t>BinTree* newnode = new BinTree;</w:t>
+      </w:r>
+    </w:p>
+    <w:p>
+      <w:r>
+        <w:tab/>
+        <w:t>newnode-&gt;value = value;</w:t>
+      </w:r>
+    </w:p>
+    <w:p>
+      <w:r>
+        <w:tab/>
+        <w:t>newnode-&gt;right = NULL;</w:t>
+      </w:r>
+    </w:p>
+    <w:p>
+      <w:r>
+        <w:tab/>
+        <w:t>newnode-&gt;left = NULL;</w:t>
+      </w:r>
+    </w:p>
+    <w:p>
+      <w:pPr>
+        <w:rPr>
+          <w:rFonts w:hint="eastAsia"/>
+        </w:rPr>
+      </w:pPr>
+      <w:r>
+        <w:rPr>
+          <w:rFonts w:hint="eastAsia"/>
+        </w:rPr>
+        <w:tab/>
+        <w:t>//</w:t>
+      </w:r>
+      <w:r>
+        <w:rPr>
+          <w:rFonts w:hint="eastAsia"/>
+        </w:rPr>
+        <w:t>创建完一个新的节点，需要将此节点插入到合适的位置</w:t>
+      </w:r>
+    </w:p>
+    <w:p>
+      <w:r>
+        <w:tab/>
+        <w:t>if(root == NULL)</w:t>
+      </w:r>
+    </w:p>
+    <w:p>
+      <w:r>
+        <w:tab/>
+        <w:t>{</w:t>
+      </w:r>
+    </w:p>
+    <w:p>
+      <w:r>
+        <w:tab/>
+      </w:r>
+      <w:r>
+        <w:tab/>
+        <w:t>root = newnode;</w:t>
+      </w:r>
+    </w:p>
+    <w:p>
+      <w:r>
+        <w:tab/>
+        <w:t xml:space="preserve">} </w:t>
+      </w:r>
+    </w:p>
+    <w:p>
+      <w:r>
+        <w:tab/>
+        <w:t>else</w:t>
+      </w:r>
+    </w:p>
+    <w:p>
+      <w:r>
+        <w:tab/>
+        <w:t>{</w:t>
+      </w:r>
+    </w:p>
+    <w:p>
+      <w:pPr>
+        <w:rPr>
+          <w:rFonts w:hint="eastAsia"/>
+        </w:rPr>
+      </w:pPr>
+      <w:r>
+        <w:rPr>
+          <w:rFonts w:hint="eastAsia"/>
+        </w:rPr>
+        <w:tab/>
+      </w:r>
+      <w:r>
+        <w:rPr>
+          <w:rFonts w:hint="eastAsia"/>
+        </w:rPr>
+        <w:tab/>
+        <w:t>//</w:t>
+      </w:r>
+      <w:r>
+        <w:rPr>
+          <w:rFonts w:hint="eastAsia"/>
+        </w:rPr>
+        <w:t>找合适的位置</w:t>
+      </w:r>
+    </w:p>
+    <w:p>
+      <w:r>
+        <w:tab/>
+      </w:r>
+      <w:r>
+        <w:tab/>
+        <w:t>BinTree* parent = root;</w:t>
+      </w:r>
+    </w:p>
+    <w:p>
+      <w:r>
+        <w:tab/>
+      </w:r>
+      <w:r>
+        <w:tab/>
+        <w:t>while(parent != NULL)</w:t>
+      </w:r>
+    </w:p>
+    <w:p>
+      <w:r>
+        <w:tab/>
+      </w:r>
+      <w:r>
+        <w:tab/>
+        <w:t>{</w:t>
+      </w:r>
+    </w:p>
+    <w:p>
+      <w:r>
+        <w:tab/>
+      </w:r>
+      <w:r>
+        <w:tab/>
+      </w:r>
+      <w:r>
+        <w:tab/>
+        <w:t>if(parent-&gt;value &lt; value)</w:t>
+      </w:r>
+    </w:p>
+    <w:p>
+      <w:r>
+        <w:tab/>
+      </w:r>
+      <w:r>
+        <w:tab/>
+      </w:r>
+      <w:r>
+        <w:tab/>
+        <w:t>{</w:t>
+      </w:r>
+    </w:p>
+    <w:p>
+      <w:r>
+        <w:tab/>
+      </w:r>
+      <w:r>
+        <w:tab/>
+      </w:r>
+      <w:r>
+        <w:tab/>
+      </w:r>
+      <w:r>
+        <w:tab/>
+        <w:t>if(parent-&gt;right == NULL)</w:t>
+      </w:r>
+    </w:p>
+    <w:p>
+      <w:r>
+        <w:tab/>
+      </w:r>
+      <w:r>
+        <w:tab/>
+      </w:r>
+      <w:r>
+        <w:tab/>
+      </w:r>
+      <w:r>
+        <w:tab/>
+      </w:r>
+      <w:r>
+        <w:tab/>
+        <w:t>break;</w:t>
+      </w:r>
+    </w:p>
+    <w:p>
+      <w:r>
+        <w:tab/>
+      </w:r>
+      <w:r>
+        <w:tab/>
+      </w:r>
+      <w:r>
+        <w:tab/>
+      </w:r>
+      <w:r>
+        <w:tab/>
+        <w:t>else</w:t>
+      </w:r>
+    </w:p>
+    <w:p>
+      <w:r>
+        <w:tab/>
+      </w:r>
+      <w:r>
+        <w:tab/>
+      </w:r>
+      <w:r>
+        <w:tab/>
+      </w:r>
+      <w:r>
+        <w:tab/>
+      </w:r>
+      <w:r>
+        <w:tab/>
+        <w:t>parent = parent-&gt;right;</w:t>
+      </w:r>
+    </w:p>
+    <w:p>
+      <w:r>
+        <w:tab/>
+      </w:r>
+      <w:r>
+        <w:tab/>
+      </w:r>
+      <w:r>
+        <w:tab/>
+        <w:t>}</w:t>
+      </w:r>
+    </w:p>
+    <w:p>
+      <w:r>
+        <w:tab/>
+      </w:r>
+      <w:r>
+        <w:tab/>
+      </w:r>
+      <w:r>
+        <w:tab/>
+        <w:t>else</w:t>
+      </w:r>
+    </w:p>
+    <w:p>
+      <w:r>
+        <w:tab/>
+      </w:r>
+      <w:r>
+        <w:tab/>
+      </w:r>
+      <w:r>
+        <w:tab/>
+        <w:t>{</w:t>
+      </w:r>
+    </w:p>
+    <w:p>
+      <w:r>
+        <w:tab/>
+      </w:r>
+      <w:r>
+        <w:tab/>
+      </w:r>
+      <w:r>
+        <w:tab/>
+      </w:r>
+      <w:r>
+        <w:tab/>
+        <w:t>if(parent-&gt;left == NULL)</w:t>
+      </w:r>
+    </w:p>
+    <w:p>
+      <w:r>
         <w:lastRenderedPageBreak/>
-        <w:t>构造二叉搜索树</w:t>
+        <w:tab/>
+      </w:r>
+      <w:r>
+        <w:tab/>
+      </w:r>
+      <w:r>
+        <w:tab/>
+      </w:r>
+      <w:r>
+        <w:tab/>
+      </w:r>
+      <w:r>
+        <w:tab/>
+        <w:t>break;</w:t>
+      </w:r>
+    </w:p>
+    <w:p>
+      <w:r>
+        <w:tab/>
+      </w:r>
+      <w:r>
+        <w:tab/>
+      </w:r>
+      <w:r>
+        <w:tab/>
+      </w:r>
+      <w:r>
+        <w:tab/>
+        <w:t>else</w:t>
+      </w:r>
+    </w:p>
+    <w:p>
+      <w:r>
+        <w:tab/>
+      </w:r>
+      <w:r>
+        <w:tab/>
+      </w:r>
+      <w:r>
+        <w:tab/>
+      </w:r>
+      <w:r>
+        <w:tab/>
+      </w:r>
+      <w:r>
+        <w:tab/>
+        <w:t>parent = parent-&gt;left;</w:t>
+      </w:r>
+    </w:p>
+    <w:p>
+      <w:r>
+        <w:tab/>
+      </w:r>
+      <w:r>
+        <w:tab/>
+      </w:r>
+      <w:r>
+        <w:tab/>
+        <w:t>}</w:t>
+      </w:r>
+    </w:p>
+    <w:p>
+      <w:r>
+        <w:tab/>
+      </w:r>
+      <w:r>
+        <w:tab/>
+        <w:t xml:space="preserve">} </w:t>
+      </w:r>
+    </w:p>
+    <w:p>
+      <w:r>
+        <w:tab/>
+      </w:r>
+      <w:r>
+        <w:tab/>
+        <w:t>if(parent-&gt;value &lt; value)</w:t>
+      </w:r>
+    </w:p>
+    <w:p>
+      <w:r>
+        <w:tab/>
+      </w:r>
+      <w:r>
+        <w:tab/>
+      </w:r>
+      <w:r>
+        <w:tab/>
+        <w:t>parent-&gt;right = newnode;</w:t>
+      </w:r>
+    </w:p>
+    <w:p>
+      <w:r>
+        <w:tab/>
+      </w:r>
+      <w:r>
+        <w:tab/>
+        <w:t>else</w:t>
+      </w:r>
+    </w:p>
+    <w:p>
+      <w:r>
+        <w:tab/>
+      </w:r>
+      <w:r>
+        <w:tab/>
+      </w:r>
+      <w:r>
+        <w:tab/>
+        <w:t>parent-&gt;left = newnode;</w:t>
+      </w:r>
+    </w:p>
+    <w:p>
+      <w:r>
+        <w:tab/>
+        <w:t>}</w:t>
+      </w:r>
+    </w:p>
+    <w:p>
+      <w:r>
+        <w:tab/>
+        <w:t>return root;</w:t>
+      </w:r>
+    </w:p>
+    <w:p>
+      <w:r>
+        <w:t xml:space="preserve">} </w:t>
+      </w:r>
+    </w:p>
+    <w:p/>
+    <w:p>
+      <w:r>
+        <w:t>/*</w:t>
+      </w:r>
+    </w:p>
+    <w:p>
+      <w:pPr>
+        <w:rPr>
+          <w:rFonts w:hint="eastAsia"/>
+        </w:rPr>
+      </w:pPr>
+      <w:r>
+        <w:rPr>
+          <w:rFonts w:hint="eastAsia"/>
+        </w:rPr>
+        <w:t>递归的方法前序遍历二叉树</w:t>
       </w:r>
       <w:r>
         <w:rPr>
@@ -11312,7 +11772,7 @@
     </w:p>
     <w:p>
       <w:r>
-        <w:t>BinTree* InsertNode(BinTree* root,int value)</w:t>
+        <w:t>void Preorder(BinTree* root)</w:t>
       </w:r>
     </w:p>
     <w:p>
@@ -11323,749 +11783,300 @@
     <w:p>
       <w:r>
         <w:tab/>
-        <w:t>BinTree* newnode = new BinTree;</w:t>
-      </w:r>
-    </w:p>
-    <w:p>
-      <w:r>
-        <w:tab/>
-        <w:t>newnode-&gt;value = value;</w:t>
-      </w:r>
-    </w:p>
-    <w:p>
-      <w:r>
-        <w:tab/>
-        <w:t>newnode-&gt;right = NULL;</w:t>
-      </w:r>
-    </w:p>
-    <w:p>
-      <w:r>
-        <w:tab/>
-        <w:t>newnode-&gt;left = NULL;</w:t>
-      </w:r>
-    </w:p>
-    <w:p>
-      <w:pPr>
-        <w:rPr>
-          <w:rFonts w:hint="eastAsia"/>
-        </w:rPr>
-      </w:pPr>
-      <w:r>
-        <w:rPr>
-          <w:rFonts w:hint="eastAsia"/>
-        </w:rPr>
-        <w:tab/>
-        <w:t>//</w:t>
-      </w:r>
-      <w:r>
-        <w:rPr>
-          <w:rFonts w:hint="eastAsia"/>
-        </w:rPr>
-        <w:t>创建完一个新的节点，需要将此节点插入到合适的位置</w:t>
-      </w:r>
-    </w:p>
-    <w:p>
-      <w:r>
-        <w:tab/>
         <w:t>if(root == NULL)</w:t>
       </w:r>
     </w:p>
     <w:p>
       <w:r>
         <w:tab/>
+      </w:r>
+      <w:r>
+        <w:tab/>
+        <w:t>return ;</w:t>
+      </w:r>
+    </w:p>
+    <w:p>
+      <w:r>
+        <w:tab/>
+        <w:t>cout&lt;&lt;root-&gt;value&lt;&lt;endl;</w:t>
+      </w:r>
+    </w:p>
+    <w:p>
+      <w:r>
+        <w:tab/>
+        <w:t>Preorder(root-&gt;left);</w:t>
+      </w:r>
+    </w:p>
+    <w:p>
+      <w:r>
+        <w:tab/>
+        <w:t>Preorder(root-&gt;right);</w:t>
+      </w:r>
+    </w:p>
+    <w:p>
+      <w:r>
+        <w:t xml:space="preserve">} </w:t>
+      </w:r>
+    </w:p>
+    <w:p/>
+    <w:p>
+      <w:r>
+        <w:t>/*</w:t>
+      </w:r>
+    </w:p>
+    <w:p>
+      <w:pPr>
+        <w:rPr>
+          <w:rFonts w:hint="eastAsia"/>
+        </w:rPr>
+      </w:pPr>
+      <w:r>
+        <w:rPr>
+          <w:rFonts w:hint="eastAsia"/>
+        </w:rPr>
+        <w:t>递归的方法中序遍历二叉树</w:t>
+      </w:r>
+      <w:r>
+        <w:rPr>
+          <w:rFonts w:hint="eastAsia"/>
+        </w:rPr>
+        <w:t xml:space="preserve"> </w:t>
+      </w:r>
+    </w:p>
+    <w:p>
+      <w:r>
+        <w:t>*/</w:t>
+      </w:r>
+    </w:p>
+    <w:p>
+      <w:r>
+        <w:t>void Inorder(BinTree* root)</w:t>
+      </w:r>
+    </w:p>
+    <w:p>
+      <w:r>
         <w:t>{</w:t>
       </w:r>
     </w:p>
     <w:p>
       <w:r>
-        <w:tab/>
-      </w:r>
-      <w:r>
-        <w:tab/>
-        <w:t>root = newnode;</w:t>
-      </w:r>
-    </w:p>
-    <w:p>
-      <w:r>
-        <w:tab/>
+        <w:lastRenderedPageBreak/>
+        <w:tab/>
+        <w:t>if(root == NULL)</w:t>
+      </w:r>
+    </w:p>
+    <w:p>
+      <w:r>
+        <w:tab/>
+      </w:r>
+      <w:r>
+        <w:tab/>
+        <w:t>return ;</w:t>
+      </w:r>
+    </w:p>
+    <w:p>
+      <w:r>
+        <w:tab/>
+        <w:t>Inorder(root-&gt;left);</w:t>
+      </w:r>
+    </w:p>
+    <w:p>
+      <w:r>
+        <w:tab/>
+        <w:t>cout&lt;&lt;root-&gt;value&lt;&lt;endl;</w:t>
+      </w:r>
+    </w:p>
+    <w:p>
+      <w:r>
+        <w:tab/>
+        <w:t>Inorder(root-&gt;right);</w:t>
+      </w:r>
+    </w:p>
+    <w:p>
+      <w:r>
         <w:t xml:space="preserve">} </w:t>
       </w:r>
     </w:p>
-    <w:p>
-      <w:r>
-        <w:tab/>
-        <w:t>else</w:t>
-      </w:r>
-    </w:p>
-    <w:p>
-      <w:r>
-        <w:tab/>
+    <w:p/>
+    <w:p>
+      <w:r>
+        <w:t>/*</w:t>
+      </w:r>
+    </w:p>
+    <w:p>
+      <w:pPr>
+        <w:rPr>
+          <w:rFonts w:hint="eastAsia"/>
+        </w:rPr>
+      </w:pPr>
+      <w:r>
+        <w:rPr>
+          <w:rFonts w:hint="eastAsia"/>
+        </w:rPr>
+        <w:t>递归的方法后序遍历二叉树</w:t>
+      </w:r>
+      <w:r>
+        <w:rPr>
+          <w:rFonts w:hint="eastAsia"/>
+        </w:rPr>
+        <w:t xml:space="preserve"> </w:t>
+      </w:r>
+    </w:p>
+    <w:p>
+      <w:r>
+        <w:t>*/</w:t>
+      </w:r>
+    </w:p>
+    <w:p>
+      <w:r>
+        <w:t>void Postorder(BinTree* root)</w:t>
+      </w:r>
+    </w:p>
+    <w:p>
+      <w:r>
         <w:t>{</w:t>
       </w:r>
     </w:p>
     <w:p>
-      <w:pPr>
-        <w:rPr>
-          <w:rFonts w:hint="eastAsia"/>
-        </w:rPr>
-      </w:pPr>
-      <w:r>
-        <w:rPr>
-          <w:rFonts w:hint="eastAsia"/>
-        </w:rPr>
-        <w:tab/>
-      </w:r>
-      <w:r>
-        <w:rPr>
-          <w:rFonts w:hint="eastAsia"/>
-        </w:rPr>
-        <w:tab/>
-        <w:t>//</w:t>
-      </w:r>
-      <w:r>
-        <w:rPr>
-          <w:rFonts w:hint="eastAsia"/>
-        </w:rPr>
-        <w:t>找合适的位置</w:t>
-      </w:r>
-    </w:p>
-    <w:p>
-      <w:r>
-        <w:tab/>
-      </w:r>
-      <w:r>
-        <w:tab/>
-        <w:t>BinTree* parent = root;</w:t>
-      </w:r>
-    </w:p>
-    <w:p>
-      <w:r>
-        <w:tab/>
-      </w:r>
-      <w:r>
-        <w:tab/>
-        <w:t>while(parent != NULL)</w:t>
-      </w:r>
-    </w:p>
-    <w:p>
-      <w:r>
-        <w:tab/>
-      </w:r>
-      <w:r>
-        <w:tab/>
+      <w:r>
+        <w:tab/>
+        <w:t>if(root == NULL)</w:t>
+      </w:r>
+    </w:p>
+    <w:p>
+      <w:r>
+        <w:tab/>
+      </w:r>
+      <w:r>
+        <w:tab/>
+        <w:t>return ;</w:t>
+      </w:r>
+    </w:p>
+    <w:p>
+      <w:r>
+        <w:tab/>
+        <w:t>Postorder(root-&gt;left);</w:t>
+      </w:r>
+    </w:p>
+    <w:p>
+      <w:r>
+        <w:tab/>
+        <w:t>Postorder(root-&gt;right);</w:t>
+      </w:r>
+    </w:p>
+    <w:p>
+      <w:r>
+        <w:tab/>
+        <w:t>cout&lt;&lt;root-&gt;value&lt;&lt;endl;</w:t>
+      </w:r>
+    </w:p>
+    <w:p>
+      <w:r>
+        <w:t>}</w:t>
+      </w:r>
+    </w:p>
+    <w:p/>
+    <w:p>
+      <w:pPr>
+        <w:rPr>
+          <w:rFonts w:hint="eastAsia"/>
+        </w:rPr>
+      </w:pPr>
+      <w:r>
+        <w:rPr>
+          <w:rFonts w:hint="eastAsia"/>
+        </w:rPr>
+        <w:t>/*</w:t>
+      </w:r>
+      <w:r>
+        <w:rPr>
+          <w:rFonts w:hint="eastAsia"/>
+        </w:rPr>
+        <w:t>非递归的遍历二叉树</w:t>
+      </w:r>
+      <w:r>
+        <w:rPr>
+          <w:rFonts w:hint="eastAsia"/>
+        </w:rPr>
+        <w:t>*/</w:t>
+      </w:r>
+    </w:p>
+    <w:p/>
+    <w:p>
+      <w:r>
+        <w:t>/*</w:t>
+      </w:r>
+    </w:p>
+    <w:p>
+      <w:pPr>
+        <w:rPr>
+          <w:rFonts w:hint="eastAsia"/>
+        </w:rPr>
+      </w:pPr>
+      <w:r>
+        <w:rPr>
+          <w:rFonts w:hint="eastAsia"/>
+        </w:rPr>
+        <w:t>非递归的前序遍历</w:t>
+      </w:r>
+      <w:r>
+        <w:rPr>
+          <w:rFonts w:hint="eastAsia"/>
+        </w:rPr>
+        <w:t xml:space="preserve"> </w:t>
+      </w:r>
+    </w:p>
+    <w:p>
+      <w:r>
+        <w:t xml:space="preserve">*/ </w:t>
+      </w:r>
+    </w:p>
+    <w:p>
+      <w:r>
+        <w:t>void Preorder_Nonrecursive(BinTree* root)</w:t>
+      </w:r>
+    </w:p>
+    <w:p>
+      <w:r>
         <w:t>{</w:t>
       </w:r>
     </w:p>
     <w:p>
       <w:r>
         <w:tab/>
-      </w:r>
-      <w:r>
-        <w:tab/>
-      </w:r>
-      <w:r>
-        <w:tab/>
-        <w:t>if(parent-&gt;value &lt; value)</w:t>
-      </w:r>
-    </w:p>
-    <w:p>
-      <w:r>
-        <w:tab/>
-      </w:r>
-      <w:r>
-        <w:tab/>
-      </w:r>
-      <w:r>
-        <w:tab/>
-        <w:t>{</w:t>
-      </w:r>
-    </w:p>
-    <w:p>
-      <w:r>
-        <w:tab/>
-      </w:r>
-      <w:r>
-        <w:tab/>
-      </w:r>
-      <w:r>
-        <w:tab/>
-      </w:r>
-      <w:r>
-        <w:tab/>
-        <w:t>if(parent-&gt;right == NULL)</w:t>
-      </w:r>
-    </w:p>
-    <w:p>
-      <w:r>
-        <w:tab/>
-      </w:r>
-      <w:r>
-        <w:tab/>
-      </w:r>
-      <w:r>
-        <w:tab/>
-      </w:r>
-      <w:r>
-        <w:tab/>
-      </w:r>
-      <w:r>
-        <w:tab/>
-        <w:t>break;</w:t>
-      </w:r>
-    </w:p>
-    <w:p>
-      <w:r>
-        <w:tab/>
-      </w:r>
-      <w:r>
-        <w:tab/>
-      </w:r>
-      <w:r>
-        <w:tab/>
-      </w:r>
-      <w:r>
-        <w:tab/>
-        <w:t>else</w:t>
-      </w:r>
-    </w:p>
-    <w:p>
-      <w:r>
-        <w:tab/>
-      </w:r>
-      <w:r>
-        <w:tab/>
-      </w:r>
-      <w:r>
-        <w:tab/>
-      </w:r>
-      <w:r>
-        <w:tab/>
-      </w:r>
-      <w:r>
-        <w:tab/>
-        <w:t>parent = parent-&gt;right;</w:t>
-      </w:r>
-    </w:p>
-    <w:p>
-      <w:r>
-        <w:tab/>
-      </w:r>
-      <w:r>
-        <w:tab/>
-      </w:r>
-      <w:r>
-        <w:tab/>
-        <w:t>}</w:t>
-      </w:r>
-    </w:p>
-    <w:p>
-      <w:r>
-        <w:tab/>
-      </w:r>
-      <w:r>
-        <w:tab/>
-      </w:r>
-      <w:r>
-        <w:tab/>
-        <w:t>else</w:t>
-      </w:r>
-    </w:p>
-    <w:p>
-      <w:r>
-        <w:tab/>
-      </w:r>
-      <w:r>
-        <w:tab/>
-      </w:r>
-      <w:r>
-        <w:tab/>
-        <w:t>{</w:t>
-      </w:r>
-    </w:p>
-    <w:p>
-      <w:r>
-        <w:tab/>
-      </w:r>
-      <w:r>
-        <w:tab/>
-      </w:r>
-      <w:r>
-        <w:tab/>
-      </w:r>
-      <w:r>
-        <w:tab/>
-        <w:t>if(parent-&gt;left == NULL)</w:t>
-      </w:r>
-    </w:p>
-    <w:p>
-      <w:r>
-        <w:tab/>
-      </w:r>
-      <w:r>
-        <w:tab/>
-      </w:r>
-      <w:r>
-        <w:tab/>
-      </w:r>
-      <w:r>
-        <w:tab/>
-      </w:r>
-      <w:r>
-        <w:tab/>
-        <w:t>break;</w:t>
+        <w:t>if(root == NULL)</w:t>
+      </w:r>
+    </w:p>
+    <w:p>
+      <w:r>
+        <w:tab/>
+      </w:r>
+      <w:r>
+        <w:tab/>
+        <w:t>return ;</w:t>
+      </w:r>
+    </w:p>
+    <w:p>
+      <w:r>
+        <w:tab/>
+        <w:t>stack&lt;BinTree*&gt; s;</w:t>
+      </w:r>
+    </w:p>
+    <w:p>
+      <w:r>
+        <w:tab/>
+        <w:t>s.push(root);</w:t>
       </w:r>
     </w:p>
     <w:p>
       <w:r>
         <w:lastRenderedPageBreak/>
         <w:tab/>
-      </w:r>
-      <w:r>
-        <w:tab/>
-      </w:r>
-      <w:r>
-        <w:tab/>
-      </w:r>
-      <w:r>
-        <w:tab/>
-        <w:t>else</w:t>
-      </w:r>
-    </w:p>
-    <w:p>
-      <w:r>
-        <w:tab/>
-      </w:r>
-      <w:r>
-        <w:tab/>
-      </w:r>
-      <w:r>
-        <w:tab/>
-      </w:r>
-      <w:r>
-        <w:tab/>
-      </w:r>
-      <w:r>
-        <w:tab/>
-        <w:t>parent = parent-&gt;left;</w:t>
-      </w:r>
-    </w:p>
-    <w:p>
-      <w:r>
-        <w:tab/>
-      </w:r>
-      <w:r>
-        <w:tab/>
-      </w:r>
-      <w:r>
-        <w:tab/>
-        <w:t>}</w:t>
-      </w:r>
-    </w:p>
-    <w:p>
-      <w:r>
-        <w:tab/>
-      </w:r>
-      <w:r>
-        <w:tab/>
-        <w:t xml:space="preserve">} </w:t>
-      </w:r>
-    </w:p>
-    <w:p>
-      <w:r>
-        <w:tab/>
-      </w:r>
-      <w:r>
-        <w:tab/>
-        <w:t>if(parent-&gt;value &lt; value)</w:t>
-      </w:r>
-    </w:p>
-    <w:p>
-      <w:r>
-        <w:tab/>
-      </w:r>
-      <w:r>
-        <w:tab/>
-      </w:r>
-      <w:r>
-        <w:tab/>
-        <w:t>parent-&gt;right = newnode;</w:t>
-      </w:r>
-    </w:p>
-    <w:p>
-      <w:r>
-        <w:tab/>
-      </w:r>
-      <w:r>
-        <w:tab/>
-        <w:t>else</w:t>
-      </w:r>
-    </w:p>
-    <w:p>
-      <w:r>
-        <w:tab/>
-      </w:r>
-      <w:r>
-        <w:tab/>
-      </w:r>
-      <w:r>
-        <w:tab/>
-        <w:t>parent-&gt;left = newnode;</w:t>
-      </w:r>
-    </w:p>
-    <w:p>
-      <w:r>
-        <w:tab/>
-        <w:t>}</w:t>
-      </w:r>
-    </w:p>
-    <w:p>
-      <w:r>
-        <w:tab/>
-        <w:t>return root;</w:t>
-      </w:r>
-    </w:p>
-    <w:p>
-      <w:r>
-        <w:t xml:space="preserve">} </w:t>
-      </w:r>
-    </w:p>
-    <w:p/>
-    <w:p>
-      <w:r>
-        <w:t>/*</w:t>
-      </w:r>
-    </w:p>
-    <w:p>
-      <w:pPr>
-        <w:rPr>
-          <w:rFonts w:hint="eastAsia"/>
-        </w:rPr>
-      </w:pPr>
-      <w:r>
-        <w:rPr>
-          <w:rFonts w:hint="eastAsia"/>
-        </w:rPr>
-        <w:t>递归的方法前序遍历二叉树</w:t>
-      </w:r>
-      <w:r>
-        <w:rPr>
-          <w:rFonts w:hint="eastAsia"/>
-        </w:rPr>
-        <w:t xml:space="preserve"> </w:t>
-      </w:r>
-    </w:p>
-    <w:p>
-      <w:r>
-        <w:t>*/</w:t>
-      </w:r>
-    </w:p>
-    <w:p>
-      <w:r>
-        <w:t>void Preorder(BinTree* root)</w:t>
-      </w:r>
-    </w:p>
-    <w:p>
-      <w:r>
-        <w:t>{</w:t>
-      </w:r>
-    </w:p>
-    <w:p>
-      <w:r>
-        <w:tab/>
-        <w:t>if(root == NULL)</w:t>
-      </w:r>
-    </w:p>
-    <w:p>
-      <w:r>
-        <w:tab/>
-      </w:r>
-      <w:r>
-        <w:tab/>
-        <w:t>return ;</w:t>
-      </w:r>
-    </w:p>
-    <w:p>
-      <w:r>
-        <w:tab/>
-        <w:t>cout&lt;&lt;root-&gt;value&lt;&lt;endl;</w:t>
-      </w:r>
-    </w:p>
-    <w:p>
-      <w:r>
-        <w:tab/>
-        <w:t>Preorder(root-&gt;left);</w:t>
-      </w:r>
-    </w:p>
-    <w:p>
-      <w:r>
-        <w:tab/>
-        <w:t>Preorder(root-&gt;right);</w:t>
-      </w:r>
-    </w:p>
-    <w:p>
-      <w:r>
-        <w:t xml:space="preserve">} </w:t>
-      </w:r>
-    </w:p>
-    <w:p/>
-    <w:p>
-      <w:r>
-        <w:t>/*</w:t>
-      </w:r>
-    </w:p>
-    <w:p>
-      <w:pPr>
-        <w:rPr>
-          <w:rFonts w:hint="eastAsia"/>
-        </w:rPr>
-      </w:pPr>
-      <w:r>
-        <w:rPr>
-          <w:rFonts w:hint="eastAsia"/>
-        </w:rPr>
-        <w:t>递归的方法中序遍历二叉树</w:t>
-      </w:r>
-      <w:r>
-        <w:rPr>
-          <w:rFonts w:hint="eastAsia"/>
-        </w:rPr>
-        <w:t xml:space="preserve"> </w:t>
-      </w:r>
-    </w:p>
-    <w:p>
-      <w:r>
-        <w:t>*/</w:t>
-      </w:r>
-    </w:p>
-    <w:p>
-      <w:r>
-        <w:t>void Inorder(BinTree* root)</w:t>
-      </w:r>
-    </w:p>
-    <w:p>
-      <w:r>
-        <w:t>{</w:t>
-      </w:r>
-    </w:p>
-    <w:p>
-      <w:r>
-        <w:tab/>
-        <w:t>if(root == NULL)</w:t>
-      </w:r>
-    </w:p>
-    <w:p>
-      <w:r>
-        <w:lastRenderedPageBreak/>
-        <w:tab/>
-      </w:r>
-      <w:r>
-        <w:tab/>
-        <w:t>return ;</w:t>
-      </w:r>
-    </w:p>
-    <w:p>
-      <w:r>
-        <w:tab/>
-        <w:t>Inorder(root-&gt;left);</w:t>
-      </w:r>
-    </w:p>
-    <w:p>
-      <w:r>
-        <w:tab/>
-        <w:t>cout&lt;&lt;root-&gt;value&lt;&lt;endl;</w:t>
-      </w:r>
-    </w:p>
-    <w:p>
-      <w:r>
-        <w:tab/>
-        <w:t>Inorder(root-&gt;right);</w:t>
-      </w:r>
-    </w:p>
-    <w:p>
-      <w:r>
-        <w:t xml:space="preserve">} </w:t>
-      </w:r>
-    </w:p>
-    <w:p/>
-    <w:p>
-      <w:r>
-        <w:t>/*</w:t>
-      </w:r>
-    </w:p>
-    <w:p>
-      <w:pPr>
-        <w:rPr>
-          <w:rFonts w:hint="eastAsia"/>
-        </w:rPr>
-      </w:pPr>
-      <w:r>
-        <w:rPr>
-          <w:rFonts w:hint="eastAsia"/>
-        </w:rPr>
-        <w:t>递归的方法后序遍历二叉树</w:t>
-      </w:r>
-      <w:r>
-        <w:rPr>
-          <w:rFonts w:hint="eastAsia"/>
-        </w:rPr>
-        <w:t xml:space="preserve"> </w:t>
-      </w:r>
-    </w:p>
-    <w:p>
-      <w:r>
-        <w:t>*/</w:t>
-      </w:r>
-    </w:p>
-    <w:p>
-      <w:r>
-        <w:t>void Postorder(BinTree* root)</w:t>
-      </w:r>
-    </w:p>
-    <w:p>
-      <w:r>
-        <w:t>{</w:t>
-      </w:r>
-    </w:p>
-    <w:p>
-      <w:r>
-        <w:tab/>
-        <w:t>if(root == NULL)</w:t>
-      </w:r>
-    </w:p>
-    <w:p>
-      <w:r>
-        <w:tab/>
-      </w:r>
-      <w:r>
-        <w:tab/>
-        <w:t>return ;</w:t>
-      </w:r>
-    </w:p>
-    <w:p>
-      <w:r>
-        <w:tab/>
-        <w:t>Postorder(root-&gt;left);</w:t>
-      </w:r>
-    </w:p>
-    <w:p>
-      <w:r>
-        <w:tab/>
-        <w:t>Postorder(root-&gt;right);</w:t>
-      </w:r>
-    </w:p>
-    <w:p>
-      <w:r>
-        <w:tab/>
-        <w:t>cout&lt;&lt;root-&gt;value&lt;&lt;endl;</w:t>
-      </w:r>
-    </w:p>
-    <w:p>
-      <w:r>
-        <w:t>}</w:t>
-      </w:r>
-    </w:p>
-    <w:p/>
-    <w:p>
-      <w:pPr>
-        <w:rPr>
-          <w:rFonts w:hint="eastAsia"/>
-        </w:rPr>
-      </w:pPr>
-      <w:r>
-        <w:rPr>
-          <w:rFonts w:hint="eastAsia"/>
-        </w:rPr>
-        <w:t>/*</w:t>
-      </w:r>
-      <w:r>
-        <w:rPr>
-          <w:rFonts w:hint="eastAsia"/>
-        </w:rPr>
-        <w:t>非递归的遍历二叉树</w:t>
-      </w:r>
-      <w:r>
-        <w:rPr>
-          <w:rFonts w:hint="eastAsia"/>
-        </w:rPr>
-        <w:t>*/</w:t>
-      </w:r>
-    </w:p>
-    <w:p/>
-    <w:p>
-      <w:r>
-        <w:t>/*</w:t>
-      </w:r>
-    </w:p>
-    <w:p>
-      <w:pPr>
-        <w:rPr>
-          <w:rFonts w:hint="eastAsia"/>
-        </w:rPr>
-      </w:pPr>
-      <w:r>
-        <w:rPr>
-          <w:rFonts w:hint="eastAsia"/>
-        </w:rPr>
-        <w:t>非递归的前序遍历</w:t>
-      </w:r>
-      <w:r>
-        <w:rPr>
-          <w:rFonts w:hint="eastAsia"/>
-        </w:rPr>
-        <w:t xml:space="preserve"> </w:t>
-      </w:r>
-    </w:p>
-    <w:p>
-      <w:r>
-        <w:t xml:space="preserve">*/ </w:t>
-      </w:r>
-    </w:p>
-    <w:p>
-      <w:r>
-        <w:t>void Preorder_Nonrecursive(BinTree* root)</w:t>
-      </w:r>
-    </w:p>
-    <w:p>
-      <w:r>
-        <w:t>{</w:t>
-      </w:r>
-    </w:p>
-    <w:p>
-      <w:r>
-        <w:tab/>
-        <w:t>if(root == NULL)</w:t>
-      </w:r>
-    </w:p>
-    <w:p>
-      <w:r>
-        <w:tab/>
-      </w:r>
-      <w:r>
-        <w:tab/>
-        <w:t>return ;</w:t>
-      </w:r>
-    </w:p>
-    <w:p>
-      <w:r>
-        <w:tab/>
-        <w:t>stack&lt;BinTree*&gt; s;</w:t>
-      </w:r>
-    </w:p>
-    <w:p>
-      <w:r>
-        <w:tab/>
-        <w:t>s.push(root);</w:t>
-      </w:r>
-    </w:p>
-    <w:p>
-      <w:r>
-        <w:tab/>
         <w:t>while(!s.empty())</w:t>
       </w:r>
     </w:p>
     <w:p>
       <w:r>
-        <w:lastRenderedPageBreak/>
         <w:tab/>
         <w:t>{</w:t>
       </w:r>
@@ -12301,6 +12312,7 @@
     </w:p>
     <w:p>
       <w:r>
+        <w:lastRenderedPageBreak/>
         <w:tab/>
       </w:r>
       <w:r>
@@ -12310,9 +12322,649 @@
     </w:p>
     <w:p>
       <w:r>
+        <w:tab/>
+      </w:r>
+      <w:r>
+        <w:tab/>
+      </w:r>
+      <w:r>
+        <w:tab/>
+        <w:t>cur = s.top();</w:t>
+      </w:r>
+    </w:p>
+    <w:p>
+      <w:r>
+        <w:tab/>
+      </w:r>
+      <w:r>
+        <w:tab/>
+      </w:r>
+      <w:r>
+        <w:tab/>
+        <w:t>s.pop();</w:t>
+      </w:r>
+    </w:p>
+    <w:p>
+      <w:r>
+        <w:tab/>
+      </w:r>
+      <w:r>
+        <w:tab/>
+      </w:r>
+      <w:r>
+        <w:tab/>
+        <w:t>cur = cur-&gt;right;</w:t>
+      </w:r>
+    </w:p>
+    <w:p>
+      <w:r>
+        <w:tab/>
+      </w:r>
+      <w:r>
+        <w:tab/>
+        <w:t>}</w:t>
+      </w:r>
+    </w:p>
+    <w:p>
+      <w:r>
+        <w:tab/>
+        <w:t>}</w:t>
+      </w:r>
+    </w:p>
+    <w:p>
+      <w:r>
+        <w:t xml:space="preserve">} </w:t>
+      </w:r>
+    </w:p>
+    <w:p/>
+    <w:p>
+      <w:pPr>
+        <w:rPr>
+          <w:rFonts w:hint="eastAsia"/>
+        </w:rPr>
+      </w:pPr>
+      <w:r>
+        <w:rPr>
+          <w:rFonts w:hint="eastAsia"/>
+        </w:rPr>
+        <w:t>/*</w:t>
+      </w:r>
+      <w:r>
+        <w:rPr>
+          <w:rFonts w:hint="eastAsia"/>
+        </w:rPr>
+        <w:t>非递归中序遍历</w:t>
+      </w:r>
+      <w:r>
+        <w:rPr>
+          <w:rFonts w:hint="eastAsia"/>
+        </w:rPr>
+        <w:t>*/</w:t>
+      </w:r>
+    </w:p>
+    <w:p>
+      <w:r>
+        <w:t>void Inorder_Nonre(BinTree* root)</w:t>
+      </w:r>
+    </w:p>
+    <w:p>
+      <w:r>
+        <w:t>{</w:t>
+      </w:r>
+    </w:p>
+    <w:p>
+      <w:r>
+        <w:tab/>
+        <w:t>if(root == NULL)</w:t>
+      </w:r>
+    </w:p>
+    <w:p>
+      <w:r>
+        <w:tab/>
+      </w:r>
+      <w:r>
+        <w:tab/>
+        <w:t>return ;</w:t>
+      </w:r>
+    </w:p>
+    <w:p>
+      <w:r>
+        <w:tab/>
+        <w:t>BinTree* cur = root;</w:t>
+      </w:r>
+    </w:p>
+    <w:p>
+      <w:r>
+        <w:tab/>
+        <w:t>stack&lt;BinTree*&gt; s;</w:t>
+      </w:r>
+    </w:p>
+    <w:p>
+      <w:r>
+        <w:tab/>
+        <w:t>while(cur != NULL || !s.empty())</w:t>
+      </w:r>
+    </w:p>
+    <w:p>
+      <w:r>
+        <w:tab/>
+        <w:t>{</w:t>
+      </w:r>
+    </w:p>
+    <w:p>
+      <w:r>
+        <w:tab/>
+      </w:r>
+      <w:r>
+        <w:tab/>
+        <w:t>while(cur != NULL)</w:t>
+      </w:r>
+    </w:p>
+    <w:p>
+      <w:r>
+        <w:tab/>
+      </w:r>
+      <w:r>
+        <w:tab/>
+        <w:t>{</w:t>
+      </w:r>
+    </w:p>
+    <w:p>
+      <w:r>
+        <w:tab/>
+      </w:r>
+      <w:r>
+        <w:tab/>
+      </w:r>
+      <w:r>
+        <w:tab/>
+        <w:t>s.push(cur);</w:t>
+      </w:r>
+    </w:p>
+    <w:p>
+      <w:r>
+        <w:tab/>
+      </w:r>
+      <w:r>
+        <w:tab/>
+      </w:r>
+      <w:r>
+        <w:tab/>
+        <w:t>cur = cur-&gt;left;</w:t>
+      </w:r>
+    </w:p>
+    <w:p>
+      <w:r>
+        <w:tab/>
+      </w:r>
+      <w:r>
+        <w:tab/>
+        <w:t>}</w:t>
+      </w:r>
+    </w:p>
+    <w:p>
+      <w:r>
+        <w:tab/>
+      </w:r>
+      <w:r>
+        <w:tab/>
+        <w:t>if(!s.empty())</w:t>
+      </w:r>
+    </w:p>
+    <w:p>
+      <w:r>
+        <w:tab/>
+      </w:r>
+      <w:r>
+        <w:tab/>
+        <w:t>{</w:t>
+      </w:r>
+    </w:p>
+    <w:p>
+      <w:r>
+        <w:tab/>
+      </w:r>
+      <w:r>
+        <w:tab/>
+      </w:r>
+      <w:r>
+        <w:tab/>
+        <w:t>cur = s.top();</w:t>
+      </w:r>
+    </w:p>
+    <w:p>
+      <w:r>
+        <w:tab/>
+      </w:r>
+      <w:r>
+        <w:tab/>
+      </w:r>
+      <w:r>
+        <w:tab/>
+        <w:t>s.pop();</w:t>
+      </w:r>
+    </w:p>
+    <w:p>
+      <w:r>
+        <w:tab/>
+      </w:r>
+      <w:r>
+        <w:tab/>
+      </w:r>
+      <w:r>
+        <w:tab/>
+        <w:t>cout&lt;&lt;cur-&gt;value&lt;&lt;" ";</w:t>
+      </w:r>
+    </w:p>
+    <w:p>
+      <w:r>
+        <w:tab/>
+      </w:r>
+      <w:r>
+        <w:tab/>
+      </w:r>
+      <w:r>
+        <w:tab/>
+        <w:t>cur = cur-&gt;right;</w:t>
+      </w:r>
+    </w:p>
+    <w:p>
+      <w:r>
+        <w:tab/>
+      </w:r>
+      <w:r>
+        <w:tab/>
+        <w:t>}</w:t>
+      </w:r>
+    </w:p>
+    <w:p>
+      <w:r>
+        <w:tab/>
+        <w:t>}</w:t>
+      </w:r>
+    </w:p>
+    <w:p>
+      <w:r>
         <w:lastRenderedPageBreak/>
-        <w:tab/>
-      </w:r>
+        <w:t xml:space="preserve">} </w:t>
+      </w:r>
+    </w:p>
+    <w:p/>
+    <w:p>
+      <w:r>
+        <w:t>/*</w:t>
+      </w:r>
+    </w:p>
+    <w:p>
+      <w:pPr>
+        <w:rPr>
+          <w:rFonts w:hint="eastAsia"/>
+        </w:rPr>
+      </w:pPr>
+      <w:r>
+        <w:rPr>
+          <w:rFonts w:hint="eastAsia"/>
+        </w:rPr>
+        <w:t>第二种方法</w:t>
+      </w:r>
+      <w:r>
+        <w:rPr>
+          <w:rFonts w:hint="eastAsia"/>
+        </w:rPr>
+        <w:t xml:space="preserve"> </w:t>
+      </w:r>
+    </w:p>
+    <w:p>
+      <w:r>
+        <w:t>*/</w:t>
+      </w:r>
+    </w:p>
+    <w:p>
+      <w:r>
+        <w:t>void  Inorder_Nonre2(BinTree* root)</w:t>
+      </w:r>
+    </w:p>
+    <w:p>
+      <w:r>
+        <w:t>{</w:t>
+      </w:r>
+    </w:p>
+    <w:p>
+      <w:r>
+        <w:tab/>
+        <w:t>if(root == NULL)</w:t>
+      </w:r>
+    </w:p>
+    <w:p>
+      <w:r>
+        <w:tab/>
+      </w:r>
+      <w:r>
+        <w:tab/>
+        <w:t>return ;</w:t>
+      </w:r>
+    </w:p>
+    <w:p>
+      <w:r>
+        <w:tab/>
+        <w:t>stack&lt;BinTree*&gt; st;</w:t>
+      </w:r>
+    </w:p>
+    <w:p>
+      <w:r>
+        <w:tab/>
+        <w:t>BinTree* p = root;</w:t>
+      </w:r>
+    </w:p>
+    <w:p>
+      <w:r>
+        <w:tab/>
+        <w:t>while(p!= NULL || !st.empty())</w:t>
+      </w:r>
+    </w:p>
+    <w:p>
+      <w:r>
+        <w:tab/>
+        <w:t>{</w:t>
+      </w:r>
+    </w:p>
+    <w:p>
+      <w:r>
+        <w:tab/>
+      </w:r>
+      <w:r>
+        <w:tab/>
+        <w:t>if(p != NULL)</w:t>
+      </w:r>
+    </w:p>
+    <w:p>
+      <w:r>
+        <w:tab/>
+      </w:r>
+      <w:r>
+        <w:tab/>
+        <w:t>{</w:t>
+      </w:r>
+    </w:p>
+    <w:p>
+      <w:r>
+        <w:tab/>
+      </w:r>
+      <w:r>
+        <w:tab/>
+      </w:r>
+      <w:r>
+        <w:tab/>
+        <w:t>st.push(p);</w:t>
+      </w:r>
+    </w:p>
+    <w:p>
+      <w:r>
+        <w:tab/>
+      </w:r>
+      <w:r>
+        <w:tab/>
+      </w:r>
+      <w:r>
+        <w:tab/>
+        <w:t>p = p-&gt;left;</w:t>
+      </w:r>
+    </w:p>
+    <w:p>
+      <w:r>
+        <w:tab/>
+      </w:r>
+      <w:r>
+        <w:tab/>
+        <w:t>}</w:t>
+      </w:r>
+    </w:p>
+    <w:p>
+      <w:r>
+        <w:tab/>
+      </w:r>
+      <w:r>
+        <w:tab/>
+        <w:t>else</w:t>
+      </w:r>
+    </w:p>
+    <w:p>
+      <w:r>
+        <w:tab/>
+      </w:r>
+      <w:r>
+        <w:tab/>
+        <w:t>{</w:t>
+      </w:r>
+    </w:p>
+    <w:p>
+      <w:r>
+        <w:tab/>
+      </w:r>
+      <w:r>
+        <w:tab/>
+      </w:r>
+      <w:r>
+        <w:tab/>
+        <w:t>p=st.top();</w:t>
+      </w:r>
+    </w:p>
+    <w:p>
+      <w:r>
+        <w:tab/>
+      </w:r>
+      <w:r>
+        <w:tab/>
+      </w:r>
+      <w:r>
+        <w:tab/>
+        <w:t>st.pop();</w:t>
+      </w:r>
+    </w:p>
+    <w:p>
+      <w:r>
+        <w:tab/>
+      </w:r>
+      <w:r>
+        <w:tab/>
+      </w:r>
+      <w:r>
+        <w:tab/>
+        <w:t>cout&lt;&lt;p-&gt;value&lt;&lt;endl;</w:t>
+      </w:r>
+    </w:p>
+    <w:p>
+      <w:r>
+        <w:tab/>
+      </w:r>
+      <w:r>
+        <w:tab/>
+      </w:r>
+      <w:r>
+        <w:tab/>
+        <w:t>p = p-&gt;right;</w:t>
+      </w:r>
+    </w:p>
+    <w:p>
+      <w:r>
+        <w:tab/>
+      </w:r>
+      <w:r>
+        <w:tab/>
+        <w:t>}</w:t>
+      </w:r>
+    </w:p>
+    <w:p>
+      <w:r>
+        <w:tab/>
+        <w:t>}</w:t>
+      </w:r>
+    </w:p>
+    <w:p>
+      <w:r>
+        <w:t xml:space="preserve">} </w:t>
+      </w:r>
+    </w:p>
+    <w:p/>
+    <w:p>
+      <w:r>
+        <w:t>/*</w:t>
+      </w:r>
+    </w:p>
+    <w:p>
+      <w:pPr>
+        <w:rPr>
+          <w:rFonts w:hint="eastAsia"/>
+        </w:rPr>
+      </w:pPr>
+      <w:r>
+        <w:rPr>
+          <w:rFonts w:hint="eastAsia"/>
+        </w:rPr>
+        <w:lastRenderedPageBreak/>
+        <w:t>非递归的后序遍历</w:t>
+      </w:r>
+      <w:r>
+        <w:rPr>
+          <w:rFonts w:hint="eastAsia"/>
+        </w:rPr>
+        <w:t xml:space="preserve"> </w:t>
+      </w:r>
+    </w:p>
+    <w:p>
+      <w:r>
+        <w:t>*/</w:t>
+      </w:r>
+    </w:p>
+    <w:p>
+      <w:r>
+        <w:t>void Postorder_Nonre(BinTree* root)</w:t>
+      </w:r>
+    </w:p>
+    <w:p>
+      <w:r>
+        <w:t>{</w:t>
+      </w:r>
+    </w:p>
+    <w:p>
+      <w:r>
+        <w:tab/>
+        <w:t>stack&lt;BinTree*&gt; s;</w:t>
+      </w:r>
+    </w:p>
+    <w:p>
+      <w:r>
+        <w:tab/>
+        <w:t>BinTree* cur = root;</w:t>
+      </w:r>
+    </w:p>
+    <w:p>
+      <w:pPr>
+        <w:rPr>
+          <w:rFonts w:hint="eastAsia"/>
+        </w:rPr>
+      </w:pPr>
+      <w:r>
+        <w:rPr>
+          <w:rFonts w:hint="eastAsia"/>
+        </w:rPr>
+        <w:tab/>
+        <w:t>BinTree* pre = NULL;//</w:t>
+      </w:r>
+      <w:r>
+        <w:rPr>
+          <w:rFonts w:hint="eastAsia"/>
+        </w:rPr>
+        <w:t>指向前一个被访问的节点</w:t>
+      </w:r>
+    </w:p>
+    <w:p>
+      <w:r>
+        <w:tab/>
+        <w:t>while(cur != NULL || !s.empty())</w:t>
+      </w:r>
+    </w:p>
+    <w:p>
+      <w:r>
+        <w:tab/>
+        <w:t>{</w:t>
+      </w:r>
+    </w:p>
+    <w:p>
+      <w:pPr>
+        <w:rPr>
+          <w:rFonts w:hint="eastAsia"/>
+        </w:rPr>
+      </w:pPr>
+      <w:r>
+        <w:rPr>
+          <w:rFonts w:hint="eastAsia"/>
+        </w:rPr>
+        <w:tab/>
+      </w:r>
+      <w:r>
+        <w:rPr>
+          <w:rFonts w:hint="eastAsia"/>
+        </w:rPr>
+        <w:tab/>
+        <w:t>while( cur != NULL) //</w:t>
+      </w:r>
+      <w:r>
+        <w:rPr>
+          <w:rFonts w:hint="eastAsia"/>
+        </w:rPr>
+        <w:t>一直向左走直到为空</w:t>
+      </w:r>
+      <w:r>
+        <w:rPr>
+          <w:rFonts w:hint="eastAsia"/>
+        </w:rPr>
+        <w:t xml:space="preserve"> </w:t>
+      </w:r>
+    </w:p>
+    <w:p>
+      <w:r>
+        <w:tab/>
+      </w:r>
+      <w:r>
+        <w:tab/>
+        <w:t>{</w:t>
+      </w:r>
+    </w:p>
+    <w:p>
+      <w:r>
+        <w:tab/>
+      </w:r>
+      <w:r>
+        <w:tab/>
+      </w:r>
+      <w:r>
+        <w:tab/>
+        <w:t>s.push(cur);</w:t>
+      </w:r>
+    </w:p>
+    <w:p>
+      <w:r>
+        <w:tab/>
+      </w:r>
+      <w:r>
+        <w:tab/>
+      </w:r>
+      <w:r>
+        <w:tab/>
+        <w:t>cur = cur-&gt;left;</w:t>
+      </w:r>
+    </w:p>
+    <w:p>
+      <w:r>
+        <w:tab/>
+      </w:r>
+      <w:r>
+        <w:tab/>
+        <w:t>}</w:t>
+      </w:r>
+    </w:p>
+    <w:p>
       <w:r>
         <w:tab/>
       </w:r>
@@ -12322,6 +12974,74 @@
       </w:r>
     </w:p>
     <w:p>
+      <w:pPr>
+        <w:rPr>
+          <w:rFonts w:hint="eastAsia"/>
+        </w:rPr>
+      </w:pPr>
+      <w:r>
+        <w:rPr>
+          <w:rFonts w:hint="eastAsia"/>
+        </w:rPr>
+        <w:tab/>
+      </w:r>
+      <w:r>
+        <w:rPr>
+          <w:rFonts w:hint="eastAsia"/>
+        </w:rPr>
+        <w:tab/>
+        <w:t>//</w:t>
+      </w:r>
+      <w:r>
+        <w:rPr>
+          <w:rFonts w:hint="eastAsia"/>
+        </w:rPr>
+        <w:t>当前节点的右孩子如果为空或者已经被访问，则访问当前节点</w:t>
+      </w:r>
+    </w:p>
+    <w:p>
+      <w:r>
+        <w:tab/>
+      </w:r>
+      <w:r>
+        <w:tab/>
+        <w:t>if(cur-&gt;right == NULL || cur-&gt;right == pre)</w:t>
+      </w:r>
+    </w:p>
+    <w:p>
+      <w:r>
+        <w:tab/>
+      </w:r>
+      <w:r>
+        <w:tab/>
+        <w:t>{</w:t>
+      </w:r>
+    </w:p>
+    <w:p>
+      <w:r>
+        <w:tab/>
+      </w:r>
+      <w:r>
+        <w:tab/>
+      </w:r>
+      <w:r>
+        <w:tab/>
+        <w:t>cout&lt;&lt;cur-&gt;value&lt;&lt;" ";</w:t>
+      </w:r>
+    </w:p>
+    <w:p>
+      <w:r>
+        <w:tab/>
+      </w:r>
+      <w:r>
+        <w:tab/>
+      </w:r>
+      <w:r>
+        <w:tab/>
+        <w:t>pre = cur;</w:t>
+      </w:r>
+    </w:p>
+    <w:p>
       <w:r>
         <w:tab/>
       </w:r>
@@ -12342,13 +13062,307 @@
       </w:r>
       <w:r>
         <w:tab/>
-        <w:t>cur = cur-&gt;right;</w:t>
-      </w:r>
-    </w:p>
-    <w:p>
-      <w:r>
-        <w:tab/>
-      </w:r>
+        <w:t>cur = NULL;</w:t>
+      </w:r>
+    </w:p>
+    <w:p>
+      <w:r>
+        <w:tab/>
+      </w:r>
+      <w:r>
+        <w:tab/>
+        <w:t xml:space="preserve">} </w:t>
+      </w:r>
+    </w:p>
+    <w:p>
+      <w:r>
+        <w:tab/>
+      </w:r>
+      <w:r>
+        <w:tab/>
+        <w:t>else</w:t>
+      </w:r>
+    </w:p>
+    <w:p>
+      <w:pPr>
+        <w:rPr>
+          <w:rFonts w:hint="eastAsia"/>
+        </w:rPr>
+      </w:pPr>
+      <w:r>
+        <w:rPr>
+          <w:rFonts w:hint="eastAsia"/>
+        </w:rPr>
+        <w:tab/>
+      </w:r>
+      <w:r>
+        <w:rPr>
+          <w:rFonts w:hint="eastAsia"/>
+        </w:rPr>
+        <w:tab/>
+      </w:r>
+      <w:r>
+        <w:rPr>
+          <w:rFonts w:hint="eastAsia"/>
+        </w:rPr>
+        <w:tab/>
+        <w:t>cur = cur-&gt;right;//</w:t>
+      </w:r>
+      <w:r>
+        <w:rPr>
+          <w:rFonts w:hint="eastAsia"/>
+        </w:rPr>
+        <w:t>否则访问右孩子</w:t>
+      </w:r>
+      <w:r>
+        <w:rPr>
+          <w:rFonts w:hint="eastAsia"/>
+        </w:rPr>
+        <w:t xml:space="preserve"> </w:t>
+      </w:r>
+    </w:p>
+    <w:p>
+      <w:r>
+        <w:tab/>
+        <w:t xml:space="preserve">} </w:t>
+      </w:r>
+    </w:p>
+    <w:p>
+      <w:r>
+        <w:t xml:space="preserve">} </w:t>
+      </w:r>
+    </w:p>
+    <w:p/>
+    <w:p>
+      <w:r>
+        <w:t>/*</w:t>
+      </w:r>
+    </w:p>
+    <w:p>
+      <w:pPr>
+        <w:rPr>
+          <w:rFonts w:hint="eastAsia"/>
+        </w:rPr>
+      </w:pPr>
+      <w:r>
+        <w:rPr>
+          <w:rFonts w:hint="eastAsia"/>
+        </w:rPr>
+        <w:lastRenderedPageBreak/>
+        <w:t>第二种方法</w:t>
+      </w:r>
+      <w:r>
+        <w:rPr>
+          <w:rFonts w:hint="eastAsia"/>
+        </w:rPr>
+        <w:t xml:space="preserve"> </w:t>
+      </w:r>
+    </w:p>
+    <w:p>
+      <w:r>
+        <w:t xml:space="preserve">*/ </w:t>
+      </w:r>
+    </w:p>
+    <w:p>
+      <w:r>
+        <w:t>void Postorder_Nonre2(BinTree* root)</w:t>
+      </w:r>
+    </w:p>
+    <w:p>
+      <w:r>
+        <w:t>{</w:t>
+      </w:r>
+    </w:p>
+    <w:p>
+      <w:pPr>
+        <w:rPr>
+          <w:rFonts w:hint="eastAsia"/>
+        </w:rPr>
+      </w:pPr>
+      <w:r>
+        <w:rPr>
+          <w:rFonts w:hint="eastAsia"/>
+        </w:rPr>
+        <w:tab/>
+        <w:t>//</w:t>
+      </w:r>
+      <w:r>
+        <w:rPr>
+          <w:rFonts w:hint="eastAsia"/>
+        </w:rPr>
+        <w:t>使用双栈法</w:t>
+      </w:r>
+    </w:p>
+    <w:p>
+      <w:r>
+        <w:tab/>
+        <w:t>stack&lt;BinTree*&gt; s1,s2;</w:t>
+      </w:r>
+    </w:p>
+    <w:p>
+      <w:pPr>
+        <w:rPr>
+          <w:rFonts w:hint="eastAsia"/>
+        </w:rPr>
+      </w:pPr>
+      <w:r>
+        <w:rPr>
+          <w:rFonts w:hint="eastAsia"/>
+        </w:rPr>
+        <w:tab/>
+        <w:t>BinTree* cur;//</w:t>
+      </w:r>
+      <w:r>
+        <w:rPr>
+          <w:rFonts w:hint="eastAsia"/>
+        </w:rPr>
+        <w:t>指向当前要检查的节点</w:t>
+      </w:r>
+    </w:p>
+    <w:p>
+      <w:r>
+        <w:tab/>
+        <w:t>s1.push(root);</w:t>
+      </w:r>
+    </w:p>
+    <w:p>
+      <w:pPr>
+        <w:rPr>
+          <w:rFonts w:hint="eastAsia"/>
+        </w:rPr>
+      </w:pPr>
+      <w:r>
+        <w:rPr>
+          <w:rFonts w:hint="eastAsia"/>
+        </w:rPr>
+        <w:tab/>
+        <w:t>//</w:t>
+      </w:r>
+      <w:r>
+        <w:rPr>
+          <w:rFonts w:hint="eastAsia"/>
+        </w:rPr>
+        <w:t>栈为空时结束</w:t>
+      </w:r>
+    </w:p>
+    <w:p>
+      <w:r>
+        <w:tab/>
+        <w:t>while(!s1.empty())</w:t>
+      </w:r>
+    </w:p>
+    <w:p>
+      <w:r>
+        <w:tab/>
+        <w:t>{</w:t>
+      </w:r>
+    </w:p>
+    <w:p>
+      <w:r>
+        <w:tab/>
+      </w:r>
+      <w:r>
+        <w:tab/>
+        <w:t>cur = s1.top();</w:t>
+      </w:r>
+    </w:p>
+    <w:p>
+      <w:r>
+        <w:tab/>
+      </w:r>
+      <w:r>
+        <w:tab/>
+        <w:t>s1.pop();</w:t>
+      </w:r>
+    </w:p>
+    <w:p>
+      <w:r>
+        <w:tab/>
+      </w:r>
+      <w:r>
+        <w:tab/>
+        <w:t>s2.push(cur);</w:t>
+      </w:r>
+    </w:p>
+    <w:p>
+      <w:r>
+        <w:tab/>
+      </w:r>
+      <w:r>
+        <w:tab/>
+        <w:t>if(cur-&gt;left)</w:t>
+      </w:r>
+    </w:p>
+    <w:p>
+      <w:r>
+        <w:tab/>
+      </w:r>
+      <w:r>
+        <w:tab/>
+      </w:r>
+      <w:r>
+        <w:tab/>
+        <w:t>s1.push(cur-&gt;left);</w:t>
+      </w:r>
+    </w:p>
+    <w:p>
+      <w:r>
+        <w:tab/>
+      </w:r>
+      <w:r>
+        <w:tab/>
+        <w:t>if(cur-&gt;right)</w:t>
+      </w:r>
+    </w:p>
+    <w:p>
+      <w:r>
+        <w:tab/>
+      </w:r>
+      <w:r>
+        <w:tab/>
+      </w:r>
+      <w:r>
+        <w:tab/>
+        <w:t>s1.push(cur-&gt;right);</w:t>
+      </w:r>
+    </w:p>
+    <w:p>
+      <w:r>
+        <w:tab/>
+        <w:t xml:space="preserve">} </w:t>
+      </w:r>
+    </w:p>
+    <w:p>
+      <w:r>
+        <w:tab/>
+        <w:t>while(!s2.empty())</w:t>
+      </w:r>
+    </w:p>
+    <w:p>
+      <w:r>
+        <w:tab/>
+        <w:t>{</w:t>
+      </w:r>
+    </w:p>
+    <w:p>
+      <w:r>
+        <w:tab/>
+      </w:r>
+      <w:r>
+        <w:tab/>
+        <w:t>cout&lt;&lt;s2.top()-&gt;value&lt;&lt;" ";</w:t>
+      </w:r>
+    </w:p>
+    <w:p>
+      <w:r>
+        <w:tab/>
+      </w:r>
+      <w:r>
+        <w:tab/>
+        <w:t xml:space="preserve">s2.pop(); </w:t>
+      </w:r>
+    </w:p>
+    <w:p>
       <w:r>
         <w:tab/>
         <w:t>}</w:t>
@@ -12356,44 +13370,686 @@
     </w:p>
     <w:p>
       <w:r>
-        <w:tab/>
         <w:t>}</w:t>
       </w:r>
     </w:p>
-    <w:p>
-      <w:r>
+    <w:p/>
+    <w:p>
+      <w:r>
+        <w:t>int main()</w:t>
+      </w:r>
+    </w:p>
+    <w:p>
+      <w:r>
+        <w:t>{</w:t>
+      </w:r>
+    </w:p>
+    <w:p>
+      <w:r>
+        <w:tab/>
+        <w:t>BinTree* root =NULL;</w:t>
+      </w:r>
+    </w:p>
+    <w:p>
+      <w:r>
+        <w:tab/>
+        <w:t>int array[]={10,6,14,4,8,12,16};</w:t>
+      </w:r>
+    </w:p>
+    <w:p>
+      <w:r>
+        <w:lastRenderedPageBreak/>
+        <w:tab/>
+        <w:t>for(int i=0;i&lt;sizeof(array)/sizeof(int);i++)</w:t>
+      </w:r>
+    </w:p>
+    <w:p>
+      <w:r>
+        <w:tab/>
+      </w:r>
+      <w:r>
+        <w:tab/>
+        <w:t>root = InsertNode(root,array[i]);</w:t>
+      </w:r>
+    </w:p>
+    <w:p>
+      <w:r>
+        <w:tab/>
+        <w:t>Inorder_Nonre2(root);</w:t>
+      </w:r>
+    </w:p>
+    <w:p>
+      <w:r>
+        <w:tab/>
+        <w:t>return 0;</w:t>
+      </w:r>
+    </w:p>
+    <w:p>
+      <w:r>
+        <w:t>}</w:t>
+      </w:r>
+    </w:p>
+    <w:p>
+      <w:pPr>
+        <w:pStyle w:val="2"/>
+      </w:pPr>
+      <w:r>
+        <w:rPr>
+          <w:rFonts w:hint="eastAsia"/>
+        </w:rPr>
+        <w:t>应用</w:t>
+      </w:r>
+    </w:p>
+    <w:p>
+      <w:pPr>
+        <w:pStyle w:val="3"/>
+      </w:pPr>
+      <w:r>
+        <w:rPr>
+          <w:rFonts w:hint="eastAsia"/>
+        </w:rPr>
+        <w:t>二叉树的层次遍历</w:t>
+      </w:r>
+    </w:p>
+    <w:p>
+      <w:pPr>
+        <w:pStyle w:val="3"/>
+      </w:pPr>
+      <w:r>
+        <w:rPr>
+          <w:rFonts w:hint="eastAsia"/>
+        </w:rPr>
+        <w:t>二叉树中节点个数</w:t>
+      </w:r>
+    </w:p>
+    <w:p>
+      <w:pPr>
+        <w:pStyle w:val="3"/>
+      </w:pPr>
+      <w:r>
+        <w:rPr>
+          <w:rFonts w:hint="eastAsia"/>
+        </w:rPr>
+        <w:t>二叉树的深度和宽度</w:t>
+      </w:r>
+    </w:p>
+    <w:p>
+      <w:pPr>
+        <w:pStyle w:val="3"/>
+      </w:pPr>
+      <w:r>
+        <w:rPr>
+          <w:rFonts w:hint="eastAsia"/>
+        </w:rPr>
+        <w:t>二叉树中根到叶子的路径</w:t>
+      </w:r>
+    </w:p>
+    <w:p>
+      <w:pPr>
+        <w:pStyle w:val="3"/>
+      </w:pPr>
+      <w:r>
+        <w:rPr>
+          <w:rFonts w:hint="eastAsia"/>
+        </w:rPr>
+        <w:t>二叉树的镜像和相同性的判断</w:t>
+      </w:r>
+    </w:p>
+    <w:p>
+      <w:r>
+        <w:t>#include &lt;iostream&gt;</w:t>
+      </w:r>
+    </w:p>
+    <w:p>
+      <w:r>
+        <w:t>#include &lt;stack&gt;</w:t>
+      </w:r>
+    </w:p>
+    <w:p>
+      <w:r>
+        <w:t>#include &lt;vector&gt;</w:t>
+      </w:r>
+    </w:p>
+    <w:p>
+      <w:r>
+        <w:t>#include &lt;deque&gt;</w:t>
+      </w:r>
+    </w:p>
+    <w:p>
+      <w:r>
+        <w:t>#include &lt;queue&gt;</w:t>
+      </w:r>
+    </w:p>
+    <w:p>
+      <w:r>
+        <w:t>using namespace std;</w:t>
+      </w:r>
+    </w:p>
+    <w:p/>
+    <w:p>
+      <w:r>
+        <w:t>/*</w:t>
+      </w:r>
+    </w:p>
+    <w:p>
+      <w:pPr>
+        <w:rPr>
+          <w:rFonts w:hint="eastAsia"/>
+        </w:rPr>
+      </w:pPr>
+      <w:r>
+        <w:rPr>
+          <w:rFonts w:hint="eastAsia"/>
+        </w:rPr>
+        <w:t>二叉树的基本操作</w:t>
+      </w:r>
+      <w:r>
+        <w:rPr>
+          <w:rFonts w:hint="eastAsia"/>
+        </w:rPr>
+        <w:t xml:space="preserve"> </w:t>
+      </w:r>
+    </w:p>
+    <w:p>
+      <w:r>
+        <w:t>*/</w:t>
+      </w:r>
+    </w:p>
+    <w:p/>
+    <w:p>
+      <w:r>
+        <w:t>typedef struct Bin_tree BinTree;</w:t>
+      </w:r>
+    </w:p>
+    <w:p>
+      <w:r>
+        <w:t>struct Bin_tree</w:t>
+      </w:r>
+    </w:p>
+    <w:p>
+      <w:r>
+        <w:t>{</w:t>
+      </w:r>
+    </w:p>
+    <w:p>
+      <w:r>
+        <w:t xml:space="preserve">       int value;</w:t>
+      </w:r>
+    </w:p>
+    <w:p>
+      <w:r>
+        <w:t xml:space="preserve">       BinTree* right;</w:t>
+      </w:r>
+    </w:p>
+    <w:p>
+      <w:r>
+        <w:t xml:space="preserve">       BinTree* left;</w:t>
+      </w:r>
+    </w:p>
+    <w:p>
+      <w:r>
+        <w:t>};</w:t>
+      </w:r>
+    </w:p>
+    <w:p>
+      <w:r>
+        <w:t>/*</w:t>
+      </w:r>
+    </w:p>
+    <w:p>
+      <w:pPr>
+        <w:rPr>
+          <w:rFonts w:hint="eastAsia"/>
+        </w:rPr>
+      </w:pPr>
+      <w:r>
+        <w:rPr>
+          <w:rFonts w:hint="eastAsia"/>
+        </w:rPr>
+        <w:lastRenderedPageBreak/>
+        <w:t xml:space="preserve">  </w:t>
+      </w:r>
+      <w:r>
+        <w:rPr>
+          <w:rFonts w:hint="eastAsia"/>
+        </w:rPr>
+        <w:t>构造二叉查找树</w:t>
+      </w:r>
+      <w:r>
+        <w:rPr>
+          <w:rFonts w:hint="eastAsia"/>
+        </w:rPr>
+        <w:t xml:space="preserve"> </w:t>
+      </w:r>
+    </w:p>
+    <w:p>
+      <w:r>
+        <w:t>*/</w:t>
+      </w:r>
+    </w:p>
+    <w:p>
+      <w:r>
+        <w:t>BinTree* InsertNode(BinTree* root,int data)</w:t>
+      </w:r>
+    </w:p>
+    <w:p>
+      <w:r>
+        <w:t>{</w:t>
+      </w:r>
+    </w:p>
+    <w:p>
+      <w:r>
+        <w:t xml:space="preserve">         BinTree* newnode = new BinTree;</w:t>
+      </w:r>
+    </w:p>
+    <w:p>
+      <w:r>
+        <w:t xml:space="preserve">         newnode-&gt;value = data;</w:t>
+      </w:r>
+    </w:p>
+    <w:p>
+      <w:r>
+        <w:t xml:space="preserve">         newnode-&gt;right = NULL;</w:t>
+      </w:r>
+    </w:p>
+    <w:p>
+      <w:r>
+        <w:t xml:space="preserve">         newnode-&gt;left = NULL;</w:t>
+      </w:r>
+    </w:p>
+    <w:p>
+      <w:r>
+        <w:t xml:space="preserve">         if(root == NULL)</w:t>
+      </w:r>
+    </w:p>
+    <w:p>
+      <w:r>
+        <w:t xml:space="preserve">         {</w:t>
+      </w:r>
+    </w:p>
+    <w:p>
+      <w:r>
+        <w:t xml:space="preserve">                 root = newnode;</w:t>
+      </w:r>
+    </w:p>
+    <w:p>
+      <w:r>
+        <w:t xml:space="preserve">                 }</w:t>
+      </w:r>
+    </w:p>
+    <w:p>
+      <w:r>
+        <w:t xml:space="preserve">         else</w:t>
+      </w:r>
+    </w:p>
+    <w:p>
+      <w:r>
+        <w:t xml:space="preserve">         {</w:t>
+      </w:r>
+    </w:p>
+    <w:p>
+      <w:r>
+        <w:t xml:space="preserve">             BinTree* parent = root;</w:t>
+      </w:r>
+    </w:p>
+    <w:p>
+      <w:r>
+        <w:t xml:space="preserve">        //     BinTree* cur = NULL;</w:t>
+      </w:r>
+    </w:p>
+    <w:p>
+      <w:r>
+        <w:t xml:space="preserve">             while(parent != NULL)</w:t>
+      </w:r>
+    </w:p>
+    <w:p>
+      <w:r>
+        <w:t xml:space="preserve">             {</w:t>
+      </w:r>
+    </w:p>
+    <w:p>
+      <w:r>
+        <w:t xml:space="preserve">                     if(parent-&gt;value &lt; data)</w:t>
+      </w:r>
+    </w:p>
+    <w:p>
+      <w:r>
+        <w:t xml:space="preserve">                     {</w:t>
+      </w:r>
+    </w:p>
+    <w:p>
+      <w:r>
+        <w:t xml:space="preserve">                        if(parent-&gt;right == NULL) </w:t>
+      </w:r>
+    </w:p>
+    <w:p>
+      <w:r>
+        <w:t xml:space="preserve">                          break;</w:t>
+      </w:r>
+    </w:p>
+    <w:p>
+      <w:r>
+        <w:t xml:space="preserve">                        else</w:t>
+      </w:r>
+    </w:p>
+    <w:p>
+      <w:r>
+        <w:t xml:space="preserve">                          parent = parent-&gt;right;  </w:t>
+      </w:r>
+    </w:p>
+    <w:p>
+      <w:r>
+        <w:t xml:space="preserve">                     }</w:t>
+      </w:r>
+    </w:p>
+    <w:p>
+      <w:r>
+        <w:t xml:space="preserve">                     else</w:t>
+      </w:r>
+    </w:p>
+    <w:p>
+      <w:r>
+        <w:t xml:space="preserve">                     {</w:t>
+      </w:r>
+    </w:p>
+    <w:p>
+      <w:r>
+        <w:t xml:space="preserve">                         if(parent-&gt;left == NULL)</w:t>
+      </w:r>
+    </w:p>
+    <w:p>
+      <w:r>
+        <w:t xml:space="preserve">                           break;</w:t>
+      </w:r>
+    </w:p>
+    <w:p>
+      <w:r>
+        <w:t xml:space="preserve">                         else</w:t>
+      </w:r>
+    </w:p>
+    <w:p>
+      <w:r>
+        <w:lastRenderedPageBreak/>
+        <w:t xml:space="preserve">                           parent = parent-&gt;left;</w:t>
+      </w:r>
+    </w:p>
+    <w:p>
+      <w:r>
+        <w:t xml:space="preserve">                     } </w:t>
+      </w:r>
+    </w:p>
+    <w:p>
+      <w:r>
+        <w:t xml:space="preserve">             }</w:t>
+      </w:r>
+    </w:p>
+    <w:p>
+      <w:r>
+        <w:t xml:space="preserve">             if(parent-&gt;value &lt; data)</w:t>
+      </w:r>
+    </w:p>
+    <w:p>
+      <w:r>
+        <w:t xml:space="preserve">              parent-&gt;right = newnode;</w:t>
+      </w:r>
+    </w:p>
+    <w:p>
+      <w:r>
+        <w:t xml:space="preserve">             else</w:t>
+      </w:r>
+    </w:p>
+    <w:p>
+      <w:r>
+        <w:t xml:space="preserve">              parent-&gt;left = newnode;</w:t>
+      </w:r>
+    </w:p>
+    <w:p>
+      <w:r>
+        <w:t xml:space="preserve">             }</w:t>
+      </w:r>
+    </w:p>
+    <w:p>
+      <w:r>
+        <w:t xml:space="preserve">         return root;</w:t>
+      </w:r>
+    </w:p>
+    <w:p>
+      <w:r>
+        <w:t>}</w:t>
+      </w:r>
+    </w:p>
+    <w:p/>
+    <w:p>
+      <w:r>
+        <w:t>/*</w:t>
+      </w:r>
+    </w:p>
+    <w:p>
+      <w:pPr>
+        <w:rPr>
+          <w:rFonts w:hint="eastAsia"/>
+        </w:rPr>
+      </w:pPr>
+      <w:r>
+        <w:rPr>
+          <w:rFonts w:hint="eastAsia"/>
+        </w:rPr>
+        <w:t>层次遍历二叉树</w:t>
+      </w:r>
+      <w:r>
+        <w:rPr>
+          <w:rFonts w:hint="eastAsia"/>
+        </w:rPr>
+        <w:t xml:space="preserve"> </w:t>
+      </w:r>
+      <w:r>
+        <w:rPr>
+          <w:rFonts w:hint="eastAsia"/>
+        </w:rPr>
+        <w:t>使用队列或者双端队列</w:t>
+      </w:r>
+      <w:r>
+        <w:rPr>
+          <w:rFonts w:hint="eastAsia"/>
+        </w:rPr>
+        <w:t xml:space="preserve"> </w:t>
+      </w:r>
+    </w:p>
+    <w:p>
+      <w:r>
+        <w:t xml:space="preserve">*/ </w:t>
+      </w:r>
+    </w:p>
+    <w:p/>
+    <w:p>
+      <w:r>
+        <w:t>void FloorVisit(BinTree* root)</w:t>
+      </w:r>
+    </w:p>
+    <w:p>
+      <w:r>
+        <w:t>{</w:t>
+      </w:r>
+    </w:p>
+    <w:p>
+      <w:r>
+        <w:tab/>
+        <w:t>if(root == NULL)</w:t>
+      </w:r>
+    </w:p>
+    <w:p>
+      <w:r>
+        <w:tab/>
+      </w:r>
+      <w:r>
+        <w:tab/>
+        <w:t>return ;</w:t>
+      </w:r>
+    </w:p>
+    <w:p>
+      <w:r>
+        <w:tab/>
+        <w:t>deque&lt;BinTree*&gt; dequ;</w:t>
+      </w:r>
+    </w:p>
+    <w:p>
+      <w:r>
+        <w:tab/>
+        <w:t>dequ.push_back(root);</w:t>
+      </w:r>
+    </w:p>
+    <w:p>
+      <w:r>
+        <w:tab/>
+        <w:t>BinTree* current = NULL;</w:t>
+      </w:r>
+    </w:p>
+    <w:p>
+      <w:pPr>
+        <w:rPr>
+          <w:rFonts w:hint="eastAsia"/>
+        </w:rPr>
+      </w:pPr>
+      <w:r>
+        <w:rPr>
+          <w:rFonts w:hint="eastAsia"/>
+        </w:rPr>
+        <w:tab/>
+        <w:t>//</w:t>
+      </w:r>
+      <w:r>
+        <w:rPr>
+          <w:rFonts w:hint="eastAsia"/>
+        </w:rPr>
+        <w:t>开始遍历</w:t>
+      </w:r>
+    </w:p>
+    <w:p>
+      <w:r>
+        <w:tab/>
+        <w:t>while(dequ.size())</w:t>
+      </w:r>
+    </w:p>
+    <w:p>
+      <w:r>
+        <w:tab/>
+        <w:t>{</w:t>
+      </w:r>
+    </w:p>
+    <w:p>
+      <w:r>
+        <w:tab/>
+      </w:r>
+      <w:r>
+        <w:tab/>
+        <w:t>current = dequ.front();</w:t>
+      </w:r>
+    </w:p>
+    <w:p>
+      <w:r>
+        <w:tab/>
+      </w:r>
+      <w:r>
+        <w:tab/>
+        <w:t>dequ.pop_front();</w:t>
+      </w:r>
+    </w:p>
+    <w:p>
+      <w:r>
+        <w:tab/>
+      </w:r>
+      <w:r>
+        <w:tab/>
+        <w:t>cout&lt;&lt;current-&gt;value&lt;&lt;endl;</w:t>
+      </w:r>
+    </w:p>
+    <w:p>
+      <w:r>
+        <w:tab/>
+      </w:r>
+      <w:r>
+        <w:tab/>
+        <w:t>if(current-&gt;left != NULL)</w:t>
+      </w:r>
+    </w:p>
+    <w:p>
+      <w:r>
+        <w:tab/>
+      </w:r>
+      <w:r>
+        <w:tab/>
+      </w:r>
+      <w:r>
+        <w:tab/>
+        <w:t>dequ.push_back(current-&gt;left);</w:t>
+      </w:r>
+    </w:p>
+    <w:p>
+      <w:r>
+        <w:lastRenderedPageBreak/>
+        <w:tab/>
+      </w:r>
+      <w:r>
+        <w:tab/>
+        <w:t>if(current-&gt;right != NULL)</w:t>
+      </w:r>
+    </w:p>
+    <w:p>
+      <w:r>
+        <w:tab/>
+      </w:r>
+      <w:r>
+        <w:tab/>
+      </w:r>
+      <w:r>
+        <w:tab/>
+        <w:t xml:space="preserve">dequ.push_back(current-&gt;right); </w:t>
+      </w:r>
+    </w:p>
+    <w:p>
+      <w:r>
+        <w:tab/>
         <w:t xml:space="preserve">} </w:t>
       </w:r>
     </w:p>
+    <w:p>
+      <w:r>
+        <w:t>}</w:t>
+      </w:r>
+    </w:p>
     <w:p/>
     <w:p>
-      <w:pPr>
-        <w:rPr>
-          <w:rFonts w:hint="eastAsia"/>
-        </w:rPr>
-      </w:pPr>
-      <w:r>
-        <w:rPr>
-          <w:rFonts w:hint="eastAsia"/>
-        </w:rPr>
+      <w:r>
         <w:t>/*</w:t>
       </w:r>
-      <w:r>
-        <w:rPr>
-          <w:rFonts w:hint="eastAsia"/>
-        </w:rPr>
-        <w:t>非递归中序遍历</w:t>
-      </w:r>
-      <w:r>
-        <w:rPr>
-          <w:rFonts w:hint="eastAsia"/>
-        </w:rPr>
+    </w:p>
+    <w:p>
+      <w:pPr>
+        <w:rPr>
+          <w:rFonts w:hint="eastAsia"/>
+        </w:rPr>
+      </w:pPr>
+      <w:r>
+        <w:rPr>
+          <w:rFonts w:hint="eastAsia"/>
+        </w:rPr>
+        <w:t>二叉树中节点的个数</w:t>
+      </w:r>
+      <w:r>
+        <w:rPr>
+          <w:rFonts w:hint="eastAsia"/>
+        </w:rPr>
+        <w:t xml:space="preserve"> </w:t>
+      </w:r>
+    </w:p>
+    <w:p>
+      <w:r>
         <w:t>*/</w:t>
       </w:r>
     </w:p>
     <w:p>
       <w:r>
-        <w:t>void Inorder_Nonre(BinTree* root)</w:t>
+        <w:t>int NumOfTree(BinTree* root)</w:t>
       </w:r>
     </w:p>
     <w:p>
@@ -12413,25 +14069,453 @@
       </w:r>
       <w:r>
         <w:tab/>
+        <w:t>return 0;</w:t>
+      </w:r>
+    </w:p>
+    <w:p>
+      <w:r>
+        <w:tab/>
+        <w:t>return (NumOfTree(root-&gt;right)+NumOfTree(root-&gt;left)) +1;</w:t>
+      </w:r>
+    </w:p>
+    <w:p>
+      <w:r>
+        <w:t xml:space="preserve">} </w:t>
+      </w:r>
+    </w:p>
+    <w:p/>
+    <w:p>
+      <w:r>
+        <w:t>/*</w:t>
+      </w:r>
+    </w:p>
+    <w:p>
+      <w:pPr>
+        <w:rPr>
+          <w:rFonts w:hint="eastAsia"/>
+        </w:rPr>
+      </w:pPr>
+      <w:r>
+        <w:rPr>
+          <w:rFonts w:hint="eastAsia"/>
+        </w:rPr>
+        <w:t>二叉树的深度</w:t>
+      </w:r>
+      <w:r>
+        <w:rPr>
+          <w:rFonts w:hint="eastAsia"/>
+        </w:rPr>
+        <w:t xml:space="preserve"> </w:t>
+      </w:r>
+    </w:p>
+    <w:p>
+      <w:r>
+        <w:t>*/</w:t>
+      </w:r>
+    </w:p>
+    <w:p/>
+    <w:p>
+      <w:r>
+        <w:t>int Depth(BinTree* root)</w:t>
+      </w:r>
+    </w:p>
+    <w:p>
+      <w:r>
+        <w:t>{</w:t>
+      </w:r>
+    </w:p>
+    <w:p>
+      <w:r>
+        <w:tab/>
+        <w:t>if(root == NULL)</w:t>
+      </w:r>
+    </w:p>
+    <w:p>
+      <w:r>
+        <w:tab/>
+      </w:r>
+      <w:r>
+        <w:tab/>
+        <w:t>return 0;</w:t>
+      </w:r>
+    </w:p>
+    <w:p>
+      <w:r>
+        <w:tab/>
+        <w:t>int left = Depth(root-&gt;left);</w:t>
+      </w:r>
+    </w:p>
+    <w:p>
+      <w:r>
+        <w:tab/>
+        <w:t>int right = Depth(root-&gt;right);</w:t>
+      </w:r>
+    </w:p>
+    <w:p>
+      <w:r>
+        <w:tab/>
+        <w:t>return (left &gt; right ? left:right)+1;</w:t>
+      </w:r>
+    </w:p>
+    <w:p>
+      <w:r>
+        <w:t>}</w:t>
+      </w:r>
+    </w:p>
+    <w:p/>
+    <w:p>
+      <w:r>
+        <w:t>/*</w:t>
+      </w:r>
+    </w:p>
+    <w:p>
+      <w:pPr>
+        <w:rPr>
+          <w:rFonts w:hint="eastAsia"/>
+        </w:rPr>
+      </w:pPr>
+      <w:r>
+        <w:rPr>
+          <w:rFonts w:hint="eastAsia"/>
+        </w:rPr>
+        <w:lastRenderedPageBreak/>
+        <w:t>二叉树的宽度</w:t>
+      </w:r>
+      <w:r>
+        <w:rPr>
+          <w:rFonts w:hint="eastAsia"/>
+        </w:rPr>
+        <w:t xml:space="preserve"> </w:t>
+      </w:r>
+      <w:r>
+        <w:rPr>
+          <w:rFonts w:hint="eastAsia"/>
+        </w:rPr>
+        <w:t>（二叉树的宽度就是节点最多的那层中节点的个数）</w:t>
+      </w:r>
+      <w:r>
+        <w:rPr>
+          <w:rFonts w:hint="eastAsia"/>
+        </w:rPr>
+        <w:t xml:space="preserve"> </w:t>
+      </w:r>
+    </w:p>
+    <w:p>
+      <w:r>
+        <w:t>*/</w:t>
+      </w:r>
+    </w:p>
+    <w:p>
+      <w:r>
+        <w:t>void Width(BinTree* root,int&amp; width)</w:t>
+      </w:r>
+    </w:p>
+    <w:p>
+      <w:r>
+        <w:t>{</w:t>
+      </w:r>
+    </w:p>
+    <w:p>
+      <w:r>
+        <w:tab/>
+        <w:t>if(root == NULL)</w:t>
+      </w:r>
+    </w:p>
+    <w:p>
+      <w:r>
+        <w:tab/>
+      </w:r>
+      <w:r>
+        <w:tab/>
+        <w:t>return;</w:t>
+      </w:r>
+    </w:p>
+    <w:p>
+      <w:r>
+        <w:tab/>
+        <w:t>deque&lt; BinTree*&gt; dequ;</w:t>
+      </w:r>
+    </w:p>
+    <w:p>
+      <w:r>
+        <w:tab/>
+        <w:t>dequ.push_back(root);</w:t>
+      </w:r>
+    </w:p>
+    <w:p>
+      <w:r>
+        <w:tab/>
+        <w:t>BinTree* current;</w:t>
+      </w:r>
+    </w:p>
+    <w:p>
+      <w:r>
+        <w:tab/>
+        <w:t>width =0;</w:t>
+      </w:r>
+    </w:p>
+    <w:p>
+      <w:r>
+        <w:tab/>
+        <w:t>int tempWidth= dequ.size();</w:t>
+      </w:r>
+    </w:p>
+    <w:p>
+      <w:pPr>
+        <w:rPr>
+          <w:rFonts w:hint="eastAsia"/>
+        </w:rPr>
+      </w:pPr>
+      <w:r>
+        <w:rPr>
+          <w:rFonts w:hint="eastAsia"/>
+        </w:rPr>
+        <w:tab/>
+        <w:t>//</w:t>
+      </w:r>
+      <w:r>
+        <w:rPr>
+          <w:rFonts w:hint="eastAsia"/>
+        </w:rPr>
+        <w:t>开始查找宽度</w:t>
+      </w:r>
+    </w:p>
+    <w:p>
+      <w:r>
+        <w:tab/>
+        <w:t>while(tempWidth)</w:t>
+      </w:r>
+    </w:p>
+    <w:p>
+      <w:r>
+        <w:tab/>
+        <w:t>{</w:t>
+      </w:r>
+    </w:p>
+    <w:p>
+      <w:r>
+        <w:tab/>
+      </w:r>
+      <w:r>
+        <w:tab/>
+        <w:t>if(tempWidth &gt; width)</w:t>
+      </w:r>
+    </w:p>
+    <w:p>
+      <w:r>
+        <w:tab/>
+      </w:r>
+      <w:r>
+        <w:tab/>
+      </w:r>
+      <w:r>
+        <w:tab/>
+        <w:t>width = tempWidth;</w:t>
+      </w:r>
+    </w:p>
+    <w:p>
+      <w:r>
+        <w:tab/>
+      </w:r>
+      <w:r>
+        <w:tab/>
+        <w:t>while(tempWidth)</w:t>
+      </w:r>
+    </w:p>
+    <w:p>
+      <w:r>
+        <w:tab/>
+      </w:r>
+      <w:r>
+        <w:tab/>
+        <w:t>{</w:t>
+      </w:r>
+    </w:p>
+    <w:p>
+      <w:r>
+        <w:tab/>
+      </w:r>
+      <w:r>
+        <w:tab/>
+      </w:r>
+      <w:r>
+        <w:tab/>
+        <w:t>current = dequ.front();</w:t>
+      </w:r>
+    </w:p>
+    <w:p>
+      <w:r>
+        <w:tab/>
+      </w:r>
+      <w:r>
+        <w:tab/>
+      </w:r>
+      <w:r>
+        <w:tab/>
+        <w:t>dequ.pop_front();</w:t>
+      </w:r>
+    </w:p>
+    <w:p>
+      <w:r>
+        <w:tab/>
+      </w:r>
+      <w:r>
+        <w:tab/>
+      </w:r>
+      <w:r>
+        <w:tab/>
+        <w:t>if(current-&gt;left != NULL)</w:t>
+      </w:r>
+    </w:p>
+    <w:p>
+      <w:r>
+        <w:tab/>
+      </w:r>
+      <w:r>
+        <w:tab/>
+      </w:r>
+      <w:r>
+        <w:tab/>
+      </w:r>
+      <w:r>
+        <w:tab/>
+        <w:t>dequ.push_back(current-&gt;left);</w:t>
+      </w:r>
+    </w:p>
+    <w:p>
+      <w:r>
+        <w:tab/>
+      </w:r>
+      <w:r>
+        <w:tab/>
+      </w:r>
+      <w:r>
+        <w:tab/>
+        <w:t>if(current-&gt;right != NULL)</w:t>
+      </w:r>
+    </w:p>
+    <w:p>
+      <w:r>
+        <w:tab/>
+      </w:r>
+      <w:r>
+        <w:tab/>
+      </w:r>
+      <w:r>
+        <w:tab/>
+      </w:r>
+      <w:r>
+        <w:tab/>
+        <w:t>dequ.push_back(current-&gt;right);</w:t>
+      </w:r>
+    </w:p>
+    <w:p>
+      <w:r>
+        <w:tab/>
+      </w:r>
+      <w:r>
+        <w:tab/>
+      </w:r>
+      <w:r>
+        <w:tab/>
+        <w:t>tempWidth--;</w:t>
+      </w:r>
+    </w:p>
+    <w:p>
+      <w:r>
+        <w:tab/>
+      </w:r>
+      <w:r>
+        <w:tab/>
+        <w:t>}</w:t>
+      </w:r>
+    </w:p>
+    <w:p>
+      <w:r>
+        <w:tab/>
+      </w:r>
+      <w:r>
+        <w:tab/>
+        <w:t>tempWidth = dequ.size();</w:t>
+      </w:r>
+    </w:p>
+    <w:p>
+      <w:r>
+        <w:tab/>
+        <w:t xml:space="preserve">} </w:t>
+      </w:r>
+    </w:p>
+    <w:p>
+      <w:r>
+        <w:t>}</w:t>
+      </w:r>
+    </w:p>
+    <w:p/>
+    <w:p>
+      <w:r>
+        <w:lastRenderedPageBreak/>
+        <w:t>/*</w:t>
+      </w:r>
+    </w:p>
+    <w:p>
+      <w:pPr>
+        <w:rPr>
+          <w:rFonts w:hint="eastAsia"/>
+        </w:rPr>
+      </w:pPr>
+      <w:r>
+        <w:rPr>
+          <w:rFonts w:hint="eastAsia"/>
+        </w:rPr>
+        <w:t>二叉树中跟到叶子节点的路径</w:t>
+      </w:r>
+      <w:r>
+        <w:rPr>
+          <w:rFonts w:hint="eastAsia"/>
+        </w:rPr>
+        <w:t xml:space="preserve"> </w:t>
+      </w:r>
+    </w:p>
+    <w:p>
+      <w:r>
+        <w:t>*/</w:t>
+      </w:r>
+    </w:p>
+    <w:p>
+      <w:r>
+        <w:t>void Routh(BinTree* root,vector&lt;BinTree*&gt;&amp; vec)</w:t>
+      </w:r>
+    </w:p>
+    <w:p>
+      <w:r>
+        <w:t>{</w:t>
+      </w:r>
+    </w:p>
+    <w:p>
+      <w:r>
+        <w:tab/>
+        <w:t>if(root == NULL)</w:t>
+      </w:r>
+    </w:p>
+    <w:p>
+      <w:r>
+        <w:tab/>
+      </w:r>
+      <w:r>
+        <w:tab/>
         <w:t>return ;</w:t>
       </w:r>
     </w:p>
     <w:p>
       <w:r>
         <w:tab/>
-        <w:t>BinTree* cur = root;</w:t>
-      </w:r>
-    </w:p>
-    <w:p>
-      <w:r>
-        <w:tab/>
-        <w:t>stack&lt;BinTree*&gt; s;</w:t>
-      </w:r>
-    </w:p>
-    <w:p>
-      <w:r>
-        <w:tab/>
-        <w:t>while(cur != NULL || !s.empty())</w:t>
+        <w:t>vec.push_back(root);</w:t>
+      </w:r>
+    </w:p>
+    <w:p>
+      <w:r>
+        <w:tab/>
+        <w:t>if(root-&gt;left == NULL &amp;&amp; root-&gt;right == NULL)</w:t>
       </w:r>
     </w:p>
     <w:p>
@@ -12446,7 +14530,16 @@
       </w:r>
       <w:r>
         <w:tab/>
-        <w:t>while(cur != NULL)</w:t>
+        <w:t>vector&lt;BinTree*&gt;::iterator itr = vec.begin();</w:t>
+      </w:r>
+    </w:p>
+    <w:p>
+      <w:r>
+        <w:tab/>
+      </w:r>
+      <w:r>
+        <w:tab/>
+        <w:t>for(;itr!=vec.end();itr++)</w:t>
       </w:r>
     </w:p>
     <w:p>
@@ -12467,19 +14560,7 @@
       </w:r>
       <w:r>
         <w:tab/>
-        <w:t>s.push(cur);</w:t>
-      </w:r>
-    </w:p>
-    <w:p>
-      <w:r>
-        <w:tab/>
-      </w:r>
-      <w:r>
-        <w:tab/>
-      </w:r>
-      <w:r>
-        <w:tab/>
-        <w:t>cur = cur-&gt;left;</w:t>
+        <w:t>cout&lt;&lt;(*itr)-&gt;value&lt;&lt;endl;</w:t>
       </w:r>
     </w:p>
     <w:p>
@@ -12497,82 +14578,607 @@
       </w:r>
       <w:r>
         <w:tab/>
-        <w:t>if(!s.empty())</w:t>
-      </w:r>
-    </w:p>
-    <w:p>
-      <w:r>
-        <w:tab/>
-      </w:r>
-      <w:r>
-        <w:tab/>
+        <w:t>cout&lt;&lt;"-----"&lt;&lt;endl;</w:t>
+      </w:r>
+    </w:p>
+    <w:p>
+      <w:r>
+        <w:tab/>
+        <w:t>}</w:t>
+      </w:r>
+    </w:p>
+    <w:p>
+      <w:r>
+        <w:tab/>
+        <w:t>Routh(root-&gt;left,vec);</w:t>
+      </w:r>
+    </w:p>
+    <w:p>
+      <w:r>
+        <w:tab/>
+        <w:t>Routh(root-&gt;right,vec);</w:t>
+      </w:r>
+    </w:p>
+    <w:p>
+      <w:r>
+        <w:tab/>
+        <w:t>vec.pop_back();</w:t>
+      </w:r>
+    </w:p>
+    <w:p>
+      <w:r>
+        <w:t>}</w:t>
+      </w:r>
+    </w:p>
+    <w:p/>
+    <w:p>
+      <w:r>
+        <w:t>/*</w:t>
+      </w:r>
+    </w:p>
+    <w:p>
+      <w:pPr>
+        <w:rPr>
+          <w:rFonts w:hint="eastAsia"/>
+        </w:rPr>
+      </w:pPr>
+      <w:r>
+        <w:rPr>
+          <w:rFonts w:hint="eastAsia"/>
+        </w:rPr>
+        <w:t>判断两棵二叉树是否结构相同</w:t>
+      </w:r>
+      <w:r>
+        <w:rPr>
+          <w:rFonts w:hint="eastAsia"/>
+        </w:rPr>
+        <w:t xml:space="preserve"> </w:t>
+      </w:r>
+    </w:p>
+    <w:p>
+      <w:r>
+        <w:t>*/</w:t>
+      </w:r>
+    </w:p>
+    <w:p>
+      <w:r>
+        <w:t>bool JudeSame(BinTree* first,BinTree* second)</w:t>
+      </w:r>
+    </w:p>
+    <w:p>
+      <w:r>
         <w:t>{</w:t>
       </w:r>
     </w:p>
     <w:p>
       <w:r>
         <w:tab/>
-      </w:r>
-      <w:r>
-        <w:tab/>
-      </w:r>
-      <w:r>
-        <w:tab/>
-        <w:t>cur = s.top();</w:t>
-      </w:r>
-    </w:p>
-    <w:p>
-      <w:r>
-        <w:tab/>
-      </w:r>
-      <w:r>
-        <w:tab/>
-      </w:r>
-      <w:r>
-        <w:tab/>
-        <w:t>s.pop();</w:t>
-      </w:r>
-    </w:p>
-    <w:p>
-      <w:r>
-        <w:tab/>
-      </w:r>
-      <w:r>
-        <w:tab/>
-      </w:r>
-      <w:r>
-        <w:tab/>
-        <w:t>cout&lt;&lt;cur-&gt;value&lt;&lt;" ";</w:t>
-      </w:r>
-    </w:p>
-    <w:p>
-      <w:r>
-        <w:tab/>
-      </w:r>
-      <w:r>
-        <w:tab/>
-      </w:r>
-      <w:r>
-        <w:tab/>
-        <w:t>cur = cur-&gt;right;</w:t>
-      </w:r>
-    </w:p>
-    <w:p>
-      <w:r>
-        <w:tab/>
-      </w:r>
-      <w:r>
-        <w:tab/>
+        <w:t>if(first == NULL &amp;&amp; second == NULL)</w:t>
+      </w:r>
+    </w:p>
+    <w:p>
+      <w:r>
+        <w:tab/>
+      </w:r>
+      <w:r>
+        <w:tab/>
+        <w:t>return true;</w:t>
+      </w:r>
+    </w:p>
+    <w:p>
+      <w:r>
+        <w:tab/>
+        <w:t>if((first == NULL &amp;&amp; second!=NULL) || (first != NULL &amp;&amp; second == NULL))</w:t>
+      </w:r>
+    </w:p>
+    <w:p>
+      <w:r>
+        <w:lastRenderedPageBreak/>
+        <w:tab/>
+      </w:r>
+      <w:r>
+        <w:tab/>
+        <w:t>return false;</w:t>
+      </w:r>
+    </w:p>
+    <w:p>
+      <w:r>
+        <w:tab/>
+        <w:t>if(first-&gt;value != second-&gt;value)</w:t>
+      </w:r>
+    </w:p>
+    <w:p>
+      <w:r>
+        <w:tab/>
+      </w:r>
+      <w:r>
+        <w:tab/>
+        <w:t>return false;</w:t>
+      </w:r>
+    </w:p>
+    <w:p>
+      <w:r>
+        <w:tab/>
+        <w:t>return (JudeSame(first-&gt;left,second-&gt;left)&amp;&amp;(JudeSame(first-&gt;right,second-&gt;right)));</w:t>
+      </w:r>
+    </w:p>
+    <w:p>
+      <w:r>
+        <w:tab/>
+      </w:r>
+    </w:p>
+    <w:p>
+      <w:r>
         <w:t>}</w:t>
       </w:r>
     </w:p>
-    <w:p>
-      <w:r>
-        <w:tab/>
+    <w:p/>
+    <w:p>
+      <w:r>
+        <w:t>/*</w:t>
+      </w:r>
+    </w:p>
+    <w:p>
+      <w:pPr>
+        <w:rPr>
+          <w:rFonts w:hint="eastAsia"/>
+        </w:rPr>
+      </w:pPr>
+      <w:r>
+        <w:rPr>
+          <w:rFonts w:hint="eastAsia"/>
+        </w:rPr>
+        <w:t>二叉树的镜像转换</w:t>
+      </w:r>
+      <w:r>
+        <w:rPr>
+          <w:rFonts w:hint="eastAsia"/>
+        </w:rPr>
+        <w:t xml:space="preserve"> </w:t>
+      </w:r>
+    </w:p>
+    <w:p>
+      <w:r>
+        <w:t>*/</w:t>
+      </w:r>
+    </w:p>
+    <w:p>
+      <w:r>
+        <w:t>void Reverse(BinTree* root)</w:t>
+      </w:r>
+    </w:p>
+    <w:p>
+      <w:r>
+        <w:t>{</w:t>
+      </w:r>
+    </w:p>
+    <w:p>
+      <w:r>
+        <w:tab/>
+        <w:t>if(root == NULL)</w:t>
+      </w:r>
+    </w:p>
+    <w:p>
+      <w:r>
+        <w:tab/>
+      </w:r>
+      <w:r>
+        <w:tab/>
+        <w:t>return;</w:t>
+      </w:r>
+    </w:p>
+    <w:p>
+      <w:r>
+        <w:tab/>
+        <w:t>BinTree* temp = NULL;</w:t>
+      </w:r>
+    </w:p>
+    <w:p>
+      <w:r>
+        <w:tab/>
+        <w:t>temp = root-&gt;right;</w:t>
+      </w:r>
+    </w:p>
+    <w:p>
+      <w:r>
+        <w:tab/>
+        <w:t>root-&gt;right = root-&gt;left;</w:t>
+      </w:r>
+    </w:p>
+    <w:p>
+      <w:r>
+        <w:tab/>
+        <w:t>root-&gt;left = temp;</w:t>
+      </w:r>
+    </w:p>
+    <w:p>
+      <w:pPr>
+        <w:rPr>
+          <w:rFonts w:hint="eastAsia"/>
+        </w:rPr>
+      </w:pPr>
+      <w:r>
+        <w:rPr>
+          <w:rFonts w:hint="eastAsia"/>
+        </w:rPr>
+        <w:tab/>
+        <w:t>//</w:t>
+      </w:r>
+      <w:r>
+        <w:rPr>
+          <w:rFonts w:hint="eastAsia"/>
+        </w:rPr>
+        <w:t>递归调用函数，使得左右子树都进行转换</w:t>
+      </w:r>
+    </w:p>
+    <w:p>
+      <w:r>
+        <w:tab/>
+        <w:t>Reverse(root-&gt;left);</w:t>
+      </w:r>
+    </w:p>
+    <w:p>
+      <w:r>
+        <w:tab/>
+        <w:t xml:space="preserve">Reverse(root-&gt;right); </w:t>
+      </w:r>
+    </w:p>
+    <w:p>
+      <w:r>
+        <w:t xml:space="preserve">} </w:t>
+      </w:r>
+    </w:p>
+    <w:p/>
+    <w:p>
+      <w:r>
+        <w:t>int main()</w:t>
+      </w:r>
+    </w:p>
+    <w:p>
+      <w:r>
+        <w:t>{</w:t>
+      </w:r>
+    </w:p>
+    <w:p>
+      <w:r>
+        <w:tab/>
+        <w:t>int array[]={30,22,45,15,24,40,50,10};</w:t>
+      </w:r>
+    </w:p>
+    <w:p>
+      <w:r>
+        <w:tab/>
+        <w:t>BinTree* root = NULL;</w:t>
+      </w:r>
+    </w:p>
+    <w:p>
+      <w:r>
+        <w:tab/>
+        <w:t>for(int i=0;i&lt;sizeof(array)/sizeof(int);i++)</w:t>
+      </w:r>
+    </w:p>
+    <w:p>
+      <w:r>
+        <w:tab/>
+      </w:r>
+      <w:r>
+        <w:tab/>
+        <w:t>root = InsertNode(root,array[i]);</w:t>
+      </w:r>
+    </w:p>
+    <w:p>
+      <w:r>
+        <w:lastRenderedPageBreak/>
+        <w:tab/>
+        <w:t>//FloorVisit(root);</w:t>
+      </w:r>
+      <w:r>
+        <w:tab/>
+      </w:r>
+    </w:p>
+    <w:p>
+      <w:r>
+        <w:tab/>
+        <w:t>vector&lt;BinTree*&gt; vec;</w:t>
+      </w:r>
+    </w:p>
+    <w:p>
+      <w:r>
+        <w:tab/>
+        <w:t>Routh(root,vec);</w:t>
+      </w:r>
+    </w:p>
+    <w:p>
+      <w:r>
+        <w:tab/>
+        <w:t>return 0;</w:t>
+      </w:r>
+    </w:p>
+    <w:p>
+      <w:r>
         <w:t>}</w:t>
       </w:r>
     </w:p>
     <w:p>
+      <w:pPr>
+        <w:pStyle w:val="2"/>
+      </w:pPr>
+      <w:r>
+        <w:rPr>
+          <w:rFonts w:hint="eastAsia"/>
+        </w:rPr>
+        <w:t>有序数组转为</w:t>
+      </w:r>
+      <w:r>
+        <w:rPr>
+          <w:rFonts w:hint="eastAsia"/>
+        </w:rPr>
+        <w:t>BST</w:t>
+      </w:r>
+    </w:p>
+    <w:p>
+      <w:r>
+        <w:t>#include &lt;iostream&gt;</w:t>
+      </w:r>
+    </w:p>
+    <w:p>
+      <w:r>
+        <w:t>#include &lt;vector&gt;</w:t>
+      </w:r>
+    </w:p>
+    <w:p>
+      <w:r>
+        <w:t>using namespace std;</w:t>
+      </w:r>
+    </w:p>
+    <w:p>
+      <w:r>
+        <w:t>/*</w:t>
+      </w:r>
+    </w:p>
+    <w:p>
+      <w:pPr>
+        <w:rPr>
+          <w:rFonts w:hint="eastAsia"/>
+        </w:rPr>
+      </w:pPr>
+      <w:r>
+        <w:rPr>
+          <w:rFonts w:hint="eastAsia"/>
+        </w:rPr>
+        <w:t>将一个有序数组搞笑地插入到二叉搜索树中</w:t>
+      </w:r>
+      <w:r>
+        <w:rPr>
+          <w:rFonts w:hint="eastAsia"/>
+        </w:rPr>
+        <w:t xml:space="preserve"> </w:t>
+      </w:r>
+    </w:p>
+    <w:p>
+      <w:r>
+        <w:t>*/</w:t>
+      </w:r>
+    </w:p>
+    <w:p>
+      <w:r>
+        <w:t>typedef struct Bin_tree BinTree;</w:t>
+      </w:r>
+    </w:p>
+    <w:p>
+      <w:r>
+        <w:t>struct Bin_tree</w:t>
+      </w:r>
+    </w:p>
+    <w:p>
+      <w:r>
+        <w:t>{</w:t>
+      </w:r>
+    </w:p>
+    <w:p>
+      <w:r>
+        <w:tab/>
+        <w:t>int value;</w:t>
+      </w:r>
+    </w:p>
+    <w:p>
+      <w:r>
+        <w:tab/>
+        <w:t>BinTree* right;</w:t>
+      </w:r>
+    </w:p>
+    <w:p>
+      <w:r>
+        <w:tab/>
+        <w:t>BinTree* left;</w:t>
+      </w:r>
+    </w:p>
+    <w:p>
+      <w:r>
+        <w:t>};</w:t>
+      </w:r>
+    </w:p>
+    <w:p/>
+    <w:p>
+      <w:pPr>
+        <w:rPr>
+          <w:rFonts w:hint="eastAsia"/>
+        </w:rPr>
+      </w:pPr>
+      <w:r>
+        <w:rPr>
+          <w:rFonts w:hint="eastAsia"/>
+        </w:rPr>
+        <w:t>/*</w:t>
+      </w:r>
+      <w:r>
+        <w:rPr>
+          <w:rFonts w:hint="eastAsia"/>
+        </w:rPr>
+        <w:t>将有序数组插入</w:t>
+      </w:r>
+      <w:r>
+        <w:rPr>
+          <w:rFonts w:hint="eastAsia"/>
+        </w:rPr>
+        <w:t>BST*/</w:t>
+      </w:r>
+    </w:p>
+    <w:p>
+      <w:r>
+        <w:t>void InsertFromArray(BinTree*&amp; root,int* array,int start,int end)</w:t>
+      </w:r>
+    </w:p>
+    <w:p>
+      <w:r>
+        <w:t>{</w:t>
+      </w:r>
+    </w:p>
+    <w:p>
+      <w:r>
+        <w:tab/>
+        <w:t>if(start &gt;end)</w:t>
+      </w:r>
+    </w:p>
+    <w:p>
+      <w:r>
+        <w:tab/>
+      </w:r>
+      <w:r>
+        <w:tab/>
+        <w:t>return ;</w:t>
+      </w:r>
+    </w:p>
+    <w:p>
+      <w:pPr>
+        <w:rPr>
+          <w:rFonts w:hint="eastAsia"/>
+        </w:rPr>
+      </w:pPr>
+      <w:r>
+        <w:rPr>
+          <w:rFonts w:hint="eastAsia"/>
+        </w:rPr>
+        <w:tab/>
+        <w:t>//</w:t>
+      </w:r>
+      <w:r>
+        <w:rPr>
+          <w:rFonts w:hint="eastAsia"/>
+        </w:rPr>
+        <w:t>初始化一个节点</w:t>
+      </w:r>
+      <w:r>
+        <w:rPr>
+          <w:rFonts w:hint="eastAsia"/>
+        </w:rPr>
+        <w:t xml:space="preserve"> </w:t>
+      </w:r>
+    </w:p>
+    <w:p>
+      <w:r>
+        <w:tab/>
+        <w:t>root = new BinTree;</w:t>
+      </w:r>
+    </w:p>
+    <w:p>
+      <w:r>
+        <w:tab/>
+        <w:t>root-&gt;left = NULL;</w:t>
+      </w:r>
+    </w:p>
+    <w:p>
+      <w:r>
+        <w:tab/>
+        <w:t>root-&gt;right = NULL;</w:t>
+      </w:r>
+    </w:p>
+    <w:p>
+      <w:pPr>
+        <w:rPr>
+          <w:rFonts w:hint="eastAsia"/>
+        </w:rPr>
+      </w:pPr>
+      <w:r>
+        <w:rPr>
+          <w:rFonts w:hint="eastAsia"/>
+        </w:rPr>
+        <w:lastRenderedPageBreak/>
+        <w:tab/>
+        <w:t>//</w:t>
+      </w:r>
+      <w:r>
+        <w:rPr>
+          <w:rFonts w:hint="eastAsia"/>
+        </w:rPr>
+        <w:t>找到有序数组的中间点作为根节点</w:t>
+      </w:r>
+    </w:p>
+    <w:p>
+      <w:r>
+        <w:tab/>
+        <w:t>int mid = start+(end-start)/2;</w:t>
+      </w:r>
+    </w:p>
+    <w:p>
+      <w:r>
+        <w:tab/>
+        <w:t>root-&gt;value = array[mid];</w:t>
+      </w:r>
+    </w:p>
+    <w:p>
+      <w:pPr>
+        <w:rPr>
+          <w:rFonts w:hint="eastAsia"/>
+        </w:rPr>
+      </w:pPr>
+      <w:r>
+        <w:rPr>
+          <w:rFonts w:hint="eastAsia"/>
+        </w:rPr>
+        <w:tab/>
+        <w:t>//</w:t>
+      </w:r>
+      <w:r>
+        <w:rPr>
+          <w:rFonts w:hint="eastAsia"/>
+        </w:rPr>
+        <w:t>然后递归调用创造左子树和右子树</w:t>
+      </w:r>
+    </w:p>
+    <w:p>
+      <w:r>
+        <w:tab/>
+        <w:t>InsertFromArray(root-&gt;left,array,start,mid-1);</w:t>
+      </w:r>
+    </w:p>
+    <w:p>
+      <w:pPr>
+        <w:rPr>
+          <w:rFonts w:hint="eastAsia"/>
+        </w:rPr>
+      </w:pPr>
+      <w:r>
+        <w:rPr>
+          <w:rFonts w:hint="eastAsia"/>
+        </w:rPr>
+        <w:tab/>
+        <w:t>//</w:t>
+      </w:r>
+      <w:r>
+        <w:rPr>
+          <w:rFonts w:hint="eastAsia"/>
+        </w:rPr>
+        <w:t>创建右子树</w:t>
+      </w:r>
+    </w:p>
+    <w:p>
+      <w:r>
+        <w:tab/>
+        <w:t xml:space="preserve">InsertFromArray(root-&gt;right,array,mid+1,end); </w:t>
+      </w:r>
+    </w:p>
+    <w:p>
       <w:r>
         <w:t xml:space="preserve">} </w:t>
       </w:r>
@@ -12593,7 +15199,7 @@
         <w:rPr>
           <w:rFonts w:hint="eastAsia"/>
         </w:rPr>
-        <w:t>第二种方法</w:t>
+        <w:t>递归中序遍历</w:t>
       </w:r>
       <w:r>
         <w:rPr>
@@ -12609,7 +15215,7 @@
     </w:p>
     <w:p>
       <w:r>
-        <w:t>void  Inorder_Nonre2(BinTree* root)</w:t>
+        <w:t>void Inorder(BinTree* root)</w:t>
       </w:r>
     </w:p>
     <w:p>
@@ -12629,785 +15235,69 @@
       </w:r>
       <w:r>
         <w:tab/>
-        <w:t>return ;</w:t>
-      </w:r>
-    </w:p>
-    <w:p>
-      <w:r>
-        <w:tab/>
-        <w:t>stack&lt;BinTree*&gt; st;</w:t>
-      </w:r>
-    </w:p>
-    <w:p>
-      <w:r>
-        <w:tab/>
-        <w:t>BinTree* p = root;</w:t>
-      </w:r>
-    </w:p>
-    <w:p>
-      <w:r>
-        <w:tab/>
-        <w:t>while(p!= NULL || !st.empty())</w:t>
-      </w:r>
-    </w:p>
-    <w:p>
-      <w:r>
-        <w:tab/>
+        <w:t>return;</w:t>
+      </w:r>
+    </w:p>
+    <w:p>
+      <w:r>
+        <w:tab/>
+        <w:t>Inorder(root-&gt;left);</w:t>
+      </w:r>
+    </w:p>
+    <w:p>
+      <w:r>
+        <w:tab/>
+        <w:t>cout&lt;&lt;root-&gt;value&lt;&lt;endl;</w:t>
+      </w:r>
+    </w:p>
+    <w:p>
+      <w:r>
+        <w:tab/>
+        <w:t>Inorder(root-&gt;right);</w:t>
+      </w:r>
+    </w:p>
+    <w:p>
+      <w:r>
+        <w:t>}</w:t>
+      </w:r>
+    </w:p>
+    <w:p/>
+    <w:p>
+      <w:r>
+        <w:t>int main()</w:t>
+      </w:r>
+    </w:p>
+    <w:p>
+      <w:r>
         <w:t>{</w:t>
       </w:r>
     </w:p>
     <w:p>
       <w:r>
         <w:tab/>
-      </w:r>
-      <w:r>
-        <w:tab/>
-        <w:t>if(p != NULL)</w:t>
-      </w:r>
-    </w:p>
-    <w:p>
-      <w:r>
-        <w:tab/>
-      </w:r>
-      <w:r>
-        <w:tab/>
-        <w:t>{</w:t>
-      </w:r>
-    </w:p>
-    <w:p>
-      <w:r>
-        <w:tab/>
-      </w:r>
-      <w:r>
-        <w:tab/>
-      </w:r>
-      <w:r>
-        <w:tab/>
-        <w:t>st.push(p);</w:t>
-      </w:r>
-    </w:p>
-    <w:p>
-      <w:r>
-        <w:tab/>
-      </w:r>
-      <w:r>
-        <w:tab/>
-      </w:r>
-      <w:r>
-        <w:tab/>
-        <w:t>p = p-&gt;left;</w:t>
-      </w:r>
-    </w:p>
-    <w:p>
-      <w:r>
-        <w:tab/>
-      </w:r>
-      <w:r>
-        <w:tab/>
-        <w:t>}</w:t>
-      </w:r>
-    </w:p>
-    <w:p>
-      <w:r>
-        <w:tab/>
-      </w:r>
-      <w:r>
-        <w:tab/>
-        <w:t>else</w:t>
-      </w:r>
-    </w:p>
-    <w:p>
-      <w:r>
-        <w:tab/>
-      </w:r>
-      <w:r>
-        <w:tab/>
-        <w:t>{</w:t>
-      </w:r>
-    </w:p>
-    <w:p>
-      <w:r>
-        <w:tab/>
-      </w:r>
-      <w:r>
-        <w:tab/>
-      </w:r>
-      <w:r>
-        <w:tab/>
-        <w:t>p=st.top();</w:t>
-      </w:r>
-    </w:p>
-    <w:p>
-      <w:r>
-        <w:tab/>
-      </w:r>
-      <w:r>
-        <w:tab/>
-      </w:r>
-      <w:r>
-        <w:tab/>
-        <w:t>st.pop();</w:t>
-      </w:r>
-    </w:p>
-    <w:p>
-      <w:r>
-        <w:tab/>
-      </w:r>
-      <w:r>
-        <w:tab/>
-      </w:r>
-      <w:r>
-        <w:tab/>
-        <w:t>cout&lt;&lt;p-&gt;value&lt;&lt;endl;</w:t>
-      </w:r>
-    </w:p>
-    <w:p>
-      <w:r>
-        <w:tab/>
-      </w:r>
-      <w:r>
-        <w:tab/>
-      </w:r>
-      <w:r>
-        <w:tab/>
-        <w:t>p = p-&gt;right;</w:t>
-      </w:r>
-    </w:p>
-    <w:p>
-      <w:r>
-        <w:tab/>
-      </w:r>
-      <w:r>
-        <w:tab/>
-        <w:t>}</w:t>
-      </w:r>
-    </w:p>
-    <w:p>
-      <w:r>
-        <w:tab/>
-        <w:t>}</w:t>
-      </w:r>
-    </w:p>
-    <w:p>
-      <w:r>
-        <w:t xml:space="preserve">} </w:t>
-      </w:r>
-    </w:p>
-    <w:p/>
-    <w:p>
-      <w:r>
-        <w:t>/*</w:t>
-      </w:r>
-    </w:p>
-    <w:p>
-      <w:pPr>
-        <w:rPr>
-          <w:rFonts w:hint="eastAsia"/>
-        </w:rPr>
-      </w:pPr>
-      <w:r>
-        <w:rPr>
-          <w:rFonts w:hint="eastAsia"/>
-        </w:rPr>
-        <w:t>非递归的后序遍历</w:t>
-      </w:r>
-      <w:r>
-        <w:rPr>
-          <w:rFonts w:hint="eastAsia"/>
-        </w:rPr>
-        <w:t xml:space="preserve"> </w:t>
-      </w:r>
-    </w:p>
-    <w:p>
-      <w:r>
-        <w:t>*/</w:t>
-      </w:r>
-    </w:p>
-    <w:p>
-      <w:r>
-        <w:lastRenderedPageBreak/>
-        <w:t>void Postorder_Nonre(BinTree* root)</w:t>
-      </w:r>
-    </w:p>
-    <w:p>
-      <w:r>
-        <w:t>{</w:t>
-      </w:r>
-    </w:p>
-    <w:p>
-      <w:r>
-        <w:tab/>
-        <w:t>stack&lt;BinTree*&gt; s;</w:t>
-      </w:r>
-    </w:p>
-    <w:p>
-      <w:r>
-        <w:tab/>
-        <w:t>BinTree* cur = root;</w:t>
-      </w:r>
-    </w:p>
-    <w:p>
-      <w:pPr>
-        <w:rPr>
-          <w:rFonts w:hint="eastAsia"/>
-        </w:rPr>
-      </w:pPr>
-      <w:r>
-        <w:rPr>
-          <w:rFonts w:hint="eastAsia"/>
-        </w:rPr>
-        <w:tab/>
-        <w:t>BinTree* pre = NULL;//</w:t>
-      </w:r>
-      <w:r>
-        <w:rPr>
-          <w:rFonts w:hint="eastAsia"/>
-        </w:rPr>
-        <w:t>指向前一个被访问的节点</w:t>
-      </w:r>
-    </w:p>
-    <w:p>
-      <w:r>
-        <w:tab/>
-        <w:t>while(cur != NULL || !s.empty())</w:t>
-      </w:r>
-    </w:p>
-    <w:p>
-      <w:r>
-        <w:tab/>
-        <w:t>{</w:t>
-      </w:r>
-    </w:p>
-    <w:p>
-      <w:pPr>
-        <w:rPr>
-          <w:rFonts w:hint="eastAsia"/>
-        </w:rPr>
-      </w:pPr>
-      <w:r>
-        <w:rPr>
-          <w:rFonts w:hint="eastAsia"/>
-        </w:rPr>
-        <w:tab/>
-      </w:r>
-      <w:r>
-        <w:rPr>
-          <w:rFonts w:hint="eastAsia"/>
-        </w:rPr>
-        <w:tab/>
-        <w:t>while( cur != NULL) //</w:t>
-      </w:r>
-      <w:r>
-        <w:rPr>
-          <w:rFonts w:hint="eastAsia"/>
-        </w:rPr>
-        <w:t>一直向左走直到为空</w:t>
-      </w:r>
-      <w:r>
-        <w:rPr>
-          <w:rFonts w:hint="eastAsia"/>
-        </w:rPr>
-        <w:t xml:space="preserve"> </w:t>
-      </w:r>
-    </w:p>
-    <w:p>
-      <w:r>
-        <w:tab/>
-      </w:r>
-      <w:r>
-        <w:tab/>
-        <w:t>{</w:t>
-      </w:r>
-    </w:p>
-    <w:p>
-      <w:r>
-        <w:tab/>
-      </w:r>
-      <w:r>
-        <w:tab/>
-      </w:r>
-      <w:r>
-        <w:tab/>
-        <w:t>s.push(cur);</w:t>
-      </w:r>
-    </w:p>
-    <w:p>
-      <w:r>
-        <w:tab/>
-      </w:r>
-      <w:r>
-        <w:tab/>
-      </w:r>
-      <w:r>
-        <w:tab/>
-        <w:t>cur = cur-&gt;left;</w:t>
-      </w:r>
-    </w:p>
-    <w:p>
-      <w:r>
-        <w:tab/>
-      </w:r>
-      <w:r>
-        <w:tab/>
-        <w:t>}</w:t>
-      </w:r>
-    </w:p>
-    <w:p>
-      <w:r>
-        <w:tab/>
-      </w:r>
-      <w:r>
-        <w:tab/>
-        <w:t>cur = s.top();</w:t>
-      </w:r>
-    </w:p>
-    <w:p>
-      <w:pPr>
-        <w:rPr>
-          <w:rFonts w:hint="eastAsia"/>
-        </w:rPr>
-      </w:pPr>
-      <w:r>
-        <w:rPr>
-          <w:rFonts w:hint="eastAsia"/>
-        </w:rPr>
-        <w:tab/>
-      </w:r>
-      <w:r>
-        <w:rPr>
-          <w:rFonts w:hint="eastAsia"/>
-        </w:rPr>
-        <w:tab/>
-        <w:t>//</w:t>
-      </w:r>
-      <w:r>
-        <w:rPr>
-          <w:rFonts w:hint="eastAsia"/>
-        </w:rPr>
-        <w:t>当前节点的右孩子如果为空或者已经被访问，则访问当前节点</w:t>
-      </w:r>
-    </w:p>
-    <w:p>
-      <w:r>
-        <w:tab/>
-      </w:r>
-      <w:r>
-        <w:tab/>
-        <w:t>if(cur-&gt;right == NULL || cur-&gt;right == pre)</w:t>
-      </w:r>
-    </w:p>
-    <w:p>
-      <w:r>
-        <w:tab/>
-      </w:r>
-      <w:r>
-        <w:tab/>
-        <w:t>{</w:t>
-      </w:r>
-    </w:p>
-    <w:p>
-      <w:r>
-        <w:tab/>
-      </w:r>
-      <w:r>
-        <w:tab/>
-      </w:r>
-      <w:r>
-        <w:tab/>
-        <w:t>cout&lt;&lt;cur-&gt;value&lt;&lt;" ";</w:t>
-      </w:r>
-    </w:p>
-    <w:p>
-      <w:r>
-        <w:tab/>
-      </w:r>
-      <w:r>
-        <w:tab/>
-      </w:r>
-      <w:r>
-        <w:tab/>
-        <w:t>pre = cur;</w:t>
-      </w:r>
-    </w:p>
-    <w:p>
-      <w:r>
-        <w:tab/>
-      </w:r>
-      <w:r>
-        <w:tab/>
-      </w:r>
-      <w:r>
-        <w:tab/>
-        <w:t>s.pop();</w:t>
-      </w:r>
-    </w:p>
-    <w:p>
-      <w:r>
-        <w:tab/>
-      </w:r>
-      <w:r>
-        <w:tab/>
-      </w:r>
-      <w:r>
-        <w:tab/>
-        <w:t>cur = NULL;</w:t>
-      </w:r>
-    </w:p>
-    <w:p>
-      <w:r>
-        <w:tab/>
-      </w:r>
-      <w:r>
-        <w:tab/>
-        <w:t xml:space="preserve">} </w:t>
-      </w:r>
-    </w:p>
-    <w:p>
-      <w:r>
-        <w:tab/>
-      </w:r>
-      <w:r>
-        <w:tab/>
-        <w:t>else</w:t>
-      </w:r>
-    </w:p>
-    <w:p>
-      <w:pPr>
-        <w:rPr>
-          <w:rFonts w:hint="eastAsia"/>
-        </w:rPr>
-      </w:pPr>
-      <w:r>
-        <w:rPr>
-          <w:rFonts w:hint="eastAsia"/>
-        </w:rPr>
-        <w:tab/>
-      </w:r>
-      <w:r>
-        <w:rPr>
-          <w:rFonts w:hint="eastAsia"/>
-        </w:rPr>
-        <w:tab/>
-      </w:r>
-      <w:r>
-        <w:rPr>
-          <w:rFonts w:hint="eastAsia"/>
-        </w:rPr>
-        <w:tab/>
-        <w:t>cur = cur-&gt;right;//</w:t>
-      </w:r>
-      <w:r>
-        <w:rPr>
-          <w:rFonts w:hint="eastAsia"/>
-        </w:rPr>
-        <w:t>否则访问右孩子</w:t>
-      </w:r>
-      <w:r>
-        <w:rPr>
-          <w:rFonts w:hint="eastAsia"/>
-        </w:rPr>
-        <w:t xml:space="preserve"> </w:t>
-      </w:r>
-    </w:p>
-    <w:p>
-      <w:r>
-        <w:tab/>
-        <w:t xml:space="preserve">} </w:t>
-      </w:r>
-    </w:p>
-    <w:p>
-      <w:r>
-        <w:t xml:space="preserve">} </w:t>
-      </w:r>
-    </w:p>
-    <w:p/>
-    <w:p>
-      <w:r>
-        <w:t>/*</w:t>
-      </w:r>
-    </w:p>
-    <w:p>
-      <w:pPr>
-        <w:rPr>
-          <w:rFonts w:hint="eastAsia"/>
-        </w:rPr>
-      </w:pPr>
-      <w:r>
-        <w:rPr>
-          <w:rFonts w:hint="eastAsia"/>
-        </w:rPr>
-        <w:t>第二种方法</w:t>
-      </w:r>
-      <w:r>
-        <w:rPr>
-          <w:rFonts w:hint="eastAsia"/>
-        </w:rPr>
-        <w:t xml:space="preserve"> </w:t>
-      </w:r>
-    </w:p>
-    <w:p>
-      <w:r>
-        <w:t xml:space="preserve">*/ </w:t>
-      </w:r>
-    </w:p>
-    <w:p>
-      <w:r>
-        <w:t>void Postorder_Nonre2(BinTree* root)</w:t>
-      </w:r>
-    </w:p>
-    <w:p>
-      <w:r>
-        <w:lastRenderedPageBreak/>
-        <w:t>{</w:t>
-      </w:r>
-    </w:p>
-    <w:p>
-      <w:pPr>
-        <w:rPr>
-          <w:rFonts w:hint="eastAsia"/>
-        </w:rPr>
-      </w:pPr>
-      <w:r>
-        <w:rPr>
-          <w:rFonts w:hint="eastAsia"/>
-        </w:rPr>
-        <w:tab/>
-        <w:t>//</w:t>
-      </w:r>
-      <w:r>
-        <w:rPr>
-          <w:rFonts w:hint="eastAsia"/>
-        </w:rPr>
-        <w:t>使用双栈法</w:t>
-      </w:r>
-    </w:p>
-    <w:p>
-      <w:r>
-        <w:tab/>
-        <w:t>stack&lt;BinTree*&gt; s1,s2;</w:t>
-      </w:r>
-    </w:p>
-    <w:p>
-      <w:pPr>
-        <w:rPr>
-          <w:rFonts w:hint="eastAsia"/>
-        </w:rPr>
-      </w:pPr>
-      <w:r>
-        <w:rPr>
-          <w:rFonts w:hint="eastAsia"/>
-        </w:rPr>
-        <w:tab/>
-        <w:t>BinTree* cur;//</w:t>
-      </w:r>
-      <w:r>
-        <w:rPr>
-          <w:rFonts w:hint="eastAsia"/>
-        </w:rPr>
-        <w:t>指向当前要检查的节点</w:t>
-      </w:r>
-    </w:p>
-    <w:p>
-      <w:r>
-        <w:tab/>
-        <w:t>s1.push(root);</w:t>
-      </w:r>
-    </w:p>
-    <w:p>
-      <w:pPr>
-        <w:rPr>
-          <w:rFonts w:hint="eastAsia"/>
-        </w:rPr>
-      </w:pPr>
-      <w:r>
-        <w:rPr>
-          <w:rFonts w:hint="eastAsia"/>
-        </w:rPr>
-        <w:tab/>
-        <w:t>//</w:t>
-      </w:r>
-      <w:r>
-        <w:rPr>
-          <w:rFonts w:hint="eastAsia"/>
-        </w:rPr>
-        <w:t>栈为空时结束</w:t>
-      </w:r>
-    </w:p>
-    <w:p>
-      <w:r>
-        <w:tab/>
-        <w:t>while(!s1.empty())</w:t>
-      </w:r>
-    </w:p>
-    <w:p>
-      <w:r>
-        <w:tab/>
-        <w:t>{</w:t>
-      </w:r>
-    </w:p>
-    <w:p>
-      <w:r>
-        <w:tab/>
-      </w:r>
-      <w:r>
-        <w:tab/>
-        <w:t>cur = s1.top();</w:t>
-      </w:r>
-    </w:p>
-    <w:p>
-      <w:r>
-        <w:tab/>
-      </w:r>
-      <w:r>
-        <w:tab/>
-        <w:t>s1.pop();</w:t>
-      </w:r>
-    </w:p>
-    <w:p>
-      <w:r>
-        <w:tab/>
-      </w:r>
-      <w:r>
-        <w:tab/>
-        <w:t>s2.push(cur);</w:t>
-      </w:r>
-    </w:p>
-    <w:p>
-      <w:r>
-        <w:tab/>
-      </w:r>
-      <w:r>
-        <w:tab/>
-        <w:t>if(cur-&gt;left)</w:t>
-      </w:r>
-    </w:p>
-    <w:p>
-      <w:r>
-        <w:tab/>
-      </w:r>
-      <w:r>
-        <w:tab/>
-      </w:r>
-      <w:r>
-        <w:tab/>
-        <w:t>s1.push(cur-&gt;left);</w:t>
-      </w:r>
-    </w:p>
-    <w:p>
-      <w:r>
-        <w:tab/>
-      </w:r>
-      <w:r>
-        <w:tab/>
-        <w:t>if(cur-&gt;right)</w:t>
-      </w:r>
-    </w:p>
-    <w:p>
-      <w:r>
-        <w:tab/>
-      </w:r>
-      <w:r>
-        <w:tab/>
-      </w:r>
-      <w:r>
-        <w:tab/>
-        <w:t>s1.push(cur-&gt;right);</w:t>
-      </w:r>
-    </w:p>
-    <w:p>
-      <w:r>
-        <w:tab/>
-        <w:t xml:space="preserve">} </w:t>
-      </w:r>
-    </w:p>
-    <w:p>
-      <w:r>
-        <w:tab/>
-        <w:t>while(!s2.empty())</w:t>
-      </w:r>
-    </w:p>
-    <w:p>
-      <w:r>
-        <w:tab/>
-        <w:t>{</w:t>
-      </w:r>
-    </w:p>
-    <w:p>
-      <w:r>
-        <w:tab/>
-      </w:r>
-      <w:r>
-        <w:tab/>
-        <w:t>cout&lt;&lt;s2.top()-&gt;value&lt;&lt;" ";</w:t>
-      </w:r>
-    </w:p>
-    <w:p>
-      <w:r>
-        <w:tab/>
-      </w:r>
-      <w:r>
-        <w:tab/>
-        <w:t xml:space="preserve">s2.pop(); </w:t>
-      </w:r>
-    </w:p>
-    <w:p>
-      <w:r>
-        <w:tab/>
-        <w:t>}</w:t>
-      </w:r>
-    </w:p>
-    <w:p>
-      <w:r>
-        <w:t>}</w:t>
-      </w:r>
-    </w:p>
-    <w:p/>
-    <w:p>
-      <w:r>
-        <w:t>int main()</w:t>
-      </w:r>
-    </w:p>
-    <w:p>
-      <w:r>
-        <w:t>{</w:t>
-      </w:r>
-    </w:p>
-    <w:p>
-      <w:r>
-        <w:tab/>
-        <w:t>BinTree* root =NULL;</w:t>
-      </w:r>
-    </w:p>
-    <w:p>
-      <w:r>
-        <w:tab/>
-        <w:t>int array[]={10,6,14,4,8,12,16};</w:t>
-      </w:r>
-    </w:p>
-    <w:p>
-      <w:r>
-        <w:tab/>
-        <w:t>for(int i=0;i&lt;sizeof(array)/sizeof(int);i++)</w:t>
-      </w:r>
-    </w:p>
-    <w:p>
-      <w:r>
-        <w:tab/>
-      </w:r>
-      <w:r>
-        <w:tab/>
-        <w:t>root = InsertNode(root,array[i]);</w:t>
-      </w:r>
-    </w:p>
-    <w:p>
-      <w:r>
-        <w:tab/>
-        <w:t>Inorder_Nonre2(root);</w:t>
-      </w:r>
-    </w:p>
-    <w:p>
-      <w:r>
-        <w:lastRenderedPageBreak/>
+        <w:t>int array[]={1,2,3,4,5,6,7,8,9};</w:t>
+      </w:r>
+    </w:p>
+    <w:p>
+      <w:r>
+        <w:tab/>
+        <w:t>BinTree* root = NULL;</w:t>
+      </w:r>
+    </w:p>
+    <w:p>
+      <w:r>
+        <w:tab/>
+        <w:t>InsertFromArray(root,array,0,8);</w:t>
+      </w:r>
+    </w:p>
+    <w:p>
+      <w:r>
+        <w:tab/>
+        <w:t>Inorder(root);</w:t>
+      </w:r>
+    </w:p>
+    <w:p>
+      <w:r>
         <w:tab/>
         <w:t>return 0;</w:t>
       </w:r>
@@ -13432,6 +15322,7 @@
         <w:rPr>
           <w:rFonts w:hint="eastAsia"/>
         </w:rPr>
+        <w:lastRenderedPageBreak/>
         <w:t>应用</w:t>
       </w:r>
     </w:p>

--- a/5. 树/树.docx
+++ b/5. 树/树.docx
@@ -13437,6 +13437,1897 @@
         <w:rPr>
           <w:rFonts w:hint="eastAsia"/>
         </w:rPr>
+        <w:t>基本操作</w:t>
+      </w:r>
+    </w:p>
+    <w:p>
+      <w:pPr>
+        <w:pStyle w:val="3"/>
+      </w:pPr>
+      <w:r>
+        <w:rPr>
+          <w:rFonts w:hint="eastAsia"/>
+        </w:rPr>
+        <w:t>查找二叉搜索树的最大值和最小值</w:t>
+      </w:r>
+    </w:p>
+    <w:p>
+      <w:pPr>
+        <w:pStyle w:val="3"/>
+      </w:pPr>
+      <w:r>
+        <w:rPr>
+          <w:rFonts w:hint="eastAsia"/>
+        </w:rPr>
+        <w:t>二叉搜索树中查找元素</w:t>
+      </w:r>
+    </w:p>
+    <w:p>
+      <w:pPr>
+        <w:pStyle w:val="3"/>
+      </w:pPr>
+      <w:r>
+        <w:rPr>
+          <w:rFonts w:hint="eastAsia"/>
+        </w:rPr>
+        <w:t>二叉搜索树中的删除</w:t>
+      </w:r>
+    </w:p>
+    <w:p>
+      <w:r>
+        <w:t>#include &lt;iostream&gt;</w:t>
+      </w:r>
+    </w:p>
+    <w:p>
+      <w:r>
+        <w:t>#include &lt;stack&gt;</w:t>
+      </w:r>
+    </w:p>
+    <w:p>
+      <w:r>
+        <w:t>#include &lt;deque&gt;</w:t>
+      </w:r>
+    </w:p>
+    <w:p>
+      <w:r>
+        <w:t>#include &lt;vector&gt;</w:t>
+      </w:r>
+    </w:p>
+    <w:p>
+      <w:r>
+        <w:t>#include &lt;queue&gt;</w:t>
+      </w:r>
+    </w:p>
+    <w:p>
+      <w:r>
+        <w:t>using namespace std;</w:t>
+      </w:r>
+    </w:p>
+    <w:p/>
+    <w:p>
+      <w:r>
+        <w:t>/*</w:t>
+      </w:r>
+    </w:p>
+    <w:p>
+      <w:pPr>
+        <w:rPr>
+          <w:rFonts w:hint="eastAsia"/>
+        </w:rPr>
+      </w:pPr>
+      <w:r>
+        <w:rPr>
+          <w:rFonts w:hint="eastAsia"/>
+        </w:rPr>
+        <w:t>二叉搜索树的基本操作</w:t>
+      </w:r>
+      <w:r>
+        <w:rPr>
+          <w:rFonts w:hint="eastAsia"/>
+        </w:rPr>
+        <w:t xml:space="preserve"> </w:t>
+      </w:r>
+    </w:p>
+    <w:p>
+      <w:r>
+        <w:t>*/</w:t>
+      </w:r>
+    </w:p>
+    <w:p>
+      <w:r>
+        <w:t>typedef struct Bin_tree BinTree;</w:t>
+      </w:r>
+    </w:p>
+    <w:p>
+      <w:r>
+        <w:t>struct Bin_tree</w:t>
+      </w:r>
+    </w:p>
+    <w:p>
+      <w:r>
+        <w:t>{</w:t>
+      </w:r>
+    </w:p>
+    <w:p>
+      <w:r>
+        <w:t xml:space="preserve">       int value;</w:t>
+      </w:r>
+    </w:p>
+    <w:p>
+      <w:r>
+        <w:t xml:space="preserve">       BinTree* right;</w:t>
+      </w:r>
+    </w:p>
+    <w:p>
+      <w:r>
+        <w:t xml:space="preserve">       BinTree* left;</w:t>
+      </w:r>
+    </w:p>
+    <w:p>
+      <w:r>
+        <w:t>};</w:t>
+      </w:r>
+    </w:p>
+    <w:p>
+      <w:r>
+        <w:t>/*</w:t>
+      </w:r>
+    </w:p>
+    <w:p>
+      <w:pPr>
+        <w:rPr>
+          <w:rFonts w:hint="eastAsia"/>
+        </w:rPr>
+      </w:pPr>
+      <w:r>
+        <w:rPr>
+          <w:rFonts w:hint="eastAsia"/>
+        </w:rPr>
+        <w:t xml:space="preserve">  </w:t>
+      </w:r>
+      <w:r>
+        <w:rPr>
+          <w:rFonts w:hint="eastAsia"/>
+        </w:rPr>
+        <w:t>构造二叉查找树</w:t>
+      </w:r>
+      <w:r>
+        <w:rPr>
+          <w:rFonts w:hint="eastAsia"/>
+        </w:rPr>
+        <w:t xml:space="preserve"> </w:t>
+      </w:r>
+    </w:p>
+    <w:p>
+      <w:r>
+        <w:t>*/</w:t>
+      </w:r>
+    </w:p>
+    <w:p>
+      <w:r>
+        <w:t>BinTree* InsertNode(BinTree* root,int data)</w:t>
+      </w:r>
+    </w:p>
+    <w:p>
+      <w:r>
+        <w:lastRenderedPageBreak/>
+        <w:t>{</w:t>
+      </w:r>
+    </w:p>
+    <w:p>
+      <w:r>
+        <w:t xml:space="preserve">         BinTree* newnode = new BinTree;</w:t>
+      </w:r>
+    </w:p>
+    <w:p>
+      <w:r>
+        <w:t xml:space="preserve">         newnode-&gt;value = data;</w:t>
+      </w:r>
+    </w:p>
+    <w:p>
+      <w:r>
+        <w:t xml:space="preserve">         newnode-&gt;right = NULL;</w:t>
+      </w:r>
+    </w:p>
+    <w:p>
+      <w:r>
+        <w:t xml:space="preserve">         newnode-&gt;left = NULL;</w:t>
+      </w:r>
+    </w:p>
+    <w:p>
+      <w:r>
+        <w:t xml:space="preserve">         if(root == NULL)</w:t>
+      </w:r>
+    </w:p>
+    <w:p>
+      <w:r>
+        <w:t xml:space="preserve">         {</w:t>
+      </w:r>
+    </w:p>
+    <w:p>
+      <w:r>
+        <w:t xml:space="preserve">                 root = newnode;</w:t>
+      </w:r>
+    </w:p>
+    <w:p>
+      <w:r>
+        <w:t xml:space="preserve">                 }</w:t>
+      </w:r>
+    </w:p>
+    <w:p>
+      <w:r>
+        <w:t xml:space="preserve">         else</w:t>
+      </w:r>
+    </w:p>
+    <w:p>
+      <w:r>
+        <w:t xml:space="preserve">         {</w:t>
+      </w:r>
+    </w:p>
+    <w:p>
+      <w:r>
+        <w:t xml:space="preserve">             BinTree* parent = root;</w:t>
+      </w:r>
+    </w:p>
+    <w:p>
+      <w:r>
+        <w:t xml:space="preserve">        //     BinTree* cur = NULL;</w:t>
+      </w:r>
+    </w:p>
+    <w:p>
+      <w:r>
+        <w:t xml:space="preserve">             while(parent != NULL)</w:t>
+      </w:r>
+    </w:p>
+    <w:p>
+      <w:r>
+        <w:t xml:space="preserve">             {</w:t>
+      </w:r>
+    </w:p>
+    <w:p>
+      <w:r>
+        <w:t xml:space="preserve">                     if(parent-&gt;value &lt; data)</w:t>
+      </w:r>
+    </w:p>
+    <w:p>
+      <w:r>
+        <w:t xml:space="preserve">                     {</w:t>
+      </w:r>
+    </w:p>
+    <w:p>
+      <w:r>
+        <w:t xml:space="preserve">                        if(parent-&gt;right == NULL) </w:t>
+      </w:r>
+    </w:p>
+    <w:p>
+      <w:r>
+        <w:t xml:space="preserve">                          break;</w:t>
+      </w:r>
+    </w:p>
+    <w:p>
+      <w:r>
+        <w:t xml:space="preserve">                        else</w:t>
+      </w:r>
+    </w:p>
+    <w:p>
+      <w:r>
+        <w:t xml:space="preserve">                          parent = parent-&gt;right;  </w:t>
+      </w:r>
+    </w:p>
+    <w:p>
+      <w:r>
+        <w:t xml:space="preserve">                     }</w:t>
+      </w:r>
+    </w:p>
+    <w:p>
+      <w:r>
+        <w:t xml:space="preserve">                     else</w:t>
+      </w:r>
+    </w:p>
+    <w:p>
+      <w:r>
+        <w:t xml:space="preserve">                     {</w:t>
+      </w:r>
+    </w:p>
+    <w:p>
+      <w:r>
+        <w:t xml:space="preserve">                         if(parent-&gt;left == NULL)</w:t>
+      </w:r>
+    </w:p>
+    <w:p>
+      <w:r>
+        <w:t xml:space="preserve">                           break;</w:t>
+      </w:r>
+    </w:p>
+    <w:p>
+      <w:r>
+        <w:t xml:space="preserve">                         else</w:t>
+      </w:r>
+    </w:p>
+    <w:p>
+      <w:r>
+        <w:t xml:space="preserve">                           parent = parent-&gt;left;</w:t>
+      </w:r>
+    </w:p>
+    <w:p>
+      <w:r>
+        <w:t xml:space="preserve">                     } </w:t>
+      </w:r>
+    </w:p>
+    <w:p>
+      <w:r>
+        <w:t xml:space="preserve">             }</w:t>
+      </w:r>
+    </w:p>
+    <w:p>
+      <w:r>
+        <w:lastRenderedPageBreak/>
+        <w:t xml:space="preserve">             if(parent-&gt;value &lt; data)</w:t>
+      </w:r>
+    </w:p>
+    <w:p>
+      <w:r>
+        <w:t xml:space="preserve">              parent-&gt;right = newnode;</w:t>
+      </w:r>
+    </w:p>
+    <w:p>
+      <w:r>
+        <w:t xml:space="preserve">             else</w:t>
+      </w:r>
+    </w:p>
+    <w:p>
+      <w:r>
+        <w:t xml:space="preserve">              parent-&gt;left = newnode;</w:t>
+      </w:r>
+    </w:p>
+    <w:p>
+      <w:r>
+        <w:t xml:space="preserve">             }</w:t>
+      </w:r>
+    </w:p>
+    <w:p>
+      <w:r>
+        <w:t xml:space="preserve">         return root;</w:t>
+      </w:r>
+    </w:p>
+    <w:p>
+      <w:r>
+        <w:t>}</w:t>
+      </w:r>
+    </w:p>
+    <w:p/>
+    <w:p/>
+    <w:p>
+      <w:r>
+        <w:t>/**</w:t>
+      </w:r>
+    </w:p>
+    <w:p>
+      <w:pPr>
+        <w:rPr>
+          <w:rFonts w:hint="eastAsia"/>
+        </w:rPr>
+      </w:pPr>
+      <w:r>
+        <w:rPr>
+          <w:rFonts w:hint="eastAsia"/>
+        </w:rPr>
+        <w:t>查找二叉搜索树的最大值</w:t>
+      </w:r>
+      <w:r>
+        <w:rPr>
+          <w:rFonts w:hint="eastAsia"/>
+        </w:rPr>
+        <w:t xml:space="preserve"> </w:t>
+      </w:r>
+    </w:p>
+    <w:p>
+      <w:r>
+        <w:t xml:space="preserve">*/ </w:t>
+      </w:r>
+    </w:p>
+    <w:p/>
+    <w:p>
+      <w:r>
+        <w:t>BinTree* Max(BinTree* root)</w:t>
+      </w:r>
+    </w:p>
+    <w:p>
+      <w:r>
+        <w:t>{</w:t>
+      </w:r>
+    </w:p>
+    <w:p>
+      <w:r>
+        <w:tab/>
+        <w:t>if(root == NULL)</w:t>
+      </w:r>
+    </w:p>
+    <w:p>
+      <w:r>
+        <w:tab/>
+      </w:r>
+      <w:r>
+        <w:tab/>
+        <w:t>return NULL;</w:t>
+      </w:r>
+    </w:p>
+    <w:p>
+      <w:r>
+        <w:tab/>
+        <w:t>BinTree* temp = root;</w:t>
+      </w:r>
+    </w:p>
+    <w:p>
+      <w:r>
+        <w:tab/>
+        <w:t>while(temp-&gt;left != NULL)</w:t>
+      </w:r>
+    </w:p>
+    <w:p>
+      <w:r>
+        <w:tab/>
+        <w:t>{</w:t>
+      </w:r>
+    </w:p>
+    <w:p>
+      <w:r>
+        <w:tab/>
+      </w:r>
+      <w:r>
+        <w:tab/>
+        <w:t>temp = temp-&gt;left;</w:t>
+      </w:r>
+    </w:p>
+    <w:p>
+      <w:r>
+        <w:tab/>
+        <w:t>}</w:t>
+      </w:r>
+    </w:p>
+    <w:p>
+      <w:r>
+        <w:tab/>
+        <w:t>return temp;</w:t>
+      </w:r>
+    </w:p>
+    <w:p>
+      <w:r>
+        <w:t>}</w:t>
+      </w:r>
+    </w:p>
+    <w:p/>
+    <w:p>
+      <w:r>
+        <w:t>/*</w:t>
+      </w:r>
+    </w:p>
+    <w:p>
+      <w:pPr>
+        <w:rPr>
+          <w:rFonts w:hint="eastAsia"/>
+        </w:rPr>
+      </w:pPr>
+      <w:r>
+        <w:rPr>
+          <w:rFonts w:hint="eastAsia"/>
+        </w:rPr>
+        <w:t>查找二叉搜索树的最小值</w:t>
+      </w:r>
+      <w:r>
+        <w:rPr>
+          <w:rFonts w:hint="eastAsia"/>
+        </w:rPr>
+        <w:t xml:space="preserve"> </w:t>
+      </w:r>
+    </w:p>
+    <w:p>
+      <w:r>
+        <w:t>*/</w:t>
+      </w:r>
+    </w:p>
+    <w:p>
+      <w:r>
+        <w:t>BinTree* Min(BinTree* root)</w:t>
+      </w:r>
+    </w:p>
+    <w:p>
+      <w:r>
+        <w:t>{</w:t>
+      </w:r>
+    </w:p>
+    <w:p>
+      <w:r>
+        <w:lastRenderedPageBreak/>
+        <w:tab/>
+        <w:t>if(root == NULL)</w:t>
+      </w:r>
+    </w:p>
+    <w:p>
+      <w:r>
+        <w:tab/>
+      </w:r>
+      <w:r>
+        <w:tab/>
+        <w:t>return NULL;</w:t>
+      </w:r>
+    </w:p>
+    <w:p>
+      <w:r>
+        <w:tab/>
+        <w:t>BinTree* temp = root;</w:t>
+      </w:r>
+    </w:p>
+    <w:p>
+      <w:r>
+        <w:tab/>
+        <w:t>while(temp-&gt;right != NULL)</w:t>
+      </w:r>
+    </w:p>
+    <w:p>
+      <w:r>
+        <w:tab/>
+        <w:t>{</w:t>
+      </w:r>
+    </w:p>
+    <w:p>
+      <w:r>
+        <w:tab/>
+      </w:r>
+      <w:r>
+        <w:tab/>
+        <w:t>temp = temp-&gt;right;</w:t>
+      </w:r>
+    </w:p>
+    <w:p>
+      <w:r>
+        <w:tab/>
+        <w:t>}</w:t>
+      </w:r>
+    </w:p>
+    <w:p>
+      <w:r>
+        <w:tab/>
+        <w:t>return temp;</w:t>
+      </w:r>
+    </w:p>
+    <w:p>
+      <w:r>
+        <w:t>}</w:t>
+      </w:r>
+    </w:p>
+    <w:p/>
+    <w:p>
+      <w:r>
+        <w:t>/*</w:t>
+      </w:r>
+    </w:p>
+    <w:p>
+      <w:pPr>
+        <w:rPr>
+          <w:rFonts w:hint="eastAsia"/>
+        </w:rPr>
+      </w:pPr>
+      <w:r>
+        <w:rPr>
+          <w:rFonts w:hint="eastAsia"/>
+        </w:rPr>
+        <w:t>在二叉搜索树中查找元素</w:t>
+      </w:r>
+      <w:r>
+        <w:rPr>
+          <w:rFonts w:hint="eastAsia"/>
+        </w:rPr>
+        <w:t xml:space="preserve"> </w:t>
+      </w:r>
+    </w:p>
+    <w:p>
+      <w:r>
+        <w:t>*/</w:t>
+      </w:r>
+    </w:p>
+    <w:p>
+      <w:r>
+        <w:t>BinTree* Search(BinTree* root,BinTree*&amp; parent,int value)</w:t>
+      </w:r>
+    </w:p>
+    <w:p>
+      <w:r>
+        <w:t>{</w:t>
+      </w:r>
+    </w:p>
+    <w:p>
+      <w:r>
+        <w:tab/>
+        <w:t>if(root == NULL )</w:t>
+      </w:r>
+    </w:p>
+    <w:p>
+      <w:r>
+        <w:tab/>
+      </w:r>
+      <w:r>
+        <w:tab/>
+        <w:t>return NULL;</w:t>
+      </w:r>
+    </w:p>
+    <w:p>
+      <w:r>
+        <w:tab/>
+        <w:t>BinTree* temp = root;</w:t>
+      </w:r>
+    </w:p>
+    <w:p>
+      <w:r>
+        <w:tab/>
+        <w:t>parent = NULL;</w:t>
+      </w:r>
+    </w:p>
+    <w:p>
+      <w:r>
+        <w:tab/>
+        <w:t>while(temp != NULL)</w:t>
+      </w:r>
+    </w:p>
+    <w:p>
+      <w:r>
+        <w:tab/>
+        <w:t>{</w:t>
+      </w:r>
+    </w:p>
+    <w:p>
+      <w:r>
+        <w:tab/>
+      </w:r>
+      <w:r>
+        <w:tab/>
+        <w:t>if(temp-&gt;value == value)</w:t>
+      </w:r>
+    </w:p>
+    <w:p>
+      <w:r>
+        <w:tab/>
+      </w:r>
+      <w:r>
+        <w:tab/>
+      </w:r>
+      <w:r>
+        <w:tab/>
+        <w:t>break;</w:t>
+      </w:r>
+    </w:p>
+    <w:p>
+      <w:r>
+        <w:tab/>
+      </w:r>
+      <w:r>
+        <w:tab/>
+        <w:t>else</w:t>
+      </w:r>
+    </w:p>
+    <w:p>
+      <w:r>
+        <w:tab/>
+      </w:r>
+      <w:r>
+        <w:tab/>
+        <w:t>{</w:t>
+      </w:r>
+    </w:p>
+    <w:p>
+      <w:r>
+        <w:tab/>
+      </w:r>
+      <w:r>
+        <w:tab/>
+      </w:r>
+      <w:r>
+        <w:tab/>
+        <w:t>parent = temp;</w:t>
+      </w:r>
+    </w:p>
+    <w:p>
+      <w:r>
+        <w:tab/>
+      </w:r>
+      <w:r>
+        <w:tab/>
+      </w:r>
+      <w:r>
+        <w:tab/>
+        <w:t>if(temp-&gt;value &gt; value)</w:t>
+      </w:r>
+    </w:p>
+    <w:p>
+      <w:r>
+        <w:tab/>
+      </w:r>
+      <w:r>
+        <w:tab/>
+      </w:r>
+      <w:r>
+        <w:tab/>
+      </w:r>
+      <w:r>
+        <w:tab/>
+        <w:t>temp = temp-&gt;left;</w:t>
+      </w:r>
+    </w:p>
+    <w:p>
+      <w:r>
+        <w:tab/>
+      </w:r>
+      <w:r>
+        <w:tab/>
+      </w:r>
+      <w:r>
+        <w:tab/>
+        <w:t>else</w:t>
+      </w:r>
+    </w:p>
+    <w:p>
+      <w:r>
+        <w:tab/>
+      </w:r>
+      <w:r>
+        <w:tab/>
+      </w:r>
+      <w:r>
+        <w:tab/>
+      </w:r>
+      <w:r>
+        <w:tab/>
+        <w:t>temp = temp-&gt;right;</w:t>
+      </w:r>
+    </w:p>
+    <w:p>
+      <w:r>
+        <w:lastRenderedPageBreak/>
+        <w:tab/>
+      </w:r>
+      <w:r>
+        <w:tab/>
+        <w:t>}</w:t>
+      </w:r>
+    </w:p>
+    <w:p>
+      <w:r>
+        <w:tab/>
+        <w:t>}</w:t>
+      </w:r>
+    </w:p>
+    <w:p>
+      <w:r>
+        <w:tab/>
+        <w:t>if(temp == NULL)</w:t>
+      </w:r>
+    </w:p>
+    <w:p>
+      <w:r>
+        <w:tab/>
+        <w:t>{</w:t>
+      </w:r>
+    </w:p>
+    <w:p>
+      <w:r>
+        <w:tab/>
+      </w:r>
+      <w:r>
+        <w:tab/>
+        <w:t>parent = NULL;</w:t>
+      </w:r>
+    </w:p>
+    <w:p>
+      <w:r>
+        <w:tab/>
+      </w:r>
+      <w:r>
+        <w:tab/>
+        <w:t>return NULL;</w:t>
+      </w:r>
+    </w:p>
+    <w:p>
+      <w:r>
+        <w:tab/>
+        <w:t>}</w:t>
+      </w:r>
+    </w:p>
+    <w:p>
+      <w:r>
+        <w:tab/>
+        <w:t>return temp;</w:t>
+      </w:r>
+    </w:p>
+    <w:p>
+      <w:r>
+        <w:t xml:space="preserve">} </w:t>
+      </w:r>
+    </w:p>
+    <w:p/>
+    <w:p/>
+    <w:p>
+      <w:r>
+        <w:t>/*</w:t>
+      </w:r>
+    </w:p>
+    <w:p>
+      <w:pPr>
+        <w:rPr>
+          <w:rFonts w:hint="eastAsia"/>
+        </w:rPr>
+      </w:pPr>
+      <w:r>
+        <w:rPr>
+          <w:rFonts w:hint="eastAsia"/>
+        </w:rPr>
+        <w:t>删除二叉搜索树种的某个节点</w:t>
+      </w:r>
+      <w:r>
+        <w:rPr>
+          <w:rFonts w:hint="eastAsia"/>
+        </w:rPr>
+        <w:t xml:space="preserve"> </w:t>
+      </w:r>
+    </w:p>
+    <w:p>
+      <w:r>
+        <w:t>*/</w:t>
+      </w:r>
+    </w:p>
+    <w:p>
+      <w:r>
+        <w:t>void Delete(BinTree*&amp; root,int value)</w:t>
+      </w:r>
+    </w:p>
+    <w:p>
+      <w:r>
+        <w:t>{</w:t>
+      </w:r>
+    </w:p>
+    <w:p>
+      <w:r>
+        <w:tab/>
+        <w:t>BinTree* delnode = NULL;</w:t>
+      </w:r>
+    </w:p>
+    <w:p>
+      <w:r>
+        <w:tab/>
+        <w:t>if(root == NULL)</w:t>
+      </w:r>
+    </w:p>
+    <w:p>
+      <w:r>
+        <w:tab/>
+      </w:r>
+      <w:r>
+        <w:tab/>
+        <w:t>return ;</w:t>
+      </w:r>
+    </w:p>
+    <w:p>
+      <w:r>
+        <w:tab/>
+        <w:t>BinTree* temp = root;</w:t>
+      </w:r>
+    </w:p>
+    <w:p>
+      <w:r>
+        <w:tab/>
+        <w:t>BinTree* parent = NULL;</w:t>
+      </w:r>
+    </w:p>
+    <w:p>
+      <w:pPr>
+        <w:rPr>
+          <w:rFonts w:hint="eastAsia"/>
+        </w:rPr>
+      </w:pPr>
+      <w:r>
+        <w:rPr>
+          <w:rFonts w:hint="eastAsia"/>
+        </w:rPr>
+        <w:tab/>
+        <w:t>//</w:t>
+      </w:r>
+      <w:r>
+        <w:rPr>
+          <w:rFonts w:hint="eastAsia"/>
+        </w:rPr>
+        <w:t>首先需要查找该元素是否存在</w:t>
+      </w:r>
+    </w:p>
+    <w:p>
+      <w:r>
+        <w:tab/>
+        <w:t>while(temp != NULL)</w:t>
+      </w:r>
+    </w:p>
+    <w:p>
+      <w:r>
+        <w:tab/>
+        <w:t>{</w:t>
+      </w:r>
+    </w:p>
+    <w:p>
+      <w:r>
+        <w:tab/>
+      </w:r>
+      <w:r>
+        <w:tab/>
+        <w:t>if(temp-&gt;value == value)</w:t>
+      </w:r>
+    </w:p>
+    <w:p>
+      <w:r>
+        <w:tab/>
+      </w:r>
+      <w:r>
+        <w:tab/>
+      </w:r>
+      <w:r>
+        <w:tab/>
+        <w:t>break;</w:t>
+      </w:r>
+    </w:p>
+    <w:p>
+      <w:r>
+        <w:tab/>
+      </w:r>
+      <w:r>
+        <w:tab/>
+        <w:t>else</w:t>
+      </w:r>
+    </w:p>
+    <w:p>
+      <w:r>
+        <w:tab/>
+      </w:r>
+      <w:r>
+        <w:tab/>
+        <w:t>{</w:t>
+      </w:r>
+    </w:p>
+    <w:p>
+      <w:r>
+        <w:tab/>
+      </w:r>
+      <w:r>
+        <w:tab/>
+      </w:r>
+      <w:r>
+        <w:tab/>
+        <w:t>parent = temp;</w:t>
+      </w:r>
+    </w:p>
+    <w:p>
+      <w:r>
+        <w:tab/>
+      </w:r>
+      <w:r>
+        <w:tab/>
+      </w:r>
+      <w:r>
+        <w:tab/>
+        <w:t>if(temp-&gt;value &gt; value)</w:t>
+      </w:r>
+    </w:p>
+    <w:p>
+      <w:r>
+        <w:lastRenderedPageBreak/>
+        <w:tab/>
+      </w:r>
+      <w:r>
+        <w:tab/>
+      </w:r>
+      <w:r>
+        <w:tab/>
+      </w:r>
+      <w:r>
+        <w:tab/>
+        <w:t>temp = temp-&gt;left;</w:t>
+      </w:r>
+    </w:p>
+    <w:p>
+      <w:r>
+        <w:tab/>
+      </w:r>
+      <w:r>
+        <w:tab/>
+      </w:r>
+      <w:r>
+        <w:tab/>
+        <w:t>else</w:t>
+      </w:r>
+    </w:p>
+    <w:p>
+      <w:r>
+        <w:tab/>
+      </w:r>
+      <w:r>
+        <w:tab/>
+      </w:r>
+      <w:r>
+        <w:tab/>
+      </w:r>
+      <w:r>
+        <w:tab/>
+        <w:t>temp = temp-&gt;right;</w:t>
+      </w:r>
+    </w:p>
+    <w:p>
+      <w:r>
+        <w:tab/>
+      </w:r>
+      <w:r>
+        <w:tab/>
+        <w:t>}</w:t>
+      </w:r>
+    </w:p>
+    <w:p>
+      <w:r>
+        <w:tab/>
+        <w:t xml:space="preserve">} </w:t>
+      </w:r>
+    </w:p>
+    <w:p>
+      <w:pPr>
+        <w:rPr>
+          <w:rFonts w:hint="eastAsia"/>
+        </w:rPr>
+      </w:pPr>
+      <w:r>
+        <w:rPr>
+          <w:rFonts w:hint="eastAsia"/>
+        </w:rPr>
+        <w:tab/>
+        <w:t>//</w:t>
+      </w:r>
+      <w:r>
+        <w:rPr>
+          <w:rFonts w:hint="eastAsia"/>
+        </w:rPr>
+        <w:t>如果没有找到被删除的节点，那么直接返回</w:t>
+      </w:r>
+    </w:p>
+    <w:p>
+      <w:r>
+        <w:tab/>
+        <w:t>if(temp == NULL)</w:t>
+      </w:r>
+    </w:p>
+    <w:p>
+      <w:r>
+        <w:tab/>
+      </w:r>
+      <w:r>
+        <w:tab/>
+        <w:t>return ;</w:t>
+      </w:r>
+    </w:p>
+    <w:p>
+      <w:r>
+        <w:tab/>
+        <w:t>delnode = temp;</w:t>
+      </w:r>
+    </w:p>
+    <w:p>
+      <w:r>
+        <w:tab/>
+        <w:t>/*</w:t>
+      </w:r>
+    </w:p>
+    <w:p>
+      <w:pPr>
+        <w:rPr>
+          <w:rFonts w:hint="eastAsia"/>
+        </w:rPr>
+      </w:pPr>
+      <w:r>
+        <w:rPr>
+          <w:rFonts w:hint="eastAsia"/>
+        </w:rPr>
+        <w:tab/>
+      </w:r>
+      <w:r>
+        <w:rPr>
+          <w:rFonts w:hint="eastAsia"/>
+        </w:rPr>
+        <w:t>删除的节点被找到，接下来进行删除的操作，分为三种情况，</w:t>
+      </w:r>
+    </w:p>
+    <w:p>
+      <w:pPr>
+        <w:rPr>
+          <w:rFonts w:hint="eastAsia"/>
+        </w:rPr>
+      </w:pPr>
+      <w:r>
+        <w:rPr>
+          <w:rFonts w:hint="eastAsia"/>
+        </w:rPr>
+        <w:tab/>
+      </w:r>
+      <w:r>
+        <w:rPr>
+          <w:rFonts w:hint="eastAsia"/>
+        </w:rPr>
+        <w:t>第一种情况是待删除节点没有孩子，那么直接删除</w:t>
+      </w:r>
+    </w:p>
+    <w:p>
+      <w:pPr>
+        <w:rPr>
+          <w:rFonts w:hint="eastAsia"/>
+        </w:rPr>
+      </w:pPr>
+      <w:r>
+        <w:rPr>
+          <w:rFonts w:hint="eastAsia"/>
+        </w:rPr>
+        <w:tab/>
+      </w:r>
+      <w:r>
+        <w:rPr>
+          <w:rFonts w:hint="eastAsia"/>
+        </w:rPr>
+        <w:t>第二种情况是待删除节点有一个孩子（有可能是左孩子也有可能是右孩子）</w:t>
+      </w:r>
+    </w:p>
+    <w:p>
+      <w:pPr>
+        <w:rPr>
+          <w:rFonts w:hint="eastAsia"/>
+        </w:rPr>
+      </w:pPr>
+      <w:r>
+        <w:rPr>
+          <w:rFonts w:hint="eastAsia"/>
+        </w:rPr>
+        <w:tab/>
+      </w:r>
+      <w:r>
+        <w:rPr>
+          <w:rFonts w:hint="eastAsia"/>
+        </w:rPr>
+        <w:t>第三种情况是待删除节点有两个孩子</w:t>
+      </w:r>
+      <w:r>
+        <w:rPr>
+          <w:rFonts w:hint="eastAsia"/>
+        </w:rPr>
+        <w:t xml:space="preserve"> </w:t>
+      </w:r>
+    </w:p>
+    <w:p>
+      <w:r>
+        <w:tab/>
+        <w:t xml:space="preserve">*/ </w:t>
+      </w:r>
+    </w:p>
+    <w:p>
+      <w:r>
+        <w:tab/>
+        <w:t>/*</w:t>
+      </w:r>
+    </w:p>
+    <w:p>
+      <w:pPr>
+        <w:rPr>
+          <w:rFonts w:hint="eastAsia"/>
+        </w:rPr>
+      </w:pPr>
+      <w:r>
+        <w:rPr>
+          <w:rFonts w:hint="eastAsia"/>
+        </w:rPr>
+        <w:tab/>
+      </w:r>
+      <w:r>
+        <w:rPr>
+          <w:rFonts w:hint="eastAsia"/>
+        </w:rPr>
+        <w:t>第一种情况，直接删除此节点</w:t>
+      </w:r>
+      <w:r>
+        <w:rPr>
+          <w:rFonts w:hint="eastAsia"/>
+        </w:rPr>
+        <w:t xml:space="preserve"> </w:t>
+      </w:r>
+    </w:p>
+    <w:p>
+      <w:r>
+        <w:tab/>
+        <w:t>*/</w:t>
+      </w:r>
+    </w:p>
+    <w:p>
+      <w:r>
+        <w:tab/>
+        <w:t>if(delnode-&gt;right == NULL &amp;&amp; delnode-&gt;left == NULL)</w:t>
+      </w:r>
+    </w:p>
+    <w:p>
+      <w:r>
+        <w:tab/>
+        <w:t>{</w:t>
+      </w:r>
+    </w:p>
+    <w:p>
+      <w:r>
+        <w:tab/>
+      </w:r>
+      <w:r>
+        <w:tab/>
+        <w:t>if(delnode == root)</w:t>
+      </w:r>
+    </w:p>
+    <w:p>
+      <w:r>
+        <w:tab/>
+      </w:r>
+      <w:r>
+        <w:tab/>
+        <w:t>{</w:t>
+      </w:r>
+    </w:p>
+    <w:p>
+      <w:r>
+        <w:tab/>
+      </w:r>
+      <w:r>
+        <w:tab/>
+      </w:r>
+      <w:r>
+        <w:tab/>
+        <w:t>root = NULL;</w:t>
+      </w:r>
+    </w:p>
+    <w:p>
+      <w:r>
+        <w:tab/>
+      </w:r>
+      <w:r>
+        <w:tab/>
+        <w:t>}</w:t>
+      </w:r>
+    </w:p>
+    <w:p>
+      <w:r>
+        <w:tab/>
+      </w:r>
+      <w:r>
+        <w:tab/>
+        <w:t>if(parent &amp;&amp; parent-&gt;left == delnode)</w:t>
+      </w:r>
+    </w:p>
+    <w:p>
+      <w:r>
+        <w:tab/>
+      </w:r>
+      <w:r>
+        <w:tab/>
+        <w:t>{</w:t>
+      </w:r>
+    </w:p>
+    <w:p>
+      <w:r>
+        <w:tab/>
+      </w:r>
+      <w:r>
+        <w:tab/>
+      </w:r>
+      <w:r>
+        <w:tab/>
+        <w:t>parent-&gt;left = NULL;</w:t>
+      </w:r>
+    </w:p>
+    <w:p>
+      <w:r>
+        <w:tab/>
+      </w:r>
+      <w:r>
+        <w:tab/>
+        <w:t>}</w:t>
+      </w:r>
+    </w:p>
+    <w:p>
+      <w:r>
+        <w:tab/>
+      </w:r>
+      <w:r>
+        <w:tab/>
+        <w:t>if(parent &amp;&amp; parent-&gt;right == delnode)</w:t>
+      </w:r>
+    </w:p>
+    <w:p>
+      <w:r>
+        <w:tab/>
+      </w:r>
+      <w:r>
+        <w:tab/>
+        <w:t>{</w:t>
+      </w:r>
+    </w:p>
+    <w:p>
+      <w:r>
+        <w:lastRenderedPageBreak/>
+        <w:tab/>
+      </w:r>
+      <w:r>
+        <w:tab/>
+      </w:r>
+      <w:r>
+        <w:tab/>
+        <w:t>parent-&gt;right = NULL;</w:t>
+      </w:r>
+    </w:p>
+    <w:p>
+      <w:r>
+        <w:tab/>
+      </w:r>
+      <w:r>
+        <w:tab/>
+        <w:t>}</w:t>
+      </w:r>
+    </w:p>
+    <w:p>
+      <w:r>
+        <w:tab/>
+      </w:r>
+      <w:r>
+        <w:tab/>
+        <w:t>delete delnode;</w:t>
+      </w:r>
+    </w:p>
+    <w:p>
+      <w:r>
+        <w:tab/>
+        <w:t>}</w:t>
+      </w:r>
+    </w:p>
+    <w:p>
+      <w:pPr>
+        <w:rPr>
+          <w:rFonts w:hint="eastAsia"/>
+        </w:rPr>
+      </w:pPr>
+      <w:r>
+        <w:rPr>
+          <w:rFonts w:hint="eastAsia"/>
+        </w:rPr>
+        <w:tab/>
+        <w:t>//</w:t>
+      </w:r>
+      <w:r>
+        <w:rPr>
+          <w:rFonts w:hint="eastAsia"/>
+        </w:rPr>
+        <w:t>如果此节点有一个孩子</w:t>
+      </w:r>
+    </w:p>
+    <w:p>
+      <w:r>
+        <w:tab/>
+        <w:t>if(delnode-&gt;right != NULL &amp;&amp; delnode-&gt;left == NULL)</w:t>
+      </w:r>
+    </w:p>
+    <w:p>
+      <w:r>
+        <w:tab/>
+        <w:t>{</w:t>
+      </w:r>
+    </w:p>
+    <w:p>
+      <w:r>
+        <w:tab/>
+      </w:r>
+      <w:r>
+        <w:tab/>
+        <w:t>if(parent != NULL)</w:t>
+      </w:r>
+    </w:p>
+    <w:p>
+      <w:r>
+        <w:tab/>
+      </w:r>
+      <w:r>
+        <w:tab/>
+        <w:t>{</w:t>
+      </w:r>
+    </w:p>
+    <w:p>
+      <w:r>
+        <w:tab/>
+      </w:r>
+      <w:r>
+        <w:tab/>
+      </w:r>
+      <w:r>
+        <w:tab/>
+        <w:t>if(parent-&gt;left == delnode)</w:t>
+      </w:r>
+    </w:p>
+    <w:p>
+      <w:r>
+        <w:tab/>
+      </w:r>
+      <w:r>
+        <w:tab/>
+      </w:r>
+      <w:r>
+        <w:tab/>
+      </w:r>
+      <w:r>
+        <w:tab/>
+        <w:t>parent-&gt;left = delnode-&gt;right;</w:t>
+      </w:r>
+    </w:p>
+    <w:p>
+      <w:r>
+        <w:tab/>
+      </w:r>
+      <w:r>
+        <w:tab/>
+      </w:r>
+      <w:r>
+        <w:tab/>
+        <w:t>else if(parent-&gt;right == delnode)</w:t>
+      </w:r>
+    </w:p>
+    <w:p>
+      <w:r>
+        <w:tab/>
+      </w:r>
+      <w:r>
+        <w:tab/>
+      </w:r>
+      <w:r>
+        <w:tab/>
+      </w:r>
+      <w:r>
+        <w:tab/>
+        <w:t>parent-&gt;right = delnode-&gt;right;</w:t>
+      </w:r>
+    </w:p>
+    <w:p>
+      <w:r>
+        <w:tab/>
+      </w:r>
+      <w:r>
+        <w:tab/>
+        <w:t>}</w:t>
+      </w:r>
+    </w:p>
+    <w:p>
+      <w:r>
+        <w:tab/>
+      </w:r>
+      <w:r>
+        <w:tab/>
+        <w:t>else</w:t>
+      </w:r>
+    </w:p>
+    <w:p>
+      <w:r>
+        <w:tab/>
+      </w:r>
+      <w:r>
+        <w:tab/>
+        <w:t>{</w:t>
+      </w:r>
+    </w:p>
+    <w:p>
+      <w:r>
+        <w:tab/>
+      </w:r>
+      <w:r>
+        <w:tab/>
+      </w:r>
+      <w:r>
+        <w:tab/>
+        <w:t>root = delnode-&gt;right;</w:t>
+      </w:r>
+    </w:p>
+    <w:p>
+      <w:r>
+        <w:tab/>
+      </w:r>
+      <w:r>
+        <w:tab/>
+        <w:t>}</w:t>
+      </w:r>
+    </w:p>
+    <w:p>
+      <w:r>
+        <w:tab/>
+      </w:r>
+      <w:r>
+        <w:tab/>
+        <w:t>delete delnode;</w:t>
+      </w:r>
+    </w:p>
+    <w:p>
+      <w:r>
+        <w:tab/>
+        <w:t xml:space="preserve">} </w:t>
+      </w:r>
+    </w:p>
+    <w:p>
+      <w:r>
+        <w:tab/>
+        <w:t>if(delnode-&gt;left != NULL &amp;&amp; delnode-&gt;right == NULL)</w:t>
+      </w:r>
+    </w:p>
+    <w:p>
+      <w:r>
+        <w:tab/>
+        <w:t>{</w:t>
+      </w:r>
+    </w:p>
+    <w:p>
+      <w:r>
+        <w:tab/>
+      </w:r>
+      <w:r>
+        <w:tab/>
+        <w:t>if(parent != NULL)</w:t>
+      </w:r>
+    </w:p>
+    <w:p>
+      <w:r>
+        <w:tab/>
+      </w:r>
+      <w:r>
+        <w:tab/>
+        <w:t>{</w:t>
+      </w:r>
+    </w:p>
+    <w:p>
+      <w:r>
+        <w:tab/>
+      </w:r>
+      <w:r>
+        <w:tab/>
+      </w:r>
+      <w:r>
+        <w:tab/>
+        <w:t>if(parent-&gt;left == delnode)</w:t>
+      </w:r>
+    </w:p>
+    <w:p>
+      <w:r>
+        <w:tab/>
+      </w:r>
+      <w:r>
+        <w:tab/>
+      </w:r>
+      <w:r>
+        <w:tab/>
+      </w:r>
+      <w:r>
+        <w:tab/>
+        <w:t>parent-&gt;left = delnode-&gt;left;</w:t>
+      </w:r>
+    </w:p>
+    <w:p>
+      <w:r>
+        <w:tab/>
+      </w:r>
+      <w:r>
+        <w:tab/>
+      </w:r>
+      <w:r>
+        <w:tab/>
+        <w:t>else if(parent-&gt;right == delnode)</w:t>
+      </w:r>
+    </w:p>
+    <w:p>
+      <w:r>
+        <w:tab/>
+      </w:r>
+      <w:r>
+        <w:tab/>
+      </w:r>
+      <w:r>
+        <w:tab/>
+      </w:r>
+      <w:r>
+        <w:tab/>
+        <w:t>parent-&gt;right = delnode-&gt;left;</w:t>
+      </w:r>
+    </w:p>
+    <w:p>
+      <w:r>
+        <w:tab/>
+      </w:r>
+      <w:r>
+        <w:tab/>
+        <w:t>}</w:t>
+      </w:r>
+    </w:p>
+    <w:p>
+      <w:r>
+        <w:tab/>
+      </w:r>
+      <w:r>
+        <w:tab/>
+        <w:t>else</w:t>
+      </w:r>
+    </w:p>
+    <w:p>
+      <w:r>
+        <w:lastRenderedPageBreak/>
+        <w:tab/>
+      </w:r>
+      <w:r>
+        <w:tab/>
+        <w:t>{</w:t>
+      </w:r>
+    </w:p>
+    <w:p>
+      <w:r>
+        <w:tab/>
+      </w:r>
+      <w:r>
+        <w:tab/>
+      </w:r>
+      <w:r>
+        <w:tab/>
+        <w:t>root = delnode-&gt;left;</w:t>
+      </w:r>
+    </w:p>
+    <w:p>
+      <w:r>
+        <w:tab/>
+      </w:r>
+      <w:r>
+        <w:tab/>
+        <w:t>}</w:t>
+      </w:r>
+    </w:p>
+    <w:p>
+      <w:r>
+        <w:tab/>
+      </w:r>
+      <w:r>
+        <w:tab/>
+        <w:t>delete delnode;</w:t>
+      </w:r>
+    </w:p>
+    <w:p>
+      <w:r>
+        <w:tab/>
+        <w:t>}</w:t>
+      </w:r>
+    </w:p>
+    <w:p>
+      <w:pPr>
+        <w:rPr>
+          <w:rFonts w:hint="eastAsia"/>
+        </w:rPr>
+      </w:pPr>
+      <w:r>
+        <w:rPr>
+          <w:rFonts w:hint="eastAsia"/>
+        </w:rPr>
+        <w:tab/>
+        <w:t>//</w:t>
+      </w:r>
+      <w:r>
+        <w:rPr>
+          <w:rFonts w:hint="eastAsia"/>
+        </w:rPr>
+        <w:t>两个节点都不为空</w:t>
+      </w:r>
+      <w:r>
+        <w:rPr>
+          <w:rFonts w:hint="eastAsia"/>
+        </w:rPr>
+        <w:t xml:space="preserve"> </w:t>
+      </w:r>
+      <w:r>
+        <w:rPr>
+          <w:rFonts w:hint="eastAsia"/>
+        </w:rPr>
+        <w:t>找一个合适的值替代</w:t>
+      </w:r>
+      <w:r>
+        <w:rPr>
+          <w:rFonts w:hint="eastAsia"/>
+        </w:rPr>
+        <w:t xml:space="preserve"> </w:t>
+      </w:r>
+    </w:p>
+    <w:p>
+      <w:r>
+        <w:tab/>
+        <w:t>if(delnode-&gt;left != NULL &amp;&amp; delnode-&gt;right != NULL)</w:t>
+      </w:r>
+    </w:p>
+    <w:p>
+      <w:r>
+        <w:tab/>
+        <w:t>{</w:t>
+      </w:r>
+    </w:p>
+    <w:p>
+      <w:r>
+        <w:tab/>
+      </w:r>
+      <w:r>
+        <w:tab/>
+        <w:t>temp = delnode-&gt;right;</w:t>
+      </w:r>
+    </w:p>
+    <w:p>
+      <w:r>
+        <w:tab/>
+      </w:r>
+      <w:r>
+        <w:tab/>
+        <w:t>parent = delnode;</w:t>
+      </w:r>
+    </w:p>
+    <w:p>
+      <w:r>
+        <w:tab/>
+      </w:r>
+      <w:r>
+        <w:tab/>
+        <w:t>while(temp-&gt;left != NULL)</w:t>
+      </w:r>
+    </w:p>
+    <w:p>
+      <w:r>
+        <w:tab/>
+      </w:r>
+      <w:r>
+        <w:tab/>
+        <w:t>{</w:t>
+      </w:r>
+    </w:p>
+    <w:p>
+      <w:r>
+        <w:tab/>
+      </w:r>
+      <w:r>
+        <w:tab/>
+      </w:r>
+      <w:r>
+        <w:tab/>
+        <w:t>parent = temp;</w:t>
+      </w:r>
+    </w:p>
+    <w:p>
+      <w:r>
+        <w:tab/>
+      </w:r>
+      <w:r>
+        <w:tab/>
+      </w:r>
+      <w:r>
+        <w:tab/>
+        <w:t>temp = temp-&gt;left;</w:t>
+      </w:r>
+    </w:p>
+    <w:p>
+      <w:r>
+        <w:tab/>
+      </w:r>
+      <w:r>
+        <w:tab/>
+        <w:t>}</w:t>
+      </w:r>
+    </w:p>
+    <w:p>
+      <w:r>
+        <w:tab/>
+      </w:r>
+      <w:r>
+        <w:tab/>
+        <w:t>delnode-&gt;value = temp-&gt;value;</w:t>
+      </w:r>
+    </w:p>
+    <w:p>
+      <w:r>
+        <w:tab/>
+      </w:r>
+      <w:r>
+        <w:tab/>
+        <w:t>parent-&gt;left = temp-&gt;right;</w:t>
+      </w:r>
+    </w:p>
+    <w:p>
+      <w:r>
+        <w:tab/>
+      </w:r>
+      <w:r>
+        <w:tab/>
+        <w:t>delete temp;</w:t>
+      </w:r>
+    </w:p>
+    <w:p>
+      <w:r>
+        <w:tab/>
+        <w:t xml:space="preserve">} </w:t>
+      </w:r>
+    </w:p>
+    <w:p>
+      <w:r>
+        <w:t xml:space="preserve">} </w:t>
+      </w:r>
+    </w:p>
+    <w:p/>
+    <w:p>
+      <w:r>
+        <w:t>int main()</w:t>
+      </w:r>
+    </w:p>
+    <w:p>
+      <w:r>
+        <w:t>{</w:t>
+      </w:r>
+    </w:p>
+    <w:p>
+      <w:r>
+        <w:tab/>
+        <w:t>int array[]={30,22,45,15,24,40,50,10};</w:t>
+      </w:r>
+    </w:p>
+    <w:p>
+      <w:r>
+        <w:tab/>
+        <w:t>BinTree* root = NULL;</w:t>
+      </w:r>
+    </w:p>
+    <w:p>
+      <w:r>
+        <w:tab/>
+        <w:t>for(int i=0;i&lt;sizeof(array)/sizeof(int);i++)</w:t>
+      </w:r>
+    </w:p>
+    <w:p>
+      <w:r>
+        <w:tab/>
+      </w:r>
+      <w:r>
+        <w:tab/>
+        <w:t>root = InsertNode(root,array[i]);</w:t>
+      </w:r>
+    </w:p>
+    <w:p>
+      <w:r>
+        <w:tab/>
+        <w:t>Delete(root,30);</w:t>
+      </w:r>
+    </w:p>
+    <w:p>
+      <w:r>
+        <w:tab/>
+        <w:t>return 0;</w:t>
+      </w:r>
+    </w:p>
+    <w:p>
+      <w:pPr>
+        <w:rPr>
+          <w:rFonts w:hint="eastAsia"/>
+        </w:rPr>
+      </w:pPr>
+      <w:r>
+        <w:t>}</w:t>
+      </w:r>
+    </w:p>
+    <w:p>
+      <w:pPr>
+        <w:pStyle w:val="2"/>
+      </w:pPr>
+      <w:r>
+        <w:rPr>
+          <w:rFonts w:hint="eastAsia"/>
+        </w:rPr>
+        <w:lastRenderedPageBreak/>
         <w:t>应用</w:t>
       </w:r>
     </w:p>
@@ -13606,14 +15497,235 @@
         <w:rPr>
           <w:rFonts w:hint="eastAsia"/>
         </w:rPr>
+        <w:t xml:space="preserve">  </w:t>
+      </w:r>
+      <w:r>
+        <w:rPr>
+          <w:rFonts w:hint="eastAsia"/>
+        </w:rPr>
+        <w:t>构造二叉查找树</w:t>
+      </w:r>
+      <w:r>
+        <w:rPr>
+          <w:rFonts w:hint="eastAsia"/>
+        </w:rPr>
+        <w:t xml:space="preserve"> </w:t>
+      </w:r>
+    </w:p>
+    <w:p>
+      <w:r>
+        <w:t>*/</w:t>
+      </w:r>
+    </w:p>
+    <w:p>
+      <w:r>
+        <w:t>BinTree* InsertNode(BinTree* root,int data)</w:t>
+      </w:r>
+    </w:p>
+    <w:p>
+      <w:r>
+        <w:t>{</w:t>
+      </w:r>
+    </w:p>
+    <w:p>
+      <w:r>
+        <w:t xml:space="preserve">         BinTree* newnode = new BinTree;</w:t>
+      </w:r>
+    </w:p>
+    <w:p>
+      <w:r>
         <w:lastRenderedPageBreak/>
-        <w:t xml:space="preserve">  </w:t>
-      </w:r>
-      <w:r>
-        <w:rPr>
-          <w:rFonts w:hint="eastAsia"/>
-        </w:rPr>
-        <w:t>构造二叉查找树</w:t>
+        <w:t xml:space="preserve">         newnode-&gt;value = data;</w:t>
+      </w:r>
+    </w:p>
+    <w:p>
+      <w:r>
+        <w:t xml:space="preserve">         newnode-&gt;right = NULL;</w:t>
+      </w:r>
+    </w:p>
+    <w:p>
+      <w:r>
+        <w:t xml:space="preserve">         newnode-&gt;left = NULL;</w:t>
+      </w:r>
+    </w:p>
+    <w:p>
+      <w:r>
+        <w:t xml:space="preserve">         if(root == NULL)</w:t>
+      </w:r>
+    </w:p>
+    <w:p>
+      <w:r>
+        <w:t xml:space="preserve">         {</w:t>
+      </w:r>
+    </w:p>
+    <w:p>
+      <w:r>
+        <w:t xml:space="preserve">                 root = newnode;</w:t>
+      </w:r>
+    </w:p>
+    <w:p>
+      <w:r>
+        <w:t xml:space="preserve">                 }</w:t>
+      </w:r>
+    </w:p>
+    <w:p>
+      <w:r>
+        <w:t xml:space="preserve">         else</w:t>
+      </w:r>
+    </w:p>
+    <w:p>
+      <w:r>
+        <w:t xml:space="preserve">         {</w:t>
+      </w:r>
+    </w:p>
+    <w:p>
+      <w:r>
+        <w:t xml:space="preserve">             BinTree* parent = root;</w:t>
+      </w:r>
+    </w:p>
+    <w:p>
+      <w:r>
+        <w:t xml:space="preserve">        //     BinTree* cur = NULL;</w:t>
+      </w:r>
+    </w:p>
+    <w:p>
+      <w:r>
+        <w:t xml:space="preserve">             while(parent != NULL)</w:t>
+      </w:r>
+    </w:p>
+    <w:p>
+      <w:r>
+        <w:t xml:space="preserve">             {</w:t>
+      </w:r>
+    </w:p>
+    <w:p>
+      <w:r>
+        <w:t xml:space="preserve">                     if(parent-&gt;value &lt; data)</w:t>
+      </w:r>
+    </w:p>
+    <w:p>
+      <w:r>
+        <w:t xml:space="preserve">                     {</w:t>
+      </w:r>
+    </w:p>
+    <w:p>
+      <w:r>
+        <w:t xml:space="preserve">                        if(parent-&gt;right == NULL) </w:t>
+      </w:r>
+    </w:p>
+    <w:p>
+      <w:r>
+        <w:t xml:space="preserve">                          break;</w:t>
+      </w:r>
+    </w:p>
+    <w:p>
+      <w:r>
+        <w:t xml:space="preserve">                        else</w:t>
+      </w:r>
+    </w:p>
+    <w:p>
+      <w:r>
+        <w:t xml:space="preserve">                          parent = parent-&gt;right;  </w:t>
+      </w:r>
+    </w:p>
+    <w:p>
+      <w:r>
+        <w:t xml:space="preserve">                     }</w:t>
+      </w:r>
+    </w:p>
+    <w:p>
+      <w:r>
+        <w:t xml:space="preserve">                     else</w:t>
+      </w:r>
+    </w:p>
+    <w:p>
+      <w:r>
+        <w:t xml:space="preserve">                     {</w:t>
+      </w:r>
+    </w:p>
+    <w:p>
+      <w:r>
+        <w:t xml:space="preserve">                         if(parent-&gt;left == NULL)</w:t>
+      </w:r>
+    </w:p>
+    <w:p>
+      <w:r>
+        <w:t xml:space="preserve">                           break;</w:t>
+      </w:r>
+    </w:p>
+    <w:p>
+      <w:r>
+        <w:t xml:space="preserve">                         else</w:t>
+      </w:r>
+    </w:p>
+    <w:p>
+      <w:r>
+        <w:t xml:space="preserve">                           parent = parent-&gt;left;</w:t>
+      </w:r>
+    </w:p>
+    <w:p>
+      <w:r>
+        <w:t xml:space="preserve">                     } </w:t>
+      </w:r>
+    </w:p>
+    <w:p>
+      <w:r>
+        <w:t xml:space="preserve">             }</w:t>
+      </w:r>
+    </w:p>
+    <w:p>
+      <w:r>
+        <w:t xml:space="preserve">             if(parent-&gt;value &lt; data)</w:t>
+      </w:r>
+    </w:p>
+    <w:p>
+      <w:r>
+        <w:t xml:space="preserve">              parent-&gt;right = newnode;</w:t>
+      </w:r>
+    </w:p>
+    <w:p>
+      <w:r>
+        <w:lastRenderedPageBreak/>
+        <w:t xml:space="preserve">             else</w:t>
+      </w:r>
+    </w:p>
+    <w:p>
+      <w:r>
+        <w:t xml:space="preserve">              parent-&gt;left = newnode;</w:t>
+      </w:r>
+    </w:p>
+    <w:p>
+      <w:r>
+        <w:t xml:space="preserve">             }</w:t>
+      </w:r>
+    </w:p>
+    <w:p>
+      <w:r>
+        <w:t xml:space="preserve">         return root;</w:t>
+      </w:r>
+    </w:p>
+    <w:p>
+      <w:r>
+        <w:t>}</w:t>
+      </w:r>
+    </w:p>
+    <w:p/>
+    <w:p>
+      <w:r>
+        <w:t>/*</w:t>
+      </w:r>
+    </w:p>
+    <w:p>
+      <w:pPr>
+        <w:rPr>
+          <w:rFonts w:hint="eastAsia"/>
+        </w:rPr>
+      </w:pPr>
+      <w:r>
+        <w:rPr>
+          <w:rFonts w:hint="eastAsia"/>
+        </w:rPr>
+        <w:t>层次遍历二叉树</w:t>
       </w:r>
       <w:r>
         <w:rPr>
@@ -13621,15 +15733,28 @@
         </w:rPr>
         <w:t xml:space="preserve"> </w:t>
       </w:r>
-    </w:p>
-    <w:p>
-      <w:r>
-        <w:t>*/</w:t>
-      </w:r>
-    </w:p>
-    <w:p>
-      <w:r>
-        <w:t>BinTree* InsertNode(BinTree* root,int data)</w:t>
+      <w:r>
+        <w:rPr>
+          <w:rFonts w:hint="eastAsia"/>
+        </w:rPr>
+        <w:t>使用队列或者双端队列</w:t>
+      </w:r>
+      <w:r>
+        <w:rPr>
+          <w:rFonts w:hint="eastAsia"/>
+        </w:rPr>
+        <w:t xml:space="preserve"> </w:t>
+      </w:r>
+    </w:p>
+    <w:p>
+      <w:r>
+        <w:t xml:space="preserve">*/ </w:t>
+      </w:r>
+    </w:p>
+    <w:p/>
+    <w:p>
+      <w:r>
+        <w:t>void FloorVisit(BinTree* root)</w:t>
       </w:r>
     </w:p>
     <w:p>
@@ -13639,306 +15764,72 @@
     </w:p>
     <w:p>
       <w:r>
-        <w:t xml:space="preserve">         BinTree* newnode = new BinTree;</w:t>
-      </w:r>
-    </w:p>
-    <w:p>
-      <w:r>
-        <w:t xml:space="preserve">         newnode-&gt;value = data;</w:t>
-      </w:r>
-    </w:p>
-    <w:p>
-      <w:r>
-        <w:t xml:space="preserve">         newnode-&gt;right = NULL;</w:t>
-      </w:r>
-    </w:p>
-    <w:p>
-      <w:r>
-        <w:t xml:space="preserve">         newnode-&gt;left = NULL;</w:t>
-      </w:r>
-    </w:p>
-    <w:p>
-      <w:r>
-        <w:t xml:space="preserve">         if(root == NULL)</w:t>
-      </w:r>
-    </w:p>
-    <w:p>
-      <w:r>
-        <w:t xml:space="preserve">         {</w:t>
-      </w:r>
-    </w:p>
-    <w:p>
-      <w:r>
-        <w:t xml:space="preserve">                 root = newnode;</w:t>
-      </w:r>
-    </w:p>
-    <w:p>
-      <w:r>
-        <w:t xml:space="preserve">                 }</w:t>
-      </w:r>
-    </w:p>
-    <w:p>
-      <w:r>
-        <w:t xml:space="preserve">         else</w:t>
-      </w:r>
-    </w:p>
-    <w:p>
-      <w:r>
-        <w:t xml:space="preserve">         {</w:t>
-      </w:r>
-    </w:p>
-    <w:p>
-      <w:r>
-        <w:t xml:space="preserve">             BinTree* parent = root;</w:t>
-      </w:r>
-    </w:p>
-    <w:p>
-      <w:r>
-        <w:t xml:space="preserve">        //     BinTree* cur = NULL;</w:t>
-      </w:r>
-    </w:p>
-    <w:p>
-      <w:r>
-        <w:t xml:space="preserve">             while(parent != NULL)</w:t>
-      </w:r>
-    </w:p>
-    <w:p>
-      <w:r>
-        <w:t xml:space="preserve">             {</w:t>
-      </w:r>
-    </w:p>
-    <w:p>
-      <w:r>
-        <w:t xml:space="preserve">                     if(parent-&gt;value &lt; data)</w:t>
-      </w:r>
-    </w:p>
-    <w:p>
-      <w:r>
-        <w:t xml:space="preserve">                     {</w:t>
-      </w:r>
-    </w:p>
-    <w:p>
-      <w:r>
-        <w:t xml:space="preserve">                        if(parent-&gt;right == NULL) </w:t>
-      </w:r>
-    </w:p>
-    <w:p>
-      <w:r>
-        <w:t xml:space="preserve">                          break;</w:t>
-      </w:r>
-    </w:p>
-    <w:p>
-      <w:r>
-        <w:t xml:space="preserve">                        else</w:t>
-      </w:r>
-    </w:p>
-    <w:p>
-      <w:r>
-        <w:t xml:space="preserve">                          parent = parent-&gt;right;  </w:t>
-      </w:r>
-    </w:p>
-    <w:p>
-      <w:r>
-        <w:t xml:space="preserve">                     }</w:t>
-      </w:r>
-    </w:p>
-    <w:p>
-      <w:r>
-        <w:t xml:space="preserve">                     else</w:t>
-      </w:r>
-    </w:p>
-    <w:p>
-      <w:r>
-        <w:t xml:space="preserve">                     {</w:t>
-      </w:r>
-    </w:p>
-    <w:p>
-      <w:r>
-        <w:t xml:space="preserve">                         if(parent-&gt;left == NULL)</w:t>
-      </w:r>
-    </w:p>
-    <w:p>
-      <w:r>
-        <w:t xml:space="preserve">                           break;</w:t>
-      </w:r>
-    </w:p>
-    <w:p>
-      <w:r>
-        <w:t xml:space="preserve">                         else</w:t>
-      </w:r>
-    </w:p>
-    <w:p>
-      <w:r>
-        <w:lastRenderedPageBreak/>
-        <w:t xml:space="preserve">                           parent = parent-&gt;left;</w:t>
-      </w:r>
-    </w:p>
-    <w:p>
-      <w:r>
-        <w:t xml:space="preserve">                     } </w:t>
-      </w:r>
-    </w:p>
-    <w:p>
-      <w:r>
-        <w:t xml:space="preserve">             }</w:t>
-      </w:r>
-    </w:p>
-    <w:p>
-      <w:r>
-        <w:t xml:space="preserve">             if(parent-&gt;value &lt; data)</w:t>
-      </w:r>
-    </w:p>
-    <w:p>
-      <w:r>
-        <w:t xml:space="preserve">              parent-&gt;right = newnode;</w:t>
-      </w:r>
-    </w:p>
-    <w:p>
-      <w:r>
-        <w:t xml:space="preserve">             else</w:t>
-      </w:r>
-    </w:p>
-    <w:p>
-      <w:r>
-        <w:t xml:space="preserve">              parent-&gt;left = newnode;</w:t>
-      </w:r>
-    </w:p>
-    <w:p>
-      <w:r>
-        <w:t xml:space="preserve">             }</w:t>
-      </w:r>
-    </w:p>
-    <w:p>
-      <w:r>
-        <w:t xml:space="preserve">         return root;</w:t>
-      </w:r>
-    </w:p>
-    <w:p>
-      <w:r>
-        <w:t>}</w:t>
-      </w:r>
-    </w:p>
-    <w:p/>
-    <w:p>
-      <w:r>
-        <w:t>/*</w:t>
-      </w:r>
-    </w:p>
-    <w:p>
-      <w:pPr>
-        <w:rPr>
-          <w:rFonts w:hint="eastAsia"/>
-        </w:rPr>
-      </w:pPr>
-      <w:r>
-        <w:rPr>
-          <w:rFonts w:hint="eastAsia"/>
-        </w:rPr>
-        <w:t>层次遍历二叉树</w:t>
-      </w:r>
-      <w:r>
-        <w:rPr>
-          <w:rFonts w:hint="eastAsia"/>
-        </w:rPr>
-        <w:t xml:space="preserve"> </w:t>
-      </w:r>
-      <w:r>
-        <w:rPr>
-          <w:rFonts w:hint="eastAsia"/>
-        </w:rPr>
-        <w:t>使用队列或者双端队列</w:t>
-      </w:r>
-      <w:r>
-        <w:rPr>
-          <w:rFonts w:hint="eastAsia"/>
-        </w:rPr>
-        <w:t xml:space="preserve"> </w:t>
-      </w:r>
-    </w:p>
-    <w:p>
-      <w:r>
-        <w:t xml:space="preserve">*/ </w:t>
-      </w:r>
-    </w:p>
-    <w:p/>
-    <w:p>
-      <w:r>
-        <w:t>void FloorVisit(BinTree* root)</w:t>
-      </w:r>
-    </w:p>
-    <w:p>
-      <w:r>
+        <w:tab/>
+        <w:t>if(root == NULL)</w:t>
+      </w:r>
+    </w:p>
+    <w:p>
+      <w:r>
+        <w:tab/>
+      </w:r>
+      <w:r>
+        <w:tab/>
+        <w:t>return ;</w:t>
+      </w:r>
+    </w:p>
+    <w:p>
+      <w:r>
+        <w:tab/>
+        <w:t>deque&lt;BinTree*&gt; dequ;</w:t>
+      </w:r>
+    </w:p>
+    <w:p>
+      <w:r>
+        <w:tab/>
+        <w:t>dequ.push_back(root);</w:t>
+      </w:r>
+    </w:p>
+    <w:p>
+      <w:r>
+        <w:tab/>
+        <w:t>BinTree* current = NULL;</w:t>
+      </w:r>
+    </w:p>
+    <w:p>
+      <w:pPr>
+        <w:rPr>
+          <w:rFonts w:hint="eastAsia"/>
+        </w:rPr>
+      </w:pPr>
+      <w:r>
+        <w:rPr>
+          <w:rFonts w:hint="eastAsia"/>
+        </w:rPr>
+        <w:tab/>
+        <w:t>//</w:t>
+      </w:r>
+      <w:r>
+        <w:rPr>
+          <w:rFonts w:hint="eastAsia"/>
+        </w:rPr>
+        <w:t>开始遍历</w:t>
+      </w:r>
+    </w:p>
+    <w:p>
+      <w:r>
+        <w:tab/>
+        <w:t>while(dequ.size())</w:t>
+      </w:r>
+    </w:p>
+    <w:p>
+      <w:r>
+        <w:tab/>
         <w:t>{</w:t>
       </w:r>
     </w:p>
     <w:p>
       <w:r>
         <w:tab/>
-        <w:t>if(root == NULL)</w:t>
-      </w:r>
-    </w:p>
-    <w:p>
-      <w:r>
-        <w:tab/>
-      </w:r>
-      <w:r>
-        <w:tab/>
-        <w:t>return ;</w:t>
-      </w:r>
-    </w:p>
-    <w:p>
-      <w:r>
-        <w:tab/>
-        <w:t>deque&lt;BinTree*&gt; dequ;</w:t>
-      </w:r>
-    </w:p>
-    <w:p>
-      <w:r>
-        <w:tab/>
-        <w:t>dequ.push_back(root);</w:t>
-      </w:r>
-    </w:p>
-    <w:p>
-      <w:r>
-        <w:tab/>
-        <w:t>BinTree* current = NULL;</w:t>
-      </w:r>
-    </w:p>
-    <w:p>
-      <w:pPr>
-        <w:rPr>
-          <w:rFonts w:hint="eastAsia"/>
-        </w:rPr>
-      </w:pPr>
-      <w:r>
-        <w:rPr>
-          <w:rFonts w:hint="eastAsia"/>
-        </w:rPr>
-        <w:tab/>
-        <w:t>//</w:t>
-      </w:r>
-      <w:r>
-        <w:rPr>
-          <w:rFonts w:hint="eastAsia"/>
-        </w:rPr>
-        <w:t>开始遍历</w:t>
-      </w:r>
-    </w:p>
-    <w:p>
-      <w:r>
-        <w:tab/>
-        <w:t>while(dequ.size())</w:t>
-      </w:r>
-    </w:p>
-    <w:p>
-      <w:r>
-        <w:tab/>
-        <w:t>{</w:t>
-      </w:r>
-    </w:p>
-    <w:p>
-      <w:r>
-        <w:tab/>
       </w:r>
       <w:r>
         <w:tab/>
@@ -13986,7 +15877,6 @@
     </w:p>
     <w:p>
       <w:r>
-        <w:lastRenderedPageBreak/>
         <w:tab/>
       </w:r>
       <w:r>
@@ -14004,439 +15894,6 @@
       <w:r>
         <w:tab/>
         <w:t xml:space="preserve">dequ.push_back(current-&gt;right); </w:t>
-      </w:r>
-    </w:p>
-    <w:p>
-      <w:r>
-        <w:tab/>
-        <w:t xml:space="preserve">} </w:t>
-      </w:r>
-    </w:p>
-    <w:p>
-      <w:r>
-        <w:t>}</w:t>
-      </w:r>
-    </w:p>
-    <w:p/>
-    <w:p>
-      <w:r>
-        <w:t>/*</w:t>
-      </w:r>
-    </w:p>
-    <w:p>
-      <w:pPr>
-        <w:rPr>
-          <w:rFonts w:hint="eastAsia"/>
-        </w:rPr>
-      </w:pPr>
-      <w:r>
-        <w:rPr>
-          <w:rFonts w:hint="eastAsia"/>
-        </w:rPr>
-        <w:t>二叉树中节点的个数</w:t>
-      </w:r>
-      <w:r>
-        <w:rPr>
-          <w:rFonts w:hint="eastAsia"/>
-        </w:rPr>
-        <w:t xml:space="preserve"> </w:t>
-      </w:r>
-    </w:p>
-    <w:p>
-      <w:r>
-        <w:t>*/</w:t>
-      </w:r>
-    </w:p>
-    <w:p>
-      <w:r>
-        <w:t>int NumOfTree(BinTree* root)</w:t>
-      </w:r>
-    </w:p>
-    <w:p>
-      <w:r>
-        <w:t>{</w:t>
-      </w:r>
-    </w:p>
-    <w:p>
-      <w:r>
-        <w:tab/>
-        <w:t>if(root == NULL)</w:t>
-      </w:r>
-    </w:p>
-    <w:p>
-      <w:r>
-        <w:tab/>
-      </w:r>
-      <w:r>
-        <w:tab/>
-        <w:t>return 0;</w:t>
-      </w:r>
-    </w:p>
-    <w:p>
-      <w:r>
-        <w:tab/>
-        <w:t>return (NumOfTree(root-&gt;right)+NumOfTree(root-&gt;left)) +1;</w:t>
-      </w:r>
-    </w:p>
-    <w:p>
-      <w:r>
-        <w:t xml:space="preserve">} </w:t>
-      </w:r>
-    </w:p>
-    <w:p/>
-    <w:p>
-      <w:r>
-        <w:t>/*</w:t>
-      </w:r>
-    </w:p>
-    <w:p>
-      <w:pPr>
-        <w:rPr>
-          <w:rFonts w:hint="eastAsia"/>
-        </w:rPr>
-      </w:pPr>
-      <w:r>
-        <w:rPr>
-          <w:rFonts w:hint="eastAsia"/>
-        </w:rPr>
-        <w:t>二叉树的深度</w:t>
-      </w:r>
-      <w:r>
-        <w:rPr>
-          <w:rFonts w:hint="eastAsia"/>
-        </w:rPr>
-        <w:t xml:space="preserve"> </w:t>
-      </w:r>
-    </w:p>
-    <w:p>
-      <w:r>
-        <w:t>*/</w:t>
-      </w:r>
-    </w:p>
-    <w:p/>
-    <w:p>
-      <w:r>
-        <w:t>int Depth(BinTree* root)</w:t>
-      </w:r>
-    </w:p>
-    <w:p>
-      <w:r>
-        <w:t>{</w:t>
-      </w:r>
-    </w:p>
-    <w:p>
-      <w:r>
-        <w:tab/>
-        <w:t>if(root == NULL)</w:t>
-      </w:r>
-    </w:p>
-    <w:p>
-      <w:r>
-        <w:tab/>
-      </w:r>
-      <w:r>
-        <w:tab/>
-        <w:t>return 0;</w:t>
-      </w:r>
-    </w:p>
-    <w:p>
-      <w:r>
-        <w:tab/>
-        <w:t>int left = Depth(root-&gt;left);</w:t>
-      </w:r>
-    </w:p>
-    <w:p>
-      <w:r>
-        <w:tab/>
-        <w:t>int right = Depth(root-&gt;right);</w:t>
-      </w:r>
-    </w:p>
-    <w:p>
-      <w:r>
-        <w:tab/>
-        <w:t>return (left &gt; right ? left:right)+1;</w:t>
-      </w:r>
-    </w:p>
-    <w:p>
-      <w:r>
-        <w:t>}</w:t>
-      </w:r>
-    </w:p>
-    <w:p/>
-    <w:p>
-      <w:r>
-        <w:t>/*</w:t>
-      </w:r>
-    </w:p>
-    <w:p>
-      <w:pPr>
-        <w:rPr>
-          <w:rFonts w:hint="eastAsia"/>
-        </w:rPr>
-      </w:pPr>
-      <w:r>
-        <w:rPr>
-          <w:rFonts w:hint="eastAsia"/>
-        </w:rPr>
-        <w:lastRenderedPageBreak/>
-        <w:t>二叉树的宽度</w:t>
-      </w:r>
-      <w:r>
-        <w:rPr>
-          <w:rFonts w:hint="eastAsia"/>
-        </w:rPr>
-        <w:t xml:space="preserve"> </w:t>
-      </w:r>
-      <w:r>
-        <w:rPr>
-          <w:rFonts w:hint="eastAsia"/>
-        </w:rPr>
-        <w:t>（二叉树的宽度就是节点最多的那层中节点的个数）</w:t>
-      </w:r>
-      <w:r>
-        <w:rPr>
-          <w:rFonts w:hint="eastAsia"/>
-        </w:rPr>
-        <w:t xml:space="preserve"> </w:t>
-      </w:r>
-    </w:p>
-    <w:p>
-      <w:r>
-        <w:t>*/</w:t>
-      </w:r>
-    </w:p>
-    <w:p>
-      <w:r>
-        <w:t>void Width(BinTree* root,int&amp; width)</w:t>
-      </w:r>
-    </w:p>
-    <w:p>
-      <w:r>
-        <w:t>{</w:t>
-      </w:r>
-    </w:p>
-    <w:p>
-      <w:r>
-        <w:tab/>
-        <w:t>if(root == NULL)</w:t>
-      </w:r>
-    </w:p>
-    <w:p>
-      <w:r>
-        <w:tab/>
-      </w:r>
-      <w:r>
-        <w:tab/>
-        <w:t>return;</w:t>
-      </w:r>
-    </w:p>
-    <w:p>
-      <w:r>
-        <w:tab/>
-        <w:t>deque&lt; BinTree*&gt; dequ;</w:t>
-      </w:r>
-    </w:p>
-    <w:p>
-      <w:r>
-        <w:tab/>
-        <w:t>dequ.push_back(root);</w:t>
-      </w:r>
-    </w:p>
-    <w:p>
-      <w:r>
-        <w:tab/>
-        <w:t>BinTree* current;</w:t>
-      </w:r>
-    </w:p>
-    <w:p>
-      <w:r>
-        <w:tab/>
-        <w:t>width =0;</w:t>
-      </w:r>
-    </w:p>
-    <w:p>
-      <w:r>
-        <w:tab/>
-        <w:t>int tempWidth= dequ.size();</w:t>
-      </w:r>
-    </w:p>
-    <w:p>
-      <w:pPr>
-        <w:rPr>
-          <w:rFonts w:hint="eastAsia"/>
-        </w:rPr>
-      </w:pPr>
-      <w:r>
-        <w:rPr>
-          <w:rFonts w:hint="eastAsia"/>
-        </w:rPr>
-        <w:tab/>
-        <w:t>//</w:t>
-      </w:r>
-      <w:r>
-        <w:rPr>
-          <w:rFonts w:hint="eastAsia"/>
-        </w:rPr>
-        <w:t>开始查找宽度</w:t>
-      </w:r>
-    </w:p>
-    <w:p>
-      <w:r>
-        <w:tab/>
-        <w:t>while(tempWidth)</w:t>
-      </w:r>
-    </w:p>
-    <w:p>
-      <w:r>
-        <w:tab/>
-        <w:t>{</w:t>
-      </w:r>
-    </w:p>
-    <w:p>
-      <w:r>
-        <w:tab/>
-      </w:r>
-      <w:r>
-        <w:tab/>
-        <w:t>if(tempWidth &gt; width)</w:t>
-      </w:r>
-    </w:p>
-    <w:p>
-      <w:r>
-        <w:tab/>
-      </w:r>
-      <w:r>
-        <w:tab/>
-      </w:r>
-      <w:r>
-        <w:tab/>
-        <w:t>width = tempWidth;</w:t>
-      </w:r>
-    </w:p>
-    <w:p>
-      <w:r>
-        <w:tab/>
-      </w:r>
-      <w:r>
-        <w:tab/>
-        <w:t>while(tempWidth)</w:t>
-      </w:r>
-    </w:p>
-    <w:p>
-      <w:r>
-        <w:tab/>
-      </w:r>
-      <w:r>
-        <w:tab/>
-        <w:t>{</w:t>
-      </w:r>
-    </w:p>
-    <w:p>
-      <w:r>
-        <w:tab/>
-      </w:r>
-      <w:r>
-        <w:tab/>
-      </w:r>
-      <w:r>
-        <w:tab/>
-        <w:t>current = dequ.front();</w:t>
-      </w:r>
-    </w:p>
-    <w:p>
-      <w:r>
-        <w:tab/>
-      </w:r>
-      <w:r>
-        <w:tab/>
-      </w:r>
-      <w:r>
-        <w:tab/>
-        <w:t>dequ.pop_front();</w:t>
-      </w:r>
-    </w:p>
-    <w:p>
-      <w:r>
-        <w:tab/>
-      </w:r>
-      <w:r>
-        <w:tab/>
-      </w:r>
-      <w:r>
-        <w:tab/>
-        <w:t>if(current-&gt;left != NULL)</w:t>
-      </w:r>
-    </w:p>
-    <w:p>
-      <w:r>
-        <w:tab/>
-      </w:r>
-      <w:r>
-        <w:tab/>
-      </w:r>
-      <w:r>
-        <w:tab/>
-      </w:r>
-      <w:r>
-        <w:tab/>
-        <w:t>dequ.push_back(current-&gt;left);</w:t>
-      </w:r>
-    </w:p>
-    <w:p>
-      <w:r>
-        <w:tab/>
-      </w:r>
-      <w:r>
-        <w:tab/>
-      </w:r>
-      <w:r>
-        <w:tab/>
-        <w:t>if(current-&gt;right != NULL)</w:t>
-      </w:r>
-    </w:p>
-    <w:p>
-      <w:r>
-        <w:tab/>
-      </w:r>
-      <w:r>
-        <w:tab/>
-      </w:r>
-      <w:r>
-        <w:tab/>
-      </w:r>
-      <w:r>
-        <w:tab/>
-        <w:t>dequ.push_back(current-&gt;right);</w:t>
-      </w:r>
-    </w:p>
-    <w:p>
-      <w:r>
-        <w:tab/>
-      </w:r>
-      <w:r>
-        <w:tab/>
-      </w:r>
-      <w:r>
-        <w:tab/>
-        <w:t>tempWidth--;</w:t>
-      </w:r>
-    </w:p>
-    <w:p>
-      <w:r>
-        <w:tab/>
-      </w:r>
-      <w:r>
-        <w:tab/>
-        <w:t>}</w:t>
-      </w:r>
-    </w:p>
-    <w:p>
-      <w:r>
-        <w:tab/>
-      </w:r>
-      <w:r>
-        <w:tab/>
-        <w:t>tempWidth = dequ.size();</w:t>
       </w:r>
     </w:p>
     <w:p>
@@ -14467,6 +15924,439 @@
         <w:rPr>
           <w:rFonts w:hint="eastAsia"/>
         </w:rPr>
+        <w:t>二叉树中节点的个数</w:t>
+      </w:r>
+      <w:r>
+        <w:rPr>
+          <w:rFonts w:hint="eastAsia"/>
+        </w:rPr>
+        <w:t xml:space="preserve"> </w:t>
+      </w:r>
+    </w:p>
+    <w:p>
+      <w:r>
+        <w:t>*/</w:t>
+      </w:r>
+    </w:p>
+    <w:p>
+      <w:r>
+        <w:t>int NumOfTree(BinTree* root)</w:t>
+      </w:r>
+    </w:p>
+    <w:p>
+      <w:r>
+        <w:t>{</w:t>
+      </w:r>
+    </w:p>
+    <w:p>
+      <w:r>
+        <w:tab/>
+        <w:t>if(root == NULL)</w:t>
+      </w:r>
+    </w:p>
+    <w:p>
+      <w:r>
+        <w:tab/>
+      </w:r>
+      <w:r>
+        <w:tab/>
+        <w:t>return 0;</w:t>
+      </w:r>
+    </w:p>
+    <w:p>
+      <w:r>
+        <w:tab/>
+        <w:t>return (NumOfTree(root-&gt;right)+NumOfTree(root-&gt;left)) +1;</w:t>
+      </w:r>
+    </w:p>
+    <w:p>
+      <w:r>
+        <w:t xml:space="preserve">} </w:t>
+      </w:r>
+    </w:p>
+    <w:p/>
+    <w:p>
+      <w:r>
+        <w:t>/*</w:t>
+      </w:r>
+    </w:p>
+    <w:p>
+      <w:pPr>
+        <w:rPr>
+          <w:rFonts w:hint="eastAsia"/>
+        </w:rPr>
+      </w:pPr>
+      <w:r>
+        <w:rPr>
+          <w:rFonts w:hint="eastAsia"/>
+        </w:rPr>
+        <w:t>二叉树的深度</w:t>
+      </w:r>
+      <w:r>
+        <w:rPr>
+          <w:rFonts w:hint="eastAsia"/>
+        </w:rPr>
+        <w:t xml:space="preserve"> </w:t>
+      </w:r>
+    </w:p>
+    <w:p>
+      <w:r>
+        <w:t>*/</w:t>
+      </w:r>
+    </w:p>
+    <w:p/>
+    <w:p>
+      <w:r>
+        <w:t>int Depth(BinTree* root)</w:t>
+      </w:r>
+    </w:p>
+    <w:p>
+      <w:r>
+        <w:t>{</w:t>
+      </w:r>
+    </w:p>
+    <w:p>
+      <w:r>
+        <w:tab/>
+        <w:t>if(root == NULL)</w:t>
+      </w:r>
+    </w:p>
+    <w:p>
+      <w:r>
+        <w:tab/>
+      </w:r>
+      <w:r>
+        <w:tab/>
+        <w:t>return 0;</w:t>
+      </w:r>
+    </w:p>
+    <w:p>
+      <w:r>
+        <w:tab/>
+        <w:t>int left = Depth(root-&gt;left);</w:t>
+      </w:r>
+    </w:p>
+    <w:p>
+      <w:r>
+        <w:tab/>
+        <w:t>int right = Depth(root-&gt;right);</w:t>
+      </w:r>
+    </w:p>
+    <w:p>
+      <w:r>
+        <w:tab/>
+        <w:t>return (left &gt; right ? left:right)+1;</w:t>
+      </w:r>
+    </w:p>
+    <w:p>
+      <w:r>
+        <w:t>}</w:t>
+      </w:r>
+    </w:p>
+    <w:p/>
+    <w:p>
+      <w:r>
+        <w:t>/*</w:t>
+      </w:r>
+    </w:p>
+    <w:p>
+      <w:pPr>
+        <w:rPr>
+          <w:rFonts w:hint="eastAsia"/>
+        </w:rPr>
+      </w:pPr>
+      <w:r>
+        <w:rPr>
+          <w:rFonts w:hint="eastAsia"/>
+        </w:rPr>
+        <w:t>二叉树的宽度</w:t>
+      </w:r>
+      <w:r>
+        <w:rPr>
+          <w:rFonts w:hint="eastAsia"/>
+        </w:rPr>
+        <w:t xml:space="preserve"> </w:t>
+      </w:r>
+      <w:r>
+        <w:rPr>
+          <w:rFonts w:hint="eastAsia"/>
+        </w:rPr>
+        <w:t>（二叉树的宽度就是节点最多的那层中节点的个数）</w:t>
+      </w:r>
+      <w:r>
+        <w:rPr>
+          <w:rFonts w:hint="eastAsia"/>
+        </w:rPr>
+        <w:t xml:space="preserve"> </w:t>
+      </w:r>
+    </w:p>
+    <w:p>
+      <w:r>
+        <w:t>*/</w:t>
+      </w:r>
+    </w:p>
+    <w:p>
+      <w:r>
+        <w:t>void Width(BinTree* root,int&amp; width)</w:t>
+      </w:r>
+    </w:p>
+    <w:p>
+      <w:r>
+        <w:t>{</w:t>
+      </w:r>
+    </w:p>
+    <w:p>
+      <w:r>
+        <w:tab/>
+        <w:t>if(root == NULL)</w:t>
+      </w:r>
+    </w:p>
+    <w:p>
+      <w:r>
+        <w:tab/>
+      </w:r>
+      <w:r>
+        <w:tab/>
+        <w:t>return;</w:t>
+      </w:r>
+    </w:p>
+    <w:p>
+      <w:r>
+        <w:lastRenderedPageBreak/>
+        <w:tab/>
+        <w:t>deque&lt; BinTree*&gt; dequ;</w:t>
+      </w:r>
+    </w:p>
+    <w:p>
+      <w:r>
+        <w:tab/>
+        <w:t>dequ.push_back(root);</w:t>
+      </w:r>
+    </w:p>
+    <w:p>
+      <w:r>
+        <w:tab/>
+        <w:t>BinTree* current;</w:t>
+      </w:r>
+    </w:p>
+    <w:p>
+      <w:r>
+        <w:tab/>
+        <w:t>width =0;</w:t>
+      </w:r>
+    </w:p>
+    <w:p>
+      <w:r>
+        <w:tab/>
+        <w:t>int tempWidth= dequ.size();</w:t>
+      </w:r>
+    </w:p>
+    <w:p>
+      <w:pPr>
+        <w:rPr>
+          <w:rFonts w:hint="eastAsia"/>
+        </w:rPr>
+      </w:pPr>
+      <w:r>
+        <w:rPr>
+          <w:rFonts w:hint="eastAsia"/>
+        </w:rPr>
+        <w:tab/>
+        <w:t>//</w:t>
+      </w:r>
+      <w:r>
+        <w:rPr>
+          <w:rFonts w:hint="eastAsia"/>
+        </w:rPr>
+        <w:t>开始查找宽度</w:t>
+      </w:r>
+    </w:p>
+    <w:p>
+      <w:r>
+        <w:tab/>
+        <w:t>while(tempWidth)</w:t>
+      </w:r>
+    </w:p>
+    <w:p>
+      <w:r>
+        <w:tab/>
+        <w:t>{</w:t>
+      </w:r>
+    </w:p>
+    <w:p>
+      <w:r>
+        <w:tab/>
+      </w:r>
+      <w:r>
+        <w:tab/>
+        <w:t>if(tempWidth &gt; width)</w:t>
+      </w:r>
+    </w:p>
+    <w:p>
+      <w:r>
+        <w:tab/>
+      </w:r>
+      <w:r>
+        <w:tab/>
+      </w:r>
+      <w:r>
+        <w:tab/>
+        <w:t>width = tempWidth;</w:t>
+      </w:r>
+    </w:p>
+    <w:p>
+      <w:r>
+        <w:tab/>
+      </w:r>
+      <w:r>
+        <w:tab/>
+        <w:t>while(tempWidth)</w:t>
+      </w:r>
+    </w:p>
+    <w:p>
+      <w:r>
+        <w:tab/>
+      </w:r>
+      <w:r>
+        <w:tab/>
+        <w:t>{</w:t>
+      </w:r>
+    </w:p>
+    <w:p>
+      <w:r>
+        <w:tab/>
+      </w:r>
+      <w:r>
+        <w:tab/>
+      </w:r>
+      <w:r>
+        <w:tab/>
+        <w:t>current = dequ.front();</w:t>
+      </w:r>
+    </w:p>
+    <w:p>
+      <w:r>
+        <w:tab/>
+      </w:r>
+      <w:r>
+        <w:tab/>
+      </w:r>
+      <w:r>
+        <w:tab/>
+        <w:t>dequ.pop_front();</w:t>
+      </w:r>
+    </w:p>
+    <w:p>
+      <w:r>
+        <w:tab/>
+      </w:r>
+      <w:r>
+        <w:tab/>
+      </w:r>
+      <w:r>
+        <w:tab/>
+        <w:t>if(current-&gt;left != NULL)</w:t>
+      </w:r>
+    </w:p>
+    <w:p>
+      <w:r>
+        <w:tab/>
+      </w:r>
+      <w:r>
+        <w:tab/>
+      </w:r>
+      <w:r>
+        <w:tab/>
+      </w:r>
+      <w:r>
+        <w:tab/>
+        <w:t>dequ.push_back(current-&gt;left);</w:t>
+      </w:r>
+    </w:p>
+    <w:p>
+      <w:r>
+        <w:tab/>
+      </w:r>
+      <w:r>
+        <w:tab/>
+      </w:r>
+      <w:r>
+        <w:tab/>
+        <w:t>if(current-&gt;right != NULL)</w:t>
+      </w:r>
+    </w:p>
+    <w:p>
+      <w:r>
+        <w:tab/>
+      </w:r>
+      <w:r>
+        <w:tab/>
+      </w:r>
+      <w:r>
+        <w:tab/>
+      </w:r>
+      <w:r>
+        <w:tab/>
+        <w:t>dequ.push_back(current-&gt;right);</w:t>
+      </w:r>
+    </w:p>
+    <w:p>
+      <w:r>
+        <w:tab/>
+      </w:r>
+      <w:r>
+        <w:tab/>
+      </w:r>
+      <w:r>
+        <w:tab/>
+        <w:t>tempWidth--;</w:t>
+      </w:r>
+    </w:p>
+    <w:p>
+      <w:r>
+        <w:tab/>
+      </w:r>
+      <w:r>
+        <w:tab/>
+        <w:t>}</w:t>
+      </w:r>
+    </w:p>
+    <w:p>
+      <w:r>
+        <w:tab/>
+      </w:r>
+      <w:r>
+        <w:tab/>
+        <w:t>tempWidth = dequ.size();</w:t>
+      </w:r>
+    </w:p>
+    <w:p>
+      <w:r>
+        <w:tab/>
+        <w:t xml:space="preserve">} </w:t>
+      </w:r>
+    </w:p>
+    <w:p>
+      <w:r>
+        <w:t>}</w:t>
+      </w:r>
+    </w:p>
+    <w:p/>
+    <w:p>
+      <w:r>
+        <w:t>/*</w:t>
+      </w:r>
+    </w:p>
+    <w:p>
+      <w:pPr>
+        <w:rPr>
+          <w:rFonts w:hint="eastAsia"/>
+        </w:rPr>
+      </w:pPr>
+      <w:r>
+        <w:rPr>
+          <w:rFonts w:hint="eastAsia"/>
+        </w:rPr>
         <w:t>二叉树中跟到叶子节点的路径</w:t>
       </w:r>
       <w:r>
@@ -14499,6 +16389,7 @@
     </w:p>
     <w:p>
       <w:r>
+        <w:lastRenderedPageBreak/>
         <w:tab/>
       </w:r>
       <w:r>
@@ -14673,42 +16564,42 @@
     </w:p>
     <w:p>
       <w:r>
+        <w:tab/>
+      </w:r>
+      <w:r>
+        <w:tab/>
+        <w:t>return false;</w:t>
+      </w:r>
+    </w:p>
+    <w:p>
+      <w:r>
+        <w:tab/>
+        <w:t>if(first-&gt;value != second-&gt;value)</w:t>
+      </w:r>
+    </w:p>
+    <w:p>
+      <w:r>
+        <w:tab/>
+      </w:r>
+      <w:r>
+        <w:tab/>
+        <w:t>return false;</w:t>
+      </w:r>
+    </w:p>
+    <w:p>
+      <w:r>
+        <w:tab/>
+        <w:t>return (JudeSame(first-&gt;left,second-&gt;left)&amp;&amp;(JudeSame(first-&gt;right,second-&gt;right)));</w:t>
+      </w:r>
+    </w:p>
+    <w:p>
+      <w:r>
+        <w:tab/>
+      </w:r>
+    </w:p>
+    <w:p>
+      <w:r>
         <w:lastRenderedPageBreak/>
-        <w:tab/>
-      </w:r>
-      <w:r>
-        <w:tab/>
-        <w:t>return false;</w:t>
-      </w:r>
-    </w:p>
-    <w:p>
-      <w:r>
-        <w:tab/>
-        <w:t>if(first-&gt;value != second-&gt;value)</w:t>
-      </w:r>
-    </w:p>
-    <w:p>
-      <w:r>
-        <w:tab/>
-      </w:r>
-      <w:r>
-        <w:tab/>
-        <w:t>return false;</w:t>
-      </w:r>
-    </w:p>
-    <w:p>
-      <w:r>
-        <w:tab/>
-        <w:t>return (JudeSame(first-&gt;left,second-&gt;left)&amp;&amp;(JudeSame(first-&gt;right,second-&gt;right)));</w:t>
-      </w:r>
-    </w:p>
-    <w:p>
-      <w:r>
-        <w:tab/>
-      </w:r>
-    </w:p>
-    <w:p>
-      <w:r>
         <w:t>}</w:t>
       </w:r>
     </w:p>
@@ -14868,24 +16759,432 @@
     </w:p>
     <w:p>
       <w:r>
+        <w:tab/>
+        <w:t>//FloorVisit(root);</w:t>
+      </w:r>
+      <w:r>
+        <w:tab/>
+      </w:r>
+    </w:p>
+    <w:p>
+      <w:r>
+        <w:tab/>
+        <w:t>vector&lt;BinTree*&gt; vec;</w:t>
+      </w:r>
+    </w:p>
+    <w:p>
+      <w:r>
+        <w:tab/>
+        <w:t>Routh(root,vec);</w:t>
+      </w:r>
+    </w:p>
+    <w:p>
+      <w:r>
+        <w:tab/>
+        <w:t>return 0;</w:t>
+      </w:r>
+    </w:p>
+    <w:p>
+      <w:r>
+        <w:t>}</w:t>
+      </w:r>
+    </w:p>
+    <w:p>
+      <w:pPr>
+        <w:pStyle w:val="3"/>
+      </w:pPr>
+      <w:r>
+        <w:rPr>
+          <w:rFonts w:hint="eastAsia"/>
+        </w:rPr>
         <w:lastRenderedPageBreak/>
-        <w:tab/>
-        <w:t>//FloorVisit(root);</w:t>
-      </w:r>
-      <w:r>
-        <w:tab/>
-      </w:r>
-    </w:p>
-    <w:p>
-      <w:r>
-        <w:tab/>
-        <w:t>vector&lt;BinTree*&gt; vec;</w:t>
-      </w:r>
-    </w:p>
-    <w:p>
-      <w:r>
-        <w:tab/>
-        <w:t>Routh(root,vec);</w:t>
+        <w:t>有序数组转为</w:t>
+      </w:r>
+      <w:r>
+        <w:rPr>
+          <w:rFonts w:hint="eastAsia"/>
+        </w:rPr>
+        <w:t>BST</w:t>
+      </w:r>
+    </w:p>
+    <w:p>
+      <w:r>
+        <w:t>#include &lt;iostream&gt;</w:t>
+      </w:r>
+    </w:p>
+    <w:p>
+      <w:r>
+        <w:t>#include &lt;vector&gt;</w:t>
+      </w:r>
+    </w:p>
+    <w:p>
+      <w:r>
+        <w:t>using namespace std;</w:t>
+      </w:r>
+    </w:p>
+    <w:p>
+      <w:r>
+        <w:t>/*</w:t>
+      </w:r>
+    </w:p>
+    <w:p>
+      <w:pPr>
+        <w:rPr>
+          <w:rFonts w:hint="eastAsia"/>
+        </w:rPr>
+      </w:pPr>
+      <w:r>
+        <w:rPr>
+          <w:rFonts w:hint="eastAsia"/>
+        </w:rPr>
+        <w:t>将一个有序数组搞笑地插入到二叉搜索树中</w:t>
+      </w:r>
+      <w:r>
+        <w:rPr>
+          <w:rFonts w:hint="eastAsia"/>
+        </w:rPr>
+        <w:t xml:space="preserve"> </w:t>
+      </w:r>
+    </w:p>
+    <w:p>
+      <w:r>
+        <w:t>*/</w:t>
+      </w:r>
+    </w:p>
+    <w:p>
+      <w:r>
+        <w:t>typedef struct Bin_tree BinTree;</w:t>
+      </w:r>
+    </w:p>
+    <w:p>
+      <w:r>
+        <w:t>struct Bin_tree</w:t>
+      </w:r>
+    </w:p>
+    <w:p>
+      <w:r>
+        <w:t>{</w:t>
+      </w:r>
+    </w:p>
+    <w:p>
+      <w:r>
+        <w:tab/>
+        <w:t>int value;</w:t>
+      </w:r>
+    </w:p>
+    <w:p>
+      <w:r>
+        <w:tab/>
+        <w:t>BinTree* right;</w:t>
+      </w:r>
+    </w:p>
+    <w:p>
+      <w:r>
+        <w:tab/>
+        <w:t>BinTree* left;</w:t>
+      </w:r>
+    </w:p>
+    <w:p>
+      <w:r>
+        <w:t>};</w:t>
+      </w:r>
+    </w:p>
+    <w:p/>
+    <w:p>
+      <w:pPr>
+        <w:rPr>
+          <w:rFonts w:hint="eastAsia"/>
+        </w:rPr>
+      </w:pPr>
+      <w:r>
+        <w:rPr>
+          <w:rFonts w:hint="eastAsia"/>
+        </w:rPr>
+        <w:t>/*</w:t>
+      </w:r>
+      <w:r>
+        <w:rPr>
+          <w:rFonts w:hint="eastAsia"/>
+        </w:rPr>
+        <w:t>将有序数组插入</w:t>
+      </w:r>
+      <w:r>
+        <w:rPr>
+          <w:rFonts w:hint="eastAsia"/>
+        </w:rPr>
+        <w:t>BST*/</w:t>
+      </w:r>
+    </w:p>
+    <w:p>
+      <w:r>
+        <w:t>void InsertFromArray(BinTree*&amp; root,int* array,int start,int end)</w:t>
+      </w:r>
+    </w:p>
+    <w:p>
+      <w:r>
+        <w:t>{</w:t>
+      </w:r>
+    </w:p>
+    <w:p>
+      <w:r>
+        <w:tab/>
+        <w:t>if(start &gt;end)</w:t>
+      </w:r>
+    </w:p>
+    <w:p>
+      <w:r>
+        <w:tab/>
+      </w:r>
+      <w:r>
+        <w:tab/>
+        <w:t>return ;</w:t>
+      </w:r>
+    </w:p>
+    <w:p>
+      <w:pPr>
+        <w:rPr>
+          <w:rFonts w:hint="eastAsia"/>
+        </w:rPr>
+      </w:pPr>
+      <w:r>
+        <w:rPr>
+          <w:rFonts w:hint="eastAsia"/>
+        </w:rPr>
+        <w:tab/>
+        <w:t>//</w:t>
+      </w:r>
+      <w:r>
+        <w:rPr>
+          <w:rFonts w:hint="eastAsia"/>
+        </w:rPr>
+        <w:t>初始化一个节点</w:t>
+      </w:r>
+      <w:r>
+        <w:rPr>
+          <w:rFonts w:hint="eastAsia"/>
+        </w:rPr>
+        <w:t xml:space="preserve"> </w:t>
+      </w:r>
+    </w:p>
+    <w:p>
+      <w:r>
+        <w:tab/>
+        <w:t>root = new BinTree;</w:t>
+      </w:r>
+    </w:p>
+    <w:p>
+      <w:r>
+        <w:tab/>
+        <w:t>root-&gt;left = NULL;</w:t>
+      </w:r>
+    </w:p>
+    <w:p>
+      <w:r>
+        <w:tab/>
+        <w:t>root-&gt;right = NULL;</w:t>
+      </w:r>
+    </w:p>
+    <w:p>
+      <w:pPr>
+        <w:rPr>
+          <w:rFonts w:hint="eastAsia"/>
+        </w:rPr>
+      </w:pPr>
+      <w:r>
+        <w:rPr>
+          <w:rFonts w:hint="eastAsia"/>
+        </w:rPr>
+        <w:tab/>
+        <w:t>//</w:t>
+      </w:r>
+      <w:r>
+        <w:rPr>
+          <w:rFonts w:hint="eastAsia"/>
+        </w:rPr>
+        <w:t>找到有序数组的中间点作为根节点</w:t>
+      </w:r>
+    </w:p>
+    <w:p>
+      <w:r>
+        <w:tab/>
+        <w:t>int mid = start+(end-start)/2;</w:t>
+      </w:r>
+    </w:p>
+    <w:p>
+      <w:r>
+        <w:tab/>
+        <w:t>root-&gt;value = array[mid];</w:t>
+      </w:r>
+    </w:p>
+    <w:p>
+      <w:pPr>
+        <w:rPr>
+          <w:rFonts w:hint="eastAsia"/>
+        </w:rPr>
+      </w:pPr>
+      <w:r>
+        <w:rPr>
+          <w:rFonts w:hint="eastAsia"/>
+        </w:rPr>
+        <w:tab/>
+        <w:t>//</w:t>
+      </w:r>
+      <w:r>
+        <w:rPr>
+          <w:rFonts w:hint="eastAsia"/>
+        </w:rPr>
+        <w:t>然后递归调用创造左子树和右子树</w:t>
+      </w:r>
+    </w:p>
+    <w:p>
+      <w:r>
+        <w:tab/>
+        <w:t>InsertFromArray(root-&gt;left,array,start,mid-1);</w:t>
+      </w:r>
+    </w:p>
+    <w:p>
+      <w:pPr>
+        <w:rPr>
+          <w:rFonts w:hint="eastAsia"/>
+        </w:rPr>
+      </w:pPr>
+      <w:r>
+        <w:rPr>
+          <w:rFonts w:hint="eastAsia"/>
+        </w:rPr>
+        <w:lastRenderedPageBreak/>
+        <w:tab/>
+        <w:t>//</w:t>
+      </w:r>
+      <w:r>
+        <w:rPr>
+          <w:rFonts w:hint="eastAsia"/>
+        </w:rPr>
+        <w:t>创建右子树</w:t>
+      </w:r>
+    </w:p>
+    <w:p>
+      <w:r>
+        <w:tab/>
+        <w:t xml:space="preserve">InsertFromArray(root-&gt;right,array,mid+1,end); </w:t>
+      </w:r>
+    </w:p>
+    <w:p>
+      <w:r>
+        <w:t xml:space="preserve">} </w:t>
+      </w:r>
+    </w:p>
+    <w:p/>
+    <w:p>
+      <w:r>
+        <w:t>/*</w:t>
+      </w:r>
+    </w:p>
+    <w:p>
+      <w:pPr>
+        <w:rPr>
+          <w:rFonts w:hint="eastAsia"/>
+        </w:rPr>
+      </w:pPr>
+      <w:r>
+        <w:rPr>
+          <w:rFonts w:hint="eastAsia"/>
+        </w:rPr>
+        <w:t>递归中序遍历</w:t>
+      </w:r>
+      <w:r>
+        <w:rPr>
+          <w:rFonts w:hint="eastAsia"/>
+        </w:rPr>
+        <w:t xml:space="preserve"> </w:t>
+      </w:r>
+    </w:p>
+    <w:p>
+      <w:r>
+        <w:t>*/</w:t>
+      </w:r>
+    </w:p>
+    <w:p>
+      <w:r>
+        <w:t>void Inorder(BinTree* root)</w:t>
+      </w:r>
+    </w:p>
+    <w:p>
+      <w:r>
+        <w:t>{</w:t>
+      </w:r>
+    </w:p>
+    <w:p>
+      <w:r>
+        <w:tab/>
+        <w:t>if(root == NULL)</w:t>
+      </w:r>
+    </w:p>
+    <w:p>
+      <w:r>
+        <w:tab/>
+      </w:r>
+      <w:r>
+        <w:tab/>
+        <w:t>return;</w:t>
+      </w:r>
+    </w:p>
+    <w:p>
+      <w:r>
+        <w:tab/>
+        <w:t>Inorder(root-&gt;left);</w:t>
+      </w:r>
+    </w:p>
+    <w:p>
+      <w:r>
+        <w:tab/>
+        <w:t>cout&lt;&lt;root-&gt;value&lt;&lt;endl;</w:t>
+      </w:r>
+    </w:p>
+    <w:p>
+      <w:r>
+        <w:tab/>
+        <w:t>Inorder(root-&gt;right);</w:t>
+      </w:r>
+    </w:p>
+    <w:p>
+      <w:r>
+        <w:t>}</w:t>
+      </w:r>
+    </w:p>
+    <w:p/>
+    <w:p>
+      <w:r>
+        <w:t>int main()</w:t>
+      </w:r>
+    </w:p>
+    <w:p>
+      <w:r>
+        <w:t>{</w:t>
+      </w:r>
+    </w:p>
+    <w:p>
+      <w:r>
+        <w:tab/>
+        <w:t>int array[]={1,2,3,4,5,6,7,8,9};</w:t>
+      </w:r>
+    </w:p>
+    <w:p>
+      <w:r>
+        <w:tab/>
+        <w:t>BinTree* root = NULL;</w:t>
+      </w:r>
+    </w:p>
+    <w:p>
+      <w:r>
+        <w:tab/>
+        <w:t>InsertFromArray(root,array,0,8);</w:t>
+      </w:r>
+    </w:p>
+    <w:p>
+      <w:r>
+        <w:tab/>
+        <w:t>Inorder(root);</w:t>
       </w:r>
     </w:p>
     <w:p>
@@ -14901,19 +17200,13 @@
     </w:p>
     <w:p>
       <w:pPr>
-        <w:pStyle w:val="2"/>
-      </w:pPr>
-      <w:r>
-        <w:rPr>
-          <w:rFonts w:hint="eastAsia"/>
-        </w:rPr>
-        <w:t>有序数组转为</w:t>
-      </w:r>
-      <w:r>
-        <w:rPr>
-          <w:rFonts w:hint="eastAsia"/>
-        </w:rPr>
-        <w:t>BST</w:t>
+        <w:pStyle w:val="3"/>
+      </w:pPr>
+      <w:r>
+        <w:rPr>
+          <w:rFonts w:hint="eastAsia"/>
+        </w:rPr>
+        <w:t>求节点的最大距离</w:t>
       </w:r>
     </w:p>
     <w:p>
@@ -14923,7 +17216,7 @@
     </w:p>
     <w:p>
       <w:r>
-        <w:t>#include &lt;vector&gt;</w:t>
+        <w:t>#include &lt;stack&gt;</w:t>
       </w:r>
     </w:p>
     <w:p>
@@ -14931,6 +17224,7 @@
         <w:t>using namespace std;</w:t>
       </w:r>
     </w:p>
+    <w:p/>
     <w:p>
       <w:r>
         <w:t>/*</w:t>
@@ -14946,7 +17240,8 @@
         <w:rPr>
           <w:rFonts w:hint="eastAsia"/>
         </w:rPr>
-        <w:t>将一个有序数组搞笑地插入到二叉搜索树中</w:t>
+        <w:lastRenderedPageBreak/>
+        <w:t>求二叉树中节点的最大距离</w:t>
       </w:r>
       <w:r>
         <w:rPr>
@@ -14977,20 +17272,17 @@
     </w:p>
     <w:p>
       <w:r>
-        <w:tab/>
-        <w:t>int value;</w:t>
-      </w:r>
-    </w:p>
-    <w:p>
-      <w:r>
-        <w:tab/>
-        <w:t>BinTree* right;</w:t>
-      </w:r>
-    </w:p>
-    <w:p>
-      <w:r>
-        <w:tab/>
-        <w:t>BinTree* left;</w:t>
+        <w:t xml:space="preserve">       int value;</w:t>
+      </w:r>
+    </w:p>
+    <w:p>
+      <w:r>
+        <w:t xml:space="preserve">       BinTree* right;</w:t>
+      </w:r>
+    </w:p>
+    <w:p>
+      <w:r>
+        <w:t xml:space="preserve">       BinTree* left;</w:t>
       </w:r>
     </w:p>
     <w:p>
@@ -14998,35 +17290,371 @@
         <w:t>};</w:t>
       </w:r>
     </w:p>
+    <w:p>
+      <w:r>
+        <w:t>/*</w:t>
+      </w:r>
+    </w:p>
+    <w:p>
+      <w:pPr>
+        <w:rPr>
+          <w:rFonts w:hint="eastAsia"/>
+        </w:rPr>
+      </w:pPr>
+      <w:r>
+        <w:rPr>
+          <w:rFonts w:hint="eastAsia"/>
+        </w:rPr>
+        <w:t xml:space="preserve">  </w:t>
+      </w:r>
+      <w:r>
+        <w:rPr>
+          <w:rFonts w:hint="eastAsia"/>
+        </w:rPr>
+        <w:t>构造二叉查找树</w:t>
+      </w:r>
+      <w:r>
+        <w:rPr>
+          <w:rFonts w:hint="eastAsia"/>
+        </w:rPr>
+        <w:t xml:space="preserve"> </w:t>
+      </w:r>
+    </w:p>
+    <w:p>
+      <w:r>
+        <w:t>*/</w:t>
+      </w:r>
+    </w:p>
+    <w:p>
+      <w:r>
+        <w:t>BinTree* InsertNode(BinTree* root,int data)</w:t>
+      </w:r>
+    </w:p>
+    <w:p>
+      <w:r>
+        <w:t>{</w:t>
+      </w:r>
+    </w:p>
+    <w:p>
+      <w:r>
+        <w:t xml:space="preserve">         BinTree* newnode = new BinTree;</w:t>
+      </w:r>
+    </w:p>
+    <w:p>
+      <w:r>
+        <w:t xml:space="preserve">         newnode-&gt;value = data;</w:t>
+      </w:r>
+    </w:p>
+    <w:p>
+      <w:r>
+        <w:t xml:space="preserve">         newnode-&gt;right = NULL;</w:t>
+      </w:r>
+    </w:p>
+    <w:p>
+      <w:r>
+        <w:t xml:space="preserve">         newnode-&gt;left = NULL;</w:t>
+      </w:r>
+    </w:p>
+    <w:p>
+      <w:r>
+        <w:t xml:space="preserve">         if(root == NULL)</w:t>
+      </w:r>
+    </w:p>
+    <w:p>
+      <w:r>
+        <w:t xml:space="preserve">         {</w:t>
+      </w:r>
+    </w:p>
+    <w:p>
+      <w:r>
+        <w:t xml:space="preserve">                 root = newnode;</w:t>
+      </w:r>
+    </w:p>
+    <w:p>
+      <w:r>
+        <w:t xml:space="preserve">                 }</w:t>
+      </w:r>
+    </w:p>
+    <w:p>
+      <w:r>
+        <w:t xml:space="preserve">         else</w:t>
+      </w:r>
+    </w:p>
+    <w:p>
+      <w:r>
+        <w:t xml:space="preserve">         {</w:t>
+      </w:r>
+    </w:p>
+    <w:p>
+      <w:r>
+        <w:t xml:space="preserve">             BinTree* parent = root;</w:t>
+      </w:r>
+    </w:p>
+    <w:p>
+      <w:r>
+        <w:t xml:space="preserve">        //     BinTree* cur = NULL;</w:t>
+      </w:r>
+    </w:p>
+    <w:p>
+      <w:r>
+        <w:t xml:space="preserve">             while(parent != NULL)</w:t>
+      </w:r>
+    </w:p>
+    <w:p>
+      <w:r>
+        <w:t xml:space="preserve">             {</w:t>
+      </w:r>
+    </w:p>
+    <w:p>
+      <w:r>
+        <w:t xml:space="preserve">                     if(parent-&gt;value &lt; data)</w:t>
+      </w:r>
+    </w:p>
+    <w:p>
+      <w:r>
+        <w:t xml:space="preserve">                     {</w:t>
+      </w:r>
+    </w:p>
+    <w:p>
+      <w:r>
+        <w:lastRenderedPageBreak/>
+        <w:t xml:space="preserve">                        if(parent-&gt;right == NULL) </w:t>
+      </w:r>
+    </w:p>
+    <w:p>
+      <w:r>
+        <w:t xml:space="preserve">                          break;</w:t>
+      </w:r>
+    </w:p>
+    <w:p>
+      <w:r>
+        <w:t xml:space="preserve">                        else</w:t>
+      </w:r>
+    </w:p>
+    <w:p>
+      <w:r>
+        <w:t xml:space="preserve">                          parent = parent-&gt;right;  </w:t>
+      </w:r>
+    </w:p>
+    <w:p>
+      <w:r>
+        <w:t xml:space="preserve">                     }</w:t>
+      </w:r>
+    </w:p>
+    <w:p>
+      <w:r>
+        <w:t xml:space="preserve">                     else</w:t>
+      </w:r>
+    </w:p>
+    <w:p>
+      <w:r>
+        <w:t xml:space="preserve">                     {</w:t>
+      </w:r>
+    </w:p>
+    <w:p>
+      <w:r>
+        <w:t xml:space="preserve">                         if(parent-&gt;left == NULL)</w:t>
+      </w:r>
+    </w:p>
+    <w:p>
+      <w:r>
+        <w:t xml:space="preserve">                           break;</w:t>
+      </w:r>
+    </w:p>
+    <w:p>
+      <w:r>
+        <w:t xml:space="preserve">                         else</w:t>
+      </w:r>
+    </w:p>
+    <w:p>
+      <w:r>
+        <w:t xml:space="preserve">                           parent = parent-&gt;left;</w:t>
+      </w:r>
+    </w:p>
+    <w:p>
+      <w:r>
+        <w:t xml:space="preserve">                     } </w:t>
+      </w:r>
+    </w:p>
+    <w:p>
+      <w:r>
+        <w:t xml:space="preserve">             }</w:t>
+      </w:r>
+    </w:p>
+    <w:p>
+      <w:r>
+        <w:t xml:space="preserve">             if(parent-&gt;value &lt; data)</w:t>
+      </w:r>
+    </w:p>
+    <w:p>
+      <w:r>
+        <w:t xml:space="preserve">              parent-&gt;right = newnode;</w:t>
+      </w:r>
+    </w:p>
+    <w:p>
+      <w:r>
+        <w:t xml:space="preserve">             else</w:t>
+      </w:r>
+    </w:p>
+    <w:p>
+      <w:r>
+        <w:t xml:space="preserve">              parent-&gt;left = newnode;</w:t>
+      </w:r>
+    </w:p>
+    <w:p>
+      <w:r>
+        <w:t xml:space="preserve">             }</w:t>
+      </w:r>
+    </w:p>
+    <w:p>
+      <w:r>
+        <w:t xml:space="preserve">         return root;</w:t>
+      </w:r>
+    </w:p>
+    <w:p>
+      <w:r>
+        <w:t>}</w:t>
+      </w:r>
+    </w:p>
+    <w:p>
+      <w:r>
+        <w:t>/*</w:t>
+      </w:r>
+    </w:p>
+    <w:p>
+      <w:pPr>
+        <w:rPr>
+          <w:rFonts w:hint="eastAsia"/>
+        </w:rPr>
+      </w:pPr>
+      <w:r>
+        <w:rPr>
+          <w:rFonts w:hint="eastAsia"/>
+        </w:rPr>
+        <w:t xml:space="preserve">  </w:t>
+      </w:r>
+      <w:r>
+        <w:rPr>
+          <w:rFonts w:hint="eastAsia"/>
+        </w:rPr>
+        <w:t>递归</w:t>
+      </w:r>
+      <w:r>
+        <w:rPr>
+          <w:rFonts w:hint="eastAsia"/>
+        </w:rPr>
+        <w:t xml:space="preserve"> </w:t>
+      </w:r>
+      <w:r>
+        <w:rPr>
+          <w:rFonts w:hint="eastAsia"/>
+        </w:rPr>
+        <w:t>前序遍历二叉树</w:t>
+      </w:r>
+      <w:r>
+        <w:rPr>
+          <w:rFonts w:hint="eastAsia"/>
+        </w:rPr>
+        <w:t xml:space="preserve"> </w:t>
+      </w:r>
+    </w:p>
+    <w:p>
+      <w:r>
+        <w:t xml:space="preserve">*/ </w:t>
+      </w:r>
+    </w:p>
+    <w:p>
+      <w:r>
+        <w:t>void Preorder(BinTree* root)</w:t>
+      </w:r>
+    </w:p>
+    <w:p>
+      <w:r>
+        <w:t>{</w:t>
+      </w:r>
+    </w:p>
+    <w:p>
+      <w:r>
+        <w:t xml:space="preserve">     if(root == NULL)</w:t>
+      </w:r>
+    </w:p>
+    <w:p>
+      <w:r>
+        <w:t xml:space="preserve">       return ;</w:t>
+      </w:r>
+    </w:p>
+    <w:p>
+      <w:r>
+        <w:t xml:space="preserve">     cout&lt;&lt;root-&gt;value &lt;&lt;endl;</w:t>
+      </w:r>
+    </w:p>
+    <w:p>
+      <w:r>
+        <w:t xml:space="preserve">     Preorder(root-&gt;left);</w:t>
+      </w:r>
+    </w:p>
+    <w:p>
+      <w:r>
+        <w:t xml:space="preserve">     Preorder(root-&gt;right);</w:t>
+      </w:r>
+    </w:p>
+    <w:p>
+      <w:r>
+        <w:lastRenderedPageBreak/>
+        <w:t>}</w:t>
+      </w:r>
+    </w:p>
     <w:p/>
     <w:p>
-      <w:pPr>
-        <w:rPr>
-          <w:rFonts w:hint="eastAsia"/>
-        </w:rPr>
-      </w:pPr>
-      <w:r>
-        <w:rPr>
-          <w:rFonts w:hint="eastAsia"/>
-        </w:rPr>
+      <w:r>
         <w:t>/*</w:t>
       </w:r>
-      <w:r>
-        <w:rPr>
-          <w:rFonts w:hint="eastAsia"/>
-        </w:rPr>
-        <w:t>将有序数组插入</w:t>
-      </w:r>
-      <w:r>
-        <w:rPr>
-          <w:rFonts w:hint="eastAsia"/>
-        </w:rPr>
-        <w:t>BST*/</w:t>
-      </w:r>
-    </w:p>
-    <w:p>
-      <w:r>
-        <w:t>void InsertFromArray(BinTree*&amp; root,int* array,int start,int end)</w:t>
+    </w:p>
+    <w:p>
+      <w:pPr>
+        <w:rPr>
+          <w:rFonts w:hint="eastAsia"/>
+        </w:rPr>
+      </w:pPr>
+      <w:r>
+        <w:rPr>
+          <w:rFonts w:hint="eastAsia"/>
+        </w:rPr>
+        <w:t xml:space="preserve">  </w:t>
+      </w:r>
+      <w:r>
+        <w:rPr>
+          <w:rFonts w:hint="eastAsia"/>
+        </w:rPr>
+        <w:t>递归</w:t>
+      </w:r>
+      <w:r>
+        <w:rPr>
+          <w:rFonts w:hint="eastAsia"/>
+        </w:rPr>
+        <w:t xml:space="preserve"> </w:t>
+      </w:r>
+      <w:r>
+        <w:rPr>
+          <w:rFonts w:hint="eastAsia"/>
+        </w:rPr>
+        <w:t>中序遍历二叉树</w:t>
+      </w:r>
+      <w:r>
+        <w:rPr>
+          <w:rFonts w:hint="eastAsia"/>
+        </w:rPr>
+        <w:t xml:space="preserve"> </w:t>
+      </w:r>
+    </w:p>
+    <w:p>
+      <w:r>
+        <w:t>*/</w:t>
+      </w:r>
+    </w:p>
+    <w:p>
+      <w:r>
+        <w:t>void Inorder(BinTree* root)</w:t>
       </w:r>
     </w:p>
     <w:p>
@@ -15036,37 +17664,51 @@
     </w:p>
     <w:p>
       <w:r>
-        <w:tab/>
-        <w:t>if(start &gt;end)</w:t>
-      </w:r>
-    </w:p>
-    <w:p>
-      <w:r>
-        <w:tab/>
-      </w:r>
-      <w:r>
-        <w:tab/>
-        <w:t>return ;</w:t>
-      </w:r>
-    </w:p>
-    <w:p>
-      <w:pPr>
-        <w:rPr>
-          <w:rFonts w:hint="eastAsia"/>
-        </w:rPr>
-      </w:pPr>
-      <w:r>
-        <w:rPr>
-          <w:rFonts w:hint="eastAsia"/>
-        </w:rPr>
-        <w:tab/>
-        <w:t>//</w:t>
-      </w:r>
-      <w:r>
-        <w:rPr>
-          <w:rFonts w:hint="eastAsia"/>
-        </w:rPr>
-        <w:t>初始化一个节点</w:t>
+        <w:t xml:space="preserve">     if(root == NULL)</w:t>
+      </w:r>
+    </w:p>
+    <w:p>
+      <w:r>
+        <w:t xml:space="preserve">       return ;</w:t>
+      </w:r>
+    </w:p>
+    <w:p>
+      <w:r>
+        <w:t xml:space="preserve">     Inorder(root-&gt;left);</w:t>
+      </w:r>
+    </w:p>
+    <w:p>
+      <w:r>
+        <w:t xml:space="preserve">     cout&lt;&lt;root-&gt;value&lt;&lt;endl;</w:t>
+      </w:r>
+    </w:p>
+    <w:p>
+      <w:r>
+        <w:t xml:space="preserve">     Inorder(root-&gt;right);</w:t>
+      </w:r>
+    </w:p>
+    <w:p>
+      <w:r>
+        <w:t>}</w:t>
+      </w:r>
+    </w:p>
+    <w:p/>
+    <w:p>
+      <w:r>
+        <w:t>/*</w:t>
+      </w:r>
+    </w:p>
+    <w:p>
+      <w:pPr>
+        <w:rPr>
+          <w:rFonts w:hint="eastAsia"/>
+        </w:rPr>
+      </w:pPr>
+      <w:r>
+        <w:rPr>
+          <w:rFonts w:hint="eastAsia"/>
+        </w:rPr>
+        <w:t>二叉树中任意两个节点的最远距离，这里的距离就是边的个数</w:t>
       </w:r>
       <w:r>
         <w:rPr>
@@ -15077,112 +17719,263 @@
     </w:p>
     <w:p>
       <w:r>
-        <w:tab/>
-        <w:t>root = new BinTree;</w:t>
-      </w:r>
-    </w:p>
-    <w:p>
-      <w:r>
-        <w:tab/>
-        <w:t>root-&gt;left = NULL;</w:t>
-      </w:r>
-    </w:p>
-    <w:p>
-      <w:r>
-        <w:tab/>
-        <w:t>root-&gt;right = NULL;</w:t>
-      </w:r>
-    </w:p>
-    <w:p>
-      <w:pPr>
-        <w:rPr>
-          <w:rFonts w:hint="eastAsia"/>
-        </w:rPr>
-      </w:pPr>
-      <w:r>
-        <w:rPr>
-          <w:rFonts w:hint="eastAsia"/>
-        </w:rPr>
+        <w:t>*/</w:t>
+      </w:r>
+    </w:p>
+    <w:p>
+      <w:r>
+        <w:t>/*</w:t>
+      </w:r>
+    </w:p>
+    <w:p>
+      <w:pPr>
+        <w:rPr>
+          <w:rFonts w:hint="eastAsia"/>
+        </w:rPr>
+      </w:pPr>
+      <w:r>
+        <w:rPr>
+          <w:rFonts w:hint="eastAsia"/>
+        </w:rPr>
+        <w:t>分情况讨论：</w:t>
+      </w:r>
+    </w:p>
+    <w:p>
+      <w:pPr>
+        <w:rPr>
+          <w:rFonts w:hint="eastAsia"/>
+        </w:rPr>
+      </w:pPr>
+      <w:r>
+        <w:rPr>
+          <w:rFonts w:hint="eastAsia"/>
+        </w:rPr>
+        <w:t>最远的两个节点一个在右子树，一个在左子树，那么就是左子树种最远节点</w:t>
+      </w:r>
+    </w:p>
+    <w:p>
+      <w:pPr>
+        <w:rPr>
+          <w:rFonts w:hint="eastAsia"/>
+        </w:rPr>
+      </w:pPr>
+      <w:r>
+        <w:rPr>
+          <w:rFonts w:hint="eastAsia"/>
+        </w:rPr>
+        <w:t>到当前节点的距离加上右子树种最远节点到当前节点的距离，这种情况最远</w:t>
+      </w:r>
+    </w:p>
+    <w:p>
+      <w:pPr>
+        <w:rPr>
+          <w:rFonts w:hint="eastAsia"/>
+        </w:rPr>
+      </w:pPr>
+      <w:r>
+        <w:rPr>
+          <w:rFonts w:hint="eastAsia"/>
+        </w:rPr>
+        <w:t>距离跨越了根节点。</w:t>
+      </w:r>
+    </w:p>
+    <w:p>
+      <w:pPr>
+        <w:rPr>
+          <w:rFonts w:hint="eastAsia"/>
+        </w:rPr>
+      </w:pPr>
+      <w:r>
+        <w:rPr>
+          <w:rFonts w:hint="eastAsia"/>
+        </w:rPr>
+        <w:t>第二种情况就是最远距离的两个节点都在右子树</w:t>
+      </w:r>
+    </w:p>
+    <w:p>
+      <w:pPr>
+        <w:rPr>
+          <w:rFonts w:hint="eastAsia"/>
+        </w:rPr>
+      </w:pPr>
+      <w:r>
+        <w:rPr>
+          <w:rFonts w:hint="eastAsia"/>
+        </w:rPr>
+        <w:t>第三种情况就是最远距离的两个节点都早左子树</w:t>
+      </w:r>
+      <w:r>
+        <w:rPr>
+          <w:rFonts w:hint="eastAsia"/>
+        </w:rPr>
+        <w:t xml:space="preserve"> </w:t>
+      </w:r>
+    </w:p>
+    <w:p>
+      <w:r>
+        <w:t xml:space="preserve">*/ </w:t>
+      </w:r>
+    </w:p>
+    <w:p/>
+    <w:p>
+      <w:r>
+        <w:t>/*</w:t>
+      </w:r>
+    </w:p>
+    <w:p>
+      <w:pPr>
+        <w:rPr>
+          <w:rFonts w:hint="eastAsia"/>
+        </w:rPr>
+      </w:pPr>
+      <w:r>
+        <w:rPr>
+          <w:rFonts w:hint="eastAsia"/>
+        </w:rPr>
+        <w:t>distance</w:t>
+      </w:r>
+      <w:r>
+        <w:rPr>
+          <w:rFonts w:hint="eastAsia"/>
+        </w:rPr>
+        <w:t>是以</w:t>
+      </w:r>
+      <w:r>
+        <w:rPr>
+          <w:rFonts w:hint="eastAsia"/>
+        </w:rPr>
+        <w:t>root</w:t>
+      </w:r>
+      <w:r>
+        <w:rPr>
+          <w:rFonts w:hint="eastAsia"/>
+        </w:rPr>
+        <w:t>为根的树的深度</w:t>
+      </w:r>
+    </w:p>
+    <w:p>
+      <w:pPr>
+        <w:rPr>
+          <w:rFonts w:hint="eastAsia"/>
+        </w:rPr>
+      </w:pPr>
+      <w:r>
+        <w:rPr>
+          <w:rFonts w:hint="eastAsia"/>
+        </w:rPr>
+        <w:t>返回值就是以</w:t>
+      </w:r>
+      <w:r>
+        <w:rPr>
+          <w:rFonts w:hint="eastAsia"/>
+        </w:rPr>
+        <w:t>root</w:t>
+      </w:r>
+      <w:r>
+        <w:rPr>
+          <w:rFonts w:hint="eastAsia"/>
+        </w:rPr>
+        <w:t>为根的树，任意两点的最远距离</w:t>
+      </w:r>
+      <w:r>
+        <w:rPr>
+          <w:rFonts w:hint="eastAsia"/>
+        </w:rPr>
+        <w:t xml:space="preserve"> </w:t>
+      </w:r>
+    </w:p>
+    <w:p>
+      <w:r>
+        <w:t>*/</w:t>
+      </w:r>
+    </w:p>
+    <w:p>
+      <w:r>
         <w:lastRenderedPageBreak/>
-        <w:tab/>
-        <w:t>//</w:t>
-      </w:r>
-      <w:r>
-        <w:rPr>
-          <w:rFonts w:hint="eastAsia"/>
-        </w:rPr>
-        <w:t>找到有序数组的中间点作为根节点</w:t>
-      </w:r>
-    </w:p>
-    <w:p>
-      <w:r>
-        <w:tab/>
-        <w:t>int mid = start+(end-start)/2;</w:t>
-      </w:r>
-    </w:p>
-    <w:p>
-      <w:r>
-        <w:tab/>
-        <w:t>root-&gt;value = array[mid];</w:t>
-      </w:r>
-    </w:p>
-    <w:p>
-      <w:pPr>
-        <w:rPr>
-          <w:rFonts w:hint="eastAsia"/>
-        </w:rPr>
-      </w:pPr>
-      <w:r>
-        <w:rPr>
-          <w:rFonts w:hint="eastAsia"/>
-        </w:rPr>
-        <w:tab/>
-        <w:t>//</w:t>
-      </w:r>
-      <w:r>
-        <w:rPr>
-          <w:rFonts w:hint="eastAsia"/>
-        </w:rPr>
-        <w:t>然后递归调用创造左子树和右子树</w:t>
-      </w:r>
-    </w:p>
-    <w:p>
-      <w:r>
-        <w:tab/>
-        <w:t>InsertFromArray(root-&gt;left,array,start,mid-1);</w:t>
-      </w:r>
-    </w:p>
-    <w:p>
-      <w:pPr>
-        <w:rPr>
-          <w:rFonts w:hint="eastAsia"/>
-        </w:rPr>
-      </w:pPr>
-      <w:r>
-        <w:rPr>
-          <w:rFonts w:hint="eastAsia"/>
-        </w:rPr>
-        <w:tab/>
-        <w:t>//</w:t>
-      </w:r>
-      <w:r>
-        <w:rPr>
-          <w:rFonts w:hint="eastAsia"/>
-        </w:rPr>
-        <w:t>创建右子树</w:t>
-      </w:r>
-    </w:p>
-    <w:p>
-      <w:r>
-        <w:tab/>
-        <w:t xml:space="preserve">InsertFromArray(root-&gt;right,array,mid+1,end); </w:t>
-      </w:r>
-    </w:p>
-    <w:p>
-      <w:r>
+        <w:t>int Distance(BinTree* root,int&amp; depth)</w:t>
+      </w:r>
+    </w:p>
+    <w:p>
+      <w:r>
+        <w:t>{</w:t>
+      </w:r>
+    </w:p>
+    <w:p>
+      <w:r>
+        <w:tab/>
+        <w:t>if(root == NULL)</w:t>
+      </w:r>
+    </w:p>
+    <w:p>
+      <w:r>
+        <w:tab/>
+        <w:t>{</w:t>
+      </w:r>
+    </w:p>
+    <w:p>
+      <w:r>
+        <w:tab/>
+      </w:r>
+      <w:r>
+        <w:tab/>
+        <w:t>depth = 0;</w:t>
+      </w:r>
+    </w:p>
+    <w:p>
+      <w:r>
+        <w:tab/>
+      </w:r>
+      <w:r>
+        <w:tab/>
+        <w:t>return 0;</w:t>
+      </w:r>
+    </w:p>
+    <w:p>
+      <w:r>
+        <w:tab/>
         <w:t xml:space="preserve">} </w:t>
       </w:r>
     </w:p>
+    <w:p>
+      <w:r>
+        <w:tab/>
+        <w:t>int left,right;</w:t>
+      </w:r>
+    </w:p>
+    <w:p>
+      <w:r>
+        <w:tab/>
+        <w:t>int left_dis = Distance(root-&gt;left,left);</w:t>
+      </w:r>
+    </w:p>
+    <w:p>
+      <w:r>
+        <w:tab/>
+        <w:t>int right_dis = Distance(root-&gt;right,right);</w:t>
+      </w:r>
+    </w:p>
+    <w:p>
+      <w:r>
+        <w:tab/>
+        <w:t>depth = (left &gt; right ? left: right)+1;</w:t>
+      </w:r>
+    </w:p>
+    <w:p>
+      <w:r>
+        <w:tab/>
+      </w:r>
+    </w:p>
+    <w:p>
+      <w:r>
+        <w:tab/>
+        <w:t>return max(left_dis,max(right_dis,left+right));</w:t>
+      </w:r>
+    </w:p>
+    <w:p>
+      <w:r>
+        <w:t xml:space="preserve">} </w:t>
+      </w:r>
+    </w:p>
     <w:p/>
     <w:p>
       <w:r>
@@ -15199,7 +17992,64 @@
         <w:rPr>
           <w:rFonts w:hint="eastAsia"/>
         </w:rPr>
-        <w:t>递归中序遍历</w:t>
+        <w:t>如果二叉树为空，深度都为</w:t>
+      </w:r>
+      <w:r>
+        <w:rPr>
+          <w:rFonts w:hint="eastAsia"/>
+        </w:rPr>
+        <w:t>0</w:t>
+      </w:r>
+    </w:p>
+    <w:p>
+      <w:pPr>
+        <w:rPr>
+          <w:rFonts w:hint="eastAsia"/>
+        </w:rPr>
+      </w:pPr>
+      <w:r>
+        <w:rPr>
+          <w:rFonts w:hint="eastAsia"/>
+        </w:rPr>
+        <w:t>如果不为空，最大距离要么是左子树的最大距离，要么是右子树</w:t>
+      </w:r>
+    </w:p>
+    <w:p>
+      <w:pPr>
+        <w:rPr>
+          <w:rFonts w:hint="eastAsia"/>
+        </w:rPr>
+      </w:pPr>
+      <w:r>
+        <w:rPr>
+          <w:rFonts w:hint="eastAsia"/>
+        </w:rPr>
+        <w:t>的最大距离，要么是左子树到根节点的最大距离</w:t>
+      </w:r>
+      <w:r>
+        <w:rPr>
+          <w:rFonts w:hint="eastAsia"/>
+        </w:rPr>
+        <w:t>+</w:t>
+      </w:r>
+      <w:r>
+        <w:rPr>
+          <w:rFonts w:hint="eastAsia"/>
+        </w:rPr>
+        <w:t>右子树节点中到根节点</w:t>
+      </w:r>
+    </w:p>
+    <w:p>
+      <w:pPr>
+        <w:rPr>
+          <w:rFonts w:hint="eastAsia"/>
+        </w:rPr>
+      </w:pPr>
+      <w:r>
+        <w:rPr>
+          <w:rFonts w:hint="eastAsia"/>
+        </w:rPr>
+        <w:t>最大距离</w:t>
       </w:r>
       <w:r>
         <w:rPr>
@@ -15213,9 +18063,10 @@
         <w:t>*/</w:t>
       </w:r>
     </w:p>
-    <w:p>
-      <w:r>
-        <w:t>void Inorder(BinTree* root)</w:t>
+    <w:p/>
+    <w:p>
+      <w:r>
+        <w:t>int MaxDepth(BinTree* root)</w:t>
       </w:r>
     </w:p>
     <w:p>
@@ -15226,41 +18077,431 @@
     <w:p>
       <w:r>
         <w:tab/>
+        <w:t>int depth =0;</w:t>
+      </w:r>
+    </w:p>
+    <w:p>
+      <w:r>
+        <w:tab/>
+        <w:t>if(root != NULL)</w:t>
+      </w:r>
+    </w:p>
+    <w:p>
+      <w:r>
+        <w:tab/>
+        <w:t>{</w:t>
+      </w:r>
+    </w:p>
+    <w:p>
+      <w:r>
+        <w:tab/>
+      </w:r>
+      <w:r>
+        <w:tab/>
+        <w:t>int left_depth = MaxDepth(root-&gt;left);</w:t>
+      </w:r>
+    </w:p>
+    <w:p>
+      <w:r>
+        <w:tab/>
+      </w:r>
+      <w:r>
+        <w:tab/>
+        <w:t>int right_depth = MaxDepth(root-&gt;right);</w:t>
+      </w:r>
+    </w:p>
+    <w:p>
+      <w:r>
+        <w:tab/>
+      </w:r>
+      <w:r>
+        <w:tab/>
+        <w:t>depth = (left_depth &gt; right_depth? left_depth: right_depth);</w:t>
+      </w:r>
+    </w:p>
+    <w:p>
+      <w:r>
+        <w:lastRenderedPageBreak/>
+        <w:tab/>
+      </w:r>
+      <w:r>
+        <w:tab/>
+        <w:t>depth++;</w:t>
+      </w:r>
+    </w:p>
+    <w:p>
+      <w:r>
+        <w:tab/>
+        <w:t>}</w:t>
+      </w:r>
+    </w:p>
+    <w:p>
+      <w:r>
+        <w:tab/>
+        <w:t>return depth;</w:t>
+      </w:r>
+    </w:p>
+    <w:p>
+      <w:r>
+        <w:t xml:space="preserve">} </w:t>
+      </w:r>
+    </w:p>
+    <w:p/>
+    <w:p>
+      <w:r>
+        <w:t>int MaxDistance(BinTree* root)</w:t>
+      </w:r>
+    </w:p>
+    <w:p>
+      <w:r>
+        <w:t>{</w:t>
+      </w:r>
+    </w:p>
+    <w:p>
+      <w:r>
+        <w:tab/>
+        <w:t>int maxdis = 0;</w:t>
+      </w:r>
+    </w:p>
+    <w:p>
+      <w:r>
+        <w:tab/>
+        <w:t>if(root != NULL)</w:t>
+      </w:r>
+    </w:p>
+    <w:p>
+      <w:r>
+        <w:tab/>
+        <w:t>{</w:t>
+      </w:r>
+    </w:p>
+    <w:p>
+      <w:r>
+        <w:tab/>
+      </w:r>
+      <w:r>
+        <w:tab/>
+        <w:t>maxdis = MaxDepth(root-&gt;right) + MaxDepth(root-&gt;left);</w:t>
+      </w:r>
+    </w:p>
+    <w:p>
+      <w:r>
+        <w:tab/>
+      </w:r>
+      <w:r>
+        <w:tab/>
+        <w:t>int left_dis = MaxDistance(root-&gt;left);</w:t>
+      </w:r>
+    </w:p>
+    <w:p>
+      <w:r>
+        <w:tab/>
+      </w:r>
+      <w:r>
+        <w:tab/>
+        <w:t>int right_dis = MaxDistance(root-&gt;right);</w:t>
+      </w:r>
+    </w:p>
+    <w:p>
+      <w:r>
+        <w:tab/>
+      </w:r>
+      <w:r>
+        <w:tab/>
+        <w:t>int temp = left_dis &gt; right_dis? left_dis : right_dis;</w:t>
+      </w:r>
+    </w:p>
+    <w:p>
+      <w:r>
+        <w:tab/>
+      </w:r>
+      <w:r>
+        <w:tab/>
+        <w:t>maxdis = temp &gt; maxdis ? temp:maxdis;</w:t>
+      </w:r>
+    </w:p>
+    <w:p>
+      <w:r>
+        <w:tab/>
+        <w:t>}</w:t>
+      </w:r>
+    </w:p>
+    <w:p>
+      <w:r>
+        <w:tab/>
+        <w:t>return maxdis;</w:t>
+      </w:r>
+    </w:p>
+    <w:p>
+      <w:r>
+        <w:t xml:space="preserve">} </w:t>
+      </w:r>
+    </w:p>
+    <w:p/>
+    <w:p/>
+    <w:p>
+      <w:r>
+        <w:t>int GetMaxDistance(BinTree* root,int&amp; maxLeft,int&amp; maxRight)</w:t>
+      </w:r>
+    </w:p>
+    <w:p>
+      <w:r>
+        <w:t>{</w:t>
+      </w:r>
+    </w:p>
+    <w:p>
+      <w:pPr>
+        <w:rPr>
+          <w:rFonts w:hint="eastAsia"/>
+        </w:rPr>
+      </w:pPr>
+      <w:r>
+        <w:rPr>
+          <w:rFonts w:hint="eastAsia"/>
+        </w:rPr>
+        <w:tab/>
+        <w:t>//maxLeft</w:t>
+      </w:r>
+      <w:r>
+        <w:rPr>
+          <w:rFonts w:hint="eastAsia"/>
+        </w:rPr>
+        <w:t>，左子树中的节点距离当前根节点的最远距离</w:t>
+      </w:r>
+    </w:p>
+    <w:p>
+      <w:pPr>
+        <w:rPr>
+          <w:rFonts w:hint="eastAsia"/>
+        </w:rPr>
+      </w:pPr>
+      <w:r>
+        <w:rPr>
+          <w:rFonts w:hint="eastAsia"/>
+        </w:rPr>
+        <w:tab/>
+        <w:t xml:space="preserve">//maxRight </w:t>
+      </w:r>
+      <w:r>
+        <w:rPr>
+          <w:rFonts w:hint="eastAsia"/>
+        </w:rPr>
+        <w:t>右子树中的节点距离当前根节点的最远距离</w:t>
+      </w:r>
+    </w:p>
+    <w:p>
+      <w:r>
+        <w:tab/>
         <w:t>if(root == NULL)</w:t>
       </w:r>
     </w:p>
     <w:p>
       <w:r>
         <w:tab/>
-      </w:r>
-      <w:r>
-        <w:tab/>
-        <w:t>return;</w:t>
-      </w:r>
-    </w:p>
-    <w:p>
-      <w:r>
-        <w:tab/>
-        <w:t>Inorder(root-&gt;left);</w:t>
-      </w:r>
-    </w:p>
-    <w:p>
-      <w:r>
-        <w:tab/>
-        <w:t>cout&lt;&lt;root-&gt;value&lt;&lt;endl;</w:t>
-      </w:r>
-    </w:p>
-    <w:p>
-      <w:r>
-        <w:tab/>
-        <w:t>Inorder(root-&gt;right);</w:t>
-      </w:r>
-    </w:p>
-    <w:p>
-      <w:r>
+        <w:t>{</w:t>
+      </w:r>
+    </w:p>
+    <w:p>
+      <w:r>
+        <w:tab/>
+      </w:r>
+      <w:r>
+        <w:tab/>
+        <w:t>maxLeft  =0;</w:t>
+      </w:r>
+    </w:p>
+    <w:p>
+      <w:r>
+        <w:tab/>
+      </w:r>
+      <w:r>
+        <w:tab/>
+        <w:t>maxRight = 0;</w:t>
+      </w:r>
+    </w:p>
+    <w:p>
+      <w:r>
+        <w:tab/>
+      </w:r>
+      <w:r>
+        <w:tab/>
+        <w:t>return 0;</w:t>
+      </w:r>
+    </w:p>
+    <w:p>
+      <w:r>
+        <w:tab/>
+        <w:t xml:space="preserve">} </w:t>
+      </w:r>
+    </w:p>
+    <w:p>
+      <w:r>
+        <w:lastRenderedPageBreak/>
+        <w:tab/>
+        <w:t>int maxLL,maxLR,maxRL,maxRR;</w:t>
+      </w:r>
+    </w:p>
+    <w:p>
+      <w:r>
+        <w:tab/>
+        <w:t>int maxDisLeft,maxDisRight;</w:t>
+      </w:r>
+    </w:p>
+    <w:p>
+      <w:r>
+        <w:tab/>
+        <w:t>if(root-&gt;left != NULL)</w:t>
+      </w:r>
+    </w:p>
+    <w:p>
+      <w:r>
+        <w:tab/>
+        <w:t>{</w:t>
+      </w:r>
+    </w:p>
+    <w:p>
+      <w:r>
+        <w:tab/>
+      </w:r>
+      <w:r>
+        <w:tab/>
+        <w:t>maxDisLeft = GetMaxDistance(root-&gt;left,maxLL,maxLR);</w:t>
+      </w:r>
+    </w:p>
+    <w:p>
+      <w:r>
+        <w:tab/>
+      </w:r>
+      <w:r>
+        <w:tab/>
+        <w:t>maxLeft = max(maxLL,maxLR)+1;</w:t>
+      </w:r>
+    </w:p>
+    <w:p>
+      <w:r>
+        <w:tab/>
+        <w:t xml:space="preserve">} </w:t>
+      </w:r>
+    </w:p>
+    <w:p>
+      <w:r>
+        <w:tab/>
+        <w:t>else</w:t>
+      </w:r>
+    </w:p>
+    <w:p>
+      <w:r>
+        <w:tab/>
+        <w:t>{</w:t>
+      </w:r>
+    </w:p>
+    <w:p>
+      <w:r>
+        <w:tab/>
+      </w:r>
+      <w:r>
+        <w:tab/>
+        <w:t>maxDisLeft = 0;</w:t>
+      </w:r>
+    </w:p>
+    <w:p>
+      <w:r>
+        <w:tab/>
+      </w:r>
+      <w:r>
+        <w:tab/>
+        <w:t>maxLeft = 0;</w:t>
+      </w:r>
+    </w:p>
+    <w:p>
+      <w:r>
+        <w:tab/>
         <w:t>}</w:t>
       </w:r>
     </w:p>
+    <w:p>
+      <w:r>
+        <w:tab/>
+        <w:t>if(root-&gt;right != NULL)</w:t>
+      </w:r>
+    </w:p>
+    <w:p>
+      <w:r>
+        <w:tab/>
+        <w:t>{</w:t>
+      </w:r>
+    </w:p>
+    <w:p>
+      <w:r>
+        <w:tab/>
+      </w:r>
+      <w:r>
+        <w:tab/>
+        <w:t>maxDisRight = GetMaxDistance(root-&gt;right,maxRL,maxRR);</w:t>
+      </w:r>
+    </w:p>
+    <w:p>
+      <w:r>
+        <w:tab/>
+      </w:r>
+      <w:r>
+        <w:tab/>
+        <w:t>maxRight = max(maxRL,maxRR)+1;</w:t>
+      </w:r>
+    </w:p>
+    <w:p>
+      <w:r>
+        <w:tab/>
+        <w:t>}</w:t>
+      </w:r>
+    </w:p>
+    <w:p>
+      <w:r>
+        <w:tab/>
+        <w:t>else</w:t>
+      </w:r>
+    </w:p>
+    <w:p>
+      <w:r>
+        <w:tab/>
+        <w:t>{</w:t>
+      </w:r>
+    </w:p>
+    <w:p>
+      <w:r>
+        <w:tab/>
+      </w:r>
+      <w:r>
+        <w:tab/>
+        <w:t>maxDisRight = 0;</w:t>
+      </w:r>
+    </w:p>
+    <w:p>
+      <w:r>
+        <w:tab/>
+      </w:r>
+      <w:r>
+        <w:tab/>
+        <w:t>maxRight = 0;</w:t>
+      </w:r>
+    </w:p>
+    <w:p>
+      <w:r>
+        <w:tab/>
+        <w:t>}</w:t>
+      </w:r>
+    </w:p>
+    <w:p>
+      <w:r>
+        <w:tab/>
+        <w:t>return max(max(maxDisLeft,maxDisRight),maxLeft+maxRight);</w:t>
+      </w:r>
+    </w:p>
+    <w:p>
+      <w:r>
+        <w:t>}</w:t>
+      </w:r>
+    </w:p>
     <w:p/>
     <w:p>
       <w:r>
@@ -15275,7 +18516,6 @@
     <w:p>
       <w:r>
         <w:tab/>
-        <w:t>int array[]={1,2,3,4,5,6,7,8,9};</w:t>
       </w:r>
     </w:p>
     <w:p>
@@ -15287,13 +18527,65 @@
     <w:p>
       <w:r>
         <w:tab/>
-        <w:t>InsertFromArray(root,array,0,8);</w:t>
-      </w:r>
-    </w:p>
-    <w:p>
-      <w:r>
-        <w:tab/>
-        <w:t>Inorder(root);</w:t>
+        <w:t>int array[]={10,6,14,4,8,12,16,5};</w:t>
+      </w:r>
+    </w:p>
+    <w:p>
+      <w:r>
+        <w:lastRenderedPageBreak/>
+        <w:tab/>
+        <w:t>int i;</w:t>
+      </w:r>
+    </w:p>
+    <w:p>
+      <w:r>
+        <w:tab/>
+        <w:t>for(i=0;i&lt;sizeof(array)/sizeof(int);i++)</w:t>
+      </w:r>
+    </w:p>
+    <w:p>
+      <w:r>
+        <w:tab/>
+      </w:r>
+      <w:r>
+        <w:tab/>
+        <w:t>root = InsertNode(root,array[i]);</w:t>
+      </w:r>
+    </w:p>
+    <w:p>
+      <w:r>
+        <w:tab/>
+        <w:t>int dis=0;</w:t>
+      </w:r>
+    </w:p>
+    <w:p>
+      <w:r>
+        <w:tab/>
+        <w:t>cout&lt;&lt;Distance(root,dis)&lt;&lt;endl;</w:t>
+      </w:r>
+    </w:p>
+    <w:p>
+      <w:r>
+        <w:tab/>
+        <w:t>int right = 0;</w:t>
+      </w:r>
+    </w:p>
+    <w:p>
+      <w:r>
+        <w:tab/>
+        <w:t>int left = 0;</w:t>
+      </w:r>
+    </w:p>
+    <w:p>
+      <w:r>
+        <w:tab/>
+        <w:t>cout&lt;&lt;MaxDistance(root)&lt;&lt;endl;</w:t>
+      </w:r>
+    </w:p>
+    <w:p>
+      <w:r>
+        <w:tab/>
+        <w:t>cout&lt;&lt;GetMaxDistance(root,left,right)&lt;&lt;endl;</w:t>
       </w:r>
     </w:p>
     <w:p>
@@ -15316,13 +18608,52 @@
     </w:p>
     <w:p>
       <w:pPr>
+        <w:pStyle w:val="3"/>
+      </w:pPr>
+      <w:r>
+        <w:rPr>
+          <w:rFonts w:hint="eastAsia"/>
+        </w:rPr>
+        <w:t>求两节点的最低公共父节点</w:t>
+      </w:r>
+    </w:p>
+    <w:p>
+      <w:pPr>
+        <w:pStyle w:val="3"/>
+        <w:rPr>
+          <w:rFonts w:hint="eastAsia"/>
+        </w:rPr>
+      </w:pPr>
+      <w:r>
+        <w:rPr>
+          <w:rFonts w:hint="eastAsia"/>
+        </w:rPr>
+        <w:t>字典树</w:t>
+      </w:r>
+      <w:r>
+        <w:rPr>
+          <w:rFonts w:hint="eastAsia"/>
+        </w:rPr>
+        <w:t>(</w:t>
+      </w:r>
+      <w:r>
+        <w:t>Trie)</w:t>
+      </w:r>
+      <w:r>
+        <w:rPr>
+          <w:rFonts w:hint="eastAsia"/>
+        </w:rPr>
+        <w:t>的基本操作</w:t>
+      </w:r>
+    </w:p>
+    <w:p>
+      <w:pPr>
         <w:pStyle w:val="1"/>
       </w:pPr>
       <w:r>
         <w:rPr>
           <w:rFonts w:hint="eastAsia"/>
         </w:rPr>
-        <w:lastRenderedPageBreak/>
         <w:t>应用</w:t>
       </w:r>
     </w:p>

--- a/5. 树/树.docx
+++ b/5. 树/树.docx
@@ -18603,27 +18603,972 @@
       <w:r>
         <w:t>}</w:t>
       </w:r>
+    </w:p>
+    <w:p>
+      <w:pPr>
+        <w:pStyle w:val="3"/>
+      </w:pPr>
+      <w:r>
+        <w:rPr>
+          <w:rFonts w:hint="eastAsia"/>
+        </w:rPr>
+        <w:t>求两节点的最低公共父节点</w:t>
+      </w:r>
+    </w:p>
+    <w:p/>
+    <w:p>
+      <w:r>
+        <w:t>/*</w:t>
+      </w:r>
+    </w:p>
+    <w:p>
+      <w:pPr>
+        <w:rPr>
+          <w:rFonts w:hint="eastAsia"/>
+        </w:rPr>
+      </w:pPr>
+      <w:r>
+        <w:rPr>
+          <w:rFonts w:hint="eastAsia"/>
+        </w:rPr>
+        <w:t>输入二叉树的两个节点，输出这两个节点在树种最低的公共父节点</w:t>
+      </w:r>
+      <w:r>
+        <w:rPr>
+          <w:rFonts w:hint="eastAsia"/>
+        </w:rPr>
+        <w:t xml:space="preserve"> </w:t>
+      </w:r>
+    </w:p>
+    <w:p>
+      <w:r>
+        <w:t>*/</w:t>
+      </w:r>
+    </w:p>
+    <w:p>
+      <w:r>
+        <w:t>/*</w:t>
+      </w:r>
+    </w:p>
+    <w:p>
+      <w:pPr>
+        <w:rPr>
+          <w:rFonts w:hint="eastAsia"/>
+        </w:rPr>
+      </w:pPr>
+      <w:r>
+        <w:rPr>
+          <w:rFonts w:hint="eastAsia"/>
+        </w:rPr>
+        <w:t>遍历二叉树，找到一条从根节点开始到目标节点的路径，然后</w:t>
+      </w:r>
+    </w:p>
+    <w:p>
+      <w:pPr>
+        <w:rPr>
+          <w:rFonts w:hint="eastAsia"/>
+        </w:rPr>
+      </w:pPr>
+      <w:r>
+        <w:rPr>
+          <w:rFonts w:hint="eastAsia"/>
+        </w:rPr>
+        <w:t>在两条路径上查找共同的父节点</w:t>
+      </w:r>
+      <w:r>
+        <w:rPr>
+          <w:rFonts w:hint="eastAsia"/>
+        </w:rPr>
+        <w:t xml:space="preserve"> </w:t>
+      </w:r>
+    </w:p>
+    <w:p>
+      <w:r>
+        <w:t xml:space="preserve">*/ </w:t>
+      </w:r>
+    </w:p>
+    <w:p/>
+    <w:p>
+      <w:r>
+        <w:t>/*</w:t>
+      </w:r>
+    </w:p>
+    <w:p>
+      <w:pPr>
+        <w:rPr>
+          <w:rFonts w:hint="eastAsia"/>
+        </w:rPr>
+      </w:pPr>
+      <w:r>
+        <w:rPr>
+          <w:rFonts w:hint="eastAsia"/>
+        </w:rPr>
+        <w:t>得到从根到某一节点的路径</w:t>
+      </w:r>
+      <w:r>
+        <w:rPr>
+          <w:rFonts w:hint="eastAsia"/>
+        </w:rPr>
+        <w:t xml:space="preserve"> </w:t>
+      </w:r>
+    </w:p>
+    <w:p>
+      <w:r>
+        <w:t>*/</w:t>
+      </w:r>
+    </w:p>
+    <w:p>
+      <w:r>
+        <w:t>bool GetNodePath(BinTree* root,BinTree* node,vector&lt;BinTree*&gt;&amp; path)</w:t>
+      </w:r>
+    </w:p>
+    <w:p>
+      <w:r>
+        <w:t>{</w:t>
+      </w:r>
+    </w:p>
+    <w:p>
+      <w:r>
+        <w:tab/>
+        <w:t>if(root == NULL)</w:t>
+      </w:r>
+    </w:p>
+    <w:p>
+      <w:r>
+        <w:tab/>
+      </w:r>
+      <w:r>
+        <w:tab/>
+        <w:t>return false;</w:t>
+      </w:r>
+    </w:p>
+    <w:p>
+      <w:r>
+        <w:tab/>
+        <w:t>if(root == node)</w:t>
+      </w:r>
+    </w:p>
+    <w:p>
+      <w:r>
+        <w:tab/>
+      </w:r>
+      <w:r>
+        <w:tab/>
+        <w:t>return true;</w:t>
+      </w:r>
+    </w:p>
+    <w:p>
+      <w:r>
+        <w:lastRenderedPageBreak/>
+        <w:tab/>
+        <w:t>else if(GetNodePath(root-&gt;left,node,path))</w:t>
+      </w:r>
+    </w:p>
+    <w:p>
+      <w:r>
+        <w:tab/>
+        <w:t>{</w:t>
+      </w:r>
+    </w:p>
+    <w:p>
+      <w:r>
+        <w:tab/>
+      </w:r>
+      <w:r>
+        <w:tab/>
+        <w:t>path.push_back(root-&gt;left);</w:t>
+      </w:r>
+    </w:p>
+    <w:p>
+      <w:r>
+        <w:tab/>
+      </w:r>
+      <w:r>
+        <w:tab/>
+        <w:t>return true;</w:t>
+      </w:r>
+    </w:p>
+    <w:p>
+      <w:r>
+        <w:tab/>
+        <w:t>}</w:t>
+      </w:r>
+    </w:p>
+    <w:p>
+      <w:r>
+        <w:tab/>
+        <w:t>else if(GetNodePath(root-&gt;right,node,path))</w:t>
+      </w:r>
+    </w:p>
+    <w:p>
+      <w:r>
+        <w:tab/>
+        <w:t>{</w:t>
+      </w:r>
+    </w:p>
+    <w:p>
+      <w:r>
+        <w:tab/>
+      </w:r>
+      <w:r>
+        <w:tab/>
+        <w:t>path,push_back(root-&gt;right);</w:t>
+      </w:r>
+    </w:p>
+    <w:p>
+      <w:r>
+        <w:tab/>
+      </w:r>
+      <w:r>
+        <w:tab/>
+        <w:t>return true;</w:t>
+      </w:r>
+    </w:p>
+    <w:p>
+      <w:r>
+        <w:tab/>
+        <w:t>}</w:t>
+      </w:r>
+    </w:p>
+    <w:p>
+      <w:r>
+        <w:tab/>
+        <w:t>return false;</w:t>
+      </w:r>
+    </w:p>
+    <w:p>
+      <w:r>
+        <w:t>}</w:t>
+      </w:r>
+    </w:p>
+    <w:p/>
+    <w:p>
+      <w:r>
+        <w:t xml:space="preserve"> </w:t>
+      </w:r>
+    </w:p>
+    <w:p>
+      <w:r>
+        <w:t>BinTree* GetLastNode(vector&lt;BinTree*&gt;&amp; path1,vector&lt;BinTree*&gt;&amp; path2)</w:t>
+      </w:r>
+    </w:p>
+    <w:p>
+      <w:r>
+        <w:t>{</w:t>
+      </w:r>
+    </w:p>
+    <w:p>
+      <w:r>
+        <w:tab/>
+        <w:t>vector&lt;BinTree*&gt;::iterator iter1 = path1.begin();</w:t>
+      </w:r>
+    </w:p>
+    <w:p>
+      <w:r>
+        <w:tab/>
+        <w:t>vector&lt;BinTree*&gt;::iterator iter2 = path2.begin();</w:t>
+      </w:r>
+    </w:p>
+    <w:p>
+      <w:r>
+        <w:tab/>
+        <w:t>BinTree* plast;</w:t>
+      </w:r>
+    </w:p>
+    <w:p>
+      <w:r>
+        <w:tab/>
+        <w:t>while(iter1 != path1.end() &amp;&amp; iter2 != path2.end())</w:t>
+      </w:r>
+    </w:p>
+    <w:p>
+      <w:r>
+        <w:tab/>
+        <w:t>{</w:t>
+      </w:r>
+    </w:p>
+    <w:p>
+      <w:r>
+        <w:tab/>
+      </w:r>
+      <w:r>
+        <w:tab/>
+        <w:t>if(*iter1 == *iter2)</w:t>
+      </w:r>
+    </w:p>
+    <w:p>
+      <w:r>
+        <w:tab/>
+      </w:r>
+      <w:r>
+        <w:tab/>
+      </w:r>
+      <w:r>
+        <w:tab/>
+        <w:t>plast = *iter1;</w:t>
+      </w:r>
+    </w:p>
+    <w:p>
+      <w:r>
+        <w:tab/>
+      </w:r>
+      <w:r>
+        <w:tab/>
+        <w:t>else</w:t>
+      </w:r>
+    </w:p>
+    <w:p>
+      <w:r>
+        <w:tab/>
+      </w:r>
+      <w:r>
+        <w:tab/>
+      </w:r>
+      <w:r>
+        <w:tab/>
+        <w:t>break;</w:t>
+      </w:r>
+    </w:p>
+    <w:p>
+      <w:r>
+        <w:tab/>
+      </w:r>
+      <w:r>
+        <w:tab/>
+        <w:t>iter1++;</w:t>
+      </w:r>
+    </w:p>
+    <w:p>
+      <w:r>
+        <w:tab/>
+      </w:r>
+      <w:r>
+        <w:tab/>
+        <w:t>iter2++;</w:t>
+      </w:r>
+    </w:p>
+    <w:p>
+      <w:r>
+        <w:tab/>
+        <w:t>}</w:t>
+      </w:r>
+    </w:p>
+    <w:p>
+      <w:r>
+        <w:tab/>
+        <w:t>return plast;</w:t>
+      </w:r>
+    </w:p>
+    <w:p>
+      <w:r>
+        <w:t xml:space="preserve">} </w:t>
+      </w:r>
+    </w:p>
+    <w:p/>
+    <w:p>
+      <w:r>
+        <w:t>BinTree* GetParent(BinTree* root,BinTree* node1,BinTree* node2)</w:t>
+      </w:r>
+    </w:p>
+    <w:p>
+      <w:r>
+        <w:t>{</w:t>
+      </w:r>
+    </w:p>
+    <w:p>
+      <w:r>
+        <w:tab/>
+        <w:t>if(root == NULL || node1 == NULL || node2 == NULL)</w:t>
+      </w:r>
+    </w:p>
+    <w:p>
+      <w:r>
+        <w:tab/>
+      </w:r>
+      <w:r>
+        <w:tab/>
+        <w:t>return NULL;</w:t>
+      </w:r>
+    </w:p>
+    <w:p>
+      <w:r>
+        <w:tab/>
+        <w:t>vector&lt;BinTree*&gt; path1;</w:t>
+      </w:r>
+    </w:p>
+    <w:p>
+      <w:r>
+        <w:tab/>
+        <w:t>GetNodePath(root,node1,path1);</w:t>
+      </w:r>
+    </w:p>
+    <w:p>
+      <w:r>
+        <w:tab/>
+      </w:r>
+    </w:p>
+    <w:p>
+      <w:r>
+        <w:tab/>
+        <w:t>vector&lt;BinTree*&gt; path1;</w:t>
+      </w:r>
+    </w:p>
+    <w:p>
+      <w:r>
+        <w:tab/>
+        <w:t>GetNodePath(root,node2,path2);</w:t>
+      </w:r>
+    </w:p>
+    <w:p>
+      <w:r>
+        <w:tab/>
+        <w:t xml:space="preserve">return GetLastNode(path1,path2); </w:t>
+      </w:r>
+    </w:p>
+    <w:p>
+      <w:r>
+        <w:t xml:space="preserve">} </w:t>
+      </w:r>
+    </w:p>
+    <w:p/>
+    <w:p>
+      <w:r>
+        <w:t>/*</w:t>
+      </w:r>
+    </w:p>
+    <w:p>
+      <w:pPr>
+        <w:rPr>
+          <w:rFonts w:hint="eastAsia"/>
+        </w:rPr>
+      </w:pPr>
+      <w:r>
+        <w:rPr>
+          <w:rFonts w:hint="eastAsia"/>
+        </w:rPr>
+        <w:t>第二种方法</w:t>
+      </w:r>
+    </w:p>
+    <w:p>
+      <w:pPr>
+        <w:rPr>
+          <w:rFonts w:hint="eastAsia"/>
+        </w:rPr>
+      </w:pPr>
+      <w:r>
+        <w:rPr>
+          <w:rFonts w:hint="eastAsia"/>
+        </w:rPr>
+        <w:t>从头开始遍历，一旦发现有节点和两个节点中的一个相等，那么次节点就是目标</w:t>
+      </w:r>
+    </w:p>
+    <w:p>
+      <w:pPr>
+        <w:rPr>
+          <w:rFonts w:hint="eastAsia"/>
+        </w:rPr>
+      </w:pPr>
+      <w:r>
+        <w:rPr>
+          <w:rFonts w:hint="eastAsia"/>
+        </w:rPr>
+        <w:t>节点，要么公共父节点在左子树，要么在右子树。</w:t>
+      </w:r>
+    </w:p>
+    <w:p>
+      <w:pPr>
+        <w:rPr>
+          <w:rFonts w:hint="eastAsia"/>
+        </w:rPr>
+      </w:pPr>
+      <w:r>
+        <w:rPr>
+          <w:rFonts w:hint="eastAsia"/>
+        </w:rPr>
+        <w:t>如果发现两个节点一个在左子树，一个在右子树，那么当前节点就是公共父节点</w:t>
+      </w:r>
+    </w:p>
+    <w:p>
+      <w:pPr>
+        <w:rPr>
+          <w:rFonts w:hint="eastAsia"/>
+        </w:rPr>
+      </w:pPr>
+      <w:r>
+        <w:rPr>
+          <w:rFonts w:hint="eastAsia"/>
+        </w:rPr>
+        <w:t>如果发现都早右子树，那么公共父节点就在右子树，</w:t>
+      </w:r>
+    </w:p>
+    <w:p>
+      <w:pPr>
+        <w:rPr>
+          <w:rFonts w:hint="eastAsia"/>
+        </w:rPr>
+      </w:pPr>
+      <w:r>
+        <w:rPr>
+          <w:rFonts w:hint="eastAsia"/>
+        </w:rPr>
+        <w:t>如果发现都早左子树，那么公共父节点在右子树</w:t>
+      </w:r>
+      <w:r>
+        <w:rPr>
+          <w:rFonts w:hint="eastAsia"/>
+        </w:rPr>
+        <w:t xml:space="preserve"> </w:t>
+      </w:r>
+    </w:p>
+    <w:p>
+      <w:r>
+        <w:t>*/</w:t>
+      </w:r>
+    </w:p>
+    <w:p>
+      <w:r>
+        <w:t>bool FindNode(BinTree* root,BinTree* node)</w:t>
+      </w:r>
+    </w:p>
+    <w:p>
+      <w:r>
+        <w:t>{</w:t>
+      </w:r>
+    </w:p>
+    <w:p>
+      <w:r>
+        <w:tab/>
+        <w:t>if(root == NULL)</w:t>
+      </w:r>
+    </w:p>
+    <w:p>
+      <w:r>
+        <w:tab/>
+      </w:r>
+      <w:r>
+        <w:tab/>
+        <w:t>return false;</w:t>
+      </w:r>
+    </w:p>
+    <w:p>
+      <w:r>
+        <w:tab/>
+        <w:t>if(root == node)</w:t>
+      </w:r>
+    </w:p>
+    <w:p>
+      <w:r>
+        <w:tab/>
+      </w:r>
+      <w:r>
+        <w:tab/>
+        <w:t>return true;</w:t>
+      </w:r>
+    </w:p>
+    <w:p>
+      <w:r>
+        <w:tab/>
+        <w:t>return (FindNode(root-&gt;left,node) || FindNode(root-&gt;right,node));</w:t>
+      </w:r>
+    </w:p>
+    <w:p>
+      <w:r>
+        <w:t>}</w:t>
+      </w:r>
+    </w:p>
+    <w:p/>
+    <w:p>
+      <w:r>
+        <w:lastRenderedPageBreak/>
+        <w:t>BinTree* LCP(BinTree* root,BinTree* first,BinTree* second)</w:t>
+      </w:r>
+    </w:p>
+    <w:p>
+      <w:r>
+        <w:t>{</w:t>
+      </w:r>
+    </w:p>
+    <w:p>
+      <w:r>
+        <w:tab/>
+        <w:t>if(root == first || root== second)</w:t>
+      </w:r>
+    </w:p>
+    <w:p>
+      <w:r>
+        <w:tab/>
+      </w:r>
+      <w:r>
+        <w:tab/>
+        <w:t>return root;</w:t>
+      </w:r>
+    </w:p>
+    <w:p>
+      <w:r>
+        <w:tab/>
+        <w:t>bool isLeft = false;</w:t>
+      </w:r>
+    </w:p>
+    <w:p>
+      <w:r>
+        <w:tab/>
+        <w:t>isLeft = FindNode(root-&gt;left,first);</w:t>
+      </w:r>
+    </w:p>
+    <w:p>
+      <w:r>
+        <w:tab/>
+        <w:t>if(isLeft)</w:t>
+      </w:r>
+    </w:p>
+    <w:p>
+      <w:r>
+        <w:tab/>
+        <w:t>{</w:t>
+      </w:r>
+    </w:p>
+    <w:p>
+      <w:r>
+        <w:tab/>
+      </w:r>
+      <w:r>
+        <w:tab/>
+        <w:t>if(FindNode(root-&gt;left,second))</w:t>
+      </w:r>
+    </w:p>
+    <w:p>
+      <w:r>
+        <w:tab/>
+      </w:r>
+      <w:r>
+        <w:tab/>
+      </w:r>
+      <w:r>
+        <w:tab/>
+        <w:t>return LCP(root-&gt;left,first,second);</w:t>
+      </w:r>
+    </w:p>
+    <w:p>
+      <w:r>
+        <w:tab/>
+      </w:r>
+      <w:r>
+        <w:tab/>
+        <w:t>else</w:t>
+      </w:r>
+    </w:p>
+    <w:p>
+      <w:r>
+        <w:tab/>
+      </w:r>
+      <w:r>
+        <w:tab/>
+      </w:r>
+      <w:r>
+        <w:tab/>
+        <w:t>return root;</w:t>
+      </w:r>
+    </w:p>
+    <w:p>
+      <w:r>
+        <w:tab/>
+        <w:t>}</w:t>
+      </w:r>
+    </w:p>
+    <w:p>
+      <w:r>
+        <w:tab/>
+        <w:t>else</w:t>
+      </w:r>
+    </w:p>
+    <w:p>
+      <w:r>
+        <w:tab/>
+        <w:t>{</w:t>
+      </w:r>
+    </w:p>
+    <w:p>
+      <w:r>
+        <w:tab/>
+      </w:r>
+      <w:r>
+        <w:tab/>
+        <w:t>if(FindNode(root-&gt;right,second))</w:t>
+      </w:r>
+    </w:p>
+    <w:p>
+      <w:r>
+        <w:tab/>
+      </w:r>
+      <w:r>
+        <w:tab/>
+      </w:r>
+      <w:r>
+        <w:tab/>
+        <w:t>return LCP(root-&gt;right,first,second);</w:t>
+      </w:r>
+    </w:p>
+    <w:p>
+      <w:r>
+        <w:tab/>
+      </w:r>
+      <w:r>
+        <w:tab/>
+        <w:t>else</w:t>
+      </w:r>
+    </w:p>
+    <w:p>
+      <w:r>
+        <w:tab/>
+      </w:r>
+      <w:r>
+        <w:tab/>
+      </w:r>
+      <w:r>
+        <w:tab/>
+        <w:t>return root;</w:t>
+      </w:r>
+    </w:p>
+    <w:p>
+      <w:r>
+        <w:tab/>
+        <w:t>}</w:t>
+      </w:r>
+    </w:p>
+    <w:p>
+      <w:r>
+        <w:t xml:space="preserve">} </w:t>
+      </w:r>
+    </w:p>
+    <w:p/>
+    <w:p>
+      <w:r>
+        <w:t>/*</w:t>
+      </w:r>
+    </w:p>
+    <w:p>
+      <w:pPr>
+        <w:rPr>
+          <w:rFonts w:hint="eastAsia"/>
+        </w:rPr>
+      </w:pPr>
+      <w:r>
+        <w:rPr>
+          <w:rFonts w:hint="eastAsia"/>
+        </w:rPr>
+        <w:t>另一种简洁版</w:t>
+      </w:r>
+    </w:p>
+    <w:p>
+      <w:pPr>
+        <w:rPr>
+          <w:rFonts w:hint="eastAsia"/>
+        </w:rPr>
+      </w:pPr>
+      <w:r>
+        <w:rPr>
+          <w:rFonts w:hint="eastAsia"/>
+        </w:rPr>
+        <w:t>如果在左子树查找到了节点，</w:t>
+      </w:r>
+      <w:r>
+        <w:rPr>
+          <w:rFonts w:hint="eastAsia"/>
+        </w:rPr>
+        <w:t>left != NULL,</w:t>
+      </w:r>
+      <w:r>
+        <w:rPr>
+          <w:rFonts w:hint="eastAsia"/>
+        </w:rPr>
+        <w:t>那么看一下</w:t>
+      </w:r>
+      <w:r>
+        <w:rPr>
+          <w:rFonts w:hint="eastAsia"/>
+        </w:rPr>
+        <w:t>right</w:t>
+      </w:r>
+      <w:r>
+        <w:rPr>
+          <w:rFonts w:hint="eastAsia"/>
+        </w:rPr>
+        <w:t>是否为</w:t>
+      </w:r>
+      <w:r>
+        <w:rPr>
+          <w:rFonts w:hint="eastAsia"/>
+        </w:rPr>
+        <w:t>NULL</w:t>
+      </w:r>
+    </w:p>
+    <w:p>
+      <w:pPr>
+        <w:rPr>
+          <w:rFonts w:hint="eastAsia"/>
+        </w:rPr>
+      </w:pPr>
+      <w:r>
+        <w:rPr>
+          <w:rFonts w:hint="eastAsia"/>
+        </w:rPr>
+        <w:t>如果</w:t>
+      </w:r>
+      <w:r>
+        <w:rPr>
+          <w:rFonts w:hint="eastAsia"/>
+        </w:rPr>
+        <w:t>right != NULL ,</w:t>
+      </w:r>
+      <w:r>
+        <w:rPr>
+          <w:rFonts w:hint="eastAsia"/>
+        </w:rPr>
+        <w:t>那么说明左右两个子树中都查找到了公共父节点</w:t>
+      </w:r>
+    </w:p>
+    <w:p>
+      <w:pPr>
+        <w:rPr>
+          <w:rFonts w:hint="eastAsia"/>
+        </w:rPr>
+      </w:pPr>
+      <w:r>
+        <w:rPr>
+          <w:rFonts w:hint="eastAsia"/>
+        </w:rPr>
+        <w:t>那么说明最低的公共父节点就是当前的节点</w:t>
+      </w:r>
+      <w:r>
+        <w:rPr>
+          <w:rFonts w:hint="eastAsia"/>
+        </w:rPr>
+        <w:t xml:space="preserve"> </w:t>
+      </w:r>
+    </w:p>
+    <w:p>
+      <w:r>
+        <w:t>*/</w:t>
+      </w:r>
+    </w:p>
+    <w:p/>
+    <w:p>
+      <w:r>
+        <w:t>BinTree* LCP2(BinTree8 root,BinTree* first,BinTree* second)</w:t>
+      </w:r>
+    </w:p>
+    <w:p>
+      <w:r>
+        <w:lastRenderedPageBreak/>
+        <w:t>{</w:t>
+      </w:r>
+    </w:p>
+    <w:p>
+      <w:r>
+        <w:tab/>
+        <w:t>if(root == first || root== second)</w:t>
+      </w:r>
+    </w:p>
+    <w:p>
+      <w:r>
+        <w:tab/>
+      </w:r>
+      <w:r>
+        <w:tab/>
+        <w:t>return root;</w:t>
+      </w:r>
+    </w:p>
+    <w:p>
+      <w:r>
+        <w:tab/>
+        <w:t>if(root == NULL)</w:t>
+      </w:r>
+    </w:p>
+    <w:p>
+      <w:r>
+        <w:tab/>
+      </w:r>
+      <w:r>
+        <w:tab/>
+        <w:t>return NULL;</w:t>
+      </w:r>
+    </w:p>
+    <w:p>
+      <w:r>
+        <w:tab/>
+        <w:t>BinTree* left = LCP2(root-&gt;left,first,second);</w:t>
+      </w:r>
+    </w:p>
+    <w:p>
+      <w:r>
+        <w:tab/>
+        <w:t>BinTree* right = LCP2(root-&gt;right,first,second);</w:t>
+      </w:r>
+    </w:p>
+    <w:p>
+      <w:r>
+        <w:tab/>
+        <w:t>if(left == NULL)</w:t>
+      </w:r>
+    </w:p>
+    <w:p>
+      <w:r>
+        <w:tab/>
+      </w:r>
+      <w:r>
+        <w:tab/>
+        <w:t>return right;</w:t>
+      </w:r>
+    </w:p>
+    <w:p>
+      <w:r>
+        <w:tab/>
+        <w:t>else if(right == NULL)</w:t>
+      </w:r>
+    </w:p>
+    <w:p>
+      <w:r>
+        <w:tab/>
+      </w:r>
+      <w:r>
+        <w:tab/>
+        <w:t>return left;</w:t>
+      </w:r>
+    </w:p>
+    <w:p>
+      <w:r>
+        <w:tab/>
+        <w:t>else</w:t>
+      </w:r>
+    </w:p>
+    <w:p>
+      <w:r>
+        <w:tab/>
+      </w:r>
+      <w:r>
+        <w:tab/>
+        <w:t>return root;</w:t>
+      </w:r>
+    </w:p>
+    <w:p>
+      <w:pPr>
+        <w:rPr>
+          <w:rFonts w:hint="eastAsia"/>
+        </w:rPr>
+      </w:pPr>
+      <w:r>
+        <w:t>}</w:t>
+      </w:r>
+    </w:p>
+    <w:p>
+      <w:pPr>
+        <w:pStyle w:val="3"/>
+        <w:rPr>
+          <w:rFonts w:hint="eastAsia"/>
+        </w:rPr>
+      </w:pPr>
       <w:bookmarkStart w:id="0" w:name="_GoBack"/>
       <w:bookmarkEnd w:id="0"/>
-    </w:p>
-    <w:p>
-      <w:pPr>
-        <w:pStyle w:val="3"/>
-      </w:pPr>
-      <w:r>
-        <w:rPr>
-          <w:rFonts w:hint="eastAsia"/>
-        </w:rPr>
-        <w:t>求两节点的最低公共父节点</w:t>
-      </w:r>
-    </w:p>
-    <w:p>
-      <w:pPr>
-        <w:pStyle w:val="3"/>
-        <w:rPr>
-          <w:rFonts w:hint="eastAsia"/>
-        </w:rPr>
-      </w:pPr>
       <w:r>
         <w:rPr>
           <w:rFonts w:hint="eastAsia"/>

--- a/5. 树/树.docx
+++ b/5. 树/树.docx
@@ -15328,7 +15328,7 @@
           <w:rFonts w:hint="eastAsia"/>
         </w:rPr>
         <w:lastRenderedPageBreak/>
-        <w:t>应用</w:t>
+        <w:t>二叉树转换和求解</w:t>
       </w:r>
     </w:p>
     <w:p>
@@ -15339,51 +15339,13 @@
         <w:rPr>
           <w:rFonts w:hint="eastAsia"/>
         </w:rPr>
-        <w:t>二叉树的层次遍历</w:t>
-      </w:r>
-    </w:p>
-    <w:p>
-      <w:pPr>
-        <w:pStyle w:val="3"/>
-      </w:pPr>
-      <w:r>
-        <w:rPr>
-          <w:rFonts w:hint="eastAsia"/>
-        </w:rPr>
-        <w:t>二叉树中节点个数</w:t>
-      </w:r>
-    </w:p>
-    <w:p>
-      <w:pPr>
-        <w:pStyle w:val="3"/>
-      </w:pPr>
-      <w:r>
-        <w:rPr>
-          <w:rFonts w:hint="eastAsia"/>
-        </w:rPr>
-        <w:t>二叉树的深度和宽度</w:t>
-      </w:r>
-    </w:p>
-    <w:p>
-      <w:pPr>
-        <w:pStyle w:val="3"/>
-      </w:pPr>
-      <w:r>
-        <w:rPr>
-          <w:rFonts w:hint="eastAsia"/>
-        </w:rPr>
-        <w:t>二叉树中根到叶子的路径</w:t>
-      </w:r>
-    </w:p>
-    <w:p>
-      <w:pPr>
-        <w:pStyle w:val="3"/>
-      </w:pPr>
-      <w:r>
-        <w:rPr>
-          <w:rFonts w:hint="eastAsia"/>
-        </w:rPr>
-        <w:t>二叉树的镜像和相同性的判断</w:t>
+        <w:t>遍历序列构造</w:t>
+      </w:r>
+      <w:r>
+        <w:rPr>
+          <w:rFonts w:hint="eastAsia"/>
+        </w:rPr>
+        <w:t>BST</w:t>
       </w:r>
     </w:p>
     <w:p>
@@ -15393,26 +15355,11 @@
     </w:p>
     <w:p>
       <w:r>
-        <w:t>#include &lt;stack&gt;</w:t>
-      </w:r>
-    </w:p>
-    <w:p>
-      <w:r>
         <w:t>#include &lt;vector&gt;</w:t>
       </w:r>
     </w:p>
     <w:p>
       <w:r>
-        <w:t>#include &lt;deque&gt;</w:t>
-      </w:r>
-    </w:p>
-    <w:p>
-      <w:r>
-        <w:t>#include &lt;queue&gt;</w:t>
-      </w:r>
-    </w:p>
-    <w:p>
-      <w:r>
         <w:t>using namespace std;</w:t>
       </w:r>
     </w:p>
@@ -15432,7 +15379,7 @@
         <w:rPr>
           <w:rFonts w:hint="eastAsia"/>
         </w:rPr>
-        <w:t>二叉树的基本操作</w:t>
+        <w:t>由一个二叉搜索树的前序序列和中序序列构造树</w:t>
       </w:r>
       <w:r>
         <w:rPr>
@@ -15446,15 +15393,48 @@
         <w:t>*/</w:t>
       </w:r>
     </w:p>
+    <w:p>
+      <w:r>
+        <w:t>typedef struct tree_node Tree;</w:t>
+      </w:r>
+    </w:p>
+    <w:p>
+      <w:r>
+        <w:t>struct tree_node</w:t>
+      </w:r>
+    </w:p>
+    <w:p>
+      <w:r>
+        <w:t>{</w:t>
+      </w:r>
+    </w:p>
+    <w:p>
+      <w:r>
+        <w:tab/>
+        <w:t>Tree* left;</w:t>
+      </w:r>
+    </w:p>
+    <w:p>
+      <w:r>
+        <w:tab/>
+        <w:t>Tree* right;</w:t>
+      </w:r>
+    </w:p>
+    <w:p>
+      <w:r>
+        <w:tab/>
+        <w:t>int value;</w:t>
+      </w:r>
+    </w:p>
+    <w:p>
+      <w:r>
+        <w:t>};</w:t>
+      </w:r>
+    </w:p>
     <w:p/>
     <w:p>
       <w:r>
-        <w:t>typedef struct Bin_tree BinTree;</w:t>
-      </w:r>
-    </w:p>
-    <w:p>
-      <w:r>
-        <w:t>struct Bin_tree</w:t>
+        <w:t>Tree* helper(vector&lt;int&gt;&amp; pre,int pre_begin,int pre_end,vector&lt;int&gt;&amp; inorder,int in_begin,int in_end)</w:t>
       </w:r>
     </w:p>
     <w:p>
@@ -15464,24 +15444,236 @@
     </w:p>
     <w:p>
       <w:r>
-        <w:t xml:space="preserve">       int value;</w:t>
-      </w:r>
-    </w:p>
-    <w:p>
-      <w:r>
-        <w:t xml:space="preserve">       BinTree* right;</w:t>
-      </w:r>
-    </w:p>
-    <w:p>
-      <w:r>
-        <w:t xml:space="preserve">       BinTree* left;</w:t>
-      </w:r>
-    </w:p>
-    <w:p>
-      <w:r>
-        <w:t>};</w:t>
-      </w:r>
-    </w:p>
+        <w:tab/>
+        <w:t>Tree* root = NULL;</w:t>
+      </w:r>
+    </w:p>
+    <w:p>
+      <w:r>
+        <w:tab/>
+        <w:t>int mid;</w:t>
+      </w:r>
+    </w:p>
+    <w:p>
+      <w:r>
+        <w:tab/>
+        <w:t>int i;</w:t>
+      </w:r>
+    </w:p>
+    <w:p>
+      <w:r>
+        <w:tab/>
+        <w:t>if(pre_end - pre_begin &lt;0)</w:t>
+      </w:r>
+    </w:p>
+    <w:p>
+      <w:r>
+        <w:tab/>
+      </w:r>
+      <w:r>
+        <w:tab/>
+        <w:t>return NULL;</w:t>
+      </w:r>
+    </w:p>
+    <w:p>
+      <w:r>
+        <w:tab/>
+        <w:t>else</w:t>
+      </w:r>
+    </w:p>
+    <w:p>
+      <w:r>
+        <w:tab/>
+        <w:t>{</w:t>
+      </w:r>
+    </w:p>
+    <w:p>
+      <w:r>
+        <w:tab/>
+      </w:r>
+      <w:r>
+        <w:tab/>
+        <w:t>for(i = in_begin;i&lt;=in_end;i++)</w:t>
+      </w:r>
+    </w:p>
+    <w:p>
+      <w:r>
+        <w:tab/>
+      </w:r>
+      <w:r>
+        <w:tab/>
+      </w:r>
+      <w:r>
+        <w:tab/>
+        <w:t>if(inorder[i] == pre[pre_begin])</w:t>
+      </w:r>
+    </w:p>
+    <w:p>
+      <w:r>
+        <w:tab/>
+      </w:r>
+      <w:r>
+        <w:tab/>
+      </w:r>
+      <w:r>
+        <w:tab/>
+      </w:r>
+      <w:r>
+        <w:tab/>
+        <w:t>break;</w:t>
+      </w:r>
+    </w:p>
+    <w:p>
+      <w:r>
+        <w:lastRenderedPageBreak/>
+        <w:tab/>
+      </w:r>
+      <w:r>
+        <w:tab/>
+        <w:t>if(i &gt; in_end)</w:t>
+      </w:r>
+    </w:p>
+    <w:p>
+      <w:r>
+        <w:tab/>
+      </w:r>
+      <w:r>
+        <w:tab/>
+      </w:r>
+      <w:r>
+        <w:tab/>
+        <w:t>return NULL;</w:t>
+      </w:r>
+    </w:p>
+    <w:p>
+      <w:r>
+        <w:tab/>
+      </w:r>
+      <w:r>
+        <w:tab/>
+      </w:r>
+    </w:p>
+    <w:p>
+      <w:pPr>
+        <w:rPr>
+          <w:rFonts w:hint="eastAsia"/>
+        </w:rPr>
+      </w:pPr>
+      <w:r>
+        <w:rPr>
+          <w:rFonts w:hint="eastAsia"/>
+        </w:rPr>
+        <w:tab/>
+      </w:r>
+      <w:r>
+        <w:rPr>
+          <w:rFonts w:hint="eastAsia"/>
+        </w:rPr>
+        <w:tab/>
+        <w:t>//</w:t>
+      </w:r>
+      <w:r>
+        <w:rPr>
+          <w:rFonts w:hint="eastAsia"/>
+        </w:rPr>
+        <w:t>创建节点</w:t>
+      </w:r>
+    </w:p>
+    <w:p>
+      <w:r>
+        <w:tab/>
+      </w:r>
+      <w:r>
+        <w:tab/>
+        <w:t>root = new Tree;</w:t>
+      </w:r>
+    </w:p>
+    <w:p>
+      <w:r>
+        <w:tab/>
+      </w:r>
+      <w:r>
+        <w:tab/>
+        <w:t>root-&gt;value = pre[pre_begin];</w:t>
+      </w:r>
+    </w:p>
+    <w:p>
+      <w:r>
+        <w:tab/>
+      </w:r>
+      <w:r>
+        <w:tab/>
+        <w:t>root-&gt;left = helper(pre,pre_begin+1,pre_begin+1+i-in_begin,inorder,in_begin,i-1);</w:t>
+      </w:r>
+    </w:p>
+    <w:p>
+      <w:r>
+        <w:tab/>
+      </w:r>
+      <w:r>
+        <w:tab/>
+        <w:t>root-&gt;right = helper(pre,pre_begin+1+i-1-in_begin+1,pre_end,inorder,i+1,in_end);</w:t>
+      </w:r>
+    </w:p>
+    <w:p>
+      <w:r>
+        <w:tab/>
+      </w:r>
+      <w:r>
+        <w:tab/>
+        <w:t xml:space="preserve">return root; </w:t>
+      </w:r>
+    </w:p>
+    <w:p>
+      <w:r>
+        <w:tab/>
+        <w:t>}</w:t>
+      </w:r>
+    </w:p>
+    <w:p>
+      <w:r>
+        <w:t xml:space="preserve">} </w:t>
+      </w:r>
+    </w:p>
+    <w:p/>
+    <w:p>
+      <w:r>
+        <w:t>Tree* createBinTree(vector&lt;int&gt;&amp; pre,vector&lt;int&gt;&amp; inorder)</w:t>
+      </w:r>
+    </w:p>
+    <w:p>
+      <w:r>
+        <w:t>{</w:t>
+      </w:r>
+    </w:p>
+    <w:p>
+      <w:r>
+        <w:tab/>
+        <w:t>if(pre.size() == 0 || inorder.size()== 0)</w:t>
+      </w:r>
+    </w:p>
+    <w:p>
+      <w:r>
+        <w:tab/>
+      </w:r>
+      <w:r>
+        <w:tab/>
+        <w:t>return NULL;</w:t>
+      </w:r>
+    </w:p>
+    <w:p>
+      <w:r>
+        <w:tab/>
+        <w:t>return helper(pre,0,pre.size()-1,inorder,0,inorder.size()-1);</w:t>
+      </w:r>
+    </w:p>
+    <w:p>
+      <w:r>
+        <w:t>}</w:t>
+      </w:r>
+    </w:p>
+    <w:p/>
+    <w:p/>
     <w:p>
       <w:r>
         <w:t>/*</w:t>
@@ -15497,13 +15689,7 @@
         <w:rPr>
           <w:rFonts w:hint="eastAsia"/>
         </w:rPr>
-        <w:t xml:space="preserve">  </w:t>
-      </w:r>
-      <w:r>
-        <w:rPr>
-          <w:rFonts w:hint="eastAsia"/>
-        </w:rPr>
-        <w:t>构造二叉查找树</w:t>
+        <w:t>由中序和后序序列遍历构造二叉树</w:t>
       </w:r>
       <w:r>
         <w:rPr>
@@ -15519,7 +15705,7 @@
     </w:p>
     <w:p>
       <w:r>
-        <w:t>BinTree* InsertNode(BinTree* root,int data)</w:t>
+        <w:t>Tree* helpersecond(vector&lt;int&gt;&amp; inorder,int in_begin,int in_end,vector&lt;int&gt;&amp; post,int post_begin,int post_end)</w:t>
       </w:r>
     </w:p>
     <w:p>
@@ -15529,418 +15715,743 @@
     </w:p>
     <w:p>
       <w:r>
-        <w:t xml:space="preserve">         BinTree* newnode = new BinTree;</w:t>
+        <w:tab/>
+        <w:t>Tree* root = NULL;</w:t>
+      </w:r>
+    </w:p>
+    <w:p>
+      <w:r>
+        <w:tab/>
+        <w:t>int mid;</w:t>
       </w:r>
     </w:p>
     <w:p>
       <w:r>
         <w:lastRenderedPageBreak/>
-        <w:t xml:space="preserve">         newnode-&gt;value = data;</w:t>
-      </w:r>
-    </w:p>
-    <w:p>
-      <w:r>
-        <w:t xml:space="preserve">         newnode-&gt;right = NULL;</w:t>
-      </w:r>
-    </w:p>
-    <w:p>
-      <w:r>
-        <w:t xml:space="preserve">         newnode-&gt;left = NULL;</w:t>
-      </w:r>
-    </w:p>
-    <w:p>
-      <w:r>
-        <w:t xml:space="preserve">         if(root == NULL)</w:t>
-      </w:r>
-    </w:p>
-    <w:p>
-      <w:r>
-        <w:t xml:space="preserve">         {</w:t>
-      </w:r>
-    </w:p>
-    <w:p>
-      <w:r>
-        <w:t xml:space="preserve">                 root = newnode;</w:t>
-      </w:r>
-    </w:p>
-    <w:p>
-      <w:r>
-        <w:t xml:space="preserve">                 }</w:t>
-      </w:r>
-    </w:p>
-    <w:p>
-      <w:r>
-        <w:t xml:space="preserve">         else</w:t>
-      </w:r>
-    </w:p>
-    <w:p>
-      <w:r>
-        <w:t xml:space="preserve">         {</w:t>
-      </w:r>
-    </w:p>
-    <w:p>
-      <w:r>
-        <w:t xml:space="preserve">             BinTree* parent = root;</w:t>
-      </w:r>
-    </w:p>
-    <w:p>
-      <w:r>
-        <w:t xml:space="preserve">        //     BinTree* cur = NULL;</w:t>
-      </w:r>
-    </w:p>
-    <w:p>
-      <w:r>
-        <w:t xml:space="preserve">             while(parent != NULL)</w:t>
-      </w:r>
-    </w:p>
-    <w:p>
-      <w:r>
-        <w:t xml:space="preserve">             {</w:t>
-      </w:r>
-    </w:p>
-    <w:p>
-      <w:r>
-        <w:t xml:space="preserve">                     if(parent-&gt;value &lt; data)</w:t>
-      </w:r>
-    </w:p>
-    <w:p>
-      <w:r>
-        <w:t xml:space="preserve">                     {</w:t>
-      </w:r>
-    </w:p>
-    <w:p>
-      <w:r>
-        <w:t xml:space="preserve">                        if(parent-&gt;right == NULL) </w:t>
-      </w:r>
-    </w:p>
-    <w:p>
-      <w:r>
-        <w:t xml:space="preserve">                          break;</w:t>
-      </w:r>
-    </w:p>
-    <w:p>
-      <w:r>
-        <w:t xml:space="preserve">                        else</w:t>
-      </w:r>
-    </w:p>
-    <w:p>
-      <w:r>
-        <w:t xml:space="preserve">                          parent = parent-&gt;right;  </w:t>
-      </w:r>
-    </w:p>
-    <w:p>
-      <w:r>
-        <w:t xml:space="preserve">                     }</w:t>
-      </w:r>
-    </w:p>
-    <w:p>
-      <w:r>
-        <w:t xml:space="preserve">                     else</w:t>
-      </w:r>
-    </w:p>
-    <w:p>
-      <w:r>
-        <w:t xml:space="preserve">                     {</w:t>
-      </w:r>
-    </w:p>
-    <w:p>
-      <w:r>
-        <w:t xml:space="preserve">                         if(parent-&gt;left == NULL)</w:t>
-      </w:r>
-    </w:p>
-    <w:p>
-      <w:r>
-        <w:t xml:space="preserve">                           break;</w:t>
-      </w:r>
-    </w:p>
-    <w:p>
-      <w:r>
-        <w:t xml:space="preserve">                         else</w:t>
-      </w:r>
-    </w:p>
-    <w:p>
-      <w:r>
-        <w:t xml:space="preserve">                           parent = parent-&gt;left;</w:t>
-      </w:r>
-    </w:p>
-    <w:p>
-      <w:r>
-        <w:t xml:space="preserve">                     } </w:t>
-      </w:r>
-    </w:p>
-    <w:p>
-      <w:r>
-        <w:t xml:space="preserve">             }</w:t>
-      </w:r>
-    </w:p>
-    <w:p>
-      <w:r>
-        <w:t xml:space="preserve">             if(parent-&gt;value &lt; data)</w:t>
-      </w:r>
-    </w:p>
-    <w:p>
-      <w:r>
-        <w:t xml:space="preserve">              parent-&gt;right = newnode;</w:t>
-      </w:r>
-    </w:p>
-    <w:p>
-      <w:r>
-        <w:lastRenderedPageBreak/>
-        <w:t xml:space="preserve">             else</w:t>
-      </w:r>
-    </w:p>
-    <w:p>
-      <w:r>
-        <w:t xml:space="preserve">              parent-&gt;left = newnode;</w:t>
-      </w:r>
-    </w:p>
-    <w:p>
-      <w:r>
-        <w:t xml:space="preserve">             }</w:t>
-      </w:r>
-    </w:p>
-    <w:p>
-      <w:r>
-        <w:t xml:space="preserve">         return root;</w:t>
-      </w:r>
-    </w:p>
-    <w:p>
-      <w:r>
+        <w:tab/>
+        <w:t>int i;</w:t>
+      </w:r>
+    </w:p>
+    <w:p>
+      <w:r>
+        <w:tab/>
+        <w:t>if(in_begin &gt; in_end)</w:t>
+      </w:r>
+    </w:p>
+    <w:p>
+      <w:r>
+        <w:tab/>
+        <w:t>{</w:t>
+      </w:r>
+    </w:p>
+    <w:p>
+      <w:r>
+        <w:tab/>
+      </w:r>
+      <w:r>
+        <w:tab/>
+        <w:t>return NULL;</w:t>
+      </w:r>
+    </w:p>
+    <w:p>
+      <w:r>
+        <w:tab/>
         <w:t>}</w:t>
       </w:r>
     </w:p>
+    <w:p>
+      <w:r>
+        <w:tab/>
+        <w:t>else</w:t>
+      </w:r>
+    </w:p>
+    <w:p>
+      <w:r>
+        <w:tab/>
+        <w:t>{</w:t>
+      </w:r>
+    </w:p>
+    <w:p>
+      <w:r>
+        <w:tab/>
+      </w:r>
+      <w:r>
+        <w:tab/>
+        <w:t>for(i= in_begin;i&lt;=in_end;i++)</w:t>
+      </w:r>
+    </w:p>
+    <w:p>
+      <w:r>
+        <w:tab/>
+      </w:r>
+      <w:r>
+        <w:tab/>
+      </w:r>
+      <w:r>
+        <w:tab/>
+        <w:t>if(inorder[i] == post[post_end])</w:t>
+      </w:r>
+    </w:p>
+    <w:p>
+      <w:r>
+        <w:tab/>
+      </w:r>
+      <w:r>
+        <w:tab/>
+      </w:r>
+      <w:r>
+        <w:tab/>
+      </w:r>
+      <w:r>
+        <w:tab/>
+        <w:t>break;</w:t>
+      </w:r>
+    </w:p>
+    <w:p>
+      <w:r>
+        <w:tab/>
+      </w:r>
+      <w:r>
+        <w:tab/>
+        <w:t>if(i &gt; in_end)</w:t>
+      </w:r>
+    </w:p>
+    <w:p>
+      <w:r>
+        <w:tab/>
+      </w:r>
+      <w:r>
+        <w:tab/>
+      </w:r>
+      <w:r>
+        <w:tab/>
+        <w:t>return NULL;</w:t>
+      </w:r>
+    </w:p>
+    <w:p>
+      <w:r>
+        <w:tab/>
+      </w:r>
+      <w:r>
+        <w:tab/>
+        <w:t>root = new Tree;</w:t>
+      </w:r>
+    </w:p>
+    <w:p>
+      <w:r>
+        <w:tab/>
+      </w:r>
+      <w:r>
+        <w:tab/>
+        <w:t>root-&gt;value = post[post_end];</w:t>
+      </w:r>
+    </w:p>
+    <w:p>
+      <w:r>
+        <w:tab/>
+      </w:r>
+      <w:r>
+        <w:tab/>
+        <w:t>root-&gt;left = helpersecond(inorder,in_begin,i-1,post,post_begin,post_begin+i-1-in_begin);</w:t>
+      </w:r>
+    </w:p>
+    <w:p>
+      <w:r>
+        <w:tab/>
+      </w:r>
+      <w:r>
+        <w:tab/>
+        <w:t>root-&gt;right = helpersecond(inorder,i+1,in_end,post,post_begin+i-in_begin,post_end-1);</w:t>
+      </w:r>
+    </w:p>
+    <w:p>
+      <w:r>
+        <w:tab/>
+      </w:r>
+      <w:r>
+        <w:tab/>
+      </w:r>
+    </w:p>
+    <w:p>
+      <w:r>
+        <w:tab/>
+        <w:t>}</w:t>
+      </w:r>
+    </w:p>
+    <w:p>
+      <w:r>
+        <w:tab/>
+        <w:t>return root;</w:t>
+      </w:r>
+    </w:p>
+    <w:p>
+      <w:r>
+        <w:t>}</w:t>
+      </w:r>
+    </w:p>
     <w:p/>
     <w:p>
       <w:r>
-        <w:t>/*</w:t>
-      </w:r>
-    </w:p>
-    <w:p>
-      <w:pPr>
-        <w:rPr>
-          <w:rFonts w:hint="eastAsia"/>
-        </w:rPr>
-      </w:pPr>
-      <w:r>
-        <w:rPr>
-          <w:rFonts w:hint="eastAsia"/>
-        </w:rPr>
-        <w:t>层次遍历二叉树</w:t>
-      </w:r>
-      <w:r>
-        <w:rPr>
-          <w:rFonts w:hint="eastAsia"/>
-        </w:rPr>
-        <w:t xml:space="preserve"> </w:t>
-      </w:r>
-      <w:r>
-        <w:rPr>
-          <w:rFonts w:hint="eastAsia"/>
-        </w:rPr>
-        <w:t>使用队列或者双端队列</w:t>
-      </w:r>
-      <w:r>
-        <w:rPr>
-          <w:rFonts w:hint="eastAsia"/>
-        </w:rPr>
-        <w:t xml:space="preserve"> </w:t>
-      </w:r>
-    </w:p>
-    <w:p>
-      <w:r>
-        <w:t xml:space="preserve">*/ </w:t>
+        <w:t>Tree* createBinTree2(vector&lt;int&gt;&amp; inorder,vector&lt;int&gt;&amp; post)</w:t>
+      </w:r>
+    </w:p>
+    <w:p>
+      <w:r>
+        <w:t>{</w:t>
+      </w:r>
+    </w:p>
+    <w:p>
+      <w:r>
+        <w:tab/>
+        <w:t>if(inorder.size() == 0|| post.size()==0)</w:t>
+      </w:r>
+    </w:p>
+    <w:p>
+      <w:r>
+        <w:tab/>
+      </w:r>
+      <w:r>
+        <w:tab/>
+        <w:t>return NULL;</w:t>
+      </w:r>
+    </w:p>
+    <w:p>
+      <w:r>
+        <w:tab/>
+        <w:t>return helpersecond(inorder,0,inorder.size()-1,post,0,post.size()-1);</w:t>
+      </w:r>
+    </w:p>
+    <w:p>
+      <w:r>
+        <w:t xml:space="preserve">} </w:t>
       </w:r>
     </w:p>
     <w:p/>
     <w:p>
-      <w:r>
-        <w:t>void FloorVisit(BinTree* root)</w:t>
-      </w:r>
-    </w:p>
-    <w:p>
-      <w:r>
-        <w:t>{</w:t>
-      </w:r>
-    </w:p>
-    <w:p>
-      <w:r>
-        <w:tab/>
-        <w:t>if(root == NULL)</w:t>
-      </w:r>
-    </w:p>
-    <w:p>
-      <w:r>
-        <w:tab/>
-      </w:r>
-      <w:r>
-        <w:tab/>
-        <w:t>return ;</w:t>
-      </w:r>
-    </w:p>
-    <w:p>
-      <w:r>
-        <w:tab/>
-        <w:t>deque&lt;BinTree*&gt; dequ;</w:t>
-      </w:r>
-    </w:p>
-    <w:p>
-      <w:r>
-        <w:tab/>
-        <w:t>dequ.push_back(root);</w:t>
-      </w:r>
-    </w:p>
-    <w:p>
-      <w:r>
-        <w:tab/>
-        <w:t>BinTree* current = NULL;</w:t>
-      </w:r>
-    </w:p>
-    <w:p>
-      <w:pPr>
-        <w:rPr>
-          <w:rFonts w:hint="eastAsia"/>
-        </w:rPr>
-      </w:pPr>
-      <w:r>
-        <w:rPr>
-          <w:rFonts w:hint="eastAsia"/>
-        </w:rPr>
-        <w:tab/>
-        <w:t>//</w:t>
-      </w:r>
-      <w:r>
-        <w:rPr>
-          <w:rFonts w:hint="eastAsia"/>
-        </w:rPr>
-        <w:t>开始遍历</w:t>
-      </w:r>
-    </w:p>
-    <w:p>
-      <w:r>
-        <w:tab/>
-        <w:t>while(dequ.size())</w:t>
-      </w:r>
-    </w:p>
-    <w:p>
-      <w:r>
-        <w:tab/>
-        <w:t>{</w:t>
-      </w:r>
-    </w:p>
-    <w:p>
-      <w:r>
-        <w:tab/>
-      </w:r>
-      <w:r>
-        <w:tab/>
-        <w:t>current = dequ.front();</w:t>
-      </w:r>
-    </w:p>
-    <w:p>
-      <w:r>
-        <w:tab/>
-      </w:r>
-      <w:r>
-        <w:tab/>
-        <w:t>dequ.pop_front();</w:t>
-      </w:r>
-    </w:p>
-    <w:p>
-      <w:r>
-        <w:tab/>
-      </w:r>
-      <w:r>
-        <w:tab/>
-        <w:t>cout&lt;&lt;current-&gt;value&lt;&lt;endl;</w:t>
-      </w:r>
-    </w:p>
-    <w:p>
-      <w:r>
-        <w:tab/>
-      </w:r>
-      <w:r>
-        <w:tab/>
-        <w:t>if(current-&gt;left != NULL)</w:t>
-      </w:r>
-    </w:p>
-    <w:p>
-      <w:r>
-        <w:tab/>
-      </w:r>
-      <w:r>
-        <w:tab/>
-      </w:r>
-      <w:r>
-        <w:tab/>
-        <w:t>dequ.push_back(current-&gt;left);</w:t>
-      </w:r>
-    </w:p>
-    <w:p>
-      <w:r>
-        <w:tab/>
-      </w:r>
-      <w:r>
-        <w:tab/>
-        <w:t>if(current-&gt;right != NULL)</w:t>
-      </w:r>
-    </w:p>
-    <w:p>
-      <w:r>
-        <w:tab/>
-      </w:r>
-      <w:r>
-        <w:tab/>
-      </w:r>
-      <w:r>
-        <w:tab/>
-        <w:t xml:space="preserve">dequ.push_back(current-&gt;right); </w:t>
-      </w:r>
-    </w:p>
-    <w:p>
-      <w:r>
-        <w:tab/>
-        <w:t xml:space="preserve">} </w:t>
-      </w:r>
-    </w:p>
-    <w:p>
-      <w:r>
-        <w:t>}</w:t>
-      </w:r>
-    </w:p>
-    <w:p/>
-    <w:p>
-      <w:r>
+      <w:pPr>
+        <w:rPr>
+          <w:rFonts w:hint="eastAsia"/>
+        </w:rPr>
+      </w:pPr>
+      <w:r>
+        <w:rPr>
+          <w:rFonts w:hint="eastAsia"/>
+        </w:rPr>
         <w:lastRenderedPageBreak/>
         <w:t>/*</w:t>
       </w:r>
-    </w:p>
-    <w:p>
-      <w:pPr>
-        <w:rPr>
-          <w:rFonts w:hint="eastAsia"/>
-        </w:rPr>
-      </w:pPr>
-      <w:r>
-        <w:rPr>
-          <w:rFonts w:hint="eastAsia"/>
-        </w:rPr>
-        <w:t>二叉树中节点的个数</w:t>
-      </w:r>
-      <w:r>
-        <w:rPr>
-          <w:rFonts w:hint="eastAsia"/>
-        </w:rPr>
+      <w:r>
+        <w:rPr>
+          <w:rFonts w:hint="eastAsia"/>
+        </w:rPr>
+        <w:t>前序遍历</w:t>
+      </w:r>
+      <w:r>
+        <w:rPr>
+          <w:rFonts w:hint="eastAsia"/>
+        </w:rPr>
+        <w:t xml:space="preserve">*/ </w:t>
+      </w:r>
+    </w:p>
+    <w:p>
+      <w:r>
+        <w:t>void print_pre(Tree* tree)</w:t>
+      </w:r>
+    </w:p>
+    <w:p>
+      <w:r>
+        <w:t>{</w:t>
+      </w:r>
+    </w:p>
+    <w:p>
+      <w:r>
+        <w:tab/>
+        <w:t>if(tree != NULL)</w:t>
+      </w:r>
+    </w:p>
+    <w:p>
+      <w:r>
+        <w:tab/>
+        <w:t>{</w:t>
+      </w:r>
+    </w:p>
+    <w:p>
+      <w:r>
+        <w:tab/>
+      </w:r>
+      <w:r>
+        <w:tab/>
+        <w:t>cout&lt;&lt;tree-&gt;value&lt;&lt;" "&lt;&lt;endl;</w:t>
+      </w:r>
+    </w:p>
+    <w:p>
+      <w:r>
+        <w:tab/>
+      </w:r>
+      <w:r>
+        <w:tab/>
+        <w:t>print_pre(tree-&gt;left);</w:t>
+      </w:r>
+    </w:p>
+    <w:p>
+      <w:r>
+        <w:tab/>
+      </w:r>
+      <w:r>
+        <w:tab/>
+        <w:t>print_pre(tree-&gt;right);</w:t>
+      </w:r>
+    </w:p>
+    <w:p>
+      <w:r>
+        <w:tab/>
+        <w:t>}</w:t>
+      </w:r>
+    </w:p>
+    <w:p>
+      <w:r>
+        <w:t>}</w:t>
+      </w:r>
+    </w:p>
+    <w:p/>
+    <w:p>
+      <w:pPr>
+        <w:rPr>
+          <w:rFonts w:hint="eastAsia"/>
+        </w:rPr>
+      </w:pPr>
+      <w:r>
+        <w:rPr>
+          <w:rFonts w:hint="eastAsia"/>
+        </w:rPr>
+        <w:t>/*</w:t>
+      </w:r>
+      <w:r>
+        <w:rPr>
+          <w:rFonts w:hint="eastAsia"/>
+        </w:rPr>
+        <w:t>中序遍历</w:t>
+      </w:r>
+      <w:r>
+        <w:rPr>
+          <w:rFonts w:hint="eastAsia"/>
+        </w:rPr>
+        <w:t>*/</w:t>
+      </w:r>
+    </w:p>
+    <w:p>
+      <w:r>
+        <w:t>void print_inorder(Tree* tree)</w:t>
+      </w:r>
+    </w:p>
+    <w:p>
+      <w:r>
+        <w:t>{</w:t>
+      </w:r>
+    </w:p>
+    <w:p>
+      <w:r>
+        <w:tab/>
+        <w:t>if(tree != NULL)</w:t>
+      </w:r>
+    </w:p>
+    <w:p>
+      <w:r>
+        <w:tab/>
+        <w:t>{</w:t>
+      </w:r>
+    </w:p>
+    <w:p>
+      <w:r>
+        <w:tab/>
+      </w:r>
+      <w:r>
+        <w:tab/>
+        <w:t>print_inorder(tree-&gt;left);</w:t>
+      </w:r>
+    </w:p>
+    <w:p>
+      <w:r>
+        <w:tab/>
+      </w:r>
+      <w:r>
+        <w:tab/>
+        <w:t>cout&lt;&lt;tree-&gt;value&lt;&lt;endl;</w:t>
+      </w:r>
+    </w:p>
+    <w:p>
+      <w:r>
+        <w:tab/>
+      </w:r>
+      <w:r>
+        <w:tab/>
+        <w:t>print_inorder(tree-&gt;right);</w:t>
+      </w:r>
+    </w:p>
+    <w:p>
+      <w:r>
+        <w:tab/>
+        <w:t>}</w:t>
+      </w:r>
+    </w:p>
+    <w:p>
+      <w:r>
+        <w:t>}</w:t>
+      </w:r>
+    </w:p>
+    <w:p/>
+    <w:p>
+      <w:r>
+        <w:t>void print_post(Tree* root)</w:t>
+      </w:r>
+    </w:p>
+    <w:p>
+      <w:r>
+        <w:t>{</w:t>
+      </w:r>
+    </w:p>
+    <w:p>
+      <w:r>
+        <w:tab/>
+        <w:t>if(root != NULL)</w:t>
+      </w:r>
+    </w:p>
+    <w:p>
+      <w:r>
+        <w:tab/>
+        <w:t>{</w:t>
+      </w:r>
+    </w:p>
+    <w:p>
+      <w:r>
+        <w:tab/>
+      </w:r>
+      <w:r>
+        <w:tab/>
+        <w:t>print_post(root-&gt;left);</w:t>
+      </w:r>
+    </w:p>
+    <w:p>
+      <w:r>
+        <w:tab/>
+      </w:r>
+      <w:r>
+        <w:tab/>
+        <w:t>print_post(root-&gt;right);</w:t>
+      </w:r>
+    </w:p>
+    <w:p>
+      <w:r>
+        <w:tab/>
+      </w:r>
+      <w:r>
+        <w:tab/>
+        <w:t>cout&lt;&lt;root-&gt;value&lt;&lt;endl;</w:t>
+      </w:r>
+    </w:p>
+    <w:p>
+      <w:r>
+        <w:tab/>
+        <w:t>}</w:t>
+      </w:r>
+    </w:p>
+    <w:p>
+      <w:r>
+        <w:lastRenderedPageBreak/>
+        <w:tab/>
+      </w:r>
+    </w:p>
+    <w:p>
+      <w:r>
+        <w:t>}</w:t>
+      </w:r>
+    </w:p>
+    <w:p>
+      <w:r>
         <w:t xml:space="preserve"> </w:t>
       </w:r>
     </w:p>
+    <w:p/>
+    <w:p>
+      <w:r>
+        <w:t>int main()</w:t>
+      </w:r>
+    </w:p>
+    <w:p>
+      <w:r>
+        <w:t>{</w:t>
+      </w:r>
+    </w:p>
+    <w:p>
+      <w:r>
+        <w:tab/>
+        <w:t>int array1[]={4,2,1,3,7,6,5,8};</w:t>
+      </w:r>
+    </w:p>
+    <w:p>
+      <w:r>
+        <w:tab/>
+        <w:t>vector&lt;int&gt; preorder(array1,array1+sizeof(array1)/sizeof(int));</w:t>
+      </w:r>
+    </w:p>
+    <w:p>
+      <w:r>
+        <w:tab/>
+      </w:r>
+    </w:p>
+    <w:p>
+      <w:r>
+        <w:tab/>
+        <w:t>int array[]={1,2,3,4,5,6,7,8};</w:t>
+      </w:r>
+    </w:p>
+    <w:p>
+      <w:r>
+        <w:tab/>
+        <w:t>vector&lt;int&gt; inorder(array,array+sizeof(array)/sizeof(int));</w:t>
+      </w:r>
+    </w:p>
+    <w:p>
+      <w:r>
+        <w:tab/>
+      </w:r>
+    </w:p>
+    <w:p>
+      <w:r>
+        <w:tab/>
+        <w:t>int array2[]={1,3,2,5,6,8,7,4};</w:t>
+      </w:r>
+    </w:p>
+    <w:p>
+      <w:r>
+        <w:tab/>
+        <w:t>vector&lt;int&gt; postorder(array2,array2+sizeof(array2)/sizeof(int));</w:t>
+      </w:r>
+    </w:p>
+    <w:p>
+      <w:r>
+        <w:tab/>
+      </w:r>
+    </w:p>
+    <w:p>
+      <w:r>
+        <w:tab/>
+        <w:t>Tree* root = createBinTree(preorder,inorder);</w:t>
+      </w:r>
+    </w:p>
+    <w:p>
+      <w:r>
+        <w:tab/>
+        <w:t>print_inorder(root);</w:t>
+      </w:r>
+    </w:p>
+    <w:p>
+      <w:r>
+        <w:tab/>
+        <w:t>cout&lt;&lt;"==========="&lt;&lt;endl;</w:t>
+      </w:r>
+    </w:p>
+    <w:p>
+      <w:r>
+        <w:tab/>
+      </w:r>
+    </w:p>
+    <w:p>
+      <w:r>
+        <w:tab/>
+        <w:t>Tree* second = createBinTree2(inorder,postorder);</w:t>
+      </w:r>
+    </w:p>
+    <w:p>
+      <w:r>
+        <w:tab/>
+        <w:t>print_inorder(second);</w:t>
+      </w:r>
+    </w:p>
+    <w:p>
+      <w:r>
+        <w:tab/>
+      </w:r>
+    </w:p>
+    <w:p>
+      <w:r>
+        <w:tab/>
+        <w:t xml:space="preserve">return 0; </w:t>
+      </w:r>
+    </w:p>
+    <w:p>
+      <w:pPr>
+        <w:rPr>
+          <w:rFonts w:hint="eastAsia"/>
+        </w:rPr>
+      </w:pPr>
+      <w:r>
+        <w:t>}</w:t>
+      </w:r>
+      <w:bookmarkStart w:id="0" w:name="_GoBack"/>
+      <w:bookmarkEnd w:id="0"/>
+    </w:p>
+    <w:p>
+      <w:pPr>
+        <w:pStyle w:val="3"/>
+      </w:pPr>
+      <w:r>
+        <w:rPr>
+          <w:rFonts w:hint="eastAsia"/>
+        </w:rPr>
+        <w:lastRenderedPageBreak/>
+        <w:t>链表和二叉树的转化</w:t>
+      </w:r>
+    </w:p>
+    <w:p>
+      <w:pPr>
+        <w:pStyle w:val="3"/>
+        <w:rPr>
+          <w:rFonts w:hint="eastAsia"/>
+        </w:rPr>
+      </w:pPr>
+      <w:r>
+        <w:rPr>
+          <w:rFonts w:hint="eastAsia"/>
+        </w:rPr>
+        <w:t>查找根到叶子的固定路径值</w:t>
+      </w:r>
+    </w:p>
+    <w:p>
+      <w:pPr>
+        <w:pStyle w:val="2"/>
+      </w:pPr>
+      <w:r>
+        <w:rPr>
+          <w:rFonts w:hint="eastAsia"/>
+        </w:rPr>
+        <w:t>应用</w:t>
+      </w:r>
+    </w:p>
+    <w:p>
+      <w:pPr>
+        <w:pStyle w:val="3"/>
+      </w:pPr>
+      <w:r>
+        <w:rPr>
+          <w:rFonts w:hint="eastAsia"/>
+        </w:rPr>
+        <w:t>二叉树的层次遍历</w:t>
+      </w:r>
+    </w:p>
+    <w:p>
+      <w:pPr>
+        <w:pStyle w:val="3"/>
+      </w:pPr>
+      <w:r>
+        <w:rPr>
+          <w:rFonts w:hint="eastAsia"/>
+        </w:rPr>
+        <w:t>二叉树中节点个数</w:t>
+      </w:r>
+    </w:p>
+    <w:p>
+      <w:pPr>
+        <w:pStyle w:val="3"/>
+      </w:pPr>
+      <w:r>
+        <w:rPr>
+          <w:rFonts w:hint="eastAsia"/>
+        </w:rPr>
+        <w:t>二叉树的深度和宽度</w:t>
+      </w:r>
+    </w:p>
+    <w:p>
+      <w:pPr>
+        <w:pStyle w:val="3"/>
+      </w:pPr>
+      <w:r>
+        <w:rPr>
+          <w:rFonts w:hint="eastAsia"/>
+        </w:rPr>
+        <w:t>二叉树中根到叶子的路径</w:t>
+      </w:r>
+    </w:p>
+    <w:p>
+      <w:pPr>
+        <w:pStyle w:val="3"/>
+      </w:pPr>
+      <w:r>
+        <w:rPr>
+          <w:rFonts w:hint="eastAsia"/>
+        </w:rPr>
+        <w:t>二叉树的镜像和相同性的判断</w:t>
+      </w:r>
+    </w:p>
+    <w:p>
+      <w:r>
+        <w:t>#include &lt;iostream&gt;</w:t>
+      </w:r>
+    </w:p>
+    <w:p>
+      <w:r>
+        <w:t>#include &lt;stack&gt;</w:t>
+      </w:r>
+    </w:p>
+    <w:p>
+      <w:r>
+        <w:t>#include &lt;vector&gt;</w:t>
+      </w:r>
+    </w:p>
+    <w:p>
+      <w:r>
+        <w:t>#include &lt;deque&gt;</w:t>
+      </w:r>
+    </w:p>
+    <w:p>
+      <w:r>
+        <w:t>#include &lt;queue&gt;</w:t>
+      </w:r>
+    </w:p>
+    <w:p>
+      <w:r>
+        <w:t>using namespace std;</w:t>
+      </w:r>
+    </w:p>
+    <w:p/>
+    <w:p>
+      <w:r>
+        <w:t>/*</w:t>
+      </w:r>
+    </w:p>
+    <w:p>
+      <w:pPr>
+        <w:rPr>
+          <w:rFonts w:hint="eastAsia"/>
+        </w:rPr>
+      </w:pPr>
+      <w:r>
+        <w:rPr>
+          <w:rFonts w:hint="eastAsia"/>
+        </w:rPr>
+        <w:t>二叉树的基本操作</w:t>
+      </w:r>
+      <w:r>
+        <w:rPr>
+          <w:rFonts w:hint="eastAsia"/>
+        </w:rPr>
+        <w:t xml:space="preserve"> </w:t>
+      </w:r>
+    </w:p>
     <w:p>
       <w:r>
         <w:t>*/</w:t>
       </w:r>
     </w:p>
-    <w:p>
-      <w:r>
-        <w:t>int NumOfTree(BinTree* root)</w:t>
+    <w:p/>
+    <w:p>
+      <w:r>
+        <w:t>typedef struct Bin_tree BinTree;</w:t>
+      </w:r>
+    </w:p>
+    <w:p>
+      <w:r>
+        <w:t>struct Bin_tree</w:t>
       </w:r>
     </w:p>
     <w:p>
@@ -15950,6 +16461,306 @@
     </w:p>
     <w:p>
       <w:r>
+        <w:t xml:space="preserve">       int value;</w:t>
+      </w:r>
+    </w:p>
+    <w:p>
+      <w:r>
+        <w:t xml:space="preserve">       BinTree* right;</w:t>
+      </w:r>
+    </w:p>
+    <w:p>
+      <w:r>
+        <w:t xml:space="preserve">       BinTree* left;</w:t>
+      </w:r>
+    </w:p>
+    <w:p>
+      <w:r>
+        <w:t>};</w:t>
+      </w:r>
+    </w:p>
+    <w:p>
+      <w:r>
+        <w:t>/*</w:t>
+      </w:r>
+    </w:p>
+    <w:p>
+      <w:pPr>
+        <w:rPr>
+          <w:rFonts w:hint="eastAsia"/>
+        </w:rPr>
+      </w:pPr>
+      <w:r>
+        <w:rPr>
+          <w:rFonts w:hint="eastAsia"/>
+        </w:rPr>
+        <w:t xml:space="preserve">  </w:t>
+      </w:r>
+      <w:r>
+        <w:rPr>
+          <w:rFonts w:hint="eastAsia"/>
+        </w:rPr>
+        <w:t>构造二叉查找树</w:t>
+      </w:r>
+      <w:r>
+        <w:rPr>
+          <w:rFonts w:hint="eastAsia"/>
+        </w:rPr>
+        <w:t xml:space="preserve"> </w:t>
+      </w:r>
+    </w:p>
+    <w:p>
+      <w:r>
+        <w:t>*/</w:t>
+      </w:r>
+    </w:p>
+    <w:p>
+      <w:r>
+        <w:t>BinTree* InsertNode(BinTree* root,int data)</w:t>
+      </w:r>
+    </w:p>
+    <w:p>
+      <w:r>
+        <w:lastRenderedPageBreak/>
+        <w:t>{</w:t>
+      </w:r>
+    </w:p>
+    <w:p>
+      <w:r>
+        <w:t xml:space="preserve">         BinTree* newnode = new BinTree;</w:t>
+      </w:r>
+    </w:p>
+    <w:p>
+      <w:r>
+        <w:t xml:space="preserve">         newnode-&gt;value = data;</w:t>
+      </w:r>
+    </w:p>
+    <w:p>
+      <w:r>
+        <w:t xml:space="preserve">         newnode-&gt;right = NULL;</w:t>
+      </w:r>
+    </w:p>
+    <w:p>
+      <w:r>
+        <w:t xml:space="preserve">         newnode-&gt;left = NULL;</w:t>
+      </w:r>
+    </w:p>
+    <w:p>
+      <w:r>
+        <w:t xml:space="preserve">         if(root == NULL)</w:t>
+      </w:r>
+    </w:p>
+    <w:p>
+      <w:r>
+        <w:t xml:space="preserve">         {</w:t>
+      </w:r>
+    </w:p>
+    <w:p>
+      <w:r>
+        <w:t xml:space="preserve">                 root = newnode;</w:t>
+      </w:r>
+    </w:p>
+    <w:p>
+      <w:r>
+        <w:t xml:space="preserve">                 }</w:t>
+      </w:r>
+    </w:p>
+    <w:p>
+      <w:r>
+        <w:t xml:space="preserve">         else</w:t>
+      </w:r>
+    </w:p>
+    <w:p>
+      <w:r>
+        <w:t xml:space="preserve">         {</w:t>
+      </w:r>
+    </w:p>
+    <w:p>
+      <w:r>
+        <w:t xml:space="preserve">             BinTree* parent = root;</w:t>
+      </w:r>
+    </w:p>
+    <w:p>
+      <w:r>
+        <w:t xml:space="preserve">        //     BinTree* cur = NULL;</w:t>
+      </w:r>
+    </w:p>
+    <w:p>
+      <w:r>
+        <w:t xml:space="preserve">             while(parent != NULL)</w:t>
+      </w:r>
+    </w:p>
+    <w:p>
+      <w:r>
+        <w:t xml:space="preserve">             {</w:t>
+      </w:r>
+    </w:p>
+    <w:p>
+      <w:r>
+        <w:t xml:space="preserve">                     if(parent-&gt;value &lt; data)</w:t>
+      </w:r>
+    </w:p>
+    <w:p>
+      <w:r>
+        <w:t xml:space="preserve">                     {</w:t>
+      </w:r>
+    </w:p>
+    <w:p>
+      <w:r>
+        <w:t xml:space="preserve">                        if(parent-&gt;right == NULL) </w:t>
+      </w:r>
+    </w:p>
+    <w:p>
+      <w:r>
+        <w:t xml:space="preserve">                          break;</w:t>
+      </w:r>
+    </w:p>
+    <w:p>
+      <w:r>
+        <w:t xml:space="preserve">                        else</w:t>
+      </w:r>
+    </w:p>
+    <w:p>
+      <w:r>
+        <w:t xml:space="preserve">                          parent = parent-&gt;right;  </w:t>
+      </w:r>
+    </w:p>
+    <w:p>
+      <w:r>
+        <w:t xml:space="preserve">                     }</w:t>
+      </w:r>
+    </w:p>
+    <w:p>
+      <w:r>
+        <w:t xml:space="preserve">                     else</w:t>
+      </w:r>
+    </w:p>
+    <w:p>
+      <w:r>
+        <w:t xml:space="preserve">                     {</w:t>
+      </w:r>
+    </w:p>
+    <w:p>
+      <w:r>
+        <w:t xml:space="preserve">                         if(parent-&gt;left == NULL)</w:t>
+      </w:r>
+    </w:p>
+    <w:p>
+      <w:r>
+        <w:t xml:space="preserve">                           break;</w:t>
+      </w:r>
+    </w:p>
+    <w:p>
+      <w:r>
+        <w:t xml:space="preserve">                         else</w:t>
+      </w:r>
+    </w:p>
+    <w:p>
+      <w:r>
+        <w:t xml:space="preserve">                           parent = parent-&gt;left;</w:t>
+      </w:r>
+    </w:p>
+    <w:p>
+      <w:r>
+        <w:t xml:space="preserve">                     } </w:t>
+      </w:r>
+    </w:p>
+    <w:p>
+      <w:r>
+        <w:t xml:space="preserve">             }</w:t>
+      </w:r>
+    </w:p>
+    <w:p>
+      <w:r>
+        <w:lastRenderedPageBreak/>
+        <w:t xml:space="preserve">             if(parent-&gt;value &lt; data)</w:t>
+      </w:r>
+    </w:p>
+    <w:p>
+      <w:r>
+        <w:t xml:space="preserve">              parent-&gt;right = newnode;</w:t>
+      </w:r>
+    </w:p>
+    <w:p>
+      <w:r>
+        <w:t xml:space="preserve">             else</w:t>
+      </w:r>
+    </w:p>
+    <w:p>
+      <w:r>
+        <w:t xml:space="preserve">              parent-&gt;left = newnode;</w:t>
+      </w:r>
+    </w:p>
+    <w:p>
+      <w:r>
+        <w:t xml:space="preserve">             }</w:t>
+      </w:r>
+    </w:p>
+    <w:p>
+      <w:r>
+        <w:t xml:space="preserve">         return root;</w:t>
+      </w:r>
+    </w:p>
+    <w:p>
+      <w:r>
+        <w:t>}</w:t>
+      </w:r>
+    </w:p>
+    <w:p/>
+    <w:p>
+      <w:r>
+        <w:t>/*</w:t>
+      </w:r>
+    </w:p>
+    <w:p>
+      <w:pPr>
+        <w:rPr>
+          <w:rFonts w:hint="eastAsia"/>
+        </w:rPr>
+      </w:pPr>
+      <w:r>
+        <w:rPr>
+          <w:rFonts w:hint="eastAsia"/>
+        </w:rPr>
+        <w:t>层次遍历二叉树</w:t>
+      </w:r>
+      <w:r>
+        <w:rPr>
+          <w:rFonts w:hint="eastAsia"/>
+        </w:rPr>
+        <w:t xml:space="preserve"> </w:t>
+      </w:r>
+      <w:r>
+        <w:rPr>
+          <w:rFonts w:hint="eastAsia"/>
+        </w:rPr>
+        <w:t>使用队列或者双端队列</w:t>
+      </w:r>
+      <w:r>
+        <w:rPr>
+          <w:rFonts w:hint="eastAsia"/>
+        </w:rPr>
+        <w:t xml:space="preserve"> </w:t>
+      </w:r>
+    </w:p>
+    <w:p>
+      <w:r>
+        <w:t xml:space="preserve">*/ </w:t>
+      </w:r>
+    </w:p>
+    <w:p/>
+    <w:p>
+      <w:r>
+        <w:t>void FloorVisit(BinTree* root)</w:t>
+      </w:r>
+    </w:p>
+    <w:p>
+      <w:r>
+        <w:t>{</w:t>
+      </w:r>
+    </w:p>
+    <w:p>
+      <w:r>
         <w:tab/>
         <w:t>if(root == NULL)</w:t>
       </w:r>
@@ -15960,641 +16771,132 @@
       </w:r>
       <w:r>
         <w:tab/>
-        <w:t>return 0;</w:t>
-      </w:r>
-    </w:p>
-    <w:p>
-      <w:r>
-        <w:tab/>
-        <w:t>return (NumOfTree(root-&gt;right)+NumOfTree(root-&gt;left)) +1;</w:t>
-      </w:r>
-    </w:p>
-    <w:p>
-      <w:r>
+        <w:t>return ;</w:t>
+      </w:r>
+    </w:p>
+    <w:p>
+      <w:r>
+        <w:tab/>
+        <w:t>deque&lt;BinTree*&gt; dequ;</w:t>
+      </w:r>
+    </w:p>
+    <w:p>
+      <w:r>
+        <w:tab/>
+        <w:t>dequ.push_back(root);</w:t>
+      </w:r>
+    </w:p>
+    <w:p>
+      <w:r>
+        <w:tab/>
+        <w:t>BinTree* current = NULL;</w:t>
+      </w:r>
+    </w:p>
+    <w:p>
+      <w:pPr>
+        <w:rPr>
+          <w:rFonts w:hint="eastAsia"/>
+        </w:rPr>
+      </w:pPr>
+      <w:r>
+        <w:rPr>
+          <w:rFonts w:hint="eastAsia"/>
+        </w:rPr>
+        <w:tab/>
+        <w:t>//</w:t>
+      </w:r>
+      <w:r>
+        <w:rPr>
+          <w:rFonts w:hint="eastAsia"/>
+        </w:rPr>
+        <w:t>开始遍历</w:t>
+      </w:r>
+    </w:p>
+    <w:p>
+      <w:r>
+        <w:tab/>
+        <w:t>while(dequ.size())</w:t>
+      </w:r>
+    </w:p>
+    <w:p>
+      <w:r>
+        <w:tab/>
+        <w:t>{</w:t>
+      </w:r>
+    </w:p>
+    <w:p>
+      <w:r>
+        <w:tab/>
+      </w:r>
+      <w:r>
+        <w:tab/>
+        <w:t>current = dequ.front();</w:t>
+      </w:r>
+    </w:p>
+    <w:p>
+      <w:r>
+        <w:tab/>
+      </w:r>
+      <w:r>
+        <w:tab/>
+        <w:t>dequ.pop_front();</w:t>
+      </w:r>
+    </w:p>
+    <w:p>
+      <w:r>
+        <w:tab/>
+      </w:r>
+      <w:r>
+        <w:tab/>
+        <w:t>cout&lt;&lt;current-&gt;value&lt;&lt;endl;</w:t>
+      </w:r>
+    </w:p>
+    <w:p>
+      <w:r>
+        <w:tab/>
+      </w:r>
+      <w:r>
+        <w:tab/>
+        <w:t>if(current-&gt;left != NULL)</w:t>
+      </w:r>
+    </w:p>
+    <w:p>
+      <w:r>
+        <w:tab/>
+      </w:r>
+      <w:r>
+        <w:tab/>
+      </w:r>
+      <w:r>
+        <w:tab/>
+        <w:t>dequ.push_back(current-&gt;left);</w:t>
+      </w:r>
+    </w:p>
+    <w:p>
+      <w:r>
+        <w:tab/>
+      </w:r>
+      <w:r>
+        <w:tab/>
+        <w:t>if(current-&gt;right != NULL)</w:t>
+      </w:r>
+    </w:p>
+    <w:p>
+      <w:r>
+        <w:tab/>
+      </w:r>
+      <w:r>
+        <w:tab/>
+      </w:r>
+      <w:r>
+        <w:tab/>
+        <w:t xml:space="preserve">dequ.push_back(current-&gt;right); </w:t>
+      </w:r>
+    </w:p>
+    <w:p>
+      <w:r>
+        <w:tab/>
         <w:t xml:space="preserve">} </w:t>
-      </w:r>
-    </w:p>
-    <w:p/>
-    <w:p>
-      <w:r>
-        <w:t>/*</w:t>
-      </w:r>
-    </w:p>
-    <w:p>
-      <w:pPr>
-        <w:rPr>
-          <w:rFonts w:hint="eastAsia"/>
-        </w:rPr>
-      </w:pPr>
-      <w:r>
-        <w:rPr>
-          <w:rFonts w:hint="eastAsia"/>
-        </w:rPr>
-        <w:t>二叉树的深度</w:t>
-      </w:r>
-      <w:r>
-        <w:rPr>
-          <w:rFonts w:hint="eastAsia"/>
-        </w:rPr>
-        <w:t xml:space="preserve"> </w:t>
-      </w:r>
-    </w:p>
-    <w:p>
-      <w:r>
-        <w:t>*/</w:t>
-      </w:r>
-    </w:p>
-    <w:p/>
-    <w:p>
-      <w:r>
-        <w:t>int Depth(BinTree* root)</w:t>
-      </w:r>
-    </w:p>
-    <w:p>
-      <w:r>
-        <w:t>{</w:t>
-      </w:r>
-    </w:p>
-    <w:p>
-      <w:r>
-        <w:tab/>
-        <w:t>if(root == NULL)</w:t>
-      </w:r>
-    </w:p>
-    <w:p>
-      <w:r>
-        <w:tab/>
-      </w:r>
-      <w:r>
-        <w:tab/>
-        <w:t>return 0;</w:t>
-      </w:r>
-    </w:p>
-    <w:p>
-      <w:r>
-        <w:tab/>
-        <w:t>int left = Depth(root-&gt;left);</w:t>
-      </w:r>
-    </w:p>
-    <w:p>
-      <w:r>
-        <w:tab/>
-        <w:t>int right = Depth(root-&gt;right);</w:t>
-      </w:r>
-    </w:p>
-    <w:p>
-      <w:r>
-        <w:tab/>
-        <w:t>return (left &gt; right ? left:right)+1;</w:t>
-      </w:r>
-    </w:p>
-    <w:p>
-      <w:r>
-        <w:t>}</w:t>
-      </w:r>
-    </w:p>
-    <w:p/>
-    <w:p>
-      <w:r>
-        <w:t>/*</w:t>
-      </w:r>
-    </w:p>
-    <w:p>
-      <w:pPr>
-        <w:rPr>
-          <w:rFonts w:hint="eastAsia"/>
-        </w:rPr>
-      </w:pPr>
-      <w:r>
-        <w:rPr>
-          <w:rFonts w:hint="eastAsia"/>
-        </w:rPr>
-        <w:t>二叉树的宽度</w:t>
-      </w:r>
-      <w:r>
-        <w:rPr>
-          <w:rFonts w:hint="eastAsia"/>
-        </w:rPr>
-        <w:t xml:space="preserve"> </w:t>
-      </w:r>
-      <w:r>
-        <w:rPr>
-          <w:rFonts w:hint="eastAsia"/>
-        </w:rPr>
-        <w:t>（二叉树的宽度就是节点最多的那层中节点的个数）</w:t>
-      </w:r>
-      <w:r>
-        <w:rPr>
-          <w:rFonts w:hint="eastAsia"/>
-        </w:rPr>
-        <w:t xml:space="preserve"> </w:t>
-      </w:r>
-    </w:p>
-    <w:p>
-      <w:r>
-        <w:t>*/</w:t>
-      </w:r>
-    </w:p>
-    <w:p>
-      <w:r>
-        <w:t>void Width(BinTree* root,int&amp; width)</w:t>
-      </w:r>
-    </w:p>
-    <w:p>
-      <w:r>
-        <w:t>{</w:t>
-      </w:r>
-    </w:p>
-    <w:p>
-      <w:r>
-        <w:tab/>
-        <w:t>if(root == NULL)</w:t>
-      </w:r>
-    </w:p>
-    <w:p>
-      <w:r>
-        <w:tab/>
-      </w:r>
-      <w:r>
-        <w:tab/>
-        <w:t>return;</w:t>
-      </w:r>
-    </w:p>
-    <w:p>
-      <w:r>
-        <w:lastRenderedPageBreak/>
-        <w:tab/>
-        <w:t>deque&lt; BinTree*&gt; dequ;</w:t>
-      </w:r>
-    </w:p>
-    <w:p>
-      <w:r>
-        <w:tab/>
-        <w:t>dequ.push_back(root);</w:t>
-      </w:r>
-    </w:p>
-    <w:p>
-      <w:r>
-        <w:tab/>
-        <w:t>BinTree* current;</w:t>
-      </w:r>
-    </w:p>
-    <w:p>
-      <w:r>
-        <w:tab/>
-        <w:t>width =0;</w:t>
-      </w:r>
-    </w:p>
-    <w:p>
-      <w:r>
-        <w:tab/>
-        <w:t>int tempWidth= dequ.size();</w:t>
-      </w:r>
-    </w:p>
-    <w:p>
-      <w:pPr>
-        <w:rPr>
-          <w:rFonts w:hint="eastAsia"/>
-        </w:rPr>
-      </w:pPr>
-      <w:r>
-        <w:rPr>
-          <w:rFonts w:hint="eastAsia"/>
-        </w:rPr>
-        <w:tab/>
-        <w:t>//</w:t>
-      </w:r>
-      <w:r>
-        <w:rPr>
-          <w:rFonts w:hint="eastAsia"/>
-        </w:rPr>
-        <w:t>开始查找宽度</w:t>
-      </w:r>
-    </w:p>
-    <w:p>
-      <w:r>
-        <w:tab/>
-        <w:t>while(tempWidth)</w:t>
-      </w:r>
-    </w:p>
-    <w:p>
-      <w:r>
-        <w:tab/>
-        <w:t>{</w:t>
-      </w:r>
-    </w:p>
-    <w:p>
-      <w:r>
-        <w:tab/>
-      </w:r>
-      <w:r>
-        <w:tab/>
-        <w:t>if(tempWidth &gt; width)</w:t>
-      </w:r>
-    </w:p>
-    <w:p>
-      <w:r>
-        <w:tab/>
-      </w:r>
-      <w:r>
-        <w:tab/>
-      </w:r>
-      <w:r>
-        <w:tab/>
-        <w:t>width = tempWidth;</w:t>
-      </w:r>
-    </w:p>
-    <w:p>
-      <w:r>
-        <w:tab/>
-      </w:r>
-      <w:r>
-        <w:tab/>
-        <w:t>while(tempWidth)</w:t>
-      </w:r>
-    </w:p>
-    <w:p>
-      <w:r>
-        <w:tab/>
-      </w:r>
-      <w:r>
-        <w:tab/>
-        <w:t>{</w:t>
-      </w:r>
-    </w:p>
-    <w:p>
-      <w:r>
-        <w:tab/>
-      </w:r>
-      <w:r>
-        <w:tab/>
-      </w:r>
-      <w:r>
-        <w:tab/>
-        <w:t>current = dequ.front();</w:t>
-      </w:r>
-    </w:p>
-    <w:p>
-      <w:r>
-        <w:tab/>
-      </w:r>
-      <w:r>
-        <w:tab/>
-      </w:r>
-      <w:r>
-        <w:tab/>
-        <w:t>dequ.pop_front();</w:t>
-      </w:r>
-    </w:p>
-    <w:p>
-      <w:r>
-        <w:tab/>
-      </w:r>
-      <w:r>
-        <w:tab/>
-      </w:r>
-      <w:r>
-        <w:tab/>
-        <w:t>if(current-&gt;left != NULL)</w:t>
-      </w:r>
-    </w:p>
-    <w:p>
-      <w:r>
-        <w:tab/>
-      </w:r>
-      <w:r>
-        <w:tab/>
-      </w:r>
-      <w:r>
-        <w:tab/>
-      </w:r>
-      <w:r>
-        <w:tab/>
-        <w:t>dequ.push_back(current-&gt;left);</w:t>
-      </w:r>
-    </w:p>
-    <w:p>
-      <w:r>
-        <w:tab/>
-      </w:r>
-      <w:r>
-        <w:tab/>
-      </w:r>
-      <w:r>
-        <w:tab/>
-        <w:t>if(current-&gt;right != NULL)</w:t>
-      </w:r>
-    </w:p>
-    <w:p>
-      <w:r>
-        <w:tab/>
-      </w:r>
-      <w:r>
-        <w:tab/>
-      </w:r>
-      <w:r>
-        <w:tab/>
-      </w:r>
-      <w:r>
-        <w:tab/>
-        <w:t>dequ.push_back(current-&gt;right);</w:t>
-      </w:r>
-    </w:p>
-    <w:p>
-      <w:r>
-        <w:tab/>
-      </w:r>
-      <w:r>
-        <w:tab/>
-      </w:r>
-      <w:r>
-        <w:tab/>
-        <w:t>tempWidth--;</w:t>
-      </w:r>
-    </w:p>
-    <w:p>
-      <w:r>
-        <w:tab/>
-      </w:r>
-      <w:r>
-        <w:tab/>
-        <w:t>}</w:t>
-      </w:r>
-    </w:p>
-    <w:p>
-      <w:r>
-        <w:tab/>
-      </w:r>
-      <w:r>
-        <w:tab/>
-        <w:t>tempWidth = dequ.size();</w:t>
-      </w:r>
-    </w:p>
-    <w:p>
-      <w:r>
-        <w:tab/>
-        <w:t xml:space="preserve">} </w:t>
-      </w:r>
-    </w:p>
-    <w:p>
-      <w:r>
-        <w:t>}</w:t>
-      </w:r>
-    </w:p>
-    <w:p/>
-    <w:p>
-      <w:r>
-        <w:t>/*</w:t>
-      </w:r>
-    </w:p>
-    <w:p>
-      <w:pPr>
-        <w:rPr>
-          <w:rFonts w:hint="eastAsia"/>
-        </w:rPr>
-      </w:pPr>
-      <w:r>
-        <w:rPr>
-          <w:rFonts w:hint="eastAsia"/>
-        </w:rPr>
-        <w:t>二叉树中跟到叶子节点的路径</w:t>
-      </w:r>
-      <w:r>
-        <w:rPr>
-          <w:rFonts w:hint="eastAsia"/>
-        </w:rPr>
-        <w:t xml:space="preserve"> </w:t>
-      </w:r>
-    </w:p>
-    <w:p>
-      <w:r>
-        <w:t>*/</w:t>
-      </w:r>
-    </w:p>
-    <w:p>
-      <w:r>
-        <w:t>void Routh(BinTree* root,vector&lt;BinTree*&gt;&amp; vec)</w:t>
-      </w:r>
-    </w:p>
-    <w:p>
-      <w:r>
-        <w:t>{</w:t>
-      </w:r>
-    </w:p>
-    <w:p>
-      <w:r>
-        <w:tab/>
-        <w:t>if(root == NULL)</w:t>
-      </w:r>
-    </w:p>
-    <w:p>
-      <w:r>
-        <w:lastRenderedPageBreak/>
-        <w:tab/>
-      </w:r>
-      <w:r>
-        <w:tab/>
-        <w:t>return ;</w:t>
-      </w:r>
-    </w:p>
-    <w:p>
-      <w:r>
-        <w:tab/>
-        <w:t>vec.push_back(root);</w:t>
-      </w:r>
-    </w:p>
-    <w:p>
-      <w:r>
-        <w:tab/>
-        <w:t>if(root-&gt;left == NULL &amp;&amp; root-&gt;right == NULL)</w:t>
-      </w:r>
-    </w:p>
-    <w:p>
-      <w:r>
-        <w:tab/>
-        <w:t>{</w:t>
-      </w:r>
-    </w:p>
-    <w:p>
-      <w:r>
-        <w:tab/>
-      </w:r>
-      <w:r>
-        <w:tab/>
-        <w:t>vector&lt;BinTree*&gt;::iterator itr = vec.begin();</w:t>
-      </w:r>
-    </w:p>
-    <w:p>
-      <w:r>
-        <w:tab/>
-      </w:r>
-      <w:r>
-        <w:tab/>
-        <w:t>for(;itr!=vec.end();itr++)</w:t>
-      </w:r>
-    </w:p>
-    <w:p>
-      <w:r>
-        <w:tab/>
-      </w:r>
-      <w:r>
-        <w:tab/>
-        <w:t>{</w:t>
-      </w:r>
-    </w:p>
-    <w:p>
-      <w:r>
-        <w:tab/>
-      </w:r>
-      <w:r>
-        <w:tab/>
-      </w:r>
-      <w:r>
-        <w:tab/>
-        <w:t>cout&lt;&lt;(*itr)-&gt;value&lt;&lt;endl;</w:t>
-      </w:r>
-    </w:p>
-    <w:p>
-      <w:r>
-        <w:tab/>
-      </w:r>
-      <w:r>
-        <w:tab/>
-        <w:t>}</w:t>
-      </w:r>
-    </w:p>
-    <w:p>
-      <w:r>
-        <w:tab/>
-      </w:r>
-      <w:r>
-        <w:tab/>
-        <w:t>cout&lt;&lt;"-----"&lt;&lt;endl;</w:t>
-      </w:r>
-    </w:p>
-    <w:p>
-      <w:r>
-        <w:tab/>
-        <w:t>}</w:t>
-      </w:r>
-    </w:p>
-    <w:p>
-      <w:r>
-        <w:tab/>
-        <w:t>Routh(root-&gt;left,vec);</w:t>
-      </w:r>
-    </w:p>
-    <w:p>
-      <w:r>
-        <w:tab/>
-        <w:t>Routh(root-&gt;right,vec);</w:t>
-      </w:r>
-    </w:p>
-    <w:p>
-      <w:r>
-        <w:tab/>
-        <w:t>vec.pop_back();</w:t>
-      </w:r>
-    </w:p>
-    <w:p>
-      <w:r>
-        <w:t>}</w:t>
-      </w:r>
-    </w:p>
-    <w:p/>
-    <w:p>
-      <w:r>
-        <w:t>/*</w:t>
-      </w:r>
-    </w:p>
-    <w:p>
-      <w:pPr>
-        <w:rPr>
-          <w:rFonts w:hint="eastAsia"/>
-        </w:rPr>
-      </w:pPr>
-      <w:r>
-        <w:rPr>
-          <w:rFonts w:hint="eastAsia"/>
-        </w:rPr>
-        <w:t>判断两棵二叉树是否结构相同</w:t>
-      </w:r>
-      <w:r>
-        <w:rPr>
-          <w:rFonts w:hint="eastAsia"/>
-        </w:rPr>
-        <w:t xml:space="preserve"> </w:t>
-      </w:r>
-    </w:p>
-    <w:p>
-      <w:r>
-        <w:t>*/</w:t>
-      </w:r>
-    </w:p>
-    <w:p>
-      <w:r>
-        <w:t>bool JudeSame(BinTree* first,BinTree* second)</w:t>
-      </w:r>
-    </w:p>
-    <w:p>
-      <w:r>
-        <w:t>{</w:t>
-      </w:r>
-    </w:p>
-    <w:p>
-      <w:r>
-        <w:tab/>
-        <w:t>if(first == NULL &amp;&amp; second == NULL)</w:t>
-      </w:r>
-    </w:p>
-    <w:p>
-      <w:r>
-        <w:tab/>
-      </w:r>
-      <w:r>
-        <w:tab/>
-        <w:t>return true;</w:t>
-      </w:r>
-    </w:p>
-    <w:p>
-      <w:r>
-        <w:tab/>
-        <w:t>if((first == NULL &amp;&amp; second!=NULL) || (first != NULL &amp;&amp; second == NULL))</w:t>
-      </w:r>
-    </w:p>
-    <w:p>
-      <w:r>
-        <w:tab/>
-      </w:r>
-      <w:r>
-        <w:tab/>
-        <w:t>return false;</w:t>
-      </w:r>
-    </w:p>
-    <w:p>
-      <w:r>
-        <w:tab/>
-        <w:t>if(first-&gt;value != second-&gt;value)</w:t>
-      </w:r>
-    </w:p>
-    <w:p>
-      <w:r>
-        <w:tab/>
-      </w:r>
-      <w:r>
-        <w:tab/>
-        <w:t>return false;</w:t>
-      </w:r>
-    </w:p>
-    <w:p>
-      <w:r>
-        <w:tab/>
-        <w:t>return (JudeSame(first-&gt;left,second-&gt;left)&amp;&amp;(JudeSame(first-&gt;right,second-&gt;right)));</w:t>
-      </w:r>
-    </w:p>
-    <w:p>
-      <w:r>
-        <w:tab/>
       </w:r>
     </w:p>
     <w:p>
@@ -16619,6 +16921,704 @@
         <w:rPr>
           <w:rFonts w:hint="eastAsia"/>
         </w:rPr>
+        <w:t>二叉树中节点的个数</w:t>
+      </w:r>
+      <w:r>
+        <w:rPr>
+          <w:rFonts w:hint="eastAsia"/>
+        </w:rPr>
+        <w:t xml:space="preserve"> </w:t>
+      </w:r>
+    </w:p>
+    <w:p>
+      <w:r>
+        <w:t>*/</w:t>
+      </w:r>
+    </w:p>
+    <w:p>
+      <w:r>
+        <w:t>int NumOfTree(BinTree* root)</w:t>
+      </w:r>
+    </w:p>
+    <w:p>
+      <w:r>
+        <w:t>{</w:t>
+      </w:r>
+    </w:p>
+    <w:p>
+      <w:r>
+        <w:tab/>
+        <w:t>if(root == NULL)</w:t>
+      </w:r>
+    </w:p>
+    <w:p>
+      <w:r>
+        <w:tab/>
+      </w:r>
+      <w:r>
+        <w:tab/>
+        <w:t>return 0;</w:t>
+      </w:r>
+    </w:p>
+    <w:p>
+      <w:r>
+        <w:tab/>
+        <w:t>return (NumOfTree(root-&gt;right)+NumOfTree(root-&gt;left)) +1;</w:t>
+      </w:r>
+    </w:p>
+    <w:p>
+      <w:r>
+        <w:t xml:space="preserve">} </w:t>
+      </w:r>
+    </w:p>
+    <w:p/>
+    <w:p>
+      <w:r>
+        <w:t>/*</w:t>
+      </w:r>
+    </w:p>
+    <w:p>
+      <w:pPr>
+        <w:rPr>
+          <w:rFonts w:hint="eastAsia"/>
+        </w:rPr>
+      </w:pPr>
+      <w:r>
+        <w:rPr>
+          <w:rFonts w:hint="eastAsia"/>
+        </w:rPr>
+        <w:t>二叉树的深度</w:t>
+      </w:r>
+      <w:r>
+        <w:rPr>
+          <w:rFonts w:hint="eastAsia"/>
+        </w:rPr>
+        <w:t xml:space="preserve"> </w:t>
+      </w:r>
+    </w:p>
+    <w:p>
+      <w:r>
+        <w:t>*/</w:t>
+      </w:r>
+    </w:p>
+    <w:p/>
+    <w:p>
+      <w:r>
+        <w:t>int Depth(BinTree* root)</w:t>
+      </w:r>
+    </w:p>
+    <w:p>
+      <w:r>
+        <w:t>{</w:t>
+      </w:r>
+    </w:p>
+    <w:p>
+      <w:r>
+        <w:tab/>
+        <w:t>if(root == NULL)</w:t>
+      </w:r>
+    </w:p>
+    <w:p>
+      <w:r>
+        <w:tab/>
+      </w:r>
+      <w:r>
+        <w:tab/>
+        <w:t>return 0;</w:t>
+      </w:r>
+    </w:p>
+    <w:p>
+      <w:r>
+        <w:tab/>
+        <w:t>int left = Depth(root-&gt;left);</w:t>
+      </w:r>
+    </w:p>
+    <w:p>
+      <w:r>
+        <w:tab/>
+        <w:t>int right = Depth(root-&gt;right);</w:t>
+      </w:r>
+    </w:p>
+    <w:p>
+      <w:r>
+        <w:tab/>
+        <w:t>return (left &gt; right ? left:right)+1;</w:t>
+      </w:r>
+    </w:p>
+    <w:p>
+      <w:r>
+        <w:t>}</w:t>
+      </w:r>
+    </w:p>
+    <w:p/>
+    <w:p>
+      <w:r>
+        <w:t>/*</w:t>
+      </w:r>
+    </w:p>
+    <w:p>
+      <w:pPr>
+        <w:rPr>
+          <w:rFonts w:hint="eastAsia"/>
+        </w:rPr>
+      </w:pPr>
+      <w:r>
+        <w:rPr>
+          <w:rFonts w:hint="eastAsia"/>
+        </w:rPr>
+        <w:t>二叉树的宽度</w:t>
+      </w:r>
+      <w:r>
+        <w:rPr>
+          <w:rFonts w:hint="eastAsia"/>
+        </w:rPr>
+        <w:t xml:space="preserve"> </w:t>
+      </w:r>
+      <w:r>
+        <w:rPr>
+          <w:rFonts w:hint="eastAsia"/>
+        </w:rPr>
+        <w:t>（二叉树的宽度就是节点最多的那层中节点的个数）</w:t>
+      </w:r>
+      <w:r>
+        <w:rPr>
+          <w:rFonts w:hint="eastAsia"/>
+        </w:rPr>
+        <w:t xml:space="preserve"> </w:t>
+      </w:r>
+    </w:p>
+    <w:p>
+      <w:r>
+        <w:t>*/</w:t>
+      </w:r>
+    </w:p>
+    <w:p>
+      <w:r>
+        <w:t>void Width(BinTree* root,int&amp; width)</w:t>
+      </w:r>
+    </w:p>
+    <w:p>
+      <w:r>
+        <w:t>{</w:t>
+      </w:r>
+    </w:p>
+    <w:p>
+      <w:r>
+        <w:lastRenderedPageBreak/>
+        <w:tab/>
+        <w:t>if(root == NULL)</w:t>
+      </w:r>
+    </w:p>
+    <w:p>
+      <w:r>
+        <w:tab/>
+      </w:r>
+      <w:r>
+        <w:tab/>
+        <w:t>return;</w:t>
+      </w:r>
+    </w:p>
+    <w:p>
+      <w:r>
+        <w:tab/>
+        <w:t>deque&lt; BinTree*&gt; dequ;</w:t>
+      </w:r>
+    </w:p>
+    <w:p>
+      <w:r>
+        <w:tab/>
+        <w:t>dequ.push_back(root);</w:t>
+      </w:r>
+    </w:p>
+    <w:p>
+      <w:r>
+        <w:tab/>
+        <w:t>BinTree* current;</w:t>
+      </w:r>
+    </w:p>
+    <w:p>
+      <w:r>
+        <w:tab/>
+        <w:t>width =0;</w:t>
+      </w:r>
+    </w:p>
+    <w:p>
+      <w:r>
+        <w:tab/>
+        <w:t>int tempWidth= dequ.size();</w:t>
+      </w:r>
+    </w:p>
+    <w:p>
+      <w:pPr>
+        <w:rPr>
+          <w:rFonts w:hint="eastAsia"/>
+        </w:rPr>
+      </w:pPr>
+      <w:r>
+        <w:rPr>
+          <w:rFonts w:hint="eastAsia"/>
+        </w:rPr>
+        <w:tab/>
+        <w:t>//</w:t>
+      </w:r>
+      <w:r>
+        <w:rPr>
+          <w:rFonts w:hint="eastAsia"/>
+        </w:rPr>
+        <w:t>开始查找宽度</w:t>
+      </w:r>
+    </w:p>
+    <w:p>
+      <w:r>
+        <w:tab/>
+        <w:t>while(tempWidth)</w:t>
+      </w:r>
+    </w:p>
+    <w:p>
+      <w:r>
+        <w:tab/>
+        <w:t>{</w:t>
+      </w:r>
+    </w:p>
+    <w:p>
+      <w:r>
+        <w:tab/>
+      </w:r>
+      <w:r>
+        <w:tab/>
+        <w:t>if(tempWidth &gt; width)</w:t>
+      </w:r>
+    </w:p>
+    <w:p>
+      <w:r>
+        <w:tab/>
+      </w:r>
+      <w:r>
+        <w:tab/>
+      </w:r>
+      <w:r>
+        <w:tab/>
+        <w:t>width = tempWidth;</w:t>
+      </w:r>
+    </w:p>
+    <w:p>
+      <w:r>
+        <w:tab/>
+      </w:r>
+      <w:r>
+        <w:tab/>
+        <w:t>while(tempWidth)</w:t>
+      </w:r>
+    </w:p>
+    <w:p>
+      <w:r>
+        <w:tab/>
+      </w:r>
+      <w:r>
+        <w:tab/>
+        <w:t>{</w:t>
+      </w:r>
+    </w:p>
+    <w:p>
+      <w:r>
+        <w:tab/>
+      </w:r>
+      <w:r>
+        <w:tab/>
+      </w:r>
+      <w:r>
+        <w:tab/>
+        <w:t>current = dequ.front();</w:t>
+      </w:r>
+    </w:p>
+    <w:p>
+      <w:r>
+        <w:tab/>
+      </w:r>
+      <w:r>
+        <w:tab/>
+      </w:r>
+      <w:r>
+        <w:tab/>
+        <w:t>dequ.pop_front();</w:t>
+      </w:r>
+    </w:p>
+    <w:p>
+      <w:r>
+        <w:tab/>
+      </w:r>
+      <w:r>
+        <w:tab/>
+      </w:r>
+      <w:r>
+        <w:tab/>
+        <w:t>if(current-&gt;left != NULL)</w:t>
+      </w:r>
+    </w:p>
+    <w:p>
+      <w:r>
+        <w:tab/>
+      </w:r>
+      <w:r>
+        <w:tab/>
+      </w:r>
+      <w:r>
+        <w:tab/>
+      </w:r>
+      <w:r>
+        <w:tab/>
+        <w:t>dequ.push_back(current-&gt;left);</w:t>
+      </w:r>
+    </w:p>
+    <w:p>
+      <w:r>
+        <w:tab/>
+      </w:r>
+      <w:r>
+        <w:tab/>
+      </w:r>
+      <w:r>
+        <w:tab/>
+        <w:t>if(current-&gt;right != NULL)</w:t>
+      </w:r>
+    </w:p>
+    <w:p>
+      <w:r>
+        <w:tab/>
+      </w:r>
+      <w:r>
+        <w:tab/>
+      </w:r>
+      <w:r>
+        <w:tab/>
+      </w:r>
+      <w:r>
+        <w:tab/>
+        <w:t>dequ.push_back(current-&gt;right);</w:t>
+      </w:r>
+    </w:p>
+    <w:p>
+      <w:r>
+        <w:tab/>
+      </w:r>
+      <w:r>
+        <w:tab/>
+      </w:r>
+      <w:r>
+        <w:tab/>
+        <w:t>tempWidth--;</w:t>
+      </w:r>
+    </w:p>
+    <w:p>
+      <w:r>
+        <w:tab/>
+      </w:r>
+      <w:r>
+        <w:tab/>
+        <w:t>}</w:t>
+      </w:r>
+    </w:p>
+    <w:p>
+      <w:r>
+        <w:tab/>
+      </w:r>
+      <w:r>
+        <w:tab/>
+        <w:t>tempWidth = dequ.size();</w:t>
+      </w:r>
+    </w:p>
+    <w:p>
+      <w:r>
+        <w:tab/>
+        <w:t xml:space="preserve">} </w:t>
+      </w:r>
+    </w:p>
+    <w:p>
+      <w:r>
+        <w:t>}</w:t>
+      </w:r>
+    </w:p>
+    <w:p/>
+    <w:p>
+      <w:r>
+        <w:t>/*</w:t>
+      </w:r>
+    </w:p>
+    <w:p>
+      <w:pPr>
+        <w:rPr>
+          <w:rFonts w:hint="eastAsia"/>
+        </w:rPr>
+      </w:pPr>
+      <w:r>
+        <w:rPr>
+          <w:rFonts w:hint="eastAsia"/>
+        </w:rPr>
+        <w:t>二叉树中跟到叶子节点的路径</w:t>
+      </w:r>
+      <w:r>
+        <w:rPr>
+          <w:rFonts w:hint="eastAsia"/>
+        </w:rPr>
+        <w:t xml:space="preserve"> </w:t>
+      </w:r>
+    </w:p>
+    <w:p>
+      <w:r>
+        <w:t>*/</w:t>
+      </w:r>
+    </w:p>
+    <w:p>
+      <w:r>
+        <w:t>void Routh(BinTree* root,vector&lt;BinTree*&gt;&amp; vec)</w:t>
+      </w:r>
+    </w:p>
+    <w:p>
+      <w:r>
+        <w:lastRenderedPageBreak/>
+        <w:t>{</w:t>
+      </w:r>
+    </w:p>
+    <w:p>
+      <w:r>
+        <w:tab/>
+        <w:t>if(root == NULL)</w:t>
+      </w:r>
+    </w:p>
+    <w:p>
+      <w:r>
+        <w:tab/>
+      </w:r>
+      <w:r>
+        <w:tab/>
+        <w:t>return ;</w:t>
+      </w:r>
+    </w:p>
+    <w:p>
+      <w:r>
+        <w:tab/>
+        <w:t>vec.push_back(root);</w:t>
+      </w:r>
+    </w:p>
+    <w:p>
+      <w:r>
+        <w:tab/>
+        <w:t>if(root-&gt;left == NULL &amp;&amp; root-&gt;right == NULL)</w:t>
+      </w:r>
+    </w:p>
+    <w:p>
+      <w:r>
+        <w:tab/>
+        <w:t>{</w:t>
+      </w:r>
+    </w:p>
+    <w:p>
+      <w:r>
+        <w:tab/>
+      </w:r>
+      <w:r>
+        <w:tab/>
+        <w:t>vector&lt;BinTree*&gt;::iterator itr = vec.begin();</w:t>
+      </w:r>
+    </w:p>
+    <w:p>
+      <w:r>
+        <w:tab/>
+      </w:r>
+      <w:r>
+        <w:tab/>
+        <w:t>for(;itr!=vec.end();itr++)</w:t>
+      </w:r>
+    </w:p>
+    <w:p>
+      <w:r>
+        <w:tab/>
+      </w:r>
+      <w:r>
+        <w:tab/>
+        <w:t>{</w:t>
+      </w:r>
+    </w:p>
+    <w:p>
+      <w:r>
+        <w:tab/>
+      </w:r>
+      <w:r>
+        <w:tab/>
+      </w:r>
+      <w:r>
+        <w:tab/>
+        <w:t>cout&lt;&lt;(*itr)-&gt;value&lt;&lt;endl;</w:t>
+      </w:r>
+    </w:p>
+    <w:p>
+      <w:r>
+        <w:tab/>
+      </w:r>
+      <w:r>
+        <w:tab/>
+        <w:t>}</w:t>
+      </w:r>
+    </w:p>
+    <w:p>
+      <w:r>
+        <w:tab/>
+      </w:r>
+      <w:r>
+        <w:tab/>
+        <w:t>cout&lt;&lt;"-----"&lt;&lt;endl;</w:t>
+      </w:r>
+    </w:p>
+    <w:p>
+      <w:r>
+        <w:tab/>
+        <w:t>}</w:t>
+      </w:r>
+    </w:p>
+    <w:p>
+      <w:r>
+        <w:tab/>
+        <w:t>Routh(root-&gt;left,vec);</w:t>
+      </w:r>
+    </w:p>
+    <w:p>
+      <w:r>
+        <w:tab/>
+        <w:t>Routh(root-&gt;right,vec);</w:t>
+      </w:r>
+    </w:p>
+    <w:p>
+      <w:r>
+        <w:tab/>
+        <w:t>vec.pop_back();</w:t>
+      </w:r>
+    </w:p>
+    <w:p>
+      <w:r>
+        <w:t>}</w:t>
+      </w:r>
+    </w:p>
+    <w:p/>
+    <w:p>
+      <w:r>
+        <w:t>/*</w:t>
+      </w:r>
+    </w:p>
+    <w:p>
+      <w:pPr>
+        <w:rPr>
+          <w:rFonts w:hint="eastAsia"/>
+        </w:rPr>
+      </w:pPr>
+      <w:r>
+        <w:rPr>
+          <w:rFonts w:hint="eastAsia"/>
+        </w:rPr>
+        <w:t>判断两棵二叉树是否结构相同</w:t>
+      </w:r>
+      <w:r>
+        <w:rPr>
+          <w:rFonts w:hint="eastAsia"/>
+        </w:rPr>
+        <w:t xml:space="preserve"> </w:t>
+      </w:r>
+    </w:p>
+    <w:p>
+      <w:r>
+        <w:t>*/</w:t>
+      </w:r>
+    </w:p>
+    <w:p>
+      <w:r>
+        <w:t>bool JudeSame(BinTree* first,BinTree* second)</w:t>
+      </w:r>
+    </w:p>
+    <w:p>
+      <w:r>
+        <w:t>{</w:t>
+      </w:r>
+    </w:p>
+    <w:p>
+      <w:r>
+        <w:tab/>
+        <w:t>if(first == NULL &amp;&amp; second == NULL)</w:t>
+      </w:r>
+    </w:p>
+    <w:p>
+      <w:r>
+        <w:tab/>
+      </w:r>
+      <w:r>
+        <w:tab/>
+        <w:t>return true;</w:t>
+      </w:r>
+    </w:p>
+    <w:p>
+      <w:r>
+        <w:tab/>
+        <w:t>if((first == NULL &amp;&amp; second!=NULL) || (first != NULL &amp;&amp; second == NULL))</w:t>
+      </w:r>
+    </w:p>
+    <w:p>
+      <w:r>
+        <w:tab/>
+      </w:r>
+      <w:r>
+        <w:tab/>
+        <w:t>return false;</w:t>
+      </w:r>
+    </w:p>
+    <w:p>
+      <w:r>
+        <w:tab/>
+        <w:t>if(first-&gt;value != second-&gt;value)</w:t>
+      </w:r>
+    </w:p>
+    <w:p>
+      <w:r>
+        <w:tab/>
+      </w:r>
+      <w:r>
+        <w:tab/>
+        <w:t>return false;</w:t>
+      </w:r>
+    </w:p>
+    <w:p>
+      <w:r>
+        <w:tab/>
+        <w:t xml:space="preserve">return </w:t>
+      </w:r>
+      <w:r>
+        <w:lastRenderedPageBreak/>
+        <w:t>(JudeSame(first-&gt;left,second-&gt;left)&amp;&amp;(JudeSame(first-&gt;right,second-&gt;right)));</w:t>
+      </w:r>
+    </w:p>
+    <w:p>
+      <w:r>
+        <w:tab/>
+      </w:r>
+    </w:p>
+    <w:p>
+      <w:r>
+        <w:t>}</w:t>
+      </w:r>
+    </w:p>
+    <w:p/>
+    <w:p>
+      <w:r>
+        <w:t>/*</w:t>
+      </w:r>
+    </w:p>
+    <w:p>
+      <w:pPr>
+        <w:rPr>
+          <w:rFonts w:hint="eastAsia"/>
+        </w:rPr>
+      </w:pPr>
+      <w:r>
+        <w:rPr>
+          <w:rFonts w:hint="eastAsia"/>
+        </w:rPr>
         <w:t>二叉树的镜像转换</w:t>
       </w:r>
       <w:r>
@@ -16786,6 +17786,7 @@
     </w:p>
     <w:p>
       <w:r>
+        <w:lastRenderedPageBreak/>
         <w:t>}</w:t>
       </w:r>
     </w:p>
@@ -16797,7 +17798,6 @@
         <w:rPr>
           <w:rFonts w:hint="eastAsia"/>
         </w:rPr>
-        <w:lastRenderedPageBreak/>
         <w:t>有序数组转为</w:t>
       </w:r>
       <w:r>
@@ -19563,12 +20563,7 @@
     <w:p>
       <w:pPr>
         <w:pStyle w:val="3"/>
-        <w:rPr>
-          <w:rFonts w:hint="eastAsia"/>
-        </w:rPr>
-      </w:pPr>
-      <w:bookmarkStart w:id="0" w:name="_GoBack"/>
-      <w:bookmarkEnd w:id="0"/>
+      </w:pPr>
       <w:r>
         <w:rPr>
           <w:rFonts w:hint="eastAsia"/>
@@ -19589,6 +20584,1109 @@
           <w:rFonts w:hint="eastAsia"/>
         </w:rPr>
         <w:t>的基本操作</w:t>
+      </w:r>
+    </w:p>
+    <w:p>
+      <w:r>
+        <w:t>#include &lt;stdio.h&gt;</w:t>
+      </w:r>
+    </w:p>
+    <w:p>
+      <w:r>
+        <w:t>#include &lt;stdlib.h&gt;</w:t>
+      </w:r>
+    </w:p>
+    <w:p>
+      <w:r>
+        <w:t>#include &lt;string.h&gt;</w:t>
+      </w:r>
+    </w:p>
+    <w:p/>
+    <w:p>
+      <w:r>
+        <w:t>/*</w:t>
+      </w:r>
+    </w:p>
+    <w:p>
+      <w:pPr>
+        <w:rPr>
+          <w:rFonts w:hint="eastAsia"/>
+        </w:rPr>
+      </w:pPr>
+      <w:r>
+        <w:rPr>
+          <w:rFonts w:hint="eastAsia"/>
+        </w:rPr>
+        <w:t>实现字典树的创建、插入、查询</w:t>
+      </w:r>
+      <w:r>
+        <w:rPr>
+          <w:rFonts w:hint="eastAsia"/>
+        </w:rPr>
+        <w:t xml:space="preserve"> </w:t>
+      </w:r>
+    </w:p>
+    <w:p>
+      <w:r>
+        <w:t>*/</w:t>
+      </w:r>
+    </w:p>
+    <w:p/>
+    <w:p>
+      <w:r>
+        <w:t>#define MAX_CHILD 26</w:t>
+      </w:r>
+    </w:p>
+    <w:p/>
+    <w:p>
+      <w:r>
+        <w:t>typedef struct Tree</w:t>
+      </w:r>
+    </w:p>
+    <w:p>
+      <w:r>
+        <w:t>{</w:t>
+      </w:r>
+    </w:p>
+    <w:p>
+      <w:pPr>
+        <w:rPr>
+          <w:rFonts w:hint="eastAsia"/>
+        </w:rPr>
+      </w:pPr>
+      <w:r>
+        <w:rPr>
+          <w:rFonts w:hint="eastAsia"/>
+        </w:rPr>
+        <w:tab/>
+        <w:t>int count;//</w:t>
+      </w:r>
+      <w:r>
+        <w:rPr>
+          <w:rFonts w:hint="eastAsia"/>
+        </w:rPr>
+        <w:t>用来标记该节点是否可以形成一个单词，</w:t>
+      </w:r>
+      <w:r>
+        <w:rPr>
+          <w:rFonts w:hint="eastAsia"/>
+        </w:rPr>
+        <w:t>count</w:t>
+      </w:r>
+      <w:r>
+        <w:rPr>
+          <w:rFonts w:hint="eastAsia"/>
+        </w:rPr>
+        <w:t>！</w:t>
+      </w:r>
+      <w:r>
+        <w:rPr>
+          <w:rFonts w:hint="eastAsia"/>
+        </w:rPr>
+        <w:t xml:space="preserve">=0 </w:t>
+      </w:r>
+      <w:r>
+        <w:rPr>
+          <w:rFonts w:hint="eastAsia"/>
+        </w:rPr>
+        <w:t>说明可以</w:t>
+      </w:r>
+    </w:p>
+    <w:p>
+      <w:r>
+        <w:tab/>
+        <w:t>struct Tree* child[MAX_CHILD];</w:t>
+      </w:r>
+    </w:p>
+    <w:p>
+      <w:r>
+        <w:tab/>
+      </w:r>
+    </w:p>
+    <w:p>
+      <w:r>
+        <w:lastRenderedPageBreak/>
+        <w:t>}Node,*Trie_node;</w:t>
+      </w:r>
+    </w:p>
+    <w:p>
+      <w:r>
+        <w:t>/*</w:t>
+      </w:r>
+    </w:p>
+    <w:p>
+      <w:pPr>
+        <w:rPr>
+          <w:rFonts w:hint="eastAsia"/>
+        </w:rPr>
+      </w:pPr>
+      <w:r>
+        <w:rPr>
+          <w:rFonts w:hint="eastAsia"/>
+        </w:rPr>
+        <w:t>child</w:t>
+      </w:r>
+      <w:r>
+        <w:rPr>
+          <w:rFonts w:hint="eastAsia"/>
+        </w:rPr>
+        <w:t>是表示每层有多少种类的数，如果是小字母，为</w:t>
+      </w:r>
+      <w:r>
+        <w:rPr>
+          <w:rFonts w:hint="eastAsia"/>
+        </w:rPr>
+        <w:t>26</w:t>
+      </w:r>
+      <w:r>
+        <w:rPr>
+          <w:rFonts w:hint="eastAsia"/>
+        </w:rPr>
+        <w:t>个</w:t>
+      </w:r>
+      <w:r>
+        <w:rPr>
+          <w:rFonts w:hint="eastAsia"/>
+        </w:rPr>
+        <w:t xml:space="preserve"> </w:t>
+      </w:r>
+    </w:p>
+    <w:p>
+      <w:r>
+        <w:t xml:space="preserve">*/ </w:t>
+      </w:r>
+    </w:p>
+    <w:p/>
+    <w:p>
+      <w:r>
+        <w:t>/*</w:t>
+      </w:r>
+    </w:p>
+    <w:p>
+      <w:pPr>
+        <w:rPr>
+          <w:rFonts w:hint="eastAsia"/>
+        </w:rPr>
+      </w:pPr>
+      <w:r>
+        <w:rPr>
+          <w:rFonts w:hint="eastAsia"/>
+        </w:rPr>
+        <w:t>创建</w:t>
+      </w:r>
+      <w:r>
+        <w:rPr>
+          <w:rFonts w:hint="eastAsia"/>
+        </w:rPr>
+        <w:t>Trie</w:t>
+      </w:r>
+      <w:r>
+        <w:rPr>
+          <w:rFonts w:hint="eastAsia"/>
+        </w:rPr>
+        <w:t>节点</w:t>
+      </w:r>
+      <w:r>
+        <w:rPr>
+          <w:rFonts w:hint="eastAsia"/>
+        </w:rPr>
+        <w:t xml:space="preserve"> </w:t>
+      </w:r>
+    </w:p>
+    <w:p>
+      <w:r>
+        <w:t xml:space="preserve">*/ </w:t>
+      </w:r>
+    </w:p>
+    <w:p>
+      <w:r>
+        <w:t>Node* CreateTrie()</w:t>
+      </w:r>
+    </w:p>
+    <w:p>
+      <w:r>
+        <w:t>{</w:t>
+      </w:r>
+    </w:p>
+    <w:p>
+      <w:r>
+        <w:tab/>
+        <w:t>Node* node = (Node*)malloc(sizeof(Node));</w:t>
+      </w:r>
+    </w:p>
+    <w:p>
+      <w:r>
+        <w:tab/>
+        <w:t>memset(node,0,sizeof(Node));</w:t>
+      </w:r>
+    </w:p>
+    <w:p>
+      <w:r>
+        <w:tab/>
+        <w:t>return node;</w:t>
+      </w:r>
+    </w:p>
+    <w:p>
+      <w:r>
+        <w:t xml:space="preserve">} </w:t>
+      </w:r>
+    </w:p>
+    <w:p/>
+    <w:p>
+      <w:r>
+        <w:t>/*</w:t>
+      </w:r>
+    </w:p>
+    <w:p>
+      <w:pPr>
+        <w:rPr>
+          <w:rFonts w:hint="eastAsia"/>
+        </w:rPr>
+      </w:pPr>
+      <w:r>
+        <w:rPr>
+          <w:rFonts w:hint="eastAsia"/>
+        </w:rPr>
+        <w:t>Trie</w:t>
+      </w:r>
+      <w:r>
+        <w:rPr>
+          <w:rFonts w:hint="eastAsia"/>
+        </w:rPr>
+        <w:t>树插入节点</w:t>
+      </w:r>
+      <w:r>
+        <w:rPr>
+          <w:rFonts w:hint="eastAsia"/>
+        </w:rPr>
+        <w:t xml:space="preserve"> </w:t>
+      </w:r>
+    </w:p>
+    <w:p>
+      <w:r>
+        <w:t>*/</w:t>
+      </w:r>
+    </w:p>
+    <w:p>
+      <w:r>
+        <w:t>void Insert_node(Trie_node root,char* str)</w:t>
+      </w:r>
+    </w:p>
+    <w:p>
+      <w:r>
+        <w:t>{</w:t>
+      </w:r>
+    </w:p>
+    <w:p>
+      <w:r>
+        <w:tab/>
+        <w:t>if(root == NULL || *str == '\0')</w:t>
+      </w:r>
+    </w:p>
+    <w:p>
+      <w:r>
+        <w:tab/>
+      </w:r>
+      <w:r>
+        <w:tab/>
+        <w:t>return ;</w:t>
+      </w:r>
+    </w:p>
+    <w:p>
+      <w:r>
+        <w:tab/>
+        <w:t>Node* t = root;</w:t>
+      </w:r>
+    </w:p>
+    <w:p>
+      <w:r>
+        <w:tab/>
+        <w:t>while(*str != '\0')</w:t>
+      </w:r>
+    </w:p>
+    <w:p>
+      <w:r>
+        <w:tab/>
+        <w:t>{</w:t>
+      </w:r>
+    </w:p>
+    <w:p>
+      <w:r>
+        <w:tab/>
+      </w:r>
+      <w:r>
+        <w:tab/>
+        <w:t>if(t-&gt;child[*str-'a'] == NULL)</w:t>
+      </w:r>
+    </w:p>
+    <w:p>
+      <w:r>
+        <w:tab/>
+      </w:r>
+      <w:r>
+        <w:tab/>
+        <w:t>{</w:t>
+      </w:r>
+    </w:p>
+    <w:p>
+      <w:r>
+        <w:tab/>
+      </w:r>
+      <w:r>
+        <w:tab/>
+      </w:r>
+      <w:r>
+        <w:tab/>
+        <w:t>Node* tmp = CreateTrie();</w:t>
+      </w:r>
+    </w:p>
+    <w:p>
+      <w:r>
+        <w:tab/>
+      </w:r>
+      <w:r>
+        <w:tab/>
+      </w:r>
+      <w:r>
+        <w:tab/>
+        <w:t>t-&gt;child[*str-'a'] = tmp;</w:t>
+      </w:r>
+    </w:p>
+    <w:p>
+      <w:r>
+        <w:tab/>
+      </w:r>
+      <w:r>
+        <w:tab/>
+        <w:t>}</w:t>
+      </w:r>
+    </w:p>
+    <w:p>
+      <w:r>
+        <w:lastRenderedPageBreak/>
+        <w:tab/>
+      </w:r>
+      <w:r>
+        <w:tab/>
+        <w:t>t = t-&gt;child[*str-'a'];</w:t>
+      </w:r>
+    </w:p>
+    <w:p>
+      <w:r>
+        <w:tab/>
+      </w:r>
+      <w:r>
+        <w:tab/>
+        <w:t>str++;</w:t>
+      </w:r>
+    </w:p>
+    <w:p>
+      <w:r>
+        <w:tab/>
+        <w:t>}</w:t>
+      </w:r>
+    </w:p>
+    <w:p>
+      <w:r>
+        <w:tab/>
+        <w:t>t-&gt;count++;</w:t>
+      </w:r>
+    </w:p>
+    <w:p>
+      <w:r>
+        <w:t xml:space="preserve">} </w:t>
+      </w:r>
+    </w:p>
+    <w:p/>
+    <w:p>
+      <w:r>
+        <w:t>/*</w:t>
+      </w:r>
+    </w:p>
+    <w:p>
+      <w:pPr>
+        <w:rPr>
+          <w:rFonts w:hint="eastAsia"/>
+        </w:rPr>
+      </w:pPr>
+      <w:r>
+        <w:rPr>
+          <w:rFonts w:hint="eastAsia"/>
+        </w:rPr>
+        <w:t>Trie</w:t>
+      </w:r>
+      <w:r>
+        <w:rPr>
+          <w:rFonts w:hint="eastAsia"/>
+        </w:rPr>
+        <w:t>中的查找</w:t>
+      </w:r>
+      <w:r>
+        <w:rPr>
+          <w:rFonts w:hint="eastAsia"/>
+        </w:rPr>
+        <w:t xml:space="preserve"> </w:t>
+      </w:r>
+    </w:p>
+    <w:p>
+      <w:r>
+        <w:t>*/</w:t>
+      </w:r>
+    </w:p>
+    <w:p>
+      <w:r>
+        <w:t>void search_str(Trie_node root,char* str)</w:t>
+      </w:r>
+    </w:p>
+    <w:p>
+      <w:r>
+        <w:t>{</w:t>
+      </w:r>
+    </w:p>
+    <w:p>
+      <w:r>
+        <w:tab/>
+        <w:t>if(NULL == root || *str == '\0')</w:t>
+      </w:r>
+    </w:p>
+    <w:p>
+      <w:r>
+        <w:tab/>
+        <w:t>{</w:t>
+      </w:r>
+    </w:p>
+    <w:p>
+      <w:r>
+        <w:tab/>
+      </w:r>
+      <w:r>
+        <w:tab/>
+        <w:t>printf("tire is empty\n");</w:t>
+      </w:r>
+    </w:p>
+    <w:p>
+      <w:r>
+        <w:tab/>
+      </w:r>
+      <w:r>
+        <w:tab/>
+        <w:t>return;</w:t>
+      </w:r>
+    </w:p>
+    <w:p>
+      <w:r>
+        <w:tab/>
+        <w:t>}</w:t>
+      </w:r>
+    </w:p>
+    <w:p>
+      <w:r>
+        <w:tab/>
+        <w:t>Node* t = root;</w:t>
+      </w:r>
+    </w:p>
+    <w:p>
+      <w:r>
+        <w:tab/>
+        <w:t>while(*str != '\0')</w:t>
+      </w:r>
+    </w:p>
+    <w:p>
+      <w:r>
+        <w:tab/>
+        <w:t>{</w:t>
+      </w:r>
+    </w:p>
+    <w:p>
+      <w:r>
+        <w:tab/>
+      </w:r>
+      <w:r>
+        <w:tab/>
+        <w:t>if(t-&gt;child[*str-'a'] != NULL)</w:t>
+      </w:r>
+    </w:p>
+    <w:p>
+      <w:r>
+        <w:tab/>
+      </w:r>
+      <w:r>
+        <w:tab/>
+        <w:t>{</w:t>
+      </w:r>
+    </w:p>
+    <w:p>
+      <w:r>
+        <w:tab/>
+      </w:r>
+      <w:r>
+        <w:tab/>
+      </w:r>
+      <w:r>
+        <w:tab/>
+        <w:t>t = t-&gt;child[*str-'a'];</w:t>
+      </w:r>
+    </w:p>
+    <w:p>
+      <w:r>
+        <w:tab/>
+      </w:r>
+      <w:r>
+        <w:tab/>
+      </w:r>
+      <w:r>
+        <w:tab/>
+        <w:t>str++;</w:t>
+      </w:r>
+    </w:p>
+    <w:p>
+      <w:r>
+        <w:tab/>
+      </w:r>
+      <w:r>
+        <w:tab/>
+        <w:t>}</w:t>
+      </w:r>
+    </w:p>
+    <w:p>
+      <w:r>
+        <w:tab/>
+      </w:r>
+      <w:r>
+        <w:tab/>
+        <w:t>else</w:t>
+      </w:r>
+    </w:p>
+    <w:p>
+      <w:r>
+        <w:tab/>
+      </w:r>
+      <w:r>
+        <w:tab/>
+      </w:r>
+      <w:r>
+        <w:tab/>
+        <w:t>break;</w:t>
+      </w:r>
+    </w:p>
+    <w:p>
+      <w:r>
+        <w:tab/>
+        <w:t>}</w:t>
+      </w:r>
+    </w:p>
+    <w:p>
+      <w:r>
+        <w:tab/>
+        <w:t>if(*str == '\0')</w:t>
+      </w:r>
+    </w:p>
+    <w:p>
+      <w:r>
+        <w:tab/>
+        <w:t>{</w:t>
+      </w:r>
+    </w:p>
+    <w:p>
+      <w:r>
+        <w:tab/>
+      </w:r>
+      <w:r>
+        <w:tab/>
+        <w:t>if(t-&gt;count == 0)</w:t>
+      </w:r>
+    </w:p>
+    <w:p>
+      <w:pPr>
+        <w:rPr>
+          <w:rFonts w:hint="eastAsia"/>
+        </w:rPr>
+      </w:pPr>
+      <w:r>
+        <w:rPr>
+          <w:rFonts w:hint="eastAsia"/>
+        </w:rPr>
+        <w:lastRenderedPageBreak/>
+        <w:tab/>
+      </w:r>
+      <w:r>
+        <w:rPr>
+          <w:rFonts w:hint="eastAsia"/>
+        </w:rPr>
+        <w:tab/>
+      </w:r>
+      <w:r>
+        <w:rPr>
+          <w:rFonts w:hint="eastAsia"/>
+        </w:rPr>
+        <w:tab/>
+        <w:t>printf("</w:t>
+      </w:r>
+      <w:r>
+        <w:rPr>
+          <w:rFonts w:hint="eastAsia"/>
+        </w:rPr>
+        <w:t>该字符串不存在</w:t>
+      </w:r>
+      <w:r>
+        <w:rPr>
+          <w:rFonts w:hint="eastAsia"/>
+        </w:rPr>
+        <w:t>\n");</w:t>
+      </w:r>
+    </w:p>
+    <w:p>
+      <w:r>
+        <w:tab/>
+      </w:r>
+      <w:r>
+        <w:tab/>
+        <w:t>else</w:t>
+      </w:r>
+    </w:p>
+    <w:p>
+      <w:pPr>
+        <w:rPr>
+          <w:rFonts w:hint="eastAsia"/>
+        </w:rPr>
+      </w:pPr>
+      <w:r>
+        <w:rPr>
+          <w:rFonts w:hint="eastAsia"/>
+        </w:rPr>
+        <w:tab/>
+      </w:r>
+      <w:r>
+        <w:rPr>
+          <w:rFonts w:hint="eastAsia"/>
+        </w:rPr>
+        <w:tab/>
+      </w:r>
+      <w:r>
+        <w:rPr>
+          <w:rFonts w:hint="eastAsia"/>
+        </w:rPr>
+        <w:tab/>
+        <w:t>printf("</w:t>
+      </w:r>
+      <w:r>
+        <w:rPr>
+          <w:rFonts w:hint="eastAsia"/>
+        </w:rPr>
+        <w:t>该字符串存在</w:t>
+      </w:r>
+      <w:r>
+        <w:rPr>
+          <w:rFonts w:hint="eastAsia"/>
+        </w:rPr>
+        <w:t xml:space="preserve">\n"); </w:t>
+      </w:r>
+    </w:p>
+    <w:p>
+      <w:r>
+        <w:tab/>
+        <w:t>}</w:t>
+      </w:r>
+    </w:p>
+    <w:p>
+      <w:r>
+        <w:tab/>
+        <w:t>else</w:t>
+      </w:r>
+    </w:p>
+    <w:p>
+      <w:pPr>
+        <w:rPr>
+          <w:rFonts w:hint="eastAsia"/>
+        </w:rPr>
+      </w:pPr>
+      <w:r>
+        <w:rPr>
+          <w:rFonts w:hint="eastAsia"/>
+        </w:rPr>
+        <w:tab/>
+      </w:r>
+      <w:r>
+        <w:rPr>
+          <w:rFonts w:hint="eastAsia"/>
+        </w:rPr>
+        <w:tab/>
+        <w:t>printf("</w:t>
+      </w:r>
+      <w:r>
+        <w:rPr>
+          <w:rFonts w:hint="eastAsia"/>
+        </w:rPr>
+        <w:t>该字符串不存在</w:t>
+      </w:r>
+      <w:r>
+        <w:rPr>
+          <w:rFonts w:hint="eastAsia"/>
+        </w:rPr>
+        <w:t xml:space="preserve">\n"); </w:t>
+      </w:r>
+    </w:p>
+    <w:p>
+      <w:r>
+        <w:t xml:space="preserve">} </w:t>
+      </w:r>
+    </w:p>
+    <w:p/>
+    <w:p>
+      <w:r>
+        <w:t>/*</w:t>
+      </w:r>
+    </w:p>
+    <w:p>
+      <w:pPr>
+        <w:rPr>
+          <w:rFonts w:hint="eastAsia"/>
+        </w:rPr>
+      </w:pPr>
+      <w:r>
+        <w:rPr>
+          <w:rFonts w:hint="eastAsia"/>
+        </w:rPr>
+        <w:t>释放整个字典树的空间</w:t>
+      </w:r>
+      <w:r>
+        <w:rPr>
+          <w:rFonts w:hint="eastAsia"/>
+        </w:rPr>
+        <w:t xml:space="preserve"> </w:t>
+      </w:r>
+    </w:p>
+    <w:p>
+      <w:r>
+        <w:t>*/</w:t>
+      </w:r>
+    </w:p>
+    <w:p>
+      <w:r>
+        <w:t>void del(Trie_node root)</w:t>
+      </w:r>
+    </w:p>
+    <w:p>
+      <w:r>
+        <w:t>{</w:t>
+      </w:r>
+    </w:p>
+    <w:p>
+      <w:r>
+        <w:tab/>
+        <w:t>int i;</w:t>
+      </w:r>
+    </w:p>
+    <w:p>
+      <w:r>
+        <w:tab/>
+        <w:t>for(i =0;i&lt;MAX_CHILD;i++)</w:t>
+      </w:r>
+    </w:p>
+    <w:p>
+      <w:r>
+        <w:tab/>
+        <w:t>{</w:t>
+      </w:r>
+    </w:p>
+    <w:p>
+      <w:r>
+        <w:tab/>
+      </w:r>
+      <w:r>
+        <w:tab/>
+        <w:t>if(root-&gt;child[i] != NULL)</w:t>
+      </w:r>
+    </w:p>
+    <w:p>
+      <w:r>
+        <w:tab/>
+      </w:r>
+      <w:r>
+        <w:tab/>
+      </w:r>
+      <w:r>
+        <w:tab/>
+        <w:t>del(root-&gt;child[i]);</w:t>
+      </w:r>
+    </w:p>
+    <w:p>
+      <w:r>
+        <w:tab/>
+        <w:t xml:space="preserve">} </w:t>
+      </w:r>
+    </w:p>
+    <w:p>
+      <w:r>
+        <w:tab/>
+        <w:t>free(root);</w:t>
+      </w:r>
+    </w:p>
+    <w:p>
+      <w:r>
+        <w:t xml:space="preserve">} </w:t>
+      </w:r>
+    </w:p>
+    <w:p/>
+    <w:p/>
+    <w:p>
+      <w:r>
+        <w:t>int main()</w:t>
+      </w:r>
+    </w:p>
+    <w:p>
+      <w:r>
+        <w:t>{</w:t>
+      </w:r>
+    </w:p>
+    <w:p>
+      <w:r>
+        <w:tab/>
+        <w:t>int i,n;</w:t>
+      </w:r>
+    </w:p>
+    <w:p>
+      <w:r>
+        <w:tab/>
+        <w:t>char str[20];</w:t>
+      </w:r>
+    </w:p>
+    <w:p>
+      <w:pPr>
+        <w:rPr>
+          <w:rFonts w:hint="eastAsia"/>
+        </w:rPr>
+      </w:pPr>
+      <w:r>
+        <w:rPr>
+          <w:rFonts w:hint="eastAsia"/>
+        </w:rPr>
+        <w:tab/>
+        <w:t>printf("</w:t>
+      </w:r>
+      <w:r>
+        <w:rPr>
+          <w:rFonts w:hint="eastAsia"/>
+        </w:rPr>
+        <w:t>请输入要创建的</w:t>
+      </w:r>
+      <w:r>
+        <w:rPr>
+          <w:rFonts w:hint="eastAsia"/>
+        </w:rPr>
+        <w:t>trie</w:t>
+      </w:r>
+      <w:r>
+        <w:rPr>
+          <w:rFonts w:hint="eastAsia"/>
+        </w:rPr>
+        <w:t>树的大小：</w:t>
+      </w:r>
+      <w:r>
+        <w:rPr>
+          <w:rFonts w:hint="eastAsia"/>
+        </w:rPr>
+        <w:t>");</w:t>
+      </w:r>
+    </w:p>
+    <w:p>
+      <w:r>
+        <w:tab/>
+        <w:t>scanf("%d",&amp;n);</w:t>
+      </w:r>
+    </w:p>
+    <w:p>
+      <w:r>
+        <w:tab/>
+        <w:t>Trie_node root = NULL;</w:t>
+      </w:r>
+    </w:p>
+    <w:p>
+      <w:r>
+        <w:lastRenderedPageBreak/>
+        <w:tab/>
+        <w:t>root =CreateTrie();</w:t>
+      </w:r>
+    </w:p>
+    <w:p>
+      <w:r>
+        <w:tab/>
+        <w:t>if(root == NULL)</w:t>
+      </w:r>
+    </w:p>
+    <w:p>
+      <w:pPr>
+        <w:rPr>
+          <w:rFonts w:hint="eastAsia"/>
+        </w:rPr>
+      </w:pPr>
+      <w:r>
+        <w:rPr>
+          <w:rFonts w:hint="eastAsia"/>
+        </w:rPr>
+        <w:tab/>
+      </w:r>
+      <w:r>
+        <w:rPr>
+          <w:rFonts w:hint="eastAsia"/>
+        </w:rPr>
+        <w:tab/>
+        <w:t>printf("</w:t>
+      </w:r>
+      <w:r>
+        <w:rPr>
+          <w:rFonts w:hint="eastAsia"/>
+        </w:rPr>
+        <w:t>创建</w:t>
+      </w:r>
+      <w:r>
+        <w:rPr>
+          <w:rFonts w:hint="eastAsia"/>
+        </w:rPr>
+        <w:t>Trie</w:t>
+      </w:r>
+      <w:r>
+        <w:rPr>
+          <w:rFonts w:hint="eastAsia"/>
+        </w:rPr>
+        <w:t>树失败</w:t>
+      </w:r>
+      <w:r>
+        <w:rPr>
+          <w:rFonts w:hint="eastAsia"/>
+        </w:rPr>
+        <w:t>\n");</w:t>
+      </w:r>
+    </w:p>
+    <w:p>
+      <w:r>
+        <w:tab/>
+        <w:t>for(i=0;i&lt;n;i++)</w:t>
+      </w:r>
+    </w:p>
+    <w:p>
+      <w:r>
+        <w:tab/>
+        <w:t>{</w:t>
+      </w:r>
+    </w:p>
+    <w:p>
+      <w:r>
+        <w:tab/>
+      </w:r>
+      <w:r>
+        <w:tab/>
+        <w:t>scanf("%s",str);</w:t>
+      </w:r>
+    </w:p>
+    <w:p>
+      <w:r>
+        <w:tab/>
+      </w:r>
+      <w:r>
+        <w:tab/>
+        <w:t>Insert_node(root,str);</w:t>
+      </w:r>
+    </w:p>
+    <w:p>
+      <w:r>
+        <w:tab/>
+        <w:t>}</w:t>
+      </w:r>
+    </w:p>
+    <w:p>
+      <w:pPr>
+        <w:rPr>
+          <w:rFonts w:hint="eastAsia"/>
+        </w:rPr>
+      </w:pPr>
+      <w:r>
+        <w:rPr>
+          <w:rFonts w:hint="eastAsia"/>
+        </w:rPr>
+        <w:tab/>
+        <w:t>printf("trie</w:t>
+      </w:r>
+      <w:r>
+        <w:rPr>
+          <w:rFonts w:hint="eastAsia"/>
+        </w:rPr>
+        <w:t>树已经建立</w:t>
+      </w:r>
+      <w:r>
+        <w:rPr>
+          <w:rFonts w:hint="eastAsia"/>
+        </w:rPr>
+        <w:t>\n");</w:t>
+      </w:r>
+    </w:p>
+    <w:p>
+      <w:pPr>
+        <w:rPr>
+          <w:rFonts w:hint="eastAsia"/>
+        </w:rPr>
+      </w:pPr>
+      <w:r>
+        <w:rPr>
+          <w:rFonts w:hint="eastAsia"/>
+        </w:rPr>
+        <w:tab/>
+        <w:t>printf("</w:t>
+      </w:r>
+      <w:r>
+        <w:rPr>
+          <w:rFonts w:hint="eastAsia"/>
+        </w:rPr>
+        <w:t>请输入需要查询的字符串</w:t>
+      </w:r>
+      <w:r>
+        <w:rPr>
+          <w:rFonts w:hint="eastAsia"/>
+        </w:rPr>
+        <w:t>\n");</w:t>
+      </w:r>
+    </w:p>
+    <w:p>
+      <w:r>
+        <w:tab/>
+        <w:t>while(scanf("%s",str)!= NULL)</w:t>
+      </w:r>
+    </w:p>
+    <w:p>
+      <w:r>
+        <w:tab/>
+        <w:t>{</w:t>
+      </w:r>
+    </w:p>
+    <w:p>
+      <w:r>
+        <w:tab/>
+      </w:r>
+      <w:r>
+        <w:tab/>
+        <w:t>search_str(root,str);</w:t>
+      </w:r>
+    </w:p>
+    <w:p>
+      <w:r>
+        <w:tab/>
+        <w:t>}</w:t>
+      </w:r>
+    </w:p>
+    <w:p>
+      <w:r>
+        <w:tab/>
+        <w:t>return 0;</w:t>
+      </w:r>
+    </w:p>
+    <w:p>
+      <w:pPr>
+        <w:rPr>
+          <w:rFonts w:hint="eastAsia"/>
+        </w:rPr>
+      </w:pPr>
+      <w:r>
+        <w:t>}</w:t>
       </w:r>
     </w:p>
     <w:p>
